--- a/阮冠南--最新简历.docx
+++ b/阮冠南--最新简历.docx
@@ -1,6 +1,6 @@
 
 <file path=word/document.xml><?xml version="1.0" encoding="utf-8"?>
-<w:document xmlns:wpc="http://schemas.microsoft.com/office/word/2010/wordprocessingCanvas" xmlns:mc="http://schemas.openxmlformats.org/markup-compatibility/2006" xmlns:o="urn:schemas-microsoft-com:office:office" xmlns:r="http://schemas.openxmlformats.org/officeDocument/2006/relationships" xmlns:m="http://schemas.openxmlformats.org/officeDocument/2006/math" xmlns:v="urn:schemas-microsoft-com:vml" xmlns:wp14="http://schemas.microsoft.com/office/word/2010/wordprocessingDrawing" xmlns:wp="http://schemas.openxmlformats.org/drawingml/2006/wordprocessingDrawing" xmlns:w10="urn:schemas-microsoft-com:office:word" xmlns:w="http://schemas.openxmlformats.org/wordprocessingml/2006/main" xmlns:w14="http://schemas.microsoft.com/office/word/2010/wordml" xmlns:wpg="http://schemas.microsoft.com/office/word/2010/wordprocessingGroup" xmlns:wpi="http://schemas.microsoft.com/office/word/2010/wordprocessingInk" xmlns:wne="http://schemas.microsoft.com/office/word/2006/wordml" xmlns:wps="http://schemas.microsoft.com/office/word/2010/wordprocessingShape" mc:Ignorable="w14 wp14">
+<w:document xmlns:wpc="http://schemas.microsoft.com/office/word/2010/wordprocessingCanvas" xmlns:mo="http://schemas.microsoft.com/office/mac/office/2008/main" xmlns:mc="http://schemas.openxmlformats.org/markup-compatibility/2006" xmlns:mv="urn:schemas-microsoft-com:mac:vml" xmlns:o="urn:schemas-microsoft-com:office:office" xmlns:r="http://schemas.openxmlformats.org/officeDocument/2006/relationships" xmlns:m="http://schemas.openxmlformats.org/officeDocument/2006/math" xmlns:v="urn:schemas-microsoft-com:vml" xmlns:wp14="http://schemas.microsoft.com/office/word/2010/wordprocessingDrawing" xmlns:wp="http://schemas.openxmlformats.org/drawingml/2006/wordprocessingDrawing" xmlns:w10="urn:schemas-microsoft-com:office:word" xmlns:w="http://schemas.openxmlformats.org/wordprocessingml/2006/main" xmlns:w14="http://schemas.microsoft.com/office/word/2010/wordml" xmlns:w15="http://schemas.microsoft.com/office/word/2012/wordml" xmlns:wpg="http://schemas.microsoft.com/office/word/2010/wordprocessingGroup" xmlns:wpi="http://schemas.microsoft.com/office/word/2010/wordprocessingInk" xmlns:wne="http://schemas.microsoft.com/office/word/2006/wordml" xmlns:wps="http://schemas.microsoft.com/office/word/2010/wordprocessingShape" mc:Ignorable="w14 w15 wp14">
   <w:body>
     <w:tbl>
       <w:tblPr>
@@ -17,8 +17,8 @@
         <w:tblLook w:val="04A0" w:firstRow="1" w:lastRow="0" w:firstColumn="1" w:lastColumn="0" w:noHBand="0" w:noVBand="1"/>
       </w:tblPr>
       <w:tblGrid>
-        <w:gridCol w:w="3460"/>
-        <w:gridCol w:w="5062"/>
+        <w:gridCol w:w="3573"/>
+        <w:gridCol w:w="4949"/>
       </w:tblGrid>
       <w:tr>
         <w:trPr>
@@ -63,8 +63,8 @@
               <w:tblLook w:val="04A0" w:firstRow="1" w:lastRow="0" w:firstColumn="1" w:lastColumn="0" w:noHBand="0" w:noVBand="1"/>
             </w:tblPr>
             <w:tblGrid>
-              <w:gridCol w:w="3757"/>
-              <w:gridCol w:w="348"/>
+              <w:gridCol w:w="3669"/>
+              <w:gridCol w:w="340"/>
             </w:tblGrid>
             <w:tr>
               <w:trPr>
@@ -899,7 +899,7 @@
                           </wp:inline>
                         </w:drawing>
                       </mc:Choice>
-                      <mc:Fallback xmlns:cx="http://schemas.microsoft.com/office/drawing/2014/chartex" xmlns:cx1="http://schemas.microsoft.com/office/drawing/2015/9/8/chartex" xmlns:cx2="http://schemas.microsoft.com/office/drawing/2015/10/21/chartex" xmlns:cx3="http://schemas.microsoft.com/office/drawing/2016/5/9/chartex" xmlns:cx4="http://schemas.microsoft.com/office/drawing/2016/5/10/chartex" xmlns:cx5="http://schemas.microsoft.com/office/drawing/2016/5/11/chartex" xmlns:cx6="http://schemas.microsoft.com/office/drawing/2016/5/12/chartex" xmlns:cx7="http://schemas.microsoft.com/office/drawing/2016/5/13/chartex" xmlns:cx8="http://schemas.microsoft.com/office/drawing/2016/5/14/chartex" xmlns:aink="http://schemas.microsoft.com/office/drawing/2016/ink" xmlns:am3d="http://schemas.microsoft.com/office/drawing/2017/model3d" xmlns:w16cid="http://schemas.microsoft.com/office/word/2016/wordml/cid" xmlns:w16se="http://schemas.microsoft.com/office/word/2015/wordml/symex" xmlns:w15="http://schemas.microsoft.com/office/word/2012/wordml" xmlns:mv="urn:schemas-microsoft-com:mac:vml" xmlns:mo="http://schemas.microsoft.com/office/mac/office/2008/main">
+                      <mc:Fallback xmlns:w16se="http://schemas.microsoft.com/office/word/2015/wordml/symex" xmlns:w16cid="http://schemas.microsoft.com/office/word/2016/wordml/cid" xmlns:am3d="http://schemas.microsoft.com/office/drawing/2017/model3d" xmlns:aink="http://schemas.microsoft.com/office/drawing/2016/ink" xmlns:cx8="http://schemas.microsoft.com/office/drawing/2016/5/14/chartex" xmlns:cx7="http://schemas.microsoft.com/office/drawing/2016/5/13/chartex" xmlns:cx6="http://schemas.microsoft.com/office/drawing/2016/5/12/chartex" xmlns:cx5="http://schemas.microsoft.com/office/drawing/2016/5/11/chartex" xmlns:cx4="http://schemas.microsoft.com/office/drawing/2016/5/10/chartex" xmlns:cx3="http://schemas.microsoft.com/office/drawing/2016/5/9/chartex" xmlns:cx2="http://schemas.microsoft.com/office/drawing/2015/10/21/chartex" xmlns:cx1="http://schemas.microsoft.com/office/drawing/2015/9/8/chartex" xmlns:cx="http://schemas.microsoft.com/office/drawing/2014/chartex">
                         <w:pict>
                           <v:shape w14:anchorId="11153BAA" id="Telephone icon" o:spid="_x0000_s1026" alt="Phone icon" style="width:8.65pt;height:8.65pt;visibility:visible;mso-wrap-style:square;mso-left-percent:-10001;mso-top-percent:-10001;mso-position-horizontal:absolute;mso-position-horizontal-relative:char;mso-position-vertical:absolute;mso-position-vertical-relative:line;mso-left-percent:-10001;mso-top-percent:-10001;v-text-anchor:top" coordsize="2552,2616" o:gfxdata="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" path="m410,r33,2l477,11r34,15l545,48r35,29l634,132r54,54l742,241r56,53l829,324r25,32l875,387r15,31l900,449r4,31l901,510r-9,30l878,571r-21,29l830,629r-33,29l758,690r-31,33l702,755r-19,34l669,823r-8,33l659,890r4,35l672,959r15,33l707,1027r24,33l760,1093r158,160l1077,1409r162,156l1402,1718r164,152l1598,1897r32,21l1662,1933r33,10l1727,1946r32,-2l1792,1936r31,-15l1854,1899r30,-28l1914,1836r34,-40l1982,1763r36,-26l2052,1719r34,-11l2121,1703r34,2l2189,1714r33,14l2256,1749r32,27l2320,1810r33,38l2509,2031r20,30l2542,2090r8,31l2552,2149r-1,27l2546,2202r-8,26l2528,2250r-11,20l2506,2287r-12,15l2484,2313r-9,8l2473,2322r-6,5l2458,2336r-13,11l2430,2360r-18,14l2392,2390r-21,18l2347,2426r-25,18l2296,2464r-27,18l2243,2500r-29,17l2187,2532r-26,14l2135,2558r-26,9l2058,2583r-48,12l1964,2605r-41,6l1884,2615r-36,1l1814,2615r-32,-4l1752,2606r-29,-7l1695,2591r-27,-10l1641,2570r-26,-12l1589,2544r-28,-13l1534,2517r-95,-48l1347,2418r-91,-51l1167,2314r-86,-54l997,2203r-81,-57l838,2085r-76,-61l689,1959r-70,-66l551,1823r-63,-72l426,1677r-57,-77l314,1520r-51,-84l214,1351r-44,-90l130,1168,92,1072,59,972,29,868,14,801,4,734,,669,2,606r9,-63l23,483,41,423,63,365,91,307r33,-55l160,197r41,-53l247,92,279,61,311,36,345,18,377,6,410,xe" fillcolor="#4472c4 [3204]" stroked="f" strokeweight="0">
                             <v:path arrowok="t" o:connecttype="custom" o:connectlocs="20510,461;24938,3230;31904,10109;36719,14932;38697,18833;38353,22650;35687,26383;31259,30326;28765,34521;28507,38799;30399,43077;39471,52557;60282,72061;70085,80450;74256,81625;78383,80576;82296,77011;86768,72858;91196,71432;95539,72481;99753,75920;108739,86449;109728,90140;109126,93453;107750,95928;106417,97354;105686,97983;103708,99577;100914,101758;97560,104107;94034,106205;90680,107673;84446,109267;79458,109728;75331,109309;71719,108260;68322,106708;61872,103562;50177,97061;39385,90014;29625,82170;20982,73446;13501,63756;7309,52893;2537,40770;172,30788;473,22776;2709,15310;6879,8263;11996,2559;16210,252" o:connectangles="0,0,0,0,0,0,0,0,0,0,0,0,0,0,0,0,0,0,0,0,0,0,0,0,0,0,0,0,0,0,0,0,0,0,0,0,0,0,0,0,0,0,0,0,0,0,0,0,0,0,0"/>
@@ -951,7 +951,7 @@
               <w:tblLook w:val="04A0" w:firstRow="1" w:lastRow="0" w:firstColumn="1" w:lastColumn="0" w:noHBand="0" w:noVBand="1"/>
             </w:tblPr>
             <w:tblGrid>
-              <w:gridCol w:w="4045"/>
+              <w:gridCol w:w="3932"/>
               <w:gridCol w:w="216"/>
             </w:tblGrid>
             <w:tr>
@@ -1259,7 +1259,7 @@
                           </wp:inline>
                         </w:drawing>
                       </mc:Choice>
-                      <mc:Fallback xmlns:cx="http://schemas.microsoft.com/office/drawing/2014/chartex" xmlns:cx1="http://schemas.microsoft.com/office/drawing/2015/9/8/chartex" xmlns:cx2="http://schemas.microsoft.com/office/drawing/2015/10/21/chartex" xmlns:cx3="http://schemas.microsoft.com/office/drawing/2016/5/9/chartex" xmlns:cx4="http://schemas.microsoft.com/office/drawing/2016/5/10/chartex" xmlns:cx5="http://schemas.microsoft.com/office/drawing/2016/5/11/chartex" xmlns:cx6="http://schemas.microsoft.com/office/drawing/2016/5/12/chartex" xmlns:cx7="http://schemas.microsoft.com/office/drawing/2016/5/13/chartex" xmlns:cx8="http://schemas.microsoft.com/office/drawing/2016/5/14/chartex" xmlns:aink="http://schemas.microsoft.com/office/drawing/2016/ink" xmlns:am3d="http://schemas.microsoft.com/office/drawing/2017/model3d" xmlns:w16cid="http://schemas.microsoft.com/office/word/2016/wordml/cid" xmlns:w16se="http://schemas.microsoft.com/office/word/2015/wordml/symex" xmlns:w15="http://schemas.microsoft.com/office/word/2012/wordml" xmlns:mv="urn:schemas-microsoft-com:mac:vml" xmlns:mo="http://schemas.microsoft.com/office/mac/office/2008/main">
+                      <mc:Fallback xmlns:w16se="http://schemas.microsoft.com/office/word/2015/wordml/symex" xmlns:w16cid="http://schemas.microsoft.com/office/word/2016/wordml/cid" xmlns:am3d="http://schemas.microsoft.com/office/drawing/2017/model3d" xmlns:aink="http://schemas.microsoft.com/office/drawing/2016/ink" xmlns:cx8="http://schemas.microsoft.com/office/drawing/2016/5/14/chartex" xmlns:cx7="http://schemas.microsoft.com/office/drawing/2016/5/13/chartex" xmlns:cx6="http://schemas.microsoft.com/office/drawing/2016/5/12/chartex" xmlns:cx5="http://schemas.microsoft.com/office/drawing/2016/5/11/chartex" xmlns:cx4="http://schemas.microsoft.com/office/drawing/2016/5/10/chartex" xmlns:cx3="http://schemas.microsoft.com/office/drawing/2016/5/9/chartex" xmlns:cx2="http://schemas.microsoft.com/office/drawing/2015/10/21/chartex" xmlns:cx1="http://schemas.microsoft.com/office/drawing/2015/9/8/chartex" xmlns:cx="http://schemas.microsoft.com/office/drawing/2014/chartex">
                         <w:pict>
                           <v:shape w14:anchorId="0CB1751C" id="Freeform 5" o:spid="_x0000_s1026" alt="Email icon" style="width:10.8pt;height:7.2pt;visibility:visible;mso-wrap-style:square;mso-left-percent:-10001;mso-top-percent:-10001;mso-position-horizontal:absolute;mso-position-horizontal-relative:char;mso-position-vertical:absolute;mso-position-vertical-relative:line;mso-left-percent:-10001;mso-top-percent:-10001;v-text-anchor:top" coordsize="120,80" o:gfxdata="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" path="m108,21r,l60,58,12,21v-1,-1,-1,-2,,-3c13,16,14,16,16,17l60,51,104,17v1,-1,3,-1,4,1c109,19,109,20,108,21r,xm114,r,l6,c3,,,3,,6l,74v,3,3,6,6,6l114,80v3,,6,-3,6,-6l120,6c120,3,117,,114,xe" fillcolor="#4472c4 [3204]" stroked="f" strokeweight="0">
                             <v:path arrowok="t" o:connecttype="custom" o:connectlocs="123444,24003;123444,24003;68580,66294;13716,24003;13716,20574;18288,19431;68580,58293;118872,19431;123444,20574;123444,24003;123444,24003;130302,0;130302,0;6858,0;0,6858;0,84582;6858,91440;130302,91440;137160,84582;137160,6858;130302,0" o:connectangles="0,0,0,0,0,0,0,0,0,0,0,0,0,0,0,0,0,0,0,0,0"/>
@@ -2627,7 +2627,7 @@
                     </wp:inline>
                   </w:drawing>
                 </mc:Choice>
-                <mc:Fallback xmlns:cx="http://schemas.microsoft.com/office/drawing/2014/chartex" xmlns:cx1="http://schemas.microsoft.com/office/drawing/2015/9/8/chartex" xmlns:cx2="http://schemas.microsoft.com/office/drawing/2015/10/21/chartex" xmlns:cx3="http://schemas.microsoft.com/office/drawing/2016/5/9/chartex" xmlns:cx4="http://schemas.microsoft.com/office/drawing/2016/5/10/chartex" xmlns:cx5="http://schemas.microsoft.com/office/drawing/2016/5/11/chartex" xmlns:cx6="http://schemas.microsoft.com/office/drawing/2016/5/12/chartex" xmlns:cx7="http://schemas.microsoft.com/office/drawing/2016/5/13/chartex" xmlns:cx8="http://schemas.microsoft.com/office/drawing/2016/5/14/chartex" xmlns:aink="http://schemas.microsoft.com/office/drawing/2016/ink" xmlns:am3d="http://schemas.microsoft.com/office/drawing/2017/model3d" xmlns:w16cid="http://schemas.microsoft.com/office/word/2016/wordml/cid" xmlns:w16se="http://schemas.microsoft.com/office/word/2015/wordml/symex" xmlns:w15="http://schemas.microsoft.com/office/word/2012/wordml" xmlns:mv="urn:schemas-microsoft-com:mac:vml" xmlns:mo="http://schemas.microsoft.com/office/mac/office/2008/main">
+                <mc:Fallback xmlns:w16se="http://schemas.microsoft.com/office/word/2015/wordml/symex" xmlns:w16cid="http://schemas.microsoft.com/office/word/2016/wordml/cid" xmlns:am3d="http://schemas.microsoft.com/office/drawing/2017/model3d" xmlns:aink="http://schemas.microsoft.com/office/drawing/2016/ink" xmlns:cx8="http://schemas.microsoft.com/office/drawing/2016/5/14/chartex" xmlns:cx7="http://schemas.microsoft.com/office/drawing/2016/5/13/chartex" xmlns:cx6="http://schemas.microsoft.com/office/drawing/2016/5/12/chartex" xmlns:cx5="http://schemas.microsoft.com/office/drawing/2016/5/11/chartex" xmlns:cx4="http://schemas.microsoft.com/office/drawing/2016/5/10/chartex" xmlns:cx3="http://schemas.microsoft.com/office/drawing/2016/5/9/chartex" xmlns:cx2="http://schemas.microsoft.com/office/drawing/2015/10/21/chartex" xmlns:cx1="http://schemas.microsoft.com/office/drawing/2015/9/8/chartex" xmlns:cx="http://schemas.microsoft.com/office/drawing/2014/chartex">
                   <w:pict>
                     <v:group w14:anchorId="635E42AE" id="Objective in circle icon" o:spid="_x0000_s1026" alt="Objective icon" style="width:21.6pt;height:21.6pt;mso-position-horizontal-relative:char;mso-position-vertical-relative:line" coordsize="171,171" o:gfxdata="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">
                       <v:shape id="Objective icon circle" o:spid="_x0000_s1027" alt="Objective icon circle" style="position:absolute;width:171;height:171;visibility:visible;mso-wrap-style:square;v-text-anchor:top" coordsize="3246,3246" o:gfxdata="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" path="m1623,r102,3l1826,13r99,15l2023,49r94,28l2210,109r89,38l2386,190r83,49l2551,291r77,57l2701,410r70,65l2836,545r62,73l2955,695r52,82l3056,860r43,87l3137,1036r32,93l3197,1223r21,98l3233,1420r10,101l3246,1623r-3,102l3233,1826r-15,100l3197,2023r-28,94l3137,2210r-38,89l3056,2386r-49,84l2955,2551r-57,77l2836,2701r-65,70l2701,2836r-73,62l2551,2955r-82,53l2386,3056r-87,43l2210,3137r-93,32l2023,3197r-98,21l1826,3233r-101,10l1623,3246r-102,-3l1420,3233r-100,-15l1223,3197r-94,-28l1036,3137r-89,-38l860,3056r-84,-48l695,2955r-77,-57l545,2836r-70,-65l410,2701r-62,-73l291,2551r-53,-81l190,2386r-43,-87l109,2210,77,2117,49,2023,28,1926,13,1826,3,1725,,1623,3,1521,13,1420r15,-99l49,1223r28,-94l109,1036r38,-89l190,860r48,-83l291,695r57,-77l410,545r65,-70l545,410r73,-62l695,291r81,-52l860,190r87,-43l1036,109r93,-32l1223,49r97,-21l1420,13,1521,3,1623,xe" fillcolor="#4472c4 [3204]" stroked="f" strokeweight="0">
@@ -3178,1832 +3178,10 @@
       </w:tr>
     </w:tbl>
     <w:p/>
-    <w:tbl>
-      <w:tblPr>
-        <w:tblStyle w:val="TableGrid"/>
-        <w:tblW w:w="0" w:type="auto"/>
-        <w:tblBorders>
-          <w:top w:val="none" w:sz="0" w:space="0" w:color="auto"/>
-          <w:left w:val="none" w:sz="0" w:space="0" w:color="auto"/>
-          <w:bottom w:val="none" w:sz="0" w:space="0" w:color="auto"/>
-          <w:right w:val="none" w:sz="0" w:space="0" w:color="auto"/>
-          <w:insideH w:val="none" w:sz="0" w:space="0" w:color="auto"/>
-          <w:insideV w:val="none" w:sz="0" w:space="0" w:color="auto"/>
-        </w:tblBorders>
-        <w:tblLook w:val="04A0" w:firstRow="1" w:lastRow="0" w:firstColumn="1" w:lastColumn="0" w:noHBand="0" w:noVBand="1"/>
-      </w:tblPr>
-      <w:tblGrid>
-        <w:gridCol w:w="1555"/>
-        <w:gridCol w:w="6731"/>
-      </w:tblGrid>
-      <w:tr>
-        <w:trPr>
-          <w:trHeight w:val="286"/>
-        </w:trPr>
-        <w:tc>
-          <w:tcPr>
-            <w:tcW w:w="8286" w:type="dxa"/>
-            <w:gridSpan w:val="2"/>
-          </w:tcPr>
-          <w:p>
-            <w:r>
-              <w:rPr>
-                <w:noProof/>
-                <w:sz w:val="28"/>
-              </w:rPr>
-              <mc:AlternateContent>
-                <mc:Choice Requires="wpg">
-                  <w:drawing>
-                    <wp:inline distT="0" distB="0" distL="0" distR="0" wp14:anchorId="19A526B6" wp14:editId="6FCACF02">
-                      <wp:extent cx="274320" cy="274320"/>
-                      <wp:effectExtent l="0" t="0" r="0" b="0"/>
-                      <wp:docPr id="27" name="Experience in circle icon" descr="Experience icon"/>
-                      <wp:cNvGraphicFramePr/>
-                      <a:graphic xmlns:a="http://schemas.openxmlformats.org/drawingml/2006/main">
-                        <a:graphicData uri="http://schemas.microsoft.com/office/word/2010/wordprocessingGroup">
-                          <wpg:wgp>
-                            <wpg:cNvGrpSpPr/>
-                            <wpg:grpSpPr bwMode="auto">
-                              <a:xfrm>
-                                <a:off x="0" y="0"/>
-                                <a:ext cx="274320" cy="274320"/>
-                                <a:chOff x="0" y="0"/>
-                                <a:chExt cx="171" cy="171"/>
-                              </a:xfrm>
-                            </wpg:grpSpPr>
-                            <wps:wsp>
-                              <wps:cNvPr id="28" name="Experience icon circle" descr="Experience icon circle"/>
-                              <wps:cNvSpPr>
-                                <a:spLocks/>
-                              </wps:cNvSpPr>
-                              <wps:spPr bwMode="auto">
-                                <a:xfrm>
-                                  <a:off x="0" y="0"/>
-                                  <a:ext cx="171" cy="171"/>
-                                </a:xfrm>
-                                <a:custGeom>
-                                  <a:avLst/>
-                                  <a:gdLst>
-                                    <a:gd name="T0" fmla="*/ 1725 w 3246"/>
-                                    <a:gd name="T1" fmla="*/ 3 h 3246"/>
-                                    <a:gd name="T2" fmla="*/ 1925 w 3246"/>
-                                    <a:gd name="T3" fmla="*/ 28 h 3246"/>
-                                    <a:gd name="T4" fmla="*/ 2117 w 3246"/>
-                                    <a:gd name="T5" fmla="*/ 77 h 3246"/>
-                                    <a:gd name="T6" fmla="*/ 2299 w 3246"/>
-                                    <a:gd name="T7" fmla="*/ 147 h 3246"/>
-                                    <a:gd name="T8" fmla="*/ 2469 w 3246"/>
-                                    <a:gd name="T9" fmla="*/ 239 h 3246"/>
-                                    <a:gd name="T10" fmla="*/ 2628 w 3246"/>
-                                    <a:gd name="T11" fmla="*/ 348 h 3246"/>
-                                    <a:gd name="T12" fmla="*/ 2771 w 3246"/>
-                                    <a:gd name="T13" fmla="*/ 475 h 3246"/>
-                                    <a:gd name="T14" fmla="*/ 2898 w 3246"/>
-                                    <a:gd name="T15" fmla="*/ 618 h 3246"/>
-                                    <a:gd name="T16" fmla="*/ 3007 w 3246"/>
-                                    <a:gd name="T17" fmla="*/ 777 h 3246"/>
-                                    <a:gd name="T18" fmla="*/ 3099 w 3246"/>
-                                    <a:gd name="T19" fmla="*/ 947 h 3246"/>
-                                    <a:gd name="T20" fmla="*/ 3169 w 3246"/>
-                                    <a:gd name="T21" fmla="*/ 1129 h 3246"/>
-                                    <a:gd name="T22" fmla="*/ 3218 w 3246"/>
-                                    <a:gd name="T23" fmla="*/ 1321 h 3246"/>
-                                    <a:gd name="T24" fmla="*/ 3243 w 3246"/>
-                                    <a:gd name="T25" fmla="*/ 1521 h 3246"/>
-                                    <a:gd name="T26" fmla="*/ 3243 w 3246"/>
-                                    <a:gd name="T27" fmla="*/ 1725 h 3246"/>
-                                    <a:gd name="T28" fmla="*/ 3218 w 3246"/>
-                                    <a:gd name="T29" fmla="*/ 1926 h 3246"/>
-                                    <a:gd name="T30" fmla="*/ 3169 w 3246"/>
-                                    <a:gd name="T31" fmla="*/ 2117 h 3246"/>
-                                    <a:gd name="T32" fmla="*/ 3099 w 3246"/>
-                                    <a:gd name="T33" fmla="*/ 2299 h 3246"/>
-                                    <a:gd name="T34" fmla="*/ 3007 w 3246"/>
-                                    <a:gd name="T35" fmla="*/ 2470 h 3246"/>
-                                    <a:gd name="T36" fmla="*/ 2898 w 3246"/>
-                                    <a:gd name="T37" fmla="*/ 2628 h 3246"/>
-                                    <a:gd name="T38" fmla="*/ 2771 w 3246"/>
-                                    <a:gd name="T39" fmla="*/ 2771 h 3246"/>
-                                    <a:gd name="T40" fmla="*/ 2628 w 3246"/>
-                                    <a:gd name="T41" fmla="*/ 2898 h 3246"/>
-                                    <a:gd name="T42" fmla="*/ 2469 w 3246"/>
-                                    <a:gd name="T43" fmla="*/ 3008 h 3246"/>
-                                    <a:gd name="T44" fmla="*/ 2299 w 3246"/>
-                                    <a:gd name="T45" fmla="*/ 3099 h 3246"/>
-                                    <a:gd name="T46" fmla="*/ 2117 w 3246"/>
-                                    <a:gd name="T47" fmla="*/ 3169 h 3246"/>
-                                    <a:gd name="T48" fmla="*/ 1925 w 3246"/>
-                                    <a:gd name="T49" fmla="*/ 3218 h 3246"/>
-                                    <a:gd name="T50" fmla="*/ 1725 w 3246"/>
-                                    <a:gd name="T51" fmla="*/ 3243 h 3246"/>
-                                    <a:gd name="T52" fmla="*/ 1521 w 3246"/>
-                                    <a:gd name="T53" fmla="*/ 3243 h 3246"/>
-                                    <a:gd name="T54" fmla="*/ 1320 w 3246"/>
-                                    <a:gd name="T55" fmla="*/ 3218 h 3246"/>
-                                    <a:gd name="T56" fmla="*/ 1129 w 3246"/>
-                                    <a:gd name="T57" fmla="*/ 3169 h 3246"/>
-                                    <a:gd name="T58" fmla="*/ 947 w 3246"/>
-                                    <a:gd name="T59" fmla="*/ 3099 h 3246"/>
-                                    <a:gd name="T60" fmla="*/ 776 w 3246"/>
-                                    <a:gd name="T61" fmla="*/ 3008 h 3246"/>
-                                    <a:gd name="T62" fmla="*/ 618 w 3246"/>
-                                    <a:gd name="T63" fmla="*/ 2898 h 3246"/>
-                                    <a:gd name="T64" fmla="*/ 475 w 3246"/>
-                                    <a:gd name="T65" fmla="*/ 2771 h 3246"/>
-                                    <a:gd name="T66" fmla="*/ 348 w 3246"/>
-                                    <a:gd name="T67" fmla="*/ 2628 h 3246"/>
-                                    <a:gd name="T68" fmla="*/ 238 w 3246"/>
-                                    <a:gd name="T69" fmla="*/ 2470 h 3246"/>
-                                    <a:gd name="T70" fmla="*/ 147 w 3246"/>
-                                    <a:gd name="T71" fmla="*/ 2299 h 3246"/>
-                                    <a:gd name="T72" fmla="*/ 77 w 3246"/>
-                                    <a:gd name="T73" fmla="*/ 2117 h 3246"/>
-                                    <a:gd name="T74" fmla="*/ 28 w 3246"/>
-                                    <a:gd name="T75" fmla="*/ 1926 h 3246"/>
-                                    <a:gd name="T76" fmla="*/ 3 w 3246"/>
-                                    <a:gd name="T77" fmla="*/ 1725 h 3246"/>
-                                    <a:gd name="T78" fmla="*/ 3 w 3246"/>
-                                    <a:gd name="T79" fmla="*/ 1521 h 3246"/>
-                                    <a:gd name="T80" fmla="*/ 28 w 3246"/>
-                                    <a:gd name="T81" fmla="*/ 1321 h 3246"/>
-                                    <a:gd name="T82" fmla="*/ 77 w 3246"/>
-                                    <a:gd name="T83" fmla="*/ 1129 h 3246"/>
-                                    <a:gd name="T84" fmla="*/ 147 w 3246"/>
-                                    <a:gd name="T85" fmla="*/ 947 h 3246"/>
-                                    <a:gd name="T86" fmla="*/ 238 w 3246"/>
-                                    <a:gd name="T87" fmla="*/ 777 h 3246"/>
-                                    <a:gd name="T88" fmla="*/ 348 w 3246"/>
-                                    <a:gd name="T89" fmla="*/ 618 h 3246"/>
-                                    <a:gd name="T90" fmla="*/ 475 w 3246"/>
-                                    <a:gd name="T91" fmla="*/ 475 h 3246"/>
-                                    <a:gd name="T92" fmla="*/ 618 w 3246"/>
-                                    <a:gd name="T93" fmla="*/ 348 h 3246"/>
-                                    <a:gd name="T94" fmla="*/ 776 w 3246"/>
-                                    <a:gd name="T95" fmla="*/ 239 h 3246"/>
-                                    <a:gd name="T96" fmla="*/ 947 w 3246"/>
-                                    <a:gd name="T97" fmla="*/ 147 h 3246"/>
-                                    <a:gd name="T98" fmla="*/ 1129 w 3246"/>
-                                    <a:gd name="T99" fmla="*/ 77 h 3246"/>
-                                    <a:gd name="T100" fmla="*/ 1320 w 3246"/>
-                                    <a:gd name="T101" fmla="*/ 28 h 3246"/>
-                                    <a:gd name="T102" fmla="*/ 1521 w 3246"/>
-                                    <a:gd name="T103" fmla="*/ 3 h 3246"/>
-                                  </a:gdLst>
-                                  <a:ahLst/>
-                                  <a:cxnLst>
-                                    <a:cxn ang="0">
-                                      <a:pos x="T0" y="T1"/>
-                                    </a:cxn>
-                                    <a:cxn ang="0">
-                                      <a:pos x="T2" y="T3"/>
-                                    </a:cxn>
-                                    <a:cxn ang="0">
-                                      <a:pos x="T4" y="T5"/>
-                                    </a:cxn>
-                                    <a:cxn ang="0">
-                                      <a:pos x="T6" y="T7"/>
-                                    </a:cxn>
-                                    <a:cxn ang="0">
-                                      <a:pos x="T8" y="T9"/>
-                                    </a:cxn>
-                                    <a:cxn ang="0">
-                                      <a:pos x="T10" y="T11"/>
-                                    </a:cxn>
-                                    <a:cxn ang="0">
-                                      <a:pos x="T12" y="T13"/>
-                                    </a:cxn>
-                                    <a:cxn ang="0">
-                                      <a:pos x="T14" y="T15"/>
-                                    </a:cxn>
-                                    <a:cxn ang="0">
-                                      <a:pos x="T16" y="T17"/>
-                                    </a:cxn>
-                                    <a:cxn ang="0">
-                                      <a:pos x="T18" y="T19"/>
-                                    </a:cxn>
-                                    <a:cxn ang="0">
-                                      <a:pos x="T20" y="T21"/>
-                                    </a:cxn>
-                                    <a:cxn ang="0">
-                                      <a:pos x="T22" y="T23"/>
-                                    </a:cxn>
-                                    <a:cxn ang="0">
-                                      <a:pos x="T24" y="T25"/>
-                                    </a:cxn>
-                                    <a:cxn ang="0">
-                                      <a:pos x="T26" y="T27"/>
-                                    </a:cxn>
-                                    <a:cxn ang="0">
-                                      <a:pos x="T28" y="T29"/>
-                                    </a:cxn>
-                                    <a:cxn ang="0">
-                                      <a:pos x="T30" y="T31"/>
-                                    </a:cxn>
-                                    <a:cxn ang="0">
-                                      <a:pos x="T32" y="T33"/>
-                                    </a:cxn>
-                                    <a:cxn ang="0">
-                                      <a:pos x="T34" y="T35"/>
-                                    </a:cxn>
-                                    <a:cxn ang="0">
-                                      <a:pos x="T36" y="T37"/>
-                                    </a:cxn>
-                                    <a:cxn ang="0">
-                                      <a:pos x="T38" y="T39"/>
-                                    </a:cxn>
-                                    <a:cxn ang="0">
-                                      <a:pos x="T40" y="T41"/>
-                                    </a:cxn>
-                                    <a:cxn ang="0">
-                                      <a:pos x="T42" y="T43"/>
-                                    </a:cxn>
-                                    <a:cxn ang="0">
-                                      <a:pos x="T44" y="T45"/>
-                                    </a:cxn>
-                                    <a:cxn ang="0">
-                                      <a:pos x="T46" y="T47"/>
-                                    </a:cxn>
-                                    <a:cxn ang="0">
-                                      <a:pos x="T48" y="T49"/>
-                                    </a:cxn>
-                                    <a:cxn ang="0">
-                                      <a:pos x="T50" y="T51"/>
-                                    </a:cxn>
-                                    <a:cxn ang="0">
-                                      <a:pos x="T52" y="T53"/>
-                                    </a:cxn>
-                                    <a:cxn ang="0">
-                                      <a:pos x="T54" y="T55"/>
-                                    </a:cxn>
-                                    <a:cxn ang="0">
-                                      <a:pos x="T56" y="T57"/>
-                                    </a:cxn>
-                                    <a:cxn ang="0">
-                                      <a:pos x="T58" y="T59"/>
-                                    </a:cxn>
-                                    <a:cxn ang="0">
-                                      <a:pos x="T60" y="T61"/>
-                                    </a:cxn>
-                                    <a:cxn ang="0">
-                                      <a:pos x="T62" y="T63"/>
-                                    </a:cxn>
-                                    <a:cxn ang="0">
-                                      <a:pos x="T64" y="T65"/>
-                                    </a:cxn>
-                                    <a:cxn ang="0">
-                                      <a:pos x="T66" y="T67"/>
-                                    </a:cxn>
-                                    <a:cxn ang="0">
-                                      <a:pos x="T68" y="T69"/>
-                                    </a:cxn>
-                                    <a:cxn ang="0">
-                                      <a:pos x="T70" y="T71"/>
-                                    </a:cxn>
-                                    <a:cxn ang="0">
-                                      <a:pos x="T72" y="T73"/>
-                                    </a:cxn>
-                                    <a:cxn ang="0">
-                                      <a:pos x="T74" y="T75"/>
-                                    </a:cxn>
-                                    <a:cxn ang="0">
-                                      <a:pos x="T76" y="T77"/>
-                                    </a:cxn>
-                                    <a:cxn ang="0">
-                                      <a:pos x="T78" y="T79"/>
-                                    </a:cxn>
-                                    <a:cxn ang="0">
-                                      <a:pos x="T80" y="T81"/>
-                                    </a:cxn>
-                                    <a:cxn ang="0">
-                                      <a:pos x="T82" y="T83"/>
-                                    </a:cxn>
-                                    <a:cxn ang="0">
-                                      <a:pos x="T84" y="T85"/>
-                                    </a:cxn>
-                                    <a:cxn ang="0">
-                                      <a:pos x="T86" y="T87"/>
-                                    </a:cxn>
-                                    <a:cxn ang="0">
-                                      <a:pos x="T88" y="T89"/>
-                                    </a:cxn>
-                                    <a:cxn ang="0">
-                                      <a:pos x="T90" y="T91"/>
-                                    </a:cxn>
-                                    <a:cxn ang="0">
-                                      <a:pos x="T92" y="T93"/>
-                                    </a:cxn>
-                                    <a:cxn ang="0">
-                                      <a:pos x="T94" y="T95"/>
-                                    </a:cxn>
-                                    <a:cxn ang="0">
-                                      <a:pos x="T96" y="T97"/>
-                                    </a:cxn>
-                                    <a:cxn ang="0">
-                                      <a:pos x="T98" y="T99"/>
-                                    </a:cxn>
-                                    <a:cxn ang="0">
-                                      <a:pos x="T100" y="T101"/>
-                                    </a:cxn>
-                                    <a:cxn ang="0">
-                                      <a:pos x="T102" y="T103"/>
-                                    </a:cxn>
-                                  </a:cxnLst>
-                                  <a:rect l="0" t="0" r="r" b="b"/>
-                                  <a:pathLst>
-                                    <a:path w="3246" h="3246">
-                                      <a:moveTo>
-                                        <a:pt x="1623" y="0"/>
-                                      </a:moveTo>
-                                      <a:lnTo>
-                                        <a:pt x="1725" y="3"/>
-                                      </a:lnTo>
-                                      <a:lnTo>
-                                        <a:pt x="1826" y="13"/>
-                                      </a:lnTo>
-                                      <a:lnTo>
-                                        <a:pt x="1925" y="28"/>
-                                      </a:lnTo>
-                                      <a:lnTo>
-                                        <a:pt x="2023" y="49"/>
-                                      </a:lnTo>
-                                      <a:lnTo>
-                                        <a:pt x="2117" y="77"/>
-                                      </a:lnTo>
-                                      <a:lnTo>
-                                        <a:pt x="2210" y="109"/>
-                                      </a:lnTo>
-                                      <a:lnTo>
-                                        <a:pt x="2299" y="147"/>
-                                      </a:lnTo>
-                                      <a:lnTo>
-                                        <a:pt x="2386" y="190"/>
-                                      </a:lnTo>
-                                      <a:lnTo>
-                                        <a:pt x="2469" y="239"/>
-                                      </a:lnTo>
-                                      <a:lnTo>
-                                        <a:pt x="2551" y="291"/>
-                                      </a:lnTo>
-                                      <a:lnTo>
-                                        <a:pt x="2628" y="348"/>
-                                      </a:lnTo>
-                                      <a:lnTo>
-                                        <a:pt x="2701" y="410"/>
-                                      </a:lnTo>
-                                      <a:lnTo>
-                                        <a:pt x="2771" y="475"/>
-                                      </a:lnTo>
-                                      <a:lnTo>
-                                        <a:pt x="2836" y="545"/>
-                                      </a:lnTo>
-                                      <a:lnTo>
-                                        <a:pt x="2898" y="618"/>
-                                      </a:lnTo>
-                                      <a:lnTo>
-                                        <a:pt x="2955" y="695"/>
-                                      </a:lnTo>
-                                      <a:lnTo>
-                                        <a:pt x="3007" y="777"/>
-                                      </a:lnTo>
-                                      <a:lnTo>
-                                        <a:pt x="3056" y="860"/>
-                                      </a:lnTo>
-                                      <a:lnTo>
-                                        <a:pt x="3099" y="947"/>
-                                      </a:lnTo>
-                                      <a:lnTo>
-                                        <a:pt x="3137" y="1036"/>
-                                      </a:lnTo>
-                                      <a:lnTo>
-                                        <a:pt x="3169" y="1129"/>
-                                      </a:lnTo>
-                                      <a:lnTo>
-                                        <a:pt x="3197" y="1223"/>
-                                      </a:lnTo>
-                                      <a:lnTo>
-                                        <a:pt x="3218" y="1321"/>
-                                      </a:lnTo>
-                                      <a:lnTo>
-                                        <a:pt x="3233" y="1420"/>
-                                      </a:lnTo>
-                                      <a:lnTo>
-                                        <a:pt x="3243" y="1521"/>
-                                      </a:lnTo>
-                                      <a:lnTo>
-                                        <a:pt x="3246" y="1623"/>
-                                      </a:lnTo>
-                                      <a:lnTo>
-                                        <a:pt x="3243" y="1725"/>
-                                      </a:lnTo>
-                                      <a:lnTo>
-                                        <a:pt x="3233" y="1826"/>
-                                      </a:lnTo>
-                                      <a:lnTo>
-                                        <a:pt x="3218" y="1926"/>
-                                      </a:lnTo>
-                                      <a:lnTo>
-                                        <a:pt x="3197" y="2023"/>
-                                      </a:lnTo>
-                                      <a:lnTo>
-                                        <a:pt x="3169" y="2117"/>
-                                      </a:lnTo>
-                                      <a:lnTo>
-                                        <a:pt x="3137" y="2210"/>
-                                      </a:lnTo>
-                                      <a:lnTo>
-                                        <a:pt x="3099" y="2299"/>
-                                      </a:lnTo>
-                                      <a:lnTo>
-                                        <a:pt x="3056" y="2386"/>
-                                      </a:lnTo>
-                                      <a:lnTo>
-                                        <a:pt x="3007" y="2470"/>
-                                      </a:lnTo>
-                                      <a:lnTo>
-                                        <a:pt x="2955" y="2551"/>
-                                      </a:lnTo>
-                                      <a:lnTo>
-                                        <a:pt x="2898" y="2628"/>
-                                      </a:lnTo>
-                                      <a:lnTo>
-                                        <a:pt x="2836" y="2701"/>
-                                      </a:lnTo>
-                                      <a:lnTo>
-                                        <a:pt x="2771" y="2771"/>
-                                      </a:lnTo>
-                                      <a:lnTo>
-                                        <a:pt x="2701" y="2836"/>
-                                      </a:lnTo>
-                                      <a:lnTo>
-                                        <a:pt x="2628" y="2898"/>
-                                      </a:lnTo>
-                                      <a:lnTo>
-                                        <a:pt x="2551" y="2955"/>
-                                      </a:lnTo>
-                                      <a:lnTo>
-                                        <a:pt x="2469" y="3008"/>
-                                      </a:lnTo>
-                                      <a:lnTo>
-                                        <a:pt x="2386" y="3056"/>
-                                      </a:lnTo>
-                                      <a:lnTo>
-                                        <a:pt x="2299" y="3099"/>
-                                      </a:lnTo>
-                                      <a:lnTo>
-                                        <a:pt x="2210" y="3137"/>
-                                      </a:lnTo>
-                                      <a:lnTo>
-                                        <a:pt x="2117" y="3169"/>
-                                      </a:lnTo>
-                                      <a:lnTo>
-                                        <a:pt x="2023" y="3197"/>
-                                      </a:lnTo>
-                                      <a:lnTo>
-                                        <a:pt x="1925" y="3218"/>
-                                      </a:lnTo>
-                                      <a:lnTo>
-                                        <a:pt x="1826" y="3233"/>
-                                      </a:lnTo>
-                                      <a:lnTo>
-                                        <a:pt x="1725" y="3243"/>
-                                      </a:lnTo>
-                                      <a:lnTo>
-                                        <a:pt x="1623" y="3246"/>
-                                      </a:lnTo>
-                                      <a:lnTo>
-                                        <a:pt x="1521" y="3243"/>
-                                      </a:lnTo>
-                                      <a:lnTo>
-                                        <a:pt x="1420" y="3233"/>
-                                      </a:lnTo>
-                                      <a:lnTo>
-                                        <a:pt x="1320" y="3218"/>
-                                      </a:lnTo>
-                                      <a:lnTo>
-                                        <a:pt x="1223" y="3197"/>
-                                      </a:lnTo>
-                                      <a:lnTo>
-                                        <a:pt x="1129" y="3169"/>
-                                      </a:lnTo>
-                                      <a:lnTo>
-                                        <a:pt x="1036" y="3137"/>
-                                      </a:lnTo>
-                                      <a:lnTo>
-                                        <a:pt x="947" y="3099"/>
-                                      </a:lnTo>
-                                      <a:lnTo>
-                                        <a:pt x="860" y="3056"/>
-                                      </a:lnTo>
-                                      <a:lnTo>
-                                        <a:pt x="776" y="3008"/>
-                                      </a:lnTo>
-                                      <a:lnTo>
-                                        <a:pt x="695" y="2955"/>
-                                      </a:lnTo>
-                                      <a:lnTo>
-                                        <a:pt x="618" y="2898"/>
-                                      </a:lnTo>
-                                      <a:lnTo>
-                                        <a:pt x="545" y="2836"/>
-                                      </a:lnTo>
-                                      <a:lnTo>
-                                        <a:pt x="475" y="2771"/>
-                                      </a:lnTo>
-                                      <a:lnTo>
-                                        <a:pt x="410" y="2701"/>
-                                      </a:lnTo>
-                                      <a:lnTo>
-                                        <a:pt x="348" y="2628"/>
-                                      </a:lnTo>
-                                      <a:lnTo>
-                                        <a:pt x="291" y="2551"/>
-                                      </a:lnTo>
-                                      <a:lnTo>
-                                        <a:pt x="238" y="2470"/>
-                                      </a:lnTo>
-                                      <a:lnTo>
-                                        <a:pt x="190" y="2386"/>
-                                      </a:lnTo>
-                                      <a:lnTo>
-                                        <a:pt x="147" y="2299"/>
-                                      </a:lnTo>
-                                      <a:lnTo>
-                                        <a:pt x="109" y="2210"/>
-                                      </a:lnTo>
-                                      <a:lnTo>
-                                        <a:pt x="77" y="2117"/>
-                                      </a:lnTo>
-                                      <a:lnTo>
-                                        <a:pt x="49" y="2023"/>
-                                      </a:lnTo>
-                                      <a:lnTo>
-                                        <a:pt x="28" y="1926"/>
-                                      </a:lnTo>
-                                      <a:lnTo>
-                                        <a:pt x="13" y="1826"/>
-                                      </a:lnTo>
-                                      <a:lnTo>
-                                        <a:pt x="3" y="1725"/>
-                                      </a:lnTo>
-                                      <a:lnTo>
-                                        <a:pt x="0" y="1623"/>
-                                      </a:lnTo>
-                                      <a:lnTo>
-                                        <a:pt x="3" y="1521"/>
-                                      </a:lnTo>
-                                      <a:lnTo>
-                                        <a:pt x="13" y="1420"/>
-                                      </a:lnTo>
-                                      <a:lnTo>
-                                        <a:pt x="28" y="1321"/>
-                                      </a:lnTo>
-                                      <a:lnTo>
-                                        <a:pt x="49" y="1223"/>
-                                      </a:lnTo>
-                                      <a:lnTo>
-                                        <a:pt x="77" y="1129"/>
-                                      </a:lnTo>
-                                      <a:lnTo>
-                                        <a:pt x="109" y="1036"/>
-                                      </a:lnTo>
-                                      <a:lnTo>
-                                        <a:pt x="147" y="947"/>
-                                      </a:lnTo>
-                                      <a:lnTo>
-                                        <a:pt x="190" y="860"/>
-                                      </a:lnTo>
-                                      <a:lnTo>
-                                        <a:pt x="238" y="777"/>
-                                      </a:lnTo>
-                                      <a:lnTo>
-                                        <a:pt x="291" y="695"/>
-                                      </a:lnTo>
-                                      <a:lnTo>
-                                        <a:pt x="348" y="618"/>
-                                      </a:lnTo>
-                                      <a:lnTo>
-                                        <a:pt x="410" y="545"/>
-                                      </a:lnTo>
-                                      <a:lnTo>
-                                        <a:pt x="475" y="475"/>
-                                      </a:lnTo>
-                                      <a:lnTo>
-                                        <a:pt x="545" y="410"/>
-                                      </a:lnTo>
-                                      <a:lnTo>
-                                        <a:pt x="618" y="348"/>
-                                      </a:lnTo>
-                                      <a:lnTo>
-                                        <a:pt x="695" y="291"/>
-                                      </a:lnTo>
-                                      <a:lnTo>
-                                        <a:pt x="776" y="239"/>
-                                      </a:lnTo>
-                                      <a:lnTo>
-                                        <a:pt x="860" y="190"/>
-                                      </a:lnTo>
-                                      <a:lnTo>
-                                        <a:pt x="947" y="147"/>
-                                      </a:lnTo>
-                                      <a:lnTo>
-                                        <a:pt x="1036" y="109"/>
-                                      </a:lnTo>
-                                      <a:lnTo>
-                                        <a:pt x="1129" y="77"/>
-                                      </a:lnTo>
-                                      <a:lnTo>
-                                        <a:pt x="1223" y="49"/>
-                                      </a:lnTo>
-                                      <a:lnTo>
-                                        <a:pt x="1320" y="28"/>
-                                      </a:lnTo>
-                                      <a:lnTo>
-                                        <a:pt x="1420" y="13"/>
-                                      </a:lnTo>
-                                      <a:lnTo>
-                                        <a:pt x="1521" y="3"/>
-                                      </a:lnTo>
-                                      <a:lnTo>
-                                        <a:pt x="1623" y="0"/>
-                                      </a:lnTo>
-                                      <a:close/>
-                                    </a:path>
-                                  </a:pathLst>
-                                </a:custGeom>
-                                <a:solidFill>
-                                  <a:schemeClr val="accent1"/>
-                                </a:solidFill>
-                                <a:ln w="0">
-                                  <a:noFill/>
-                                  <a:prstDash val="solid"/>
-                                  <a:round/>
-                                  <a:headEnd/>
-                                  <a:tailEnd/>
-                                </a:ln>
-                              </wps:spPr>
-                              <wps:bodyPr vert="horz" wrap="square" lIns="91440" tIns="45720" rIns="91440" bIns="45720" numCol="1" anchor="t" anchorCtr="0" compatLnSpc="1">
-                                <a:prstTxWarp prst="textNoShape">
-                                  <a:avLst/>
-                                </a:prstTxWarp>
-                              </wps:bodyPr>
-                            </wps:wsp>
-                            <wps:wsp>
-                              <wps:cNvPr id="29" name="Experience icon symbol" descr="Experience icon symbol"/>
-                              <wps:cNvSpPr>
-                                <a:spLocks noEditPoints="1"/>
-                              </wps:cNvSpPr>
-                              <wps:spPr bwMode="auto">
-                                <a:xfrm>
-                                  <a:off x="50" y="51"/>
-                                  <a:ext cx="74" cy="59"/>
-                                </a:xfrm>
-                                <a:custGeom>
-                                  <a:avLst/>
-                                  <a:gdLst>
-                                    <a:gd name="T0" fmla="*/ 81 w 1395"/>
-                                    <a:gd name="T1" fmla="*/ 1010 h 1106"/>
-                                    <a:gd name="T2" fmla="*/ 107 w 1395"/>
-                                    <a:gd name="T3" fmla="*/ 1025 h 1106"/>
-                                    <a:gd name="T4" fmla="*/ 1308 w 1395"/>
-                                    <a:gd name="T5" fmla="*/ 1018 h 1106"/>
-                                    <a:gd name="T6" fmla="*/ 1316 w 1395"/>
-                                    <a:gd name="T7" fmla="*/ 655 h 1106"/>
-                                    <a:gd name="T8" fmla="*/ 1276 w 1395"/>
-                                    <a:gd name="T9" fmla="*/ 681 h 1106"/>
-                                    <a:gd name="T10" fmla="*/ 1205 w 1395"/>
-                                    <a:gd name="T11" fmla="*/ 691 h 1106"/>
-                                    <a:gd name="T12" fmla="*/ 812 w 1395"/>
-                                    <a:gd name="T13" fmla="*/ 770 h 1106"/>
-                                    <a:gd name="T14" fmla="*/ 776 w 1395"/>
-                                    <a:gd name="T15" fmla="*/ 792 h 1106"/>
-                                    <a:gd name="T16" fmla="*/ 605 w 1395"/>
-                                    <a:gd name="T17" fmla="*/ 781 h 1106"/>
-                                    <a:gd name="T18" fmla="*/ 593 w 1395"/>
-                                    <a:gd name="T19" fmla="*/ 691 h 1106"/>
-                                    <a:gd name="T20" fmla="*/ 145 w 1395"/>
-                                    <a:gd name="T21" fmla="*/ 685 h 1106"/>
-                                    <a:gd name="T22" fmla="*/ 104 w 1395"/>
-                                    <a:gd name="T23" fmla="*/ 668 h 1106"/>
-                                    <a:gd name="T24" fmla="*/ 1293 w 1395"/>
-                                    <a:gd name="T25" fmla="*/ 287 h 1106"/>
-                                    <a:gd name="T26" fmla="*/ 89 w 1395"/>
-                                    <a:gd name="T27" fmla="*/ 295 h 1106"/>
-                                    <a:gd name="T28" fmla="*/ 79 w 1395"/>
-                                    <a:gd name="T29" fmla="*/ 502 h 1106"/>
-                                    <a:gd name="T30" fmla="*/ 99 w 1395"/>
-                                    <a:gd name="T31" fmla="*/ 559 h 1106"/>
-                                    <a:gd name="T32" fmla="*/ 135 w 1395"/>
-                                    <a:gd name="T33" fmla="*/ 586 h 1106"/>
-                                    <a:gd name="T34" fmla="*/ 181 w 1395"/>
-                                    <a:gd name="T35" fmla="*/ 601 h 1106"/>
-                                    <a:gd name="T36" fmla="*/ 593 w 1395"/>
-                                    <a:gd name="T37" fmla="*/ 538 h 1106"/>
-                                    <a:gd name="T38" fmla="*/ 617 w 1395"/>
-                                    <a:gd name="T39" fmla="*/ 505 h 1106"/>
-                                    <a:gd name="T40" fmla="*/ 791 w 1395"/>
-                                    <a:gd name="T41" fmla="*/ 505 h 1106"/>
-                                    <a:gd name="T42" fmla="*/ 815 w 1395"/>
-                                    <a:gd name="T43" fmla="*/ 538 h 1106"/>
-                                    <a:gd name="T44" fmla="*/ 1227 w 1395"/>
-                                    <a:gd name="T45" fmla="*/ 601 h 1106"/>
-                                    <a:gd name="T46" fmla="*/ 1284 w 1395"/>
-                                    <a:gd name="T47" fmla="*/ 574 h 1106"/>
-                                    <a:gd name="T48" fmla="*/ 1314 w 1395"/>
-                                    <a:gd name="T49" fmla="*/ 523 h 1106"/>
-                                    <a:gd name="T50" fmla="*/ 1319 w 1395"/>
-                                    <a:gd name="T51" fmla="*/ 302 h 1106"/>
-                                    <a:gd name="T52" fmla="*/ 1293 w 1395"/>
-                                    <a:gd name="T53" fmla="*/ 287 h 1106"/>
-                                    <a:gd name="T54" fmla="*/ 900 w 1395"/>
-                                    <a:gd name="T55" fmla="*/ 201 h 1106"/>
-                                    <a:gd name="T56" fmla="*/ 520 w 1395"/>
-                                    <a:gd name="T57" fmla="*/ 0 h 1106"/>
-                                    <a:gd name="T58" fmla="*/ 925 w 1395"/>
-                                    <a:gd name="T59" fmla="*/ 6 h 1106"/>
-                                    <a:gd name="T60" fmla="*/ 966 w 1395"/>
-                                    <a:gd name="T61" fmla="*/ 38 h 1106"/>
-                                    <a:gd name="T62" fmla="*/ 983 w 1395"/>
-                                    <a:gd name="T63" fmla="*/ 85 h 1106"/>
-                                    <a:gd name="T64" fmla="*/ 1295 w 1395"/>
-                                    <a:gd name="T65" fmla="*/ 203 h 1106"/>
-                                    <a:gd name="T66" fmla="*/ 1352 w 1395"/>
-                                    <a:gd name="T67" fmla="*/ 226 h 1106"/>
-                                    <a:gd name="T68" fmla="*/ 1385 w 1395"/>
-                                    <a:gd name="T69" fmla="*/ 270 h 1106"/>
-                                    <a:gd name="T70" fmla="*/ 1395 w 1395"/>
-                                    <a:gd name="T71" fmla="*/ 326 h 1106"/>
-                                    <a:gd name="T72" fmla="*/ 1387 w 1395"/>
-                                    <a:gd name="T73" fmla="*/ 1029 h 1106"/>
-                                    <a:gd name="T74" fmla="*/ 1351 w 1395"/>
-                                    <a:gd name="T75" fmla="*/ 1080 h 1106"/>
-                                    <a:gd name="T76" fmla="*/ 1292 w 1395"/>
-                                    <a:gd name="T77" fmla="*/ 1104 h 1106"/>
-                                    <a:gd name="T78" fmla="*/ 104 w 1395"/>
-                                    <a:gd name="T79" fmla="*/ 1105 h 1106"/>
-                                    <a:gd name="T80" fmla="*/ 40 w 1395"/>
-                                    <a:gd name="T81" fmla="*/ 1085 h 1106"/>
-                                    <a:gd name="T82" fmla="*/ 7 w 1395"/>
-                                    <a:gd name="T83" fmla="*/ 1042 h 1106"/>
-                                    <a:gd name="T84" fmla="*/ 0 w 1395"/>
-                                    <a:gd name="T85" fmla="*/ 980 h 1106"/>
-                                    <a:gd name="T86" fmla="*/ 6 w 1395"/>
-                                    <a:gd name="T87" fmla="*/ 287 h 1106"/>
-                                    <a:gd name="T88" fmla="*/ 31 w 1395"/>
-                                    <a:gd name="T89" fmla="*/ 238 h 1106"/>
-                                    <a:gd name="T90" fmla="*/ 82 w 1395"/>
-                                    <a:gd name="T91" fmla="*/ 207 h 1106"/>
-                                    <a:gd name="T92" fmla="*/ 426 w 1395"/>
-                                    <a:gd name="T93" fmla="*/ 201 h 1106"/>
-                                    <a:gd name="T94" fmla="*/ 433 w 1395"/>
-                                    <a:gd name="T95" fmla="*/ 52 h 1106"/>
-                                    <a:gd name="T96" fmla="*/ 467 w 1395"/>
-                                    <a:gd name="T97" fmla="*/ 14 h 1106"/>
-                                    <a:gd name="T98" fmla="*/ 520 w 1395"/>
-                                    <a:gd name="T99" fmla="*/ 0 h 1106"/>
-                                  </a:gdLst>
-                                  <a:ahLst/>
-                                  <a:cxnLst>
-                                    <a:cxn ang="0">
-                                      <a:pos x="T0" y="T1"/>
-                                    </a:cxn>
-                                    <a:cxn ang="0">
-                                      <a:pos x="T2" y="T3"/>
-                                    </a:cxn>
-                                    <a:cxn ang="0">
-                                      <a:pos x="T4" y="T5"/>
-                                    </a:cxn>
-                                    <a:cxn ang="0">
-                                      <a:pos x="T6" y="T7"/>
-                                    </a:cxn>
-                                    <a:cxn ang="0">
-                                      <a:pos x="T8" y="T9"/>
-                                    </a:cxn>
-                                    <a:cxn ang="0">
-                                      <a:pos x="T10" y="T11"/>
-                                    </a:cxn>
-                                    <a:cxn ang="0">
-                                      <a:pos x="T12" y="T13"/>
-                                    </a:cxn>
-                                    <a:cxn ang="0">
-                                      <a:pos x="T14" y="T15"/>
-                                    </a:cxn>
-                                    <a:cxn ang="0">
-                                      <a:pos x="T16" y="T17"/>
-                                    </a:cxn>
-                                    <a:cxn ang="0">
-                                      <a:pos x="T18" y="T19"/>
-                                    </a:cxn>
-                                    <a:cxn ang="0">
-                                      <a:pos x="T20" y="T21"/>
-                                    </a:cxn>
-                                    <a:cxn ang="0">
-                                      <a:pos x="T22" y="T23"/>
-                                    </a:cxn>
-                                    <a:cxn ang="0">
-                                      <a:pos x="T24" y="T25"/>
-                                    </a:cxn>
-                                    <a:cxn ang="0">
-                                      <a:pos x="T26" y="T27"/>
-                                    </a:cxn>
-                                    <a:cxn ang="0">
-                                      <a:pos x="T28" y="T29"/>
-                                    </a:cxn>
-                                    <a:cxn ang="0">
-                                      <a:pos x="T30" y="T31"/>
-                                    </a:cxn>
-                                    <a:cxn ang="0">
-                                      <a:pos x="T32" y="T33"/>
-                                    </a:cxn>
-                                    <a:cxn ang="0">
-                                      <a:pos x="T34" y="T35"/>
-                                    </a:cxn>
-                                    <a:cxn ang="0">
-                                      <a:pos x="T36" y="T37"/>
-                                    </a:cxn>
-                                    <a:cxn ang="0">
-                                      <a:pos x="T38" y="T39"/>
-                                    </a:cxn>
-                                    <a:cxn ang="0">
-                                      <a:pos x="T40" y="T41"/>
-                                    </a:cxn>
-                                    <a:cxn ang="0">
-                                      <a:pos x="T42" y="T43"/>
-                                    </a:cxn>
-                                    <a:cxn ang="0">
-                                      <a:pos x="T44" y="T45"/>
-                                    </a:cxn>
-                                    <a:cxn ang="0">
-                                      <a:pos x="T46" y="T47"/>
-                                    </a:cxn>
-                                    <a:cxn ang="0">
-                                      <a:pos x="T48" y="T49"/>
-                                    </a:cxn>
-                                    <a:cxn ang="0">
-                                      <a:pos x="T50" y="T51"/>
-                                    </a:cxn>
-                                    <a:cxn ang="0">
-                                      <a:pos x="T52" y="T53"/>
-                                    </a:cxn>
-                                    <a:cxn ang="0">
-                                      <a:pos x="T54" y="T55"/>
-                                    </a:cxn>
-                                    <a:cxn ang="0">
-                                      <a:pos x="T56" y="T57"/>
-                                    </a:cxn>
-                                    <a:cxn ang="0">
-                                      <a:pos x="T58" y="T59"/>
-                                    </a:cxn>
-                                    <a:cxn ang="0">
-                                      <a:pos x="T60" y="T61"/>
-                                    </a:cxn>
-                                    <a:cxn ang="0">
-                                      <a:pos x="T62" y="T63"/>
-                                    </a:cxn>
-                                    <a:cxn ang="0">
-                                      <a:pos x="T64" y="T65"/>
-                                    </a:cxn>
-                                    <a:cxn ang="0">
-                                      <a:pos x="T66" y="T67"/>
-                                    </a:cxn>
-                                    <a:cxn ang="0">
-                                      <a:pos x="T68" y="T69"/>
-                                    </a:cxn>
-                                    <a:cxn ang="0">
-                                      <a:pos x="T70" y="T71"/>
-                                    </a:cxn>
-                                    <a:cxn ang="0">
-                                      <a:pos x="T72" y="T73"/>
-                                    </a:cxn>
-                                    <a:cxn ang="0">
-                                      <a:pos x="T74" y="T75"/>
-                                    </a:cxn>
-                                    <a:cxn ang="0">
-                                      <a:pos x="T76" y="T77"/>
-                                    </a:cxn>
-                                    <a:cxn ang="0">
-                                      <a:pos x="T78" y="T79"/>
-                                    </a:cxn>
-                                    <a:cxn ang="0">
-                                      <a:pos x="T80" y="T81"/>
-                                    </a:cxn>
-                                    <a:cxn ang="0">
-                                      <a:pos x="T82" y="T83"/>
-                                    </a:cxn>
-                                    <a:cxn ang="0">
-                                      <a:pos x="T84" y="T85"/>
-                                    </a:cxn>
-                                    <a:cxn ang="0">
-                                      <a:pos x="T86" y="T87"/>
-                                    </a:cxn>
-                                    <a:cxn ang="0">
-                                      <a:pos x="T88" y="T89"/>
-                                    </a:cxn>
-                                    <a:cxn ang="0">
-                                      <a:pos x="T90" y="T91"/>
-                                    </a:cxn>
-                                    <a:cxn ang="0">
-                                      <a:pos x="T92" y="T93"/>
-                                    </a:cxn>
-                                    <a:cxn ang="0">
-                                      <a:pos x="T94" y="T95"/>
-                                    </a:cxn>
-                                    <a:cxn ang="0">
-                                      <a:pos x="T96" y="T97"/>
-                                    </a:cxn>
-                                    <a:cxn ang="0">
-                                      <a:pos x="T98" y="T99"/>
-                                    </a:cxn>
-                                  </a:cxnLst>
-                                  <a:rect l="0" t="0" r="r" b="b"/>
-                                  <a:pathLst>
-                                    <a:path w="1395" h="1106">
-                                      <a:moveTo>
-                                        <a:pt x="79" y="655"/>
-                                      </a:moveTo>
-                                      <a:lnTo>
-                                        <a:pt x="79" y="1000"/>
-                                      </a:lnTo>
-                                      <a:lnTo>
-                                        <a:pt x="81" y="1010"/>
-                                      </a:lnTo>
-                                      <a:lnTo>
-                                        <a:pt x="87" y="1018"/>
-                                      </a:lnTo>
-                                      <a:lnTo>
-                                        <a:pt x="97" y="1023"/>
-                                      </a:lnTo>
-                                      <a:lnTo>
-                                        <a:pt x="107" y="1025"/>
-                                      </a:lnTo>
-                                      <a:lnTo>
-                                        <a:pt x="1288" y="1025"/>
-                                      </a:lnTo>
-                                      <a:lnTo>
-                                        <a:pt x="1299" y="1023"/>
-                                      </a:lnTo>
-                                      <a:lnTo>
-                                        <a:pt x="1308" y="1018"/>
-                                      </a:lnTo>
-                                      <a:lnTo>
-                                        <a:pt x="1314" y="1010"/>
-                                      </a:lnTo>
-                                      <a:lnTo>
-                                        <a:pt x="1316" y="1000"/>
-                                      </a:lnTo>
-                                      <a:lnTo>
-                                        <a:pt x="1316" y="655"/>
-                                      </a:lnTo>
-                                      <a:lnTo>
-                                        <a:pt x="1301" y="667"/>
-                                      </a:lnTo>
-                                      <a:lnTo>
-                                        <a:pt x="1288" y="675"/>
-                                      </a:lnTo>
-                                      <a:lnTo>
-                                        <a:pt x="1276" y="681"/>
-                                      </a:lnTo>
-                                      <a:lnTo>
-                                        <a:pt x="1263" y="685"/>
-                                      </a:lnTo>
-                                      <a:lnTo>
-                                        <a:pt x="1234" y="690"/>
-                                      </a:lnTo>
-                                      <a:lnTo>
-                                        <a:pt x="1205" y="691"/>
-                                      </a:lnTo>
-                                      <a:lnTo>
-                                        <a:pt x="815" y="691"/>
-                                      </a:lnTo>
-                                      <a:lnTo>
-                                        <a:pt x="815" y="756"/>
-                                      </a:lnTo>
-                                      <a:lnTo>
-                                        <a:pt x="812" y="770"/>
-                                      </a:lnTo>
-                                      <a:lnTo>
-                                        <a:pt x="803" y="781"/>
-                                      </a:lnTo>
-                                      <a:lnTo>
-                                        <a:pt x="791" y="789"/>
-                                      </a:lnTo>
-                                      <a:lnTo>
-                                        <a:pt x="776" y="792"/>
-                                      </a:lnTo>
-                                      <a:lnTo>
-                                        <a:pt x="632" y="792"/>
-                                      </a:lnTo>
-                                      <a:lnTo>
-                                        <a:pt x="617" y="789"/>
-                                      </a:lnTo>
-                                      <a:lnTo>
-                                        <a:pt x="605" y="781"/>
-                                      </a:lnTo>
-                                      <a:lnTo>
-                                        <a:pt x="596" y="770"/>
-                                      </a:lnTo>
-                                      <a:lnTo>
-                                        <a:pt x="593" y="756"/>
-                                      </a:lnTo>
-                                      <a:lnTo>
-                                        <a:pt x="593" y="691"/>
-                                      </a:lnTo>
-                                      <a:lnTo>
-                                        <a:pt x="203" y="691"/>
-                                      </a:lnTo>
-                                      <a:lnTo>
-                                        <a:pt x="174" y="690"/>
-                                      </a:lnTo>
-                                      <a:lnTo>
-                                        <a:pt x="145" y="685"/>
-                                      </a:lnTo>
-                                      <a:lnTo>
-                                        <a:pt x="133" y="681"/>
-                                      </a:lnTo>
-                                      <a:lnTo>
-                                        <a:pt x="119" y="675"/>
-                                      </a:lnTo>
-                                      <a:lnTo>
-                                        <a:pt x="104" y="668"/>
-                                      </a:lnTo>
-                                      <a:lnTo>
-                                        <a:pt x="91" y="661"/>
-                                      </a:lnTo>
-                                      <a:lnTo>
-                                        <a:pt x="79" y="655"/>
-                                      </a:lnTo>
-                                      <a:close/>
-                                      <a:moveTo>
-                                        <a:pt x="1293" y="287"/>
-                                      </a:moveTo>
-                                      <a:lnTo>
-                                        <a:pt x="109" y="288"/>
-                                      </a:lnTo>
-                                      <a:lnTo>
-                                        <a:pt x="98" y="290"/>
-                                      </a:lnTo>
-                                      <a:lnTo>
-                                        <a:pt x="89" y="295"/>
-                                      </a:lnTo>
-                                      <a:lnTo>
-                                        <a:pt x="83" y="304"/>
-                                      </a:lnTo>
-                                      <a:lnTo>
-                                        <a:pt x="80" y="313"/>
-                                      </a:lnTo>
-                                      <a:lnTo>
-                                        <a:pt x="79" y="502"/>
-                                      </a:lnTo>
-                                      <a:lnTo>
-                                        <a:pt x="82" y="523"/>
-                                      </a:lnTo>
-                                      <a:lnTo>
-                                        <a:pt x="88" y="542"/>
-                                      </a:lnTo>
-                                      <a:lnTo>
-                                        <a:pt x="99" y="559"/>
-                                      </a:lnTo>
-                                      <a:lnTo>
-                                        <a:pt x="112" y="574"/>
-                                      </a:lnTo>
-                                      <a:lnTo>
-                                        <a:pt x="122" y="580"/>
-                                      </a:lnTo>
-                                      <a:lnTo>
-                                        <a:pt x="135" y="586"/>
-                                      </a:lnTo>
-                                      <a:lnTo>
-                                        <a:pt x="148" y="591"/>
-                                      </a:lnTo>
-                                      <a:lnTo>
-                                        <a:pt x="160" y="595"/>
-                                      </a:lnTo>
-                                      <a:lnTo>
-                                        <a:pt x="181" y="601"/>
-                                      </a:lnTo>
-                                      <a:lnTo>
-                                        <a:pt x="203" y="603"/>
-                                      </a:lnTo>
-                                      <a:lnTo>
-                                        <a:pt x="593" y="603"/>
-                                      </a:lnTo>
-                                      <a:lnTo>
-                                        <a:pt x="593" y="538"/>
-                                      </a:lnTo>
-                                      <a:lnTo>
-                                        <a:pt x="596" y="525"/>
-                                      </a:lnTo>
-                                      <a:lnTo>
-                                        <a:pt x="605" y="513"/>
-                                      </a:lnTo>
-                                      <a:lnTo>
-                                        <a:pt x="617" y="505"/>
-                                      </a:lnTo>
-                                      <a:lnTo>
-                                        <a:pt x="632" y="502"/>
-                                      </a:lnTo>
-                                      <a:lnTo>
-                                        <a:pt x="776" y="502"/>
-                                      </a:lnTo>
-                                      <a:lnTo>
-                                        <a:pt x="791" y="505"/>
-                                      </a:lnTo>
-                                      <a:lnTo>
-                                        <a:pt x="803" y="513"/>
-                                      </a:lnTo>
-                                      <a:lnTo>
-                                        <a:pt x="812" y="525"/>
-                                      </a:lnTo>
-                                      <a:lnTo>
-                                        <a:pt x="815" y="538"/>
-                                      </a:lnTo>
-                                      <a:lnTo>
-                                        <a:pt x="815" y="603"/>
-                                      </a:lnTo>
-                                      <a:lnTo>
-                                        <a:pt x="1205" y="603"/>
-                                      </a:lnTo>
-                                      <a:lnTo>
-                                        <a:pt x="1227" y="601"/>
-                                      </a:lnTo>
-                                      <a:lnTo>
-                                        <a:pt x="1248" y="595"/>
-                                      </a:lnTo>
-                                      <a:lnTo>
-                                        <a:pt x="1267" y="586"/>
-                                      </a:lnTo>
-                                      <a:lnTo>
-                                        <a:pt x="1284" y="574"/>
-                                      </a:lnTo>
-                                      <a:lnTo>
-                                        <a:pt x="1297" y="559"/>
-                                      </a:lnTo>
-                                      <a:lnTo>
-                                        <a:pt x="1307" y="542"/>
-                                      </a:lnTo>
-                                      <a:lnTo>
-                                        <a:pt x="1314" y="523"/>
-                                      </a:lnTo>
-                                      <a:lnTo>
-                                        <a:pt x="1316" y="502"/>
-                                      </a:lnTo>
-                                      <a:lnTo>
-                                        <a:pt x="1322" y="311"/>
-                                      </a:lnTo>
-                                      <a:lnTo>
-                                        <a:pt x="1319" y="302"/>
-                                      </a:lnTo>
-                                      <a:lnTo>
-                                        <a:pt x="1313" y="294"/>
-                                      </a:lnTo>
-                                      <a:lnTo>
-                                        <a:pt x="1304" y="288"/>
-                                      </a:lnTo>
-                                      <a:lnTo>
-                                        <a:pt x="1293" y="287"/>
-                                      </a:lnTo>
-                                      <a:close/>
-                                      <a:moveTo>
-                                        <a:pt x="510" y="80"/>
-                                      </a:moveTo>
-                                      <a:lnTo>
-                                        <a:pt x="510" y="201"/>
-                                      </a:lnTo>
-                                      <a:lnTo>
-                                        <a:pt x="900" y="201"/>
-                                      </a:lnTo>
-                                      <a:lnTo>
-                                        <a:pt x="900" y="80"/>
-                                      </a:lnTo>
-                                      <a:lnTo>
-                                        <a:pt x="510" y="80"/>
-                                      </a:lnTo>
-                                      <a:close/>
-                                      <a:moveTo>
-                                        <a:pt x="520" y="0"/>
-                                      </a:moveTo>
-                                      <a:lnTo>
-                                        <a:pt x="888" y="0"/>
-                                      </a:lnTo>
-                                      <a:lnTo>
-                                        <a:pt x="907" y="1"/>
-                                      </a:lnTo>
-                                      <a:lnTo>
-                                        <a:pt x="925" y="6"/>
-                                      </a:lnTo>
-                                      <a:lnTo>
-                                        <a:pt x="941" y="14"/>
-                                      </a:lnTo>
-                                      <a:lnTo>
-                                        <a:pt x="954" y="25"/>
-                                      </a:lnTo>
-                                      <a:lnTo>
-                                        <a:pt x="966" y="38"/>
-                                      </a:lnTo>
-                                      <a:lnTo>
-                                        <a:pt x="975" y="52"/>
-                                      </a:lnTo>
-                                      <a:lnTo>
-                                        <a:pt x="981" y="68"/>
-                                      </a:lnTo>
-                                      <a:lnTo>
-                                        <a:pt x="983" y="85"/>
-                                      </a:lnTo>
-                                      <a:lnTo>
-                                        <a:pt x="983" y="201"/>
-                                      </a:lnTo>
-                                      <a:lnTo>
-                                        <a:pt x="1269" y="201"/>
-                                      </a:lnTo>
-                                      <a:lnTo>
-                                        <a:pt x="1295" y="203"/>
-                                      </a:lnTo>
-                                      <a:lnTo>
-                                        <a:pt x="1317" y="208"/>
-                                      </a:lnTo>
-                                      <a:lnTo>
-                                        <a:pt x="1336" y="216"/>
-                                      </a:lnTo>
-                                      <a:lnTo>
-                                        <a:pt x="1352" y="226"/>
-                                      </a:lnTo>
-                                      <a:lnTo>
-                                        <a:pt x="1365" y="239"/>
-                                      </a:lnTo>
-                                      <a:lnTo>
-                                        <a:pt x="1376" y="253"/>
-                                      </a:lnTo>
-                                      <a:lnTo>
-                                        <a:pt x="1385" y="270"/>
-                                      </a:lnTo>
-                                      <a:lnTo>
-                                        <a:pt x="1390" y="287"/>
-                                      </a:lnTo>
-                                      <a:lnTo>
-                                        <a:pt x="1394" y="306"/>
-                                      </a:lnTo>
-                                      <a:lnTo>
-                                        <a:pt x="1395" y="326"/>
-                                      </a:lnTo>
-                                      <a:lnTo>
-                                        <a:pt x="1395" y="980"/>
-                                      </a:lnTo>
-                                      <a:lnTo>
-                                        <a:pt x="1393" y="1006"/>
-                                      </a:lnTo>
-                                      <a:lnTo>
-                                        <a:pt x="1387" y="1029"/>
-                                      </a:lnTo>
-                                      <a:lnTo>
-                                        <a:pt x="1378" y="1049"/>
-                                      </a:lnTo>
-                                      <a:lnTo>
-                                        <a:pt x="1366" y="1066"/>
-                                      </a:lnTo>
-                                      <a:lnTo>
-                                        <a:pt x="1351" y="1080"/>
-                                      </a:lnTo>
-                                      <a:lnTo>
-                                        <a:pt x="1333" y="1091"/>
-                                      </a:lnTo>
-                                      <a:lnTo>
-                                        <a:pt x="1314" y="1099"/>
-                                      </a:lnTo>
-                                      <a:lnTo>
-                                        <a:pt x="1292" y="1104"/>
-                                      </a:lnTo>
-                                      <a:lnTo>
-                                        <a:pt x="1269" y="1106"/>
-                                      </a:lnTo>
-                                      <a:lnTo>
-                                        <a:pt x="135" y="1106"/>
-                                      </a:lnTo>
-                                      <a:lnTo>
-                                        <a:pt x="104" y="1105"/>
-                                      </a:lnTo>
-                                      <a:lnTo>
-                                        <a:pt x="79" y="1101"/>
-                                      </a:lnTo>
-                                      <a:lnTo>
-                                        <a:pt x="57" y="1094"/>
-                                      </a:lnTo>
-                                      <a:lnTo>
-                                        <a:pt x="40" y="1085"/>
-                                      </a:lnTo>
-                                      <a:lnTo>
-                                        <a:pt x="26" y="1073"/>
-                                      </a:lnTo>
-                                      <a:lnTo>
-                                        <a:pt x="15" y="1059"/>
-                                      </a:lnTo>
-                                      <a:lnTo>
-                                        <a:pt x="7" y="1042"/>
-                                      </a:lnTo>
-                                      <a:lnTo>
-                                        <a:pt x="3" y="1024"/>
-                                      </a:lnTo>
-                                      <a:lnTo>
-                                        <a:pt x="0" y="1003"/>
-                                      </a:lnTo>
-                                      <a:lnTo>
-                                        <a:pt x="0" y="980"/>
-                                      </a:lnTo>
-                                      <a:lnTo>
-                                        <a:pt x="0" y="326"/>
-                                      </a:lnTo>
-                                      <a:lnTo>
-                                        <a:pt x="2" y="306"/>
-                                      </a:lnTo>
-                                      <a:lnTo>
-                                        <a:pt x="6" y="287"/>
-                                      </a:lnTo>
-                                      <a:lnTo>
-                                        <a:pt x="12" y="269"/>
-                                      </a:lnTo>
-                                      <a:lnTo>
-                                        <a:pt x="20" y="252"/>
-                                      </a:lnTo>
-                                      <a:lnTo>
-                                        <a:pt x="31" y="238"/>
-                                      </a:lnTo>
-                                      <a:lnTo>
-                                        <a:pt x="45" y="225"/>
-                                      </a:lnTo>
-                                      <a:lnTo>
-                                        <a:pt x="62" y="215"/>
-                                      </a:lnTo>
-                                      <a:lnTo>
-                                        <a:pt x="82" y="207"/>
-                                      </a:lnTo>
-                                      <a:lnTo>
-                                        <a:pt x="107" y="203"/>
-                                      </a:lnTo>
-                                      <a:lnTo>
-                                        <a:pt x="135" y="201"/>
-                                      </a:lnTo>
-                                      <a:lnTo>
-                                        <a:pt x="426" y="201"/>
-                                      </a:lnTo>
-                                      <a:lnTo>
-                                        <a:pt x="426" y="85"/>
-                                      </a:lnTo>
-                                      <a:lnTo>
-                                        <a:pt x="428" y="68"/>
-                                      </a:lnTo>
-                                      <a:lnTo>
-                                        <a:pt x="433" y="52"/>
-                                      </a:lnTo>
-                                      <a:lnTo>
-                                        <a:pt x="442" y="38"/>
-                                      </a:lnTo>
-                                      <a:lnTo>
-                                        <a:pt x="454" y="25"/>
-                                      </a:lnTo>
-                                      <a:lnTo>
-                                        <a:pt x="467" y="14"/>
-                                      </a:lnTo>
-                                      <a:lnTo>
-                                        <a:pt x="483" y="6"/>
-                                      </a:lnTo>
-                                      <a:lnTo>
-                                        <a:pt x="501" y="1"/>
-                                      </a:lnTo>
-                                      <a:lnTo>
-                                        <a:pt x="520" y="0"/>
-                                      </a:lnTo>
-                                      <a:close/>
-                                    </a:path>
-                                  </a:pathLst>
-                                </a:custGeom>
-                                <a:solidFill>
-                                  <a:schemeClr val="bg1"/>
-                                </a:solidFill>
-                                <a:ln w="0">
-                                  <a:noFill/>
-                                  <a:prstDash val="solid"/>
-                                  <a:round/>
-                                  <a:headEnd/>
-                                  <a:tailEnd/>
-                                </a:ln>
-                              </wps:spPr>
-                              <wps:bodyPr vert="horz" wrap="square" lIns="91440" tIns="45720" rIns="91440" bIns="45720" numCol="1" anchor="t" anchorCtr="0" compatLnSpc="1">
-                                <a:prstTxWarp prst="textNoShape">
-                                  <a:avLst/>
-                                </a:prstTxWarp>
-                              </wps:bodyPr>
-                            </wps:wsp>
-                          </wpg:wgp>
-                        </a:graphicData>
-                      </a:graphic>
-                    </wp:inline>
-                  </w:drawing>
-                </mc:Choice>
-                <mc:Fallback xmlns:cx="http://schemas.microsoft.com/office/drawing/2014/chartex" xmlns:cx1="http://schemas.microsoft.com/office/drawing/2015/9/8/chartex" xmlns:cx2="http://schemas.microsoft.com/office/drawing/2015/10/21/chartex" xmlns:cx3="http://schemas.microsoft.com/office/drawing/2016/5/9/chartex" xmlns:cx4="http://schemas.microsoft.com/office/drawing/2016/5/10/chartex" xmlns:cx5="http://schemas.microsoft.com/office/drawing/2016/5/11/chartex" xmlns:cx6="http://schemas.microsoft.com/office/drawing/2016/5/12/chartex" xmlns:cx7="http://schemas.microsoft.com/office/drawing/2016/5/13/chartex" xmlns:cx8="http://schemas.microsoft.com/office/drawing/2016/5/14/chartex" xmlns:aink="http://schemas.microsoft.com/office/drawing/2016/ink" xmlns:am3d="http://schemas.microsoft.com/office/drawing/2017/model3d" xmlns:w16cid="http://schemas.microsoft.com/office/word/2016/wordml/cid" xmlns:w16se="http://schemas.microsoft.com/office/word/2015/wordml/symex" xmlns:w15="http://schemas.microsoft.com/office/word/2012/wordml" xmlns:mv="urn:schemas-microsoft-com:mac:vml" xmlns:mo="http://schemas.microsoft.com/office/mac/office/2008/main">
-                  <w:pict>
-                    <v:group w14:anchorId="3A80968A" id="Experience in circle icon" o:spid="_x0000_s1026" alt="Experience icon" style="width:21.6pt;height:21.6pt;mso-position-horizontal-relative:char;mso-position-vertical-relative:line" coordsize="171,171" o:gfxdata="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">
-                      <v:shape id="Experience icon circle" o:spid="_x0000_s1027" alt="Experience icon circle" style="position:absolute;width:171;height:171;visibility:visible;mso-wrap-style:square;v-text-anchor:top" coordsize="3246,3246" o:gfxdata="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" path="m1623,r102,3l1826,13r99,15l2023,49r94,28l2210,109r89,38l2386,190r83,49l2551,291r77,57l2701,410r70,65l2836,545r62,73l2955,695r52,82l3056,860r43,87l3137,1036r32,93l3197,1223r21,98l3233,1420r10,101l3246,1623r-3,102l3233,1826r-15,100l3197,2023r-28,94l3137,2210r-38,89l3056,2386r-49,84l2955,2551r-57,77l2836,2701r-65,70l2701,2836r-73,62l2551,2955r-82,53l2386,3056r-87,43l2210,3137r-93,32l2023,3197r-98,21l1826,3233r-101,10l1623,3246r-102,-3l1420,3233r-100,-15l1223,3197r-94,-28l1036,3137r-89,-38l860,3056r-84,-48l695,2955r-77,-57l545,2836r-70,-65l410,2701r-62,-73l291,2551r-53,-81l190,2386r-43,-87l109,2210,77,2117,49,2023,28,1926,13,1826,3,1725,,1623,3,1521,13,1420r15,-99l49,1223r28,-94l109,1036r38,-89l190,860r48,-83l291,695r57,-77l410,545r65,-70l545,410r73,-62l695,291r81,-52l860,190r87,-43l1036,109r93,-32l1223,49r97,-21l1420,13,1521,3,1623,xe" fillcolor="#4472c4 [3204]" stroked="f" strokeweight="0">
-                        <v:path arrowok="t" o:connecttype="custom" o:connectlocs="91,0;101,1;112,4;121,8;130,13;138,18;146,25;153,33;158,41;163,50;167,59;170,70;171,80;171,91;170,101;167,112;163,121;158,130;153,138;146,146;138,153;130,158;121,163;112,167;101,170;91,171;80,171;70,170;59,167;50,163;41,158;33,153;25,146;18,138;13,130;8,121;4,112;1,101;0,91;0,80;1,70;4,59;8,50;13,41;18,33;25,25;33,18;41,13;50,8;59,4;70,1;80,0" o:connectangles="0,0,0,0,0,0,0,0,0,0,0,0,0,0,0,0,0,0,0,0,0,0,0,0,0,0,0,0,0,0,0,0,0,0,0,0,0,0,0,0,0,0,0,0,0,0,0,0,0,0,0,0"/>
-                      </v:shape>
-                      <v:shape id="Experience icon symbol" o:spid="_x0000_s1028" alt="Experience icon symbol" style="position:absolute;left:50;top:51;width:74;height:59;visibility:visible;mso-wrap-style:square;v-text-anchor:top" coordsize="1395,1106" o:gfxdata="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" path="m79,655r,345l81,1010r6,8l97,1023r10,2l1288,1025r11,-2l1308,1018r6,-8l1316,1000r,-345l1301,667r-13,8l1276,681r-13,4l1234,690r-29,1l815,691r,65l812,770r-9,11l791,789r-15,3l632,792r-15,-3l605,781r-9,-11l593,756r,-65l203,691r-29,-1l145,685r-12,-4l119,675r-15,-7l91,661,79,655xm1293,287l109,288r-11,2l89,295r-6,9l80,313,79,502r3,21l88,542r11,17l112,574r10,6l135,586r13,5l160,595r21,6l203,603r390,l593,538r3,-13l605,513r12,-8l632,502r144,l791,505r12,8l812,525r3,13l815,603r390,l1227,601r21,-6l1267,586r17,-12l1297,559r10,-17l1314,523r2,-21l1322,311r-3,-9l1313,294r-9,-6l1293,287xm510,80r,121l900,201r,-121l510,80xm520,l888,r19,1l925,6r16,8l954,25r12,13l975,52r6,16l983,85r,116l1269,201r26,2l1317,208r19,8l1352,226r13,13l1376,253r9,17l1390,287r4,19l1395,326r,654l1393,1006r-6,23l1378,1049r-12,17l1351,1080r-18,11l1314,1099r-22,5l1269,1106r-1134,l104,1105r-25,-4l57,1094r-17,-9l26,1073,15,1059,7,1042,3,1024,,1003,,980,,326,2,306,6,287r6,-18l20,252,31,238,45,225,62,215r20,-8l107,203r28,-2l426,201r,-116l428,68r5,-16l442,38,454,25,467,14,483,6,501,1,520,xe" fillcolor="white [3212]" stroked="f" strokeweight="0">
-                        <v:path arrowok="t" o:connecttype="custom" o:connectlocs="4,54;6,55;69,54;70,35;68,36;64,37;43,41;41,42;32,42;31,37;8,37;6,36;69,15;5,16;4,27;5,30;7,31;10,32;31,29;33,27;42,27;43,29;65,32;68,31;70,28;70,16;69,15;48,11;28,0;49,0;51,2;52,5;69,11;72,12;73,14;74,17;74,55;72,58;69,59;6,59;2,58;0,56;0,52;0,15;2,13;4,11;23,11;23,3;25,1;28,0" o:connectangles="0,0,0,0,0,0,0,0,0,0,0,0,0,0,0,0,0,0,0,0,0,0,0,0,0,0,0,0,0,0,0,0,0,0,0,0,0,0,0,0,0,0,0,0,0,0,0,0,0,0"/>
-                        <o:lock v:ext="edit" verticies="t"/>
-                      </v:shape>
-                      <w10:anchorlock/>
-                    </v:group>
-                  </w:pict>
-                </mc:Fallback>
-              </mc:AlternateContent>
-            </w:r>
-            <w:r>
-              <w:rPr>
-                <w:rFonts w:hint="eastAsia"/>
-                <w:sz w:val="36"/>
-              </w:rPr>
-              <w:t xml:space="preserve"> </w:t>
-            </w:r>
-            <w:r>
-              <w:rPr>
-                <w:rFonts w:hint="eastAsia"/>
-                <w:sz w:val="36"/>
-              </w:rPr>
-              <w:t>求职意向</w:t>
-            </w:r>
-          </w:p>
-        </w:tc>
-      </w:tr>
-      <w:tr>
-        <w:trPr>
-          <w:trHeight w:val="48"/>
-        </w:trPr>
-        <w:tc>
-          <w:tcPr>
-            <w:tcW w:w="8286" w:type="dxa"/>
-            <w:gridSpan w:val="2"/>
-          </w:tcPr>
-          <w:p>
-            <w:pPr>
-              <w:rPr>
-                <w:noProof/>
-                <w:sz w:val="13"/>
-              </w:rPr>
-            </w:pPr>
-          </w:p>
-        </w:tc>
-      </w:tr>
-      <w:tr>
-        <w:trPr>
-          <w:trHeight w:val="48"/>
-        </w:trPr>
-        <w:tc>
-          <w:tcPr>
-            <w:tcW w:w="1555" w:type="dxa"/>
-          </w:tcPr>
-          <w:p>
-            <w:pPr>
-              <w:rPr>
-                <w:color w:val="0D0D0D" w:themeColor="text1" w:themeTint="F2"/>
-                <w:sz w:val="22"/>
-              </w:rPr>
-            </w:pPr>
-            <w:proofErr w:type="spellStart"/>
-            <w:r>
-              <w:rPr>
-                <w:rFonts w:ascii="Tahoma" w:eastAsia="宋体" w:hAnsi="Tahoma" w:hint="eastAsia"/>
-                <w:color w:val="0D0D0D" w:themeColor="text1" w:themeTint="F2"/>
-                <w:kern w:val="0"/>
-                <w:sz w:val="22"/>
-                <w:szCs w:val="21"/>
-                <w:lang w:eastAsia="en-US"/>
-              </w:rPr>
-              <w:t>期望行业</w:t>
-            </w:r>
-            <w:proofErr w:type="spellEnd"/>
-          </w:p>
-        </w:tc>
-        <w:tc>
-          <w:tcPr>
-            <w:tcW w:w="6731" w:type="dxa"/>
-          </w:tcPr>
-          <w:p>
-            <w:pPr>
-              <w:jc w:val="left"/>
-              <w:rPr>
-                <w:rFonts w:ascii="楷体" w:eastAsia="楷体" w:hAnsi="楷体"/>
-                <w:color w:val="0D0D0D" w:themeColor="text1" w:themeTint="F2"/>
-                <w:sz w:val="22"/>
-              </w:rPr>
-            </w:pPr>
-            <w:r>
-              <w:rPr>
-                <w:rFonts w:ascii="楷体" w:eastAsia="楷体" w:hAnsi="楷体" w:hint="eastAsia"/>
-                <w:color w:val="0D0D0D" w:themeColor="text1" w:themeTint="F2"/>
-                <w:kern w:val="0"/>
-                <w:sz w:val="22"/>
-                <w:szCs w:val="21"/>
-              </w:rPr>
-              <w:t>互联网 ；金融；初创企业</w:t>
-            </w:r>
-          </w:p>
-        </w:tc>
-      </w:tr>
-      <w:tr>
-        <w:trPr>
-          <w:trHeight w:val="48"/>
-        </w:trPr>
-        <w:tc>
-          <w:tcPr>
-            <w:tcW w:w="1555" w:type="dxa"/>
-          </w:tcPr>
-          <w:p>
-            <w:pPr>
-              <w:rPr>
-                <w:color w:val="0D0D0D" w:themeColor="text1" w:themeTint="F2"/>
-                <w:sz w:val="22"/>
-              </w:rPr>
-            </w:pPr>
-            <w:proofErr w:type="spellStart"/>
-            <w:r>
-              <w:rPr>
-                <w:rFonts w:ascii="Tahoma" w:eastAsia="宋体" w:hAnsi="Tahoma" w:hint="eastAsia"/>
-                <w:color w:val="0D0D0D" w:themeColor="text1" w:themeTint="F2"/>
-                <w:kern w:val="0"/>
-                <w:sz w:val="22"/>
-                <w:szCs w:val="21"/>
-                <w:lang w:eastAsia="en-US"/>
-              </w:rPr>
-              <w:t>期望职位</w:t>
-            </w:r>
-            <w:proofErr w:type="spellEnd"/>
-          </w:p>
-        </w:tc>
-        <w:tc>
-          <w:tcPr>
-            <w:tcW w:w="6731" w:type="dxa"/>
-          </w:tcPr>
-          <w:p>
-            <w:pPr>
-              <w:jc w:val="left"/>
-              <w:rPr>
-                <w:rFonts w:ascii="楷体" w:eastAsia="楷体" w:hAnsi="楷体"/>
-                <w:color w:val="0D0D0D" w:themeColor="text1" w:themeTint="F2"/>
-                <w:kern w:val="0"/>
-                <w:sz w:val="22"/>
-                <w:szCs w:val="21"/>
-              </w:rPr>
-            </w:pPr>
-            <w:r>
-              <w:rPr>
-                <w:rFonts w:ascii="楷体" w:eastAsia="楷体" w:hAnsi="楷体" w:hint="eastAsia"/>
-                <w:color w:val="0D0D0D" w:themeColor="text1" w:themeTint="F2"/>
-                <w:kern w:val="0"/>
-                <w:sz w:val="22"/>
-                <w:szCs w:val="21"/>
-              </w:rPr>
-              <w:t xml:space="preserve">数据分析师；大数据研发；数据库开发工程师；数据挖掘工程师 </w:t>
-            </w:r>
-          </w:p>
-        </w:tc>
-      </w:tr>
-      <w:tr>
-        <w:trPr>
-          <w:trHeight w:val="48"/>
-        </w:trPr>
-        <w:tc>
-          <w:tcPr>
-            <w:tcW w:w="1555" w:type="dxa"/>
-          </w:tcPr>
-          <w:p>
-            <w:pPr>
-              <w:rPr>
-                <w:color w:val="0D0D0D" w:themeColor="text1" w:themeTint="F2"/>
-                <w:sz w:val="22"/>
-              </w:rPr>
-            </w:pPr>
-            <w:proofErr w:type="spellStart"/>
-            <w:r>
-              <w:rPr>
-                <w:rFonts w:ascii="Tahoma" w:eastAsia="宋体" w:hAnsi="Tahoma" w:hint="eastAsia"/>
-                <w:color w:val="0D0D0D" w:themeColor="text1" w:themeTint="F2"/>
-                <w:kern w:val="0"/>
-                <w:sz w:val="22"/>
-                <w:szCs w:val="21"/>
-                <w:lang w:eastAsia="en-US"/>
-              </w:rPr>
-              <w:t>期望地点</w:t>
-            </w:r>
-            <w:proofErr w:type="spellEnd"/>
-          </w:p>
-        </w:tc>
-        <w:tc>
-          <w:tcPr>
-            <w:tcW w:w="6731" w:type="dxa"/>
-          </w:tcPr>
-          <w:p>
-            <w:pPr>
-              <w:jc w:val="left"/>
-              <w:rPr>
-                <w:rFonts w:ascii="楷体" w:eastAsia="楷体" w:hAnsi="楷体"/>
-                <w:color w:val="0D0D0D" w:themeColor="text1" w:themeTint="F2"/>
-                <w:sz w:val="22"/>
-              </w:rPr>
-            </w:pPr>
-            <w:proofErr w:type="spellStart"/>
-            <w:r>
-              <w:rPr>
-                <w:rFonts w:ascii="楷体" w:eastAsia="楷体" w:hAnsi="楷体" w:hint="eastAsia"/>
-                <w:color w:val="0D0D0D" w:themeColor="text1" w:themeTint="F2"/>
-                <w:kern w:val="0"/>
-                <w:sz w:val="22"/>
-                <w:szCs w:val="21"/>
-                <w:lang w:eastAsia="en-US"/>
-              </w:rPr>
-              <w:t>杭州</w:t>
-            </w:r>
-            <w:proofErr w:type="spellEnd"/>
-            <w:r>
-              <w:rPr>
-                <w:rFonts w:ascii="楷体" w:eastAsia="楷体" w:hAnsi="楷体" w:hint="eastAsia"/>
-                <w:color w:val="0D0D0D" w:themeColor="text1" w:themeTint="F2"/>
-                <w:kern w:val="0"/>
-                <w:sz w:val="22"/>
-                <w:szCs w:val="21"/>
-                <w:lang w:eastAsia="en-US"/>
-              </w:rPr>
-              <w:t xml:space="preserve">; </w:t>
-            </w:r>
-            <w:proofErr w:type="spellStart"/>
-            <w:r>
-              <w:rPr>
-                <w:rFonts w:ascii="楷体" w:eastAsia="楷体" w:hAnsi="楷体" w:hint="eastAsia"/>
-                <w:color w:val="0D0D0D" w:themeColor="text1" w:themeTint="F2"/>
-                <w:kern w:val="0"/>
-                <w:sz w:val="22"/>
-                <w:szCs w:val="21"/>
-                <w:lang w:eastAsia="en-US"/>
-              </w:rPr>
-              <w:t>上海</w:t>
-            </w:r>
-            <w:proofErr w:type="spellEnd"/>
-            <w:r>
-              <w:rPr>
-                <w:rFonts w:ascii="楷体" w:eastAsia="楷体" w:hAnsi="楷体" w:hint="eastAsia"/>
-                <w:color w:val="0D0D0D" w:themeColor="text1" w:themeTint="F2"/>
-                <w:kern w:val="0"/>
-                <w:sz w:val="22"/>
-                <w:szCs w:val="21"/>
-              </w:rPr>
-              <w:t>；</w:t>
-            </w:r>
-            <w:r>
-              <w:rPr>
-                <w:rFonts w:ascii="楷体" w:eastAsia="楷体" w:hAnsi="楷体" w:hint="eastAsia"/>
-                <w:color w:val="0D0D0D" w:themeColor="text1" w:themeTint="F2"/>
-                <w:kern w:val="0"/>
-                <w:sz w:val="22"/>
-                <w:szCs w:val="21"/>
-                <w:lang w:eastAsia="en-US"/>
-              </w:rPr>
-              <w:t xml:space="preserve"> </w:t>
-            </w:r>
-            <w:proofErr w:type="spellStart"/>
-            <w:r>
-              <w:rPr>
-                <w:rFonts w:ascii="楷体" w:eastAsia="楷体" w:hAnsi="楷体" w:hint="eastAsia"/>
-                <w:color w:val="0D0D0D" w:themeColor="text1" w:themeTint="F2"/>
-                <w:kern w:val="0"/>
-                <w:sz w:val="22"/>
-                <w:szCs w:val="21"/>
-                <w:lang w:eastAsia="en-US"/>
-              </w:rPr>
-              <w:t>深圳</w:t>
-            </w:r>
-            <w:proofErr w:type="spellEnd"/>
-            <w:r>
-              <w:rPr>
-                <w:rFonts w:ascii="楷体" w:eastAsia="楷体" w:hAnsi="楷体" w:hint="eastAsia"/>
-                <w:color w:val="0D0D0D" w:themeColor="text1" w:themeTint="F2"/>
-                <w:kern w:val="0"/>
-                <w:sz w:val="22"/>
-                <w:szCs w:val="21"/>
-                <w:lang w:eastAsia="en-US"/>
-              </w:rPr>
-              <w:t xml:space="preserve">; </w:t>
-            </w:r>
-            <w:proofErr w:type="spellStart"/>
-            <w:r>
-              <w:rPr>
-                <w:rFonts w:ascii="楷体" w:eastAsia="楷体" w:hAnsi="楷体" w:hint="eastAsia"/>
-                <w:color w:val="0D0D0D" w:themeColor="text1" w:themeTint="F2"/>
-                <w:kern w:val="0"/>
-                <w:sz w:val="22"/>
-                <w:szCs w:val="21"/>
-                <w:lang w:eastAsia="en-US"/>
-              </w:rPr>
-              <w:t>北京；天津</w:t>
-            </w:r>
-            <w:proofErr w:type="spellEnd"/>
-          </w:p>
-        </w:tc>
-      </w:tr>
-      <w:tr>
-        <w:trPr>
-          <w:trHeight w:val="48"/>
-        </w:trPr>
-        <w:tc>
-          <w:tcPr>
-            <w:tcW w:w="1555" w:type="dxa"/>
-          </w:tcPr>
-          <w:p>
-            <w:pPr>
-              <w:rPr>
-                <w:color w:val="0D0D0D" w:themeColor="text1" w:themeTint="F2"/>
-                <w:sz w:val="22"/>
-              </w:rPr>
-            </w:pPr>
-            <w:proofErr w:type="spellStart"/>
-            <w:r>
-              <w:rPr>
-                <w:rFonts w:ascii="Tahoma" w:eastAsia="宋体" w:hAnsi="Tahoma" w:hint="eastAsia"/>
-                <w:color w:val="0D0D0D" w:themeColor="text1" w:themeTint="F2"/>
-                <w:kern w:val="0"/>
-                <w:sz w:val="22"/>
-                <w:szCs w:val="21"/>
-                <w:lang w:eastAsia="en-US"/>
-              </w:rPr>
-              <w:t>期望</w:t>
-            </w:r>
-            <w:proofErr w:type="spellEnd"/>
-            <w:r>
-              <w:rPr>
-                <w:rFonts w:ascii="Tahoma" w:eastAsia="宋体" w:hAnsi="Tahoma" w:hint="eastAsia"/>
-                <w:color w:val="0D0D0D" w:themeColor="text1" w:themeTint="F2"/>
-                <w:kern w:val="0"/>
-                <w:sz w:val="22"/>
-                <w:szCs w:val="21"/>
-              </w:rPr>
-              <w:t>平均</w:t>
-            </w:r>
-            <w:r>
-              <w:rPr>
-                <w:rFonts w:ascii="Tahoma" w:eastAsia="宋体" w:hAnsi="Tahoma" w:hint="eastAsia"/>
-                <w:color w:val="0D0D0D" w:themeColor="text1" w:themeTint="F2"/>
-                <w:kern w:val="0"/>
-                <w:sz w:val="22"/>
-                <w:szCs w:val="21"/>
-              </w:rPr>
-              <w:t>月</w:t>
-            </w:r>
-            <w:r>
-              <w:rPr>
-                <w:rFonts w:ascii="Tahoma" w:eastAsia="宋体" w:hAnsi="Tahoma" w:hint="eastAsia"/>
-                <w:color w:val="0D0D0D" w:themeColor="text1" w:themeTint="F2"/>
-                <w:kern w:val="0"/>
-                <w:sz w:val="22"/>
-                <w:szCs w:val="21"/>
-                <w:lang w:eastAsia="en-US"/>
-              </w:rPr>
-              <w:t>薪</w:t>
-            </w:r>
-          </w:p>
-        </w:tc>
-        <w:tc>
-          <w:tcPr>
-            <w:tcW w:w="6731" w:type="dxa"/>
-          </w:tcPr>
-          <w:p>
-            <w:pPr>
-              <w:jc w:val="left"/>
-              <w:rPr>
-                <w:rFonts w:ascii="楷体" w:eastAsia="楷体" w:hAnsi="楷体"/>
-                <w:color w:val="0D0D0D" w:themeColor="text1" w:themeTint="F2"/>
-                <w:sz w:val="22"/>
-              </w:rPr>
-            </w:pPr>
-            <w:r>
-              <w:rPr>
-                <w:rFonts w:ascii="楷体" w:eastAsia="楷体" w:hAnsi="楷体" w:hint="eastAsia"/>
-                <w:color w:val="0D0D0D" w:themeColor="text1" w:themeTint="F2"/>
-                <w:kern w:val="0"/>
-                <w:sz w:val="22"/>
-                <w:szCs w:val="21"/>
-                <w:lang w:eastAsia="en-US"/>
-              </w:rPr>
-              <w:t xml:space="preserve">RMB </w:t>
-            </w:r>
-            <w:r>
-              <w:rPr>
-                <w:rFonts w:ascii="楷体" w:eastAsia="楷体" w:hAnsi="楷体" w:hint="eastAsia"/>
-                <w:color w:val="0D0D0D" w:themeColor="text1" w:themeTint="F2"/>
-                <w:kern w:val="0"/>
-                <w:sz w:val="22"/>
-                <w:szCs w:val="21"/>
-              </w:rPr>
-              <w:t>28000（税前）</w:t>
-            </w:r>
-          </w:p>
-        </w:tc>
-      </w:tr>
-    </w:tbl>
-    <w:p/>
+    <w:p>
+      <w:bookmarkStart w:id="0" w:name="_GoBack"/>
+      <w:bookmarkEnd w:id="0"/>
+    </w:p>
     <w:tbl>
       <w:tblPr>
         <w:tblStyle w:val="TableGrid"/>
@@ -6426,7 +4604,7 @@
                     </wp:inline>
                   </w:drawing>
                 </mc:Choice>
-                <mc:Fallback xmlns:w15="http://schemas.microsoft.com/office/word/2012/wordml" xmlns:mv="urn:schemas-microsoft-com:mac:vml" xmlns:mo="http://schemas.microsoft.com/office/mac/office/2008/main">
+                <mc:Fallback>
                   <w:pict>
                     <v:group id="Experience in circle icon" o:spid="_x0000_s1026" alt="Experience icon" style="width:21.6pt;height:21.6pt;mso-position-horizontal-relative:char;mso-position-vertical-relative:line" coordsize="171,171" o:gfxdata="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">
                       <v:shape id="Experience icon circle" o:spid="_x0000_s1027" alt="Experience icon circle" style="position:absolute;width:171;height:171;visibility:visible;mso-wrap-style:square;v-text-anchor:top" coordsize="3246,3246" o:gfxdata="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" path="m1623,r102,3l1826,13r99,15l2023,49r94,28l2210,109r89,38l2386,190r83,49l2551,291r77,57l2701,410r70,65l2836,545r62,73l2955,695r52,82l3056,860r43,87l3137,1036r32,93l3197,1223r21,98l3233,1420r10,101l3246,1623r-3,102l3233,1826r-15,100l3197,2023r-28,94l3137,2210r-38,89l3056,2386r-49,84l2955,2551r-57,77l2836,2701r-65,70l2701,2836r-73,62l2551,2955r-82,53l2386,3056r-87,43l2210,3137r-93,32l2023,3197r-98,21l1826,3233r-101,10l1623,3246r-102,-3l1420,3233r-100,-15l1223,3197r-94,-28l1036,3137r-89,-38l860,3056r-84,-48l695,2955r-77,-57l545,2836r-70,-65l410,2701r-62,-73l291,2551r-53,-81l190,2386r-43,-87l109,2210,77,2117,49,2023,28,1926,13,1826,3,1725,,1623,3,1521,13,1420r15,-99l49,1223r28,-94l109,1036r38,-89l190,860r48,-83l291,695r57,-77l410,545r65,-70l545,410r73,-62l695,291r81,-52l860,190r87,-43l1036,109r93,-32l1223,49r97,-21l1420,13,1521,3,1623,xe" fillcolor="#4472c4 [3204]" stroked="f" strokeweight="0">
@@ -6592,7 +4770,6 @@
                 <w:color w:val="7B55A1"/>
                 <w:sz w:val="28"/>
               </w:rPr>
-              <w:lastRenderedPageBreak/>
               <w:t>项目实施工程师</w:t>
             </w:r>
           </w:p>
@@ -6880,6 +5057,7 @@
           <w:noProof/>
           <w:sz w:val="28"/>
         </w:rPr>
+        <w:lastRenderedPageBreak/>
         <mc:AlternateContent>
           <mc:Choice Requires="wpg">
             <w:drawing>
@@ -8266,7 +6444,7 @@
               </wp:inline>
             </w:drawing>
           </mc:Choice>
-          <mc:Fallback xmlns:cx="http://schemas.microsoft.com/office/drawing/2014/chartex" xmlns:cx1="http://schemas.microsoft.com/office/drawing/2015/9/8/chartex" xmlns:cx2="http://schemas.microsoft.com/office/drawing/2015/10/21/chartex" xmlns:cx3="http://schemas.microsoft.com/office/drawing/2016/5/9/chartex" xmlns:cx4="http://schemas.microsoft.com/office/drawing/2016/5/10/chartex" xmlns:cx5="http://schemas.microsoft.com/office/drawing/2016/5/11/chartex" xmlns:cx6="http://schemas.microsoft.com/office/drawing/2016/5/12/chartex" xmlns:cx7="http://schemas.microsoft.com/office/drawing/2016/5/13/chartex" xmlns:cx8="http://schemas.microsoft.com/office/drawing/2016/5/14/chartex" xmlns:aink="http://schemas.microsoft.com/office/drawing/2016/ink" xmlns:am3d="http://schemas.microsoft.com/office/drawing/2017/model3d" xmlns:w16cid="http://schemas.microsoft.com/office/word/2016/wordml/cid" xmlns:w16se="http://schemas.microsoft.com/office/word/2015/wordml/symex" xmlns:w15="http://schemas.microsoft.com/office/word/2012/wordml" xmlns:mv="urn:schemas-microsoft-com:mac:vml" xmlns:mo="http://schemas.microsoft.com/office/mac/office/2008/main">
+          <mc:Fallback xmlns:w16se="http://schemas.microsoft.com/office/word/2015/wordml/symex" xmlns:w16cid="http://schemas.microsoft.com/office/word/2016/wordml/cid" xmlns:am3d="http://schemas.microsoft.com/office/drawing/2017/model3d" xmlns:aink="http://schemas.microsoft.com/office/drawing/2016/ink" xmlns:cx8="http://schemas.microsoft.com/office/drawing/2016/5/14/chartex" xmlns:cx7="http://schemas.microsoft.com/office/drawing/2016/5/13/chartex" xmlns:cx6="http://schemas.microsoft.com/office/drawing/2016/5/12/chartex" xmlns:cx5="http://schemas.microsoft.com/office/drawing/2016/5/11/chartex" xmlns:cx4="http://schemas.microsoft.com/office/drawing/2016/5/10/chartex" xmlns:cx3="http://schemas.microsoft.com/office/drawing/2016/5/9/chartex" xmlns:cx2="http://schemas.microsoft.com/office/drawing/2015/10/21/chartex" xmlns:cx1="http://schemas.microsoft.com/office/drawing/2015/9/8/chartex" xmlns:cx="http://schemas.microsoft.com/office/drawing/2014/chartex">
             <w:pict>
               <v:group w14:anchorId="5D7C400C" id="Experience in circle icon" o:spid="_x0000_s1026" alt="Experience icon" style="width:21.6pt;height:21.6pt;mso-position-horizontal-relative:char;mso-position-vertical-relative:line" coordsize="171,171" o:gfxdata="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">
                 <v:shape id="Experience icon circle" o:spid="_x0000_s1027" alt="Experience icon circle" style="position:absolute;width:171;height:171;visibility:visible;mso-wrap-style:square;v-text-anchor:top" coordsize="3246,3246" o:gfxdata="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" path="m1623,r102,3l1826,13r99,15l2023,49r94,28l2210,109r89,38l2386,190r83,49l2551,291r77,57l2701,410r70,65l2836,545r62,73l2955,695r52,82l3056,860r43,87l3137,1036r32,93l3197,1223r21,98l3233,1420r10,101l3246,1623r-3,102l3233,1826r-15,100l3197,2023r-28,94l3137,2210r-38,89l3056,2386r-49,84l2955,2551r-57,77l2836,2701r-65,70l2701,2836r-73,62l2551,2955r-82,53l2386,3056r-87,43l2210,3137r-93,32l2023,3197r-98,21l1826,3233r-101,10l1623,3246r-102,-3l1420,3233r-100,-15l1223,3197r-94,-28l1036,3137r-89,-38l860,3056r-84,-48l695,2955r-77,-57l545,2836r-70,-65l410,2701r-62,-73l291,2551r-53,-81l190,2386r-43,-87l109,2210,77,2117,49,2023,28,1926,13,1826,3,1725,,1623,3,1521,13,1420r15,-99l49,1223r28,-94l109,1036r38,-89l190,860r48,-83l291,695r57,-77l410,545r65,-70l545,410r73,-62l695,291r81,-52l860,190r87,-43l1036,109r93,-32l1223,49r97,-21l1420,13,1521,3,1623,xe" fillcolor="#4472c4 [3204]" stroked="f" strokeweight="0">
@@ -8634,7 +6812,6 @@
                 <w:color w:val="7B55A1"/>
                 <w:sz w:val="28"/>
               </w:rPr>
-              <w:lastRenderedPageBreak/>
               <w:t>ETL 传输模块开发</w:t>
             </w:r>
           </w:p>
@@ -8763,7 +6940,7 @@
               </w:tabs>
               <w:ind w:leftChars="303" w:left="636"/>
               <w:rPr>
-                <w:rFonts w:ascii="楷体" w:eastAsia="楷体" w:hAnsi="楷体" w:hint="eastAsia"/>
+                <w:rFonts w:ascii="楷体" w:eastAsia="楷体" w:hAnsi="楷体"/>
                 <w:sz w:val="24"/>
                 <w:szCs w:val="21"/>
               </w:rPr>
@@ -8838,7 +7015,7 @@
             <w:pPr>
               <w:ind w:leftChars="200" w:left="420"/>
               <w:rPr>
-                <w:rFonts w:ascii="楷体" w:eastAsia="楷体" w:hAnsi="楷体" w:hint="eastAsia"/>
+                <w:rFonts w:ascii="楷体" w:eastAsia="楷体" w:hAnsi="楷体"/>
                 <w:sz w:val="24"/>
                 <w:szCs w:val="21"/>
               </w:rPr>
@@ -9008,7 +7185,16 @@
                 <w:sz w:val="24"/>
                 <w:szCs w:val="21"/>
               </w:rPr>
-              <w:t>数据仓库数据库正式启用，原有数据库业务继续保持执行，但需逐步迁移至新数据仓库，由于数据仓库数据存储形式及框架较旧数据库规范及性能提升明显，业务应用需要进行必要的调整甚至重新设计，开发。 并根据性能优先选择最佳数据源。 旧库业务逐渐下线，直至全部业务迁移，完成数据库下线</w:t>
+              <w:t>数据仓库数据库正式启用，原有数据库业务继续保持执行，但需逐步迁移至新数据仓库，由于数据仓库数据存储形式及框架较旧数据库规范及性能提升明显，业务应用需要进行必要的调整甚至重新设计，开发。 并根据性能</w:t>
+            </w:r>
+            <w:r>
+              <w:rPr>
+                <w:rFonts w:ascii="楷体" w:eastAsia="楷体" w:hAnsi="楷体" w:hint="eastAsia"/>
+                <w:sz w:val="24"/>
+                <w:szCs w:val="21"/>
+              </w:rPr>
+              <w:lastRenderedPageBreak/>
+              <w:t>优先选择最佳数据源。 旧库业务逐渐下线，直至全部业务迁移，完成数据库下线</w:t>
             </w:r>
           </w:p>
         </w:tc>
@@ -9023,6 +7209,7 @@
               <w:rPr>
                 <w:rFonts w:hint="eastAsia"/>
               </w:rPr>
+              <w:lastRenderedPageBreak/>
               <w:t>项目职责：</w:t>
             </w:r>
           </w:p>
@@ -9109,7 +7296,7 @@
               <w:spacing w:line="312" w:lineRule="auto"/>
               <w:ind w:leftChars="400" w:left="840"/>
               <w:rPr>
-                <w:rFonts w:ascii="楷体" w:eastAsia="楷体" w:hAnsi="楷体" w:hint="eastAsia"/>
+                <w:rFonts w:ascii="楷体" w:eastAsia="楷体" w:hAnsi="楷体"/>
                 <w:sz w:val="24"/>
                 <w:szCs w:val="21"/>
               </w:rPr>
@@ -9248,7 +7435,7 @@
               <w:spacing w:line="312" w:lineRule="auto"/>
               <w:ind w:leftChars="135" w:left="283" w:firstLineChars="144" w:firstLine="346"/>
               <w:rPr>
-                <w:rFonts w:ascii="楷体" w:eastAsia="楷体" w:hAnsi="楷体" w:hint="eastAsia"/>
+                <w:rFonts w:ascii="楷体" w:eastAsia="楷体" w:hAnsi="楷体"/>
                 <w:sz w:val="24"/>
                 <w:szCs w:val="21"/>
               </w:rPr>
@@ -9314,7 +7501,7 @@
               <w:spacing w:line="312" w:lineRule="auto"/>
               <w:ind w:leftChars="280" w:left="629" w:hanging="41"/>
               <w:rPr>
-                <w:rFonts w:ascii="楷体" w:eastAsia="楷体" w:hAnsi="楷体" w:hint="eastAsia"/>
+                <w:rFonts w:ascii="楷体" w:eastAsia="楷体" w:hAnsi="楷体"/>
                 <w:sz w:val="24"/>
                 <w:szCs w:val="21"/>
               </w:rPr>
@@ -9388,7 +7575,7 @@
               <w:spacing w:line="312" w:lineRule="auto"/>
               <w:ind w:leftChars="280" w:left="629" w:hanging="41"/>
               <w:rPr>
-                <w:rFonts w:ascii="楷体" w:eastAsia="楷体" w:hAnsi="楷体" w:hint="eastAsia"/>
+                <w:rFonts w:ascii="楷体" w:eastAsia="楷体" w:hAnsi="楷体"/>
                 <w:sz w:val="24"/>
                 <w:szCs w:val="21"/>
               </w:rPr>
@@ -9722,30 +7909,14 @@
         </w:tc>
       </w:tr>
     </w:tbl>
-    <w:p>
-      <w:pPr>
-        <w:rPr>
-          <w:rFonts w:hint="eastAsia"/>
-        </w:rPr>
-      </w:pPr>
-    </w:p>
-    <w:p>
-      <w:pPr>
-        <w:rPr>
-          <w:rFonts w:hint="eastAsia"/>
-        </w:rPr>
-      </w:pPr>
-    </w:p>
-    <w:p>
-      <w:bookmarkStart w:id="0" w:name="_GoBack"/>
-      <w:bookmarkEnd w:id="0"/>
-    </w:p>
+    <w:p/>
+    <w:p/>
+    <w:p/>
     <w:p>
       <w:r>
         <w:rPr>
           <w:noProof/>
         </w:rPr>
-        <w:lastRenderedPageBreak/>
         <mc:AlternateContent>
           <mc:Choice Requires="wpg">
             <w:drawing>
@@ -11896,7 +10067,7 @@
               </wp:inline>
             </w:drawing>
           </mc:Choice>
-          <mc:Fallback xmlns:cx="http://schemas.microsoft.com/office/drawing/2014/chartex" xmlns:cx1="http://schemas.microsoft.com/office/drawing/2015/9/8/chartex" xmlns:cx2="http://schemas.microsoft.com/office/drawing/2015/10/21/chartex" xmlns:cx3="http://schemas.microsoft.com/office/drawing/2016/5/9/chartex" xmlns:cx4="http://schemas.microsoft.com/office/drawing/2016/5/10/chartex" xmlns:cx5="http://schemas.microsoft.com/office/drawing/2016/5/11/chartex" xmlns:cx6="http://schemas.microsoft.com/office/drawing/2016/5/12/chartex" xmlns:cx7="http://schemas.microsoft.com/office/drawing/2016/5/13/chartex" xmlns:cx8="http://schemas.microsoft.com/office/drawing/2016/5/14/chartex" xmlns:aink="http://schemas.microsoft.com/office/drawing/2016/ink" xmlns:am3d="http://schemas.microsoft.com/office/drawing/2017/model3d" xmlns:w16cid="http://schemas.microsoft.com/office/word/2016/wordml/cid" xmlns:w16se="http://schemas.microsoft.com/office/word/2015/wordml/symex" xmlns:w15="http://schemas.microsoft.com/office/word/2012/wordml" xmlns:mv="urn:schemas-microsoft-com:mac:vml" xmlns:mo="http://schemas.microsoft.com/office/mac/office/2008/main">
+          <mc:Fallback xmlns:w16se="http://schemas.microsoft.com/office/word/2015/wordml/symex" xmlns:w16cid="http://schemas.microsoft.com/office/word/2016/wordml/cid" xmlns:am3d="http://schemas.microsoft.com/office/drawing/2017/model3d" xmlns:aink="http://schemas.microsoft.com/office/drawing/2016/ink" xmlns:cx8="http://schemas.microsoft.com/office/drawing/2016/5/14/chartex" xmlns:cx7="http://schemas.microsoft.com/office/drawing/2016/5/13/chartex" xmlns:cx6="http://schemas.microsoft.com/office/drawing/2016/5/12/chartex" xmlns:cx5="http://schemas.microsoft.com/office/drawing/2016/5/11/chartex" xmlns:cx4="http://schemas.microsoft.com/office/drawing/2016/5/10/chartex" xmlns:cx3="http://schemas.microsoft.com/office/drawing/2016/5/9/chartex" xmlns:cx2="http://schemas.microsoft.com/office/drawing/2015/10/21/chartex" xmlns:cx1="http://schemas.microsoft.com/office/drawing/2015/9/8/chartex" xmlns:cx="http://schemas.microsoft.com/office/drawing/2014/chartex">
             <w:pict>
               <v:group w14:anchorId="38FA3223" id="Education in circle icon" o:spid="_x0000_s1026" alt="Education icon" style="width:21.6pt;height:21.6pt;mso-position-horizontal-relative:char;mso-position-vertical-relative:line" coordsize="171,171" o:gfxdata="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">
                 <v:shape id="Education icon circle" o:spid="_x0000_s1027" alt="Education icon circle" style="position:absolute;width:171;height:171;visibility:visible;mso-wrap-style:square;v-text-anchor:top" coordsize="3246,3246" o:gfxdata="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" path="m1623,r102,3l1826,13r99,15l2023,49r94,28l2210,109r89,38l2386,190r83,49l2551,291r77,57l2701,410r70,65l2836,545r62,73l2955,695r52,82l3056,860r43,87l3137,1036r32,93l3197,1223r21,98l3233,1420r10,101l3246,1623r-3,102l3233,1826r-15,100l3197,2023r-28,94l3137,2210r-38,89l3056,2386r-49,84l2955,2551r-57,77l2836,2701r-65,70l2701,2836r-73,62l2551,2955r-82,53l2386,3056r-87,43l2210,3137r-93,32l2023,3197r-98,21l1826,3233r-101,10l1623,3246r-102,-3l1420,3233r-100,-15l1223,3197r-94,-28l1036,3137r-89,-38l860,3056r-84,-48l695,2955r-77,-57l545,2836r-70,-65l410,2701r-62,-73l291,2551r-53,-81l190,2386r-43,-87l109,2210,77,2117,49,2023,28,1926,13,1826,3,1725,,1623,3,1521,13,1420r15,-99l49,1223r28,-94l109,1036r38,-89l190,860r48,-83l291,695r57,-77l410,545r65,-70l545,410r73,-62l695,291r81,-52l860,190r87,-43l1036,109r93,-32l1223,49r97,-21l1420,13,1521,3,1623,xe" fillcolor="#4472c4 [3204]" stroked="f" strokeweight="0">
@@ -11955,6 +10126,7 @@
                 <w:color w:val="7B55A1"/>
                 <w:sz w:val="28"/>
               </w:rPr>
+              <w:lastRenderedPageBreak/>
               <w:t>商业信息及技术管理本科</w:t>
             </w:r>
           </w:p>
@@ -14913,7 +13085,7 @@
               </wp:inline>
             </w:drawing>
           </mc:Choice>
-          <mc:Fallback xmlns:cx="http://schemas.microsoft.com/office/drawing/2014/chartex" xmlns:cx1="http://schemas.microsoft.com/office/drawing/2015/9/8/chartex" xmlns:cx2="http://schemas.microsoft.com/office/drawing/2015/10/21/chartex" xmlns:cx3="http://schemas.microsoft.com/office/drawing/2016/5/9/chartex" xmlns:cx4="http://schemas.microsoft.com/office/drawing/2016/5/10/chartex" xmlns:cx5="http://schemas.microsoft.com/office/drawing/2016/5/11/chartex" xmlns:cx6="http://schemas.microsoft.com/office/drawing/2016/5/12/chartex" xmlns:cx7="http://schemas.microsoft.com/office/drawing/2016/5/13/chartex" xmlns:cx8="http://schemas.microsoft.com/office/drawing/2016/5/14/chartex" xmlns:aink="http://schemas.microsoft.com/office/drawing/2016/ink" xmlns:am3d="http://schemas.microsoft.com/office/drawing/2017/model3d" xmlns:w16cid="http://schemas.microsoft.com/office/word/2016/wordml/cid" xmlns:w16se="http://schemas.microsoft.com/office/word/2015/wordml/symex" xmlns:w15="http://schemas.microsoft.com/office/word/2012/wordml" xmlns:mv="urn:schemas-microsoft-com:mac:vml" xmlns:mo="http://schemas.microsoft.com/office/mac/office/2008/main">
+          <mc:Fallback xmlns:w16se="http://schemas.microsoft.com/office/word/2015/wordml/symex" xmlns:w16cid="http://schemas.microsoft.com/office/word/2016/wordml/cid" xmlns:am3d="http://schemas.microsoft.com/office/drawing/2017/model3d" xmlns:aink="http://schemas.microsoft.com/office/drawing/2016/ink" xmlns:cx8="http://schemas.microsoft.com/office/drawing/2016/5/14/chartex" xmlns:cx7="http://schemas.microsoft.com/office/drawing/2016/5/13/chartex" xmlns:cx6="http://schemas.microsoft.com/office/drawing/2016/5/12/chartex" xmlns:cx5="http://schemas.microsoft.com/office/drawing/2016/5/11/chartex" xmlns:cx4="http://schemas.microsoft.com/office/drawing/2016/5/10/chartex" xmlns:cx3="http://schemas.microsoft.com/office/drawing/2016/5/9/chartex" xmlns:cx2="http://schemas.microsoft.com/office/drawing/2015/10/21/chartex" xmlns:cx1="http://schemas.microsoft.com/office/drawing/2015/9/8/chartex" xmlns:cx="http://schemas.microsoft.com/office/drawing/2014/chartex">
             <w:pict>
               <v:group w14:anchorId="18E243BB" id="Skills in circle icon" o:spid="_x0000_s1026" alt="Skills icon" style="width:21.6pt;height:21.6pt;mso-position-horizontal-relative:char;mso-position-vertical-relative:line" coordsize="171,171" o:gfxdata="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">
                 <v:shape id="Skills icon circle" o:spid="_x0000_s1027" alt="Skills icon circle" style="position:absolute;width:171;height:171;visibility:visible;mso-wrap-style:square;v-text-anchor:top" coordsize="3246,3246" o:gfxdata="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" path="m1623,r102,3l1826,13r99,15l2023,49r94,28l2210,109r89,38l2386,190r83,49l2551,291r77,57l2701,410r70,65l2836,545r62,73l2955,695r52,82l3056,860r43,87l3137,1036r32,93l3197,1223r21,98l3233,1420r10,101l3246,1623r-3,102l3233,1826r-15,100l3197,2023r-28,94l3137,2210r-38,89l3056,2386r-49,84l2955,2551r-57,77l2836,2701r-65,70l2701,2836r-73,62l2551,2955r-82,53l2386,3056r-87,43l2210,3137r-93,32l2023,3197r-98,21l1826,3233r-101,10l1623,3246r-102,-3l1420,3233r-100,-15l1223,3197r-94,-28l1036,3137r-89,-38l860,3056r-84,-48l695,2955r-77,-57l545,2836r-70,-65l410,2701r-62,-73l291,2551r-53,-81l190,2386r-43,-87l109,2210,77,2117,49,2023,28,1926,13,1826,3,1725,,1623,3,1521,13,1420r15,-99l49,1223r28,-94l109,1036r38,-89l190,860r48,-83l291,695r57,-77l410,545r65,-70l545,410r73,-62l695,291r81,-52l860,190r87,-43l1036,109r93,-32l1223,49r97,-21l1420,13,1521,3,1623,xe" fillcolor="#4472c4 [3204]" stroked="f" strokeweight="0">
@@ -15420,7 +13592,6 @@
                 <w:sz w:val="24"/>
                 <w:szCs w:val="21"/>
               </w:rPr>
-              <w:lastRenderedPageBreak/>
               <w:t>--MR开发模式应用，H</w:t>
             </w:r>
             <w:r>
@@ -15712,7 +13883,7 @@
 </file>
 
 <file path=word/numbering.xml><?xml version="1.0" encoding="utf-8"?>
-<w:numbering xmlns:wpc="http://schemas.microsoft.com/office/word/2010/wordprocessingCanvas" xmlns:mc="http://schemas.openxmlformats.org/markup-compatibility/2006" xmlns:o="urn:schemas-microsoft-com:office:office" xmlns:r="http://schemas.openxmlformats.org/officeDocument/2006/relationships" xmlns:m="http://schemas.openxmlformats.org/officeDocument/2006/math" xmlns:v="urn:schemas-microsoft-com:vml" xmlns:wp14="http://schemas.microsoft.com/office/word/2010/wordprocessingDrawing" xmlns:wp="http://schemas.openxmlformats.org/drawingml/2006/wordprocessingDrawing" xmlns:w10="urn:schemas-microsoft-com:office:word" xmlns:w="http://schemas.openxmlformats.org/wordprocessingml/2006/main" xmlns:w14="http://schemas.microsoft.com/office/word/2010/wordml" xmlns:wpg="http://schemas.microsoft.com/office/word/2010/wordprocessingGroup" xmlns:wpi="http://schemas.microsoft.com/office/word/2010/wordprocessingInk" xmlns:wne="http://schemas.microsoft.com/office/word/2006/wordml" xmlns:wps="http://schemas.microsoft.com/office/word/2010/wordprocessingShape" mc:Ignorable="w14 wp14">
+<w:numbering xmlns:wpc="http://schemas.microsoft.com/office/word/2010/wordprocessingCanvas" xmlns:mo="http://schemas.microsoft.com/office/mac/office/2008/main" xmlns:mc="http://schemas.openxmlformats.org/markup-compatibility/2006" xmlns:mv="urn:schemas-microsoft-com:mac:vml" xmlns:o="urn:schemas-microsoft-com:office:office" xmlns:r="http://schemas.openxmlformats.org/officeDocument/2006/relationships" xmlns:m="http://schemas.openxmlformats.org/officeDocument/2006/math" xmlns:v="urn:schemas-microsoft-com:vml" xmlns:wp14="http://schemas.microsoft.com/office/word/2010/wordprocessingDrawing" xmlns:wp="http://schemas.openxmlformats.org/drawingml/2006/wordprocessingDrawing" xmlns:w10="urn:schemas-microsoft-com:office:word" xmlns:w="http://schemas.openxmlformats.org/wordprocessingml/2006/main" xmlns:w14="http://schemas.microsoft.com/office/word/2010/wordml" xmlns:w15="http://schemas.microsoft.com/office/word/2012/wordml" xmlns:wpg="http://schemas.microsoft.com/office/word/2010/wordprocessingGroup" xmlns:wpi="http://schemas.microsoft.com/office/word/2010/wordprocessingInk" xmlns:wne="http://schemas.microsoft.com/office/word/2006/wordml" xmlns:wps="http://schemas.microsoft.com/office/word/2010/wordprocessingShape" mc:Ignorable="w14 w15 wp14">
   <w:abstractNum w:abstractNumId="0">
     <w:nsid w:val="00741E68"/>
     <w:multiLevelType w:val="multilevel"/>
@@ -16185,7 +14356,7 @@
 </file>
 
 <file path=word/styles.xml><?xml version="1.0" encoding="utf-8"?>
-<w:styles xmlns:mc="http://schemas.openxmlformats.org/markup-compatibility/2006" xmlns:r="http://schemas.openxmlformats.org/officeDocument/2006/relationships" xmlns:w="http://schemas.openxmlformats.org/wordprocessingml/2006/main" xmlns:w14="http://schemas.microsoft.com/office/word/2010/wordml" mc:Ignorable="w14">
+<w:styles xmlns:mc="http://schemas.openxmlformats.org/markup-compatibility/2006" xmlns:r="http://schemas.openxmlformats.org/officeDocument/2006/relationships" xmlns:w="http://schemas.openxmlformats.org/wordprocessingml/2006/main" xmlns:w14="http://schemas.microsoft.com/office/word/2010/wordml" xmlns:w15="http://schemas.microsoft.com/office/word/2012/wordml" mc:Ignorable="w14 w15">
   <w:docDefaults>
     <w:rPrDefault>
       <w:rPr>
@@ -16198,144 +14369,389 @@
     </w:rPrDefault>
     <w:pPrDefault/>
   </w:docDefaults>
-  <w:latentStyles w:defLockedState="0" w:defUIPriority="99" w:defSemiHidden="1" w:defUnhideWhenUsed="1" w:defQFormat="0" w:count="267">
-    <w:lsdException w:name="Normal" w:semiHidden="0" w:uiPriority="0" w:unhideWhenUsed="0" w:qFormat="1"/>
-    <w:lsdException w:name="heading 1" w:semiHidden="0" w:uiPriority="9" w:unhideWhenUsed="0" w:qFormat="1"/>
-    <w:lsdException w:name="heading 2" w:uiPriority="9" w:qFormat="1"/>
-    <w:lsdException w:name="heading 3" w:uiPriority="9" w:qFormat="1"/>
-    <w:lsdException w:name="heading 4" w:uiPriority="9" w:qFormat="1"/>
-    <w:lsdException w:name="heading 5" w:uiPriority="9" w:qFormat="1"/>
-    <w:lsdException w:name="heading 6" w:uiPriority="9" w:qFormat="1"/>
-    <w:lsdException w:name="heading 7" w:uiPriority="9" w:qFormat="1"/>
-    <w:lsdException w:name="heading 8" w:uiPriority="9" w:qFormat="1"/>
-    <w:lsdException w:name="heading 9" w:uiPriority="9" w:qFormat="1"/>
-    <w:lsdException w:name="toc 1" w:uiPriority="39"/>
-    <w:lsdException w:name="toc 2" w:uiPriority="39"/>
-    <w:lsdException w:name="toc 3" w:uiPriority="39"/>
-    <w:lsdException w:name="toc 4" w:uiPriority="39"/>
-    <w:lsdException w:name="toc 5" w:uiPriority="39"/>
-    <w:lsdException w:name="toc 6" w:uiPriority="39"/>
-    <w:lsdException w:name="toc 7" w:uiPriority="39"/>
-    <w:lsdException w:name="toc 8" w:uiPriority="39"/>
-    <w:lsdException w:name="toc 9" w:uiPriority="39"/>
-    <w:lsdException w:name="caption" w:uiPriority="35" w:qFormat="1"/>
-    <w:lsdException w:name="Title" w:semiHidden="0" w:uiPriority="10" w:unhideWhenUsed="0" w:qFormat="1"/>
-    <w:lsdException w:name="Default Paragraph Font" w:uiPriority="1"/>
-    <w:lsdException w:name="Subtitle" w:semiHidden="0" w:uiPriority="11" w:unhideWhenUsed="0" w:qFormat="1"/>
-    <w:lsdException w:name="Strong" w:semiHidden="0" w:uiPriority="22" w:unhideWhenUsed="0" w:qFormat="1"/>
-    <w:lsdException w:name="Emphasis" w:semiHidden="0" w:uiPriority="11" w:unhideWhenUsed="0" w:qFormat="1"/>
-    <w:lsdException w:name="Table Grid" w:semiHidden="0" w:uiPriority="39" w:unhideWhenUsed="0"/>
-    <w:lsdException w:name="Placeholder Text" w:unhideWhenUsed="0"/>
-    <w:lsdException w:name="No Spacing" w:semiHidden="0" w:uiPriority="1" w:unhideWhenUsed="0" w:qFormat="1"/>
-    <w:lsdException w:name="Light Shading" w:semiHidden="0" w:uiPriority="60" w:unhideWhenUsed="0"/>
-    <w:lsdException w:name="Light List" w:semiHidden="0" w:uiPriority="61" w:unhideWhenUsed="0"/>
-    <w:lsdException w:name="Light Grid" w:semiHidden="0" w:uiPriority="62" w:unhideWhenUsed="0"/>
-    <w:lsdException w:name="Medium Shading 1" w:semiHidden="0" w:uiPriority="63" w:unhideWhenUsed="0"/>
-    <w:lsdException w:name="Medium Shading 2" w:semiHidden="0" w:uiPriority="64" w:unhideWhenUsed="0"/>
-    <w:lsdException w:name="Medium List 1" w:semiHidden="0" w:uiPriority="65" w:unhideWhenUsed="0"/>
-    <w:lsdException w:name="Medium List 2" w:semiHidden="0" w:uiPriority="66" w:unhideWhenUsed="0"/>
-    <w:lsdException w:name="Medium Grid 1" w:semiHidden="0" w:uiPriority="67" w:unhideWhenUsed="0"/>
-    <w:lsdException w:name="Medium Grid 2" w:semiHidden="0" w:uiPriority="68" w:unhideWhenUsed="0"/>
-    <w:lsdException w:name="Medium Grid 3" w:semiHidden="0" w:uiPriority="69" w:unhideWhenUsed="0"/>
-    <w:lsdException w:name="Dark List" w:semiHidden="0" w:uiPriority="70" w:unhideWhenUsed="0"/>
-    <w:lsdException w:name="Colorful Shading" w:semiHidden="0" w:uiPriority="71" w:unhideWhenUsed="0"/>
-    <w:lsdException w:name="Colorful List" w:semiHidden="0" w:uiPriority="72" w:unhideWhenUsed="0"/>
-    <w:lsdException w:name="Colorful Grid" w:semiHidden="0" w:uiPriority="73" w:unhideWhenUsed="0"/>
-    <w:lsdException w:name="Light Shading Accent 1" w:semiHidden="0" w:uiPriority="60" w:unhideWhenUsed="0"/>
-    <w:lsdException w:name="Light List Accent 1" w:semiHidden="0" w:uiPriority="61" w:unhideWhenUsed="0"/>
-    <w:lsdException w:name="Light Grid Accent 1" w:semiHidden="0" w:uiPriority="62" w:unhideWhenUsed="0"/>
-    <w:lsdException w:name="Medium Shading 1 Accent 1" w:semiHidden="0" w:uiPriority="63" w:unhideWhenUsed="0"/>
-    <w:lsdException w:name="Medium Shading 2 Accent 1" w:semiHidden="0" w:uiPriority="64" w:unhideWhenUsed="0"/>
-    <w:lsdException w:name="Medium List 1 Accent 1" w:semiHidden="0" w:uiPriority="65" w:unhideWhenUsed="0"/>
-    <w:lsdException w:name="Revision" w:unhideWhenUsed="0"/>
-    <w:lsdException w:name="List Paragraph" w:semiHidden="0" w:uiPriority="34" w:unhideWhenUsed="0" w:qFormat="1"/>
-    <w:lsdException w:name="Quote" w:semiHidden="0" w:uiPriority="29" w:unhideWhenUsed="0" w:qFormat="1"/>
-    <w:lsdException w:name="Intense Quote" w:semiHidden="0" w:uiPriority="30" w:unhideWhenUsed="0" w:qFormat="1"/>
-    <w:lsdException w:name="Medium List 2 Accent 1" w:semiHidden="0" w:uiPriority="66" w:unhideWhenUsed="0"/>
-    <w:lsdException w:name="Medium Grid 1 Accent 1" w:semiHidden="0" w:uiPriority="67" w:unhideWhenUsed="0"/>
-    <w:lsdException w:name="Medium Grid 2 Accent 1" w:semiHidden="0" w:uiPriority="68" w:unhideWhenUsed="0"/>
-    <w:lsdException w:name="Medium Grid 3 Accent 1" w:semiHidden="0" w:uiPriority="69" w:unhideWhenUsed="0"/>
-    <w:lsdException w:name="Dark List Accent 1" w:semiHidden="0" w:uiPriority="70" w:unhideWhenUsed="0"/>
-    <w:lsdException w:name="Colorful Shading Accent 1" w:semiHidden="0" w:uiPriority="71" w:unhideWhenUsed="0"/>
-    <w:lsdException w:name="Colorful List Accent 1" w:semiHidden="0" w:uiPriority="72" w:unhideWhenUsed="0"/>
-    <w:lsdException w:name="Colorful Grid Accent 1" w:semiHidden="0" w:uiPriority="73" w:unhideWhenUsed="0"/>
-    <w:lsdException w:name="Light Shading Accent 2" w:semiHidden="0" w:uiPriority="60" w:unhideWhenUsed="0"/>
-    <w:lsdException w:name="Light List Accent 2" w:semiHidden="0" w:uiPriority="61" w:unhideWhenUsed="0"/>
-    <w:lsdException w:name="Light Grid Accent 2" w:semiHidden="0" w:uiPriority="62" w:unhideWhenUsed="0"/>
-    <w:lsdException w:name="Medium Shading 1 Accent 2" w:semiHidden="0" w:uiPriority="63" w:unhideWhenUsed="0"/>
-    <w:lsdException w:name="Medium Shading 2 Accent 2" w:semiHidden="0" w:uiPriority="64" w:unhideWhenUsed="0"/>
-    <w:lsdException w:name="Medium List 1 Accent 2" w:semiHidden="0" w:uiPriority="65" w:unhideWhenUsed="0"/>
-    <w:lsdException w:name="Medium List 2 Accent 2" w:semiHidden="0" w:uiPriority="66" w:unhideWhenUsed="0"/>
-    <w:lsdException w:name="Medium Grid 1 Accent 2" w:semiHidden="0" w:uiPriority="67" w:unhideWhenUsed="0"/>
-    <w:lsdException w:name="Medium Grid 2 Accent 2" w:semiHidden="0" w:uiPriority="68" w:unhideWhenUsed="0"/>
-    <w:lsdException w:name="Medium Grid 3 Accent 2" w:semiHidden="0" w:uiPriority="69" w:unhideWhenUsed="0"/>
-    <w:lsdException w:name="Dark List Accent 2" w:semiHidden="0" w:uiPriority="70" w:unhideWhenUsed="0"/>
-    <w:lsdException w:name="Colorful Shading Accent 2" w:semiHidden="0" w:uiPriority="71" w:unhideWhenUsed="0"/>
-    <w:lsdException w:name="Colorful List Accent 2" w:semiHidden="0" w:uiPriority="72" w:unhideWhenUsed="0"/>
-    <w:lsdException w:name="Colorful Grid Accent 2" w:semiHidden="0" w:uiPriority="73" w:unhideWhenUsed="0"/>
-    <w:lsdException w:name="Light Shading Accent 3" w:semiHidden="0" w:uiPriority="60" w:unhideWhenUsed="0"/>
-    <w:lsdException w:name="Light List Accent 3" w:semiHidden="0" w:uiPriority="61" w:unhideWhenUsed="0"/>
-    <w:lsdException w:name="Light Grid Accent 3" w:semiHidden="0" w:uiPriority="62" w:unhideWhenUsed="0"/>
-    <w:lsdException w:name="Medium Shading 1 Accent 3" w:semiHidden="0" w:uiPriority="63" w:unhideWhenUsed="0"/>
-    <w:lsdException w:name="Medium Shading 2 Accent 3" w:semiHidden="0" w:uiPriority="64" w:unhideWhenUsed="0"/>
-    <w:lsdException w:name="Medium List 1 Accent 3" w:semiHidden="0" w:uiPriority="65" w:unhideWhenUsed="0"/>
-    <w:lsdException w:name="Medium List 2 Accent 3" w:semiHidden="0" w:uiPriority="66" w:unhideWhenUsed="0"/>
-    <w:lsdException w:name="Medium Grid 1 Accent 3" w:semiHidden="0" w:uiPriority="67" w:unhideWhenUsed="0"/>
-    <w:lsdException w:name="Medium Grid 2 Accent 3" w:semiHidden="0" w:uiPriority="68" w:unhideWhenUsed="0"/>
-    <w:lsdException w:name="Medium Grid 3 Accent 3" w:semiHidden="0" w:uiPriority="69" w:unhideWhenUsed="0"/>
-    <w:lsdException w:name="Dark List Accent 3" w:semiHidden="0" w:uiPriority="70" w:unhideWhenUsed="0"/>
-    <w:lsdException w:name="Colorful Shading Accent 3" w:semiHidden="0" w:uiPriority="71" w:unhideWhenUsed="0"/>
-    <w:lsdException w:name="Colorful List Accent 3" w:semiHidden="0" w:uiPriority="72" w:unhideWhenUsed="0"/>
-    <w:lsdException w:name="Colorful Grid Accent 3" w:semiHidden="0" w:uiPriority="73" w:unhideWhenUsed="0"/>
-    <w:lsdException w:name="Light Shading Accent 4" w:semiHidden="0" w:uiPriority="60" w:unhideWhenUsed="0"/>
-    <w:lsdException w:name="Light List Accent 4" w:semiHidden="0" w:uiPriority="61" w:unhideWhenUsed="0"/>
-    <w:lsdException w:name="Light Grid Accent 4" w:semiHidden="0" w:uiPriority="62" w:unhideWhenUsed="0"/>
-    <w:lsdException w:name="Medium Shading 1 Accent 4" w:semiHidden="0" w:uiPriority="63" w:unhideWhenUsed="0"/>
-    <w:lsdException w:name="Medium Shading 2 Accent 4" w:semiHidden="0" w:uiPriority="64" w:unhideWhenUsed="0"/>
-    <w:lsdException w:name="Medium List 1 Accent 4" w:semiHidden="0" w:uiPriority="65" w:unhideWhenUsed="0"/>
-    <w:lsdException w:name="Medium List 2 Accent 4" w:semiHidden="0" w:uiPriority="66" w:unhideWhenUsed="0"/>
-    <w:lsdException w:name="Medium Grid 1 Accent 4" w:semiHidden="0" w:uiPriority="67" w:unhideWhenUsed="0"/>
-    <w:lsdException w:name="Medium Grid 2 Accent 4" w:semiHidden="0" w:uiPriority="68" w:unhideWhenUsed="0"/>
-    <w:lsdException w:name="Medium Grid 3 Accent 4" w:semiHidden="0" w:uiPriority="69" w:unhideWhenUsed="0"/>
-    <w:lsdException w:name="Dark List Accent 4" w:semiHidden="0" w:uiPriority="70" w:unhideWhenUsed="0"/>
-    <w:lsdException w:name="Colorful Shading Accent 4" w:semiHidden="0" w:uiPriority="71" w:unhideWhenUsed="0"/>
-    <w:lsdException w:name="Colorful List Accent 4" w:semiHidden="0" w:uiPriority="72" w:unhideWhenUsed="0"/>
-    <w:lsdException w:name="Colorful Grid Accent 4" w:semiHidden="0" w:uiPriority="73" w:unhideWhenUsed="0"/>
-    <w:lsdException w:name="Light Shading Accent 5" w:semiHidden="0" w:uiPriority="60" w:unhideWhenUsed="0"/>
-    <w:lsdException w:name="Light List Accent 5" w:semiHidden="0" w:uiPriority="61" w:unhideWhenUsed="0"/>
-    <w:lsdException w:name="Light Grid Accent 5" w:semiHidden="0" w:uiPriority="62" w:unhideWhenUsed="0"/>
-    <w:lsdException w:name="Medium Shading 1 Accent 5" w:semiHidden="0" w:uiPriority="63" w:unhideWhenUsed="0"/>
-    <w:lsdException w:name="Medium Shading 2 Accent 5" w:semiHidden="0" w:uiPriority="64" w:unhideWhenUsed="0"/>
-    <w:lsdException w:name="Medium List 1 Accent 5" w:semiHidden="0" w:uiPriority="65" w:unhideWhenUsed="0"/>
-    <w:lsdException w:name="Medium List 2 Accent 5" w:semiHidden="0" w:uiPriority="66" w:unhideWhenUsed="0"/>
-    <w:lsdException w:name="Medium Grid 1 Accent 5" w:semiHidden="0" w:uiPriority="67" w:unhideWhenUsed="0"/>
-    <w:lsdException w:name="Medium Grid 2 Accent 5" w:semiHidden="0" w:uiPriority="68" w:unhideWhenUsed="0"/>
-    <w:lsdException w:name="Medium Grid 3 Accent 5" w:semiHidden="0" w:uiPriority="69" w:unhideWhenUsed="0"/>
-    <w:lsdException w:name="Dark List Accent 5" w:semiHidden="0" w:uiPriority="70" w:unhideWhenUsed="0"/>
-    <w:lsdException w:name="Colorful Shading Accent 5" w:semiHidden="0" w:uiPriority="71" w:unhideWhenUsed="0"/>
-    <w:lsdException w:name="Colorful List Accent 5" w:semiHidden="0" w:uiPriority="72" w:unhideWhenUsed="0"/>
-    <w:lsdException w:name="Colorful Grid Accent 5" w:semiHidden="0" w:uiPriority="73" w:unhideWhenUsed="0"/>
-    <w:lsdException w:name="Light Shading Accent 6" w:semiHidden="0" w:uiPriority="60" w:unhideWhenUsed="0"/>
-    <w:lsdException w:name="Light List Accent 6" w:semiHidden="0" w:uiPriority="61" w:unhideWhenUsed="0"/>
-    <w:lsdException w:name="Light Grid Accent 6" w:semiHidden="0" w:uiPriority="62" w:unhideWhenUsed="0"/>
-    <w:lsdException w:name="Medium Shading 1 Accent 6" w:semiHidden="0" w:uiPriority="63" w:unhideWhenUsed="0"/>
-    <w:lsdException w:name="Medium Shading 2 Accent 6" w:semiHidden="0" w:uiPriority="64" w:unhideWhenUsed="0"/>
-    <w:lsdException w:name="Medium List 1 Accent 6" w:semiHidden="0" w:uiPriority="65" w:unhideWhenUsed="0"/>
-    <w:lsdException w:name="Medium List 2 Accent 6" w:semiHidden="0" w:uiPriority="66" w:unhideWhenUsed="0"/>
-    <w:lsdException w:name="Medium Grid 1 Accent 6" w:semiHidden="0" w:uiPriority="67" w:unhideWhenUsed="0"/>
-    <w:lsdException w:name="Medium Grid 2 Accent 6" w:semiHidden="0" w:uiPriority="68" w:unhideWhenUsed="0"/>
-    <w:lsdException w:name="Medium Grid 3 Accent 6" w:semiHidden="0" w:uiPriority="69" w:unhideWhenUsed="0"/>
-    <w:lsdException w:name="Dark List Accent 6" w:semiHidden="0" w:uiPriority="70" w:unhideWhenUsed="0"/>
-    <w:lsdException w:name="Colorful Shading Accent 6" w:semiHidden="0" w:uiPriority="71" w:unhideWhenUsed="0"/>
-    <w:lsdException w:name="Colorful List Accent 6" w:semiHidden="0" w:uiPriority="72" w:unhideWhenUsed="0"/>
-    <w:lsdException w:name="Colorful Grid Accent 6" w:semiHidden="0" w:uiPriority="73" w:unhideWhenUsed="0"/>
-    <w:lsdException w:name="Subtle Emphasis" w:semiHidden="0" w:uiPriority="19" w:unhideWhenUsed="0" w:qFormat="1"/>
-    <w:lsdException w:name="Intense Emphasis" w:semiHidden="0" w:uiPriority="21" w:unhideWhenUsed="0" w:qFormat="1"/>
-    <w:lsdException w:name="Subtle Reference" w:semiHidden="0" w:uiPriority="31" w:unhideWhenUsed="0" w:qFormat="1"/>
-    <w:lsdException w:name="Intense Reference" w:semiHidden="0" w:uiPriority="32" w:unhideWhenUsed="0" w:qFormat="1"/>
-    <w:lsdException w:name="Book Title" w:semiHidden="0" w:uiPriority="33" w:unhideWhenUsed="0" w:qFormat="1"/>
-    <w:lsdException w:name="Bibliography" w:uiPriority="37"/>
-    <w:lsdException w:name="TOC Heading" w:uiPriority="39" w:qFormat="1"/>
+  <w:latentStyles w:defLockedState="0" w:defUIPriority="99" w:defSemiHidden="0" w:defUnhideWhenUsed="0" w:defQFormat="0" w:count="382">
+    <w:lsdException w:name="Normal" w:uiPriority="0" w:qFormat="1"/>
+    <w:lsdException w:name="heading 1" w:uiPriority="9" w:qFormat="1"/>
+    <w:lsdException w:name="heading 2" w:semiHidden="1" w:uiPriority="9" w:unhideWhenUsed="1" w:qFormat="1"/>
+    <w:lsdException w:name="heading 3" w:semiHidden="1" w:uiPriority="9" w:unhideWhenUsed="1" w:qFormat="1"/>
+    <w:lsdException w:name="heading 4" w:semiHidden="1" w:uiPriority="9" w:unhideWhenUsed="1" w:qFormat="1"/>
+    <w:lsdException w:name="heading 5" w:semiHidden="1" w:uiPriority="9" w:unhideWhenUsed="1" w:qFormat="1"/>
+    <w:lsdException w:name="heading 6" w:semiHidden="1" w:uiPriority="9" w:unhideWhenUsed="1" w:qFormat="1"/>
+    <w:lsdException w:name="heading 7" w:semiHidden="1" w:uiPriority="9" w:unhideWhenUsed="1" w:qFormat="1"/>
+    <w:lsdException w:name="heading 8" w:semiHidden="1" w:uiPriority="9" w:unhideWhenUsed="1" w:qFormat="1"/>
+    <w:lsdException w:name="heading 9" w:semiHidden="1" w:uiPriority="9" w:unhideWhenUsed="1" w:qFormat="1"/>
+    <w:lsdException w:name="index 1" w:semiHidden="1" w:unhideWhenUsed="1"/>
+    <w:lsdException w:name="index 2" w:semiHidden="1" w:unhideWhenUsed="1"/>
+    <w:lsdException w:name="index 3" w:semiHidden="1" w:unhideWhenUsed="1"/>
+    <w:lsdException w:name="index 4" w:semiHidden="1" w:unhideWhenUsed="1"/>
+    <w:lsdException w:name="index 5" w:semiHidden="1" w:unhideWhenUsed="1"/>
+    <w:lsdException w:name="index 6" w:semiHidden="1" w:unhideWhenUsed="1"/>
+    <w:lsdException w:name="index 7" w:semiHidden="1" w:unhideWhenUsed="1"/>
+    <w:lsdException w:name="index 8" w:semiHidden="1" w:unhideWhenUsed="1"/>
+    <w:lsdException w:name="index 9" w:semiHidden="1" w:unhideWhenUsed="1"/>
+    <w:lsdException w:name="toc 1" w:semiHidden="1" w:uiPriority="39" w:unhideWhenUsed="1"/>
+    <w:lsdException w:name="toc 2" w:semiHidden="1" w:uiPriority="39" w:unhideWhenUsed="1"/>
+    <w:lsdException w:name="toc 3" w:semiHidden="1" w:uiPriority="39" w:unhideWhenUsed="1"/>
+    <w:lsdException w:name="toc 4" w:semiHidden="1" w:uiPriority="39" w:unhideWhenUsed="1"/>
+    <w:lsdException w:name="toc 5" w:semiHidden="1" w:uiPriority="39" w:unhideWhenUsed="1"/>
+    <w:lsdException w:name="toc 6" w:semiHidden="1" w:uiPriority="39" w:unhideWhenUsed="1"/>
+    <w:lsdException w:name="toc 7" w:semiHidden="1" w:uiPriority="39" w:unhideWhenUsed="1"/>
+    <w:lsdException w:name="toc 8" w:semiHidden="1" w:uiPriority="39" w:unhideWhenUsed="1"/>
+    <w:lsdException w:name="toc 9" w:semiHidden="1" w:uiPriority="39" w:unhideWhenUsed="1"/>
+    <w:lsdException w:name="Normal Indent" w:semiHidden="1" w:unhideWhenUsed="1"/>
+    <w:lsdException w:name="footnote text" w:semiHidden="1" w:unhideWhenUsed="1"/>
+    <w:lsdException w:name="annotation text" w:semiHidden="1" w:unhideWhenUsed="1"/>
+    <w:lsdException w:name="header" w:semiHidden="1" w:unhideWhenUsed="1"/>
+    <w:lsdException w:name="footer" w:semiHidden="1" w:unhideWhenUsed="1"/>
+    <w:lsdException w:name="index heading" w:semiHidden="1" w:unhideWhenUsed="1"/>
+    <w:lsdException w:name="caption" w:semiHidden="1" w:uiPriority="35" w:unhideWhenUsed="1" w:qFormat="1"/>
+    <w:lsdException w:name="table of figures" w:semiHidden="1" w:unhideWhenUsed="1"/>
+    <w:lsdException w:name="envelope address" w:semiHidden="1" w:unhideWhenUsed="1"/>
+    <w:lsdException w:name="envelope return" w:semiHidden="1" w:unhideWhenUsed="1"/>
+    <w:lsdException w:name="footnote reference" w:semiHidden="1" w:unhideWhenUsed="1"/>
+    <w:lsdException w:name="annotation reference" w:semiHidden="1" w:unhideWhenUsed="1"/>
+    <w:lsdException w:name="line number" w:semiHidden="1" w:unhideWhenUsed="1"/>
+    <w:lsdException w:name="page number" w:semiHidden="1" w:unhideWhenUsed="1"/>
+    <w:lsdException w:name="endnote reference" w:semiHidden="1" w:unhideWhenUsed="1"/>
+    <w:lsdException w:name="endnote text" w:semiHidden="1" w:unhideWhenUsed="1"/>
+    <w:lsdException w:name="table of authorities" w:semiHidden="1" w:unhideWhenUsed="1"/>
+    <w:lsdException w:name="macro" w:semiHidden="1" w:unhideWhenUsed="1"/>
+    <w:lsdException w:name="toa heading" w:semiHidden="1" w:unhideWhenUsed="1"/>
+    <w:lsdException w:name="List" w:semiHidden="1" w:unhideWhenUsed="1"/>
+    <w:lsdException w:name="List Bullet" w:semiHidden="1" w:unhideWhenUsed="1"/>
+    <w:lsdException w:name="List Number" w:semiHidden="1" w:unhideWhenUsed="1"/>
+    <w:lsdException w:name="List 2" w:semiHidden="1" w:unhideWhenUsed="1"/>
+    <w:lsdException w:name="List 3" w:semiHidden="1" w:unhideWhenUsed="1"/>
+    <w:lsdException w:name="List 4" w:semiHidden="1" w:unhideWhenUsed="1"/>
+    <w:lsdException w:name="List 5" w:semiHidden="1" w:unhideWhenUsed="1"/>
+    <w:lsdException w:name="List Bullet 2" w:semiHidden="1" w:unhideWhenUsed="1"/>
+    <w:lsdException w:name="List Bullet 3" w:semiHidden="1" w:unhideWhenUsed="1"/>
+    <w:lsdException w:name="List Bullet 4" w:semiHidden="1" w:unhideWhenUsed="1"/>
+    <w:lsdException w:name="List Bullet 5" w:semiHidden="1" w:unhideWhenUsed="1"/>
+    <w:lsdException w:name="List Number 2" w:semiHidden="1" w:unhideWhenUsed="1"/>
+    <w:lsdException w:name="List Number 3" w:semiHidden="1" w:unhideWhenUsed="1"/>
+    <w:lsdException w:name="List Number 4" w:semiHidden="1" w:unhideWhenUsed="1"/>
+    <w:lsdException w:name="List Number 5" w:semiHidden="1" w:unhideWhenUsed="1"/>
+    <w:lsdException w:name="Title" w:uiPriority="10" w:qFormat="1"/>
+    <w:lsdException w:name="Closing" w:semiHidden="1" w:unhideWhenUsed="1"/>
+    <w:lsdException w:name="Signature" w:semiHidden="1" w:unhideWhenUsed="1"/>
+    <w:lsdException w:name="Default Paragraph Font" w:semiHidden="1" w:uiPriority="1" w:unhideWhenUsed="1"/>
+    <w:lsdException w:name="Body Text" w:semiHidden="1" w:unhideWhenUsed="1"/>
+    <w:lsdException w:name="Body Text Indent" w:semiHidden="1" w:unhideWhenUsed="1"/>
+    <w:lsdException w:name="List Continue" w:semiHidden="1" w:unhideWhenUsed="1"/>
+    <w:lsdException w:name="List Continue 2" w:semiHidden="1" w:unhideWhenUsed="1"/>
+    <w:lsdException w:name="List Continue 3" w:semiHidden="1" w:unhideWhenUsed="1"/>
+    <w:lsdException w:name="List Continue 4" w:semiHidden="1" w:unhideWhenUsed="1"/>
+    <w:lsdException w:name="List Continue 5" w:semiHidden="1" w:unhideWhenUsed="1"/>
+    <w:lsdException w:name="Message Header" w:semiHidden="1" w:unhideWhenUsed="1"/>
+    <w:lsdException w:name="Subtitle" w:uiPriority="11" w:qFormat="1"/>
+    <w:lsdException w:name="Salutation" w:semiHidden="1" w:unhideWhenUsed="1"/>
+    <w:lsdException w:name="Date" w:semiHidden="1" w:unhideWhenUsed="1"/>
+    <w:lsdException w:name="Body Text First Indent" w:semiHidden="1" w:unhideWhenUsed="1"/>
+    <w:lsdException w:name="Body Text First Indent 2" w:semiHidden="1" w:unhideWhenUsed="1"/>
+    <w:lsdException w:name="Note Heading" w:semiHidden="1" w:unhideWhenUsed="1"/>
+    <w:lsdException w:name="Body Text 2" w:semiHidden="1" w:unhideWhenUsed="1"/>
+    <w:lsdException w:name="Body Text 3" w:semiHidden="1" w:unhideWhenUsed="1"/>
+    <w:lsdException w:name="Body Text Indent 2" w:semiHidden="1" w:unhideWhenUsed="1"/>
+    <w:lsdException w:name="Body Text Indent 3" w:semiHidden="1" w:unhideWhenUsed="1"/>
+    <w:lsdException w:name="Block Text" w:semiHidden="1" w:unhideWhenUsed="1"/>
+    <w:lsdException w:name="Hyperlink" w:semiHidden="1" w:unhideWhenUsed="1"/>
+    <w:lsdException w:name="FollowedHyperlink" w:semiHidden="1" w:unhideWhenUsed="1"/>
+    <w:lsdException w:name="Strong" w:uiPriority="22" w:qFormat="1"/>
+    <w:lsdException w:name="Emphasis" w:uiPriority="11" w:qFormat="1"/>
+    <w:lsdException w:name="Document Map" w:semiHidden="1" w:unhideWhenUsed="1"/>
+    <w:lsdException w:name="Plain Text" w:semiHidden="1" w:unhideWhenUsed="1"/>
+    <w:lsdException w:name="E-mail Signature" w:semiHidden="1" w:unhideWhenUsed="1"/>
+    <w:lsdException w:name="HTML Top of Form" w:semiHidden="1" w:unhideWhenUsed="1"/>
+    <w:lsdException w:name="HTML Bottom of Form" w:semiHidden="1" w:unhideWhenUsed="1"/>
+    <w:lsdException w:name="Normal (Web)" w:semiHidden="1" w:unhideWhenUsed="1"/>
+    <w:lsdException w:name="HTML Acronym" w:semiHidden="1" w:unhideWhenUsed="1"/>
+    <w:lsdException w:name="HTML Address" w:semiHidden="1" w:unhideWhenUsed="1"/>
+    <w:lsdException w:name="HTML Cite" w:semiHidden="1" w:unhideWhenUsed="1"/>
+    <w:lsdException w:name="HTML Code" w:semiHidden="1" w:unhideWhenUsed="1"/>
+    <w:lsdException w:name="HTML Definition" w:semiHidden="1" w:unhideWhenUsed="1"/>
+    <w:lsdException w:name="HTML Keyboard" w:semiHidden="1" w:unhideWhenUsed="1"/>
+    <w:lsdException w:name="HTML Preformatted" w:semiHidden="1" w:unhideWhenUsed="1"/>
+    <w:lsdException w:name="HTML Sample" w:semiHidden="1" w:unhideWhenUsed="1"/>
+    <w:lsdException w:name="HTML Typewriter" w:semiHidden="1" w:unhideWhenUsed="1"/>
+    <w:lsdException w:name="HTML Variable" w:semiHidden="1" w:unhideWhenUsed="1"/>
+    <w:lsdException w:name="Normal Table" w:semiHidden="1" w:unhideWhenUsed="1"/>
+    <w:lsdException w:name="annotation subject" w:semiHidden="1" w:unhideWhenUsed="1"/>
+    <w:lsdException w:name="No List" w:semiHidden="1" w:unhideWhenUsed="1"/>
+    <w:lsdException w:name="Outline List 1" w:semiHidden="1" w:unhideWhenUsed="1"/>
+    <w:lsdException w:name="Outline List 2" w:semiHidden="1" w:unhideWhenUsed="1"/>
+    <w:lsdException w:name="Outline List 3" w:semiHidden="1" w:unhideWhenUsed="1"/>
+    <w:lsdException w:name="Table Simple 1" w:semiHidden="1" w:unhideWhenUsed="1"/>
+    <w:lsdException w:name="Table Simple 2" w:semiHidden="1" w:unhideWhenUsed="1"/>
+    <w:lsdException w:name="Table Simple 3" w:semiHidden="1" w:unhideWhenUsed="1"/>
+    <w:lsdException w:name="Table Classic 1" w:semiHidden="1" w:unhideWhenUsed="1"/>
+    <w:lsdException w:name="Table Classic 2" w:semiHidden="1" w:unhideWhenUsed="1"/>
+    <w:lsdException w:name="Table Classic 3" w:semiHidden="1" w:unhideWhenUsed="1"/>
+    <w:lsdException w:name="Table Classic 4" w:semiHidden="1" w:unhideWhenUsed="1"/>
+    <w:lsdException w:name="Table Colorful 1" w:semiHidden="1" w:unhideWhenUsed="1"/>
+    <w:lsdException w:name="Table Colorful 2" w:semiHidden="1" w:unhideWhenUsed="1"/>
+    <w:lsdException w:name="Table Colorful 3" w:semiHidden="1" w:unhideWhenUsed="1"/>
+    <w:lsdException w:name="Table Columns 1" w:semiHidden="1" w:unhideWhenUsed="1"/>
+    <w:lsdException w:name="Table Columns 2" w:semiHidden="1" w:unhideWhenUsed="1"/>
+    <w:lsdException w:name="Table Columns 3" w:semiHidden="1" w:unhideWhenUsed="1"/>
+    <w:lsdException w:name="Table Columns 4" w:semiHidden="1" w:unhideWhenUsed="1"/>
+    <w:lsdException w:name="Table Columns 5" w:semiHidden="1" w:unhideWhenUsed="1"/>
+    <w:lsdException w:name="Table Grid 1" w:semiHidden="1" w:unhideWhenUsed="1"/>
+    <w:lsdException w:name="Table Grid 2" w:semiHidden="1" w:unhideWhenUsed="1"/>
+    <w:lsdException w:name="Table Grid 3" w:semiHidden="1" w:unhideWhenUsed="1"/>
+    <w:lsdException w:name="Table Grid 4" w:semiHidden="1" w:unhideWhenUsed="1"/>
+    <w:lsdException w:name="Table Grid 5" w:semiHidden="1" w:unhideWhenUsed="1"/>
+    <w:lsdException w:name="Table Grid 6" w:semiHidden="1" w:unhideWhenUsed="1"/>
+    <w:lsdException w:name="Table Grid 7" w:semiHidden="1" w:unhideWhenUsed="1"/>
+    <w:lsdException w:name="Table Grid 8" w:semiHidden="1" w:unhideWhenUsed="1"/>
+    <w:lsdException w:name="Table List 1" w:semiHidden="1" w:unhideWhenUsed="1"/>
+    <w:lsdException w:name="Table List 2" w:semiHidden="1" w:unhideWhenUsed="1"/>
+    <w:lsdException w:name="Table List 3" w:semiHidden="1" w:unhideWhenUsed="1"/>
+    <w:lsdException w:name="Table List 4" w:semiHidden="1" w:unhideWhenUsed="1"/>
+    <w:lsdException w:name="Table List 5" w:semiHidden="1" w:unhideWhenUsed="1"/>
+    <w:lsdException w:name="Table List 6" w:semiHidden="1" w:unhideWhenUsed="1"/>
+    <w:lsdException w:name="Table List 7" w:semiHidden="1" w:unhideWhenUsed="1"/>
+    <w:lsdException w:name="Table List 8" w:semiHidden="1" w:unhideWhenUsed="1"/>
+    <w:lsdException w:name="Table 3D effects 1" w:semiHidden="1" w:unhideWhenUsed="1"/>
+    <w:lsdException w:name="Table 3D effects 2" w:semiHidden="1" w:unhideWhenUsed="1"/>
+    <w:lsdException w:name="Table 3D effects 3" w:semiHidden="1" w:unhideWhenUsed="1"/>
+    <w:lsdException w:name="Table Contemporary" w:semiHidden="1" w:unhideWhenUsed="1"/>
+    <w:lsdException w:name="Table Elegant" w:semiHidden="1" w:unhideWhenUsed="1"/>
+    <w:lsdException w:name="Table Professional" w:semiHidden="1" w:unhideWhenUsed="1"/>
+    <w:lsdException w:name="Table Subtle 1" w:semiHidden="1" w:unhideWhenUsed="1"/>
+    <w:lsdException w:name="Table Subtle 2" w:semiHidden="1" w:unhideWhenUsed="1"/>
+    <w:lsdException w:name="Table Web 1" w:semiHidden="1" w:unhideWhenUsed="1"/>
+    <w:lsdException w:name="Table Web 2" w:semiHidden="1" w:unhideWhenUsed="1"/>
+    <w:lsdException w:name="Table Web 3" w:semiHidden="1" w:unhideWhenUsed="1"/>
+    <w:lsdException w:name="Balloon Text" w:semiHidden="1" w:unhideWhenUsed="1"/>
+    <w:lsdException w:name="Table Grid" w:uiPriority="39"/>
+    <w:lsdException w:name="Table Theme" w:semiHidden="1" w:unhideWhenUsed="1"/>
+    <w:lsdException w:name="Note Level 1" w:semiHidden="1" w:unhideWhenUsed="1"/>
+    <w:lsdException w:name="Note Level 2" w:semiHidden="1" w:unhideWhenUsed="1"/>
+    <w:lsdException w:name="Note Level 3" w:semiHidden="1" w:unhideWhenUsed="1"/>
+    <w:lsdException w:name="Note Level 4" w:semiHidden="1" w:unhideWhenUsed="1"/>
+    <w:lsdException w:name="Note Level 5" w:semiHidden="1" w:unhideWhenUsed="1"/>
+    <w:lsdException w:name="Note Level 6" w:semiHidden="1" w:unhideWhenUsed="1"/>
+    <w:lsdException w:name="Note Level 7" w:semiHidden="1" w:unhideWhenUsed="1"/>
+    <w:lsdException w:name="Note Level 8" w:semiHidden="1" w:unhideWhenUsed="1"/>
+    <w:lsdException w:name="Note Level 9" w:semiHidden="1" w:unhideWhenUsed="1"/>
+    <w:lsdException w:name="Placeholder Text" w:semiHidden="1"/>
+    <w:lsdException w:name="No Spacing" w:uiPriority="1" w:qFormat="1"/>
+    <w:lsdException w:name="Light Shading" w:uiPriority="60"/>
+    <w:lsdException w:name="Light List" w:uiPriority="61"/>
+    <w:lsdException w:name="Light Grid" w:uiPriority="62"/>
+    <w:lsdException w:name="Medium Shading 1" w:uiPriority="63"/>
+    <w:lsdException w:name="Medium Shading 2" w:uiPriority="64"/>
+    <w:lsdException w:name="Medium List 1" w:uiPriority="65"/>
+    <w:lsdException w:name="Medium List 2" w:uiPriority="66"/>
+    <w:lsdException w:name="Medium Grid 1" w:uiPriority="67"/>
+    <w:lsdException w:name="Medium Grid 2" w:uiPriority="68"/>
+    <w:lsdException w:name="Medium Grid 3" w:uiPriority="69"/>
+    <w:lsdException w:name="Dark List" w:uiPriority="70"/>
+    <w:lsdException w:name="Colorful Shading" w:uiPriority="71"/>
+    <w:lsdException w:name="Colorful List" w:uiPriority="72"/>
+    <w:lsdException w:name="Colorful Grid" w:uiPriority="73"/>
+    <w:lsdException w:name="Light Shading Accent 1" w:uiPriority="60"/>
+    <w:lsdException w:name="Light List Accent 1" w:uiPriority="61"/>
+    <w:lsdException w:name="Light Grid Accent 1" w:uiPriority="62"/>
+    <w:lsdException w:name="Medium Shading 1 Accent 1" w:uiPriority="63"/>
+    <w:lsdException w:name="Medium Shading 2 Accent 1" w:uiPriority="64"/>
+    <w:lsdException w:name="Medium List 1 Accent 1" w:uiPriority="65"/>
+    <w:lsdException w:name="Revision" w:semiHidden="1"/>
+    <w:lsdException w:name="List Paragraph" w:uiPriority="34" w:qFormat="1"/>
+    <w:lsdException w:name="Quote" w:uiPriority="29" w:qFormat="1"/>
+    <w:lsdException w:name="Intense Quote" w:uiPriority="30" w:qFormat="1"/>
+    <w:lsdException w:name="Medium List 2 Accent 1" w:uiPriority="66"/>
+    <w:lsdException w:name="Medium Grid 1 Accent 1" w:uiPriority="67"/>
+    <w:lsdException w:name="Medium Grid 2 Accent 1" w:uiPriority="68"/>
+    <w:lsdException w:name="Medium Grid 3 Accent 1" w:uiPriority="69"/>
+    <w:lsdException w:name="Dark List Accent 1" w:uiPriority="70"/>
+    <w:lsdException w:name="Colorful Shading Accent 1" w:uiPriority="71"/>
+    <w:lsdException w:name="Colorful List Accent 1" w:uiPriority="72"/>
+    <w:lsdException w:name="Colorful Grid Accent 1" w:uiPriority="73"/>
+    <w:lsdException w:name="Light Shading Accent 2" w:uiPriority="60"/>
+    <w:lsdException w:name="Light List Accent 2" w:uiPriority="61"/>
+    <w:lsdException w:name="Light Grid Accent 2" w:uiPriority="62"/>
+    <w:lsdException w:name="Medium Shading 1 Accent 2" w:uiPriority="63"/>
+    <w:lsdException w:name="Medium Shading 2 Accent 2" w:uiPriority="64"/>
+    <w:lsdException w:name="Medium List 1 Accent 2" w:uiPriority="65"/>
+    <w:lsdException w:name="Medium List 2 Accent 2" w:uiPriority="66"/>
+    <w:lsdException w:name="Medium Grid 1 Accent 2" w:uiPriority="67"/>
+    <w:lsdException w:name="Medium Grid 2 Accent 2" w:uiPriority="68"/>
+    <w:lsdException w:name="Medium Grid 3 Accent 2" w:uiPriority="69"/>
+    <w:lsdException w:name="Dark List Accent 2" w:uiPriority="70"/>
+    <w:lsdException w:name="Colorful Shading Accent 2" w:uiPriority="71"/>
+    <w:lsdException w:name="Colorful List Accent 2" w:uiPriority="72"/>
+    <w:lsdException w:name="Colorful Grid Accent 2" w:uiPriority="73"/>
+    <w:lsdException w:name="Light Shading Accent 3" w:uiPriority="60"/>
+    <w:lsdException w:name="Light List Accent 3" w:uiPriority="61"/>
+    <w:lsdException w:name="Light Grid Accent 3" w:uiPriority="62"/>
+    <w:lsdException w:name="Medium Shading 1 Accent 3" w:uiPriority="63"/>
+    <w:lsdException w:name="Medium Shading 2 Accent 3" w:uiPriority="64"/>
+    <w:lsdException w:name="Medium List 1 Accent 3" w:uiPriority="65"/>
+    <w:lsdException w:name="Medium List 2 Accent 3" w:uiPriority="66"/>
+    <w:lsdException w:name="Medium Grid 1 Accent 3" w:uiPriority="67"/>
+    <w:lsdException w:name="Medium Grid 2 Accent 3" w:uiPriority="68"/>
+    <w:lsdException w:name="Medium Grid 3 Accent 3" w:uiPriority="69"/>
+    <w:lsdException w:name="Dark List Accent 3" w:uiPriority="70"/>
+    <w:lsdException w:name="Colorful Shading Accent 3" w:uiPriority="71"/>
+    <w:lsdException w:name="Colorful List Accent 3" w:uiPriority="72"/>
+    <w:lsdException w:name="Colorful Grid Accent 3" w:uiPriority="73"/>
+    <w:lsdException w:name="Light Shading Accent 4" w:uiPriority="60"/>
+    <w:lsdException w:name="Light List Accent 4" w:uiPriority="61"/>
+    <w:lsdException w:name="Light Grid Accent 4" w:uiPriority="62"/>
+    <w:lsdException w:name="Medium Shading 1 Accent 4" w:uiPriority="63"/>
+    <w:lsdException w:name="Medium Shading 2 Accent 4" w:uiPriority="64"/>
+    <w:lsdException w:name="Medium List 1 Accent 4" w:uiPriority="65"/>
+    <w:lsdException w:name="Medium List 2 Accent 4" w:uiPriority="66"/>
+    <w:lsdException w:name="Medium Grid 1 Accent 4" w:uiPriority="67"/>
+    <w:lsdException w:name="Medium Grid 2 Accent 4" w:uiPriority="68"/>
+    <w:lsdException w:name="Medium Grid 3 Accent 4" w:uiPriority="69"/>
+    <w:lsdException w:name="Dark List Accent 4" w:uiPriority="70"/>
+    <w:lsdException w:name="Colorful Shading Accent 4" w:uiPriority="71"/>
+    <w:lsdException w:name="Colorful List Accent 4" w:uiPriority="72"/>
+    <w:lsdException w:name="Colorful Grid Accent 4" w:uiPriority="73"/>
+    <w:lsdException w:name="Light Shading Accent 5" w:uiPriority="60"/>
+    <w:lsdException w:name="Light List Accent 5" w:uiPriority="61"/>
+    <w:lsdException w:name="Light Grid Accent 5" w:uiPriority="62"/>
+    <w:lsdException w:name="Medium Shading 1 Accent 5" w:uiPriority="63"/>
+    <w:lsdException w:name="Medium Shading 2 Accent 5" w:uiPriority="64"/>
+    <w:lsdException w:name="Medium List 1 Accent 5" w:uiPriority="65"/>
+    <w:lsdException w:name="Medium List 2 Accent 5" w:uiPriority="66"/>
+    <w:lsdException w:name="Medium Grid 1 Accent 5" w:uiPriority="67"/>
+    <w:lsdException w:name="Medium Grid 2 Accent 5" w:uiPriority="68"/>
+    <w:lsdException w:name="Medium Grid 3 Accent 5" w:uiPriority="69"/>
+    <w:lsdException w:name="Dark List Accent 5" w:uiPriority="70"/>
+    <w:lsdException w:name="Colorful Shading Accent 5" w:uiPriority="71"/>
+    <w:lsdException w:name="Colorful List Accent 5" w:uiPriority="72"/>
+    <w:lsdException w:name="Colorful Grid Accent 5" w:uiPriority="73"/>
+    <w:lsdException w:name="Light Shading Accent 6" w:uiPriority="60"/>
+    <w:lsdException w:name="Light List Accent 6" w:uiPriority="61"/>
+    <w:lsdException w:name="Light Grid Accent 6" w:uiPriority="62"/>
+    <w:lsdException w:name="Medium Shading 1 Accent 6" w:uiPriority="63"/>
+    <w:lsdException w:name="Medium Shading 2 Accent 6" w:uiPriority="64"/>
+    <w:lsdException w:name="Medium List 1 Accent 6" w:uiPriority="65"/>
+    <w:lsdException w:name="Medium List 2 Accent 6" w:uiPriority="66"/>
+    <w:lsdException w:name="Medium Grid 1 Accent 6" w:uiPriority="67"/>
+    <w:lsdException w:name="Medium Grid 2 Accent 6" w:uiPriority="68"/>
+    <w:lsdException w:name="Medium Grid 3 Accent 6" w:uiPriority="69"/>
+    <w:lsdException w:name="Dark List Accent 6" w:uiPriority="70"/>
+    <w:lsdException w:name="Colorful Shading Accent 6" w:uiPriority="71"/>
+    <w:lsdException w:name="Colorful List Accent 6" w:uiPriority="72"/>
+    <w:lsdException w:name="Colorful Grid Accent 6" w:uiPriority="73"/>
+    <w:lsdException w:name="Subtle Emphasis" w:uiPriority="19" w:qFormat="1"/>
+    <w:lsdException w:name="Intense Emphasis" w:uiPriority="21" w:qFormat="1"/>
+    <w:lsdException w:name="Subtle Reference" w:uiPriority="31" w:qFormat="1"/>
+    <w:lsdException w:name="Intense Reference" w:uiPriority="32" w:qFormat="1"/>
+    <w:lsdException w:name="Book Title" w:uiPriority="33" w:qFormat="1"/>
+    <w:lsdException w:name="Bibliography" w:semiHidden="1" w:uiPriority="37" w:unhideWhenUsed="1"/>
+    <w:lsdException w:name="TOC Heading" w:semiHidden="1" w:uiPriority="39" w:unhideWhenUsed="1" w:qFormat="1"/>
+    <w:lsdException w:name="Plain Table 1" w:uiPriority="41"/>
+    <w:lsdException w:name="Plain Table 2" w:uiPriority="42"/>
+    <w:lsdException w:name="Plain Table 3" w:uiPriority="43"/>
+    <w:lsdException w:name="Plain Table 4" w:uiPriority="44"/>
+    <w:lsdException w:name="Plain Table 5" w:uiPriority="45"/>
+    <w:lsdException w:name="Grid Table Light" w:uiPriority="40"/>
+    <w:lsdException w:name="Grid Table 1 Light" w:uiPriority="46"/>
+    <w:lsdException w:name="Grid Table 2" w:uiPriority="47"/>
+    <w:lsdException w:name="Grid Table 3" w:uiPriority="48"/>
+    <w:lsdException w:name="Grid Table 4" w:uiPriority="49"/>
+    <w:lsdException w:name="Grid Table 5 Dark" w:uiPriority="50"/>
+    <w:lsdException w:name="Grid Table 6 Colorful" w:uiPriority="51"/>
+    <w:lsdException w:name="Grid Table 7 Colorful" w:uiPriority="52"/>
+    <w:lsdException w:name="Grid Table 1 Light Accent 1" w:uiPriority="46"/>
+    <w:lsdException w:name="Grid Table 2 Accent 1" w:uiPriority="47"/>
+    <w:lsdException w:name="Grid Table 3 Accent 1" w:uiPriority="48"/>
+    <w:lsdException w:name="Grid Table 4 Accent 1" w:uiPriority="49"/>
+    <w:lsdException w:name="Grid Table 5 Dark Accent 1" w:uiPriority="50"/>
+    <w:lsdException w:name="Grid Table 6 Colorful Accent 1" w:uiPriority="51"/>
+    <w:lsdException w:name="Grid Table 7 Colorful Accent 1" w:uiPriority="52"/>
+    <w:lsdException w:name="Grid Table 1 Light Accent 2" w:uiPriority="46"/>
+    <w:lsdException w:name="Grid Table 2 Accent 2" w:uiPriority="47"/>
+    <w:lsdException w:name="Grid Table 3 Accent 2" w:uiPriority="48"/>
+    <w:lsdException w:name="Grid Table 4 Accent 2" w:uiPriority="49"/>
+    <w:lsdException w:name="Grid Table 5 Dark Accent 2" w:uiPriority="50"/>
+    <w:lsdException w:name="Grid Table 6 Colorful Accent 2" w:uiPriority="51"/>
+    <w:lsdException w:name="Grid Table 7 Colorful Accent 2" w:uiPriority="52"/>
+    <w:lsdException w:name="Grid Table 1 Light Accent 3" w:uiPriority="46"/>
+    <w:lsdException w:name="Grid Table 2 Accent 3" w:uiPriority="47"/>
+    <w:lsdException w:name="Grid Table 3 Accent 3" w:uiPriority="48"/>
+    <w:lsdException w:name="Grid Table 4 Accent 3" w:uiPriority="49"/>
+    <w:lsdException w:name="Grid Table 5 Dark Accent 3" w:uiPriority="50"/>
+    <w:lsdException w:name="Grid Table 6 Colorful Accent 3" w:uiPriority="51"/>
+    <w:lsdException w:name="Grid Table 7 Colorful Accent 3" w:uiPriority="52"/>
+    <w:lsdException w:name="Grid Table 1 Light Accent 4" w:uiPriority="46"/>
+    <w:lsdException w:name="Grid Table 2 Accent 4" w:uiPriority="47"/>
+    <w:lsdException w:name="Grid Table 3 Accent 4" w:uiPriority="48"/>
+    <w:lsdException w:name="Grid Table 4 Accent 4" w:uiPriority="49"/>
+    <w:lsdException w:name="Grid Table 5 Dark Accent 4" w:uiPriority="50"/>
+    <w:lsdException w:name="Grid Table 6 Colorful Accent 4" w:uiPriority="51"/>
+    <w:lsdException w:name="Grid Table 7 Colorful Accent 4" w:uiPriority="52"/>
+    <w:lsdException w:name="Grid Table 1 Light Accent 5" w:uiPriority="46"/>
+    <w:lsdException w:name="Grid Table 2 Accent 5" w:uiPriority="47"/>
+    <w:lsdException w:name="Grid Table 3 Accent 5" w:uiPriority="48"/>
+    <w:lsdException w:name="Grid Table 4 Accent 5" w:uiPriority="49"/>
+    <w:lsdException w:name="Grid Table 5 Dark Accent 5" w:uiPriority="50"/>
+    <w:lsdException w:name="Grid Table 6 Colorful Accent 5" w:uiPriority="51"/>
+    <w:lsdException w:name="Grid Table 7 Colorful Accent 5" w:uiPriority="52"/>
+    <w:lsdException w:name="Grid Table 1 Light Accent 6" w:uiPriority="46"/>
+    <w:lsdException w:name="Grid Table 2 Accent 6" w:uiPriority="47"/>
+    <w:lsdException w:name="Grid Table 3 Accent 6" w:uiPriority="48"/>
+    <w:lsdException w:name="Grid Table 4 Accent 6" w:uiPriority="49"/>
+    <w:lsdException w:name="Grid Table 5 Dark Accent 6" w:uiPriority="50"/>
+    <w:lsdException w:name="Grid Table 6 Colorful Accent 6" w:uiPriority="51"/>
+    <w:lsdException w:name="Grid Table 7 Colorful Accent 6" w:uiPriority="52"/>
+    <w:lsdException w:name="List Table 1 Light" w:uiPriority="46"/>
+    <w:lsdException w:name="List Table 2" w:uiPriority="47"/>
+    <w:lsdException w:name="List Table 3" w:uiPriority="48"/>
+    <w:lsdException w:name="List Table 4" w:uiPriority="49"/>
+    <w:lsdException w:name="List Table 5 Dark" w:uiPriority="50"/>
+    <w:lsdException w:name="List Table 6 Colorful" w:uiPriority="51"/>
+    <w:lsdException w:name="List Table 7 Colorful" w:uiPriority="52"/>
+    <w:lsdException w:name="List Table 1 Light Accent 1" w:uiPriority="46"/>
+    <w:lsdException w:name="List Table 2 Accent 1" w:uiPriority="47"/>
+    <w:lsdException w:name="List Table 3 Accent 1" w:uiPriority="48"/>
+    <w:lsdException w:name="List Table 4 Accent 1" w:uiPriority="49"/>
+    <w:lsdException w:name="List Table 5 Dark Accent 1" w:uiPriority="50"/>
+    <w:lsdException w:name="List Table 6 Colorful Accent 1" w:uiPriority="51"/>
+    <w:lsdException w:name="List Table 7 Colorful Accent 1" w:uiPriority="52"/>
+    <w:lsdException w:name="List Table 1 Light Accent 2" w:uiPriority="46"/>
+    <w:lsdException w:name="List Table 2 Accent 2" w:uiPriority="47"/>
+    <w:lsdException w:name="List Table 3 Accent 2" w:uiPriority="48"/>
+    <w:lsdException w:name="List Table 4 Accent 2" w:uiPriority="49"/>
+    <w:lsdException w:name="List Table 5 Dark Accent 2" w:uiPriority="50"/>
+    <w:lsdException w:name="List Table 6 Colorful Accent 2" w:uiPriority="51"/>
+    <w:lsdException w:name="List Table 7 Colorful Accent 2" w:uiPriority="52"/>
+    <w:lsdException w:name="List Table 1 Light Accent 3" w:uiPriority="46"/>
+    <w:lsdException w:name="List Table 2 Accent 3" w:uiPriority="47"/>
+    <w:lsdException w:name="List Table 3 Accent 3" w:uiPriority="48"/>
+    <w:lsdException w:name="List Table 4 Accent 3" w:uiPriority="49"/>
+    <w:lsdException w:name="List Table 5 Dark Accent 3" w:uiPriority="50"/>
+    <w:lsdException w:name="List Table 6 Colorful Accent 3" w:uiPriority="51"/>
+    <w:lsdException w:name="List Table 7 Colorful Accent 3" w:uiPriority="52"/>
+    <w:lsdException w:name="List Table 1 Light Accent 4" w:uiPriority="46"/>
+    <w:lsdException w:name="List Table 2 Accent 4" w:uiPriority="47"/>
+    <w:lsdException w:name="List Table 3 Accent 4" w:uiPriority="48"/>
+    <w:lsdException w:name="List Table 4 Accent 4" w:uiPriority="49"/>
+    <w:lsdException w:name="List Table 5 Dark Accent 4" w:uiPriority="50"/>
+    <w:lsdException w:name="List Table 6 Colorful Accent 4" w:uiPriority="51"/>
+    <w:lsdException w:name="List Table 7 Colorful Accent 4" w:uiPriority="52"/>
+    <w:lsdException w:name="List Table 1 Light Accent 5" w:uiPriority="46"/>
+    <w:lsdException w:name="List Table 2 Accent 5" w:uiPriority="47"/>
+    <w:lsdException w:name="List Table 3 Accent 5" w:uiPriority="48"/>
+    <w:lsdException w:name="List Table 4 Accent 5" w:uiPriority="49"/>
+    <w:lsdException w:name="List Table 5 Dark Accent 5" w:uiPriority="50"/>
+    <w:lsdException w:name="List Table 6 Colorful Accent 5" w:uiPriority="51"/>
+    <w:lsdException w:name="List Table 7 Colorful Accent 5" w:uiPriority="52"/>
+    <w:lsdException w:name="List Table 1 Light Accent 6" w:uiPriority="46"/>
+    <w:lsdException w:name="List Table 2 Accent 6" w:uiPriority="47"/>
+    <w:lsdException w:name="List Table 3 Accent 6" w:uiPriority="48"/>
+    <w:lsdException w:name="List Table 4 Accent 6" w:uiPriority="49"/>
+    <w:lsdException w:name="List Table 5 Dark Accent 6" w:uiPriority="50"/>
+    <w:lsdException w:name="List Table 6 Colorful Accent 6" w:uiPriority="51"/>
+    <w:lsdException w:name="List Table 7 Colorful Accent 6" w:uiPriority="52"/>
+    <w:lsdException w:name="Mention" w:semiHidden="1" w:unhideWhenUsed="1"/>
+    <w:lsdException w:name="Smart Hyperlink" w:semiHidden="1" w:unhideWhenUsed="1"/>
   </w:latentStyles>
   <w:style w:type="paragraph" w:default="1" w:styleId="Normal">
     <w:name w:val="Normal"/>
@@ -16426,6 +14842,7 @@
     <w:uiPriority w:val="39"/>
     <w:rsid w:val="00D410CC"/>
     <w:tblPr>
+      <w:tblInd w:w="0" w:type="dxa"/>
       <w:tblBorders>
         <w:top w:val="single" w:sz="4" w:space="0" w:color="auto"/>
         <w:left w:val="single" w:sz="4" w:space="0" w:color="auto"/>
@@ -16434,388 +14851,12 @@
         <w:insideH w:val="single" w:sz="4" w:space="0" w:color="auto"/>
         <w:insideV w:val="single" w:sz="4" w:space="0" w:color="auto"/>
       </w:tblBorders>
-    </w:tblPr>
-  </w:style>
-  <w:style w:type="paragraph" w:customStyle="1" w:styleId="ContactInfo">
-    <w:name w:val="Contact Info"/>
-    <w:basedOn w:val="Normal"/>
-    <w:uiPriority w:val="3"/>
-    <w:qFormat/>
-    <w:rsid w:val="00D410CC"/>
-    <w:pPr>
-      <w:widowControl/>
-      <w:spacing w:before="40"/>
-      <w:jc w:val="right"/>
-    </w:pPr>
-    <w:rPr>
-      <w:color w:val="657C9C" w:themeColor="text2" w:themeTint="BF"/>
-      <w:kern w:val="0"/>
-      <w:sz w:val="22"/>
-      <w:lang w:eastAsia="en-US"/>
-    </w:rPr>
-  </w:style>
-  <w:style w:type="paragraph" w:customStyle="1" w:styleId="Icons">
-    <w:name w:val="Icons"/>
-    <w:basedOn w:val="Normal"/>
-    <w:uiPriority w:val="4"/>
-    <w:qFormat/>
-    <w:rsid w:val="00D410CC"/>
-    <w:pPr>
-      <w:widowControl/>
-      <w:spacing w:after="20"/>
-      <w:jc w:val="center"/>
-    </w:pPr>
-    <w:rPr>
-      <w:color w:val="657C9C" w:themeColor="text2" w:themeTint="BF"/>
-      <w:kern w:val="0"/>
-      <w:sz w:val="22"/>
-      <w:lang w:eastAsia="en-US"/>
-    </w:rPr>
-  </w:style>
-  <w:style w:type="character" w:styleId="Emphasis">
-    <w:name w:val="Emphasis"/>
-    <w:basedOn w:val="DefaultParagraphFont"/>
-    <w:uiPriority w:val="11"/>
-    <w:qFormat/>
-    <w:rsid w:val="0008124C"/>
-    <w:rPr>
-      <w:b w:val="0"/>
-      <w:iCs/>
-      <w:color w:val="657C9C" w:themeColor="text2" w:themeTint="BF"/>
-      <w:sz w:val="26"/>
-    </w:rPr>
-  </w:style>
-  <w:style w:type="character" w:customStyle="1" w:styleId="Heading3Char">
-    <w:name w:val="Heading 3 Char"/>
-    <w:basedOn w:val="DefaultParagraphFont"/>
-    <w:link w:val="Heading3"/>
-    <w:uiPriority w:val="9"/>
-    <w:rsid w:val="0008124C"/>
-    <w:rPr>
-      <w:rFonts w:asciiTheme="majorHAnsi" w:eastAsiaTheme="majorEastAsia" w:hAnsiTheme="majorHAnsi" w:cstheme="majorBidi"/>
-      <w:caps/>
-      <w:color w:val="657C9C" w:themeColor="text2" w:themeTint="BF"/>
-      <w:kern w:val="0"/>
-      <w:sz w:val="24"/>
-      <w:szCs w:val="24"/>
-      <w:lang w:eastAsia="en-US"/>
-    </w:rPr>
-  </w:style>
-  <w:style w:type="character" w:customStyle="1" w:styleId="Heading2Char">
-    <w:name w:val="Heading 2 Char"/>
-    <w:basedOn w:val="DefaultParagraphFont"/>
-    <w:link w:val="Heading2"/>
-    <w:uiPriority w:val="9"/>
-    <w:rsid w:val="0008124C"/>
-    <w:rPr>
-      <w:rFonts w:asciiTheme="majorHAnsi" w:eastAsiaTheme="majorEastAsia" w:hAnsiTheme="majorHAnsi" w:cstheme="majorBidi"/>
-      <w:b/>
-      <w:bCs/>
-      <w:sz w:val="32"/>
-      <w:szCs w:val="32"/>
-    </w:rPr>
-  </w:style>
-  <w:style w:type="paragraph" w:styleId="ListParagraph">
-    <w:name w:val="List Paragraph"/>
-    <w:basedOn w:val="Normal"/>
-    <w:uiPriority w:val="34"/>
-    <w:qFormat/>
-    <w:rsid w:val="008D3243"/>
-    <w:pPr>
-      <w:ind w:firstLineChars="200" w:firstLine="420"/>
-    </w:pPr>
-  </w:style>
-  <w:style w:type="paragraph" w:styleId="BalloonText">
-    <w:name w:val="Balloon Text"/>
-    <w:basedOn w:val="Normal"/>
-    <w:link w:val="BalloonTextChar"/>
-    <w:uiPriority w:val="99"/>
-    <w:semiHidden/>
-    <w:unhideWhenUsed/>
-    <w:rsid w:val="00AE5633"/>
-    <w:rPr>
-      <w:sz w:val="16"/>
-      <w:szCs w:val="16"/>
-    </w:rPr>
-  </w:style>
-  <w:style w:type="character" w:customStyle="1" w:styleId="BalloonTextChar">
-    <w:name w:val="Balloon Text Char"/>
-    <w:basedOn w:val="DefaultParagraphFont"/>
-    <w:link w:val="BalloonText"/>
-    <w:uiPriority w:val="99"/>
-    <w:semiHidden/>
-    <w:rsid w:val="00AE5633"/>
-    <w:rPr>
-      <w:sz w:val="16"/>
-      <w:szCs w:val="16"/>
-    </w:rPr>
-  </w:style>
-  <w:style w:type="paragraph" w:customStyle="1" w:styleId="1">
-    <w:name w:val="列出段落1"/>
-    <w:basedOn w:val="Normal"/>
-    <w:uiPriority w:val="34"/>
-    <w:qFormat/>
-    <w:rsid w:val="008E398F"/>
-    <w:pPr>
-      <w:ind w:firstLineChars="200" w:firstLine="420"/>
-    </w:pPr>
-    <w:rPr>
-      <w:rFonts w:ascii="Arial Unicode MS" w:eastAsia="微软雅黑" w:hAnsi="Arial Unicode MS" w:cs="Times New Roman"/>
-    </w:rPr>
-  </w:style>
-</w:styles>
-</file>
-
-<file path=word/stylesWithEffects.xml><?xml version="1.0" encoding="utf-8"?>
-<w:styles xmlns:wpc="http://schemas.microsoft.com/office/word/2010/wordprocessingCanvas" xmlns:mc="http://schemas.openxmlformats.org/markup-compatibility/2006" xmlns:o="urn:schemas-microsoft-com:office:office" xmlns:r="http://schemas.openxmlformats.org/officeDocument/2006/relationships" xmlns:m="http://schemas.openxmlformats.org/officeDocument/2006/math" xmlns:v="urn:schemas-microsoft-com:vml" xmlns:wp14="http://schemas.microsoft.com/office/word/2010/wordprocessingDrawing" xmlns:wp="http://schemas.openxmlformats.org/drawingml/2006/wordprocessingDrawing" xmlns:w10="urn:schemas-microsoft-com:office:word" xmlns:w="http://schemas.openxmlformats.org/wordprocessingml/2006/main" xmlns:w14="http://schemas.microsoft.com/office/word/2010/wordml" xmlns:wpg="http://schemas.microsoft.com/office/word/2010/wordprocessingGroup" xmlns:wpi="http://schemas.microsoft.com/office/word/2010/wordprocessingInk" xmlns:wne="http://schemas.microsoft.com/office/word/2006/wordml" xmlns:wps="http://schemas.microsoft.com/office/word/2010/wordprocessingShape" mc:Ignorable="w14 wp14">
-  <w:docDefaults>
-    <w:rPrDefault>
-      <w:rPr>
-        <w:rFonts w:asciiTheme="minorHAnsi" w:eastAsiaTheme="minorEastAsia" w:hAnsiTheme="minorHAnsi" w:cstheme="minorBidi"/>
-        <w:kern w:val="2"/>
-        <w:sz w:val="21"/>
-        <w:szCs w:val="22"/>
-        <w:lang w:val="en-US" w:eastAsia="zh-CN" w:bidi="ar-SA"/>
-      </w:rPr>
-    </w:rPrDefault>
-    <w:pPrDefault/>
-  </w:docDefaults>
-  <w:latentStyles w:defLockedState="0" w:defUIPriority="99" w:defSemiHidden="1" w:defUnhideWhenUsed="1" w:defQFormat="0" w:count="267">
-    <w:lsdException w:name="Normal" w:semiHidden="0" w:uiPriority="0" w:unhideWhenUsed="0" w:qFormat="1"/>
-    <w:lsdException w:name="heading 1" w:semiHidden="0" w:uiPriority="9" w:unhideWhenUsed="0" w:qFormat="1"/>
-    <w:lsdException w:name="heading 2" w:uiPriority="9" w:qFormat="1"/>
-    <w:lsdException w:name="heading 3" w:uiPriority="9" w:qFormat="1"/>
-    <w:lsdException w:name="heading 4" w:uiPriority="9" w:qFormat="1"/>
-    <w:lsdException w:name="heading 5" w:uiPriority="9" w:qFormat="1"/>
-    <w:lsdException w:name="heading 6" w:uiPriority="9" w:qFormat="1"/>
-    <w:lsdException w:name="heading 7" w:uiPriority="9" w:qFormat="1"/>
-    <w:lsdException w:name="heading 8" w:uiPriority="9" w:qFormat="1"/>
-    <w:lsdException w:name="heading 9" w:uiPriority="9" w:qFormat="1"/>
-    <w:lsdException w:name="toc 1" w:uiPriority="39"/>
-    <w:lsdException w:name="toc 2" w:uiPriority="39"/>
-    <w:lsdException w:name="toc 3" w:uiPriority="39"/>
-    <w:lsdException w:name="toc 4" w:uiPriority="39"/>
-    <w:lsdException w:name="toc 5" w:uiPriority="39"/>
-    <w:lsdException w:name="toc 6" w:uiPriority="39"/>
-    <w:lsdException w:name="toc 7" w:uiPriority="39"/>
-    <w:lsdException w:name="toc 8" w:uiPriority="39"/>
-    <w:lsdException w:name="toc 9" w:uiPriority="39"/>
-    <w:lsdException w:name="caption" w:uiPriority="35" w:qFormat="1"/>
-    <w:lsdException w:name="Title" w:semiHidden="0" w:uiPriority="10" w:unhideWhenUsed="0" w:qFormat="1"/>
-    <w:lsdException w:name="Default Paragraph Font" w:uiPriority="1"/>
-    <w:lsdException w:name="Subtitle" w:semiHidden="0" w:uiPriority="11" w:unhideWhenUsed="0" w:qFormat="1"/>
-    <w:lsdException w:name="Strong" w:semiHidden="0" w:uiPriority="22" w:unhideWhenUsed="0" w:qFormat="1"/>
-    <w:lsdException w:name="Emphasis" w:semiHidden="0" w:uiPriority="11" w:unhideWhenUsed="0" w:qFormat="1"/>
-    <w:lsdException w:name="Table Grid" w:semiHidden="0" w:uiPriority="39" w:unhideWhenUsed="0"/>
-    <w:lsdException w:name="Placeholder Text" w:unhideWhenUsed="0"/>
-    <w:lsdException w:name="No Spacing" w:semiHidden="0" w:uiPriority="1" w:unhideWhenUsed="0" w:qFormat="1"/>
-    <w:lsdException w:name="Light Shading" w:semiHidden="0" w:uiPriority="60" w:unhideWhenUsed="0"/>
-    <w:lsdException w:name="Light List" w:semiHidden="0" w:uiPriority="61" w:unhideWhenUsed="0"/>
-    <w:lsdException w:name="Light Grid" w:semiHidden="0" w:uiPriority="62" w:unhideWhenUsed="0"/>
-    <w:lsdException w:name="Medium Shading 1" w:semiHidden="0" w:uiPriority="63" w:unhideWhenUsed="0"/>
-    <w:lsdException w:name="Medium Shading 2" w:semiHidden="0" w:uiPriority="64" w:unhideWhenUsed="0"/>
-    <w:lsdException w:name="Medium List 1" w:semiHidden="0" w:uiPriority="65" w:unhideWhenUsed="0"/>
-    <w:lsdException w:name="Medium List 2" w:semiHidden="0" w:uiPriority="66" w:unhideWhenUsed="0"/>
-    <w:lsdException w:name="Medium Grid 1" w:semiHidden="0" w:uiPriority="67" w:unhideWhenUsed="0"/>
-    <w:lsdException w:name="Medium Grid 2" w:semiHidden="0" w:uiPriority="68" w:unhideWhenUsed="0"/>
-    <w:lsdException w:name="Medium Grid 3" w:semiHidden="0" w:uiPriority="69" w:unhideWhenUsed="0"/>
-    <w:lsdException w:name="Dark List" w:semiHidden="0" w:uiPriority="70" w:unhideWhenUsed="0"/>
-    <w:lsdException w:name="Colorful Shading" w:semiHidden="0" w:uiPriority="71" w:unhideWhenUsed="0"/>
-    <w:lsdException w:name="Colorful List" w:semiHidden="0" w:uiPriority="72" w:unhideWhenUsed="0"/>
-    <w:lsdException w:name="Colorful Grid" w:semiHidden="0" w:uiPriority="73" w:unhideWhenUsed="0"/>
-    <w:lsdException w:name="Light Shading Accent 1" w:semiHidden="0" w:uiPriority="60" w:unhideWhenUsed="0"/>
-    <w:lsdException w:name="Light List Accent 1" w:semiHidden="0" w:uiPriority="61" w:unhideWhenUsed="0"/>
-    <w:lsdException w:name="Light Grid Accent 1" w:semiHidden="0" w:uiPriority="62" w:unhideWhenUsed="0"/>
-    <w:lsdException w:name="Medium Shading 1 Accent 1" w:semiHidden="0" w:uiPriority="63" w:unhideWhenUsed="0"/>
-    <w:lsdException w:name="Medium Shading 2 Accent 1" w:semiHidden="0" w:uiPriority="64" w:unhideWhenUsed="0"/>
-    <w:lsdException w:name="Medium List 1 Accent 1" w:semiHidden="0" w:uiPriority="65" w:unhideWhenUsed="0"/>
-    <w:lsdException w:name="Revision" w:unhideWhenUsed="0"/>
-    <w:lsdException w:name="List Paragraph" w:semiHidden="0" w:uiPriority="34" w:unhideWhenUsed="0" w:qFormat="1"/>
-    <w:lsdException w:name="Quote" w:semiHidden="0" w:uiPriority="29" w:unhideWhenUsed="0" w:qFormat="1"/>
-    <w:lsdException w:name="Intense Quote" w:semiHidden="0" w:uiPriority="30" w:unhideWhenUsed="0" w:qFormat="1"/>
-    <w:lsdException w:name="Medium List 2 Accent 1" w:semiHidden="0" w:uiPriority="66" w:unhideWhenUsed="0"/>
-    <w:lsdException w:name="Medium Grid 1 Accent 1" w:semiHidden="0" w:uiPriority="67" w:unhideWhenUsed="0"/>
-    <w:lsdException w:name="Medium Grid 2 Accent 1" w:semiHidden="0" w:uiPriority="68" w:unhideWhenUsed="0"/>
-    <w:lsdException w:name="Medium Grid 3 Accent 1" w:semiHidden="0" w:uiPriority="69" w:unhideWhenUsed="0"/>
-    <w:lsdException w:name="Dark List Accent 1" w:semiHidden="0" w:uiPriority="70" w:unhideWhenUsed="0"/>
-    <w:lsdException w:name="Colorful Shading Accent 1" w:semiHidden="0" w:uiPriority="71" w:unhideWhenUsed="0"/>
-    <w:lsdException w:name="Colorful List Accent 1" w:semiHidden="0" w:uiPriority="72" w:unhideWhenUsed="0"/>
-    <w:lsdException w:name="Colorful Grid Accent 1" w:semiHidden="0" w:uiPriority="73" w:unhideWhenUsed="0"/>
-    <w:lsdException w:name="Light Shading Accent 2" w:semiHidden="0" w:uiPriority="60" w:unhideWhenUsed="0"/>
-    <w:lsdException w:name="Light List Accent 2" w:semiHidden="0" w:uiPriority="61" w:unhideWhenUsed="0"/>
-    <w:lsdException w:name="Light Grid Accent 2" w:semiHidden="0" w:uiPriority="62" w:unhideWhenUsed="0"/>
-    <w:lsdException w:name="Medium Shading 1 Accent 2" w:semiHidden="0" w:uiPriority="63" w:unhideWhenUsed="0"/>
-    <w:lsdException w:name="Medium Shading 2 Accent 2" w:semiHidden="0" w:uiPriority="64" w:unhideWhenUsed="0"/>
-    <w:lsdException w:name="Medium List 1 Accent 2" w:semiHidden="0" w:uiPriority="65" w:unhideWhenUsed="0"/>
-    <w:lsdException w:name="Medium List 2 Accent 2" w:semiHidden="0" w:uiPriority="66" w:unhideWhenUsed="0"/>
-    <w:lsdException w:name="Medium Grid 1 Accent 2" w:semiHidden="0" w:uiPriority="67" w:unhideWhenUsed="0"/>
-    <w:lsdException w:name="Medium Grid 2 Accent 2" w:semiHidden="0" w:uiPriority="68" w:unhideWhenUsed="0"/>
-    <w:lsdException w:name="Medium Grid 3 Accent 2" w:semiHidden="0" w:uiPriority="69" w:unhideWhenUsed="0"/>
-    <w:lsdException w:name="Dark List Accent 2" w:semiHidden="0" w:uiPriority="70" w:unhideWhenUsed="0"/>
-    <w:lsdException w:name="Colorful Shading Accent 2" w:semiHidden="0" w:uiPriority="71" w:unhideWhenUsed="0"/>
-    <w:lsdException w:name="Colorful List Accent 2" w:semiHidden="0" w:uiPriority="72" w:unhideWhenUsed="0"/>
-    <w:lsdException w:name="Colorful Grid Accent 2" w:semiHidden="0" w:uiPriority="73" w:unhideWhenUsed="0"/>
-    <w:lsdException w:name="Light Shading Accent 3" w:semiHidden="0" w:uiPriority="60" w:unhideWhenUsed="0"/>
-    <w:lsdException w:name="Light List Accent 3" w:semiHidden="0" w:uiPriority="61" w:unhideWhenUsed="0"/>
-    <w:lsdException w:name="Light Grid Accent 3" w:semiHidden="0" w:uiPriority="62" w:unhideWhenUsed="0"/>
-    <w:lsdException w:name="Medium Shading 1 Accent 3" w:semiHidden="0" w:uiPriority="63" w:unhideWhenUsed="0"/>
-    <w:lsdException w:name="Medium Shading 2 Accent 3" w:semiHidden="0" w:uiPriority="64" w:unhideWhenUsed="0"/>
-    <w:lsdException w:name="Medium List 1 Accent 3" w:semiHidden="0" w:uiPriority="65" w:unhideWhenUsed="0"/>
-    <w:lsdException w:name="Medium List 2 Accent 3" w:semiHidden="0" w:uiPriority="66" w:unhideWhenUsed="0"/>
-    <w:lsdException w:name="Medium Grid 1 Accent 3" w:semiHidden="0" w:uiPriority="67" w:unhideWhenUsed="0"/>
-    <w:lsdException w:name="Medium Grid 2 Accent 3" w:semiHidden="0" w:uiPriority="68" w:unhideWhenUsed="0"/>
-    <w:lsdException w:name="Medium Grid 3 Accent 3" w:semiHidden="0" w:uiPriority="69" w:unhideWhenUsed="0"/>
-    <w:lsdException w:name="Dark List Accent 3" w:semiHidden="0" w:uiPriority="70" w:unhideWhenUsed="0"/>
-    <w:lsdException w:name="Colorful Shading Accent 3" w:semiHidden="0" w:uiPriority="71" w:unhideWhenUsed="0"/>
-    <w:lsdException w:name="Colorful List Accent 3" w:semiHidden="0" w:uiPriority="72" w:unhideWhenUsed="0"/>
-    <w:lsdException w:name="Colorful Grid Accent 3" w:semiHidden="0" w:uiPriority="73" w:unhideWhenUsed="0"/>
-    <w:lsdException w:name="Light Shading Accent 4" w:semiHidden="0" w:uiPriority="60" w:unhideWhenUsed="0"/>
-    <w:lsdException w:name="Light List Accent 4" w:semiHidden="0" w:uiPriority="61" w:unhideWhenUsed="0"/>
-    <w:lsdException w:name="Light Grid Accent 4" w:semiHidden="0" w:uiPriority="62" w:unhideWhenUsed="0"/>
-    <w:lsdException w:name="Medium Shading 1 Accent 4" w:semiHidden="0" w:uiPriority="63" w:unhideWhenUsed="0"/>
-    <w:lsdException w:name="Medium Shading 2 Accent 4" w:semiHidden="0" w:uiPriority="64" w:unhideWhenUsed="0"/>
-    <w:lsdException w:name="Medium List 1 Accent 4" w:semiHidden="0" w:uiPriority="65" w:unhideWhenUsed="0"/>
-    <w:lsdException w:name="Medium List 2 Accent 4" w:semiHidden="0" w:uiPriority="66" w:unhideWhenUsed="0"/>
-    <w:lsdException w:name="Medium Grid 1 Accent 4" w:semiHidden="0" w:uiPriority="67" w:unhideWhenUsed="0"/>
-    <w:lsdException w:name="Medium Grid 2 Accent 4" w:semiHidden="0" w:uiPriority="68" w:unhideWhenUsed="0"/>
-    <w:lsdException w:name="Medium Grid 3 Accent 4" w:semiHidden="0" w:uiPriority="69" w:unhideWhenUsed="0"/>
-    <w:lsdException w:name="Dark List Accent 4" w:semiHidden="0" w:uiPriority="70" w:unhideWhenUsed="0"/>
-    <w:lsdException w:name="Colorful Shading Accent 4" w:semiHidden="0" w:uiPriority="71" w:unhideWhenUsed="0"/>
-    <w:lsdException w:name="Colorful List Accent 4" w:semiHidden="0" w:uiPriority="72" w:unhideWhenUsed="0"/>
-    <w:lsdException w:name="Colorful Grid Accent 4" w:semiHidden="0" w:uiPriority="73" w:unhideWhenUsed="0"/>
-    <w:lsdException w:name="Light Shading Accent 5" w:semiHidden="0" w:uiPriority="60" w:unhideWhenUsed="0"/>
-    <w:lsdException w:name="Light List Accent 5" w:semiHidden="0" w:uiPriority="61" w:unhideWhenUsed="0"/>
-    <w:lsdException w:name="Light Grid Accent 5" w:semiHidden="0" w:uiPriority="62" w:unhideWhenUsed="0"/>
-    <w:lsdException w:name="Medium Shading 1 Accent 5" w:semiHidden="0" w:uiPriority="63" w:unhideWhenUsed="0"/>
-    <w:lsdException w:name="Medium Shading 2 Accent 5" w:semiHidden="0" w:uiPriority="64" w:unhideWhenUsed="0"/>
-    <w:lsdException w:name="Medium List 1 Accent 5" w:semiHidden="0" w:uiPriority="65" w:unhideWhenUsed="0"/>
-    <w:lsdException w:name="Medium List 2 Accent 5" w:semiHidden="0" w:uiPriority="66" w:unhideWhenUsed="0"/>
-    <w:lsdException w:name="Medium Grid 1 Accent 5" w:semiHidden="0" w:uiPriority="67" w:unhideWhenUsed="0"/>
-    <w:lsdException w:name="Medium Grid 2 Accent 5" w:semiHidden="0" w:uiPriority="68" w:unhideWhenUsed="0"/>
-    <w:lsdException w:name="Medium Grid 3 Accent 5" w:semiHidden="0" w:uiPriority="69" w:unhideWhenUsed="0"/>
-    <w:lsdException w:name="Dark List Accent 5" w:semiHidden="0" w:uiPriority="70" w:unhideWhenUsed="0"/>
-    <w:lsdException w:name="Colorful Shading Accent 5" w:semiHidden="0" w:uiPriority="71" w:unhideWhenUsed="0"/>
-    <w:lsdException w:name="Colorful List Accent 5" w:semiHidden="0" w:uiPriority="72" w:unhideWhenUsed="0"/>
-    <w:lsdException w:name="Colorful Grid Accent 5" w:semiHidden="0" w:uiPriority="73" w:unhideWhenUsed="0"/>
-    <w:lsdException w:name="Light Shading Accent 6" w:semiHidden="0" w:uiPriority="60" w:unhideWhenUsed="0"/>
-    <w:lsdException w:name="Light List Accent 6" w:semiHidden="0" w:uiPriority="61" w:unhideWhenUsed="0"/>
-    <w:lsdException w:name="Light Grid Accent 6" w:semiHidden="0" w:uiPriority="62" w:unhideWhenUsed="0"/>
-    <w:lsdException w:name="Medium Shading 1 Accent 6" w:semiHidden="0" w:uiPriority="63" w:unhideWhenUsed="0"/>
-    <w:lsdException w:name="Medium Shading 2 Accent 6" w:semiHidden="0" w:uiPriority="64" w:unhideWhenUsed="0"/>
-    <w:lsdException w:name="Medium List 1 Accent 6" w:semiHidden="0" w:uiPriority="65" w:unhideWhenUsed="0"/>
-    <w:lsdException w:name="Medium List 2 Accent 6" w:semiHidden="0" w:uiPriority="66" w:unhideWhenUsed="0"/>
-    <w:lsdException w:name="Medium Grid 1 Accent 6" w:semiHidden="0" w:uiPriority="67" w:unhideWhenUsed="0"/>
-    <w:lsdException w:name="Medium Grid 2 Accent 6" w:semiHidden="0" w:uiPriority="68" w:unhideWhenUsed="0"/>
-    <w:lsdException w:name="Medium Grid 3 Accent 6" w:semiHidden="0" w:uiPriority="69" w:unhideWhenUsed="0"/>
-    <w:lsdException w:name="Dark List Accent 6" w:semiHidden="0" w:uiPriority="70" w:unhideWhenUsed="0"/>
-    <w:lsdException w:name="Colorful Shading Accent 6" w:semiHidden="0" w:uiPriority="71" w:unhideWhenUsed="0"/>
-    <w:lsdException w:name="Colorful List Accent 6" w:semiHidden="0" w:uiPriority="72" w:unhideWhenUsed="0"/>
-    <w:lsdException w:name="Colorful Grid Accent 6" w:semiHidden="0" w:uiPriority="73" w:unhideWhenUsed="0"/>
-    <w:lsdException w:name="Subtle Emphasis" w:semiHidden="0" w:uiPriority="19" w:unhideWhenUsed="0" w:qFormat="1"/>
-    <w:lsdException w:name="Intense Emphasis" w:semiHidden="0" w:uiPriority="21" w:unhideWhenUsed="0" w:qFormat="1"/>
-    <w:lsdException w:name="Subtle Reference" w:semiHidden="0" w:uiPriority="31" w:unhideWhenUsed="0" w:qFormat="1"/>
-    <w:lsdException w:name="Intense Reference" w:semiHidden="0" w:uiPriority="32" w:unhideWhenUsed="0" w:qFormat="1"/>
-    <w:lsdException w:name="Book Title" w:semiHidden="0" w:uiPriority="33" w:unhideWhenUsed="0" w:qFormat="1"/>
-    <w:lsdException w:name="Bibliography" w:uiPriority="37"/>
-    <w:lsdException w:name="TOC Heading" w:uiPriority="39" w:qFormat="1"/>
-  </w:latentStyles>
-  <w:style w:type="paragraph" w:default="1" w:styleId="Normal">
-    <w:name w:val="Normal"/>
-    <w:qFormat/>
-    <w:pPr>
-      <w:widowControl w:val="0"/>
-      <w:jc w:val="both"/>
-    </w:pPr>
-  </w:style>
-  <w:style w:type="paragraph" w:styleId="Heading2">
-    <w:name w:val="heading 2"/>
-    <w:basedOn w:val="Normal"/>
-    <w:next w:val="Normal"/>
-    <w:link w:val="Heading2Char"/>
-    <w:uiPriority w:val="9"/>
-    <w:unhideWhenUsed/>
-    <w:qFormat/>
-    <w:rsid w:val="0008124C"/>
-    <w:pPr>
-      <w:keepNext/>
-      <w:keepLines/>
-      <w:spacing w:before="260" w:after="260" w:line="416" w:lineRule="auto"/>
-      <w:outlineLvl w:val="1"/>
-    </w:pPr>
-    <w:rPr>
-      <w:rFonts w:asciiTheme="majorHAnsi" w:eastAsiaTheme="majorEastAsia" w:hAnsiTheme="majorHAnsi" w:cstheme="majorBidi"/>
-      <w:b/>
-      <w:bCs/>
-      <w:sz w:val="32"/>
-      <w:szCs w:val="32"/>
-    </w:rPr>
-  </w:style>
-  <w:style w:type="paragraph" w:styleId="Heading3">
-    <w:name w:val="heading 3"/>
-    <w:basedOn w:val="Normal"/>
-    <w:link w:val="Heading3Char"/>
-    <w:uiPriority w:val="9"/>
-    <w:unhideWhenUsed/>
-    <w:qFormat/>
-    <w:rsid w:val="0008124C"/>
-    <w:pPr>
-      <w:keepNext/>
-      <w:keepLines/>
-      <w:widowControl/>
-      <w:jc w:val="left"/>
-      <w:outlineLvl w:val="2"/>
-    </w:pPr>
-    <w:rPr>
-      <w:rFonts w:asciiTheme="majorHAnsi" w:eastAsiaTheme="majorEastAsia" w:hAnsiTheme="majorHAnsi" w:cstheme="majorBidi"/>
-      <w:caps/>
-      <w:color w:val="657C9C" w:themeColor="text2" w:themeTint="BF"/>
-      <w:kern w:val="0"/>
-      <w:sz w:val="24"/>
-      <w:szCs w:val="24"/>
-      <w:lang w:eastAsia="en-US"/>
-    </w:rPr>
-  </w:style>
-  <w:style w:type="character" w:default="1" w:styleId="DefaultParagraphFont">
-    <w:name w:val="Default Paragraph Font"/>
-    <w:uiPriority w:val="1"/>
-    <w:semiHidden/>
-    <w:unhideWhenUsed/>
-  </w:style>
-  <w:style w:type="table" w:default="1" w:styleId="TableNormal">
-    <w:name w:val="Normal Table"/>
-    <w:uiPriority w:val="99"/>
-    <w:semiHidden/>
-    <w:unhideWhenUsed/>
-    <w:tblPr>
-      <w:tblInd w:w="0" w:type="dxa"/>
       <w:tblCellMar>
         <w:top w:w="0" w:type="dxa"/>
         <w:left w:w="108" w:type="dxa"/>
         <w:bottom w:w="0" w:type="dxa"/>
         <w:right w:w="108" w:type="dxa"/>
       </w:tblCellMar>
-    </w:tblPr>
-  </w:style>
-  <w:style w:type="numbering" w:default="1" w:styleId="NoList">
-    <w:name w:val="No List"/>
-    <w:uiPriority w:val="99"/>
-    <w:semiHidden/>
-    <w:unhideWhenUsed/>
-  </w:style>
-  <w:style w:type="table" w:styleId="TableGrid">
-    <w:name w:val="Table Grid"/>
-    <w:basedOn w:val="TableNormal"/>
-    <w:uiPriority w:val="39"/>
-    <w:rsid w:val="00D410CC"/>
-    <w:tblPr>
-      <w:tblBorders>
-        <w:top w:val="single" w:sz="4" w:space="0" w:color="auto"/>
-        <w:left w:val="single" w:sz="4" w:space="0" w:color="auto"/>
-        <w:bottom w:val="single" w:sz="4" w:space="0" w:color="auto"/>
-        <w:right w:val="single" w:sz="4" w:space="0" w:color="auto"/>
-        <w:insideH w:val="single" w:sz="4" w:space="0" w:color="auto"/>
-        <w:insideV w:val="single" w:sz="4" w:space="0" w:color="auto"/>
-      </w:tblBorders>
     </w:tblPr>
   </w:style>
   <w:style w:type="paragraph" w:customStyle="1" w:styleId="ContactInfo">
@@ -16949,7 +14990,7 @@
 </file>
 
 <file path=word/glossary/document.xml><?xml version="1.0" encoding="utf-8"?>
-<w:glossaryDocument xmlns:wpc="http://schemas.microsoft.com/office/word/2010/wordprocessingCanvas" xmlns:mc="http://schemas.openxmlformats.org/markup-compatibility/2006" xmlns:o="urn:schemas-microsoft-com:office:office" xmlns:r="http://schemas.openxmlformats.org/officeDocument/2006/relationships" xmlns:m="http://schemas.openxmlformats.org/officeDocument/2006/math" xmlns:v="urn:schemas-microsoft-com:vml" xmlns:wp14="http://schemas.microsoft.com/office/word/2010/wordprocessingDrawing" xmlns:wp="http://schemas.openxmlformats.org/drawingml/2006/wordprocessingDrawing" xmlns:w10="urn:schemas-microsoft-com:office:word" xmlns:w="http://schemas.openxmlformats.org/wordprocessingml/2006/main" xmlns:w14="http://schemas.microsoft.com/office/word/2010/wordml" xmlns:wpg="http://schemas.microsoft.com/office/word/2010/wordprocessingGroup" xmlns:wpi="http://schemas.microsoft.com/office/word/2010/wordprocessingInk" xmlns:wne="http://schemas.microsoft.com/office/word/2006/wordml" xmlns:wps="http://schemas.microsoft.com/office/word/2010/wordprocessingShape" mc:Ignorable="w14 wp14">
+<w:glossaryDocument xmlns:wpc="http://schemas.microsoft.com/office/word/2010/wordprocessingCanvas" xmlns:mo="http://schemas.microsoft.com/office/mac/office/2008/main" xmlns:mc="http://schemas.openxmlformats.org/markup-compatibility/2006" xmlns:mv="urn:schemas-microsoft-com:mac:vml" xmlns:o="urn:schemas-microsoft-com:office:office" xmlns:r="http://schemas.openxmlformats.org/officeDocument/2006/relationships" xmlns:m="http://schemas.openxmlformats.org/officeDocument/2006/math" xmlns:v="urn:schemas-microsoft-com:vml" xmlns:wp14="http://schemas.microsoft.com/office/word/2010/wordprocessingDrawing" xmlns:wp="http://schemas.openxmlformats.org/drawingml/2006/wordprocessingDrawing" xmlns:w10="urn:schemas-microsoft-com:office:word" xmlns:w="http://schemas.openxmlformats.org/wordprocessingml/2006/main" xmlns:w14="http://schemas.microsoft.com/office/word/2010/wordml" xmlns:w15="http://schemas.microsoft.com/office/word/2012/wordml" xmlns:wpg="http://schemas.microsoft.com/office/word/2010/wordprocessingGroup" xmlns:wpi="http://schemas.microsoft.com/office/word/2010/wordprocessingInk" xmlns:wne="http://schemas.microsoft.com/office/word/2006/wordml" xmlns:wps="http://schemas.microsoft.com/office/word/2010/wordprocessingShape" mc:Ignorable="w14 w15 wp14">
   <w:docParts>
     <w:docPart>
       <w:docPartPr>
@@ -17008,7 +15049,7 @@
 </file>
 
 <file path=word/glossary/fontTable.xml><?xml version="1.0" encoding="utf-8"?>
-<w:fonts xmlns:mc="http://schemas.openxmlformats.org/markup-compatibility/2006" xmlns:r="http://schemas.openxmlformats.org/officeDocument/2006/relationships" xmlns:w="http://schemas.openxmlformats.org/wordprocessingml/2006/main" xmlns:w14="http://schemas.microsoft.com/office/word/2010/wordml" mc:Ignorable="w14">
+<w:fonts xmlns:mc="http://schemas.openxmlformats.org/markup-compatibility/2006" xmlns:r="http://schemas.openxmlformats.org/officeDocument/2006/relationships" xmlns:w="http://schemas.openxmlformats.org/wordprocessingml/2006/main" xmlns:w14="http://schemas.microsoft.com/office/word/2010/wordml" xmlns:w15="http://schemas.microsoft.com/office/word/2012/wordml" mc:Ignorable="w14 w15">
   <w:font w:name="Wingdings">
     <w:panose1 w:val="05000000000000000000"/>
     <w:charset w:val="02"/>
@@ -17019,37 +15060,35 @@
   <w:font w:name="Times New Roman">
     <w:panose1 w:val="02020603050405020304"/>
     <w:charset w:val="00"/>
-    <w:family w:val="roman"/>
+    <w:family w:val="auto"/>
     <w:pitch w:val="variable"/>
-    <w:sig w:usb0="E0002AFF" w:usb1="C0007841" w:usb2="00000009" w:usb3="00000000" w:csb0="000001FF" w:csb1="00000000"/>
+    <w:sig w:usb0="E0002AEF" w:usb1="C0007841" w:usb2="00000009" w:usb3="00000000" w:csb0="000001FF" w:csb1="00000000"/>
   </w:font>
   <w:font w:name="Symbol">
     <w:panose1 w:val="05050102010706020507"/>
     <w:charset w:val="02"/>
-    <w:family w:val="roman"/>
+    <w:family w:val="auto"/>
     <w:pitch w:val="variable"/>
     <w:sig w:usb0="00000000" w:usb1="10000000" w:usb2="00000000" w:usb3="00000000" w:csb0="80000000" w:csb1="00000000"/>
   </w:font>
   <w:font w:name="Courier New">
     <w:panose1 w:val="02070309020205020404"/>
     <w:charset w:val="00"/>
-    <w:family w:val="modern"/>
-    <w:pitch w:val="fixed"/>
+    <w:family w:val="auto"/>
+    <w:pitch w:val="variable"/>
     <w:sig w:usb0="E0002AFF" w:usb1="C0007843" w:usb2="00000009" w:usb3="00000000" w:csb0="000001FF" w:csb1="00000000"/>
   </w:font>
   <w:font w:name="等线">
-    <w:altName w:val="Arial Unicode MS"/>
     <w:charset w:val="86"/>
     <w:family w:val="auto"/>
     <w:pitch w:val="variable"/>
-    <w:sig w:usb0="00000000" w:usb1="38CF7CFA" w:usb2="00000016" w:usb3="00000000" w:csb0="0004000F" w:csb1="00000000"/>
+    <w:sig w:usb0="A00002BF" w:usb1="38CF7CFA" w:usb2="00000016" w:usb3="00000000" w:csb0="0004000F" w:csb1="00000000"/>
   </w:font>
   <w:font w:name="等线 Light">
-    <w:altName w:val="Arial Unicode MS"/>
     <w:charset w:val="86"/>
     <w:family w:val="auto"/>
     <w:pitch w:val="variable"/>
-    <w:sig w:usb0="00000000" w:usb1="38CF7CFA" w:usb2="00000016" w:usb3="00000000" w:csb0="0004000F" w:csb1="00000000"/>
+    <w:sig w:usb0="A00002BF" w:usb1="38CF7CFA" w:usb2="00000016" w:usb3="00000000" w:csb0="0004000F" w:csb1="00000000"/>
   </w:font>
   <w:font w:name="Arial Unicode MS">
     <w:panose1 w:val="020B0604020202020204"/>
@@ -17059,60 +15098,70 @@
     <w:sig w:usb0="F7FFAFFF" w:usb1="E9DFFFFF" w:usb2="0000003F" w:usb3="00000000" w:csb0="003F01FF" w:csb1="00000000"/>
   </w:font>
   <w:font w:name="微软雅黑">
-    <w:panose1 w:val="020B0503020204020204"/>
     <w:charset w:val="86"/>
-    <w:family w:val="swiss"/>
+    <w:family w:val="auto"/>
     <w:pitch w:val="variable"/>
-    <w:sig w:usb0="80000287" w:usb1="280F3C52" w:usb2="00000016" w:usb3="00000000" w:csb0="0004001F" w:csb1="00000000"/>
+    <w:sig w:usb0="80000287" w:usb1="28CF3C52" w:usb2="00000016" w:usb3="00000000" w:csb0="0004001F" w:csb1="00000000"/>
   </w:font>
   <w:font w:name="Arial">
     <w:panose1 w:val="020B0604020202020204"/>
     <w:charset w:val="00"/>
-    <w:family w:val="swiss"/>
+    <w:family w:val="auto"/>
     <w:pitch w:val="variable"/>
     <w:sig w:usb0="E0002AFF" w:usb1="C0007843" w:usb2="00000009" w:usb3="00000000" w:csb0="000001FF" w:csb1="00000000"/>
+  </w:font>
+  <w:font w:name="楷体">
+    <w:charset w:val="86"/>
+    <w:family w:val="auto"/>
+    <w:pitch w:val="variable"/>
+    <w:sig w:usb0="800002BF" w:usb1="38CF7CFA" w:usb2="00000016" w:usb3="00000000" w:csb0="00040001" w:csb1="00000000"/>
   </w:font>
   <w:font w:name="Tahoma">
     <w:panose1 w:val="020B0604030504040204"/>
     <w:charset w:val="00"/>
-    <w:family w:val="swiss"/>
+    <w:family w:val="auto"/>
     <w:pitch w:val="variable"/>
     <w:sig w:usb0="E1002EFF" w:usb1="C000605B" w:usb2="00000029" w:usb3="00000000" w:csb0="000101FF" w:csb1="00000000"/>
   </w:font>
   <w:font w:name="宋体">
-    <w:altName w:val="SimSun"/>
-    <w:panose1 w:val="02010600030101010101"/>
     <w:charset w:val="86"/>
     <w:family w:val="auto"/>
     <w:pitch w:val="variable"/>
     <w:sig w:usb0="00000003" w:usb1="288F0000" w:usb2="00000016" w:usb3="00000000" w:csb0="00040001" w:csb1="00000000"/>
   </w:font>
-  <w:font w:name="楷体">
-    <w:panose1 w:val="02010609060101010101"/>
-    <w:charset w:val="86"/>
-    <w:family w:val="modern"/>
-    <w:pitch w:val="fixed"/>
-    <w:sig w:usb0="800002BF" w:usb1="38CF7CFA" w:usb2="00000016" w:usb3="00000000" w:csb0="00040001" w:csb1="00000000"/>
-  </w:font>
   <w:font w:name="Calibri">
     <w:panose1 w:val="020F0502020204030204"/>
     <w:charset w:val="00"/>
-    <w:family w:val="swiss"/>
+    <w:family w:val="auto"/>
     <w:pitch w:val="variable"/>
     <w:sig w:usb0="E00002FF" w:usb1="4000ACFF" w:usb2="00000001" w:usb3="00000000" w:csb0="0000019F" w:csb1="00000000"/>
   </w:font>
-  <w:font w:name="Cambria">
-    <w:panose1 w:val="02040503050406030204"/>
+  <w:font w:name="DengXian">
+    <w:panose1 w:val="02010600030101010101"/>
+    <w:charset w:val="86"/>
+    <w:family w:val="auto"/>
+    <w:pitch w:val="variable"/>
+    <w:sig w:usb0="A00002BF" w:usb1="38CF7CFA" w:usb2="00000016" w:usb3="00000000" w:csb0="0004000F" w:csb1="00000000"/>
+  </w:font>
+  <w:font w:name="DengXian Light">
+    <w:panose1 w:val="02010600030101010101"/>
+    <w:charset w:val="86"/>
+    <w:family w:val="auto"/>
+    <w:pitch w:val="variable"/>
+    <w:sig w:usb0="A00002BF" w:usb1="38CF7CFA" w:usb2="00000016" w:usb3="00000000" w:csb0="0004000F" w:csb1="00000000"/>
+  </w:font>
+  <w:font w:name="Calibri Light">
+    <w:panose1 w:val="020F0302020204030204"/>
     <w:charset w:val="00"/>
-    <w:family w:val="roman"/>
+    <w:family w:val="auto"/>
     <w:pitch w:val="variable"/>
-    <w:sig w:usb0="E00002FF" w:usb1="400004FF" w:usb2="00000000" w:usb3="00000000" w:csb0="0000019F" w:csb1="00000000"/>
+    <w:sig w:usb0="A00002EF" w:usb1="4000207B" w:usb2="00000000" w:usb3="00000000" w:csb0="0000019F" w:csb1="00000000"/>
   </w:font>
 </w:fonts>
 </file>
 
 <file path=word/glossary/settings.xml><?xml version="1.0" encoding="utf-8"?>
-<w:settings xmlns:mc="http://schemas.openxmlformats.org/markup-compatibility/2006" xmlns:o="urn:schemas-microsoft-com:office:office" xmlns:r="http://schemas.openxmlformats.org/officeDocument/2006/relationships" xmlns:m="http://schemas.openxmlformats.org/officeDocument/2006/math" xmlns:v="urn:schemas-microsoft-com:vml" xmlns:w10="urn:schemas-microsoft-com:office:word" xmlns:w="http://schemas.openxmlformats.org/wordprocessingml/2006/main" xmlns:w14="http://schemas.microsoft.com/office/word/2010/wordml" xmlns:sl="http://schemas.openxmlformats.org/schemaLibrary/2006/main" mc:Ignorable="w14">
+<w:settings xmlns:mc="http://schemas.openxmlformats.org/markup-compatibility/2006" xmlns:o="urn:schemas-microsoft-com:office:office" xmlns:r="http://schemas.openxmlformats.org/officeDocument/2006/relationships" xmlns:m="http://schemas.openxmlformats.org/officeDocument/2006/math" xmlns:v="urn:schemas-microsoft-com:vml" xmlns:w10="urn:schemas-microsoft-com:office:word" xmlns:w="http://schemas.openxmlformats.org/wordprocessingml/2006/main" xmlns:w14="http://schemas.microsoft.com/office/word/2010/wordml" xmlns:w15="http://schemas.microsoft.com/office/word/2012/wordml" xmlns:sl="http://schemas.openxmlformats.org/schemaLibrary/2006/main" mc:Ignorable="w14 w15">
   <w:view w:val="normal"/>
   <w:bordersDoNotSurroundHeader/>
   <w:bordersDoNotSurroundFooter/>
@@ -17140,6 +15189,7 @@
     <w:rsid w:val="003A670F"/>
     <w:rsid w:val="006536AF"/>
     <w:rsid w:val="006805B1"/>
+    <w:rsid w:val="006963E2"/>
     <w:rsid w:val="007C6B77"/>
     <w:rsid w:val="00862D84"/>
     <w:rsid w:val="00B234EA"/>
@@ -17170,7 +15220,7 @@
 </file>
 
 <file path=word/glossary/styles.xml><?xml version="1.0" encoding="utf-8"?>
-<w:styles xmlns:mc="http://schemas.openxmlformats.org/markup-compatibility/2006" xmlns:r="http://schemas.openxmlformats.org/officeDocument/2006/relationships" xmlns:w="http://schemas.openxmlformats.org/wordprocessingml/2006/main" xmlns:w14="http://schemas.microsoft.com/office/word/2010/wordml" mc:Ignorable="w14">
+<w:styles xmlns:mc="http://schemas.openxmlformats.org/markup-compatibility/2006" xmlns:r="http://schemas.openxmlformats.org/officeDocument/2006/relationships" xmlns:w="http://schemas.openxmlformats.org/wordprocessingml/2006/main" xmlns:w14="http://schemas.microsoft.com/office/word/2010/wordml" xmlns:w15="http://schemas.microsoft.com/office/word/2012/wordml" mc:Ignorable="w14 w15">
   <w:docDefaults>
     <w:rPrDefault>
       <w:rPr>
@@ -17183,351 +15233,389 @@
     </w:rPrDefault>
     <w:pPrDefault/>
   </w:docDefaults>
-  <w:latentStyles w:defLockedState="0" w:defUIPriority="99" w:defSemiHidden="1" w:defUnhideWhenUsed="1" w:defQFormat="0" w:count="267">
-    <w:lsdException w:name="Normal" w:semiHidden="0" w:uiPriority="0" w:unhideWhenUsed="0" w:qFormat="1"/>
-    <w:lsdException w:name="heading 1" w:semiHidden="0" w:uiPriority="9" w:unhideWhenUsed="0" w:qFormat="1"/>
-    <w:lsdException w:name="heading 2" w:uiPriority="9" w:qFormat="1"/>
-    <w:lsdException w:name="heading 3" w:uiPriority="9" w:qFormat="1"/>
-    <w:lsdException w:name="heading 4" w:uiPriority="9" w:qFormat="1"/>
-    <w:lsdException w:name="heading 5" w:uiPriority="9" w:qFormat="1"/>
-    <w:lsdException w:name="heading 6" w:uiPriority="9" w:qFormat="1"/>
-    <w:lsdException w:name="heading 7" w:uiPriority="9" w:qFormat="1"/>
-    <w:lsdException w:name="heading 8" w:uiPriority="9" w:qFormat="1"/>
-    <w:lsdException w:name="heading 9" w:uiPriority="9" w:qFormat="1"/>
-    <w:lsdException w:name="toc 1" w:uiPriority="39"/>
-    <w:lsdException w:name="toc 2" w:uiPriority="39"/>
-    <w:lsdException w:name="toc 3" w:uiPriority="39"/>
-    <w:lsdException w:name="toc 4" w:uiPriority="39"/>
-    <w:lsdException w:name="toc 5" w:uiPriority="39"/>
-    <w:lsdException w:name="toc 6" w:uiPriority="39"/>
-    <w:lsdException w:name="toc 7" w:uiPriority="39"/>
-    <w:lsdException w:name="toc 8" w:uiPriority="39"/>
-    <w:lsdException w:name="toc 9" w:uiPriority="39"/>
-    <w:lsdException w:name="caption" w:uiPriority="35" w:qFormat="1"/>
-    <w:lsdException w:name="Title" w:semiHidden="0" w:uiPriority="10" w:unhideWhenUsed="0" w:qFormat="1"/>
-    <w:lsdException w:name="Default Paragraph Font" w:uiPriority="1"/>
-    <w:lsdException w:name="Subtitle" w:semiHidden="0" w:uiPriority="11" w:unhideWhenUsed="0" w:qFormat="1"/>
-    <w:lsdException w:name="Strong" w:semiHidden="0" w:uiPriority="22" w:unhideWhenUsed="0" w:qFormat="1"/>
-    <w:lsdException w:name="Emphasis" w:semiHidden="0" w:uiPriority="20" w:unhideWhenUsed="0" w:qFormat="1"/>
-    <w:lsdException w:name="Table Grid" w:semiHidden="0" w:uiPriority="39" w:unhideWhenUsed="0"/>
-    <w:lsdException w:name="Placeholder Text" w:unhideWhenUsed="0"/>
-    <w:lsdException w:name="No Spacing" w:semiHidden="0" w:uiPriority="1" w:unhideWhenUsed="0" w:qFormat="1"/>
-    <w:lsdException w:name="Light Shading" w:semiHidden="0" w:uiPriority="60" w:unhideWhenUsed="0"/>
-    <w:lsdException w:name="Light List" w:semiHidden="0" w:uiPriority="61" w:unhideWhenUsed="0"/>
-    <w:lsdException w:name="Light Grid" w:semiHidden="0" w:uiPriority="62" w:unhideWhenUsed="0"/>
-    <w:lsdException w:name="Medium Shading 1" w:semiHidden="0" w:uiPriority="63" w:unhideWhenUsed="0"/>
-    <w:lsdException w:name="Medium Shading 2" w:semiHidden="0" w:uiPriority="64" w:unhideWhenUsed="0"/>
-    <w:lsdException w:name="Medium List 1" w:semiHidden="0" w:uiPriority="65" w:unhideWhenUsed="0"/>
-    <w:lsdException w:name="Medium List 2" w:semiHidden="0" w:uiPriority="66" w:unhideWhenUsed="0"/>
-    <w:lsdException w:name="Medium Grid 1" w:semiHidden="0" w:uiPriority="67" w:unhideWhenUsed="0"/>
-    <w:lsdException w:name="Medium Grid 2" w:semiHidden="0" w:uiPriority="68" w:unhideWhenUsed="0"/>
-    <w:lsdException w:name="Medium Grid 3" w:semiHidden="0" w:uiPriority="69" w:unhideWhenUsed="0"/>
-    <w:lsdException w:name="Dark List" w:semiHidden="0" w:uiPriority="70" w:unhideWhenUsed="0"/>
-    <w:lsdException w:name="Colorful Shading" w:semiHidden="0" w:uiPriority="71" w:unhideWhenUsed="0"/>
-    <w:lsdException w:name="Colorful List" w:semiHidden="0" w:uiPriority="72" w:unhideWhenUsed="0"/>
-    <w:lsdException w:name="Colorful Grid" w:semiHidden="0" w:uiPriority="73" w:unhideWhenUsed="0"/>
-    <w:lsdException w:name="Light Shading Accent 1" w:semiHidden="0" w:uiPriority="60" w:unhideWhenUsed="0"/>
-    <w:lsdException w:name="Light List Accent 1" w:semiHidden="0" w:uiPriority="61" w:unhideWhenUsed="0"/>
-    <w:lsdException w:name="Light Grid Accent 1" w:semiHidden="0" w:uiPriority="62" w:unhideWhenUsed="0"/>
-    <w:lsdException w:name="Medium Shading 1 Accent 1" w:semiHidden="0" w:uiPriority="63" w:unhideWhenUsed="0"/>
-    <w:lsdException w:name="Medium Shading 2 Accent 1" w:semiHidden="0" w:uiPriority="64" w:unhideWhenUsed="0"/>
-    <w:lsdException w:name="Medium List 1 Accent 1" w:semiHidden="0" w:uiPriority="65" w:unhideWhenUsed="0"/>
-    <w:lsdException w:name="Revision" w:unhideWhenUsed="0"/>
-    <w:lsdException w:name="List Paragraph" w:semiHidden="0" w:uiPriority="34" w:unhideWhenUsed="0" w:qFormat="1"/>
-    <w:lsdException w:name="Quote" w:semiHidden="0" w:uiPriority="29" w:unhideWhenUsed="0" w:qFormat="1"/>
-    <w:lsdException w:name="Intense Quote" w:semiHidden="0" w:uiPriority="30" w:unhideWhenUsed="0" w:qFormat="1"/>
-    <w:lsdException w:name="Medium List 2 Accent 1" w:semiHidden="0" w:uiPriority="66" w:unhideWhenUsed="0"/>
-    <w:lsdException w:name="Medium Grid 1 Accent 1" w:semiHidden="0" w:uiPriority="67" w:unhideWhenUsed="0"/>
-    <w:lsdException w:name="Medium Grid 2 Accent 1" w:semiHidden="0" w:uiPriority="68" w:unhideWhenUsed="0"/>
-    <w:lsdException w:name="Medium Grid 3 Accent 1" w:semiHidden="0" w:uiPriority="69" w:unhideWhenUsed="0"/>
-    <w:lsdException w:name="Dark List Accent 1" w:semiHidden="0" w:uiPriority="70" w:unhideWhenUsed="0"/>
-    <w:lsdException w:name="Colorful Shading Accent 1" w:semiHidden="0" w:uiPriority="71" w:unhideWhenUsed="0"/>
-    <w:lsdException w:name="Colorful List Accent 1" w:semiHidden="0" w:uiPriority="72" w:unhideWhenUsed="0"/>
-    <w:lsdException w:name="Colorful Grid Accent 1" w:semiHidden="0" w:uiPriority="73" w:unhideWhenUsed="0"/>
-    <w:lsdException w:name="Light Shading Accent 2" w:semiHidden="0" w:uiPriority="60" w:unhideWhenUsed="0"/>
-    <w:lsdException w:name="Light List Accent 2" w:semiHidden="0" w:uiPriority="61" w:unhideWhenUsed="0"/>
-    <w:lsdException w:name="Light Grid Accent 2" w:semiHidden="0" w:uiPriority="62" w:unhideWhenUsed="0"/>
-    <w:lsdException w:name="Medium Shading 1 Accent 2" w:semiHidden="0" w:uiPriority="63" w:unhideWhenUsed="0"/>
-    <w:lsdException w:name="Medium Shading 2 Accent 2" w:semiHidden="0" w:uiPriority="64" w:unhideWhenUsed="0"/>
-    <w:lsdException w:name="Medium List 1 Accent 2" w:semiHidden="0" w:uiPriority="65" w:unhideWhenUsed="0"/>
-    <w:lsdException w:name="Medium List 2 Accent 2" w:semiHidden="0" w:uiPriority="66" w:unhideWhenUsed="0"/>
-    <w:lsdException w:name="Medium Grid 1 Accent 2" w:semiHidden="0" w:uiPriority="67" w:unhideWhenUsed="0"/>
-    <w:lsdException w:name="Medium Grid 2 Accent 2" w:semiHidden="0" w:uiPriority="68" w:unhideWhenUsed="0"/>
-    <w:lsdException w:name="Medium Grid 3 Accent 2" w:semiHidden="0" w:uiPriority="69" w:unhideWhenUsed="0"/>
-    <w:lsdException w:name="Dark List Accent 2" w:semiHidden="0" w:uiPriority="70" w:unhideWhenUsed="0"/>
-    <w:lsdException w:name="Colorful Shading Accent 2" w:semiHidden="0" w:uiPriority="71" w:unhideWhenUsed="0"/>
-    <w:lsdException w:name="Colorful List Accent 2" w:semiHidden="0" w:uiPriority="72" w:unhideWhenUsed="0"/>
-    <w:lsdException w:name="Colorful Grid Accent 2" w:semiHidden="0" w:uiPriority="73" w:unhideWhenUsed="0"/>
-    <w:lsdException w:name="Light Shading Accent 3" w:semiHidden="0" w:uiPriority="60" w:unhideWhenUsed="0"/>
-    <w:lsdException w:name="Light List Accent 3" w:semiHidden="0" w:uiPriority="61" w:unhideWhenUsed="0"/>
-    <w:lsdException w:name="Light Grid Accent 3" w:semiHidden="0" w:uiPriority="62" w:unhideWhenUsed="0"/>
-    <w:lsdException w:name="Medium Shading 1 Accent 3" w:semiHidden="0" w:uiPriority="63" w:unhideWhenUsed="0"/>
-    <w:lsdException w:name="Medium Shading 2 Accent 3" w:semiHidden="0" w:uiPriority="64" w:unhideWhenUsed="0"/>
-    <w:lsdException w:name="Medium List 1 Accent 3" w:semiHidden="0" w:uiPriority="65" w:unhideWhenUsed="0"/>
-    <w:lsdException w:name="Medium List 2 Accent 3" w:semiHidden="0" w:uiPriority="66" w:unhideWhenUsed="0"/>
-    <w:lsdException w:name="Medium Grid 1 Accent 3" w:semiHidden="0" w:uiPriority="67" w:unhideWhenUsed="0"/>
-    <w:lsdException w:name="Medium Grid 2 Accent 3" w:semiHidden="0" w:uiPriority="68" w:unhideWhenUsed="0"/>
-    <w:lsdException w:name="Medium Grid 3 Accent 3" w:semiHidden="0" w:uiPriority="69" w:unhideWhenUsed="0"/>
-    <w:lsdException w:name="Dark List Accent 3" w:semiHidden="0" w:uiPriority="70" w:unhideWhenUsed="0"/>
-    <w:lsdException w:name="Colorful Shading Accent 3" w:semiHidden="0" w:uiPriority="71" w:unhideWhenUsed="0"/>
-    <w:lsdException w:name="Colorful List Accent 3" w:semiHidden="0" w:uiPriority="72" w:unhideWhenUsed="0"/>
-    <w:lsdException w:name="Colorful Grid Accent 3" w:semiHidden="0" w:uiPriority="73" w:unhideWhenUsed="0"/>
-    <w:lsdException w:name="Light Shading Accent 4" w:semiHidden="0" w:uiPriority="60" w:unhideWhenUsed="0"/>
-    <w:lsdException w:name="Light List Accent 4" w:semiHidden="0" w:uiPriority="61" w:unhideWhenUsed="0"/>
-    <w:lsdException w:name="Light Grid Accent 4" w:semiHidden="0" w:uiPriority="62" w:unhideWhenUsed="0"/>
-    <w:lsdException w:name="Medium Shading 1 Accent 4" w:semiHidden="0" w:uiPriority="63" w:unhideWhenUsed="0"/>
-    <w:lsdException w:name="Medium Shading 2 Accent 4" w:semiHidden="0" w:uiPriority="64" w:unhideWhenUsed="0"/>
-    <w:lsdException w:name="Medium List 1 Accent 4" w:semiHidden="0" w:uiPriority="65" w:unhideWhenUsed="0"/>
-    <w:lsdException w:name="Medium List 2 Accent 4" w:semiHidden="0" w:uiPriority="66" w:unhideWhenUsed="0"/>
-    <w:lsdException w:name="Medium Grid 1 Accent 4" w:semiHidden="0" w:uiPriority="67" w:unhideWhenUsed="0"/>
-    <w:lsdException w:name="Medium Grid 2 Accent 4" w:semiHidden="0" w:uiPriority="68" w:unhideWhenUsed="0"/>
-    <w:lsdException w:name="Medium Grid 3 Accent 4" w:semiHidden="0" w:uiPriority="69" w:unhideWhenUsed="0"/>
-    <w:lsdException w:name="Dark List Accent 4" w:semiHidden="0" w:uiPriority="70" w:unhideWhenUsed="0"/>
-    <w:lsdException w:name="Colorful Shading Accent 4" w:semiHidden="0" w:uiPriority="71" w:unhideWhenUsed="0"/>
-    <w:lsdException w:name="Colorful List Accent 4" w:semiHidden="0" w:uiPriority="72" w:unhideWhenUsed="0"/>
-    <w:lsdException w:name="Colorful Grid Accent 4" w:semiHidden="0" w:uiPriority="73" w:unhideWhenUsed="0"/>
-    <w:lsdException w:name="Light Shading Accent 5" w:semiHidden="0" w:uiPriority="60" w:unhideWhenUsed="0"/>
-    <w:lsdException w:name="Light List Accent 5" w:semiHidden="0" w:uiPriority="61" w:unhideWhenUsed="0"/>
-    <w:lsdException w:name="Light Grid Accent 5" w:semiHidden="0" w:uiPriority="62" w:unhideWhenUsed="0"/>
-    <w:lsdException w:name="Medium Shading 1 Accent 5" w:semiHidden="0" w:uiPriority="63" w:unhideWhenUsed="0"/>
-    <w:lsdException w:name="Medium Shading 2 Accent 5" w:semiHidden="0" w:uiPriority="64" w:unhideWhenUsed="0"/>
-    <w:lsdException w:name="Medium List 1 Accent 5" w:semiHidden="0" w:uiPriority="65" w:unhideWhenUsed="0"/>
-    <w:lsdException w:name="Medium List 2 Accent 5" w:semiHidden="0" w:uiPriority="66" w:unhideWhenUsed="0"/>
-    <w:lsdException w:name="Medium Grid 1 Accent 5" w:semiHidden="0" w:uiPriority="67" w:unhideWhenUsed="0"/>
-    <w:lsdException w:name="Medium Grid 2 Accent 5" w:semiHidden="0" w:uiPriority="68" w:unhideWhenUsed="0"/>
-    <w:lsdException w:name="Medium Grid 3 Accent 5" w:semiHidden="0" w:uiPriority="69" w:unhideWhenUsed="0"/>
-    <w:lsdException w:name="Dark List Accent 5" w:semiHidden="0" w:uiPriority="70" w:unhideWhenUsed="0"/>
-    <w:lsdException w:name="Colorful Shading Accent 5" w:semiHidden="0" w:uiPriority="71" w:unhideWhenUsed="0"/>
-    <w:lsdException w:name="Colorful List Accent 5" w:semiHidden="0" w:uiPriority="72" w:unhideWhenUsed="0"/>
-    <w:lsdException w:name="Colorful Grid Accent 5" w:semiHidden="0" w:uiPriority="73" w:unhideWhenUsed="0"/>
-    <w:lsdException w:name="Light Shading Accent 6" w:semiHidden="0" w:uiPriority="60" w:unhideWhenUsed="0"/>
-    <w:lsdException w:name="Light List Accent 6" w:semiHidden="0" w:uiPriority="61" w:unhideWhenUsed="0"/>
-    <w:lsdException w:name="Light Grid Accent 6" w:semiHidden="0" w:uiPriority="62" w:unhideWhenUsed="0"/>
-    <w:lsdException w:name="Medium Shading 1 Accent 6" w:semiHidden="0" w:uiPriority="63" w:unhideWhenUsed="0"/>
-    <w:lsdException w:name="Medium Shading 2 Accent 6" w:semiHidden="0" w:uiPriority="64" w:unhideWhenUsed="0"/>
-    <w:lsdException w:name="Medium List 1 Accent 6" w:semiHidden="0" w:uiPriority="65" w:unhideWhenUsed="0"/>
-    <w:lsdException w:name="Medium List 2 Accent 6" w:semiHidden="0" w:uiPriority="66" w:unhideWhenUsed="0"/>
-    <w:lsdException w:name="Medium Grid 1 Accent 6" w:semiHidden="0" w:uiPriority="67" w:unhideWhenUsed="0"/>
-    <w:lsdException w:name="Medium Grid 2 Accent 6" w:semiHidden="0" w:uiPriority="68" w:unhideWhenUsed="0"/>
-    <w:lsdException w:name="Medium Grid 3 Accent 6" w:semiHidden="0" w:uiPriority="69" w:unhideWhenUsed="0"/>
-    <w:lsdException w:name="Dark List Accent 6" w:semiHidden="0" w:uiPriority="70" w:unhideWhenUsed="0"/>
-    <w:lsdException w:name="Colorful Shading Accent 6" w:semiHidden="0" w:uiPriority="71" w:unhideWhenUsed="0"/>
-    <w:lsdException w:name="Colorful List Accent 6" w:semiHidden="0" w:uiPriority="72" w:unhideWhenUsed="0"/>
-    <w:lsdException w:name="Colorful Grid Accent 6" w:semiHidden="0" w:uiPriority="73" w:unhideWhenUsed="0"/>
-    <w:lsdException w:name="Subtle Emphasis" w:semiHidden="0" w:uiPriority="19" w:unhideWhenUsed="0" w:qFormat="1"/>
-    <w:lsdException w:name="Intense Emphasis" w:semiHidden="0" w:uiPriority="21" w:unhideWhenUsed="0" w:qFormat="1"/>
-    <w:lsdException w:name="Subtle Reference" w:semiHidden="0" w:uiPriority="31" w:unhideWhenUsed="0" w:qFormat="1"/>
-    <w:lsdException w:name="Intense Reference" w:semiHidden="0" w:uiPriority="32" w:unhideWhenUsed="0" w:qFormat="1"/>
-    <w:lsdException w:name="Book Title" w:semiHidden="0" w:uiPriority="33" w:unhideWhenUsed="0" w:qFormat="1"/>
-    <w:lsdException w:name="Bibliography" w:uiPriority="37"/>
-    <w:lsdException w:name="TOC Heading" w:uiPriority="39" w:qFormat="1"/>
-  </w:latentStyles>
-  <w:style w:type="paragraph" w:default="1" w:styleId="Normal">
-    <w:name w:val="Normal"/>
-    <w:qFormat/>
-    <w:pPr>
-      <w:widowControl w:val="0"/>
-      <w:jc w:val="both"/>
-    </w:pPr>
-  </w:style>
-  <w:style w:type="character" w:default="1" w:styleId="DefaultParagraphFont">
-    <w:name w:val="Default Paragraph Font"/>
-    <w:uiPriority w:val="1"/>
-    <w:semiHidden/>
-    <w:unhideWhenUsed/>
-  </w:style>
-  <w:style w:type="table" w:default="1" w:styleId="TableNormal">
-    <w:name w:val="Normal Table"/>
-    <w:uiPriority w:val="99"/>
-    <w:semiHidden/>
-    <w:unhideWhenUsed/>
-    <w:tblPr>
-      <w:tblInd w:w="0" w:type="dxa"/>
-      <w:tblCellMar>
-        <w:top w:w="0" w:type="dxa"/>
-        <w:left w:w="108" w:type="dxa"/>
-        <w:bottom w:w="0" w:type="dxa"/>
-        <w:right w:w="108" w:type="dxa"/>
-      </w:tblCellMar>
-    </w:tblPr>
-  </w:style>
-  <w:style w:type="numbering" w:default="1" w:styleId="NoList">
-    <w:name w:val="No List"/>
-    <w:uiPriority w:val="99"/>
-    <w:semiHidden/>
-    <w:unhideWhenUsed/>
-  </w:style>
-  <w:style w:type="paragraph" w:customStyle="1" w:styleId="4668E56D7B3648BA9E295E8D50D5E577">
-    <w:name w:val="4668E56D7B3648BA9E295E8D50D5E577"/>
-    <w:rsid w:val="00F52A1E"/>
-    <w:pPr>
-      <w:widowControl w:val="0"/>
-      <w:jc w:val="both"/>
-    </w:pPr>
-  </w:style>
-  <w:style w:type="paragraph" w:customStyle="1" w:styleId="88DD1C8C3F484E538C48E5B8F9574FE3">
-    <w:name w:val="88DD1C8C3F484E538C48E5B8F9574FE3"/>
-    <w:rsid w:val="00F52A1E"/>
-    <w:pPr>
-      <w:widowControl w:val="0"/>
-      <w:jc w:val="both"/>
-    </w:pPr>
-  </w:style>
-</w:styles>
-</file>
-
-<file path=word/glossary/stylesWithEffects.xml><?xml version="1.0" encoding="utf-8"?>
-<w:styles xmlns:wpc="http://schemas.microsoft.com/office/word/2010/wordprocessingCanvas" xmlns:mc="http://schemas.openxmlformats.org/markup-compatibility/2006" xmlns:o="urn:schemas-microsoft-com:office:office" xmlns:r="http://schemas.openxmlformats.org/officeDocument/2006/relationships" xmlns:m="http://schemas.openxmlformats.org/officeDocument/2006/math" xmlns:v="urn:schemas-microsoft-com:vml" xmlns:wp14="http://schemas.microsoft.com/office/word/2010/wordprocessingDrawing" xmlns:wp="http://schemas.openxmlformats.org/drawingml/2006/wordprocessingDrawing" xmlns:w10="urn:schemas-microsoft-com:office:word" xmlns:w="http://schemas.openxmlformats.org/wordprocessingml/2006/main" xmlns:w14="http://schemas.microsoft.com/office/word/2010/wordml" xmlns:wpg="http://schemas.microsoft.com/office/word/2010/wordprocessingGroup" xmlns:wpi="http://schemas.microsoft.com/office/word/2010/wordprocessingInk" xmlns:wne="http://schemas.microsoft.com/office/word/2006/wordml" xmlns:wps="http://schemas.microsoft.com/office/word/2010/wordprocessingShape" mc:Ignorable="w14 wp14">
-  <w:docDefaults>
-    <w:rPrDefault>
-      <w:rPr>
-        <w:rFonts w:asciiTheme="minorHAnsi" w:eastAsiaTheme="minorEastAsia" w:hAnsiTheme="minorHAnsi" w:cstheme="minorBidi"/>
-        <w:kern w:val="2"/>
-        <w:sz w:val="21"/>
-        <w:szCs w:val="22"/>
-        <w:lang w:val="en-US" w:eastAsia="zh-CN" w:bidi="ar-SA"/>
-      </w:rPr>
-    </w:rPrDefault>
-    <w:pPrDefault/>
-  </w:docDefaults>
-  <w:latentStyles w:defLockedState="0" w:defUIPriority="99" w:defSemiHidden="1" w:defUnhideWhenUsed="1" w:defQFormat="0" w:count="267">
-    <w:lsdException w:name="Normal" w:semiHidden="0" w:uiPriority="0" w:unhideWhenUsed="0" w:qFormat="1"/>
-    <w:lsdException w:name="heading 1" w:semiHidden="0" w:uiPriority="9" w:unhideWhenUsed="0" w:qFormat="1"/>
-    <w:lsdException w:name="heading 2" w:uiPriority="9" w:qFormat="1"/>
-    <w:lsdException w:name="heading 3" w:uiPriority="9" w:qFormat="1"/>
-    <w:lsdException w:name="heading 4" w:uiPriority="9" w:qFormat="1"/>
-    <w:lsdException w:name="heading 5" w:uiPriority="9" w:qFormat="1"/>
-    <w:lsdException w:name="heading 6" w:uiPriority="9" w:qFormat="1"/>
-    <w:lsdException w:name="heading 7" w:uiPriority="9" w:qFormat="1"/>
-    <w:lsdException w:name="heading 8" w:uiPriority="9" w:qFormat="1"/>
-    <w:lsdException w:name="heading 9" w:uiPriority="9" w:qFormat="1"/>
-    <w:lsdException w:name="toc 1" w:uiPriority="39"/>
-    <w:lsdException w:name="toc 2" w:uiPriority="39"/>
-    <w:lsdException w:name="toc 3" w:uiPriority="39"/>
-    <w:lsdException w:name="toc 4" w:uiPriority="39"/>
-    <w:lsdException w:name="toc 5" w:uiPriority="39"/>
-    <w:lsdException w:name="toc 6" w:uiPriority="39"/>
-    <w:lsdException w:name="toc 7" w:uiPriority="39"/>
-    <w:lsdException w:name="toc 8" w:uiPriority="39"/>
-    <w:lsdException w:name="toc 9" w:uiPriority="39"/>
-    <w:lsdException w:name="caption" w:uiPriority="35" w:qFormat="1"/>
-    <w:lsdException w:name="Title" w:semiHidden="0" w:uiPriority="10" w:unhideWhenUsed="0" w:qFormat="1"/>
-    <w:lsdException w:name="Default Paragraph Font" w:uiPriority="1"/>
-    <w:lsdException w:name="Subtitle" w:semiHidden="0" w:uiPriority="11" w:unhideWhenUsed="0" w:qFormat="1"/>
-    <w:lsdException w:name="Strong" w:semiHidden="0" w:uiPriority="22" w:unhideWhenUsed="0" w:qFormat="1"/>
-    <w:lsdException w:name="Emphasis" w:semiHidden="0" w:uiPriority="20" w:unhideWhenUsed="0" w:qFormat="1"/>
-    <w:lsdException w:name="Table Grid" w:semiHidden="0" w:uiPriority="39" w:unhideWhenUsed="0"/>
-    <w:lsdException w:name="Placeholder Text" w:unhideWhenUsed="0"/>
-    <w:lsdException w:name="No Spacing" w:semiHidden="0" w:uiPriority="1" w:unhideWhenUsed="0" w:qFormat="1"/>
-    <w:lsdException w:name="Light Shading" w:semiHidden="0" w:uiPriority="60" w:unhideWhenUsed="0"/>
-    <w:lsdException w:name="Light List" w:semiHidden="0" w:uiPriority="61" w:unhideWhenUsed="0"/>
-    <w:lsdException w:name="Light Grid" w:semiHidden="0" w:uiPriority="62" w:unhideWhenUsed="0"/>
-    <w:lsdException w:name="Medium Shading 1" w:semiHidden="0" w:uiPriority="63" w:unhideWhenUsed="0"/>
-    <w:lsdException w:name="Medium Shading 2" w:semiHidden="0" w:uiPriority="64" w:unhideWhenUsed="0"/>
-    <w:lsdException w:name="Medium List 1" w:semiHidden="0" w:uiPriority="65" w:unhideWhenUsed="0"/>
-    <w:lsdException w:name="Medium List 2" w:semiHidden="0" w:uiPriority="66" w:unhideWhenUsed="0"/>
-    <w:lsdException w:name="Medium Grid 1" w:semiHidden="0" w:uiPriority="67" w:unhideWhenUsed="0"/>
-    <w:lsdException w:name="Medium Grid 2" w:semiHidden="0" w:uiPriority="68" w:unhideWhenUsed="0"/>
-    <w:lsdException w:name="Medium Grid 3" w:semiHidden="0" w:uiPriority="69" w:unhideWhenUsed="0"/>
-    <w:lsdException w:name="Dark List" w:semiHidden="0" w:uiPriority="70" w:unhideWhenUsed="0"/>
-    <w:lsdException w:name="Colorful Shading" w:semiHidden="0" w:uiPriority="71" w:unhideWhenUsed="0"/>
-    <w:lsdException w:name="Colorful List" w:semiHidden="0" w:uiPriority="72" w:unhideWhenUsed="0"/>
-    <w:lsdException w:name="Colorful Grid" w:semiHidden="0" w:uiPriority="73" w:unhideWhenUsed="0"/>
-    <w:lsdException w:name="Light Shading Accent 1" w:semiHidden="0" w:uiPriority="60" w:unhideWhenUsed="0"/>
-    <w:lsdException w:name="Light List Accent 1" w:semiHidden="0" w:uiPriority="61" w:unhideWhenUsed="0"/>
-    <w:lsdException w:name="Light Grid Accent 1" w:semiHidden="0" w:uiPriority="62" w:unhideWhenUsed="0"/>
-    <w:lsdException w:name="Medium Shading 1 Accent 1" w:semiHidden="0" w:uiPriority="63" w:unhideWhenUsed="0"/>
-    <w:lsdException w:name="Medium Shading 2 Accent 1" w:semiHidden="0" w:uiPriority="64" w:unhideWhenUsed="0"/>
-    <w:lsdException w:name="Medium List 1 Accent 1" w:semiHidden="0" w:uiPriority="65" w:unhideWhenUsed="0"/>
-    <w:lsdException w:name="Revision" w:unhideWhenUsed="0"/>
-    <w:lsdException w:name="List Paragraph" w:semiHidden="0" w:uiPriority="34" w:unhideWhenUsed="0" w:qFormat="1"/>
-    <w:lsdException w:name="Quote" w:semiHidden="0" w:uiPriority="29" w:unhideWhenUsed="0" w:qFormat="1"/>
-    <w:lsdException w:name="Intense Quote" w:semiHidden="0" w:uiPriority="30" w:unhideWhenUsed="0" w:qFormat="1"/>
-    <w:lsdException w:name="Medium List 2 Accent 1" w:semiHidden="0" w:uiPriority="66" w:unhideWhenUsed="0"/>
-    <w:lsdException w:name="Medium Grid 1 Accent 1" w:semiHidden="0" w:uiPriority="67" w:unhideWhenUsed="0"/>
-    <w:lsdException w:name="Medium Grid 2 Accent 1" w:semiHidden="0" w:uiPriority="68" w:unhideWhenUsed="0"/>
-    <w:lsdException w:name="Medium Grid 3 Accent 1" w:semiHidden="0" w:uiPriority="69" w:unhideWhenUsed="0"/>
-    <w:lsdException w:name="Dark List Accent 1" w:semiHidden="0" w:uiPriority="70" w:unhideWhenUsed="0"/>
-    <w:lsdException w:name="Colorful Shading Accent 1" w:semiHidden="0" w:uiPriority="71" w:unhideWhenUsed="0"/>
-    <w:lsdException w:name="Colorful List Accent 1" w:semiHidden="0" w:uiPriority="72" w:unhideWhenUsed="0"/>
-    <w:lsdException w:name="Colorful Grid Accent 1" w:semiHidden="0" w:uiPriority="73" w:unhideWhenUsed="0"/>
-    <w:lsdException w:name="Light Shading Accent 2" w:semiHidden="0" w:uiPriority="60" w:unhideWhenUsed="0"/>
-    <w:lsdException w:name="Light List Accent 2" w:semiHidden="0" w:uiPriority="61" w:unhideWhenUsed="0"/>
-    <w:lsdException w:name="Light Grid Accent 2" w:semiHidden="0" w:uiPriority="62" w:unhideWhenUsed="0"/>
-    <w:lsdException w:name="Medium Shading 1 Accent 2" w:semiHidden="0" w:uiPriority="63" w:unhideWhenUsed="0"/>
-    <w:lsdException w:name="Medium Shading 2 Accent 2" w:semiHidden="0" w:uiPriority="64" w:unhideWhenUsed="0"/>
-    <w:lsdException w:name="Medium List 1 Accent 2" w:semiHidden="0" w:uiPriority="65" w:unhideWhenUsed="0"/>
-    <w:lsdException w:name="Medium List 2 Accent 2" w:semiHidden="0" w:uiPriority="66" w:unhideWhenUsed="0"/>
-    <w:lsdException w:name="Medium Grid 1 Accent 2" w:semiHidden="0" w:uiPriority="67" w:unhideWhenUsed="0"/>
-    <w:lsdException w:name="Medium Grid 2 Accent 2" w:semiHidden="0" w:uiPriority="68" w:unhideWhenUsed="0"/>
-    <w:lsdException w:name="Medium Grid 3 Accent 2" w:semiHidden="0" w:uiPriority="69" w:unhideWhenUsed="0"/>
-    <w:lsdException w:name="Dark List Accent 2" w:semiHidden="0" w:uiPriority="70" w:unhideWhenUsed="0"/>
-    <w:lsdException w:name="Colorful Shading Accent 2" w:semiHidden="0" w:uiPriority="71" w:unhideWhenUsed="0"/>
-    <w:lsdException w:name="Colorful List Accent 2" w:semiHidden="0" w:uiPriority="72" w:unhideWhenUsed="0"/>
-    <w:lsdException w:name="Colorful Grid Accent 2" w:semiHidden="0" w:uiPriority="73" w:unhideWhenUsed="0"/>
-    <w:lsdException w:name="Light Shading Accent 3" w:semiHidden="0" w:uiPriority="60" w:unhideWhenUsed="0"/>
-    <w:lsdException w:name="Light List Accent 3" w:semiHidden="0" w:uiPriority="61" w:unhideWhenUsed="0"/>
-    <w:lsdException w:name="Light Grid Accent 3" w:semiHidden="0" w:uiPriority="62" w:unhideWhenUsed="0"/>
-    <w:lsdException w:name="Medium Shading 1 Accent 3" w:semiHidden="0" w:uiPriority="63" w:unhideWhenUsed="0"/>
-    <w:lsdException w:name="Medium Shading 2 Accent 3" w:semiHidden="0" w:uiPriority="64" w:unhideWhenUsed="0"/>
-    <w:lsdException w:name="Medium List 1 Accent 3" w:semiHidden="0" w:uiPriority="65" w:unhideWhenUsed="0"/>
-    <w:lsdException w:name="Medium List 2 Accent 3" w:semiHidden="0" w:uiPriority="66" w:unhideWhenUsed="0"/>
-    <w:lsdException w:name="Medium Grid 1 Accent 3" w:semiHidden="0" w:uiPriority="67" w:unhideWhenUsed="0"/>
-    <w:lsdException w:name="Medium Grid 2 Accent 3" w:semiHidden="0" w:uiPriority="68" w:unhideWhenUsed="0"/>
-    <w:lsdException w:name="Medium Grid 3 Accent 3" w:semiHidden="0" w:uiPriority="69" w:unhideWhenUsed="0"/>
-    <w:lsdException w:name="Dark List Accent 3" w:semiHidden="0" w:uiPriority="70" w:unhideWhenUsed="0"/>
-    <w:lsdException w:name="Colorful Shading Accent 3" w:semiHidden="0" w:uiPriority="71" w:unhideWhenUsed="0"/>
-    <w:lsdException w:name="Colorful List Accent 3" w:semiHidden="0" w:uiPriority="72" w:unhideWhenUsed="0"/>
-    <w:lsdException w:name="Colorful Grid Accent 3" w:semiHidden="0" w:uiPriority="73" w:unhideWhenUsed="0"/>
-    <w:lsdException w:name="Light Shading Accent 4" w:semiHidden="0" w:uiPriority="60" w:unhideWhenUsed="0"/>
-    <w:lsdException w:name="Light List Accent 4" w:semiHidden="0" w:uiPriority="61" w:unhideWhenUsed="0"/>
-    <w:lsdException w:name="Light Grid Accent 4" w:semiHidden="0" w:uiPriority="62" w:unhideWhenUsed="0"/>
-    <w:lsdException w:name="Medium Shading 1 Accent 4" w:semiHidden="0" w:uiPriority="63" w:unhideWhenUsed="0"/>
-    <w:lsdException w:name="Medium Shading 2 Accent 4" w:semiHidden="0" w:uiPriority="64" w:unhideWhenUsed="0"/>
-    <w:lsdException w:name="Medium List 1 Accent 4" w:semiHidden="0" w:uiPriority="65" w:unhideWhenUsed="0"/>
-    <w:lsdException w:name="Medium List 2 Accent 4" w:semiHidden="0" w:uiPriority="66" w:unhideWhenUsed="0"/>
-    <w:lsdException w:name="Medium Grid 1 Accent 4" w:semiHidden="0" w:uiPriority="67" w:unhideWhenUsed="0"/>
-    <w:lsdException w:name="Medium Grid 2 Accent 4" w:semiHidden="0" w:uiPriority="68" w:unhideWhenUsed="0"/>
-    <w:lsdException w:name="Medium Grid 3 Accent 4" w:semiHidden="0" w:uiPriority="69" w:unhideWhenUsed="0"/>
-    <w:lsdException w:name="Dark List Accent 4" w:semiHidden="0" w:uiPriority="70" w:unhideWhenUsed="0"/>
-    <w:lsdException w:name="Colorful Shading Accent 4" w:semiHidden="0" w:uiPriority="71" w:unhideWhenUsed="0"/>
-    <w:lsdException w:name="Colorful List Accent 4" w:semiHidden="0" w:uiPriority="72" w:unhideWhenUsed="0"/>
-    <w:lsdException w:name="Colorful Grid Accent 4" w:semiHidden="0" w:uiPriority="73" w:unhideWhenUsed="0"/>
-    <w:lsdException w:name="Light Shading Accent 5" w:semiHidden="0" w:uiPriority="60" w:unhideWhenUsed="0"/>
-    <w:lsdException w:name="Light List Accent 5" w:semiHidden="0" w:uiPriority="61" w:unhideWhenUsed="0"/>
-    <w:lsdException w:name="Light Grid Accent 5" w:semiHidden="0" w:uiPriority="62" w:unhideWhenUsed="0"/>
-    <w:lsdException w:name="Medium Shading 1 Accent 5" w:semiHidden="0" w:uiPriority="63" w:unhideWhenUsed="0"/>
-    <w:lsdException w:name="Medium Shading 2 Accent 5" w:semiHidden="0" w:uiPriority="64" w:unhideWhenUsed="0"/>
-    <w:lsdException w:name="Medium List 1 Accent 5" w:semiHidden="0" w:uiPriority="65" w:unhideWhenUsed="0"/>
-    <w:lsdException w:name="Medium List 2 Accent 5" w:semiHidden="0" w:uiPriority="66" w:unhideWhenUsed="0"/>
-    <w:lsdException w:name="Medium Grid 1 Accent 5" w:semiHidden="0" w:uiPriority="67" w:unhideWhenUsed="0"/>
-    <w:lsdException w:name="Medium Grid 2 Accent 5" w:semiHidden="0" w:uiPriority="68" w:unhideWhenUsed="0"/>
-    <w:lsdException w:name="Medium Grid 3 Accent 5" w:semiHidden="0" w:uiPriority="69" w:unhideWhenUsed="0"/>
-    <w:lsdException w:name="Dark List Accent 5" w:semiHidden="0" w:uiPriority="70" w:unhideWhenUsed="0"/>
-    <w:lsdException w:name="Colorful Shading Accent 5" w:semiHidden="0" w:uiPriority="71" w:unhideWhenUsed="0"/>
-    <w:lsdException w:name="Colorful List Accent 5" w:semiHidden="0" w:uiPriority="72" w:unhideWhenUsed="0"/>
-    <w:lsdException w:name="Colorful Grid Accent 5" w:semiHidden="0" w:uiPriority="73" w:unhideWhenUsed="0"/>
-    <w:lsdException w:name="Light Shading Accent 6" w:semiHidden="0" w:uiPriority="60" w:unhideWhenUsed="0"/>
-    <w:lsdException w:name="Light List Accent 6" w:semiHidden="0" w:uiPriority="61" w:unhideWhenUsed="0"/>
-    <w:lsdException w:name="Light Grid Accent 6" w:semiHidden="0" w:uiPriority="62" w:unhideWhenUsed="0"/>
-    <w:lsdException w:name="Medium Shading 1 Accent 6" w:semiHidden="0" w:uiPriority="63" w:unhideWhenUsed="0"/>
-    <w:lsdException w:name="Medium Shading 2 Accent 6" w:semiHidden="0" w:uiPriority="64" w:unhideWhenUsed="0"/>
-    <w:lsdException w:name="Medium List 1 Accent 6" w:semiHidden="0" w:uiPriority="65" w:unhideWhenUsed="0"/>
-    <w:lsdException w:name="Medium List 2 Accent 6" w:semiHidden="0" w:uiPriority="66" w:unhideWhenUsed="0"/>
-    <w:lsdException w:name="Medium Grid 1 Accent 6" w:semiHidden="0" w:uiPriority="67" w:unhideWhenUsed="0"/>
-    <w:lsdException w:name="Medium Grid 2 Accent 6" w:semiHidden="0" w:uiPriority="68" w:unhideWhenUsed="0"/>
-    <w:lsdException w:name="Medium Grid 3 Accent 6" w:semiHidden="0" w:uiPriority="69" w:unhideWhenUsed="0"/>
-    <w:lsdException w:name="Dark List Accent 6" w:semiHidden="0" w:uiPriority="70" w:unhideWhenUsed="0"/>
-    <w:lsdException w:name="Colorful Shading Accent 6" w:semiHidden="0" w:uiPriority="71" w:unhideWhenUsed="0"/>
-    <w:lsdException w:name="Colorful List Accent 6" w:semiHidden="0" w:uiPriority="72" w:unhideWhenUsed="0"/>
-    <w:lsdException w:name="Colorful Grid Accent 6" w:semiHidden="0" w:uiPriority="73" w:unhideWhenUsed="0"/>
-    <w:lsdException w:name="Subtle Emphasis" w:semiHidden="0" w:uiPriority="19" w:unhideWhenUsed="0" w:qFormat="1"/>
-    <w:lsdException w:name="Intense Emphasis" w:semiHidden="0" w:uiPriority="21" w:unhideWhenUsed="0" w:qFormat="1"/>
-    <w:lsdException w:name="Subtle Reference" w:semiHidden="0" w:uiPriority="31" w:unhideWhenUsed="0" w:qFormat="1"/>
-    <w:lsdException w:name="Intense Reference" w:semiHidden="0" w:uiPriority="32" w:unhideWhenUsed="0" w:qFormat="1"/>
-    <w:lsdException w:name="Book Title" w:semiHidden="0" w:uiPriority="33" w:unhideWhenUsed="0" w:qFormat="1"/>
-    <w:lsdException w:name="Bibliography" w:uiPriority="37"/>
-    <w:lsdException w:name="TOC Heading" w:uiPriority="39" w:qFormat="1"/>
+  <w:latentStyles w:defLockedState="0" w:defUIPriority="99" w:defSemiHidden="0" w:defUnhideWhenUsed="0" w:defQFormat="0" w:count="382">
+    <w:lsdException w:name="Normal" w:uiPriority="0" w:qFormat="1"/>
+    <w:lsdException w:name="heading 1" w:uiPriority="9" w:qFormat="1"/>
+    <w:lsdException w:name="heading 2" w:semiHidden="1" w:uiPriority="9" w:unhideWhenUsed="1" w:qFormat="1"/>
+    <w:lsdException w:name="heading 3" w:semiHidden="1" w:uiPriority="9" w:unhideWhenUsed="1" w:qFormat="1"/>
+    <w:lsdException w:name="heading 4" w:semiHidden="1" w:uiPriority="9" w:unhideWhenUsed="1" w:qFormat="1"/>
+    <w:lsdException w:name="heading 5" w:semiHidden="1" w:uiPriority="9" w:unhideWhenUsed="1" w:qFormat="1"/>
+    <w:lsdException w:name="heading 6" w:semiHidden="1" w:uiPriority="9" w:unhideWhenUsed="1" w:qFormat="1"/>
+    <w:lsdException w:name="heading 7" w:semiHidden="1" w:uiPriority="9" w:unhideWhenUsed="1" w:qFormat="1"/>
+    <w:lsdException w:name="heading 8" w:semiHidden="1" w:uiPriority="9" w:unhideWhenUsed="1" w:qFormat="1"/>
+    <w:lsdException w:name="heading 9" w:semiHidden="1" w:uiPriority="9" w:unhideWhenUsed="1" w:qFormat="1"/>
+    <w:lsdException w:name="index 1" w:semiHidden="1" w:unhideWhenUsed="1"/>
+    <w:lsdException w:name="index 2" w:semiHidden="1" w:unhideWhenUsed="1"/>
+    <w:lsdException w:name="index 3" w:semiHidden="1" w:unhideWhenUsed="1"/>
+    <w:lsdException w:name="index 4" w:semiHidden="1" w:unhideWhenUsed="1"/>
+    <w:lsdException w:name="index 5" w:semiHidden="1" w:unhideWhenUsed="1"/>
+    <w:lsdException w:name="index 6" w:semiHidden="1" w:unhideWhenUsed="1"/>
+    <w:lsdException w:name="index 7" w:semiHidden="1" w:unhideWhenUsed="1"/>
+    <w:lsdException w:name="index 8" w:semiHidden="1" w:unhideWhenUsed="1"/>
+    <w:lsdException w:name="index 9" w:semiHidden="1" w:unhideWhenUsed="1"/>
+    <w:lsdException w:name="toc 1" w:semiHidden="1" w:uiPriority="39" w:unhideWhenUsed="1"/>
+    <w:lsdException w:name="toc 2" w:semiHidden="1" w:uiPriority="39" w:unhideWhenUsed="1"/>
+    <w:lsdException w:name="toc 3" w:semiHidden="1" w:uiPriority="39" w:unhideWhenUsed="1"/>
+    <w:lsdException w:name="toc 4" w:semiHidden="1" w:uiPriority="39" w:unhideWhenUsed="1"/>
+    <w:lsdException w:name="toc 5" w:semiHidden="1" w:uiPriority="39" w:unhideWhenUsed="1"/>
+    <w:lsdException w:name="toc 6" w:semiHidden="1" w:uiPriority="39" w:unhideWhenUsed="1"/>
+    <w:lsdException w:name="toc 7" w:semiHidden="1" w:uiPriority="39" w:unhideWhenUsed="1"/>
+    <w:lsdException w:name="toc 8" w:semiHidden="1" w:uiPriority="39" w:unhideWhenUsed="1"/>
+    <w:lsdException w:name="toc 9" w:semiHidden="1" w:uiPriority="39" w:unhideWhenUsed="1"/>
+    <w:lsdException w:name="Normal Indent" w:semiHidden="1" w:unhideWhenUsed="1"/>
+    <w:lsdException w:name="footnote text" w:semiHidden="1" w:unhideWhenUsed="1"/>
+    <w:lsdException w:name="annotation text" w:semiHidden="1" w:unhideWhenUsed="1"/>
+    <w:lsdException w:name="header" w:semiHidden="1" w:unhideWhenUsed="1"/>
+    <w:lsdException w:name="footer" w:semiHidden="1" w:unhideWhenUsed="1"/>
+    <w:lsdException w:name="index heading" w:semiHidden="1" w:unhideWhenUsed="1"/>
+    <w:lsdException w:name="caption" w:semiHidden="1" w:uiPriority="35" w:unhideWhenUsed="1" w:qFormat="1"/>
+    <w:lsdException w:name="table of figures" w:semiHidden="1" w:unhideWhenUsed="1"/>
+    <w:lsdException w:name="envelope address" w:semiHidden="1" w:unhideWhenUsed="1"/>
+    <w:lsdException w:name="envelope return" w:semiHidden="1" w:unhideWhenUsed="1"/>
+    <w:lsdException w:name="footnote reference" w:semiHidden="1" w:unhideWhenUsed="1"/>
+    <w:lsdException w:name="annotation reference" w:semiHidden="1" w:unhideWhenUsed="1"/>
+    <w:lsdException w:name="line number" w:semiHidden="1" w:unhideWhenUsed="1"/>
+    <w:lsdException w:name="page number" w:semiHidden="1" w:unhideWhenUsed="1"/>
+    <w:lsdException w:name="endnote reference" w:semiHidden="1" w:unhideWhenUsed="1"/>
+    <w:lsdException w:name="endnote text" w:semiHidden="1" w:unhideWhenUsed="1"/>
+    <w:lsdException w:name="table of authorities" w:semiHidden="1" w:unhideWhenUsed="1"/>
+    <w:lsdException w:name="macro" w:semiHidden="1" w:unhideWhenUsed="1"/>
+    <w:lsdException w:name="toa heading" w:semiHidden="1" w:unhideWhenUsed="1"/>
+    <w:lsdException w:name="List" w:semiHidden="1" w:unhideWhenUsed="1"/>
+    <w:lsdException w:name="List Bullet" w:semiHidden="1" w:unhideWhenUsed="1"/>
+    <w:lsdException w:name="List Number" w:semiHidden="1" w:unhideWhenUsed="1"/>
+    <w:lsdException w:name="List 2" w:semiHidden="1" w:unhideWhenUsed="1"/>
+    <w:lsdException w:name="List 3" w:semiHidden="1" w:unhideWhenUsed="1"/>
+    <w:lsdException w:name="List 4" w:semiHidden="1" w:unhideWhenUsed="1"/>
+    <w:lsdException w:name="List 5" w:semiHidden="1" w:unhideWhenUsed="1"/>
+    <w:lsdException w:name="List Bullet 2" w:semiHidden="1" w:unhideWhenUsed="1"/>
+    <w:lsdException w:name="List Bullet 3" w:semiHidden="1" w:unhideWhenUsed="1"/>
+    <w:lsdException w:name="List Bullet 4" w:semiHidden="1" w:unhideWhenUsed="1"/>
+    <w:lsdException w:name="List Bullet 5" w:semiHidden="1" w:unhideWhenUsed="1"/>
+    <w:lsdException w:name="List Number 2" w:semiHidden="1" w:unhideWhenUsed="1"/>
+    <w:lsdException w:name="List Number 3" w:semiHidden="1" w:unhideWhenUsed="1"/>
+    <w:lsdException w:name="List Number 4" w:semiHidden="1" w:unhideWhenUsed="1"/>
+    <w:lsdException w:name="List Number 5" w:semiHidden="1" w:unhideWhenUsed="1"/>
+    <w:lsdException w:name="Title" w:uiPriority="10" w:qFormat="1"/>
+    <w:lsdException w:name="Closing" w:semiHidden="1" w:unhideWhenUsed="1"/>
+    <w:lsdException w:name="Signature" w:semiHidden="1" w:unhideWhenUsed="1"/>
+    <w:lsdException w:name="Default Paragraph Font" w:semiHidden="1" w:uiPriority="1" w:unhideWhenUsed="1"/>
+    <w:lsdException w:name="Body Text" w:semiHidden="1" w:unhideWhenUsed="1"/>
+    <w:lsdException w:name="Body Text Indent" w:semiHidden="1" w:unhideWhenUsed="1"/>
+    <w:lsdException w:name="List Continue" w:semiHidden="1" w:unhideWhenUsed="1"/>
+    <w:lsdException w:name="List Continue 2" w:semiHidden="1" w:unhideWhenUsed="1"/>
+    <w:lsdException w:name="List Continue 3" w:semiHidden="1" w:unhideWhenUsed="1"/>
+    <w:lsdException w:name="List Continue 4" w:semiHidden="1" w:unhideWhenUsed="1"/>
+    <w:lsdException w:name="List Continue 5" w:semiHidden="1" w:unhideWhenUsed="1"/>
+    <w:lsdException w:name="Message Header" w:semiHidden="1" w:unhideWhenUsed="1"/>
+    <w:lsdException w:name="Subtitle" w:uiPriority="11" w:qFormat="1"/>
+    <w:lsdException w:name="Salutation" w:semiHidden="1" w:unhideWhenUsed="1"/>
+    <w:lsdException w:name="Date" w:semiHidden="1" w:unhideWhenUsed="1"/>
+    <w:lsdException w:name="Body Text First Indent" w:semiHidden="1" w:unhideWhenUsed="1"/>
+    <w:lsdException w:name="Body Text First Indent 2" w:semiHidden="1" w:unhideWhenUsed="1"/>
+    <w:lsdException w:name="Note Heading" w:semiHidden="1" w:unhideWhenUsed="1"/>
+    <w:lsdException w:name="Body Text 2" w:semiHidden="1" w:unhideWhenUsed="1"/>
+    <w:lsdException w:name="Body Text 3" w:semiHidden="1" w:unhideWhenUsed="1"/>
+    <w:lsdException w:name="Body Text Indent 2" w:semiHidden="1" w:unhideWhenUsed="1"/>
+    <w:lsdException w:name="Body Text Indent 3" w:semiHidden="1" w:unhideWhenUsed="1"/>
+    <w:lsdException w:name="Block Text" w:semiHidden="1" w:unhideWhenUsed="1"/>
+    <w:lsdException w:name="Hyperlink" w:semiHidden="1" w:unhideWhenUsed="1"/>
+    <w:lsdException w:name="FollowedHyperlink" w:semiHidden="1" w:unhideWhenUsed="1"/>
+    <w:lsdException w:name="Strong" w:uiPriority="22" w:qFormat="1"/>
+    <w:lsdException w:name="Emphasis" w:uiPriority="20" w:qFormat="1"/>
+    <w:lsdException w:name="Document Map" w:semiHidden="1" w:unhideWhenUsed="1"/>
+    <w:lsdException w:name="Plain Text" w:semiHidden="1" w:unhideWhenUsed="1"/>
+    <w:lsdException w:name="E-mail Signature" w:semiHidden="1" w:unhideWhenUsed="1"/>
+    <w:lsdException w:name="HTML Top of Form" w:semiHidden="1" w:unhideWhenUsed="1"/>
+    <w:lsdException w:name="HTML Bottom of Form" w:semiHidden="1" w:unhideWhenUsed="1"/>
+    <w:lsdException w:name="Normal (Web)" w:semiHidden="1" w:unhideWhenUsed="1"/>
+    <w:lsdException w:name="HTML Acronym" w:semiHidden="1" w:unhideWhenUsed="1"/>
+    <w:lsdException w:name="HTML Address" w:semiHidden="1" w:unhideWhenUsed="1"/>
+    <w:lsdException w:name="HTML Cite" w:semiHidden="1" w:unhideWhenUsed="1"/>
+    <w:lsdException w:name="HTML Code" w:semiHidden="1" w:unhideWhenUsed="1"/>
+    <w:lsdException w:name="HTML Definition" w:semiHidden="1" w:unhideWhenUsed="1"/>
+    <w:lsdException w:name="HTML Keyboard" w:semiHidden="1" w:unhideWhenUsed="1"/>
+    <w:lsdException w:name="HTML Preformatted" w:semiHidden="1" w:unhideWhenUsed="1"/>
+    <w:lsdException w:name="HTML Sample" w:semiHidden="1" w:unhideWhenUsed="1"/>
+    <w:lsdException w:name="HTML Typewriter" w:semiHidden="1" w:unhideWhenUsed="1"/>
+    <w:lsdException w:name="HTML Variable" w:semiHidden="1" w:unhideWhenUsed="1"/>
+    <w:lsdException w:name="Normal Table" w:semiHidden="1" w:unhideWhenUsed="1"/>
+    <w:lsdException w:name="annotation subject" w:semiHidden="1" w:unhideWhenUsed="1"/>
+    <w:lsdException w:name="No List" w:semiHidden="1" w:unhideWhenUsed="1"/>
+    <w:lsdException w:name="Outline List 1" w:semiHidden="1" w:unhideWhenUsed="1"/>
+    <w:lsdException w:name="Outline List 2" w:semiHidden="1" w:unhideWhenUsed="1"/>
+    <w:lsdException w:name="Outline List 3" w:semiHidden="1" w:unhideWhenUsed="1"/>
+    <w:lsdException w:name="Table Simple 1" w:semiHidden="1" w:unhideWhenUsed="1"/>
+    <w:lsdException w:name="Table Simple 2" w:semiHidden="1" w:unhideWhenUsed="1"/>
+    <w:lsdException w:name="Table Simple 3" w:semiHidden="1" w:unhideWhenUsed="1"/>
+    <w:lsdException w:name="Table Classic 1" w:semiHidden="1" w:unhideWhenUsed="1"/>
+    <w:lsdException w:name="Table Classic 2" w:semiHidden="1" w:unhideWhenUsed="1"/>
+    <w:lsdException w:name="Table Classic 3" w:semiHidden="1" w:unhideWhenUsed="1"/>
+    <w:lsdException w:name="Table Classic 4" w:semiHidden="1" w:unhideWhenUsed="1"/>
+    <w:lsdException w:name="Table Colorful 1" w:semiHidden="1" w:unhideWhenUsed="1"/>
+    <w:lsdException w:name="Table Colorful 2" w:semiHidden="1" w:unhideWhenUsed="1"/>
+    <w:lsdException w:name="Table Colorful 3" w:semiHidden="1" w:unhideWhenUsed="1"/>
+    <w:lsdException w:name="Table Columns 1" w:semiHidden="1" w:unhideWhenUsed="1"/>
+    <w:lsdException w:name="Table Columns 2" w:semiHidden="1" w:unhideWhenUsed="1"/>
+    <w:lsdException w:name="Table Columns 3" w:semiHidden="1" w:unhideWhenUsed="1"/>
+    <w:lsdException w:name="Table Columns 4" w:semiHidden="1" w:unhideWhenUsed="1"/>
+    <w:lsdException w:name="Table Columns 5" w:semiHidden="1" w:unhideWhenUsed="1"/>
+    <w:lsdException w:name="Table Grid 1" w:semiHidden="1" w:unhideWhenUsed="1"/>
+    <w:lsdException w:name="Table Grid 2" w:semiHidden="1" w:unhideWhenUsed="1"/>
+    <w:lsdException w:name="Table Grid 3" w:semiHidden="1" w:unhideWhenUsed="1"/>
+    <w:lsdException w:name="Table Grid 4" w:semiHidden="1" w:unhideWhenUsed="1"/>
+    <w:lsdException w:name="Table Grid 5" w:semiHidden="1" w:unhideWhenUsed="1"/>
+    <w:lsdException w:name="Table Grid 6" w:semiHidden="1" w:unhideWhenUsed="1"/>
+    <w:lsdException w:name="Table Grid 7" w:semiHidden="1" w:unhideWhenUsed="1"/>
+    <w:lsdException w:name="Table Grid 8" w:semiHidden="1" w:unhideWhenUsed="1"/>
+    <w:lsdException w:name="Table List 1" w:semiHidden="1" w:unhideWhenUsed="1"/>
+    <w:lsdException w:name="Table List 2" w:semiHidden="1" w:unhideWhenUsed="1"/>
+    <w:lsdException w:name="Table List 3" w:semiHidden="1" w:unhideWhenUsed="1"/>
+    <w:lsdException w:name="Table List 4" w:semiHidden="1" w:unhideWhenUsed="1"/>
+    <w:lsdException w:name="Table List 5" w:semiHidden="1" w:unhideWhenUsed="1"/>
+    <w:lsdException w:name="Table List 6" w:semiHidden="1" w:unhideWhenUsed="1"/>
+    <w:lsdException w:name="Table List 7" w:semiHidden="1" w:unhideWhenUsed="1"/>
+    <w:lsdException w:name="Table List 8" w:semiHidden="1" w:unhideWhenUsed="1"/>
+    <w:lsdException w:name="Table 3D effects 1" w:semiHidden="1" w:unhideWhenUsed="1"/>
+    <w:lsdException w:name="Table 3D effects 2" w:semiHidden="1" w:unhideWhenUsed="1"/>
+    <w:lsdException w:name="Table 3D effects 3" w:semiHidden="1" w:unhideWhenUsed="1"/>
+    <w:lsdException w:name="Table Contemporary" w:semiHidden="1" w:unhideWhenUsed="1"/>
+    <w:lsdException w:name="Table Elegant" w:semiHidden="1" w:unhideWhenUsed="1"/>
+    <w:lsdException w:name="Table Professional" w:semiHidden="1" w:unhideWhenUsed="1"/>
+    <w:lsdException w:name="Table Subtle 1" w:semiHidden="1" w:unhideWhenUsed="1"/>
+    <w:lsdException w:name="Table Subtle 2" w:semiHidden="1" w:unhideWhenUsed="1"/>
+    <w:lsdException w:name="Table Web 1" w:semiHidden="1" w:unhideWhenUsed="1"/>
+    <w:lsdException w:name="Table Web 2" w:semiHidden="1" w:unhideWhenUsed="1"/>
+    <w:lsdException w:name="Table Web 3" w:semiHidden="1" w:unhideWhenUsed="1"/>
+    <w:lsdException w:name="Balloon Text" w:semiHidden="1" w:unhideWhenUsed="1"/>
+    <w:lsdException w:name="Table Grid" w:uiPriority="39"/>
+    <w:lsdException w:name="Table Theme" w:semiHidden="1" w:unhideWhenUsed="1"/>
+    <w:lsdException w:name="Note Level 1" w:semiHidden="1" w:unhideWhenUsed="1"/>
+    <w:lsdException w:name="Note Level 2" w:semiHidden="1" w:unhideWhenUsed="1"/>
+    <w:lsdException w:name="Note Level 3" w:semiHidden="1" w:unhideWhenUsed="1"/>
+    <w:lsdException w:name="Note Level 4" w:semiHidden="1" w:unhideWhenUsed="1"/>
+    <w:lsdException w:name="Note Level 5" w:semiHidden="1" w:unhideWhenUsed="1"/>
+    <w:lsdException w:name="Note Level 6" w:semiHidden="1" w:unhideWhenUsed="1"/>
+    <w:lsdException w:name="Note Level 7" w:semiHidden="1" w:unhideWhenUsed="1"/>
+    <w:lsdException w:name="Note Level 8" w:semiHidden="1" w:unhideWhenUsed="1"/>
+    <w:lsdException w:name="Note Level 9" w:semiHidden="1" w:unhideWhenUsed="1"/>
+    <w:lsdException w:name="Placeholder Text" w:semiHidden="1"/>
+    <w:lsdException w:name="No Spacing" w:uiPriority="1" w:qFormat="1"/>
+    <w:lsdException w:name="Light Shading" w:uiPriority="60"/>
+    <w:lsdException w:name="Light List" w:uiPriority="61"/>
+    <w:lsdException w:name="Light Grid" w:uiPriority="62"/>
+    <w:lsdException w:name="Medium Shading 1" w:uiPriority="63"/>
+    <w:lsdException w:name="Medium Shading 2" w:uiPriority="64"/>
+    <w:lsdException w:name="Medium List 1" w:uiPriority="65"/>
+    <w:lsdException w:name="Medium List 2" w:uiPriority="66"/>
+    <w:lsdException w:name="Medium Grid 1" w:uiPriority="67"/>
+    <w:lsdException w:name="Medium Grid 2" w:uiPriority="68"/>
+    <w:lsdException w:name="Medium Grid 3" w:uiPriority="69"/>
+    <w:lsdException w:name="Dark List" w:uiPriority="70"/>
+    <w:lsdException w:name="Colorful Shading" w:uiPriority="71"/>
+    <w:lsdException w:name="Colorful List" w:uiPriority="72"/>
+    <w:lsdException w:name="Colorful Grid" w:uiPriority="73"/>
+    <w:lsdException w:name="Light Shading Accent 1" w:uiPriority="60"/>
+    <w:lsdException w:name="Light List Accent 1" w:uiPriority="61"/>
+    <w:lsdException w:name="Light Grid Accent 1" w:uiPriority="62"/>
+    <w:lsdException w:name="Medium Shading 1 Accent 1" w:uiPriority="63"/>
+    <w:lsdException w:name="Medium Shading 2 Accent 1" w:uiPriority="64"/>
+    <w:lsdException w:name="Medium List 1 Accent 1" w:uiPriority="65"/>
+    <w:lsdException w:name="Revision" w:semiHidden="1"/>
+    <w:lsdException w:name="List Paragraph" w:uiPriority="34" w:qFormat="1"/>
+    <w:lsdException w:name="Quote" w:uiPriority="29" w:qFormat="1"/>
+    <w:lsdException w:name="Intense Quote" w:uiPriority="30" w:qFormat="1"/>
+    <w:lsdException w:name="Medium List 2 Accent 1" w:uiPriority="66"/>
+    <w:lsdException w:name="Medium Grid 1 Accent 1" w:uiPriority="67"/>
+    <w:lsdException w:name="Medium Grid 2 Accent 1" w:uiPriority="68"/>
+    <w:lsdException w:name="Medium Grid 3 Accent 1" w:uiPriority="69"/>
+    <w:lsdException w:name="Dark List Accent 1" w:uiPriority="70"/>
+    <w:lsdException w:name="Colorful Shading Accent 1" w:uiPriority="71"/>
+    <w:lsdException w:name="Colorful List Accent 1" w:uiPriority="72"/>
+    <w:lsdException w:name="Colorful Grid Accent 1" w:uiPriority="73"/>
+    <w:lsdException w:name="Light Shading Accent 2" w:uiPriority="60"/>
+    <w:lsdException w:name="Light List Accent 2" w:uiPriority="61"/>
+    <w:lsdException w:name="Light Grid Accent 2" w:uiPriority="62"/>
+    <w:lsdException w:name="Medium Shading 1 Accent 2" w:uiPriority="63"/>
+    <w:lsdException w:name="Medium Shading 2 Accent 2" w:uiPriority="64"/>
+    <w:lsdException w:name="Medium List 1 Accent 2" w:uiPriority="65"/>
+    <w:lsdException w:name="Medium List 2 Accent 2" w:uiPriority="66"/>
+    <w:lsdException w:name="Medium Grid 1 Accent 2" w:uiPriority="67"/>
+    <w:lsdException w:name="Medium Grid 2 Accent 2" w:uiPriority="68"/>
+    <w:lsdException w:name="Medium Grid 3 Accent 2" w:uiPriority="69"/>
+    <w:lsdException w:name="Dark List Accent 2" w:uiPriority="70"/>
+    <w:lsdException w:name="Colorful Shading Accent 2" w:uiPriority="71"/>
+    <w:lsdException w:name="Colorful List Accent 2" w:uiPriority="72"/>
+    <w:lsdException w:name="Colorful Grid Accent 2" w:uiPriority="73"/>
+    <w:lsdException w:name="Light Shading Accent 3" w:uiPriority="60"/>
+    <w:lsdException w:name="Light List Accent 3" w:uiPriority="61"/>
+    <w:lsdException w:name="Light Grid Accent 3" w:uiPriority="62"/>
+    <w:lsdException w:name="Medium Shading 1 Accent 3" w:uiPriority="63"/>
+    <w:lsdException w:name="Medium Shading 2 Accent 3" w:uiPriority="64"/>
+    <w:lsdException w:name="Medium List 1 Accent 3" w:uiPriority="65"/>
+    <w:lsdException w:name="Medium List 2 Accent 3" w:uiPriority="66"/>
+    <w:lsdException w:name="Medium Grid 1 Accent 3" w:uiPriority="67"/>
+    <w:lsdException w:name="Medium Grid 2 Accent 3" w:uiPriority="68"/>
+    <w:lsdException w:name="Medium Grid 3 Accent 3" w:uiPriority="69"/>
+    <w:lsdException w:name="Dark List Accent 3" w:uiPriority="70"/>
+    <w:lsdException w:name="Colorful Shading Accent 3" w:uiPriority="71"/>
+    <w:lsdException w:name="Colorful List Accent 3" w:uiPriority="72"/>
+    <w:lsdException w:name="Colorful Grid Accent 3" w:uiPriority="73"/>
+    <w:lsdException w:name="Light Shading Accent 4" w:uiPriority="60"/>
+    <w:lsdException w:name="Light List Accent 4" w:uiPriority="61"/>
+    <w:lsdException w:name="Light Grid Accent 4" w:uiPriority="62"/>
+    <w:lsdException w:name="Medium Shading 1 Accent 4" w:uiPriority="63"/>
+    <w:lsdException w:name="Medium Shading 2 Accent 4" w:uiPriority="64"/>
+    <w:lsdException w:name="Medium List 1 Accent 4" w:uiPriority="65"/>
+    <w:lsdException w:name="Medium List 2 Accent 4" w:uiPriority="66"/>
+    <w:lsdException w:name="Medium Grid 1 Accent 4" w:uiPriority="67"/>
+    <w:lsdException w:name="Medium Grid 2 Accent 4" w:uiPriority="68"/>
+    <w:lsdException w:name="Medium Grid 3 Accent 4" w:uiPriority="69"/>
+    <w:lsdException w:name="Dark List Accent 4" w:uiPriority="70"/>
+    <w:lsdException w:name="Colorful Shading Accent 4" w:uiPriority="71"/>
+    <w:lsdException w:name="Colorful List Accent 4" w:uiPriority="72"/>
+    <w:lsdException w:name="Colorful Grid Accent 4" w:uiPriority="73"/>
+    <w:lsdException w:name="Light Shading Accent 5" w:uiPriority="60"/>
+    <w:lsdException w:name="Light List Accent 5" w:uiPriority="61"/>
+    <w:lsdException w:name="Light Grid Accent 5" w:uiPriority="62"/>
+    <w:lsdException w:name="Medium Shading 1 Accent 5" w:uiPriority="63"/>
+    <w:lsdException w:name="Medium Shading 2 Accent 5" w:uiPriority="64"/>
+    <w:lsdException w:name="Medium List 1 Accent 5" w:uiPriority="65"/>
+    <w:lsdException w:name="Medium List 2 Accent 5" w:uiPriority="66"/>
+    <w:lsdException w:name="Medium Grid 1 Accent 5" w:uiPriority="67"/>
+    <w:lsdException w:name="Medium Grid 2 Accent 5" w:uiPriority="68"/>
+    <w:lsdException w:name="Medium Grid 3 Accent 5" w:uiPriority="69"/>
+    <w:lsdException w:name="Dark List Accent 5" w:uiPriority="70"/>
+    <w:lsdException w:name="Colorful Shading Accent 5" w:uiPriority="71"/>
+    <w:lsdException w:name="Colorful List Accent 5" w:uiPriority="72"/>
+    <w:lsdException w:name="Colorful Grid Accent 5" w:uiPriority="73"/>
+    <w:lsdException w:name="Light Shading Accent 6" w:uiPriority="60"/>
+    <w:lsdException w:name="Light List Accent 6" w:uiPriority="61"/>
+    <w:lsdException w:name="Light Grid Accent 6" w:uiPriority="62"/>
+    <w:lsdException w:name="Medium Shading 1 Accent 6" w:uiPriority="63"/>
+    <w:lsdException w:name="Medium Shading 2 Accent 6" w:uiPriority="64"/>
+    <w:lsdException w:name="Medium List 1 Accent 6" w:uiPriority="65"/>
+    <w:lsdException w:name="Medium List 2 Accent 6" w:uiPriority="66"/>
+    <w:lsdException w:name="Medium Grid 1 Accent 6" w:uiPriority="67"/>
+    <w:lsdException w:name="Medium Grid 2 Accent 6" w:uiPriority="68"/>
+    <w:lsdException w:name="Medium Grid 3 Accent 6" w:uiPriority="69"/>
+    <w:lsdException w:name="Dark List Accent 6" w:uiPriority="70"/>
+    <w:lsdException w:name="Colorful Shading Accent 6" w:uiPriority="71"/>
+    <w:lsdException w:name="Colorful List Accent 6" w:uiPriority="72"/>
+    <w:lsdException w:name="Colorful Grid Accent 6" w:uiPriority="73"/>
+    <w:lsdException w:name="Subtle Emphasis" w:uiPriority="19" w:qFormat="1"/>
+    <w:lsdException w:name="Intense Emphasis" w:uiPriority="21" w:qFormat="1"/>
+    <w:lsdException w:name="Subtle Reference" w:uiPriority="31" w:qFormat="1"/>
+    <w:lsdException w:name="Intense Reference" w:uiPriority="32" w:qFormat="1"/>
+    <w:lsdException w:name="Book Title" w:uiPriority="33" w:qFormat="1"/>
+    <w:lsdException w:name="Bibliography" w:semiHidden="1" w:uiPriority="37" w:unhideWhenUsed="1"/>
+    <w:lsdException w:name="TOC Heading" w:semiHidden="1" w:uiPriority="39" w:unhideWhenUsed="1" w:qFormat="1"/>
+    <w:lsdException w:name="Plain Table 1" w:uiPriority="41"/>
+    <w:lsdException w:name="Plain Table 2" w:uiPriority="42"/>
+    <w:lsdException w:name="Plain Table 3" w:uiPriority="43"/>
+    <w:lsdException w:name="Plain Table 4" w:uiPriority="44"/>
+    <w:lsdException w:name="Plain Table 5" w:uiPriority="45"/>
+    <w:lsdException w:name="Grid Table Light" w:uiPriority="40"/>
+    <w:lsdException w:name="Grid Table 1 Light" w:uiPriority="46"/>
+    <w:lsdException w:name="Grid Table 2" w:uiPriority="47"/>
+    <w:lsdException w:name="Grid Table 3" w:uiPriority="48"/>
+    <w:lsdException w:name="Grid Table 4" w:uiPriority="49"/>
+    <w:lsdException w:name="Grid Table 5 Dark" w:uiPriority="50"/>
+    <w:lsdException w:name="Grid Table 6 Colorful" w:uiPriority="51"/>
+    <w:lsdException w:name="Grid Table 7 Colorful" w:uiPriority="52"/>
+    <w:lsdException w:name="Grid Table 1 Light Accent 1" w:uiPriority="46"/>
+    <w:lsdException w:name="Grid Table 2 Accent 1" w:uiPriority="47"/>
+    <w:lsdException w:name="Grid Table 3 Accent 1" w:uiPriority="48"/>
+    <w:lsdException w:name="Grid Table 4 Accent 1" w:uiPriority="49"/>
+    <w:lsdException w:name="Grid Table 5 Dark Accent 1" w:uiPriority="50"/>
+    <w:lsdException w:name="Grid Table 6 Colorful Accent 1" w:uiPriority="51"/>
+    <w:lsdException w:name="Grid Table 7 Colorful Accent 1" w:uiPriority="52"/>
+    <w:lsdException w:name="Grid Table 1 Light Accent 2" w:uiPriority="46"/>
+    <w:lsdException w:name="Grid Table 2 Accent 2" w:uiPriority="47"/>
+    <w:lsdException w:name="Grid Table 3 Accent 2" w:uiPriority="48"/>
+    <w:lsdException w:name="Grid Table 4 Accent 2" w:uiPriority="49"/>
+    <w:lsdException w:name="Grid Table 5 Dark Accent 2" w:uiPriority="50"/>
+    <w:lsdException w:name="Grid Table 6 Colorful Accent 2" w:uiPriority="51"/>
+    <w:lsdException w:name="Grid Table 7 Colorful Accent 2" w:uiPriority="52"/>
+    <w:lsdException w:name="Grid Table 1 Light Accent 3" w:uiPriority="46"/>
+    <w:lsdException w:name="Grid Table 2 Accent 3" w:uiPriority="47"/>
+    <w:lsdException w:name="Grid Table 3 Accent 3" w:uiPriority="48"/>
+    <w:lsdException w:name="Grid Table 4 Accent 3" w:uiPriority="49"/>
+    <w:lsdException w:name="Grid Table 5 Dark Accent 3" w:uiPriority="50"/>
+    <w:lsdException w:name="Grid Table 6 Colorful Accent 3" w:uiPriority="51"/>
+    <w:lsdException w:name="Grid Table 7 Colorful Accent 3" w:uiPriority="52"/>
+    <w:lsdException w:name="Grid Table 1 Light Accent 4" w:uiPriority="46"/>
+    <w:lsdException w:name="Grid Table 2 Accent 4" w:uiPriority="47"/>
+    <w:lsdException w:name="Grid Table 3 Accent 4" w:uiPriority="48"/>
+    <w:lsdException w:name="Grid Table 4 Accent 4" w:uiPriority="49"/>
+    <w:lsdException w:name="Grid Table 5 Dark Accent 4" w:uiPriority="50"/>
+    <w:lsdException w:name="Grid Table 6 Colorful Accent 4" w:uiPriority="51"/>
+    <w:lsdException w:name="Grid Table 7 Colorful Accent 4" w:uiPriority="52"/>
+    <w:lsdException w:name="Grid Table 1 Light Accent 5" w:uiPriority="46"/>
+    <w:lsdException w:name="Grid Table 2 Accent 5" w:uiPriority="47"/>
+    <w:lsdException w:name="Grid Table 3 Accent 5" w:uiPriority="48"/>
+    <w:lsdException w:name="Grid Table 4 Accent 5" w:uiPriority="49"/>
+    <w:lsdException w:name="Grid Table 5 Dark Accent 5" w:uiPriority="50"/>
+    <w:lsdException w:name="Grid Table 6 Colorful Accent 5" w:uiPriority="51"/>
+    <w:lsdException w:name="Grid Table 7 Colorful Accent 5" w:uiPriority="52"/>
+    <w:lsdException w:name="Grid Table 1 Light Accent 6" w:uiPriority="46"/>
+    <w:lsdException w:name="Grid Table 2 Accent 6" w:uiPriority="47"/>
+    <w:lsdException w:name="Grid Table 3 Accent 6" w:uiPriority="48"/>
+    <w:lsdException w:name="Grid Table 4 Accent 6" w:uiPriority="49"/>
+    <w:lsdException w:name="Grid Table 5 Dark Accent 6" w:uiPriority="50"/>
+    <w:lsdException w:name="Grid Table 6 Colorful Accent 6" w:uiPriority="51"/>
+    <w:lsdException w:name="Grid Table 7 Colorful Accent 6" w:uiPriority="52"/>
+    <w:lsdException w:name="List Table 1 Light" w:uiPriority="46"/>
+    <w:lsdException w:name="List Table 2" w:uiPriority="47"/>
+    <w:lsdException w:name="List Table 3" w:uiPriority="48"/>
+    <w:lsdException w:name="List Table 4" w:uiPriority="49"/>
+    <w:lsdException w:name="List Table 5 Dark" w:uiPriority="50"/>
+    <w:lsdException w:name="List Table 6 Colorful" w:uiPriority="51"/>
+    <w:lsdException w:name="List Table 7 Colorful" w:uiPriority="52"/>
+    <w:lsdException w:name="List Table 1 Light Accent 1" w:uiPriority="46"/>
+    <w:lsdException w:name="List Table 2 Accent 1" w:uiPriority="47"/>
+    <w:lsdException w:name="List Table 3 Accent 1" w:uiPriority="48"/>
+    <w:lsdException w:name="List Table 4 Accent 1" w:uiPriority="49"/>
+    <w:lsdException w:name="List Table 5 Dark Accent 1" w:uiPriority="50"/>
+    <w:lsdException w:name="List Table 6 Colorful Accent 1" w:uiPriority="51"/>
+    <w:lsdException w:name="List Table 7 Colorful Accent 1" w:uiPriority="52"/>
+    <w:lsdException w:name="List Table 1 Light Accent 2" w:uiPriority="46"/>
+    <w:lsdException w:name="List Table 2 Accent 2" w:uiPriority="47"/>
+    <w:lsdException w:name="List Table 3 Accent 2" w:uiPriority="48"/>
+    <w:lsdException w:name="List Table 4 Accent 2" w:uiPriority="49"/>
+    <w:lsdException w:name="List Table 5 Dark Accent 2" w:uiPriority="50"/>
+    <w:lsdException w:name="List Table 6 Colorful Accent 2" w:uiPriority="51"/>
+    <w:lsdException w:name="List Table 7 Colorful Accent 2" w:uiPriority="52"/>
+    <w:lsdException w:name="List Table 1 Light Accent 3" w:uiPriority="46"/>
+    <w:lsdException w:name="List Table 2 Accent 3" w:uiPriority="47"/>
+    <w:lsdException w:name="List Table 3 Accent 3" w:uiPriority="48"/>
+    <w:lsdException w:name="List Table 4 Accent 3" w:uiPriority="49"/>
+    <w:lsdException w:name="List Table 5 Dark Accent 3" w:uiPriority="50"/>
+    <w:lsdException w:name="List Table 6 Colorful Accent 3" w:uiPriority="51"/>
+    <w:lsdException w:name="List Table 7 Colorful Accent 3" w:uiPriority="52"/>
+    <w:lsdException w:name="List Table 1 Light Accent 4" w:uiPriority="46"/>
+    <w:lsdException w:name="List Table 2 Accent 4" w:uiPriority="47"/>
+    <w:lsdException w:name="List Table 3 Accent 4" w:uiPriority="48"/>
+    <w:lsdException w:name="List Table 4 Accent 4" w:uiPriority="49"/>
+    <w:lsdException w:name="List Table 5 Dark Accent 4" w:uiPriority="50"/>
+    <w:lsdException w:name="List Table 6 Colorful Accent 4" w:uiPriority="51"/>
+    <w:lsdException w:name="List Table 7 Colorful Accent 4" w:uiPriority="52"/>
+    <w:lsdException w:name="List Table 1 Light Accent 5" w:uiPriority="46"/>
+    <w:lsdException w:name="List Table 2 Accent 5" w:uiPriority="47"/>
+    <w:lsdException w:name="List Table 3 Accent 5" w:uiPriority="48"/>
+    <w:lsdException w:name="List Table 4 Accent 5" w:uiPriority="49"/>
+    <w:lsdException w:name="List Table 5 Dark Accent 5" w:uiPriority="50"/>
+    <w:lsdException w:name="List Table 6 Colorful Accent 5" w:uiPriority="51"/>
+    <w:lsdException w:name="List Table 7 Colorful Accent 5" w:uiPriority="52"/>
+    <w:lsdException w:name="List Table 1 Light Accent 6" w:uiPriority="46"/>
+    <w:lsdException w:name="List Table 2 Accent 6" w:uiPriority="47"/>
+    <w:lsdException w:name="List Table 3 Accent 6" w:uiPriority="48"/>
+    <w:lsdException w:name="List Table 4 Accent 6" w:uiPriority="49"/>
+    <w:lsdException w:name="List Table 5 Dark Accent 6" w:uiPriority="50"/>
+    <w:lsdException w:name="List Table 6 Colorful Accent 6" w:uiPriority="51"/>
+    <w:lsdException w:name="List Table 7 Colorful Accent 6" w:uiPriority="52"/>
+    <w:lsdException w:name="Mention" w:semiHidden="1" w:unhideWhenUsed="1"/>
+    <w:lsdException w:name="Smart Hyperlink" w:semiHidden="1" w:unhideWhenUsed="1"/>
   </w:latentStyles>
   <w:style w:type="paragraph" w:default="1" w:styleId="Normal">
     <w:name w:val="Normal"/>
@@ -17584,9 +15672,10 @@
 </file>
 
 <file path=word/glossary/webSettings.xml><?xml version="1.0" encoding="utf-8"?>
-<w:webSettings xmlns:mc="http://schemas.openxmlformats.org/markup-compatibility/2006" xmlns:r="http://schemas.openxmlformats.org/officeDocument/2006/relationships" xmlns:w="http://schemas.openxmlformats.org/wordprocessingml/2006/main" xmlns:w14="http://schemas.microsoft.com/office/word/2010/wordml" mc:Ignorable="w14">
+<w:webSettings xmlns:mc="http://schemas.openxmlformats.org/markup-compatibility/2006" xmlns:r="http://schemas.openxmlformats.org/officeDocument/2006/relationships" xmlns:w="http://schemas.openxmlformats.org/wordprocessingml/2006/main" xmlns:w14="http://schemas.microsoft.com/office/word/2010/wordml" xmlns:w15="http://schemas.microsoft.com/office/word/2012/wordml" mc:Ignorable="w14 w15">
   <w:optimizeForBrowser/>
   <w:allowPNG/>
+  <w:doNotSaveAsSingleFile/>
 </w:webSettings>
 </file>
 
@@ -17598,7 +15687,7 @@
         <a:sysClr val="windowText" lastClr="000000"/>
       </a:dk1>
       <a:lt1>
-        <a:sysClr val="window" lastClr="C7EDCC"/>
+        <a:sysClr val="window" lastClr="FFFFFF"/>
       </a:lt1>
       <a:dk2>
         <a:srgbClr val="44546A"/>
@@ -17879,7 +15968,7 @@
   <a:extraClrSchemeLst/>
   <a:extLst>
     <a:ext uri="{05A4C25C-085E-4340-85A3-A5531E510DB2}">
-      <thm15:themeFamily xmlns:thm15="http://schemas.microsoft.com/office/thememl/2012/main" xmlns="" name="Office Theme" id="{62F939B6-93AF-4DB8-9C6B-D6C7DFDC589F}" vid="{4A3C46E8-61CC-4603-A589-7422A47A8E4A}"/>
+      <thm15:themeFamily xmlns:thm15="http://schemas.microsoft.com/office/thememl/2012/main" name="Office Theme" id="{62F939B6-93AF-4DB8-9C6B-D6C7DFDC589F}" vid="{4A3C46E8-61CC-4603-A589-7422A47A8E4A}"/>
     </a:ext>
   </a:extLst>
 </a:theme>
@@ -17909,7 +15998,7 @@
 </file>
 
 <file path=customXml/itemProps2.xml><?xml version="1.0" encoding="utf-8"?>
-<ds:datastoreItem xmlns:ds="http://schemas.openxmlformats.org/officeDocument/2006/customXml" ds:itemID="{E8FC393A-C943-4734-9604-9D965F410A9A}">
+<ds:datastoreItem xmlns:ds="http://schemas.openxmlformats.org/officeDocument/2006/customXml" ds:itemID="{381123D5-1FD5-E542-830A-B8669F859DFC}">
   <ds:schemaRefs>
     <ds:schemaRef ds:uri="http://schemas.openxmlformats.org/officeDocument/2006/bibliography"/>
   </ds:schemaRefs>

--- a/阮冠南--最新简历.docx
+++ b/阮冠南--最新简历.docx
@@ -1,6 +1,6 @@
 
 <file path=word/document.xml><?xml version="1.0" encoding="utf-8"?>
-<w:document xmlns:wpc="http://schemas.microsoft.com/office/word/2010/wordprocessingCanvas" xmlns:mo="http://schemas.microsoft.com/office/mac/office/2008/main" xmlns:mc="http://schemas.openxmlformats.org/markup-compatibility/2006" xmlns:mv="urn:schemas-microsoft-com:mac:vml" xmlns:o="urn:schemas-microsoft-com:office:office" xmlns:r="http://schemas.openxmlformats.org/officeDocument/2006/relationships" xmlns:m="http://schemas.openxmlformats.org/officeDocument/2006/math" xmlns:v="urn:schemas-microsoft-com:vml" xmlns:wp14="http://schemas.microsoft.com/office/word/2010/wordprocessingDrawing" xmlns:wp="http://schemas.openxmlformats.org/drawingml/2006/wordprocessingDrawing" xmlns:w10="urn:schemas-microsoft-com:office:word" xmlns:w="http://schemas.openxmlformats.org/wordprocessingml/2006/main" xmlns:w14="http://schemas.microsoft.com/office/word/2010/wordml" xmlns:w15="http://schemas.microsoft.com/office/word/2012/wordml" xmlns:wpg="http://schemas.microsoft.com/office/word/2010/wordprocessingGroup" xmlns:wpi="http://schemas.microsoft.com/office/word/2010/wordprocessingInk" xmlns:wne="http://schemas.microsoft.com/office/word/2006/wordml" xmlns:wps="http://schemas.microsoft.com/office/word/2010/wordprocessingShape" mc:Ignorable="w14 w15 wp14">
+<w:document xmlns:wpc="http://schemas.microsoft.com/office/word/2010/wordprocessingCanvas" xmlns:mc="http://schemas.openxmlformats.org/markup-compatibility/2006" xmlns:o="urn:schemas-microsoft-com:office:office" xmlns:r="http://schemas.openxmlformats.org/officeDocument/2006/relationships" xmlns:m="http://schemas.openxmlformats.org/officeDocument/2006/math" xmlns:v="urn:schemas-microsoft-com:vml" xmlns:wp14="http://schemas.microsoft.com/office/word/2010/wordprocessingDrawing" xmlns:wp="http://schemas.openxmlformats.org/drawingml/2006/wordprocessingDrawing" xmlns:w10="urn:schemas-microsoft-com:office:word" xmlns:w="http://schemas.openxmlformats.org/wordprocessingml/2006/main" xmlns:w14="http://schemas.microsoft.com/office/word/2010/wordml" xmlns:wpg="http://schemas.microsoft.com/office/word/2010/wordprocessingGroup" xmlns:wpi="http://schemas.microsoft.com/office/word/2010/wordprocessingInk" xmlns:wne="http://schemas.microsoft.com/office/word/2006/wordml" xmlns:wps="http://schemas.microsoft.com/office/word/2010/wordprocessingShape" mc:Ignorable="w14 wp14">
   <w:body>
     <w:tbl>
       <w:tblPr>
@@ -17,8 +17,8 @@
         <w:tblLook w:val="04A0" w:firstRow="1" w:lastRow="0" w:firstColumn="1" w:lastColumn="0" w:noHBand="0" w:noVBand="1"/>
       </w:tblPr>
       <w:tblGrid>
-        <w:gridCol w:w="3573"/>
-        <w:gridCol w:w="4949"/>
+        <w:gridCol w:w="3460"/>
+        <w:gridCol w:w="5062"/>
       </w:tblGrid>
       <w:tr>
         <w:trPr>
@@ -63,8 +63,8 @@
               <w:tblLook w:val="04A0" w:firstRow="1" w:lastRow="0" w:firstColumn="1" w:lastColumn="0" w:noHBand="0" w:noVBand="1"/>
             </w:tblPr>
             <w:tblGrid>
-              <w:gridCol w:w="3669"/>
-              <w:gridCol w:w="340"/>
+              <w:gridCol w:w="3757"/>
+              <w:gridCol w:w="348"/>
             </w:tblGrid>
             <w:tr>
               <w:trPr>
@@ -899,9 +899,9 @@
                           </wp:inline>
                         </w:drawing>
                       </mc:Choice>
-                      <mc:Fallback xmlns:w16se="http://schemas.microsoft.com/office/word/2015/wordml/symex" xmlns:w16cid="http://schemas.microsoft.com/office/word/2016/wordml/cid" xmlns:am3d="http://schemas.microsoft.com/office/drawing/2017/model3d" xmlns:aink="http://schemas.microsoft.com/office/drawing/2016/ink" xmlns:cx8="http://schemas.microsoft.com/office/drawing/2016/5/14/chartex" xmlns:cx7="http://schemas.microsoft.com/office/drawing/2016/5/13/chartex" xmlns:cx6="http://schemas.microsoft.com/office/drawing/2016/5/12/chartex" xmlns:cx5="http://schemas.microsoft.com/office/drawing/2016/5/11/chartex" xmlns:cx4="http://schemas.microsoft.com/office/drawing/2016/5/10/chartex" xmlns:cx3="http://schemas.microsoft.com/office/drawing/2016/5/9/chartex" xmlns:cx2="http://schemas.microsoft.com/office/drawing/2015/10/21/chartex" xmlns:cx1="http://schemas.microsoft.com/office/drawing/2015/9/8/chartex" xmlns:cx="http://schemas.microsoft.com/office/drawing/2014/chartex">
+                      <mc:Fallback>
                         <w:pict>
-                          <v:shape w14:anchorId="11153BAA" id="Telephone icon" o:spid="_x0000_s1026" alt="Phone icon" style="width:8.65pt;height:8.65pt;visibility:visible;mso-wrap-style:square;mso-left-percent:-10001;mso-top-percent:-10001;mso-position-horizontal:absolute;mso-position-horizontal-relative:char;mso-position-vertical:absolute;mso-position-vertical-relative:line;mso-left-percent:-10001;mso-top-percent:-10001;v-text-anchor:top" coordsize="2552,2616" o:gfxdata="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" path="m410,r33,2l477,11r34,15l545,48r35,29l634,132r54,54l742,241r56,53l829,324r25,32l875,387r15,31l900,449r4,31l901,510r-9,30l878,571r-21,29l830,629r-33,29l758,690r-31,33l702,755r-19,34l669,823r-8,33l659,890r4,35l672,959r15,33l707,1027r24,33l760,1093r158,160l1077,1409r162,156l1402,1718r164,152l1598,1897r32,21l1662,1933r33,10l1727,1946r32,-2l1792,1936r31,-15l1854,1899r30,-28l1914,1836r34,-40l1982,1763r36,-26l2052,1719r34,-11l2121,1703r34,2l2189,1714r33,14l2256,1749r32,27l2320,1810r33,38l2509,2031r20,30l2542,2090r8,31l2552,2149r-1,27l2546,2202r-8,26l2528,2250r-11,20l2506,2287r-12,15l2484,2313r-9,8l2473,2322r-6,5l2458,2336r-13,11l2430,2360r-18,14l2392,2390r-21,18l2347,2426r-25,18l2296,2464r-27,18l2243,2500r-29,17l2187,2532r-26,14l2135,2558r-26,9l2058,2583r-48,12l1964,2605r-41,6l1884,2615r-36,1l1814,2615r-32,-4l1752,2606r-29,-7l1695,2591r-27,-10l1641,2570r-26,-12l1589,2544r-28,-13l1534,2517r-95,-48l1347,2418r-91,-51l1167,2314r-86,-54l997,2203r-81,-57l838,2085r-76,-61l689,1959r-70,-66l551,1823r-63,-72l426,1677r-57,-77l314,1520r-51,-84l214,1351r-44,-90l130,1168,92,1072,59,972,29,868,14,801,4,734,,669,2,606r9,-63l23,483,41,423,63,365,91,307r33,-55l160,197r41,-53l247,92,279,61,311,36,345,18,377,6,410,xe" fillcolor="#4472c4 [3204]" stroked="f" strokeweight="0">
+                          <v:shape id="Telephone icon" o:spid="_x0000_s1026" alt="Phone icon" style="width:8.65pt;height:8.65pt;visibility:visible;mso-wrap-style:square;mso-left-percent:-10001;mso-top-percent:-10001;mso-position-horizontal:absolute;mso-position-horizontal-relative:char;mso-position-vertical:absolute;mso-position-vertical-relative:line;mso-left-percent:-10001;mso-top-percent:-10001;v-text-anchor:top" coordsize="2552,2616" o:gfxdata="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" path="m410,r33,2l477,11r34,15l545,48r35,29l634,132r54,54l742,241r56,53l829,324r25,32l875,387r15,31l900,449r4,31l901,510r-9,30l878,571r-21,29l830,629r-33,29l758,690r-31,33l702,755r-19,34l669,823r-8,33l659,890r4,35l672,959r15,33l707,1027r24,33l760,1093r158,160l1077,1409r162,156l1402,1718r164,152l1598,1897r32,21l1662,1933r33,10l1727,1946r32,-2l1792,1936r31,-15l1854,1899r30,-28l1914,1836r34,-40l1982,1763r36,-26l2052,1719r34,-11l2121,1703r34,2l2189,1714r33,14l2256,1749r32,27l2320,1810r33,38l2509,2031r20,30l2542,2090r8,31l2552,2149r-1,27l2546,2202r-8,26l2528,2250r-11,20l2506,2287r-12,15l2484,2313r-9,8l2473,2322r-6,5l2458,2336r-13,11l2430,2360r-18,14l2392,2390r-21,18l2347,2426r-25,18l2296,2464r-27,18l2243,2500r-29,17l2187,2532r-26,14l2135,2558r-26,9l2058,2583r-48,12l1964,2605r-41,6l1884,2615r-36,1l1814,2615r-32,-4l1752,2606r-29,-7l1695,2591r-27,-10l1641,2570r-26,-12l1589,2544r-28,-13l1534,2517r-95,-48l1347,2418r-91,-51l1167,2314r-86,-54l997,2203r-81,-57l838,2085r-76,-61l689,1959r-70,-66l551,1823r-63,-72l426,1677r-57,-77l314,1520r-51,-84l214,1351r-44,-90l130,1168,92,1072,59,972,29,868,14,801,4,734,,669,2,606r9,-63l23,483,41,423,63,365,91,307r33,-55l160,197r41,-53l247,92,279,61,311,36,345,18,377,6,410,xe" fillcolor="#4472c4 [3204]" stroked="f" strokeweight="0">
                             <v:path arrowok="t" o:connecttype="custom" o:connectlocs="20510,461;24938,3230;31904,10109;36719,14932;38697,18833;38353,22650;35687,26383;31259,30326;28765,34521;28507,38799;30399,43077;39471,52557;60282,72061;70085,80450;74256,81625;78383,80576;82296,77011;86768,72858;91196,71432;95539,72481;99753,75920;108739,86449;109728,90140;109126,93453;107750,95928;106417,97354;105686,97983;103708,99577;100914,101758;97560,104107;94034,106205;90680,107673;84446,109267;79458,109728;75331,109309;71719,108260;68322,106708;61872,103562;50177,97061;39385,90014;29625,82170;20982,73446;13501,63756;7309,52893;2537,40770;172,30788;473,22776;2709,15310;6879,8263;11996,2559;16210,252" o:connectangles="0,0,0,0,0,0,0,0,0,0,0,0,0,0,0,0,0,0,0,0,0,0,0,0,0,0,0,0,0,0,0,0,0,0,0,0,0,0,0,0,0,0,0,0,0,0,0,0,0,0,0"/>
                             <w10:anchorlock/>
                           </v:shape>
@@ -951,7 +951,7 @@
               <w:tblLook w:val="04A0" w:firstRow="1" w:lastRow="0" w:firstColumn="1" w:lastColumn="0" w:noHBand="0" w:noVBand="1"/>
             </w:tblPr>
             <w:tblGrid>
-              <w:gridCol w:w="3932"/>
+              <w:gridCol w:w="4045"/>
               <w:gridCol w:w="216"/>
             </w:tblGrid>
             <w:tr>
@@ -1259,9 +1259,9 @@
                           </wp:inline>
                         </w:drawing>
                       </mc:Choice>
-                      <mc:Fallback xmlns:w16se="http://schemas.microsoft.com/office/word/2015/wordml/symex" xmlns:w16cid="http://schemas.microsoft.com/office/word/2016/wordml/cid" xmlns:am3d="http://schemas.microsoft.com/office/drawing/2017/model3d" xmlns:aink="http://schemas.microsoft.com/office/drawing/2016/ink" xmlns:cx8="http://schemas.microsoft.com/office/drawing/2016/5/14/chartex" xmlns:cx7="http://schemas.microsoft.com/office/drawing/2016/5/13/chartex" xmlns:cx6="http://schemas.microsoft.com/office/drawing/2016/5/12/chartex" xmlns:cx5="http://schemas.microsoft.com/office/drawing/2016/5/11/chartex" xmlns:cx4="http://schemas.microsoft.com/office/drawing/2016/5/10/chartex" xmlns:cx3="http://schemas.microsoft.com/office/drawing/2016/5/9/chartex" xmlns:cx2="http://schemas.microsoft.com/office/drawing/2015/10/21/chartex" xmlns:cx1="http://schemas.microsoft.com/office/drawing/2015/9/8/chartex" xmlns:cx="http://schemas.microsoft.com/office/drawing/2014/chartex">
+                      <mc:Fallback>
                         <w:pict>
-                          <v:shape w14:anchorId="0CB1751C" id="Freeform 5" o:spid="_x0000_s1026" alt="Email icon" style="width:10.8pt;height:7.2pt;visibility:visible;mso-wrap-style:square;mso-left-percent:-10001;mso-top-percent:-10001;mso-position-horizontal:absolute;mso-position-horizontal-relative:char;mso-position-vertical:absolute;mso-position-vertical-relative:line;mso-left-percent:-10001;mso-top-percent:-10001;v-text-anchor:top" coordsize="120,80" o:gfxdata="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" path="m108,21r,l60,58,12,21v-1,-1,-1,-2,,-3c13,16,14,16,16,17l60,51,104,17v1,-1,3,-1,4,1c109,19,109,20,108,21r,xm114,r,l6,c3,,,3,,6l,74v,3,3,6,6,6l114,80v3,,6,-3,6,-6l120,6c120,3,117,,114,xe" fillcolor="#4472c4 [3204]" stroked="f" strokeweight="0">
+                          <v:shape id="Freeform 5" o:spid="_x0000_s1026" alt="Email icon" style="width:10.8pt;height:7.2pt;visibility:visible;mso-wrap-style:square;mso-left-percent:-10001;mso-top-percent:-10001;mso-position-horizontal:absolute;mso-position-horizontal-relative:char;mso-position-vertical:absolute;mso-position-vertical-relative:line;mso-left-percent:-10001;mso-top-percent:-10001;v-text-anchor:top" coordsize="120,80" o:gfxdata="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" path="m108,21r,l60,58,12,21v-1,-1,-1,-2,,-3c13,16,14,16,16,17l60,51,104,17v1,-1,3,-1,4,1c109,19,109,20,108,21r,xm114,r,l6,c3,,,3,,6l,74v,3,3,6,6,6l114,80v3,,6,-3,6,-6l120,6c120,3,117,,114,xe" fillcolor="#4472c4 [3204]" stroked="f" strokeweight="0">
                             <v:path arrowok="t" o:connecttype="custom" o:connectlocs="123444,24003;123444,24003;68580,66294;13716,24003;13716,20574;18288,19431;68580,58293;118872,19431;123444,20574;123444,24003;123444,24003;130302,0;130302,0;6858,0;0,6858;0,84582;6858,91440;130302,91440;137160,84582;137160,6858;130302,0" o:connectangles="0,0,0,0,0,0,0,0,0,0,0,0,0,0,0,0,0,0,0,0,0"/>
                             <o:lock v:ext="edit" aspectratio="t" verticies="t"/>
                             <w10:anchorlock/>
@@ -2627,19 +2627,19 @@
                     </wp:inline>
                   </w:drawing>
                 </mc:Choice>
-                <mc:Fallback xmlns:w16se="http://schemas.microsoft.com/office/word/2015/wordml/symex" xmlns:w16cid="http://schemas.microsoft.com/office/word/2016/wordml/cid" xmlns:am3d="http://schemas.microsoft.com/office/drawing/2017/model3d" xmlns:aink="http://schemas.microsoft.com/office/drawing/2016/ink" xmlns:cx8="http://schemas.microsoft.com/office/drawing/2016/5/14/chartex" xmlns:cx7="http://schemas.microsoft.com/office/drawing/2016/5/13/chartex" xmlns:cx6="http://schemas.microsoft.com/office/drawing/2016/5/12/chartex" xmlns:cx5="http://schemas.microsoft.com/office/drawing/2016/5/11/chartex" xmlns:cx4="http://schemas.microsoft.com/office/drawing/2016/5/10/chartex" xmlns:cx3="http://schemas.microsoft.com/office/drawing/2016/5/9/chartex" xmlns:cx2="http://schemas.microsoft.com/office/drawing/2015/10/21/chartex" xmlns:cx1="http://schemas.microsoft.com/office/drawing/2015/9/8/chartex" xmlns:cx="http://schemas.microsoft.com/office/drawing/2014/chartex">
+                <mc:Fallback>
                   <w:pict>
-                    <v:group w14:anchorId="635E42AE" id="Objective in circle icon" o:spid="_x0000_s1026" alt="Objective icon" style="width:21.6pt;height:21.6pt;mso-position-horizontal-relative:char;mso-position-vertical-relative:line" coordsize="171,171" o:gfxdata="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">
-                      <v:shape id="Objective icon circle" o:spid="_x0000_s1027" alt="Objective icon circle" style="position:absolute;width:171;height:171;visibility:visible;mso-wrap-style:square;v-text-anchor:top" coordsize="3246,3246" o:gfxdata="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" path="m1623,r102,3l1826,13r99,15l2023,49r94,28l2210,109r89,38l2386,190r83,49l2551,291r77,57l2701,410r70,65l2836,545r62,73l2955,695r52,82l3056,860r43,87l3137,1036r32,93l3197,1223r21,98l3233,1420r10,101l3246,1623r-3,102l3233,1826r-15,100l3197,2023r-28,94l3137,2210r-38,89l3056,2386r-49,84l2955,2551r-57,77l2836,2701r-65,70l2701,2836r-73,62l2551,2955r-82,53l2386,3056r-87,43l2210,3137r-93,32l2023,3197r-98,21l1826,3233r-101,10l1623,3246r-102,-3l1420,3233r-100,-15l1223,3197r-94,-28l1036,3137r-89,-38l860,3056r-84,-48l695,2955r-77,-57l545,2836r-70,-65l410,2701r-62,-73l291,2551r-53,-81l190,2386r-43,-87l109,2210,77,2117,49,2023,28,1926,13,1826,3,1725,,1623,3,1521,13,1420r15,-99l49,1223r28,-94l109,1036r38,-89l190,860r48,-83l291,695r57,-77l410,545r65,-70l545,410r73,-62l695,291r81,-52l860,190r87,-43l1036,109r93,-32l1223,49r97,-21l1420,13,1521,3,1623,xe" fillcolor="#4472c4 [3204]" stroked="f" strokeweight="0">
+                    <v:group id="Objective in circle icon" o:spid="_x0000_s1026" alt="Objective icon" style="width:21.6pt;height:21.6pt;mso-position-horizontal-relative:char;mso-position-vertical-relative:line" coordsize="171,171" o:gfxdata="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">
+                      <v:shape id="Objective icon circle" o:spid="_x0000_s1027" alt="Objective icon circle" style="position:absolute;width:171;height:171;visibility:visible;mso-wrap-style:square;v-text-anchor:top" coordsize="3246,3246" o:gfxdata="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" path="m1623,r102,3l1826,13r99,15l2023,49r94,28l2210,109r89,38l2386,190r83,49l2551,291r77,57l2701,410r70,65l2836,545r62,73l2955,695r52,82l3056,860r43,87l3137,1036r32,93l3197,1223r21,98l3233,1420r10,101l3246,1623r-3,102l3233,1826r-15,100l3197,2023r-28,94l3137,2210r-38,89l3056,2386r-49,84l2955,2551r-57,77l2836,2701r-65,70l2701,2836r-73,62l2551,2955r-82,53l2386,3056r-87,43l2210,3137r-93,32l2023,3197r-98,21l1826,3233r-101,10l1623,3246r-102,-3l1420,3233r-100,-15l1223,3197r-94,-28l1036,3137r-89,-38l860,3056r-84,-48l695,2955r-77,-57l545,2836r-70,-65l410,2701r-62,-73l291,2551r-53,-81l190,2386r-43,-87l109,2210,77,2117,49,2023,28,1926,13,1826,3,1725,,1623,3,1521,13,1420r15,-99l49,1223r28,-94l109,1036r38,-89l190,860r48,-83l291,695r57,-77l410,545r65,-70l545,410r73,-62l695,291r81,-52l860,190r87,-43l1036,109r93,-32l1223,49r97,-21l1420,13,1521,3,1623,xe" fillcolor="#4472c4 [3204]" stroked="f" strokeweight="0">
                         <v:path arrowok="t" o:connecttype="custom" o:connectlocs="91,0;101,1;112,4;121,8;130,13;138,18;146,25;153,33;158,41;163,50;167,59;170,70;171,80;171,91;170,101;167,112;163,121;158,130;153,138;146,146;138,153;130,158;121,163;112,167;101,170;91,171;80,171;70,170;59,167;50,163;41,158;33,153;25,146;18,138;13,130;8,121;4,112;1,101;0,91;0,80;1,70;4,59;8,50;13,41;18,33;25,25;33,18;41,13;50,8;59,4;70,1;80,0" o:connectangles="0,0,0,0,0,0,0,0,0,0,0,0,0,0,0,0,0,0,0,0,0,0,0,0,0,0,0,0,0,0,0,0,0,0,0,0,0,0,0,0,0,0,0,0,0,0,0,0,0,0,0,0"/>
                       </v:shape>
-                      <v:shape id="Objective icon top horizontal line" o:spid="_x0000_s1028" alt="Objective icon top horizontal line" style="position:absolute;left:64;top:62;width:46;height:6;visibility:visible;mso-wrap-style:square;v-text-anchor:top" coordsize="869,108" o:gfxdata="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" path="m54,l815,r17,3l847,10r11,12l866,37r3,17l866,71r-8,15l847,98r-15,8l815,108r-761,l37,106,22,98,10,86,3,71,,54,3,37,10,22,22,10,37,3,54,xe" fillcolor="white [3212]" stroked="f" strokeweight="0">
+                      <v:shape id="Objective icon top horizontal line" o:spid="_x0000_s1028" alt="Objective icon top horizontal line" style="position:absolute;left:64;top:62;width:46;height:6;visibility:visible;mso-wrap-style:square;v-text-anchor:top" coordsize="869,108" o:gfxdata="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" path="m54,l815,r17,3l847,10r11,12l866,37r3,17l866,71r-8,15l847,98r-15,8l815,108r-761,l37,106,22,98,10,86,3,71,,54,3,37,10,22,22,10,37,3,54,xe" fillcolor="#c7edcc [3212]" stroked="f" strokeweight="0">
                         <v:path arrowok="t" o:connecttype="custom" o:connectlocs="3,0;43,0;44,0;45,1;45,1;46,2;46,3;46,4;45,5;45,5;44,6;43,6;3,6;2,6;1,5;1,5;0,4;0,3;0,2;1,1;1,1;2,0;3,0" o:connectangles="0,0,0,0,0,0,0,0,0,0,0,0,0,0,0,0,0,0,0,0,0,0,0"/>
                       </v:shape>
-                      <v:shape id="Objective icon middle horizontal line" o:spid="_x0000_s1029" alt="Objective icon middle horizontal line" style="position:absolute;left:64;top:82;width:46;height:6;visibility:visible;mso-wrap-style:square;v-text-anchor:top" coordsize="869,108" o:gfxdata="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" path="m54,l815,r17,2l847,10r11,12l866,37r3,17l866,71r-8,15l847,98r-15,7l815,108r-761,l37,105,22,98,10,86,3,71,,54,3,37,10,22,22,10,37,2,54,xe" fillcolor="white [3212]" stroked="f" strokeweight="0">
+                      <v:shape id="Objective icon middle horizontal line" o:spid="_x0000_s1029" alt="Objective icon middle horizontal line" style="position:absolute;left:64;top:82;width:46;height:6;visibility:visible;mso-wrap-style:square;v-text-anchor:top" coordsize="869,108" o:gfxdata="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" path="m54,l815,r17,2l847,10r11,12l866,37r3,17l866,71r-8,15l847,98r-15,7l815,108r-761,l37,105,22,98,10,86,3,71,,54,3,37,10,22,22,10,37,2,54,xe" fillcolor="#c7edcc [3212]" stroked="f" strokeweight="0">
                         <v:path arrowok="t" o:connecttype="custom" o:connectlocs="3,0;43,0;44,0;45,1;45,1;46,2;46,3;46,4;45,5;45,5;44,6;43,6;3,6;2,6;1,5;1,5;0,4;0,3;0,2;1,1;1,1;2,0;3,0" o:connectangles="0,0,0,0,0,0,0,0,0,0,0,0,0,0,0,0,0,0,0,0,0,0,0"/>
                       </v:shape>
-                      <v:shape id="Objective icon bottom horizontal line" o:spid="_x0000_s1030" alt="Objective icon bottom horizontal line" style="position:absolute;left:64;top:103;width:46;height:5;visibility:visible;mso-wrap-style:square;v-text-anchor:top" coordsize="869,109" o:gfxdata="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" path="m54,l815,r17,3l847,11r11,12l866,37r3,18l866,72r-8,15l847,98r-15,8l815,109r-761,l37,106,22,98,10,87,3,72,,55,3,37,10,23,22,11,37,3,54,xe" fillcolor="white [3212]" stroked="f" strokeweight="0">
+                      <v:shape id="Objective icon bottom horizontal line" o:spid="_x0000_s1030" alt="Objective icon bottom horizontal line" style="position:absolute;left:64;top:103;width:46;height:5;visibility:visible;mso-wrap-style:square;v-text-anchor:top" coordsize="869,109" o:gfxdata="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" path="m54,l815,r17,3l847,11r11,12l866,37r3,18l866,72r-8,15l847,98r-15,8l815,109r-761,l37,106,22,98,10,87,3,72,,55,3,37,10,23,22,11,37,3,54,xe" fillcolor="#c7edcc [3212]" stroked="f" strokeweight="0">
                         <v:path arrowok="t" o:connecttype="custom" o:connectlocs="3,0;43,0;44,0;45,1;45,1;46,2;46,3;46,3;45,4;45,4;44,5;43,5;3,5;2,5;1,4;1,4;0,3;0,3;0,2;1,1;1,1;2,0;3,0" o:connectangles="0,0,0,0,0,0,0,0,0,0,0,0,0,0,0,0,0,0,0,0,0,0,0"/>
                       </v:shape>
                       <w10:anchorlock/>
@@ -2788,7 +2788,18 @@
                 <w:sz w:val="20"/>
                 <w:szCs w:val="21"/>
               </w:rPr>
-              <w:t>，擅长运用业务逻辑找到数据“痛点”，通过大数据解决业务问题。</w:t>
+              <w:t>，擅长运用业务逻辑找</w:t>
+            </w:r>
+            <w:bookmarkStart w:id="0" w:name="_GoBack"/>
+            <w:bookmarkEnd w:id="0"/>
+            <w:r>
+              <w:rPr>
+                <w:rFonts w:ascii="Arial" w:hAnsi="Arial" w:cs="Arial" w:hint="eastAsia"/>
+                <w:color w:val="3F434E"/>
+                <w:sz w:val="20"/>
+                <w:szCs w:val="21"/>
+              </w:rPr>
+              <w:t>到数据“痛点”，通过大数据解决业务问题。</w:t>
             </w:r>
           </w:p>
           <w:p>
@@ -3178,10 +3189,6 @@
       </w:tr>
     </w:tbl>
     <w:p/>
-    <w:p>
-      <w:bookmarkStart w:id="0" w:name="_GoBack"/>
-      <w:bookmarkEnd w:id="0"/>
-    </w:p>
     <w:tbl>
       <w:tblPr>
         <w:tblStyle w:val="TableGrid"/>
@@ -4653,7 +4660,23 @@
                 <w:color w:val="7B55A1"/>
                 <w:sz w:val="28"/>
               </w:rPr>
-              <w:t>数据仓库开发工程师</w:t>
+              <w:t>数仓</w:t>
+            </w:r>
+            <w:r>
+              <w:rPr>
+                <w:rFonts w:hint="eastAsia"/>
+                <w:color w:val="7B55A1"/>
+                <w:sz w:val="28"/>
+              </w:rPr>
+              <w:t>开发工程师</w:t>
+            </w:r>
+            <w:r>
+              <w:rPr>
+                <w:rFonts w:hint="eastAsia"/>
+                <w:color w:val="7B55A1"/>
+                <w:sz w:val="28"/>
+              </w:rPr>
+              <w:t>/业务分析师</w:t>
             </w:r>
           </w:p>
         </w:tc>
@@ -4848,105 +4871,6 @@
                 <w:szCs w:val="21"/>
               </w:rPr>
               <w:t>专注于向电信运营商提供先进的收入保障系统软件、IT网络系统管理软件、商务智能软件等产品的咨询</w:t>
-            </w:r>
-          </w:p>
-        </w:tc>
-      </w:tr>
-      <w:tr>
-        <w:tc>
-          <w:tcPr>
-            <w:tcW w:w="4148" w:type="dxa"/>
-          </w:tcPr>
-          <w:p>
-            <w:pPr>
-              <w:pStyle w:val="ListParagraph"/>
-              <w:numPr>
-                <w:ilvl w:val="0"/>
-                <w:numId w:val="2"/>
-              </w:numPr>
-              <w:ind w:firstLineChars="0"/>
-              <w:rPr>
-                <w:color w:val="7B55A1"/>
-              </w:rPr>
-            </w:pPr>
-            <w:r>
-              <w:rPr>
-                <w:rFonts w:hint="eastAsia"/>
-                <w:color w:val="7B55A1"/>
-                <w:sz w:val="28"/>
-              </w:rPr>
-              <w:t>汽车销售顾问</w:t>
-            </w:r>
-          </w:p>
-        </w:tc>
-        <w:tc>
-          <w:tcPr>
-            <w:tcW w:w="4148" w:type="dxa"/>
-            <w:gridSpan w:val="2"/>
-          </w:tcPr>
-          <w:p>
-            <w:pPr>
-              <w:jc w:val="left"/>
-              <w:rPr>
-                <w:b/>
-              </w:rPr>
-            </w:pPr>
-            <w:r>
-              <w:rPr>
-                <w:rFonts w:hint="eastAsia"/>
-                <w:b/>
-              </w:rPr>
-              <w:t>JR Prestige auto sales (澳大利亚-墨尔本)</w:t>
-            </w:r>
-          </w:p>
-        </w:tc>
-      </w:tr>
-      <w:tr>
-        <w:tc>
-          <w:tcPr>
-            <w:tcW w:w="8296" w:type="dxa"/>
-            <w:gridSpan w:val="3"/>
-          </w:tcPr>
-          <w:p>
-            <w:r>
-              <w:rPr>
-                <w:rFonts w:hint="eastAsia"/>
-              </w:rPr>
-              <w:t>2013.03</w:t>
-            </w:r>
-            <w:r>
-              <w:t xml:space="preserve">– </w:t>
-            </w:r>
-            <w:r>
-              <w:rPr>
-                <w:rFonts w:hint="eastAsia"/>
-              </w:rPr>
-              <w:t>2013.12</w:t>
-            </w:r>
-          </w:p>
-        </w:tc>
-      </w:tr>
-      <w:tr>
-        <w:tc>
-          <w:tcPr>
-            <w:tcW w:w="8296" w:type="dxa"/>
-            <w:gridSpan w:val="3"/>
-          </w:tcPr>
-          <w:p>
-            <w:pPr>
-              <w:rPr>
-                <w:rFonts w:ascii="楷体" w:eastAsia="楷体" w:hAnsi="楷体"/>
-                <w:sz w:val="24"/>
-                <w:szCs w:val="21"/>
-              </w:rPr>
-            </w:pPr>
-            <w:r>
-              <w:rPr>
-                <w:rFonts w:ascii="楷体" w:eastAsia="楷体" w:hAnsi="楷体" w:hint="eastAsia"/>
-                <w:sz w:val="24"/>
-                <w:szCs w:val="21"/>
-              </w:rPr>
-              <w:t>墨尔本豪华二手车行</w:t>
             </w:r>
           </w:p>
         </w:tc>
@@ -5050,7 +4974,6 @@
         </w:tc>
       </w:tr>
     </w:tbl>
-    <w:p/>
     <w:p>
       <w:r>
         <w:rPr>
@@ -6444,13 +6367,13 @@
               </wp:inline>
             </w:drawing>
           </mc:Choice>
-          <mc:Fallback xmlns:w16se="http://schemas.microsoft.com/office/word/2015/wordml/symex" xmlns:w16cid="http://schemas.microsoft.com/office/word/2016/wordml/cid" xmlns:am3d="http://schemas.microsoft.com/office/drawing/2017/model3d" xmlns:aink="http://schemas.microsoft.com/office/drawing/2016/ink" xmlns:cx8="http://schemas.microsoft.com/office/drawing/2016/5/14/chartex" xmlns:cx7="http://schemas.microsoft.com/office/drawing/2016/5/13/chartex" xmlns:cx6="http://schemas.microsoft.com/office/drawing/2016/5/12/chartex" xmlns:cx5="http://schemas.microsoft.com/office/drawing/2016/5/11/chartex" xmlns:cx4="http://schemas.microsoft.com/office/drawing/2016/5/10/chartex" xmlns:cx3="http://schemas.microsoft.com/office/drawing/2016/5/9/chartex" xmlns:cx2="http://schemas.microsoft.com/office/drawing/2015/10/21/chartex" xmlns:cx1="http://schemas.microsoft.com/office/drawing/2015/9/8/chartex" xmlns:cx="http://schemas.microsoft.com/office/drawing/2014/chartex">
+          <mc:Fallback>
             <w:pict>
-              <v:group w14:anchorId="5D7C400C" id="Experience in circle icon" o:spid="_x0000_s1026" alt="Experience icon" style="width:21.6pt;height:21.6pt;mso-position-horizontal-relative:char;mso-position-vertical-relative:line" coordsize="171,171" o:gfxdata="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">
-                <v:shape id="Experience icon circle" o:spid="_x0000_s1027" alt="Experience icon circle" style="position:absolute;width:171;height:171;visibility:visible;mso-wrap-style:square;v-text-anchor:top" coordsize="3246,3246" o:gfxdata="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" path="m1623,r102,3l1826,13r99,15l2023,49r94,28l2210,109r89,38l2386,190r83,49l2551,291r77,57l2701,410r70,65l2836,545r62,73l2955,695r52,82l3056,860r43,87l3137,1036r32,93l3197,1223r21,98l3233,1420r10,101l3246,1623r-3,102l3233,1826r-15,100l3197,2023r-28,94l3137,2210r-38,89l3056,2386r-49,84l2955,2551r-57,77l2836,2701r-65,70l2701,2836r-73,62l2551,2955r-82,53l2386,3056r-87,43l2210,3137r-93,32l2023,3197r-98,21l1826,3233r-101,10l1623,3246r-102,-3l1420,3233r-100,-15l1223,3197r-94,-28l1036,3137r-89,-38l860,3056r-84,-48l695,2955r-77,-57l545,2836r-70,-65l410,2701r-62,-73l291,2551r-53,-81l190,2386r-43,-87l109,2210,77,2117,49,2023,28,1926,13,1826,3,1725,,1623,3,1521,13,1420r15,-99l49,1223r28,-94l109,1036r38,-89l190,860r48,-83l291,695r57,-77l410,545r65,-70l545,410r73,-62l695,291r81,-52l860,190r87,-43l1036,109r93,-32l1223,49r97,-21l1420,13,1521,3,1623,xe" fillcolor="#4472c4 [3204]" stroked="f" strokeweight="0">
+              <v:group id="Experience in circle icon" o:spid="_x0000_s1026" alt="Experience icon" style="width:21.6pt;height:21.6pt;mso-position-horizontal-relative:char;mso-position-vertical-relative:line" coordsize="171,171" o:gfxdata="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">
+                <v:shape id="Experience icon circle" o:spid="_x0000_s1027" alt="Experience icon circle" style="position:absolute;width:171;height:171;visibility:visible;mso-wrap-style:square;v-text-anchor:top" coordsize="3246,3246" o:gfxdata="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" path="m1623,r102,3l1826,13r99,15l2023,49r94,28l2210,109r89,38l2386,190r83,49l2551,291r77,57l2701,410r70,65l2836,545r62,73l2955,695r52,82l3056,860r43,87l3137,1036r32,93l3197,1223r21,98l3233,1420r10,101l3246,1623r-3,102l3233,1826r-15,100l3197,2023r-28,94l3137,2210r-38,89l3056,2386r-49,84l2955,2551r-57,77l2836,2701r-65,70l2701,2836r-73,62l2551,2955r-82,53l2386,3056r-87,43l2210,3137r-93,32l2023,3197r-98,21l1826,3233r-101,10l1623,3246r-102,-3l1420,3233r-100,-15l1223,3197r-94,-28l1036,3137r-89,-38l860,3056r-84,-48l695,2955r-77,-57l545,2836r-70,-65l410,2701r-62,-73l291,2551r-53,-81l190,2386r-43,-87l109,2210,77,2117,49,2023,28,1926,13,1826,3,1725,,1623,3,1521,13,1420r15,-99l49,1223r28,-94l109,1036r38,-89l190,860r48,-83l291,695r57,-77l410,545r65,-70l545,410r73,-62l695,291r81,-52l860,190r87,-43l1036,109r93,-32l1223,49r97,-21l1420,13,1521,3,1623,xe" fillcolor="#4472c4 [3204]" stroked="f" strokeweight="0">
                   <v:path arrowok="t" o:connecttype="custom" o:connectlocs="91,0;101,1;112,4;121,8;130,13;138,18;146,25;153,33;158,41;163,50;167,59;170,70;171,80;171,91;170,101;167,112;163,121;158,130;153,138;146,146;138,153;130,158;121,163;112,167;101,170;91,171;80,171;70,170;59,167;50,163;41,158;33,153;25,146;18,138;13,130;8,121;4,112;1,101;0,91;0,80;1,70;4,59;8,50;13,41;18,33;25,25;33,18;41,13;50,8;59,4;70,1;80,0" o:connectangles="0,0,0,0,0,0,0,0,0,0,0,0,0,0,0,0,0,0,0,0,0,0,0,0,0,0,0,0,0,0,0,0,0,0,0,0,0,0,0,0,0,0,0,0,0,0,0,0,0,0,0,0"/>
                 </v:shape>
-                <v:shape id="Experience icon symbol" o:spid="_x0000_s1028" alt="Experience icon symbol" style="position:absolute;left:50;top:51;width:74;height:59;visibility:visible;mso-wrap-style:square;v-text-anchor:top" coordsize="1395,1106" o:gfxdata="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" path="m79,655r,345l81,1010r6,8l97,1023r10,2l1288,1025r11,-2l1308,1018r6,-8l1316,1000r,-345l1301,667r-13,8l1276,681r-13,4l1234,690r-29,1l815,691r,65l812,770r-9,11l791,789r-15,3l632,792r-15,-3l605,781r-9,-11l593,756r,-65l203,691r-29,-1l145,685r-12,-4l119,675r-15,-7l91,661,79,655xm1293,287l109,288r-11,2l89,295r-6,9l80,313,79,502r3,21l88,542r11,17l112,574r10,6l135,586r13,5l160,595r21,6l203,603r390,l593,538r3,-13l605,513r12,-8l632,502r144,l791,505r12,8l812,525r3,13l815,603r390,l1227,601r21,-6l1267,586r17,-12l1297,559r10,-17l1314,523r2,-21l1322,311r-3,-9l1313,294r-9,-6l1293,287xm510,80r,121l900,201r,-121l510,80xm520,l888,r19,1l925,6r16,8l954,25r12,13l975,52r6,16l983,85r,116l1269,201r26,2l1317,208r19,8l1352,226r13,13l1376,253r9,17l1390,287r4,19l1395,326r,654l1393,1006r-6,23l1378,1049r-12,17l1351,1080r-18,11l1314,1099r-22,5l1269,1106r-1134,l104,1105r-25,-4l57,1094r-17,-9l26,1073,15,1059,7,1042,3,1024,,1003,,980,,326,2,306,6,287r6,-18l20,252,31,238,45,225,62,215r20,-8l107,203r28,-2l426,201r,-116l428,68r5,-16l442,38,454,25,467,14,483,6,501,1,520,xe" fillcolor="white [3212]" stroked="f" strokeweight="0">
+                <v:shape id="Experience icon symbol" o:spid="_x0000_s1028" alt="Experience icon symbol" style="position:absolute;left:50;top:51;width:74;height:59;visibility:visible;mso-wrap-style:square;v-text-anchor:top" coordsize="1395,1106" o:gfxdata="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" path="m79,655r,345l81,1010r6,8l97,1023r10,2l1288,1025r11,-2l1308,1018r6,-8l1316,1000r,-345l1301,667r-13,8l1276,681r-13,4l1234,690r-29,1l815,691r,65l812,770r-9,11l791,789r-15,3l632,792r-15,-3l605,781r-9,-11l593,756r,-65l203,691r-29,-1l145,685r-12,-4l119,675r-15,-7l91,661,79,655xm1293,287l109,288r-11,2l89,295r-6,9l80,313,79,502r3,21l88,542r11,17l112,574r10,6l135,586r13,5l160,595r21,6l203,603r390,l593,538r3,-13l605,513r12,-8l632,502r144,l791,505r12,8l812,525r3,13l815,603r390,l1227,601r21,-6l1267,586r17,-12l1297,559r10,-17l1314,523r2,-21l1322,311r-3,-9l1313,294r-9,-6l1293,287xm510,80r,121l900,201r,-121l510,80xm520,l888,r19,1l925,6r16,8l954,25r12,13l975,52r6,16l983,85r,116l1269,201r26,2l1317,208r19,8l1352,226r13,13l1376,253r9,17l1390,287r4,19l1395,326r,654l1393,1006r-6,23l1378,1049r-12,17l1351,1080r-18,11l1314,1099r-22,5l1269,1106r-1134,l104,1105r-25,-4l57,1094r-17,-9l26,1073,15,1059,7,1042,3,1024,,1003,,980,,326,2,306,6,287r6,-18l20,252,31,238,45,225,62,215r20,-8l107,203r28,-2l426,201r,-116l428,68r5,-16l442,38,454,25,467,14,483,6,501,1,520,xe" fillcolor="#c7edcc [3212]" stroked="f" strokeweight="0">
                   <v:path arrowok="t" o:connecttype="custom" o:connectlocs="4,54;6,55;69,54;70,35;68,36;64,37;43,41;41,42;32,42;31,37;8,37;6,36;69,15;5,16;4,27;5,30;7,31;10,32;31,29;33,27;42,27;43,29;65,32;68,31;70,28;70,16;69,15;48,11;28,0;49,0;51,2;52,5;69,11;72,12;73,14;74,17;74,55;72,58;69,59;6,59;2,58;0,56;0,52;0,15;2,13;4,11;23,11;23,3;25,1;28,0" o:connectangles="0,0,0,0,0,0,0,0,0,0,0,0,0,0,0,0,0,0,0,0,0,0,0,0,0,0,0,0,0,0,0,0,0,0,0,0,0,0,0,0,0,0,0,0,0,0,0,0,0,0"/>
                   <o:lock v:ext="edit" verticies="t"/>
                 </v:shape>
@@ -6487,6 +6410,9 @@
         <w:gridCol w:w="4148"/>
       </w:tblGrid>
       <w:tr>
+        <w:trPr>
+          <w:trHeight w:val="482"/>
+        </w:trPr>
         <w:tc>
           <w:tcPr>
             <w:tcW w:w="4148" w:type="dxa"/>
@@ -6519,6 +6445,29 @@
                 <w:iCs/>
               </w:rPr>
               <w:t>捷信消费金融</w:t>
+            </w:r>
+            <w:r>
+              <w:rPr>
+                <w:rFonts w:hint="eastAsia"/>
+                <w:b/>
+                <w:iCs/>
+              </w:rPr>
+              <w:t xml:space="preserve">   </w:t>
+            </w:r>
+            <w:r>
+              <w:rPr>
+                <w:rFonts w:hint="eastAsia"/>
+              </w:rPr>
+              <w:t>2017.12</w:t>
+            </w:r>
+            <w:r>
+              <w:t>—</w:t>
+            </w:r>
+            <w:r>
+              <w:rPr>
+                <w:rFonts w:hint="eastAsia"/>
+              </w:rPr>
+              <w:t>至今</w:t>
             </w:r>
           </w:p>
         </w:tc>
@@ -6530,67 +6479,12 @@
             <w:gridSpan w:val="2"/>
           </w:tcPr>
           <w:p>
-            <w:r>
-              <w:rPr>
-                <w:rFonts w:hint="eastAsia"/>
-              </w:rPr>
-              <w:t>2017.12</w:t>
-            </w:r>
-            <w:r>
-              <w:t>—</w:t>
-            </w:r>
-            <w:r>
-              <w:rPr>
-                <w:rFonts w:hint="eastAsia"/>
-              </w:rPr>
-              <w:t>至今</w:t>
-            </w:r>
-          </w:p>
-        </w:tc>
-      </w:tr>
-      <w:tr>
-        <w:trPr>
-          <w:trHeight w:val="253"/>
-        </w:trPr>
-        <w:tc>
-          <w:tcPr>
-            <w:tcW w:w="4148" w:type="dxa"/>
-          </w:tcPr>
-          <w:p>
-            <w:r>
-              <w:rPr>
-                <w:rFonts w:hint="eastAsia"/>
-              </w:rPr>
-              <w:t>项目描述</w:t>
-            </w:r>
-            <w:r>
-              <w:rPr>
-                <w:rFonts w:hint="eastAsia"/>
-              </w:rPr>
-              <w:t>：</w:t>
-            </w:r>
-          </w:p>
-        </w:tc>
-        <w:tc>
-          <w:tcPr>
-            <w:tcW w:w="4148" w:type="dxa"/>
-          </w:tcPr>
-          <w:p/>
-        </w:tc>
-      </w:tr>
-      <w:tr>
-        <w:trPr>
-          <w:trHeight w:val="1349"/>
-        </w:trPr>
-        <w:tc>
-          <w:tcPr>
-            <w:tcW w:w="8296" w:type="dxa"/>
-            <w:gridSpan w:val="2"/>
-          </w:tcPr>
-          <w:p>
             <w:pPr>
-              <w:spacing w:line="312" w:lineRule="auto"/>
-              <w:ind w:leftChars="200" w:left="420" w:firstLineChars="200" w:firstLine="480"/>
+              <w:wordWrap w:val="0"/>
+              <w:adjustRightInd w:val="0"/>
+              <w:snapToGrid w:val="0"/>
+              <w:spacing w:after="240"/>
+              <w:jc w:val="left"/>
               <w:rPr>
                 <w:rFonts w:ascii="楷体" w:eastAsia="楷体" w:hAnsi="楷体"/>
                 <w:sz w:val="24"/>
@@ -6599,43 +6493,34 @@
             </w:pPr>
             <w:r>
               <w:rPr>
+                <w:rFonts w:hint="eastAsia"/>
+                <w:b/>
+              </w:rPr>
+              <w:t>项目描述</w:t>
+            </w:r>
+            <w:r>
+              <w:rPr>
+                <w:rFonts w:hint="eastAsia"/>
+              </w:rPr>
+              <w:t>：</w:t>
+            </w:r>
+            <w:r>
+              <w:rPr>
                 <w:rFonts w:ascii="楷体" w:eastAsia="楷体" w:hAnsi="楷体" w:hint="eastAsia"/>
                 <w:sz w:val="24"/>
                 <w:szCs w:val="21"/>
               </w:rPr>
-              <w:t>捷信金融通过联合多家商业银行，开展联合消费贷款业务，进一步扩展用户和业务量，该项目以捷信数据仓库平台为基础，通过业务分析、数据解释、接口规范化，达到捷信联合贷业务数据与各商业银行互通的目的。</w:t>
+              <w:t>捷信金融通过联合多家商业银行，开展联合消费贷款业务，进一步</w:t>
+            </w:r>
+            <w:r>
+              <w:rPr>
+                <w:rFonts w:ascii="楷体" w:eastAsia="楷体" w:hAnsi="楷体" w:hint="eastAsia"/>
+                <w:sz w:val="24"/>
+                <w:szCs w:val="21"/>
+              </w:rPr>
+              <w:t>扩展用户和业务量，该项目以捷信数据仓库平台为基础，通过业务分析、数据解释、接口规范化，达到捷信联合贷业务数据与各商业银行互通的目的。</w:t>
             </w:r>
           </w:p>
-        </w:tc>
-      </w:tr>
-      <w:tr>
-        <w:trPr>
-          <w:trHeight w:val="321"/>
-        </w:trPr>
-        <w:tc>
-          <w:tcPr>
-            <w:tcW w:w="4148" w:type="dxa"/>
-          </w:tcPr>
-          <w:p>
-            <w:r>
-              <w:rPr>
-                <w:rFonts w:hint="eastAsia"/>
-              </w:rPr>
-              <w:t>项目职责</w:t>
-            </w:r>
-            <w:r>
-              <w:rPr>
-                <w:rFonts w:hint="eastAsia"/>
-              </w:rPr>
-              <w:t>：</w:t>
-            </w:r>
-          </w:p>
-        </w:tc>
-        <w:tc>
-          <w:tcPr>
-            <w:tcW w:w="4148" w:type="dxa"/>
-          </w:tcPr>
-          <w:p/>
         </w:tc>
       </w:tr>
       <w:tr>
@@ -6649,8 +6534,10 @@
           </w:tcPr>
           <w:p>
             <w:pPr>
-              <w:spacing w:line="312" w:lineRule="auto"/>
-              <w:ind w:leftChars="200" w:left="420"/>
+              <w:wordWrap w:val="0"/>
+              <w:adjustRightInd w:val="0"/>
+              <w:snapToGrid w:val="0"/>
+              <w:jc w:val="left"/>
               <w:rPr>
                 <w:rFonts w:ascii="楷体" w:eastAsia="楷体" w:hAnsi="楷体"/>
                 <w:sz w:val="24"/>
@@ -6659,6 +6546,19 @@
             </w:pPr>
             <w:r>
               <w:rPr>
+                <w:rFonts w:hint="eastAsia"/>
+                <w:b/>
+              </w:rPr>
+              <w:t>项目职责</w:t>
+            </w:r>
+            <w:r>
+              <w:rPr>
+                <w:rFonts w:hint="eastAsia"/>
+              </w:rPr>
+              <w:t>：</w:t>
+            </w:r>
+            <w:r>
+              <w:rPr>
                 <w:rFonts w:ascii="楷体" w:eastAsia="楷体" w:hAnsi="楷体" w:hint="eastAsia"/>
                 <w:sz w:val="24"/>
                 <w:szCs w:val="21"/>
@@ -6674,36 +6574,6 @@
               <w:t>过数据导入、业务逻辑分析、统一数据接口，确保项目按计划顺利完成。</w:t>
             </w:r>
           </w:p>
-        </w:tc>
-      </w:tr>
-      <w:tr>
-        <w:trPr>
-          <w:trHeight w:val="233"/>
-        </w:trPr>
-        <w:tc>
-          <w:tcPr>
-            <w:tcW w:w="4148" w:type="dxa"/>
-          </w:tcPr>
-          <w:p>
-            <w:r>
-              <w:rPr>
-                <w:rFonts w:hint="eastAsia"/>
-              </w:rPr>
-              <w:t>项目业绩</w:t>
-            </w:r>
-            <w:r>
-              <w:rPr>
-                <w:rFonts w:hint="eastAsia"/>
-              </w:rPr>
-              <w:t>：</w:t>
-            </w:r>
-          </w:p>
-        </w:tc>
-        <w:tc>
-          <w:tcPr>
-            <w:tcW w:w="4148" w:type="dxa"/>
-          </w:tcPr>
-          <w:p/>
         </w:tc>
       </w:tr>
       <w:tr>
@@ -6714,8 +6584,24 @@
           </w:tcPr>
           <w:p>
             <w:pPr>
-              <w:ind w:leftChars="200" w:left="420"/>
+              <w:wordWrap w:val="0"/>
+              <w:adjustRightInd w:val="0"/>
+              <w:snapToGrid w:val="0"/>
+              <w:jc w:val="left"/>
             </w:pPr>
+            <w:r>
+              <w:rPr>
+                <w:rFonts w:hint="eastAsia"/>
+                <w:b/>
+              </w:rPr>
+              <w:t>项目业绩</w:t>
+            </w:r>
+            <w:r>
+              <w:rPr>
+                <w:rFonts w:hint="eastAsia"/>
+              </w:rPr>
+              <w:t>：</w:t>
+            </w:r>
             <w:r>
               <w:rPr>
                 <w:rFonts w:ascii="楷体" w:eastAsia="楷体" w:hAnsi="楷体" w:hint="eastAsia"/>
@@ -7169,6 +7055,7 @@
                 <w:sz w:val="24"/>
                 <w:szCs w:val="21"/>
               </w:rPr>
+              <w:lastRenderedPageBreak/>
               <w:t>2015年C</w:t>
             </w:r>
             <w:r>
@@ -7185,16 +7072,7 @@
                 <w:sz w:val="24"/>
                 <w:szCs w:val="21"/>
               </w:rPr>
-              <w:t>数据仓库数据库正式启用，原有数据库业务继续保持执行，但需逐步迁移至新数据仓库，由于数据仓库数据存储形式及框架较旧数据库规范及性能提升明显，业务应用需要进行必要的调整甚至重新设计，开发。 并根据性能</w:t>
-            </w:r>
-            <w:r>
-              <w:rPr>
-                <w:rFonts w:ascii="楷体" w:eastAsia="楷体" w:hAnsi="楷体" w:hint="eastAsia"/>
-                <w:sz w:val="24"/>
-                <w:szCs w:val="21"/>
-              </w:rPr>
-              <w:lastRenderedPageBreak/>
-              <w:t>优先选择最佳数据源。 旧库业务逐渐下线，直至全部业务迁移，完成数据库下线</w:t>
+              <w:t>数据仓库数据库正式启用，原有数据库业务继续保持执行，但需逐步迁移至新数据仓库，由于数据仓库数据存储形式及框架较旧数据库规范及性能提升明显，业务应用需要进行必要的调整甚至重新设计，开发。 并根据性能优先选择最佳数据源。 旧库业务逐渐下线，直至全部业务迁移，完成数据库下线</w:t>
             </w:r>
           </w:p>
         </w:tc>
@@ -7209,7 +7087,6 @@
               <w:rPr>
                 <w:rFonts w:hint="eastAsia"/>
               </w:rPr>
-              <w:lastRenderedPageBreak/>
               <w:t>项目职责：</w:t>
             </w:r>
           </w:p>
@@ -7734,6 +7611,7 @@
                 <w:sz w:val="24"/>
                 <w:szCs w:val="21"/>
               </w:rPr>
+              <w:lastRenderedPageBreak/>
               <w:t>基于CRM</w:t>
             </w:r>
             <w:r>
@@ -7909,8 +7787,6 @@
         </w:tc>
       </w:tr>
     </w:tbl>
-    <w:p/>
-    <w:p/>
     <w:p/>
     <w:p>
       <w:r>
@@ -10067,13 +9943,13 @@
               </wp:inline>
             </w:drawing>
           </mc:Choice>
-          <mc:Fallback xmlns:w16se="http://schemas.microsoft.com/office/word/2015/wordml/symex" xmlns:w16cid="http://schemas.microsoft.com/office/word/2016/wordml/cid" xmlns:am3d="http://schemas.microsoft.com/office/drawing/2017/model3d" xmlns:aink="http://schemas.microsoft.com/office/drawing/2016/ink" xmlns:cx8="http://schemas.microsoft.com/office/drawing/2016/5/14/chartex" xmlns:cx7="http://schemas.microsoft.com/office/drawing/2016/5/13/chartex" xmlns:cx6="http://schemas.microsoft.com/office/drawing/2016/5/12/chartex" xmlns:cx5="http://schemas.microsoft.com/office/drawing/2016/5/11/chartex" xmlns:cx4="http://schemas.microsoft.com/office/drawing/2016/5/10/chartex" xmlns:cx3="http://schemas.microsoft.com/office/drawing/2016/5/9/chartex" xmlns:cx2="http://schemas.microsoft.com/office/drawing/2015/10/21/chartex" xmlns:cx1="http://schemas.microsoft.com/office/drawing/2015/9/8/chartex" xmlns:cx="http://schemas.microsoft.com/office/drawing/2014/chartex">
+          <mc:Fallback>
             <w:pict>
-              <v:group w14:anchorId="38FA3223" id="Education in circle icon" o:spid="_x0000_s1026" alt="Education icon" style="width:21.6pt;height:21.6pt;mso-position-horizontal-relative:char;mso-position-vertical-relative:line" coordsize="171,171" o:gfxdata="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">
-                <v:shape id="Education icon circle" o:spid="_x0000_s1027" alt="Education icon circle" style="position:absolute;width:171;height:171;visibility:visible;mso-wrap-style:square;v-text-anchor:top" coordsize="3246,3246" o:gfxdata="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" path="m1623,r102,3l1826,13r99,15l2023,49r94,28l2210,109r89,38l2386,190r83,49l2551,291r77,57l2701,410r70,65l2836,545r62,73l2955,695r52,82l3056,860r43,87l3137,1036r32,93l3197,1223r21,98l3233,1420r10,101l3246,1623r-3,102l3233,1826r-15,100l3197,2023r-28,94l3137,2210r-38,89l3056,2386r-49,84l2955,2551r-57,77l2836,2701r-65,70l2701,2836r-73,62l2551,2955r-82,53l2386,3056r-87,43l2210,3137r-93,32l2023,3197r-98,21l1826,3233r-101,10l1623,3246r-102,-3l1420,3233r-100,-15l1223,3197r-94,-28l1036,3137r-89,-38l860,3056r-84,-48l695,2955r-77,-57l545,2836r-70,-65l410,2701r-62,-73l291,2551r-53,-81l190,2386r-43,-87l109,2210,77,2117,49,2023,28,1926,13,1826,3,1725,,1623,3,1521,13,1420r15,-99l49,1223r28,-94l109,1036r38,-89l190,860r48,-83l291,695r57,-77l410,545r65,-70l545,410r73,-62l695,291r81,-52l860,190r87,-43l1036,109r93,-32l1223,49r97,-21l1420,13,1521,3,1623,xe" fillcolor="#4472c4 [3204]" stroked="f" strokeweight="0">
+              <v:group id="Education in circle icon" o:spid="_x0000_s1026" alt="Education icon" style="width:21.6pt;height:21.6pt;mso-position-horizontal-relative:char;mso-position-vertical-relative:line" coordsize="171,171" o:gfxdata="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">
+                <v:shape id="Education icon circle" o:spid="_x0000_s1027" alt="Education icon circle" style="position:absolute;width:171;height:171;visibility:visible;mso-wrap-style:square;v-text-anchor:top" coordsize="3246,3246" o:gfxdata="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" path="m1623,r102,3l1826,13r99,15l2023,49r94,28l2210,109r89,38l2386,190r83,49l2551,291r77,57l2701,410r70,65l2836,545r62,73l2955,695r52,82l3056,860r43,87l3137,1036r32,93l3197,1223r21,98l3233,1420r10,101l3246,1623r-3,102l3233,1826r-15,100l3197,2023r-28,94l3137,2210r-38,89l3056,2386r-49,84l2955,2551r-57,77l2836,2701r-65,70l2701,2836r-73,62l2551,2955r-82,53l2386,3056r-87,43l2210,3137r-93,32l2023,3197r-98,21l1826,3233r-101,10l1623,3246r-102,-3l1420,3233r-100,-15l1223,3197r-94,-28l1036,3137r-89,-38l860,3056r-84,-48l695,2955r-77,-57l545,2836r-70,-65l410,2701r-62,-73l291,2551r-53,-81l190,2386r-43,-87l109,2210,77,2117,49,2023,28,1926,13,1826,3,1725,,1623,3,1521,13,1420r15,-99l49,1223r28,-94l109,1036r38,-89l190,860r48,-83l291,695r57,-77l410,545r65,-70l545,410r73,-62l695,291r81,-52l860,190r87,-43l1036,109r93,-32l1223,49r97,-21l1420,13,1521,3,1623,xe" fillcolor="#4472c4 [3204]" stroked="f" strokeweight="0">
                   <v:path arrowok="t" o:connecttype="custom" o:connectlocs="91,0;101,1;112,4;121,8;130,13;138,18;146,25;153,33;158,41;163,50;167,59;170,70;171,80;171,91;170,101;167,112;163,121;158,130;153,138;146,146;138,153;130,158;121,163;112,167;101,170;91,171;80,171;70,170;59,167;50,163;41,158;33,153;25,146;18,138;13,130;8,121;4,112;1,101;0,91;0,80;1,70;4,59;8,50;13,41;18,33;25,25;33,18;41,13;50,8;59,4;70,1;80,0" o:connectangles="0,0,0,0,0,0,0,0,0,0,0,0,0,0,0,0,0,0,0,0,0,0,0,0,0,0,0,0,0,0,0,0,0,0,0,0,0,0,0,0,0,0,0,0,0,0,0,0,0,0,0,0"/>
                 </v:shape>
-                <v:shape id="Education icon symbol" o:spid="_x0000_s1028" alt="Education icon symbol" style="position:absolute;left:40;top:57;width:94;height:56;visibility:visible;mso-wrap-style:square;v-text-anchor:top" coordsize="1789,1079" o:gfxdata="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" path="m123,777r-5,2l112,786r-8,12l95,813r-8,19l80,855r-5,26l166,881r-4,-29l155,828r-7,-19l140,793r-7,-10l127,778r-4,-1xm1400,502r-148,47l1107,594,962,636r-30,6l900,645r-32,-2l838,637,693,594,548,549,401,503r-1,6l400,520r,18l399,560r,25l398,613r,30l397,673r,29l397,730r,26l397,778r-1,17l396,809r,6l398,838r2,19l404,874r6,13l419,898r13,9l448,914r55,17l554,946r46,13l644,971r41,10l723,989r36,7l793,1001r34,3l861,1006r33,l929,1004r35,-4l1001,995r40,-7l1083,979r45,-11l1178,956r53,-15l1289,925r63,-18l1362,903r10,-7l1382,886r8,-10l1395,865r3,-10l1400,739r,-117l1400,502xm898,74r-34,1l831,78r-31,5l772,90r-37,10l696,111r-41,12l611,136r-45,14l521,164r-46,14l430,193r-45,14l342,221r-41,14l261,249r-37,12l191,272r-30,11l135,291r-20,8l99,305r-7,4l90,313r,5l92,323r2,2l109,330r20,7l154,346r29,10l216,367r36,12l291,391r41,14l375,419r44,14l465,447r45,15l556,476r45,14l646,503r42,13l729,528r38,10l802,548r38,8l880,560r41,l961,555r39,-8l1032,538r34,-9l1103,518r39,-11l1183,495r42,-13l1267,469r43,-13l1353,443r42,-13l1436,417r40,-12l1515,392r36,-11l1585,370r31,-10l1644,351r24,-8l1688,337r16,-5l1715,328r6,-2l1723,322r1,-3l1724,316r-2,-3l1721,310r-8,-2l1702,304r-16,-6l1665,292r-24,-8l1612,274r-31,-10l1546,253r-37,-12l1470,229r-40,-13l1388,203r-43,-13l1302,177r-43,-14l1217,150r-42,-12l1133,126r-39,-12l1057,104,1022,94,990,85,962,79,930,76,898,74xm877,r45,1l964,6r40,9l1035,23r35,10l1106,44r39,11l1186,67r41,13l1269,92r42,13l1353,118r41,13l1435,144r39,13l1512,169r36,11l1581,191r30,9l1638,209r23,7l1680,223r14,4l1704,231r4,1l1727,239r16,9l1758,257r13,11l1780,282r7,15l1789,316r-1,17l1785,348r-6,13l1770,372r-12,10l1740,392r-24,9l1651,423r-66,22l1519,464r-17,5l1489,476r-9,9l1473,496r-3,15l1469,528r2,317l1471,862r-2,17l1465,895r-7,15l1448,924r-14,14l1416,950r-22,11l1366,971r-63,18l1245,1006r-52,15l1144,1034r-45,12l1058,1056r-38,8l984,1070r-34,5l917,1078r-32,1l854,1078r-32,-2l789,1072r-34,-5l719,1059r-38,-9l641,1040r-45,-13l548,1013,495,998,438,980,411,970,387,957,367,941,351,922,339,900r-7,-25l328,846r1,-32l329,810r,-10l329,783r,-20l329,739r,-26l330,686r,-28l330,631r1,-26l331,581r1,-19l332,546r,-10l332,533r-1,-19l328,498r-7,-12l310,477r-14,-8l279,464,242,454,201,441,156,428r,21l156,473r1,25l157,523r,25l157,571r,21l158,610r,13l158,632r,3l160,650r4,14l171,679r7,14l185,706r6,11l197,725r3,5l220,772r13,43l240,859r3,45l241,951r-44,l149,951,2,951,1,920,,888,2,857,6,825r8,-32l27,763,45,733,58,714,69,697r7,-18l82,658r3,-24l85,631r,-10l85,606r,-18l85,566r,-22l85,520r,-21l85,478r,-16l85,449r,-7l84,433,82,423,79,413,73,403r-9,-8l46,384,32,371,21,357,14,341,11,324r3,-20l21,287,31,272,45,259,60,248r17,-9l93,232r28,-9l154,212r37,-13l231,186r43,-14l319,157r47,-16l414,126r49,-16l510,95,557,81,602,67,646,53,686,41,722,31r32,-9l781,15,830,5,877,xe" fillcolor="white [3212]" stroked="f" strokeweight="0">
+                <v:shape id="Education icon symbol" o:spid="_x0000_s1028" alt="Education icon symbol" style="position:absolute;left:40;top:57;width:94;height:56;visibility:visible;mso-wrap-style:square;v-text-anchor:top" coordsize="1789,1079" o:gfxdata="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" path="m123,777r-5,2l112,786r-8,12l95,813r-8,19l80,855r-5,26l166,881r-4,-29l155,828r-7,-19l140,793r-7,-10l127,778r-4,-1xm1400,502r-148,47l1107,594,962,636r-30,6l900,645r-32,-2l838,637,693,594,548,549,401,503r-1,6l400,520r,18l399,560r,25l398,613r,30l397,673r,29l397,730r,26l397,778r-1,17l396,809r,6l398,838r2,19l404,874r6,13l419,898r13,9l448,914r55,17l554,946r46,13l644,971r41,10l723,989r36,7l793,1001r34,3l861,1006r33,l929,1004r35,-4l1001,995r40,-7l1083,979r45,-11l1178,956r53,-15l1289,925r63,-18l1362,903r10,-7l1382,886r8,-10l1395,865r3,-10l1400,739r,-117l1400,502xm898,74r-34,1l831,78r-31,5l772,90r-37,10l696,111r-41,12l611,136r-45,14l521,164r-46,14l430,193r-45,14l342,221r-41,14l261,249r-37,12l191,272r-30,11l135,291r-20,8l99,305r-7,4l90,313r,5l92,323r2,2l109,330r20,7l154,346r29,10l216,367r36,12l291,391r41,14l375,419r44,14l465,447r45,15l556,476r45,14l646,503r42,13l729,528r38,10l802,548r38,8l880,560r41,l961,555r39,-8l1032,538r34,-9l1103,518r39,-11l1183,495r42,-13l1267,469r43,-13l1353,443r42,-13l1436,417r40,-12l1515,392r36,-11l1585,370r31,-10l1644,351r24,-8l1688,337r16,-5l1715,328r6,-2l1723,322r1,-3l1724,316r-2,-3l1721,310r-8,-2l1702,304r-16,-6l1665,292r-24,-8l1612,274r-31,-10l1546,253r-37,-12l1470,229r-40,-13l1388,203r-43,-13l1302,177r-43,-14l1217,150r-42,-12l1133,126r-39,-12l1057,104,1022,94,990,85,962,79,930,76,898,74xm877,r45,1l964,6r40,9l1035,23r35,10l1106,44r39,11l1186,67r41,13l1269,92r42,13l1353,118r41,13l1435,144r39,13l1512,169r36,11l1581,191r30,9l1638,209r23,7l1680,223r14,4l1704,231r4,1l1727,239r16,9l1758,257r13,11l1780,282r7,15l1789,316r-1,17l1785,348r-6,13l1770,372r-12,10l1740,392r-24,9l1651,423r-66,22l1519,464r-17,5l1489,476r-9,9l1473,496r-3,15l1469,528r2,317l1471,862r-2,17l1465,895r-7,15l1448,924r-14,14l1416,950r-22,11l1366,971r-63,18l1245,1006r-52,15l1144,1034r-45,12l1058,1056r-38,8l984,1070r-34,5l917,1078r-32,1l854,1078r-32,-2l789,1072r-34,-5l719,1059r-38,-9l641,1040r-45,-13l548,1013,495,998,438,980,411,970,387,957,367,941,351,922,339,900r-7,-25l328,846r1,-32l329,810r,-10l329,783r,-20l329,739r,-26l330,686r,-28l330,631r1,-26l331,581r1,-19l332,546r,-10l332,533r-1,-19l328,498r-7,-12l310,477r-14,-8l279,464,242,454,201,441,156,428r,21l156,473r1,25l157,523r,25l157,571r,21l158,610r,13l158,632r,3l160,650r4,14l171,679r7,14l185,706r6,11l197,725r3,5l220,772r13,43l240,859r3,45l241,951r-44,l149,951,2,951,1,920,,888,2,857,6,825r8,-32l27,763,45,733,58,714,69,697r7,-18l82,658r3,-24l85,631r,-10l85,606r,-18l85,566r,-22l85,520r,-21l85,478r,-16l85,449r,-7l84,433,82,423,79,413,73,403r-9,-8l46,384,32,371,21,357,14,341,11,324r3,-20l21,287,31,272,45,259,60,248r17,-9l93,232r28,-9l154,212r37,-13l231,186r43,-14l319,157r47,-16l414,126r49,-16l510,95,557,81,602,67,646,53,686,41,722,31r32,-9l781,15,830,5,877,xe" fillcolor="#c7edcc [3212]" stroked="f" strokeweight="0">
                   <v:path arrowok="t" o:connecttype="custom" o:connectlocs="5,43;8,42;66,28;44,33;21,28;21,36;21,42;23,47;36,51;47,52;59,50;72,47;74,32;41,5;27,9;14,13;5,16;6,17;15,20;29,25;42,28;54,28;67,24;80,20;89,17;91,16;87,15;77,12;64,8;52,4;51,0;62,3;75,7;86,11;91,12;94,16;91,20;78,25;77,45;74,49;60,54;48,56;38,55;23,51;17,45;17,40;17,31;17,27;13,24;8,27;8,33;10,37;13,45;0,48;2,38;4,33;4,27;4,22;2,19;2,14;8,11;22,7;36,2" o:connectangles="0,0,0,0,0,0,0,0,0,0,0,0,0,0,0,0,0,0,0,0,0,0,0,0,0,0,0,0,0,0,0,0,0,0,0,0,0,0,0,0,0,0,0,0,0,0,0,0,0,0,0,0,0,0,0,0,0,0,0,0,0,0,0"/>
                   <o:lock v:ext="edit" verticies="t"/>
                 </v:shape>
@@ -10126,8 +10002,15 @@
                 <w:color w:val="7B55A1"/>
                 <w:sz w:val="28"/>
               </w:rPr>
-              <w:lastRenderedPageBreak/>
-              <w:t>商业信息及技术管理本科</w:t>
+              <w:t>商业信息</w:t>
+            </w:r>
+            <w:r>
+              <w:rPr>
+                <w:rFonts w:hint="eastAsia"/>
+                <w:color w:val="7B55A1"/>
+                <w:sz w:val="28"/>
+              </w:rPr>
+              <w:t>技术管理</w:t>
             </w:r>
           </w:p>
         </w:tc>
@@ -13085,23 +12968,23 @@
               </wp:inline>
             </w:drawing>
           </mc:Choice>
-          <mc:Fallback xmlns:w16se="http://schemas.microsoft.com/office/word/2015/wordml/symex" xmlns:w16cid="http://schemas.microsoft.com/office/word/2016/wordml/cid" xmlns:am3d="http://schemas.microsoft.com/office/drawing/2017/model3d" xmlns:aink="http://schemas.microsoft.com/office/drawing/2016/ink" xmlns:cx8="http://schemas.microsoft.com/office/drawing/2016/5/14/chartex" xmlns:cx7="http://schemas.microsoft.com/office/drawing/2016/5/13/chartex" xmlns:cx6="http://schemas.microsoft.com/office/drawing/2016/5/12/chartex" xmlns:cx5="http://schemas.microsoft.com/office/drawing/2016/5/11/chartex" xmlns:cx4="http://schemas.microsoft.com/office/drawing/2016/5/10/chartex" xmlns:cx3="http://schemas.microsoft.com/office/drawing/2016/5/9/chartex" xmlns:cx2="http://schemas.microsoft.com/office/drawing/2015/10/21/chartex" xmlns:cx1="http://schemas.microsoft.com/office/drawing/2015/9/8/chartex" xmlns:cx="http://schemas.microsoft.com/office/drawing/2014/chartex">
+          <mc:Fallback>
             <w:pict>
-              <v:group w14:anchorId="18E243BB" id="Skills in circle icon" o:spid="_x0000_s1026" alt="Skills icon" style="width:21.6pt;height:21.6pt;mso-position-horizontal-relative:char;mso-position-vertical-relative:line" coordsize="171,171" o:gfxdata="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">
-                <v:shape id="Skills icon circle" o:spid="_x0000_s1027" alt="Skills icon circle" style="position:absolute;width:171;height:171;visibility:visible;mso-wrap-style:square;v-text-anchor:top" coordsize="3246,3246" o:gfxdata="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" path="m1623,r102,3l1826,13r99,15l2023,49r94,28l2210,109r89,38l2386,190r83,49l2551,291r77,57l2701,410r70,65l2836,545r62,73l2955,695r52,82l3056,860r43,87l3137,1036r32,93l3197,1223r21,98l3233,1420r10,101l3246,1623r-3,102l3233,1826r-15,100l3197,2023r-28,94l3137,2210r-38,89l3056,2386r-49,84l2955,2551r-57,77l2836,2701r-65,70l2701,2836r-73,62l2551,2955r-82,53l2386,3056r-87,43l2210,3137r-93,32l2023,3197r-98,21l1826,3233r-101,10l1623,3246r-102,-3l1420,3233r-100,-15l1223,3197r-94,-28l1036,3137r-89,-38l860,3056r-84,-48l695,2955r-77,-57l545,2836r-70,-65l410,2701r-62,-73l291,2551r-53,-81l190,2386r-43,-87l109,2210,77,2117,49,2023,28,1926,13,1826,3,1725,,1623,3,1521,13,1420r15,-99l49,1223r28,-94l109,1036r38,-89l190,860r48,-83l291,695r57,-77l410,545r65,-70l545,410r73,-62l695,291r81,-52l860,190r87,-43l1036,109r93,-32l1223,49r97,-21l1420,13,1521,3,1623,xe" fillcolor="#4472c4 [3204]" stroked="f" strokeweight="0">
+              <v:group id="Skills in circle icon" o:spid="_x0000_s1026" alt="Skills icon" style="width:21.6pt;height:21.6pt;mso-position-horizontal-relative:char;mso-position-vertical-relative:line" coordsize="171,171" o:gfxdata="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">
+                <v:shape id="Skills icon circle" o:spid="_x0000_s1027" alt="Skills icon circle" style="position:absolute;width:171;height:171;visibility:visible;mso-wrap-style:square;v-text-anchor:top" coordsize="3246,3246" o:gfxdata="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" path="m1623,r102,3l1826,13r99,15l2023,49r94,28l2210,109r89,38l2386,190r83,49l2551,291r77,57l2701,410r70,65l2836,545r62,73l2955,695r52,82l3056,860r43,87l3137,1036r32,93l3197,1223r21,98l3233,1420r10,101l3246,1623r-3,102l3233,1826r-15,100l3197,2023r-28,94l3137,2210r-38,89l3056,2386r-49,84l2955,2551r-57,77l2836,2701r-65,70l2701,2836r-73,62l2551,2955r-82,53l2386,3056r-87,43l2210,3137r-93,32l2023,3197r-98,21l1826,3233r-101,10l1623,3246r-102,-3l1420,3233r-100,-15l1223,3197r-94,-28l1036,3137r-89,-38l860,3056r-84,-48l695,2955r-77,-57l545,2836r-70,-65l410,2701r-62,-73l291,2551r-53,-81l190,2386r-43,-87l109,2210,77,2117,49,2023,28,1926,13,1826,3,1725,,1623,3,1521,13,1420r15,-99l49,1223r28,-94l109,1036r38,-89l190,860r48,-83l291,695r57,-77l410,545r65,-70l545,410r73,-62l695,291r81,-52l860,190r87,-43l1036,109r93,-32l1223,49r97,-21l1420,13,1521,3,1623,xe" fillcolor="#4472c4 [3204]" stroked="f" strokeweight="0">
                   <v:path arrowok="t" o:connecttype="custom" o:connectlocs="91,0;101,1;112,4;121,8;130,13;138,18;146,25;153,33;158,41;163,50;167,59;170,70;171,80;171,91;170,101;167,112;163,121;158,130;153,138;146,146;138,153;130,158;121,163;112,167;101,170;91,171;80,171;70,170;59,167;50,163;41,158;33,153;25,146;18,138;13,130;8,121;4,112;1,101;0,91;0,80;1,70;4,59;8,50;13,41;18,33;25,25;33,18;41,13;50,8;59,4;70,1;80,0" o:connectangles="0,0,0,0,0,0,0,0,0,0,0,0,0,0,0,0,0,0,0,0,0,0,0,0,0,0,0,0,0,0,0,0,0,0,0,0,0,0,0,0,0,0,0,0,0,0,0,0,0,0,0,0"/>
                 </v:shape>
-                <v:shape id="Skills icon symbol part 1" o:spid="_x0000_s1028" alt="Skills icon symbol part 1" style="position:absolute;left:109;top:111;width:4;height:4;visibility:visible;mso-wrap-style:square;v-text-anchor:top" coordsize="70,70" o:gfxdata="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" path="m35,l49,2r11,8l67,21r3,14l67,48,60,60,49,67,35,70,21,67,10,60,3,48,,35,3,21,10,10,21,2,35,xe" fillcolor="white [3212]" stroked="f" strokeweight="0">
+                <v:shape id="Skills icon symbol part 1" o:spid="_x0000_s1028" alt="Skills icon symbol part 1" style="position:absolute;left:109;top:111;width:4;height:4;visibility:visible;mso-wrap-style:square;v-text-anchor:top" coordsize="70,70" o:gfxdata="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" path="m35,l49,2r11,8l67,21r3,14l67,48,60,60,49,67,35,70,21,67,10,60,3,48,,35,3,21,10,10,21,2,35,xe" fillcolor="#c7edcc [3212]" stroked="f" strokeweight="0">
                   <v:path arrowok="t" o:connecttype="custom" o:connectlocs="2,0;3,0;3,1;4,1;4,2;4,3;3,3;3,4;2,4;1,4;1,3;0,3;0,2;0,1;1,1;1,0;2,0" o:connectangles="0,0,0,0,0,0,0,0,0,0,0,0,0,0,0,0,0"/>
                 </v:shape>
-                <v:shape id="Skills icon symbol part 2" o:spid="_x0000_s1029" alt="Skills icon symbol part 2" style="position:absolute;left:49;top:51;width:72;height:71;visibility:visible;mso-wrap-style:square;v-text-anchor:top" coordsize="1362,1356" o:gfxdata="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" path="m342,68r58,60l424,155r20,26l457,205r8,24l468,252r-1,22l461,296r-11,23l435,341r-18,25l395,390r-25,26l342,439r-28,17l285,466r-29,4l232,467r-23,-6l188,452,169,441,151,429,136,416,122,403,70,352r6,31l87,413r14,29l121,471r23,25l170,517r28,17l228,545r31,7l301,558r40,11l379,583r36,18l450,624r34,26l517,681,685,852r170,170l1026,1189r42,41l1091,1251r22,16l1135,1279r20,7l1175,1288r23,-3l1221,1276r24,-16l1258,1249r13,-14l1282,1219r8,-18l1294,1180r-2,-24l1284,1131r-14,-25l1249,1082,1108,939,965,796,804,635,645,473,627,453,609,428,593,400,579,369r-9,-35l566,300r-4,-37l553,228,540,195,522,165,500,139,474,116,445,97,412,83,378,73,342,68xm327,r41,3l407,10r38,12l480,39r32,21l541,84r26,28l589,144r18,35l620,216r9,40l633,298r3,23l642,343r10,24l664,389r14,20l693,426,894,629r203,202l1298,1035r24,28l1341,1092r12,30l1360,1152r2,30l1357,1211r-9,28l1332,1265r-20,26l1286,1314r-27,18l1231,1345r-28,8l1175,1356r-30,-3l1114,1343r-31,-15l1052,1306r-32,-28l835,1097,651,914,468,729,442,703,413,681,385,662,355,646,323,634r-34,-9l252,619r-38,-8l178,599,145,581,114,560,86,534,62,505,41,474,24,440,12,404,4,366,,327,2,289,9,250,22,212r50,48l121,307r48,46l188,371r18,14l223,394r17,6l256,402r16,-2l289,393r17,-10l323,368r22,-24l363,325r15,-18l389,291r7,-15l400,263r,-14l397,236r-6,-14l381,208,368,192,352,175,303,125,254,75,204,23,246,10,287,3,327,xe" fillcolor="white [3212]" stroked="f" strokeweight="0">
+                <v:shape id="Skills icon symbol part 2" o:spid="_x0000_s1029" alt="Skills icon symbol part 2" style="position:absolute;left:49;top:51;width:72;height:71;visibility:visible;mso-wrap-style:square;v-text-anchor:top" coordsize="1362,1356" o:gfxdata="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" path="m342,68r58,60l424,155r20,26l457,205r8,24l468,252r-1,22l461,296r-11,23l435,341r-18,25l395,390r-25,26l342,439r-28,17l285,466r-29,4l232,467r-23,-6l188,452,169,441,151,429,136,416,122,403,70,352r6,31l87,413r14,29l121,471r23,25l170,517r28,17l228,545r31,7l301,558r40,11l379,583r36,18l450,624r34,26l517,681,685,852r170,170l1026,1189r42,41l1091,1251r22,16l1135,1279r20,7l1175,1288r23,-3l1221,1276r24,-16l1258,1249r13,-14l1282,1219r8,-18l1294,1180r-2,-24l1284,1131r-14,-25l1249,1082,1108,939,965,796,804,635,645,473,627,453,609,428,593,400,579,369r-9,-35l566,300r-4,-37l553,228,540,195,522,165,500,139,474,116,445,97,412,83,378,73,342,68xm327,r41,3l407,10r38,12l480,39r32,21l541,84r26,28l589,144r18,35l620,216r9,40l633,298r3,23l642,343r10,24l664,389r14,20l693,426,894,629r203,202l1298,1035r24,28l1341,1092r12,30l1360,1152r2,30l1357,1211r-9,28l1332,1265r-20,26l1286,1314r-27,18l1231,1345r-28,8l1175,1356r-30,-3l1114,1343r-31,-15l1052,1306r-32,-28l835,1097,651,914,468,729,442,703,413,681,385,662,355,646,323,634r-34,-9l252,619r-38,-8l178,599,145,581,114,560,86,534,62,505,41,474,24,440,12,404,4,366,,327,2,289,9,250,22,212r50,48l121,307r48,46l188,371r18,14l223,394r17,6l256,402r16,-2l289,393r17,-10l323,368r22,-24l363,325r15,-18l389,291r7,-15l400,263r,-14l397,236r-6,-14l381,208,368,192,352,175,303,125,254,75,204,23,246,10,287,3,327,xe" fillcolor="#c7edcc [3212]" stroked="f" strokeweight="0">
                   <v:path arrowok="t" o:connecttype="custom" o:connectlocs="22,8;25,12;24,15;22,19;18,23;14,25;10,24;7,22;4,20;6,25;10,28;16,29;22,31;27,36;54,62;59,66;62,67;66,66;68,64;68,61;66,57;43,33;32,22;30,17;29,12;26,7;22,4;17,0;24,1;29,4;32,9;33,16;34,19;37,22;69,54;72,59;72,63;69,68;65,70;61,71;56,68;34,48;22,36;17,33;11,32;6,29;2,25;0,19;0,13;6,16;11,20;14,21;16,20;19,17;21,14;21,12;19,10;13,4;15,0" o:connectangles="0,0,0,0,0,0,0,0,0,0,0,0,0,0,0,0,0,0,0,0,0,0,0,0,0,0,0,0,0,0,0,0,0,0,0,0,0,0,0,0,0,0,0,0,0,0,0,0,0,0,0,0,0,0,0,0,0,0,0"/>
                   <o:lock v:ext="edit" verticies="t"/>
                 </v:shape>
-                <v:shape id="Skills icon symbol part 3" o:spid="_x0000_s1030" alt="Skills icon symbol part 3" style="position:absolute;left:89;top:49;width:34;height:34;visibility:visible;mso-wrap-style:square;v-text-anchor:top" coordsize="640,662" o:gfxdata="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" path="m451,r29,3l508,10r28,12l562,38r24,20l606,80r15,24l631,129r7,27l640,183r-2,28l632,239r-10,27l607,291r-19,25l576,329r-15,15l545,361r-19,19l506,401r-21,21l463,444r-22,22l418,488r-23,22l373,532r-22,21l330,573r-19,18l293,608r-16,16l263,637r-11,10l244,655r-5,5l237,662,182,610r1,-1l189,604r8,-8l208,585r14,-13l239,557r17,-17l276,521r20,-20l318,481r22,-22l363,437r23,-22l408,392r22,-22l451,349r20,-19l489,311r17,-17l520,279r12,-14l549,244r11,-23l565,198r,-24l560,152,550,131,534,112,519,99,503,89,485,81,466,76,447,74r-19,1l409,81r-18,9l374,104r-14,15l343,137r-18,21l305,181r-21,25l262,233r-23,27l216,288r-23,27l171,342r-21,27l130,393r-18,24l96,437,82,454,70,468r-9,10l,424r7,-8l17,404,30,388,45,370,61,350,80,328r20,-23l120,280r22,-26l164,228r22,-27l208,176r22,-25l252,127r19,-23l290,84,307,66,321,51,344,32,369,17,395,7,423,1,451,xe" fillcolor="white [3212]" stroked="f" strokeweight="0">
+                <v:shape id="Skills icon symbol part 3" o:spid="_x0000_s1030" alt="Skills icon symbol part 3" style="position:absolute;left:89;top:49;width:34;height:34;visibility:visible;mso-wrap-style:square;v-text-anchor:top" coordsize="640,662" o:gfxdata="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" path="m451,r29,3l508,10r28,12l562,38r24,20l606,80r15,24l631,129r7,27l640,183r-2,28l632,239r-10,27l607,291r-19,25l576,329r-15,15l545,361r-19,19l506,401r-21,21l463,444r-22,22l418,488r-23,22l373,532r-22,21l330,573r-19,18l293,608r-16,16l263,637r-11,10l244,655r-5,5l237,662,182,610r1,-1l189,604r8,-8l208,585r14,-13l239,557r17,-17l276,521r20,-20l318,481r22,-22l363,437r23,-22l408,392r22,-22l451,349r20,-19l489,311r17,-17l520,279r12,-14l549,244r11,-23l565,198r,-24l560,152,550,131,534,112,519,99,503,89,485,81,466,76,447,74r-19,1l409,81r-18,9l374,104r-14,15l343,137r-18,21l305,181r-21,25l262,233r-23,27l216,288r-23,27l171,342r-21,27l130,393r-18,24l96,437,82,454,70,468r-9,10l,424r7,-8l17,404,30,388,45,370,61,350,80,328r20,-23l120,280r22,-26l164,228r22,-27l208,176r22,-25l252,127r19,-23l290,84,307,66,321,51,344,32,369,17,395,7,423,1,451,xe" fillcolor="#c7edcc [3212]" stroked="f" strokeweight="0">
                   <v:path arrowok="t" o:connecttype="custom" o:connectlocs="26,0;28,1;31,3;33,5;34,8;34,11;33,14;31,16;30,18;28,20;26,22;23,24;21,26;19,28;17,30;15,32;13,33;13,34;10,31;10,31;11,30;13,29;15,27;17,25;19,22;22,20;24,18;26,16;28,14;29,13;30,10;30,8;28,6;27,5;25,4;23,4;21,5;19,6;17,8;15,11;13,13;10,16;8,19;6,21;4,23;3,25;0,21;2,20;3,18;5,16;8,13;10,10;12,8;14,5;16,3;18,2;21,0;24,0" o:connectangles="0,0,0,0,0,0,0,0,0,0,0,0,0,0,0,0,0,0,0,0,0,0,0,0,0,0,0,0,0,0,0,0,0,0,0,0,0,0,0,0,0,0,0,0,0,0,0,0,0,0,0,0,0,0,0,0,0,0"/>
                 </v:shape>
-                <v:shape id="Skills icon symbol part 4" o:spid="_x0000_s1031" alt="Skills icon symbol part 4" style="position:absolute;left:52;top:93;width:30;height:32;visibility:visible;mso-wrap-style:square;v-text-anchor:top" coordsize="578,601" o:gfxdata="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" path="m366,r58,58l232,281r-10,3l201,293r-19,14l164,325r-17,21l132,369r-13,25l106,420,96,446r-9,25l79,494r-6,21l69,533r8,l103,523r29,-12l161,497r30,-16l219,463r26,-18l268,425r18,-20l298,384r6,-21l306,349,519,146r59,60l376,387r-9,28l353,440r-18,24l314,485r-24,20l266,523r-25,15l216,552r-23,11l172,573r-19,7l139,586r-10,3l118,592r-14,3l88,598r-16,2l55,601r-15,l27,599,16,595r-6,-5l5,580,2,566,1,551,,535,1,520,2,505,4,494r1,-8l5,483r1,-2l8,473r4,-13l17,444r7,-19l33,403,43,380,55,356,69,331,84,307r18,-23l121,262r21,-19l165,228r24,-12l366,xe" fillcolor="white [3212]" stroked="f" strokeweight="0">
+                <v:shape id="Skills icon symbol part 4" o:spid="_x0000_s1031" alt="Skills icon symbol part 4" style="position:absolute;left:52;top:93;width:30;height:32;visibility:visible;mso-wrap-style:square;v-text-anchor:top" coordsize="578,601" o:gfxdata="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" path="m366,r58,58l232,281r-10,3l201,293r-19,14l164,325r-17,21l132,369r-13,25l106,420,96,446r-9,25l79,494r-6,21l69,533r8,l103,523r29,-12l161,497r30,-16l219,463r26,-18l268,425r18,-20l298,384r6,-21l306,349,519,146r59,60l376,387r-9,28l353,440r-18,24l314,485r-24,20l266,523r-25,15l216,552r-23,11l172,573r-19,7l139,586r-10,3l118,592r-14,3l88,598r-16,2l55,601r-15,l27,599,16,595r-6,-5l5,580,2,566,1,551,,535,1,520,2,505,4,494r1,-8l5,483r1,-2l8,473r4,-13l17,444r7,-19l33,403,43,380,55,356,69,331,84,307r18,-23l121,262r21,-19l165,228r24,-12l366,xe" fillcolor="#c7edcc [3212]" stroked="f" strokeweight="0">
                   <v:path arrowok="t" o:connecttype="custom" o:connectlocs="22,3;12,15;9,16;8,18;6,21;5,24;4,26;4,28;5,28;8,26;11,25;14,23;15,20;16,19;30,11;19,22;17,25;15,27;13,29;10,30;8,31;7,31;5,32;4,32;2,32;1,32;0,31;0,29;0,28;0,26;0,26;0,25;1,24;2,21;3,19;4,16;6,14;9,12;19,0" o:connectangles="0,0,0,0,0,0,0,0,0,0,0,0,0,0,0,0,0,0,0,0,0,0,0,0,0,0,0,0,0,0,0,0,0,0,0,0,0,0,0"/>
                 </v:shape>
                 <w10:anchorlock/>
@@ -13373,6 +13256,7 @@
                 <w:sz w:val="24"/>
                 <w:szCs w:val="21"/>
               </w:rPr>
+              <w:lastRenderedPageBreak/>
               <w:t>熟悉多种开发语言，框架及工具：</w:t>
             </w:r>
           </w:p>
@@ -13688,7 +13572,6 @@
                 <w:sz w:val="24"/>
                 <w:szCs w:val="21"/>
               </w:rPr>
-              <w:lastRenderedPageBreak/>
               <w:t>多年项目需求分析、实施经验</w:t>
             </w:r>
           </w:p>
@@ -13883,7 +13766,7 @@
 </file>
 
 <file path=word/numbering.xml><?xml version="1.0" encoding="utf-8"?>
-<w:numbering xmlns:wpc="http://schemas.microsoft.com/office/word/2010/wordprocessingCanvas" xmlns:mo="http://schemas.microsoft.com/office/mac/office/2008/main" xmlns:mc="http://schemas.openxmlformats.org/markup-compatibility/2006" xmlns:mv="urn:schemas-microsoft-com:mac:vml" xmlns:o="urn:schemas-microsoft-com:office:office" xmlns:r="http://schemas.openxmlformats.org/officeDocument/2006/relationships" xmlns:m="http://schemas.openxmlformats.org/officeDocument/2006/math" xmlns:v="urn:schemas-microsoft-com:vml" xmlns:wp14="http://schemas.microsoft.com/office/word/2010/wordprocessingDrawing" xmlns:wp="http://schemas.openxmlformats.org/drawingml/2006/wordprocessingDrawing" xmlns:w10="urn:schemas-microsoft-com:office:word" xmlns:w="http://schemas.openxmlformats.org/wordprocessingml/2006/main" xmlns:w14="http://schemas.microsoft.com/office/word/2010/wordml" xmlns:w15="http://schemas.microsoft.com/office/word/2012/wordml" xmlns:wpg="http://schemas.microsoft.com/office/word/2010/wordprocessingGroup" xmlns:wpi="http://schemas.microsoft.com/office/word/2010/wordprocessingInk" xmlns:wne="http://schemas.microsoft.com/office/word/2006/wordml" xmlns:wps="http://schemas.microsoft.com/office/word/2010/wordprocessingShape" mc:Ignorable="w14 w15 wp14">
+<w:numbering xmlns:wpc="http://schemas.microsoft.com/office/word/2010/wordprocessingCanvas" xmlns:mc="http://schemas.openxmlformats.org/markup-compatibility/2006" xmlns:o="urn:schemas-microsoft-com:office:office" xmlns:r="http://schemas.openxmlformats.org/officeDocument/2006/relationships" xmlns:m="http://schemas.openxmlformats.org/officeDocument/2006/math" xmlns:v="urn:schemas-microsoft-com:vml" xmlns:wp14="http://schemas.microsoft.com/office/word/2010/wordprocessingDrawing" xmlns:wp="http://schemas.openxmlformats.org/drawingml/2006/wordprocessingDrawing" xmlns:w10="urn:schemas-microsoft-com:office:word" xmlns:w="http://schemas.openxmlformats.org/wordprocessingml/2006/main" xmlns:w14="http://schemas.microsoft.com/office/word/2010/wordml" xmlns:wpg="http://schemas.microsoft.com/office/word/2010/wordprocessingGroup" xmlns:wpi="http://schemas.microsoft.com/office/word/2010/wordprocessingInk" xmlns:wne="http://schemas.microsoft.com/office/word/2006/wordml" xmlns:wps="http://schemas.microsoft.com/office/word/2010/wordprocessingShape" mc:Ignorable="w14 wp14">
   <w:abstractNum w:abstractNumId="0">
     <w:nsid w:val="00741E68"/>
     <w:multiLevelType w:val="multilevel"/>
@@ -14356,7 +14239,7 @@
 </file>
 
 <file path=word/styles.xml><?xml version="1.0" encoding="utf-8"?>
-<w:styles xmlns:mc="http://schemas.openxmlformats.org/markup-compatibility/2006" xmlns:r="http://schemas.openxmlformats.org/officeDocument/2006/relationships" xmlns:w="http://schemas.openxmlformats.org/wordprocessingml/2006/main" xmlns:w14="http://schemas.microsoft.com/office/word/2010/wordml" xmlns:w15="http://schemas.microsoft.com/office/word/2012/wordml" mc:Ignorable="w14 w15">
+<w:styles xmlns:mc="http://schemas.openxmlformats.org/markup-compatibility/2006" xmlns:r="http://schemas.openxmlformats.org/officeDocument/2006/relationships" xmlns:w="http://schemas.openxmlformats.org/wordprocessingml/2006/main" xmlns:w14="http://schemas.microsoft.com/office/word/2010/wordml" mc:Ignorable="w14">
   <w:docDefaults>
     <w:rPrDefault>
       <w:rPr>
@@ -14369,389 +14252,144 @@
     </w:rPrDefault>
     <w:pPrDefault/>
   </w:docDefaults>
-  <w:latentStyles w:defLockedState="0" w:defUIPriority="99" w:defSemiHidden="0" w:defUnhideWhenUsed="0" w:defQFormat="0" w:count="382">
-    <w:lsdException w:name="Normal" w:uiPriority="0" w:qFormat="1"/>
-    <w:lsdException w:name="heading 1" w:uiPriority="9" w:qFormat="1"/>
-    <w:lsdException w:name="heading 2" w:semiHidden="1" w:uiPriority="9" w:unhideWhenUsed="1" w:qFormat="1"/>
-    <w:lsdException w:name="heading 3" w:semiHidden="1" w:uiPriority="9" w:unhideWhenUsed="1" w:qFormat="1"/>
-    <w:lsdException w:name="heading 4" w:semiHidden="1" w:uiPriority="9" w:unhideWhenUsed="1" w:qFormat="1"/>
-    <w:lsdException w:name="heading 5" w:semiHidden="1" w:uiPriority="9" w:unhideWhenUsed="1" w:qFormat="1"/>
-    <w:lsdException w:name="heading 6" w:semiHidden="1" w:uiPriority="9" w:unhideWhenUsed="1" w:qFormat="1"/>
-    <w:lsdException w:name="heading 7" w:semiHidden="1" w:uiPriority="9" w:unhideWhenUsed="1" w:qFormat="1"/>
-    <w:lsdException w:name="heading 8" w:semiHidden="1" w:uiPriority="9" w:unhideWhenUsed="1" w:qFormat="1"/>
-    <w:lsdException w:name="heading 9" w:semiHidden="1" w:uiPriority="9" w:unhideWhenUsed="1" w:qFormat="1"/>
-    <w:lsdException w:name="index 1" w:semiHidden="1" w:unhideWhenUsed="1"/>
-    <w:lsdException w:name="index 2" w:semiHidden="1" w:unhideWhenUsed="1"/>
-    <w:lsdException w:name="index 3" w:semiHidden="1" w:unhideWhenUsed="1"/>
-    <w:lsdException w:name="index 4" w:semiHidden="1" w:unhideWhenUsed="1"/>
-    <w:lsdException w:name="index 5" w:semiHidden="1" w:unhideWhenUsed="1"/>
-    <w:lsdException w:name="index 6" w:semiHidden="1" w:unhideWhenUsed="1"/>
-    <w:lsdException w:name="index 7" w:semiHidden="1" w:unhideWhenUsed="1"/>
-    <w:lsdException w:name="index 8" w:semiHidden="1" w:unhideWhenUsed="1"/>
-    <w:lsdException w:name="index 9" w:semiHidden="1" w:unhideWhenUsed="1"/>
-    <w:lsdException w:name="toc 1" w:semiHidden="1" w:uiPriority="39" w:unhideWhenUsed="1"/>
-    <w:lsdException w:name="toc 2" w:semiHidden="1" w:uiPriority="39" w:unhideWhenUsed="1"/>
-    <w:lsdException w:name="toc 3" w:semiHidden="1" w:uiPriority="39" w:unhideWhenUsed="1"/>
-    <w:lsdException w:name="toc 4" w:semiHidden="1" w:uiPriority="39" w:unhideWhenUsed="1"/>
-    <w:lsdException w:name="toc 5" w:semiHidden="1" w:uiPriority="39" w:unhideWhenUsed="1"/>
-    <w:lsdException w:name="toc 6" w:semiHidden="1" w:uiPriority="39" w:unhideWhenUsed="1"/>
-    <w:lsdException w:name="toc 7" w:semiHidden="1" w:uiPriority="39" w:unhideWhenUsed="1"/>
-    <w:lsdException w:name="toc 8" w:semiHidden="1" w:uiPriority="39" w:unhideWhenUsed="1"/>
-    <w:lsdException w:name="toc 9" w:semiHidden="1" w:uiPriority="39" w:unhideWhenUsed="1"/>
-    <w:lsdException w:name="Normal Indent" w:semiHidden="1" w:unhideWhenUsed="1"/>
-    <w:lsdException w:name="footnote text" w:semiHidden="1" w:unhideWhenUsed="1"/>
-    <w:lsdException w:name="annotation text" w:semiHidden="1" w:unhideWhenUsed="1"/>
-    <w:lsdException w:name="header" w:semiHidden="1" w:unhideWhenUsed="1"/>
-    <w:lsdException w:name="footer" w:semiHidden="1" w:unhideWhenUsed="1"/>
-    <w:lsdException w:name="index heading" w:semiHidden="1" w:unhideWhenUsed="1"/>
-    <w:lsdException w:name="caption" w:semiHidden="1" w:uiPriority="35" w:unhideWhenUsed="1" w:qFormat="1"/>
-    <w:lsdException w:name="table of figures" w:semiHidden="1" w:unhideWhenUsed="1"/>
-    <w:lsdException w:name="envelope address" w:semiHidden="1" w:unhideWhenUsed="1"/>
-    <w:lsdException w:name="envelope return" w:semiHidden="1" w:unhideWhenUsed="1"/>
-    <w:lsdException w:name="footnote reference" w:semiHidden="1" w:unhideWhenUsed="1"/>
-    <w:lsdException w:name="annotation reference" w:semiHidden="1" w:unhideWhenUsed="1"/>
-    <w:lsdException w:name="line number" w:semiHidden="1" w:unhideWhenUsed="1"/>
-    <w:lsdException w:name="page number" w:semiHidden="1" w:unhideWhenUsed="1"/>
-    <w:lsdException w:name="endnote reference" w:semiHidden="1" w:unhideWhenUsed="1"/>
-    <w:lsdException w:name="endnote text" w:semiHidden="1" w:unhideWhenUsed="1"/>
-    <w:lsdException w:name="table of authorities" w:semiHidden="1" w:unhideWhenUsed="1"/>
-    <w:lsdException w:name="macro" w:semiHidden="1" w:unhideWhenUsed="1"/>
-    <w:lsdException w:name="toa heading" w:semiHidden="1" w:unhideWhenUsed="1"/>
-    <w:lsdException w:name="List" w:semiHidden="1" w:unhideWhenUsed="1"/>
-    <w:lsdException w:name="List Bullet" w:semiHidden="1" w:unhideWhenUsed="1"/>
-    <w:lsdException w:name="List Number" w:semiHidden="1" w:unhideWhenUsed="1"/>
-    <w:lsdException w:name="List 2" w:semiHidden="1" w:unhideWhenUsed="1"/>
-    <w:lsdException w:name="List 3" w:semiHidden="1" w:unhideWhenUsed="1"/>
-    <w:lsdException w:name="List 4" w:semiHidden="1" w:unhideWhenUsed="1"/>
-    <w:lsdException w:name="List 5" w:semiHidden="1" w:unhideWhenUsed="1"/>
-    <w:lsdException w:name="List Bullet 2" w:semiHidden="1" w:unhideWhenUsed="1"/>
-    <w:lsdException w:name="List Bullet 3" w:semiHidden="1" w:unhideWhenUsed="1"/>
-    <w:lsdException w:name="List Bullet 4" w:semiHidden="1" w:unhideWhenUsed="1"/>
-    <w:lsdException w:name="List Bullet 5" w:semiHidden="1" w:unhideWhenUsed="1"/>
-    <w:lsdException w:name="List Number 2" w:semiHidden="1" w:unhideWhenUsed="1"/>
-    <w:lsdException w:name="List Number 3" w:semiHidden="1" w:unhideWhenUsed="1"/>
-    <w:lsdException w:name="List Number 4" w:semiHidden="1" w:unhideWhenUsed="1"/>
-    <w:lsdException w:name="List Number 5" w:semiHidden="1" w:unhideWhenUsed="1"/>
-    <w:lsdException w:name="Title" w:uiPriority="10" w:qFormat="1"/>
-    <w:lsdException w:name="Closing" w:semiHidden="1" w:unhideWhenUsed="1"/>
-    <w:lsdException w:name="Signature" w:semiHidden="1" w:unhideWhenUsed="1"/>
-    <w:lsdException w:name="Default Paragraph Font" w:semiHidden="1" w:uiPriority="1" w:unhideWhenUsed="1"/>
-    <w:lsdException w:name="Body Text" w:semiHidden="1" w:unhideWhenUsed="1"/>
-    <w:lsdException w:name="Body Text Indent" w:semiHidden="1" w:unhideWhenUsed="1"/>
-    <w:lsdException w:name="List Continue" w:semiHidden="1" w:unhideWhenUsed="1"/>
-    <w:lsdException w:name="List Continue 2" w:semiHidden="1" w:unhideWhenUsed="1"/>
-    <w:lsdException w:name="List Continue 3" w:semiHidden="1" w:unhideWhenUsed="1"/>
-    <w:lsdException w:name="List Continue 4" w:semiHidden="1" w:unhideWhenUsed="1"/>
-    <w:lsdException w:name="List Continue 5" w:semiHidden="1" w:unhideWhenUsed="1"/>
-    <w:lsdException w:name="Message Header" w:semiHidden="1" w:unhideWhenUsed="1"/>
-    <w:lsdException w:name="Subtitle" w:uiPriority="11" w:qFormat="1"/>
-    <w:lsdException w:name="Salutation" w:semiHidden="1" w:unhideWhenUsed="1"/>
-    <w:lsdException w:name="Date" w:semiHidden="1" w:unhideWhenUsed="1"/>
-    <w:lsdException w:name="Body Text First Indent" w:semiHidden="1" w:unhideWhenUsed="1"/>
-    <w:lsdException w:name="Body Text First Indent 2" w:semiHidden="1" w:unhideWhenUsed="1"/>
-    <w:lsdException w:name="Note Heading" w:semiHidden="1" w:unhideWhenUsed="1"/>
-    <w:lsdException w:name="Body Text 2" w:semiHidden="1" w:unhideWhenUsed="1"/>
-    <w:lsdException w:name="Body Text 3" w:semiHidden="1" w:unhideWhenUsed="1"/>
-    <w:lsdException w:name="Body Text Indent 2" w:semiHidden="1" w:unhideWhenUsed="1"/>
-    <w:lsdException w:name="Body Text Indent 3" w:semiHidden="1" w:unhideWhenUsed="1"/>
-    <w:lsdException w:name="Block Text" w:semiHidden="1" w:unhideWhenUsed="1"/>
-    <w:lsdException w:name="Hyperlink" w:semiHidden="1" w:unhideWhenUsed="1"/>
-    <w:lsdException w:name="FollowedHyperlink" w:semiHidden="1" w:unhideWhenUsed="1"/>
-    <w:lsdException w:name="Strong" w:uiPriority="22" w:qFormat="1"/>
-    <w:lsdException w:name="Emphasis" w:uiPriority="11" w:qFormat="1"/>
-    <w:lsdException w:name="Document Map" w:semiHidden="1" w:unhideWhenUsed="1"/>
-    <w:lsdException w:name="Plain Text" w:semiHidden="1" w:unhideWhenUsed="1"/>
-    <w:lsdException w:name="E-mail Signature" w:semiHidden="1" w:unhideWhenUsed="1"/>
-    <w:lsdException w:name="HTML Top of Form" w:semiHidden="1" w:unhideWhenUsed="1"/>
-    <w:lsdException w:name="HTML Bottom of Form" w:semiHidden="1" w:unhideWhenUsed="1"/>
-    <w:lsdException w:name="Normal (Web)" w:semiHidden="1" w:unhideWhenUsed="1"/>
-    <w:lsdException w:name="HTML Acronym" w:semiHidden="1" w:unhideWhenUsed="1"/>
-    <w:lsdException w:name="HTML Address" w:semiHidden="1" w:unhideWhenUsed="1"/>
-    <w:lsdException w:name="HTML Cite" w:semiHidden="1" w:unhideWhenUsed="1"/>
-    <w:lsdException w:name="HTML Code" w:semiHidden="1" w:unhideWhenUsed="1"/>
-    <w:lsdException w:name="HTML Definition" w:semiHidden="1" w:unhideWhenUsed="1"/>
-    <w:lsdException w:name="HTML Keyboard" w:semiHidden="1" w:unhideWhenUsed="1"/>
-    <w:lsdException w:name="HTML Preformatted" w:semiHidden="1" w:unhideWhenUsed="1"/>
-    <w:lsdException w:name="HTML Sample" w:semiHidden="1" w:unhideWhenUsed="1"/>
-    <w:lsdException w:name="HTML Typewriter" w:semiHidden="1" w:unhideWhenUsed="1"/>
-    <w:lsdException w:name="HTML Variable" w:semiHidden="1" w:unhideWhenUsed="1"/>
-    <w:lsdException w:name="Normal Table" w:semiHidden="1" w:unhideWhenUsed="1"/>
-    <w:lsdException w:name="annotation subject" w:semiHidden="1" w:unhideWhenUsed="1"/>
-    <w:lsdException w:name="No List" w:semiHidden="1" w:unhideWhenUsed="1"/>
-    <w:lsdException w:name="Outline List 1" w:semiHidden="1" w:unhideWhenUsed="1"/>
-    <w:lsdException w:name="Outline List 2" w:semiHidden="1" w:unhideWhenUsed="1"/>
-    <w:lsdException w:name="Outline List 3" w:semiHidden="1" w:unhideWhenUsed="1"/>
-    <w:lsdException w:name="Table Simple 1" w:semiHidden="1" w:unhideWhenUsed="1"/>
-    <w:lsdException w:name="Table Simple 2" w:semiHidden="1" w:unhideWhenUsed="1"/>
-    <w:lsdException w:name="Table Simple 3" w:semiHidden="1" w:unhideWhenUsed="1"/>
-    <w:lsdException w:name="Table Classic 1" w:semiHidden="1" w:unhideWhenUsed="1"/>
-    <w:lsdException w:name="Table Classic 2" w:semiHidden="1" w:unhideWhenUsed="1"/>
-    <w:lsdException w:name="Table Classic 3" w:semiHidden="1" w:unhideWhenUsed="1"/>
-    <w:lsdException w:name="Table Classic 4" w:semiHidden="1" w:unhideWhenUsed="1"/>
-    <w:lsdException w:name="Table Colorful 1" w:semiHidden="1" w:unhideWhenUsed="1"/>
-    <w:lsdException w:name="Table Colorful 2" w:semiHidden="1" w:unhideWhenUsed="1"/>
-    <w:lsdException w:name="Table Colorful 3" w:semiHidden="1" w:unhideWhenUsed="1"/>
-    <w:lsdException w:name="Table Columns 1" w:semiHidden="1" w:unhideWhenUsed="1"/>
-    <w:lsdException w:name="Table Columns 2" w:semiHidden="1" w:unhideWhenUsed="1"/>
-    <w:lsdException w:name="Table Columns 3" w:semiHidden="1" w:unhideWhenUsed="1"/>
-    <w:lsdException w:name="Table Columns 4" w:semiHidden="1" w:unhideWhenUsed="1"/>
-    <w:lsdException w:name="Table Columns 5" w:semiHidden="1" w:unhideWhenUsed="1"/>
-    <w:lsdException w:name="Table Grid 1" w:semiHidden="1" w:unhideWhenUsed="1"/>
-    <w:lsdException w:name="Table Grid 2" w:semiHidden="1" w:unhideWhenUsed="1"/>
-    <w:lsdException w:name="Table Grid 3" w:semiHidden="1" w:unhideWhenUsed="1"/>
-    <w:lsdException w:name="Table Grid 4" w:semiHidden="1" w:unhideWhenUsed="1"/>
-    <w:lsdException w:name="Table Grid 5" w:semiHidden="1" w:unhideWhenUsed="1"/>
-    <w:lsdException w:name="Table Grid 6" w:semiHidden="1" w:unhideWhenUsed="1"/>
-    <w:lsdException w:name="Table Grid 7" w:semiHidden="1" w:unhideWhenUsed="1"/>
-    <w:lsdException w:name="Table Grid 8" w:semiHidden="1" w:unhideWhenUsed="1"/>
-    <w:lsdException w:name="Table List 1" w:semiHidden="1" w:unhideWhenUsed="1"/>
-    <w:lsdException w:name="Table List 2" w:semiHidden="1" w:unhideWhenUsed="1"/>
-    <w:lsdException w:name="Table List 3" w:semiHidden="1" w:unhideWhenUsed="1"/>
-    <w:lsdException w:name="Table List 4" w:semiHidden="1" w:unhideWhenUsed="1"/>
-    <w:lsdException w:name="Table List 5" w:semiHidden="1" w:unhideWhenUsed="1"/>
-    <w:lsdException w:name="Table List 6" w:semiHidden="1" w:unhideWhenUsed="1"/>
-    <w:lsdException w:name="Table List 7" w:semiHidden="1" w:unhideWhenUsed="1"/>
-    <w:lsdException w:name="Table List 8" w:semiHidden="1" w:unhideWhenUsed="1"/>
-    <w:lsdException w:name="Table 3D effects 1" w:semiHidden="1" w:unhideWhenUsed="1"/>
-    <w:lsdException w:name="Table 3D effects 2" w:semiHidden="1" w:unhideWhenUsed="1"/>
-    <w:lsdException w:name="Table 3D effects 3" w:semiHidden="1" w:unhideWhenUsed="1"/>
-    <w:lsdException w:name="Table Contemporary" w:semiHidden="1" w:unhideWhenUsed="1"/>
-    <w:lsdException w:name="Table Elegant" w:semiHidden="1" w:unhideWhenUsed="1"/>
-    <w:lsdException w:name="Table Professional" w:semiHidden="1" w:unhideWhenUsed="1"/>
-    <w:lsdException w:name="Table Subtle 1" w:semiHidden="1" w:unhideWhenUsed="1"/>
-    <w:lsdException w:name="Table Subtle 2" w:semiHidden="1" w:unhideWhenUsed="1"/>
-    <w:lsdException w:name="Table Web 1" w:semiHidden="1" w:unhideWhenUsed="1"/>
-    <w:lsdException w:name="Table Web 2" w:semiHidden="1" w:unhideWhenUsed="1"/>
-    <w:lsdException w:name="Table Web 3" w:semiHidden="1" w:unhideWhenUsed="1"/>
-    <w:lsdException w:name="Balloon Text" w:semiHidden="1" w:unhideWhenUsed="1"/>
-    <w:lsdException w:name="Table Grid" w:uiPriority="39"/>
-    <w:lsdException w:name="Table Theme" w:semiHidden="1" w:unhideWhenUsed="1"/>
-    <w:lsdException w:name="Note Level 1" w:semiHidden="1" w:unhideWhenUsed="1"/>
-    <w:lsdException w:name="Note Level 2" w:semiHidden="1" w:unhideWhenUsed="1"/>
-    <w:lsdException w:name="Note Level 3" w:semiHidden="1" w:unhideWhenUsed="1"/>
-    <w:lsdException w:name="Note Level 4" w:semiHidden="1" w:unhideWhenUsed="1"/>
-    <w:lsdException w:name="Note Level 5" w:semiHidden="1" w:unhideWhenUsed="1"/>
-    <w:lsdException w:name="Note Level 6" w:semiHidden="1" w:unhideWhenUsed="1"/>
-    <w:lsdException w:name="Note Level 7" w:semiHidden="1" w:unhideWhenUsed="1"/>
-    <w:lsdException w:name="Note Level 8" w:semiHidden="1" w:unhideWhenUsed="1"/>
-    <w:lsdException w:name="Note Level 9" w:semiHidden="1" w:unhideWhenUsed="1"/>
-    <w:lsdException w:name="Placeholder Text" w:semiHidden="1"/>
-    <w:lsdException w:name="No Spacing" w:uiPriority="1" w:qFormat="1"/>
-    <w:lsdException w:name="Light Shading" w:uiPriority="60"/>
-    <w:lsdException w:name="Light List" w:uiPriority="61"/>
-    <w:lsdException w:name="Light Grid" w:uiPriority="62"/>
-    <w:lsdException w:name="Medium Shading 1" w:uiPriority="63"/>
-    <w:lsdException w:name="Medium Shading 2" w:uiPriority="64"/>
-    <w:lsdException w:name="Medium List 1" w:uiPriority="65"/>
-    <w:lsdException w:name="Medium List 2" w:uiPriority="66"/>
-    <w:lsdException w:name="Medium Grid 1" w:uiPriority="67"/>
-    <w:lsdException w:name="Medium Grid 2" w:uiPriority="68"/>
-    <w:lsdException w:name="Medium Grid 3" w:uiPriority="69"/>
-    <w:lsdException w:name="Dark List" w:uiPriority="70"/>
-    <w:lsdException w:name="Colorful Shading" w:uiPriority="71"/>
-    <w:lsdException w:name="Colorful List" w:uiPriority="72"/>
-    <w:lsdException w:name="Colorful Grid" w:uiPriority="73"/>
-    <w:lsdException w:name="Light Shading Accent 1" w:uiPriority="60"/>
-    <w:lsdException w:name="Light List Accent 1" w:uiPriority="61"/>
-    <w:lsdException w:name="Light Grid Accent 1" w:uiPriority="62"/>
-    <w:lsdException w:name="Medium Shading 1 Accent 1" w:uiPriority="63"/>
-    <w:lsdException w:name="Medium Shading 2 Accent 1" w:uiPriority="64"/>
-    <w:lsdException w:name="Medium List 1 Accent 1" w:uiPriority="65"/>
-    <w:lsdException w:name="Revision" w:semiHidden="1"/>
-    <w:lsdException w:name="List Paragraph" w:uiPriority="34" w:qFormat="1"/>
-    <w:lsdException w:name="Quote" w:uiPriority="29" w:qFormat="1"/>
-    <w:lsdException w:name="Intense Quote" w:uiPriority="30" w:qFormat="1"/>
-    <w:lsdException w:name="Medium List 2 Accent 1" w:uiPriority="66"/>
-    <w:lsdException w:name="Medium Grid 1 Accent 1" w:uiPriority="67"/>
-    <w:lsdException w:name="Medium Grid 2 Accent 1" w:uiPriority="68"/>
-    <w:lsdException w:name="Medium Grid 3 Accent 1" w:uiPriority="69"/>
-    <w:lsdException w:name="Dark List Accent 1" w:uiPriority="70"/>
-    <w:lsdException w:name="Colorful Shading Accent 1" w:uiPriority="71"/>
-    <w:lsdException w:name="Colorful List Accent 1" w:uiPriority="72"/>
-    <w:lsdException w:name="Colorful Grid Accent 1" w:uiPriority="73"/>
-    <w:lsdException w:name="Light Shading Accent 2" w:uiPriority="60"/>
-    <w:lsdException w:name="Light List Accent 2" w:uiPriority="61"/>
-    <w:lsdException w:name="Light Grid Accent 2" w:uiPriority="62"/>
-    <w:lsdException w:name="Medium Shading 1 Accent 2" w:uiPriority="63"/>
-    <w:lsdException w:name="Medium Shading 2 Accent 2" w:uiPriority="64"/>
-    <w:lsdException w:name="Medium List 1 Accent 2" w:uiPriority="65"/>
-    <w:lsdException w:name="Medium List 2 Accent 2" w:uiPriority="66"/>
-    <w:lsdException w:name="Medium Grid 1 Accent 2" w:uiPriority="67"/>
-    <w:lsdException w:name="Medium Grid 2 Accent 2" w:uiPriority="68"/>
-    <w:lsdException w:name="Medium Grid 3 Accent 2" w:uiPriority="69"/>
-    <w:lsdException w:name="Dark List Accent 2" w:uiPriority="70"/>
-    <w:lsdException w:name="Colorful Shading Accent 2" w:uiPriority="71"/>
-    <w:lsdException w:name="Colorful List Accent 2" w:uiPriority="72"/>
-    <w:lsdException w:name="Colorful Grid Accent 2" w:uiPriority="73"/>
-    <w:lsdException w:name="Light Shading Accent 3" w:uiPriority="60"/>
-    <w:lsdException w:name="Light List Accent 3" w:uiPriority="61"/>
-    <w:lsdException w:name="Light Grid Accent 3" w:uiPriority="62"/>
-    <w:lsdException w:name="Medium Shading 1 Accent 3" w:uiPriority="63"/>
-    <w:lsdException w:name="Medium Shading 2 Accent 3" w:uiPriority="64"/>
-    <w:lsdException w:name="Medium List 1 Accent 3" w:uiPriority="65"/>
-    <w:lsdException w:name="Medium List 2 Accent 3" w:uiPriority="66"/>
-    <w:lsdException w:name="Medium Grid 1 Accent 3" w:uiPriority="67"/>
-    <w:lsdException w:name="Medium Grid 2 Accent 3" w:uiPriority="68"/>
-    <w:lsdException w:name="Medium Grid 3 Accent 3" w:uiPriority="69"/>
-    <w:lsdException w:name="Dark List Accent 3" w:uiPriority="70"/>
-    <w:lsdException w:name="Colorful Shading Accent 3" w:uiPriority="71"/>
-    <w:lsdException w:name="Colorful List Accent 3" w:uiPriority="72"/>
-    <w:lsdException w:name="Colorful Grid Accent 3" w:uiPriority="73"/>
-    <w:lsdException w:name="Light Shading Accent 4" w:uiPriority="60"/>
-    <w:lsdException w:name="Light List Accent 4" w:uiPriority="61"/>
-    <w:lsdException w:name="Light Grid Accent 4" w:uiPriority="62"/>
-    <w:lsdException w:name="Medium Shading 1 Accent 4" w:uiPriority="63"/>
-    <w:lsdException w:name="Medium Shading 2 Accent 4" w:uiPriority="64"/>
-    <w:lsdException w:name="Medium List 1 Accent 4" w:uiPriority="65"/>
-    <w:lsdException w:name="Medium List 2 Accent 4" w:uiPriority="66"/>
-    <w:lsdException w:name="Medium Grid 1 Accent 4" w:uiPriority="67"/>
-    <w:lsdException w:name="Medium Grid 2 Accent 4" w:uiPriority="68"/>
-    <w:lsdException w:name="Medium Grid 3 Accent 4" w:uiPriority="69"/>
-    <w:lsdException w:name="Dark List Accent 4" w:uiPriority="70"/>
-    <w:lsdException w:name="Colorful Shading Accent 4" w:uiPriority="71"/>
-    <w:lsdException w:name="Colorful List Accent 4" w:uiPriority="72"/>
-    <w:lsdException w:name="Colorful Grid Accent 4" w:uiPriority="73"/>
-    <w:lsdException w:name="Light Shading Accent 5" w:uiPriority="60"/>
-    <w:lsdException w:name="Light List Accent 5" w:uiPriority="61"/>
-    <w:lsdException w:name="Light Grid Accent 5" w:uiPriority="62"/>
-    <w:lsdException w:name="Medium Shading 1 Accent 5" w:uiPriority="63"/>
-    <w:lsdException w:name="Medium Shading 2 Accent 5" w:uiPriority="64"/>
-    <w:lsdException w:name="Medium List 1 Accent 5" w:uiPriority="65"/>
-    <w:lsdException w:name="Medium List 2 Accent 5" w:uiPriority="66"/>
-    <w:lsdException w:name="Medium Grid 1 Accent 5" w:uiPriority="67"/>
-    <w:lsdException w:name="Medium Grid 2 Accent 5" w:uiPriority="68"/>
-    <w:lsdException w:name="Medium Grid 3 Accent 5" w:uiPriority="69"/>
-    <w:lsdException w:name="Dark List Accent 5" w:uiPriority="70"/>
-    <w:lsdException w:name="Colorful Shading Accent 5" w:uiPriority="71"/>
-    <w:lsdException w:name="Colorful List Accent 5" w:uiPriority="72"/>
-    <w:lsdException w:name="Colorful Grid Accent 5" w:uiPriority="73"/>
-    <w:lsdException w:name="Light Shading Accent 6" w:uiPriority="60"/>
-    <w:lsdException w:name="Light List Accent 6" w:uiPriority="61"/>
-    <w:lsdException w:name="Light Grid Accent 6" w:uiPriority="62"/>
-    <w:lsdException w:name="Medium Shading 1 Accent 6" w:uiPriority="63"/>
-    <w:lsdException w:name="Medium Shading 2 Accent 6" w:uiPriority="64"/>
-    <w:lsdException w:name="Medium List 1 Accent 6" w:uiPriority="65"/>
-    <w:lsdException w:name="Medium List 2 Accent 6" w:uiPriority="66"/>
-    <w:lsdException w:name="Medium Grid 1 Accent 6" w:uiPriority="67"/>
-    <w:lsdException w:name="Medium Grid 2 Accent 6" w:uiPriority="68"/>
-    <w:lsdException w:name="Medium Grid 3 Accent 6" w:uiPriority="69"/>
-    <w:lsdException w:name="Dark List Accent 6" w:uiPriority="70"/>
-    <w:lsdException w:name="Colorful Shading Accent 6" w:uiPriority="71"/>
-    <w:lsdException w:name="Colorful List Accent 6" w:uiPriority="72"/>
-    <w:lsdException w:name="Colorful Grid Accent 6" w:uiPriority="73"/>
-    <w:lsdException w:name="Subtle Emphasis" w:uiPriority="19" w:qFormat="1"/>
-    <w:lsdException w:name="Intense Emphasis" w:uiPriority="21" w:qFormat="1"/>
-    <w:lsdException w:name="Subtle Reference" w:uiPriority="31" w:qFormat="1"/>
-    <w:lsdException w:name="Intense Reference" w:uiPriority="32" w:qFormat="1"/>
-    <w:lsdException w:name="Book Title" w:uiPriority="33" w:qFormat="1"/>
-    <w:lsdException w:name="Bibliography" w:semiHidden="1" w:uiPriority="37" w:unhideWhenUsed="1"/>
-    <w:lsdException w:name="TOC Heading" w:semiHidden="1" w:uiPriority="39" w:unhideWhenUsed="1" w:qFormat="1"/>
-    <w:lsdException w:name="Plain Table 1" w:uiPriority="41"/>
-    <w:lsdException w:name="Plain Table 2" w:uiPriority="42"/>
-    <w:lsdException w:name="Plain Table 3" w:uiPriority="43"/>
-    <w:lsdException w:name="Plain Table 4" w:uiPriority="44"/>
-    <w:lsdException w:name="Plain Table 5" w:uiPriority="45"/>
-    <w:lsdException w:name="Grid Table Light" w:uiPriority="40"/>
-    <w:lsdException w:name="Grid Table 1 Light" w:uiPriority="46"/>
-    <w:lsdException w:name="Grid Table 2" w:uiPriority="47"/>
-    <w:lsdException w:name="Grid Table 3" w:uiPriority="48"/>
-    <w:lsdException w:name="Grid Table 4" w:uiPriority="49"/>
-    <w:lsdException w:name="Grid Table 5 Dark" w:uiPriority="50"/>
-    <w:lsdException w:name="Grid Table 6 Colorful" w:uiPriority="51"/>
-    <w:lsdException w:name="Grid Table 7 Colorful" w:uiPriority="52"/>
-    <w:lsdException w:name="Grid Table 1 Light Accent 1" w:uiPriority="46"/>
-    <w:lsdException w:name="Grid Table 2 Accent 1" w:uiPriority="47"/>
-    <w:lsdException w:name="Grid Table 3 Accent 1" w:uiPriority="48"/>
-    <w:lsdException w:name="Grid Table 4 Accent 1" w:uiPriority="49"/>
-    <w:lsdException w:name="Grid Table 5 Dark Accent 1" w:uiPriority="50"/>
-    <w:lsdException w:name="Grid Table 6 Colorful Accent 1" w:uiPriority="51"/>
-    <w:lsdException w:name="Grid Table 7 Colorful Accent 1" w:uiPriority="52"/>
-    <w:lsdException w:name="Grid Table 1 Light Accent 2" w:uiPriority="46"/>
-    <w:lsdException w:name="Grid Table 2 Accent 2" w:uiPriority="47"/>
-    <w:lsdException w:name="Grid Table 3 Accent 2" w:uiPriority="48"/>
-    <w:lsdException w:name="Grid Table 4 Accent 2" w:uiPriority="49"/>
-    <w:lsdException w:name="Grid Table 5 Dark Accent 2" w:uiPriority="50"/>
-    <w:lsdException w:name="Grid Table 6 Colorful Accent 2" w:uiPriority="51"/>
-    <w:lsdException w:name="Grid Table 7 Colorful Accent 2" w:uiPriority="52"/>
-    <w:lsdException w:name="Grid Table 1 Light Accent 3" w:uiPriority="46"/>
-    <w:lsdException w:name="Grid Table 2 Accent 3" w:uiPriority="47"/>
-    <w:lsdException w:name="Grid Table 3 Accent 3" w:uiPriority="48"/>
-    <w:lsdException w:name="Grid Table 4 Accent 3" w:uiPriority="49"/>
-    <w:lsdException w:name="Grid Table 5 Dark Accent 3" w:uiPriority="50"/>
-    <w:lsdException w:name="Grid Table 6 Colorful Accent 3" w:uiPriority="51"/>
-    <w:lsdException w:name="Grid Table 7 Colorful Accent 3" w:uiPriority="52"/>
-    <w:lsdException w:name="Grid Table 1 Light Accent 4" w:uiPriority="46"/>
-    <w:lsdException w:name="Grid Table 2 Accent 4" w:uiPriority="47"/>
-    <w:lsdException w:name="Grid Table 3 Accent 4" w:uiPriority="48"/>
-    <w:lsdException w:name="Grid Table 4 Accent 4" w:uiPriority="49"/>
-    <w:lsdException w:name="Grid Table 5 Dark Accent 4" w:uiPriority="50"/>
-    <w:lsdException w:name="Grid Table 6 Colorful Accent 4" w:uiPriority="51"/>
-    <w:lsdException w:name="Grid Table 7 Colorful Accent 4" w:uiPriority="52"/>
-    <w:lsdException w:name="Grid Table 1 Light Accent 5" w:uiPriority="46"/>
-    <w:lsdException w:name="Grid Table 2 Accent 5" w:uiPriority="47"/>
-    <w:lsdException w:name="Grid Table 3 Accent 5" w:uiPriority="48"/>
-    <w:lsdException w:name="Grid Table 4 Accent 5" w:uiPriority="49"/>
-    <w:lsdException w:name="Grid Table 5 Dark Accent 5" w:uiPriority="50"/>
-    <w:lsdException w:name="Grid Table 6 Colorful Accent 5" w:uiPriority="51"/>
-    <w:lsdException w:name="Grid Table 7 Colorful Accent 5" w:uiPriority="52"/>
-    <w:lsdException w:name="Grid Table 1 Light Accent 6" w:uiPriority="46"/>
-    <w:lsdException w:name="Grid Table 2 Accent 6" w:uiPriority="47"/>
-    <w:lsdException w:name="Grid Table 3 Accent 6" w:uiPriority="48"/>
-    <w:lsdException w:name="Grid Table 4 Accent 6" w:uiPriority="49"/>
-    <w:lsdException w:name="Grid Table 5 Dark Accent 6" w:uiPriority="50"/>
-    <w:lsdException w:name="Grid Table 6 Colorful Accent 6" w:uiPriority="51"/>
-    <w:lsdException w:name="Grid Table 7 Colorful Accent 6" w:uiPriority="52"/>
-    <w:lsdException w:name="List Table 1 Light" w:uiPriority="46"/>
-    <w:lsdException w:name="List Table 2" w:uiPriority="47"/>
-    <w:lsdException w:name="List Table 3" w:uiPriority="48"/>
-    <w:lsdException w:name="List Table 4" w:uiPriority="49"/>
-    <w:lsdException w:name="List Table 5 Dark" w:uiPriority="50"/>
-    <w:lsdException w:name="List Table 6 Colorful" w:uiPriority="51"/>
-    <w:lsdException w:name="List Table 7 Colorful" w:uiPriority="52"/>
-    <w:lsdException w:name="List Table 1 Light Accent 1" w:uiPriority="46"/>
-    <w:lsdException w:name="List Table 2 Accent 1" w:uiPriority="47"/>
-    <w:lsdException w:name="List Table 3 Accent 1" w:uiPriority="48"/>
-    <w:lsdException w:name="List Table 4 Accent 1" w:uiPriority="49"/>
-    <w:lsdException w:name="List Table 5 Dark Accent 1" w:uiPriority="50"/>
-    <w:lsdException w:name="List Table 6 Colorful Accent 1" w:uiPriority="51"/>
-    <w:lsdException w:name="List Table 7 Colorful Accent 1" w:uiPriority="52"/>
-    <w:lsdException w:name="List Table 1 Light Accent 2" w:uiPriority="46"/>
-    <w:lsdException w:name="List Table 2 Accent 2" w:uiPriority="47"/>
-    <w:lsdException w:name="List Table 3 Accent 2" w:uiPriority="48"/>
-    <w:lsdException w:name="List Table 4 Accent 2" w:uiPriority="49"/>
-    <w:lsdException w:name="List Table 5 Dark Accent 2" w:uiPriority="50"/>
-    <w:lsdException w:name="List Table 6 Colorful Accent 2" w:uiPriority="51"/>
-    <w:lsdException w:name="List Table 7 Colorful Accent 2" w:uiPriority="52"/>
-    <w:lsdException w:name="List Table 1 Light Accent 3" w:uiPriority="46"/>
-    <w:lsdException w:name="List Table 2 Accent 3" w:uiPriority="47"/>
-    <w:lsdException w:name="List Table 3 Accent 3" w:uiPriority="48"/>
-    <w:lsdException w:name="List Table 4 Accent 3" w:uiPriority="49"/>
-    <w:lsdException w:name="List Table 5 Dark Accent 3" w:uiPriority="50"/>
-    <w:lsdException w:name="List Table 6 Colorful Accent 3" w:uiPriority="51"/>
-    <w:lsdException w:name="List Table 7 Colorful Accent 3" w:uiPriority="52"/>
-    <w:lsdException w:name="List Table 1 Light Accent 4" w:uiPriority="46"/>
-    <w:lsdException w:name="List Table 2 Accent 4" w:uiPriority="47"/>
-    <w:lsdException w:name="List Table 3 Accent 4" w:uiPriority="48"/>
-    <w:lsdException w:name="List Table 4 Accent 4" w:uiPriority="49"/>
-    <w:lsdException w:name="List Table 5 Dark Accent 4" w:uiPriority="50"/>
-    <w:lsdException w:name="List Table 6 Colorful Accent 4" w:uiPriority="51"/>
-    <w:lsdException w:name="List Table 7 Colorful Accent 4" w:uiPriority="52"/>
-    <w:lsdException w:name="List Table 1 Light Accent 5" w:uiPriority="46"/>
-    <w:lsdException w:name="List Table 2 Accent 5" w:uiPriority="47"/>
-    <w:lsdException w:name="List Table 3 Accent 5" w:uiPriority="48"/>
-    <w:lsdException w:name="List Table 4 Accent 5" w:uiPriority="49"/>
-    <w:lsdException w:name="List Table 5 Dark Accent 5" w:uiPriority="50"/>
-    <w:lsdException w:name="List Table 6 Colorful Accent 5" w:uiPriority="51"/>
-    <w:lsdException w:name="List Table 7 Colorful Accent 5" w:uiPriority="52"/>
-    <w:lsdException w:name="List Table 1 Light Accent 6" w:uiPriority="46"/>
-    <w:lsdException w:name="List Table 2 Accent 6" w:uiPriority="47"/>
-    <w:lsdException w:name="List Table 3 Accent 6" w:uiPriority="48"/>
-    <w:lsdException w:name="List Table 4 Accent 6" w:uiPriority="49"/>
-    <w:lsdException w:name="List Table 5 Dark Accent 6" w:uiPriority="50"/>
-    <w:lsdException w:name="List Table 6 Colorful Accent 6" w:uiPriority="51"/>
-    <w:lsdException w:name="List Table 7 Colorful Accent 6" w:uiPriority="52"/>
-    <w:lsdException w:name="Mention" w:semiHidden="1" w:unhideWhenUsed="1"/>
-    <w:lsdException w:name="Smart Hyperlink" w:semiHidden="1" w:unhideWhenUsed="1"/>
+  <w:latentStyles w:defLockedState="0" w:defUIPriority="99" w:defSemiHidden="1" w:defUnhideWhenUsed="1" w:defQFormat="0" w:count="267">
+    <w:lsdException w:name="Normal" w:semiHidden="0" w:uiPriority="0" w:unhideWhenUsed="0" w:qFormat="1"/>
+    <w:lsdException w:name="heading 1" w:semiHidden="0" w:uiPriority="9" w:unhideWhenUsed="0" w:qFormat="1"/>
+    <w:lsdException w:name="heading 2" w:uiPriority="9" w:qFormat="1"/>
+    <w:lsdException w:name="heading 3" w:uiPriority="9" w:qFormat="1"/>
+    <w:lsdException w:name="heading 4" w:uiPriority="9" w:qFormat="1"/>
+    <w:lsdException w:name="heading 5" w:uiPriority="9" w:qFormat="1"/>
+    <w:lsdException w:name="heading 6" w:uiPriority="9" w:qFormat="1"/>
+    <w:lsdException w:name="heading 7" w:uiPriority="9" w:qFormat="1"/>
+    <w:lsdException w:name="heading 8" w:uiPriority="9" w:qFormat="1"/>
+    <w:lsdException w:name="heading 9" w:uiPriority="9" w:qFormat="1"/>
+    <w:lsdException w:name="toc 1" w:uiPriority="39"/>
+    <w:lsdException w:name="toc 2" w:uiPriority="39"/>
+    <w:lsdException w:name="toc 3" w:uiPriority="39"/>
+    <w:lsdException w:name="toc 4" w:uiPriority="39"/>
+    <w:lsdException w:name="toc 5" w:uiPriority="39"/>
+    <w:lsdException w:name="toc 6" w:uiPriority="39"/>
+    <w:lsdException w:name="toc 7" w:uiPriority="39"/>
+    <w:lsdException w:name="toc 8" w:uiPriority="39"/>
+    <w:lsdException w:name="toc 9" w:uiPriority="39"/>
+    <w:lsdException w:name="caption" w:uiPriority="35" w:qFormat="1"/>
+    <w:lsdException w:name="Title" w:semiHidden="0" w:uiPriority="10" w:unhideWhenUsed="0" w:qFormat="1"/>
+    <w:lsdException w:name="Default Paragraph Font" w:uiPriority="1"/>
+    <w:lsdException w:name="Subtitle" w:semiHidden="0" w:uiPriority="11" w:unhideWhenUsed="0" w:qFormat="1"/>
+    <w:lsdException w:name="Strong" w:semiHidden="0" w:uiPriority="22" w:unhideWhenUsed="0" w:qFormat="1"/>
+    <w:lsdException w:name="Emphasis" w:semiHidden="0" w:uiPriority="11" w:unhideWhenUsed="0" w:qFormat="1"/>
+    <w:lsdException w:name="Table Grid" w:semiHidden="0" w:uiPriority="39" w:unhideWhenUsed="0"/>
+    <w:lsdException w:name="Placeholder Text" w:unhideWhenUsed="0"/>
+    <w:lsdException w:name="No Spacing" w:semiHidden="0" w:uiPriority="1" w:unhideWhenUsed="0" w:qFormat="1"/>
+    <w:lsdException w:name="Light Shading" w:semiHidden="0" w:uiPriority="60" w:unhideWhenUsed="0"/>
+    <w:lsdException w:name="Light List" w:semiHidden="0" w:uiPriority="61" w:unhideWhenUsed="0"/>
+    <w:lsdException w:name="Light Grid" w:semiHidden="0" w:uiPriority="62" w:unhideWhenUsed="0"/>
+    <w:lsdException w:name="Medium Shading 1" w:semiHidden="0" w:uiPriority="63" w:unhideWhenUsed="0"/>
+    <w:lsdException w:name="Medium Shading 2" w:semiHidden="0" w:uiPriority="64" w:unhideWhenUsed="0"/>
+    <w:lsdException w:name="Medium List 1" w:semiHidden="0" w:uiPriority="65" w:unhideWhenUsed="0"/>
+    <w:lsdException w:name="Medium List 2" w:semiHidden="0" w:uiPriority="66" w:unhideWhenUsed="0"/>
+    <w:lsdException w:name="Medium Grid 1" w:semiHidden="0" w:uiPriority="67" w:unhideWhenUsed="0"/>
+    <w:lsdException w:name="Medium Grid 2" w:semiHidden="0" w:uiPriority="68" w:unhideWhenUsed="0"/>
+    <w:lsdException w:name="Medium Grid 3" w:semiHidden="0" w:uiPriority="69" w:unhideWhenUsed="0"/>
+    <w:lsdException w:name="Dark List" w:semiHidden="0" w:uiPriority="70" w:unhideWhenUsed="0"/>
+    <w:lsdException w:name="Colorful Shading" w:semiHidden="0" w:uiPriority="71" w:unhideWhenUsed="0"/>
+    <w:lsdException w:name="Colorful List" w:semiHidden="0" w:uiPriority="72" w:unhideWhenUsed="0"/>
+    <w:lsdException w:name="Colorful Grid" w:semiHidden="0" w:uiPriority="73" w:unhideWhenUsed="0"/>
+    <w:lsdException w:name="Light Shading Accent 1" w:semiHidden="0" w:uiPriority="60" w:unhideWhenUsed="0"/>
+    <w:lsdException w:name="Light List Accent 1" w:semiHidden="0" w:uiPriority="61" w:unhideWhenUsed="0"/>
+    <w:lsdException w:name="Light Grid Accent 1" w:semiHidden="0" w:uiPriority="62" w:unhideWhenUsed="0"/>
+    <w:lsdException w:name="Medium Shading 1 Accent 1" w:semiHidden="0" w:uiPriority="63" w:unhideWhenUsed="0"/>
+    <w:lsdException w:name="Medium Shading 2 Accent 1" w:semiHidden="0" w:uiPriority="64" w:unhideWhenUsed="0"/>
+    <w:lsdException w:name="Medium List 1 Accent 1" w:semiHidden="0" w:uiPriority="65" w:unhideWhenUsed="0"/>
+    <w:lsdException w:name="Revision" w:unhideWhenUsed="0"/>
+    <w:lsdException w:name="List Paragraph" w:semiHidden="0" w:uiPriority="34" w:unhideWhenUsed="0" w:qFormat="1"/>
+    <w:lsdException w:name="Quote" w:semiHidden="0" w:uiPriority="29" w:unhideWhenUsed="0" w:qFormat="1"/>
+    <w:lsdException w:name="Intense Quote" w:semiHidden="0" w:uiPriority="30" w:unhideWhenUsed="0" w:qFormat="1"/>
+    <w:lsdException w:name="Medium List 2 Accent 1" w:semiHidden="0" w:uiPriority="66" w:unhideWhenUsed="0"/>
+    <w:lsdException w:name="Medium Grid 1 Accent 1" w:semiHidden="0" w:uiPriority="67" w:unhideWhenUsed="0"/>
+    <w:lsdException w:name="Medium Grid 2 Accent 1" w:semiHidden="0" w:uiPriority="68" w:unhideWhenUsed="0"/>
+    <w:lsdException w:name="Medium Grid 3 Accent 1" w:semiHidden="0" w:uiPriority="69" w:unhideWhenUsed="0"/>
+    <w:lsdException w:name="Dark List Accent 1" w:semiHidden="0" w:uiPriority="70" w:unhideWhenUsed="0"/>
+    <w:lsdException w:name="Colorful Shading Accent 1" w:semiHidden="0" w:uiPriority="71" w:unhideWhenUsed="0"/>
+    <w:lsdException w:name="Colorful List Accent 1" w:semiHidden="0" w:uiPriority="72" w:unhideWhenUsed="0"/>
+    <w:lsdException w:name="Colorful Grid Accent 1" w:semiHidden="0" w:uiPriority="73" w:unhideWhenUsed="0"/>
+    <w:lsdException w:name="Light Shading Accent 2" w:semiHidden="0" w:uiPriority="60" w:unhideWhenUsed="0"/>
+    <w:lsdException w:name="Light List Accent 2" w:semiHidden="0" w:uiPriority="61" w:unhideWhenUsed="0"/>
+    <w:lsdException w:name="Light Grid Accent 2" w:semiHidden="0" w:uiPriority="62" w:unhideWhenUsed="0"/>
+    <w:lsdException w:name="Medium Shading 1 Accent 2" w:semiHidden="0" w:uiPriority="63" w:unhideWhenUsed="0"/>
+    <w:lsdException w:name="Medium Shading 2 Accent 2" w:semiHidden="0" w:uiPriority="64" w:unhideWhenUsed="0"/>
+    <w:lsdException w:name="Medium List 1 Accent 2" w:semiHidden="0" w:uiPriority="65" w:unhideWhenUsed="0"/>
+    <w:lsdException w:name="Medium List 2 Accent 2" w:semiHidden="0" w:uiPriority="66" w:unhideWhenUsed="0"/>
+    <w:lsdException w:name="Medium Grid 1 Accent 2" w:semiHidden="0" w:uiPriority="67" w:unhideWhenUsed="0"/>
+    <w:lsdException w:name="Medium Grid 2 Accent 2" w:semiHidden="0" w:uiPriority="68" w:unhideWhenUsed="0"/>
+    <w:lsdException w:name="Medium Grid 3 Accent 2" w:semiHidden="0" w:uiPriority="69" w:unhideWhenUsed="0"/>
+    <w:lsdException w:name="Dark List Accent 2" w:semiHidden="0" w:uiPriority="70" w:unhideWhenUsed="0"/>
+    <w:lsdException w:name="Colorful Shading Accent 2" w:semiHidden="0" w:uiPriority="71" w:unhideWhenUsed="0"/>
+    <w:lsdException w:name="Colorful List Accent 2" w:semiHidden="0" w:uiPriority="72" w:unhideWhenUsed="0"/>
+    <w:lsdException w:name="Colorful Grid Accent 2" w:semiHidden="0" w:uiPriority="73" w:unhideWhenUsed="0"/>
+    <w:lsdException w:name="Light Shading Accent 3" w:semiHidden="0" w:uiPriority="60" w:unhideWhenUsed="0"/>
+    <w:lsdException w:name="Light List Accent 3" w:semiHidden="0" w:uiPriority="61" w:unhideWhenUsed="0"/>
+    <w:lsdException w:name="Light Grid Accent 3" w:semiHidden="0" w:uiPriority="62" w:unhideWhenUsed="0"/>
+    <w:lsdException w:name="Medium Shading 1 Accent 3" w:semiHidden="0" w:uiPriority="63" w:unhideWhenUsed="0"/>
+    <w:lsdException w:name="Medium Shading 2 Accent 3" w:semiHidden="0" w:uiPriority="64" w:unhideWhenUsed="0"/>
+    <w:lsdException w:name="Medium List 1 Accent 3" w:semiHidden="0" w:uiPriority="65" w:unhideWhenUsed="0"/>
+    <w:lsdException w:name="Medium List 2 Accent 3" w:semiHidden="0" w:uiPriority="66" w:unhideWhenUsed="0"/>
+    <w:lsdException w:name="Medium Grid 1 Accent 3" w:semiHidden="0" w:uiPriority="67" w:unhideWhenUsed="0"/>
+    <w:lsdException w:name="Medium Grid 2 Accent 3" w:semiHidden="0" w:uiPriority="68" w:unhideWhenUsed="0"/>
+    <w:lsdException w:name="Medium Grid 3 Accent 3" w:semiHidden="0" w:uiPriority="69" w:unhideWhenUsed="0"/>
+    <w:lsdException w:name="Dark List Accent 3" w:semiHidden="0" w:uiPriority="70" w:unhideWhenUsed="0"/>
+    <w:lsdException w:name="Colorful Shading Accent 3" w:semiHidden="0" w:uiPriority="71" w:unhideWhenUsed="0"/>
+    <w:lsdException w:name="Colorful List Accent 3" w:semiHidden="0" w:uiPriority="72" w:unhideWhenUsed="0"/>
+    <w:lsdException w:name="Colorful Grid Accent 3" w:semiHidden="0" w:uiPriority="73" w:unhideWhenUsed="0"/>
+    <w:lsdException w:name="Light Shading Accent 4" w:semiHidden="0" w:uiPriority="60" w:unhideWhenUsed="0"/>
+    <w:lsdException w:name="Light List Accent 4" w:semiHidden="0" w:uiPriority="61" w:unhideWhenUsed="0"/>
+    <w:lsdException w:name="Light Grid Accent 4" w:semiHidden="0" w:uiPriority="62" w:unhideWhenUsed="0"/>
+    <w:lsdException w:name="Medium Shading 1 Accent 4" w:semiHidden="0" w:uiPriority="63" w:unhideWhenUsed="0"/>
+    <w:lsdException w:name="Medium Shading 2 Accent 4" w:semiHidden="0" w:uiPriority="64" w:unhideWhenUsed="0"/>
+    <w:lsdException w:name="Medium List 1 Accent 4" w:semiHidden="0" w:uiPriority="65" w:unhideWhenUsed="0"/>
+    <w:lsdException w:name="Medium List 2 Accent 4" w:semiHidden="0" w:uiPriority="66" w:unhideWhenUsed="0"/>
+    <w:lsdException w:name="Medium Grid 1 Accent 4" w:semiHidden="0" w:uiPriority="67" w:unhideWhenUsed="0"/>
+    <w:lsdException w:name="Medium Grid 2 Accent 4" w:semiHidden="0" w:uiPriority="68" w:unhideWhenUsed="0"/>
+    <w:lsdException w:name="Medium Grid 3 Accent 4" w:semiHidden="0" w:uiPriority="69" w:unhideWhenUsed="0"/>
+    <w:lsdException w:name="Dark List Accent 4" w:semiHidden="0" w:uiPriority="70" w:unhideWhenUsed="0"/>
+    <w:lsdException w:name="Colorful Shading Accent 4" w:semiHidden="0" w:uiPriority="71" w:unhideWhenUsed="0"/>
+    <w:lsdException w:name="Colorful List Accent 4" w:semiHidden="0" w:uiPriority="72" w:unhideWhenUsed="0"/>
+    <w:lsdException w:name="Colorful Grid Accent 4" w:semiHidden="0" w:uiPriority="73" w:unhideWhenUsed="0"/>
+    <w:lsdException w:name="Light Shading Accent 5" w:semiHidden="0" w:uiPriority="60" w:unhideWhenUsed="0"/>
+    <w:lsdException w:name="Light List Accent 5" w:semiHidden="0" w:uiPriority="61" w:unhideWhenUsed="0"/>
+    <w:lsdException w:name="Light Grid Accent 5" w:semiHidden="0" w:uiPriority="62" w:unhideWhenUsed="0"/>
+    <w:lsdException w:name="Medium Shading 1 Accent 5" w:semiHidden="0" w:uiPriority="63" w:unhideWhenUsed="0"/>
+    <w:lsdException w:name="Medium Shading 2 Accent 5" w:semiHidden="0" w:uiPriority="64" w:unhideWhenUsed="0"/>
+    <w:lsdException w:name="Medium List 1 Accent 5" w:semiHidden="0" w:uiPriority="65" w:unhideWhenUsed="0"/>
+    <w:lsdException w:name="Medium List 2 Accent 5" w:semiHidden="0" w:uiPriority="66" w:unhideWhenUsed="0"/>
+    <w:lsdException w:name="Medium Grid 1 Accent 5" w:semiHidden="0" w:uiPriority="67" w:unhideWhenUsed="0"/>
+    <w:lsdException w:name="Medium Grid 2 Accent 5" w:semiHidden="0" w:uiPriority="68" w:unhideWhenUsed="0"/>
+    <w:lsdException w:name="Medium Grid 3 Accent 5" w:semiHidden="0" w:uiPriority="69" w:unhideWhenUsed="0"/>
+    <w:lsdException w:name="Dark List Accent 5" w:semiHidden="0" w:uiPriority="70" w:unhideWhenUsed="0"/>
+    <w:lsdException w:name="Colorful Shading Accent 5" w:semiHidden="0" w:uiPriority="71" w:unhideWhenUsed="0"/>
+    <w:lsdException w:name="Colorful List Accent 5" w:semiHidden="0" w:uiPriority="72" w:unhideWhenUsed="0"/>
+    <w:lsdException w:name="Colorful Grid Accent 5" w:semiHidden="0" w:uiPriority="73" w:unhideWhenUsed="0"/>
+    <w:lsdException w:name="Light Shading Accent 6" w:semiHidden="0" w:uiPriority="60" w:unhideWhenUsed="0"/>
+    <w:lsdException w:name="Light List Accent 6" w:semiHidden="0" w:uiPriority="61" w:unhideWhenUsed="0"/>
+    <w:lsdException w:name="Light Grid Accent 6" w:semiHidden="0" w:uiPriority="62" w:unhideWhenUsed="0"/>
+    <w:lsdException w:name="Medium Shading 1 Accent 6" w:semiHidden="0" w:uiPriority="63" w:unhideWhenUsed="0"/>
+    <w:lsdException w:name="Medium Shading 2 Accent 6" w:semiHidden="0" w:uiPriority="64" w:unhideWhenUsed="0"/>
+    <w:lsdException w:name="Medium List 1 Accent 6" w:semiHidden="0" w:uiPriority="65" w:unhideWhenUsed="0"/>
+    <w:lsdException w:name="Medium List 2 Accent 6" w:semiHidden="0" w:uiPriority="66" w:unhideWhenUsed="0"/>
+    <w:lsdException w:name="Medium Grid 1 Accent 6" w:semiHidden="0" w:uiPriority="67" w:unhideWhenUsed="0"/>
+    <w:lsdException w:name="Medium Grid 2 Accent 6" w:semiHidden="0" w:uiPriority="68" w:unhideWhenUsed="0"/>
+    <w:lsdException w:name="Medium Grid 3 Accent 6" w:semiHidden="0" w:uiPriority="69" w:unhideWhenUsed="0"/>
+    <w:lsdException w:name="Dark List Accent 6" w:semiHidden="0" w:uiPriority="70" w:unhideWhenUsed="0"/>
+    <w:lsdException w:name="Colorful Shading Accent 6" w:semiHidden="0" w:uiPriority="71" w:unhideWhenUsed="0"/>
+    <w:lsdException w:name="Colorful List Accent 6" w:semiHidden="0" w:uiPriority="72" w:unhideWhenUsed="0"/>
+    <w:lsdException w:name="Colorful Grid Accent 6" w:semiHidden="0" w:uiPriority="73" w:unhideWhenUsed="0"/>
+    <w:lsdException w:name="Subtle Emphasis" w:semiHidden="0" w:uiPriority="19" w:unhideWhenUsed="0" w:qFormat="1"/>
+    <w:lsdException w:name="Intense Emphasis" w:semiHidden="0" w:uiPriority="21" w:unhideWhenUsed="0" w:qFormat="1"/>
+    <w:lsdException w:name="Subtle Reference" w:semiHidden="0" w:uiPriority="31" w:unhideWhenUsed="0" w:qFormat="1"/>
+    <w:lsdException w:name="Intense Reference" w:semiHidden="0" w:uiPriority="32" w:unhideWhenUsed="0" w:qFormat="1"/>
+    <w:lsdException w:name="Book Title" w:semiHidden="0" w:uiPriority="33" w:unhideWhenUsed="0" w:qFormat="1"/>
+    <w:lsdException w:name="Bibliography" w:uiPriority="37"/>
+    <w:lsdException w:name="TOC Heading" w:uiPriority="39" w:qFormat="1"/>
   </w:latentStyles>
   <w:style w:type="paragraph" w:default="1" w:styleId="Normal">
     <w:name w:val="Normal"/>
@@ -14842,7 +14480,6 @@
     <w:uiPriority w:val="39"/>
     <w:rsid w:val="00D410CC"/>
     <w:tblPr>
-      <w:tblInd w:w="0" w:type="dxa"/>
       <w:tblBorders>
         <w:top w:val="single" w:sz="4" w:space="0" w:color="auto"/>
         <w:left w:val="single" w:sz="4" w:space="0" w:color="auto"/>
@@ -14851,12 +14488,388 @@
         <w:insideH w:val="single" w:sz="4" w:space="0" w:color="auto"/>
         <w:insideV w:val="single" w:sz="4" w:space="0" w:color="auto"/>
       </w:tblBorders>
+    </w:tblPr>
+  </w:style>
+  <w:style w:type="paragraph" w:customStyle="1" w:styleId="ContactInfo">
+    <w:name w:val="Contact Info"/>
+    <w:basedOn w:val="Normal"/>
+    <w:uiPriority w:val="3"/>
+    <w:qFormat/>
+    <w:rsid w:val="00D410CC"/>
+    <w:pPr>
+      <w:widowControl/>
+      <w:spacing w:before="40"/>
+      <w:jc w:val="right"/>
+    </w:pPr>
+    <w:rPr>
+      <w:color w:val="657C9C" w:themeColor="text2" w:themeTint="BF"/>
+      <w:kern w:val="0"/>
+      <w:sz w:val="22"/>
+      <w:lang w:eastAsia="en-US"/>
+    </w:rPr>
+  </w:style>
+  <w:style w:type="paragraph" w:customStyle="1" w:styleId="Icons">
+    <w:name w:val="Icons"/>
+    <w:basedOn w:val="Normal"/>
+    <w:uiPriority w:val="4"/>
+    <w:qFormat/>
+    <w:rsid w:val="00D410CC"/>
+    <w:pPr>
+      <w:widowControl/>
+      <w:spacing w:after="20"/>
+      <w:jc w:val="center"/>
+    </w:pPr>
+    <w:rPr>
+      <w:color w:val="657C9C" w:themeColor="text2" w:themeTint="BF"/>
+      <w:kern w:val="0"/>
+      <w:sz w:val="22"/>
+      <w:lang w:eastAsia="en-US"/>
+    </w:rPr>
+  </w:style>
+  <w:style w:type="character" w:styleId="Emphasis">
+    <w:name w:val="Emphasis"/>
+    <w:basedOn w:val="DefaultParagraphFont"/>
+    <w:uiPriority w:val="11"/>
+    <w:qFormat/>
+    <w:rsid w:val="0008124C"/>
+    <w:rPr>
+      <w:b w:val="0"/>
+      <w:iCs/>
+      <w:color w:val="657C9C" w:themeColor="text2" w:themeTint="BF"/>
+      <w:sz w:val="26"/>
+    </w:rPr>
+  </w:style>
+  <w:style w:type="character" w:customStyle="1" w:styleId="Heading3Char">
+    <w:name w:val="Heading 3 Char"/>
+    <w:basedOn w:val="DefaultParagraphFont"/>
+    <w:link w:val="Heading3"/>
+    <w:uiPriority w:val="9"/>
+    <w:rsid w:val="0008124C"/>
+    <w:rPr>
+      <w:rFonts w:asciiTheme="majorHAnsi" w:eastAsiaTheme="majorEastAsia" w:hAnsiTheme="majorHAnsi" w:cstheme="majorBidi"/>
+      <w:caps/>
+      <w:color w:val="657C9C" w:themeColor="text2" w:themeTint="BF"/>
+      <w:kern w:val="0"/>
+      <w:sz w:val="24"/>
+      <w:szCs w:val="24"/>
+      <w:lang w:eastAsia="en-US"/>
+    </w:rPr>
+  </w:style>
+  <w:style w:type="character" w:customStyle="1" w:styleId="Heading2Char">
+    <w:name w:val="Heading 2 Char"/>
+    <w:basedOn w:val="DefaultParagraphFont"/>
+    <w:link w:val="Heading2"/>
+    <w:uiPriority w:val="9"/>
+    <w:rsid w:val="0008124C"/>
+    <w:rPr>
+      <w:rFonts w:asciiTheme="majorHAnsi" w:eastAsiaTheme="majorEastAsia" w:hAnsiTheme="majorHAnsi" w:cstheme="majorBidi"/>
+      <w:b/>
+      <w:bCs/>
+      <w:sz w:val="32"/>
+      <w:szCs w:val="32"/>
+    </w:rPr>
+  </w:style>
+  <w:style w:type="paragraph" w:styleId="ListParagraph">
+    <w:name w:val="List Paragraph"/>
+    <w:basedOn w:val="Normal"/>
+    <w:uiPriority w:val="34"/>
+    <w:qFormat/>
+    <w:rsid w:val="008D3243"/>
+    <w:pPr>
+      <w:ind w:firstLineChars="200" w:firstLine="420"/>
+    </w:pPr>
+  </w:style>
+  <w:style w:type="paragraph" w:styleId="BalloonText">
+    <w:name w:val="Balloon Text"/>
+    <w:basedOn w:val="Normal"/>
+    <w:link w:val="BalloonTextChar"/>
+    <w:uiPriority w:val="99"/>
+    <w:semiHidden/>
+    <w:unhideWhenUsed/>
+    <w:rsid w:val="00AE5633"/>
+    <w:rPr>
+      <w:sz w:val="16"/>
+      <w:szCs w:val="16"/>
+    </w:rPr>
+  </w:style>
+  <w:style w:type="character" w:customStyle="1" w:styleId="BalloonTextChar">
+    <w:name w:val="Balloon Text Char"/>
+    <w:basedOn w:val="DefaultParagraphFont"/>
+    <w:link w:val="BalloonText"/>
+    <w:uiPriority w:val="99"/>
+    <w:semiHidden/>
+    <w:rsid w:val="00AE5633"/>
+    <w:rPr>
+      <w:sz w:val="16"/>
+      <w:szCs w:val="16"/>
+    </w:rPr>
+  </w:style>
+  <w:style w:type="paragraph" w:customStyle="1" w:styleId="1">
+    <w:name w:val="列出段落1"/>
+    <w:basedOn w:val="Normal"/>
+    <w:uiPriority w:val="34"/>
+    <w:qFormat/>
+    <w:rsid w:val="008E398F"/>
+    <w:pPr>
+      <w:ind w:firstLineChars="200" w:firstLine="420"/>
+    </w:pPr>
+    <w:rPr>
+      <w:rFonts w:ascii="Arial Unicode MS" w:eastAsia="微软雅黑" w:hAnsi="Arial Unicode MS" w:cs="Times New Roman"/>
+    </w:rPr>
+  </w:style>
+</w:styles>
+</file>
+
+<file path=word/stylesWithEffects.xml><?xml version="1.0" encoding="utf-8"?>
+<w:styles xmlns:wpc="http://schemas.microsoft.com/office/word/2010/wordprocessingCanvas" xmlns:mc="http://schemas.openxmlformats.org/markup-compatibility/2006" xmlns:o="urn:schemas-microsoft-com:office:office" xmlns:r="http://schemas.openxmlformats.org/officeDocument/2006/relationships" xmlns:m="http://schemas.openxmlformats.org/officeDocument/2006/math" xmlns:v="urn:schemas-microsoft-com:vml" xmlns:wp14="http://schemas.microsoft.com/office/word/2010/wordprocessingDrawing" xmlns:wp="http://schemas.openxmlformats.org/drawingml/2006/wordprocessingDrawing" xmlns:w10="urn:schemas-microsoft-com:office:word" xmlns:w="http://schemas.openxmlformats.org/wordprocessingml/2006/main" xmlns:w14="http://schemas.microsoft.com/office/word/2010/wordml" xmlns:wpg="http://schemas.microsoft.com/office/word/2010/wordprocessingGroup" xmlns:wpi="http://schemas.microsoft.com/office/word/2010/wordprocessingInk" xmlns:wne="http://schemas.microsoft.com/office/word/2006/wordml" xmlns:wps="http://schemas.microsoft.com/office/word/2010/wordprocessingShape" mc:Ignorable="w14 wp14">
+  <w:docDefaults>
+    <w:rPrDefault>
+      <w:rPr>
+        <w:rFonts w:asciiTheme="minorHAnsi" w:eastAsiaTheme="minorEastAsia" w:hAnsiTheme="minorHAnsi" w:cstheme="minorBidi"/>
+        <w:kern w:val="2"/>
+        <w:sz w:val="21"/>
+        <w:szCs w:val="22"/>
+        <w:lang w:val="en-US" w:eastAsia="zh-CN" w:bidi="ar-SA"/>
+      </w:rPr>
+    </w:rPrDefault>
+    <w:pPrDefault/>
+  </w:docDefaults>
+  <w:latentStyles w:defLockedState="0" w:defUIPriority="99" w:defSemiHidden="1" w:defUnhideWhenUsed="1" w:defQFormat="0" w:count="267">
+    <w:lsdException w:name="Normal" w:semiHidden="0" w:uiPriority="0" w:unhideWhenUsed="0" w:qFormat="1"/>
+    <w:lsdException w:name="heading 1" w:semiHidden="0" w:uiPriority="9" w:unhideWhenUsed="0" w:qFormat="1"/>
+    <w:lsdException w:name="heading 2" w:uiPriority="9" w:qFormat="1"/>
+    <w:lsdException w:name="heading 3" w:uiPriority="9" w:qFormat="1"/>
+    <w:lsdException w:name="heading 4" w:uiPriority="9" w:qFormat="1"/>
+    <w:lsdException w:name="heading 5" w:uiPriority="9" w:qFormat="1"/>
+    <w:lsdException w:name="heading 6" w:uiPriority="9" w:qFormat="1"/>
+    <w:lsdException w:name="heading 7" w:uiPriority="9" w:qFormat="1"/>
+    <w:lsdException w:name="heading 8" w:uiPriority="9" w:qFormat="1"/>
+    <w:lsdException w:name="heading 9" w:uiPriority="9" w:qFormat="1"/>
+    <w:lsdException w:name="toc 1" w:uiPriority="39"/>
+    <w:lsdException w:name="toc 2" w:uiPriority="39"/>
+    <w:lsdException w:name="toc 3" w:uiPriority="39"/>
+    <w:lsdException w:name="toc 4" w:uiPriority="39"/>
+    <w:lsdException w:name="toc 5" w:uiPriority="39"/>
+    <w:lsdException w:name="toc 6" w:uiPriority="39"/>
+    <w:lsdException w:name="toc 7" w:uiPriority="39"/>
+    <w:lsdException w:name="toc 8" w:uiPriority="39"/>
+    <w:lsdException w:name="toc 9" w:uiPriority="39"/>
+    <w:lsdException w:name="caption" w:uiPriority="35" w:qFormat="1"/>
+    <w:lsdException w:name="Title" w:semiHidden="0" w:uiPriority="10" w:unhideWhenUsed="0" w:qFormat="1"/>
+    <w:lsdException w:name="Default Paragraph Font" w:uiPriority="1"/>
+    <w:lsdException w:name="Subtitle" w:semiHidden="0" w:uiPriority="11" w:unhideWhenUsed="0" w:qFormat="1"/>
+    <w:lsdException w:name="Strong" w:semiHidden="0" w:uiPriority="22" w:unhideWhenUsed="0" w:qFormat="1"/>
+    <w:lsdException w:name="Emphasis" w:semiHidden="0" w:uiPriority="11" w:unhideWhenUsed="0" w:qFormat="1"/>
+    <w:lsdException w:name="Table Grid" w:semiHidden="0" w:uiPriority="39" w:unhideWhenUsed="0"/>
+    <w:lsdException w:name="Placeholder Text" w:unhideWhenUsed="0"/>
+    <w:lsdException w:name="No Spacing" w:semiHidden="0" w:uiPriority="1" w:unhideWhenUsed="0" w:qFormat="1"/>
+    <w:lsdException w:name="Light Shading" w:semiHidden="0" w:uiPriority="60" w:unhideWhenUsed="0"/>
+    <w:lsdException w:name="Light List" w:semiHidden="0" w:uiPriority="61" w:unhideWhenUsed="0"/>
+    <w:lsdException w:name="Light Grid" w:semiHidden="0" w:uiPriority="62" w:unhideWhenUsed="0"/>
+    <w:lsdException w:name="Medium Shading 1" w:semiHidden="0" w:uiPriority="63" w:unhideWhenUsed="0"/>
+    <w:lsdException w:name="Medium Shading 2" w:semiHidden="0" w:uiPriority="64" w:unhideWhenUsed="0"/>
+    <w:lsdException w:name="Medium List 1" w:semiHidden="0" w:uiPriority="65" w:unhideWhenUsed="0"/>
+    <w:lsdException w:name="Medium List 2" w:semiHidden="0" w:uiPriority="66" w:unhideWhenUsed="0"/>
+    <w:lsdException w:name="Medium Grid 1" w:semiHidden="0" w:uiPriority="67" w:unhideWhenUsed="0"/>
+    <w:lsdException w:name="Medium Grid 2" w:semiHidden="0" w:uiPriority="68" w:unhideWhenUsed="0"/>
+    <w:lsdException w:name="Medium Grid 3" w:semiHidden="0" w:uiPriority="69" w:unhideWhenUsed="0"/>
+    <w:lsdException w:name="Dark List" w:semiHidden="0" w:uiPriority="70" w:unhideWhenUsed="0"/>
+    <w:lsdException w:name="Colorful Shading" w:semiHidden="0" w:uiPriority="71" w:unhideWhenUsed="0"/>
+    <w:lsdException w:name="Colorful List" w:semiHidden="0" w:uiPriority="72" w:unhideWhenUsed="0"/>
+    <w:lsdException w:name="Colorful Grid" w:semiHidden="0" w:uiPriority="73" w:unhideWhenUsed="0"/>
+    <w:lsdException w:name="Light Shading Accent 1" w:semiHidden="0" w:uiPriority="60" w:unhideWhenUsed="0"/>
+    <w:lsdException w:name="Light List Accent 1" w:semiHidden="0" w:uiPriority="61" w:unhideWhenUsed="0"/>
+    <w:lsdException w:name="Light Grid Accent 1" w:semiHidden="0" w:uiPriority="62" w:unhideWhenUsed="0"/>
+    <w:lsdException w:name="Medium Shading 1 Accent 1" w:semiHidden="0" w:uiPriority="63" w:unhideWhenUsed="0"/>
+    <w:lsdException w:name="Medium Shading 2 Accent 1" w:semiHidden="0" w:uiPriority="64" w:unhideWhenUsed="0"/>
+    <w:lsdException w:name="Medium List 1 Accent 1" w:semiHidden="0" w:uiPriority="65" w:unhideWhenUsed="0"/>
+    <w:lsdException w:name="Revision" w:unhideWhenUsed="0"/>
+    <w:lsdException w:name="List Paragraph" w:semiHidden="0" w:uiPriority="34" w:unhideWhenUsed="0" w:qFormat="1"/>
+    <w:lsdException w:name="Quote" w:semiHidden="0" w:uiPriority="29" w:unhideWhenUsed="0" w:qFormat="1"/>
+    <w:lsdException w:name="Intense Quote" w:semiHidden="0" w:uiPriority="30" w:unhideWhenUsed="0" w:qFormat="1"/>
+    <w:lsdException w:name="Medium List 2 Accent 1" w:semiHidden="0" w:uiPriority="66" w:unhideWhenUsed="0"/>
+    <w:lsdException w:name="Medium Grid 1 Accent 1" w:semiHidden="0" w:uiPriority="67" w:unhideWhenUsed="0"/>
+    <w:lsdException w:name="Medium Grid 2 Accent 1" w:semiHidden="0" w:uiPriority="68" w:unhideWhenUsed="0"/>
+    <w:lsdException w:name="Medium Grid 3 Accent 1" w:semiHidden="0" w:uiPriority="69" w:unhideWhenUsed="0"/>
+    <w:lsdException w:name="Dark List Accent 1" w:semiHidden="0" w:uiPriority="70" w:unhideWhenUsed="0"/>
+    <w:lsdException w:name="Colorful Shading Accent 1" w:semiHidden="0" w:uiPriority="71" w:unhideWhenUsed="0"/>
+    <w:lsdException w:name="Colorful List Accent 1" w:semiHidden="0" w:uiPriority="72" w:unhideWhenUsed="0"/>
+    <w:lsdException w:name="Colorful Grid Accent 1" w:semiHidden="0" w:uiPriority="73" w:unhideWhenUsed="0"/>
+    <w:lsdException w:name="Light Shading Accent 2" w:semiHidden="0" w:uiPriority="60" w:unhideWhenUsed="0"/>
+    <w:lsdException w:name="Light List Accent 2" w:semiHidden="0" w:uiPriority="61" w:unhideWhenUsed="0"/>
+    <w:lsdException w:name="Light Grid Accent 2" w:semiHidden="0" w:uiPriority="62" w:unhideWhenUsed="0"/>
+    <w:lsdException w:name="Medium Shading 1 Accent 2" w:semiHidden="0" w:uiPriority="63" w:unhideWhenUsed="0"/>
+    <w:lsdException w:name="Medium Shading 2 Accent 2" w:semiHidden="0" w:uiPriority="64" w:unhideWhenUsed="0"/>
+    <w:lsdException w:name="Medium List 1 Accent 2" w:semiHidden="0" w:uiPriority="65" w:unhideWhenUsed="0"/>
+    <w:lsdException w:name="Medium List 2 Accent 2" w:semiHidden="0" w:uiPriority="66" w:unhideWhenUsed="0"/>
+    <w:lsdException w:name="Medium Grid 1 Accent 2" w:semiHidden="0" w:uiPriority="67" w:unhideWhenUsed="0"/>
+    <w:lsdException w:name="Medium Grid 2 Accent 2" w:semiHidden="0" w:uiPriority="68" w:unhideWhenUsed="0"/>
+    <w:lsdException w:name="Medium Grid 3 Accent 2" w:semiHidden="0" w:uiPriority="69" w:unhideWhenUsed="0"/>
+    <w:lsdException w:name="Dark List Accent 2" w:semiHidden="0" w:uiPriority="70" w:unhideWhenUsed="0"/>
+    <w:lsdException w:name="Colorful Shading Accent 2" w:semiHidden="0" w:uiPriority="71" w:unhideWhenUsed="0"/>
+    <w:lsdException w:name="Colorful List Accent 2" w:semiHidden="0" w:uiPriority="72" w:unhideWhenUsed="0"/>
+    <w:lsdException w:name="Colorful Grid Accent 2" w:semiHidden="0" w:uiPriority="73" w:unhideWhenUsed="0"/>
+    <w:lsdException w:name="Light Shading Accent 3" w:semiHidden="0" w:uiPriority="60" w:unhideWhenUsed="0"/>
+    <w:lsdException w:name="Light List Accent 3" w:semiHidden="0" w:uiPriority="61" w:unhideWhenUsed="0"/>
+    <w:lsdException w:name="Light Grid Accent 3" w:semiHidden="0" w:uiPriority="62" w:unhideWhenUsed="0"/>
+    <w:lsdException w:name="Medium Shading 1 Accent 3" w:semiHidden="0" w:uiPriority="63" w:unhideWhenUsed="0"/>
+    <w:lsdException w:name="Medium Shading 2 Accent 3" w:semiHidden="0" w:uiPriority="64" w:unhideWhenUsed="0"/>
+    <w:lsdException w:name="Medium List 1 Accent 3" w:semiHidden="0" w:uiPriority="65" w:unhideWhenUsed="0"/>
+    <w:lsdException w:name="Medium List 2 Accent 3" w:semiHidden="0" w:uiPriority="66" w:unhideWhenUsed="0"/>
+    <w:lsdException w:name="Medium Grid 1 Accent 3" w:semiHidden="0" w:uiPriority="67" w:unhideWhenUsed="0"/>
+    <w:lsdException w:name="Medium Grid 2 Accent 3" w:semiHidden="0" w:uiPriority="68" w:unhideWhenUsed="0"/>
+    <w:lsdException w:name="Medium Grid 3 Accent 3" w:semiHidden="0" w:uiPriority="69" w:unhideWhenUsed="0"/>
+    <w:lsdException w:name="Dark List Accent 3" w:semiHidden="0" w:uiPriority="70" w:unhideWhenUsed="0"/>
+    <w:lsdException w:name="Colorful Shading Accent 3" w:semiHidden="0" w:uiPriority="71" w:unhideWhenUsed="0"/>
+    <w:lsdException w:name="Colorful List Accent 3" w:semiHidden="0" w:uiPriority="72" w:unhideWhenUsed="0"/>
+    <w:lsdException w:name="Colorful Grid Accent 3" w:semiHidden="0" w:uiPriority="73" w:unhideWhenUsed="0"/>
+    <w:lsdException w:name="Light Shading Accent 4" w:semiHidden="0" w:uiPriority="60" w:unhideWhenUsed="0"/>
+    <w:lsdException w:name="Light List Accent 4" w:semiHidden="0" w:uiPriority="61" w:unhideWhenUsed="0"/>
+    <w:lsdException w:name="Light Grid Accent 4" w:semiHidden="0" w:uiPriority="62" w:unhideWhenUsed="0"/>
+    <w:lsdException w:name="Medium Shading 1 Accent 4" w:semiHidden="0" w:uiPriority="63" w:unhideWhenUsed="0"/>
+    <w:lsdException w:name="Medium Shading 2 Accent 4" w:semiHidden="0" w:uiPriority="64" w:unhideWhenUsed="0"/>
+    <w:lsdException w:name="Medium List 1 Accent 4" w:semiHidden="0" w:uiPriority="65" w:unhideWhenUsed="0"/>
+    <w:lsdException w:name="Medium List 2 Accent 4" w:semiHidden="0" w:uiPriority="66" w:unhideWhenUsed="0"/>
+    <w:lsdException w:name="Medium Grid 1 Accent 4" w:semiHidden="0" w:uiPriority="67" w:unhideWhenUsed="0"/>
+    <w:lsdException w:name="Medium Grid 2 Accent 4" w:semiHidden="0" w:uiPriority="68" w:unhideWhenUsed="0"/>
+    <w:lsdException w:name="Medium Grid 3 Accent 4" w:semiHidden="0" w:uiPriority="69" w:unhideWhenUsed="0"/>
+    <w:lsdException w:name="Dark List Accent 4" w:semiHidden="0" w:uiPriority="70" w:unhideWhenUsed="0"/>
+    <w:lsdException w:name="Colorful Shading Accent 4" w:semiHidden="0" w:uiPriority="71" w:unhideWhenUsed="0"/>
+    <w:lsdException w:name="Colorful List Accent 4" w:semiHidden="0" w:uiPriority="72" w:unhideWhenUsed="0"/>
+    <w:lsdException w:name="Colorful Grid Accent 4" w:semiHidden="0" w:uiPriority="73" w:unhideWhenUsed="0"/>
+    <w:lsdException w:name="Light Shading Accent 5" w:semiHidden="0" w:uiPriority="60" w:unhideWhenUsed="0"/>
+    <w:lsdException w:name="Light List Accent 5" w:semiHidden="0" w:uiPriority="61" w:unhideWhenUsed="0"/>
+    <w:lsdException w:name="Light Grid Accent 5" w:semiHidden="0" w:uiPriority="62" w:unhideWhenUsed="0"/>
+    <w:lsdException w:name="Medium Shading 1 Accent 5" w:semiHidden="0" w:uiPriority="63" w:unhideWhenUsed="0"/>
+    <w:lsdException w:name="Medium Shading 2 Accent 5" w:semiHidden="0" w:uiPriority="64" w:unhideWhenUsed="0"/>
+    <w:lsdException w:name="Medium List 1 Accent 5" w:semiHidden="0" w:uiPriority="65" w:unhideWhenUsed="0"/>
+    <w:lsdException w:name="Medium List 2 Accent 5" w:semiHidden="0" w:uiPriority="66" w:unhideWhenUsed="0"/>
+    <w:lsdException w:name="Medium Grid 1 Accent 5" w:semiHidden="0" w:uiPriority="67" w:unhideWhenUsed="0"/>
+    <w:lsdException w:name="Medium Grid 2 Accent 5" w:semiHidden="0" w:uiPriority="68" w:unhideWhenUsed="0"/>
+    <w:lsdException w:name="Medium Grid 3 Accent 5" w:semiHidden="0" w:uiPriority="69" w:unhideWhenUsed="0"/>
+    <w:lsdException w:name="Dark List Accent 5" w:semiHidden="0" w:uiPriority="70" w:unhideWhenUsed="0"/>
+    <w:lsdException w:name="Colorful Shading Accent 5" w:semiHidden="0" w:uiPriority="71" w:unhideWhenUsed="0"/>
+    <w:lsdException w:name="Colorful List Accent 5" w:semiHidden="0" w:uiPriority="72" w:unhideWhenUsed="0"/>
+    <w:lsdException w:name="Colorful Grid Accent 5" w:semiHidden="0" w:uiPriority="73" w:unhideWhenUsed="0"/>
+    <w:lsdException w:name="Light Shading Accent 6" w:semiHidden="0" w:uiPriority="60" w:unhideWhenUsed="0"/>
+    <w:lsdException w:name="Light List Accent 6" w:semiHidden="0" w:uiPriority="61" w:unhideWhenUsed="0"/>
+    <w:lsdException w:name="Light Grid Accent 6" w:semiHidden="0" w:uiPriority="62" w:unhideWhenUsed="0"/>
+    <w:lsdException w:name="Medium Shading 1 Accent 6" w:semiHidden="0" w:uiPriority="63" w:unhideWhenUsed="0"/>
+    <w:lsdException w:name="Medium Shading 2 Accent 6" w:semiHidden="0" w:uiPriority="64" w:unhideWhenUsed="0"/>
+    <w:lsdException w:name="Medium List 1 Accent 6" w:semiHidden="0" w:uiPriority="65" w:unhideWhenUsed="0"/>
+    <w:lsdException w:name="Medium List 2 Accent 6" w:semiHidden="0" w:uiPriority="66" w:unhideWhenUsed="0"/>
+    <w:lsdException w:name="Medium Grid 1 Accent 6" w:semiHidden="0" w:uiPriority="67" w:unhideWhenUsed="0"/>
+    <w:lsdException w:name="Medium Grid 2 Accent 6" w:semiHidden="0" w:uiPriority="68" w:unhideWhenUsed="0"/>
+    <w:lsdException w:name="Medium Grid 3 Accent 6" w:semiHidden="0" w:uiPriority="69" w:unhideWhenUsed="0"/>
+    <w:lsdException w:name="Dark List Accent 6" w:semiHidden="0" w:uiPriority="70" w:unhideWhenUsed="0"/>
+    <w:lsdException w:name="Colorful Shading Accent 6" w:semiHidden="0" w:uiPriority="71" w:unhideWhenUsed="0"/>
+    <w:lsdException w:name="Colorful List Accent 6" w:semiHidden="0" w:uiPriority="72" w:unhideWhenUsed="0"/>
+    <w:lsdException w:name="Colorful Grid Accent 6" w:semiHidden="0" w:uiPriority="73" w:unhideWhenUsed="0"/>
+    <w:lsdException w:name="Subtle Emphasis" w:semiHidden="0" w:uiPriority="19" w:unhideWhenUsed="0" w:qFormat="1"/>
+    <w:lsdException w:name="Intense Emphasis" w:semiHidden="0" w:uiPriority="21" w:unhideWhenUsed="0" w:qFormat="1"/>
+    <w:lsdException w:name="Subtle Reference" w:semiHidden="0" w:uiPriority="31" w:unhideWhenUsed="0" w:qFormat="1"/>
+    <w:lsdException w:name="Intense Reference" w:semiHidden="0" w:uiPriority="32" w:unhideWhenUsed="0" w:qFormat="1"/>
+    <w:lsdException w:name="Book Title" w:semiHidden="0" w:uiPriority="33" w:unhideWhenUsed="0" w:qFormat="1"/>
+    <w:lsdException w:name="Bibliography" w:uiPriority="37"/>
+    <w:lsdException w:name="TOC Heading" w:uiPriority="39" w:qFormat="1"/>
+  </w:latentStyles>
+  <w:style w:type="paragraph" w:default="1" w:styleId="Normal">
+    <w:name w:val="Normal"/>
+    <w:qFormat/>
+    <w:pPr>
+      <w:widowControl w:val="0"/>
+      <w:jc w:val="both"/>
+    </w:pPr>
+  </w:style>
+  <w:style w:type="paragraph" w:styleId="Heading2">
+    <w:name w:val="heading 2"/>
+    <w:basedOn w:val="Normal"/>
+    <w:next w:val="Normal"/>
+    <w:link w:val="Heading2Char"/>
+    <w:uiPriority w:val="9"/>
+    <w:unhideWhenUsed/>
+    <w:qFormat/>
+    <w:rsid w:val="0008124C"/>
+    <w:pPr>
+      <w:keepNext/>
+      <w:keepLines/>
+      <w:spacing w:before="260" w:after="260" w:line="416" w:lineRule="auto"/>
+      <w:outlineLvl w:val="1"/>
+    </w:pPr>
+    <w:rPr>
+      <w:rFonts w:asciiTheme="majorHAnsi" w:eastAsiaTheme="majorEastAsia" w:hAnsiTheme="majorHAnsi" w:cstheme="majorBidi"/>
+      <w:b/>
+      <w:bCs/>
+      <w:sz w:val="32"/>
+      <w:szCs w:val="32"/>
+    </w:rPr>
+  </w:style>
+  <w:style w:type="paragraph" w:styleId="Heading3">
+    <w:name w:val="heading 3"/>
+    <w:basedOn w:val="Normal"/>
+    <w:link w:val="Heading3Char"/>
+    <w:uiPriority w:val="9"/>
+    <w:unhideWhenUsed/>
+    <w:qFormat/>
+    <w:rsid w:val="0008124C"/>
+    <w:pPr>
+      <w:keepNext/>
+      <w:keepLines/>
+      <w:widowControl/>
+      <w:jc w:val="left"/>
+      <w:outlineLvl w:val="2"/>
+    </w:pPr>
+    <w:rPr>
+      <w:rFonts w:asciiTheme="majorHAnsi" w:eastAsiaTheme="majorEastAsia" w:hAnsiTheme="majorHAnsi" w:cstheme="majorBidi"/>
+      <w:caps/>
+      <w:color w:val="657C9C" w:themeColor="text2" w:themeTint="BF"/>
+      <w:kern w:val="0"/>
+      <w:sz w:val="24"/>
+      <w:szCs w:val="24"/>
+      <w:lang w:eastAsia="en-US"/>
+    </w:rPr>
+  </w:style>
+  <w:style w:type="character" w:default="1" w:styleId="DefaultParagraphFont">
+    <w:name w:val="Default Paragraph Font"/>
+    <w:uiPriority w:val="1"/>
+    <w:semiHidden/>
+    <w:unhideWhenUsed/>
+  </w:style>
+  <w:style w:type="table" w:default="1" w:styleId="TableNormal">
+    <w:name w:val="Normal Table"/>
+    <w:uiPriority w:val="99"/>
+    <w:semiHidden/>
+    <w:unhideWhenUsed/>
+    <w:tblPr>
+      <w:tblInd w:w="0" w:type="dxa"/>
       <w:tblCellMar>
         <w:top w:w="0" w:type="dxa"/>
         <w:left w:w="108" w:type="dxa"/>
         <w:bottom w:w="0" w:type="dxa"/>
         <w:right w:w="108" w:type="dxa"/>
       </w:tblCellMar>
+    </w:tblPr>
+  </w:style>
+  <w:style w:type="numbering" w:default="1" w:styleId="NoList">
+    <w:name w:val="No List"/>
+    <w:uiPriority w:val="99"/>
+    <w:semiHidden/>
+    <w:unhideWhenUsed/>
+  </w:style>
+  <w:style w:type="table" w:styleId="TableGrid">
+    <w:name w:val="Table Grid"/>
+    <w:basedOn w:val="TableNormal"/>
+    <w:uiPriority w:val="39"/>
+    <w:rsid w:val="00D410CC"/>
+    <w:tblPr>
+      <w:tblBorders>
+        <w:top w:val="single" w:sz="4" w:space="0" w:color="auto"/>
+        <w:left w:val="single" w:sz="4" w:space="0" w:color="auto"/>
+        <w:bottom w:val="single" w:sz="4" w:space="0" w:color="auto"/>
+        <w:right w:val="single" w:sz="4" w:space="0" w:color="auto"/>
+        <w:insideH w:val="single" w:sz="4" w:space="0" w:color="auto"/>
+        <w:insideV w:val="single" w:sz="4" w:space="0" w:color="auto"/>
+      </w:tblBorders>
     </w:tblPr>
   </w:style>
   <w:style w:type="paragraph" w:customStyle="1" w:styleId="ContactInfo">
@@ -14990,7 +15003,7 @@
 </file>
 
 <file path=word/glossary/document.xml><?xml version="1.0" encoding="utf-8"?>
-<w:glossaryDocument xmlns:wpc="http://schemas.microsoft.com/office/word/2010/wordprocessingCanvas" xmlns:mo="http://schemas.microsoft.com/office/mac/office/2008/main" xmlns:mc="http://schemas.openxmlformats.org/markup-compatibility/2006" xmlns:mv="urn:schemas-microsoft-com:mac:vml" xmlns:o="urn:schemas-microsoft-com:office:office" xmlns:r="http://schemas.openxmlformats.org/officeDocument/2006/relationships" xmlns:m="http://schemas.openxmlformats.org/officeDocument/2006/math" xmlns:v="urn:schemas-microsoft-com:vml" xmlns:wp14="http://schemas.microsoft.com/office/word/2010/wordprocessingDrawing" xmlns:wp="http://schemas.openxmlformats.org/drawingml/2006/wordprocessingDrawing" xmlns:w10="urn:schemas-microsoft-com:office:word" xmlns:w="http://schemas.openxmlformats.org/wordprocessingml/2006/main" xmlns:w14="http://schemas.microsoft.com/office/word/2010/wordml" xmlns:w15="http://schemas.microsoft.com/office/word/2012/wordml" xmlns:wpg="http://schemas.microsoft.com/office/word/2010/wordprocessingGroup" xmlns:wpi="http://schemas.microsoft.com/office/word/2010/wordprocessingInk" xmlns:wne="http://schemas.microsoft.com/office/word/2006/wordml" xmlns:wps="http://schemas.microsoft.com/office/word/2010/wordprocessingShape" mc:Ignorable="w14 w15 wp14">
+<w:glossaryDocument xmlns:wpc="http://schemas.microsoft.com/office/word/2010/wordprocessingCanvas" xmlns:mc="http://schemas.openxmlformats.org/markup-compatibility/2006" xmlns:o="urn:schemas-microsoft-com:office:office" xmlns:r="http://schemas.openxmlformats.org/officeDocument/2006/relationships" xmlns:m="http://schemas.openxmlformats.org/officeDocument/2006/math" xmlns:v="urn:schemas-microsoft-com:vml" xmlns:wp14="http://schemas.microsoft.com/office/word/2010/wordprocessingDrawing" xmlns:wp="http://schemas.openxmlformats.org/drawingml/2006/wordprocessingDrawing" xmlns:w10="urn:schemas-microsoft-com:office:word" xmlns:w="http://schemas.openxmlformats.org/wordprocessingml/2006/main" xmlns:w14="http://schemas.microsoft.com/office/word/2010/wordml" xmlns:wpg="http://schemas.microsoft.com/office/word/2010/wordprocessingGroup" xmlns:wpi="http://schemas.microsoft.com/office/word/2010/wordprocessingInk" xmlns:wne="http://schemas.microsoft.com/office/word/2006/wordml" xmlns:wps="http://schemas.microsoft.com/office/word/2010/wordprocessingShape" mc:Ignorable="w14 wp14">
   <w:docParts>
     <w:docPart>
       <w:docPartPr>
@@ -15049,7 +15062,7 @@
 </file>
 
 <file path=word/glossary/fontTable.xml><?xml version="1.0" encoding="utf-8"?>
-<w:fonts xmlns:mc="http://schemas.openxmlformats.org/markup-compatibility/2006" xmlns:r="http://schemas.openxmlformats.org/officeDocument/2006/relationships" xmlns:w="http://schemas.openxmlformats.org/wordprocessingml/2006/main" xmlns:w14="http://schemas.microsoft.com/office/word/2010/wordml" xmlns:w15="http://schemas.microsoft.com/office/word/2012/wordml" mc:Ignorable="w14 w15">
+<w:fonts xmlns:mc="http://schemas.openxmlformats.org/markup-compatibility/2006" xmlns:r="http://schemas.openxmlformats.org/officeDocument/2006/relationships" xmlns:w="http://schemas.openxmlformats.org/wordprocessingml/2006/main" xmlns:w14="http://schemas.microsoft.com/office/word/2010/wordml" mc:Ignorable="w14">
   <w:font w:name="Wingdings">
     <w:panose1 w:val="05000000000000000000"/>
     <w:charset w:val="02"/>
@@ -15060,35 +15073,37 @@
   <w:font w:name="Times New Roman">
     <w:panose1 w:val="02020603050405020304"/>
     <w:charset w:val="00"/>
-    <w:family w:val="auto"/>
+    <w:family w:val="roman"/>
     <w:pitch w:val="variable"/>
-    <w:sig w:usb0="E0002AEF" w:usb1="C0007841" w:usb2="00000009" w:usb3="00000000" w:csb0="000001FF" w:csb1="00000000"/>
+    <w:sig w:usb0="E0002AFF" w:usb1="C0007841" w:usb2="00000009" w:usb3="00000000" w:csb0="000001FF" w:csb1="00000000"/>
   </w:font>
   <w:font w:name="Symbol">
     <w:panose1 w:val="05050102010706020507"/>
     <w:charset w:val="02"/>
-    <w:family w:val="auto"/>
+    <w:family w:val="roman"/>
     <w:pitch w:val="variable"/>
     <w:sig w:usb0="00000000" w:usb1="10000000" w:usb2="00000000" w:usb3="00000000" w:csb0="80000000" w:csb1="00000000"/>
   </w:font>
   <w:font w:name="Courier New">
     <w:panose1 w:val="02070309020205020404"/>
     <w:charset w:val="00"/>
-    <w:family w:val="auto"/>
-    <w:pitch w:val="variable"/>
+    <w:family w:val="modern"/>
+    <w:pitch w:val="fixed"/>
     <w:sig w:usb0="E0002AFF" w:usb1="C0007843" w:usb2="00000009" w:usb3="00000000" w:csb0="000001FF" w:csb1="00000000"/>
   </w:font>
   <w:font w:name="等线">
+    <w:altName w:val="Arial Unicode MS"/>
     <w:charset w:val="86"/>
     <w:family w:val="auto"/>
     <w:pitch w:val="variable"/>
-    <w:sig w:usb0="A00002BF" w:usb1="38CF7CFA" w:usb2="00000016" w:usb3="00000000" w:csb0="0004000F" w:csb1="00000000"/>
+    <w:sig w:usb0="00000000" w:usb1="38CF7CFA" w:usb2="00000016" w:usb3="00000000" w:csb0="0004000F" w:csb1="00000000"/>
   </w:font>
   <w:font w:name="等线 Light">
+    <w:altName w:val="Arial Unicode MS"/>
     <w:charset w:val="86"/>
     <w:family w:val="auto"/>
     <w:pitch w:val="variable"/>
-    <w:sig w:usb0="A00002BF" w:usb1="38CF7CFA" w:usb2="00000016" w:usb3="00000000" w:csb0="0004000F" w:csb1="00000000"/>
+    <w:sig w:usb0="00000000" w:usb1="38CF7CFA" w:usb2="00000016" w:usb3="00000000" w:csb0="0004000F" w:csb1="00000000"/>
   </w:font>
   <w:font w:name="Arial Unicode MS">
     <w:panose1 w:val="020B0604020202020204"/>
@@ -15098,32 +15113,36 @@
     <w:sig w:usb0="F7FFAFFF" w:usb1="E9DFFFFF" w:usb2="0000003F" w:usb3="00000000" w:csb0="003F01FF" w:csb1="00000000"/>
   </w:font>
   <w:font w:name="微软雅黑">
+    <w:panose1 w:val="020B0503020204020204"/>
     <w:charset w:val="86"/>
-    <w:family w:val="auto"/>
+    <w:family w:val="swiss"/>
     <w:pitch w:val="variable"/>
-    <w:sig w:usb0="80000287" w:usb1="28CF3C52" w:usb2="00000016" w:usb3="00000000" w:csb0="0004001F" w:csb1="00000000"/>
+    <w:sig w:usb0="80000287" w:usb1="280F3C52" w:usb2="00000016" w:usb3="00000000" w:csb0="0004001F" w:csb1="00000000"/>
   </w:font>
   <w:font w:name="Arial">
     <w:panose1 w:val="020B0604020202020204"/>
     <w:charset w:val="00"/>
-    <w:family w:val="auto"/>
+    <w:family w:val="swiss"/>
     <w:pitch w:val="variable"/>
     <w:sig w:usb0="E0002AFF" w:usb1="C0007843" w:usb2="00000009" w:usb3="00000000" w:csb0="000001FF" w:csb1="00000000"/>
   </w:font>
   <w:font w:name="楷体">
+    <w:panose1 w:val="02010609060101010101"/>
     <w:charset w:val="86"/>
-    <w:family w:val="auto"/>
-    <w:pitch w:val="variable"/>
+    <w:family w:val="modern"/>
+    <w:pitch w:val="fixed"/>
     <w:sig w:usb0="800002BF" w:usb1="38CF7CFA" w:usb2="00000016" w:usb3="00000000" w:csb0="00040001" w:csb1="00000000"/>
   </w:font>
   <w:font w:name="Tahoma">
     <w:panose1 w:val="020B0604030504040204"/>
     <w:charset w:val="00"/>
-    <w:family w:val="auto"/>
+    <w:family w:val="swiss"/>
     <w:pitch w:val="variable"/>
     <w:sig w:usb0="E1002EFF" w:usb1="C000605B" w:usb2="00000029" w:usb3="00000000" w:csb0="000101FF" w:csb1="00000000"/>
   </w:font>
   <w:font w:name="宋体">
+    <w:altName w:val="SimSun"/>
+    <w:panose1 w:val="02010600030101010101"/>
     <w:charset w:val="86"/>
     <w:family w:val="auto"/>
     <w:pitch w:val="variable"/>
@@ -15132,36 +15151,22 @@
   <w:font w:name="Calibri">
     <w:panose1 w:val="020F0502020204030204"/>
     <w:charset w:val="00"/>
-    <w:family w:val="auto"/>
+    <w:family w:val="swiss"/>
     <w:pitch w:val="variable"/>
     <w:sig w:usb0="E00002FF" w:usb1="4000ACFF" w:usb2="00000001" w:usb3="00000000" w:csb0="0000019F" w:csb1="00000000"/>
   </w:font>
-  <w:font w:name="DengXian">
-    <w:panose1 w:val="02010600030101010101"/>
-    <w:charset w:val="86"/>
-    <w:family w:val="auto"/>
+  <w:font w:name="Cambria">
+    <w:panose1 w:val="02040503050406030204"/>
+    <w:charset w:val="00"/>
+    <w:family w:val="roman"/>
     <w:pitch w:val="variable"/>
-    <w:sig w:usb0="A00002BF" w:usb1="38CF7CFA" w:usb2="00000016" w:usb3="00000000" w:csb0="0004000F" w:csb1="00000000"/>
-  </w:font>
-  <w:font w:name="DengXian Light">
-    <w:panose1 w:val="02010600030101010101"/>
-    <w:charset w:val="86"/>
-    <w:family w:val="auto"/>
-    <w:pitch w:val="variable"/>
-    <w:sig w:usb0="A00002BF" w:usb1="38CF7CFA" w:usb2="00000016" w:usb3="00000000" w:csb0="0004000F" w:csb1="00000000"/>
-  </w:font>
-  <w:font w:name="Calibri Light">
-    <w:panose1 w:val="020F0302020204030204"/>
-    <w:charset w:val="00"/>
-    <w:family w:val="auto"/>
-    <w:pitch w:val="variable"/>
-    <w:sig w:usb0="A00002EF" w:usb1="4000207B" w:usb2="00000000" w:usb3="00000000" w:csb0="0000019F" w:csb1="00000000"/>
+    <w:sig w:usb0="E00002FF" w:usb1="400004FF" w:usb2="00000000" w:usb3="00000000" w:csb0="0000019F" w:csb1="00000000"/>
   </w:font>
 </w:fonts>
 </file>
 
 <file path=word/glossary/settings.xml><?xml version="1.0" encoding="utf-8"?>
-<w:settings xmlns:mc="http://schemas.openxmlformats.org/markup-compatibility/2006" xmlns:o="urn:schemas-microsoft-com:office:office" xmlns:r="http://schemas.openxmlformats.org/officeDocument/2006/relationships" xmlns:m="http://schemas.openxmlformats.org/officeDocument/2006/math" xmlns:v="urn:schemas-microsoft-com:vml" xmlns:w10="urn:schemas-microsoft-com:office:word" xmlns:w="http://schemas.openxmlformats.org/wordprocessingml/2006/main" xmlns:w14="http://schemas.microsoft.com/office/word/2010/wordml" xmlns:w15="http://schemas.microsoft.com/office/word/2012/wordml" xmlns:sl="http://schemas.openxmlformats.org/schemaLibrary/2006/main" mc:Ignorable="w14 w15">
+<w:settings xmlns:mc="http://schemas.openxmlformats.org/markup-compatibility/2006" xmlns:o="urn:schemas-microsoft-com:office:office" xmlns:r="http://schemas.openxmlformats.org/officeDocument/2006/relationships" xmlns:m="http://schemas.openxmlformats.org/officeDocument/2006/math" xmlns:v="urn:schemas-microsoft-com:vml" xmlns:w10="urn:schemas-microsoft-com:office:word" xmlns:w="http://schemas.openxmlformats.org/wordprocessingml/2006/main" xmlns:w14="http://schemas.microsoft.com/office/word/2010/wordml" xmlns:sl="http://schemas.openxmlformats.org/schemaLibrary/2006/main" mc:Ignorable="w14">
   <w:view w:val="normal"/>
   <w:bordersDoNotSurroundHeader/>
   <w:bordersDoNotSurroundFooter/>
@@ -15187,6 +15192,7 @@
     <w:rsidRoot w:val="00F52A1E"/>
     <w:rsid w:val="001C238C"/>
     <w:rsid w:val="003A670F"/>
+    <w:rsid w:val="003C4396"/>
     <w:rsid w:val="006536AF"/>
     <w:rsid w:val="006805B1"/>
     <w:rsid w:val="006963E2"/>
@@ -15220,7 +15226,7 @@
 </file>
 
 <file path=word/glossary/styles.xml><?xml version="1.0" encoding="utf-8"?>
-<w:styles xmlns:mc="http://schemas.openxmlformats.org/markup-compatibility/2006" xmlns:r="http://schemas.openxmlformats.org/officeDocument/2006/relationships" xmlns:w="http://schemas.openxmlformats.org/wordprocessingml/2006/main" xmlns:w14="http://schemas.microsoft.com/office/word/2010/wordml" xmlns:w15="http://schemas.microsoft.com/office/word/2012/wordml" mc:Ignorable="w14 w15">
+<w:styles xmlns:mc="http://schemas.openxmlformats.org/markup-compatibility/2006" xmlns:r="http://schemas.openxmlformats.org/officeDocument/2006/relationships" xmlns:w="http://schemas.openxmlformats.org/wordprocessingml/2006/main" xmlns:w14="http://schemas.microsoft.com/office/word/2010/wordml" mc:Ignorable="w14">
   <w:docDefaults>
     <w:rPrDefault>
       <w:rPr>
@@ -15233,389 +15239,351 @@
     </w:rPrDefault>
     <w:pPrDefault/>
   </w:docDefaults>
-  <w:latentStyles w:defLockedState="0" w:defUIPriority="99" w:defSemiHidden="0" w:defUnhideWhenUsed="0" w:defQFormat="0" w:count="382">
-    <w:lsdException w:name="Normal" w:uiPriority="0" w:qFormat="1"/>
-    <w:lsdException w:name="heading 1" w:uiPriority="9" w:qFormat="1"/>
-    <w:lsdException w:name="heading 2" w:semiHidden="1" w:uiPriority="9" w:unhideWhenUsed="1" w:qFormat="1"/>
-    <w:lsdException w:name="heading 3" w:semiHidden="1" w:uiPriority="9" w:unhideWhenUsed="1" w:qFormat="1"/>
-    <w:lsdException w:name="heading 4" w:semiHidden="1" w:uiPriority="9" w:unhideWhenUsed="1" w:qFormat="1"/>
-    <w:lsdException w:name="heading 5" w:semiHidden="1" w:uiPriority="9" w:unhideWhenUsed="1" w:qFormat="1"/>
-    <w:lsdException w:name="heading 6" w:semiHidden="1" w:uiPriority="9" w:unhideWhenUsed="1" w:qFormat="1"/>
-    <w:lsdException w:name="heading 7" w:semiHidden="1" w:uiPriority="9" w:unhideWhenUsed="1" w:qFormat="1"/>
-    <w:lsdException w:name="heading 8" w:semiHidden="1" w:uiPriority="9" w:unhideWhenUsed="1" w:qFormat="1"/>
-    <w:lsdException w:name="heading 9" w:semiHidden="1" w:uiPriority="9" w:unhideWhenUsed="1" w:qFormat="1"/>
-    <w:lsdException w:name="index 1" w:semiHidden="1" w:unhideWhenUsed="1"/>
-    <w:lsdException w:name="index 2" w:semiHidden="1" w:unhideWhenUsed="1"/>
-    <w:lsdException w:name="index 3" w:semiHidden="1" w:unhideWhenUsed="1"/>
-    <w:lsdException w:name="index 4" w:semiHidden="1" w:unhideWhenUsed="1"/>
-    <w:lsdException w:name="index 5" w:semiHidden="1" w:unhideWhenUsed="1"/>
-    <w:lsdException w:name="index 6" w:semiHidden="1" w:unhideWhenUsed="1"/>
-    <w:lsdException w:name="index 7" w:semiHidden="1" w:unhideWhenUsed="1"/>
-    <w:lsdException w:name="index 8" w:semiHidden="1" w:unhideWhenUsed="1"/>
-    <w:lsdException w:name="index 9" w:semiHidden="1" w:unhideWhenUsed="1"/>
-    <w:lsdException w:name="toc 1" w:semiHidden="1" w:uiPriority="39" w:unhideWhenUsed="1"/>
-    <w:lsdException w:name="toc 2" w:semiHidden="1" w:uiPriority="39" w:unhideWhenUsed="1"/>
-    <w:lsdException w:name="toc 3" w:semiHidden="1" w:uiPriority="39" w:unhideWhenUsed="1"/>
-    <w:lsdException w:name="toc 4" w:semiHidden="1" w:uiPriority="39" w:unhideWhenUsed="1"/>
-    <w:lsdException w:name="toc 5" w:semiHidden="1" w:uiPriority="39" w:unhideWhenUsed="1"/>
-    <w:lsdException w:name="toc 6" w:semiHidden="1" w:uiPriority="39" w:unhideWhenUsed="1"/>
-    <w:lsdException w:name="toc 7" w:semiHidden="1" w:uiPriority="39" w:unhideWhenUsed="1"/>
-    <w:lsdException w:name="toc 8" w:semiHidden="1" w:uiPriority="39" w:unhideWhenUsed="1"/>
-    <w:lsdException w:name="toc 9" w:semiHidden="1" w:uiPriority="39" w:unhideWhenUsed="1"/>
-    <w:lsdException w:name="Normal Indent" w:semiHidden="1" w:unhideWhenUsed="1"/>
-    <w:lsdException w:name="footnote text" w:semiHidden="1" w:unhideWhenUsed="1"/>
-    <w:lsdException w:name="annotation text" w:semiHidden="1" w:unhideWhenUsed="1"/>
-    <w:lsdException w:name="header" w:semiHidden="1" w:unhideWhenUsed="1"/>
-    <w:lsdException w:name="footer" w:semiHidden="1" w:unhideWhenUsed="1"/>
-    <w:lsdException w:name="index heading" w:semiHidden="1" w:unhideWhenUsed="1"/>
-    <w:lsdException w:name="caption" w:semiHidden="1" w:uiPriority="35" w:unhideWhenUsed="1" w:qFormat="1"/>
-    <w:lsdException w:name="table of figures" w:semiHidden="1" w:unhideWhenUsed="1"/>
-    <w:lsdException w:name="envelope address" w:semiHidden="1" w:unhideWhenUsed="1"/>
-    <w:lsdException w:name="envelope return" w:semiHidden="1" w:unhideWhenUsed="1"/>
-    <w:lsdException w:name="footnote reference" w:semiHidden="1" w:unhideWhenUsed="1"/>
-    <w:lsdException w:name="annotation reference" w:semiHidden="1" w:unhideWhenUsed="1"/>
-    <w:lsdException w:name="line number" w:semiHidden="1" w:unhideWhenUsed="1"/>
-    <w:lsdException w:name="page number" w:semiHidden="1" w:unhideWhenUsed="1"/>
-    <w:lsdException w:name="endnote reference" w:semiHidden="1" w:unhideWhenUsed="1"/>
-    <w:lsdException w:name="endnote text" w:semiHidden="1" w:unhideWhenUsed="1"/>
-    <w:lsdException w:name="table of authorities" w:semiHidden="1" w:unhideWhenUsed="1"/>
-    <w:lsdException w:name="macro" w:semiHidden="1" w:unhideWhenUsed="1"/>
-    <w:lsdException w:name="toa heading" w:semiHidden="1" w:unhideWhenUsed="1"/>
-    <w:lsdException w:name="List" w:semiHidden="1" w:unhideWhenUsed="1"/>
-    <w:lsdException w:name="List Bullet" w:semiHidden="1" w:unhideWhenUsed="1"/>
-    <w:lsdException w:name="List Number" w:semiHidden="1" w:unhideWhenUsed="1"/>
-    <w:lsdException w:name="List 2" w:semiHidden="1" w:unhideWhenUsed="1"/>
-    <w:lsdException w:name="List 3" w:semiHidden="1" w:unhideWhenUsed="1"/>
-    <w:lsdException w:name="List 4" w:semiHidden="1" w:unhideWhenUsed="1"/>
-    <w:lsdException w:name="List 5" w:semiHidden="1" w:unhideWhenUsed="1"/>
-    <w:lsdException w:name="List Bullet 2" w:semiHidden="1" w:unhideWhenUsed="1"/>
-    <w:lsdException w:name="List Bullet 3" w:semiHidden="1" w:unhideWhenUsed="1"/>
-    <w:lsdException w:name="List Bullet 4" w:semiHidden="1" w:unhideWhenUsed="1"/>
-    <w:lsdException w:name="List Bullet 5" w:semiHidden="1" w:unhideWhenUsed="1"/>
-    <w:lsdException w:name="List Number 2" w:semiHidden="1" w:unhideWhenUsed="1"/>
-    <w:lsdException w:name="List Number 3" w:semiHidden="1" w:unhideWhenUsed="1"/>
-    <w:lsdException w:name="List Number 4" w:semiHidden="1" w:unhideWhenUsed="1"/>
-    <w:lsdException w:name="List Number 5" w:semiHidden="1" w:unhideWhenUsed="1"/>
-    <w:lsdException w:name="Title" w:uiPriority="10" w:qFormat="1"/>
-    <w:lsdException w:name="Closing" w:semiHidden="1" w:unhideWhenUsed="1"/>
-    <w:lsdException w:name="Signature" w:semiHidden="1" w:unhideWhenUsed="1"/>
-    <w:lsdException w:name="Default Paragraph Font" w:semiHidden="1" w:uiPriority="1" w:unhideWhenUsed="1"/>
-    <w:lsdException w:name="Body Text" w:semiHidden="1" w:unhideWhenUsed="1"/>
-    <w:lsdException w:name="Body Text Indent" w:semiHidden="1" w:unhideWhenUsed="1"/>
-    <w:lsdException w:name="List Continue" w:semiHidden="1" w:unhideWhenUsed="1"/>
-    <w:lsdException w:name="List Continue 2" w:semiHidden="1" w:unhideWhenUsed="1"/>
-    <w:lsdException w:name="List Continue 3" w:semiHidden="1" w:unhideWhenUsed="1"/>
-    <w:lsdException w:name="List Continue 4" w:semiHidden="1" w:unhideWhenUsed="1"/>
-    <w:lsdException w:name="List Continue 5" w:semiHidden="1" w:unhideWhenUsed="1"/>
-    <w:lsdException w:name="Message Header" w:semiHidden="1" w:unhideWhenUsed="1"/>
-    <w:lsdException w:name="Subtitle" w:uiPriority="11" w:qFormat="1"/>
-    <w:lsdException w:name="Salutation" w:semiHidden="1" w:unhideWhenUsed="1"/>
-    <w:lsdException w:name="Date" w:semiHidden="1" w:unhideWhenUsed="1"/>
-    <w:lsdException w:name="Body Text First Indent" w:semiHidden="1" w:unhideWhenUsed="1"/>
-    <w:lsdException w:name="Body Text First Indent 2" w:semiHidden="1" w:unhideWhenUsed="1"/>
-    <w:lsdException w:name="Note Heading" w:semiHidden="1" w:unhideWhenUsed="1"/>
-    <w:lsdException w:name="Body Text 2" w:semiHidden="1" w:unhideWhenUsed="1"/>
-    <w:lsdException w:name="Body Text 3" w:semiHidden="1" w:unhideWhenUsed="1"/>
-    <w:lsdException w:name="Body Text Indent 2" w:semiHidden="1" w:unhideWhenUsed="1"/>
-    <w:lsdException w:name="Body Text Indent 3" w:semiHidden="1" w:unhideWhenUsed="1"/>
-    <w:lsdException w:name="Block Text" w:semiHidden="1" w:unhideWhenUsed="1"/>
-    <w:lsdException w:name="Hyperlink" w:semiHidden="1" w:unhideWhenUsed="1"/>
-    <w:lsdException w:name="FollowedHyperlink" w:semiHidden="1" w:unhideWhenUsed="1"/>
-    <w:lsdException w:name="Strong" w:uiPriority="22" w:qFormat="1"/>
-    <w:lsdException w:name="Emphasis" w:uiPriority="20" w:qFormat="1"/>
-    <w:lsdException w:name="Document Map" w:semiHidden="1" w:unhideWhenUsed="1"/>
-    <w:lsdException w:name="Plain Text" w:semiHidden="1" w:unhideWhenUsed="1"/>
-    <w:lsdException w:name="E-mail Signature" w:semiHidden="1" w:unhideWhenUsed="1"/>
-    <w:lsdException w:name="HTML Top of Form" w:semiHidden="1" w:unhideWhenUsed="1"/>
-    <w:lsdException w:name="HTML Bottom of Form" w:semiHidden="1" w:unhideWhenUsed="1"/>
-    <w:lsdException w:name="Normal (Web)" w:semiHidden="1" w:unhideWhenUsed="1"/>
-    <w:lsdException w:name="HTML Acronym" w:semiHidden="1" w:unhideWhenUsed="1"/>
-    <w:lsdException w:name="HTML Address" w:semiHidden="1" w:unhideWhenUsed="1"/>
-    <w:lsdException w:name="HTML Cite" w:semiHidden="1" w:unhideWhenUsed="1"/>
-    <w:lsdException w:name="HTML Code" w:semiHidden="1" w:unhideWhenUsed="1"/>
-    <w:lsdException w:name="HTML Definition" w:semiHidden="1" w:unhideWhenUsed="1"/>
-    <w:lsdException w:name="HTML Keyboard" w:semiHidden="1" w:unhideWhenUsed="1"/>
-    <w:lsdException w:name="HTML Preformatted" w:semiHidden="1" w:unhideWhenUsed="1"/>
-    <w:lsdException w:name="HTML Sample" w:semiHidden="1" w:unhideWhenUsed="1"/>
-    <w:lsdException w:name="HTML Typewriter" w:semiHidden="1" w:unhideWhenUsed="1"/>
-    <w:lsdException w:name="HTML Variable" w:semiHidden="1" w:unhideWhenUsed="1"/>
-    <w:lsdException w:name="Normal Table" w:semiHidden="1" w:unhideWhenUsed="1"/>
-    <w:lsdException w:name="annotation subject" w:semiHidden="1" w:unhideWhenUsed="1"/>
-    <w:lsdException w:name="No List" w:semiHidden="1" w:unhideWhenUsed="1"/>
-    <w:lsdException w:name="Outline List 1" w:semiHidden="1" w:unhideWhenUsed="1"/>
-    <w:lsdException w:name="Outline List 2" w:semiHidden="1" w:unhideWhenUsed="1"/>
-    <w:lsdException w:name="Outline List 3" w:semiHidden="1" w:unhideWhenUsed="1"/>
-    <w:lsdException w:name="Table Simple 1" w:semiHidden="1" w:unhideWhenUsed="1"/>
-    <w:lsdException w:name="Table Simple 2" w:semiHidden="1" w:unhideWhenUsed="1"/>
-    <w:lsdException w:name="Table Simple 3" w:semiHidden="1" w:unhideWhenUsed="1"/>
-    <w:lsdException w:name="Table Classic 1" w:semiHidden="1" w:unhideWhenUsed="1"/>
-    <w:lsdException w:name="Table Classic 2" w:semiHidden="1" w:unhideWhenUsed="1"/>
-    <w:lsdException w:name="Table Classic 3" w:semiHidden="1" w:unhideWhenUsed="1"/>
-    <w:lsdException w:name="Table Classic 4" w:semiHidden="1" w:unhideWhenUsed="1"/>
-    <w:lsdException w:name="Table Colorful 1" w:semiHidden="1" w:unhideWhenUsed="1"/>
-    <w:lsdException w:name="Table Colorful 2" w:semiHidden="1" w:unhideWhenUsed="1"/>
-    <w:lsdException w:name="Table Colorful 3" w:semiHidden="1" w:unhideWhenUsed="1"/>
-    <w:lsdException w:name="Table Columns 1" w:semiHidden="1" w:unhideWhenUsed="1"/>
-    <w:lsdException w:name="Table Columns 2" w:semiHidden="1" w:unhideWhenUsed="1"/>
-    <w:lsdException w:name="Table Columns 3" w:semiHidden="1" w:unhideWhenUsed="1"/>
-    <w:lsdException w:name="Table Columns 4" w:semiHidden="1" w:unhideWhenUsed="1"/>
-    <w:lsdException w:name="Table Columns 5" w:semiHidden="1" w:unhideWhenUsed="1"/>
-    <w:lsdException w:name="Table Grid 1" w:semiHidden="1" w:unhideWhenUsed="1"/>
-    <w:lsdException w:name="Table Grid 2" w:semiHidden="1" w:unhideWhenUsed="1"/>
-    <w:lsdException w:name="Table Grid 3" w:semiHidden="1" w:unhideWhenUsed="1"/>
-    <w:lsdException w:name="Table Grid 4" w:semiHidden="1" w:unhideWhenUsed="1"/>
-    <w:lsdException w:name="Table Grid 5" w:semiHidden="1" w:unhideWhenUsed="1"/>
-    <w:lsdException w:name="Table Grid 6" w:semiHidden="1" w:unhideWhenUsed="1"/>
-    <w:lsdException w:name="Table Grid 7" w:semiHidden="1" w:unhideWhenUsed="1"/>
-    <w:lsdException w:name="Table Grid 8" w:semiHidden="1" w:unhideWhenUsed="1"/>
-    <w:lsdException w:name="Table List 1" w:semiHidden="1" w:unhideWhenUsed="1"/>
-    <w:lsdException w:name="Table List 2" w:semiHidden="1" w:unhideWhenUsed="1"/>
-    <w:lsdException w:name="Table List 3" w:semiHidden="1" w:unhideWhenUsed="1"/>
-    <w:lsdException w:name="Table List 4" w:semiHidden="1" w:unhideWhenUsed="1"/>
-    <w:lsdException w:name="Table List 5" w:semiHidden="1" w:unhideWhenUsed="1"/>
-    <w:lsdException w:name="Table List 6" w:semiHidden="1" w:unhideWhenUsed="1"/>
-    <w:lsdException w:name="Table List 7" w:semiHidden="1" w:unhideWhenUsed="1"/>
-    <w:lsdException w:name="Table List 8" w:semiHidden="1" w:unhideWhenUsed="1"/>
-    <w:lsdException w:name="Table 3D effects 1" w:semiHidden="1" w:unhideWhenUsed="1"/>
-    <w:lsdException w:name="Table 3D effects 2" w:semiHidden="1" w:unhideWhenUsed="1"/>
-    <w:lsdException w:name="Table 3D effects 3" w:semiHidden="1" w:unhideWhenUsed="1"/>
-    <w:lsdException w:name="Table Contemporary" w:semiHidden="1" w:unhideWhenUsed="1"/>
-    <w:lsdException w:name="Table Elegant" w:semiHidden="1" w:unhideWhenUsed="1"/>
-    <w:lsdException w:name="Table Professional" w:semiHidden="1" w:unhideWhenUsed="1"/>
-    <w:lsdException w:name="Table Subtle 1" w:semiHidden="1" w:unhideWhenUsed="1"/>
-    <w:lsdException w:name="Table Subtle 2" w:semiHidden="1" w:unhideWhenUsed="1"/>
-    <w:lsdException w:name="Table Web 1" w:semiHidden="1" w:unhideWhenUsed="1"/>
-    <w:lsdException w:name="Table Web 2" w:semiHidden="1" w:unhideWhenUsed="1"/>
-    <w:lsdException w:name="Table Web 3" w:semiHidden="1" w:unhideWhenUsed="1"/>
-    <w:lsdException w:name="Balloon Text" w:semiHidden="1" w:unhideWhenUsed="1"/>
-    <w:lsdException w:name="Table Grid" w:uiPriority="39"/>
-    <w:lsdException w:name="Table Theme" w:semiHidden="1" w:unhideWhenUsed="1"/>
-    <w:lsdException w:name="Note Level 1" w:semiHidden="1" w:unhideWhenUsed="1"/>
-    <w:lsdException w:name="Note Level 2" w:semiHidden="1" w:unhideWhenUsed="1"/>
-    <w:lsdException w:name="Note Level 3" w:semiHidden="1" w:unhideWhenUsed="1"/>
-    <w:lsdException w:name="Note Level 4" w:semiHidden="1" w:unhideWhenUsed="1"/>
-    <w:lsdException w:name="Note Level 5" w:semiHidden="1" w:unhideWhenUsed="1"/>
-    <w:lsdException w:name="Note Level 6" w:semiHidden="1" w:unhideWhenUsed="1"/>
-    <w:lsdException w:name="Note Level 7" w:semiHidden="1" w:unhideWhenUsed="1"/>
-    <w:lsdException w:name="Note Level 8" w:semiHidden="1" w:unhideWhenUsed="1"/>
-    <w:lsdException w:name="Note Level 9" w:semiHidden="1" w:unhideWhenUsed="1"/>
-    <w:lsdException w:name="Placeholder Text" w:semiHidden="1"/>
-    <w:lsdException w:name="No Spacing" w:uiPriority="1" w:qFormat="1"/>
-    <w:lsdException w:name="Light Shading" w:uiPriority="60"/>
-    <w:lsdException w:name="Light List" w:uiPriority="61"/>
-    <w:lsdException w:name="Light Grid" w:uiPriority="62"/>
-    <w:lsdException w:name="Medium Shading 1" w:uiPriority="63"/>
-    <w:lsdException w:name="Medium Shading 2" w:uiPriority="64"/>
-    <w:lsdException w:name="Medium List 1" w:uiPriority="65"/>
-    <w:lsdException w:name="Medium List 2" w:uiPriority="66"/>
-    <w:lsdException w:name="Medium Grid 1" w:uiPriority="67"/>
-    <w:lsdException w:name="Medium Grid 2" w:uiPriority="68"/>
-    <w:lsdException w:name="Medium Grid 3" w:uiPriority="69"/>
-    <w:lsdException w:name="Dark List" w:uiPriority="70"/>
-    <w:lsdException w:name="Colorful Shading" w:uiPriority="71"/>
-    <w:lsdException w:name="Colorful List" w:uiPriority="72"/>
-    <w:lsdException w:name="Colorful Grid" w:uiPriority="73"/>
-    <w:lsdException w:name="Light Shading Accent 1" w:uiPriority="60"/>
-    <w:lsdException w:name="Light List Accent 1" w:uiPriority="61"/>
-    <w:lsdException w:name="Light Grid Accent 1" w:uiPriority="62"/>
-    <w:lsdException w:name="Medium Shading 1 Accent 1" w:uiPriority="63"/>
-    <w:lsdException w:name="Medium Shading 2 Accent 1" w:uiPriority="64"/>
-    <w:lsdException w:name="Medium List 1 Accent 1" w:uiPriority="65"/>
-    <w:lsdException w:name="Revision" w:semiHidden="1"/>
-    <w:lsdException w:name="List Paragraph" w:uiPriority="34" w:qFormat="1"/>
-    <w:lsdException w:name="Quote" w:uiPriority="29" w:qFormat="1"/>
-    <w:lsdException w:name="Intense Quote" w:uiPriority="30" w:qFormat="1"/>
-    <w:lsdException w:name="Medium List 2 Accent 1" w:uiPriority="66"/>
-    <w:lsdException w:name="Medium Grid 1 Accent 1" w:uiPriority="67"/>
-    <w:lsdException w:name="Medium Grid 2 Accent 1" w:uiPriority="68"/>
-    <w:lsdException w:name="Medium Grid 3 Accent 1" w:uiPriority="69"/>
-    <w:lsdException w:name="Dark List Accent 1" w:uiPriority="70"/>
-    <w:lsdException w:name="Colorful Shading Accent 1" w:uiPriority="71"/>
-    <w:lsdException w:name="Colorful List Accent 1" w:uiPriority="72"/>
-    <w:lsdException w:name="Colorful Grid Accent 1" w:uiPriority="73"/>
-    <w:lsdException w:name="Light Shading Accent 2" w:uiPriority="60"/>
-    <w:lsdException w:name="Light List Accent 2" w:uiPriority="61"/>
-    <w:lsdException w:name="Light Grid Accent 2" w:uiPriority="62"/>
-    <w:lsdException w:name="Medium Shading 1 Accent 2" w:uiPriority="63"/>
-    <w:lsdException w:name="Medium Shading 2 Accent 2" w:uiPriority="64"/>
-    <w:lsdException w:name="Medium List 1 Accent 2" w:uiPriority="65"/>
-    <w:lsdException w:name="Medium List 2 Accent 2" w:uiPriority="66"/>
-    <w:lsdException w:name="Medium Grid 1 Accent 2" w:uiPriority="67"/>
-    <w:lsdException w:name="Medium Grid 2 Accent 2" w:uiPriority="68"/>
-    <w:lsdException w:name="Medium Grid 3 Accent 2" w:uiPriority="69"/>
-    <w:lsdException w:name="Dark List Accent 2" w:uiPriority="70"/>
-    <w:lsdException w:name="Colorful Shading Accent 2" w:uiPriority="71"/>
-    <w:lsdException w:name="Colorful List Accent 2" w:uiPriority="72"/>
-    <w:lsdException w:name="Colorful Grid Accent 2" w:uiPriority="73"/>
-    <w:lsdException w:name="Light Shading Accent 3" w:uiPriority="60"/>
-    <w:lsdException w:name="Light List Accent 3" w:uiPriority="61"/>
-    <w:lsdException w:name="Light Grid Accent 3" w:uiPriority="62"/>
-    <w:lsdException w:name="Medium Shading 1 Accent 3" w:uiPriority="63"/>
-    <w:lsdException w:name="Medium Shading 2 Accent 3" w:uiPriority="64"/>
-    <w:lsdException w:name="Medium List 1 Accent 3" w:uiPriority="65"/>
-    <w:lsdException w:name="Medium List 2 Accent 3" w:uiPriority="66"/>
-    <w:lsdException w:name="Medium Grid 1 Accent 3" w:uiPriority="67"/>
-    <w:lsdException w:name="Medium Grid 2 Accent 3" w:uiPriority="68"/>
-    <w:lsdException w:name="Medium Grid 3 Accent 3" w:uiPriority="69"/>
-    <w:lsdException w:name="Dark List Accent 3" w:uiPriority="70"/>
-    <w:lsdException w:name="Colorful Shading Accent 3" w:uiPriority="71"/>
-    <w:lsdException w:name="Colorful List Accent 3" w:uiPriority="72"/>
-    <w:lsdException w:name="Colorful Grid Accent 3" w:uiPriority="73"/>
-    <w:lsdException w:name="Light Shading Accent 4" w:uiPriority="60"/>
-    <w:lsdException w:name="Light List Accent 4" w:uiPriority="61"/>
-    <w:lsdException w:name="Light Grid Accent 4" w:uiPriority="62"/>
-    <w:lsdException w:name="Medium Shading 1 Accent 4" w:uiPriority="63"/>
-    <w:lsdException w:name="Medium Shading 2 Accent 4" w:uiPriority="64"/>
-    <w:lsdException w:name="Medium List 1 Accent 4" w:uiPriority="65"/>
-    <w:lsdException w:name="Medium List 2 Accent 4" w:uiPriority="66"/>
-    <w:lsdException w:name="Medium Grid 1 Accent 4" w:uiPriority="67"/>
-    <w:lsdException w:name="Medium Grid 2 Accent 4" w:uiPriority="68"/>
-    <w:lsdException w:name="Medium Grid 3 Accent 4" w:uiPriority="69"/>
-    <w:lsdException w:name="Dark List Accent 4" w:uiPriority="70"/>
-    <w:lsdException w:name="Colorful Shading Accent 4" w:uiPriority="71"/>
-    <w:lsdException w:name="Colorful List Accent 4" w:uiPriority="72"/>
-    <w:lsdException w:name="Colorful Grid Accent 4" w:uiPriority="73"/>
-    <w:lsdException w:name="Light Shading Accent 5" w:uiPriority="60"/>
-    <w:lsdException w:name="Light List Accent 5" w:uiPriority="61"/>
-    <w:lsdException w:name="Light Grid Accent 5" w:uiPriority="62"/>
-    <w:lsdException w:name="Medium Shading 1 Accent 5" w:uiPriority="63"/>
-    <w:lsdException w:name="Medium Shading 2 Accent 5" w:uiPriority="64"/>
-    <w:lsdException w:name="Medium List 1 Accent 5" w:uiPriority="65"/>
-    <w:lsdException w:name="Medium List 2 Accent 5" w:uiPriority="66"/>
-    <w:lsdException w:name="Medium Grid 1 Accent 5" w:uiPriority="67"/>
-    <w:lsdException w:name="Medium Grid 2 Accent 5" w:uiPriority="68"/>
-    <w:lsdException w:name="Medium Grid 3 Accent 5" w:uiPriority="69"/>
-    <w:lsdException w:name="Dark List Accent 5" w:uiPriority="70"/>
-    <w:lsdException w:name="Colorful Shading Accent 5" w:uiPriority="71"/>
-    <w:lsdException w:name="Colorful List Accent 5" w:uiPriority="72"/>
-    <w:lsdException w:name="Colorful Grid Accent 5" w:uiPriority="73"/>
-    <w:lsdException w:name="Light Shading Accent 6" w:uiPriority="60"/>
-    <w:lsdException w:name="Light List Accent 6" w:uiPriority="61"/>
-    <w:lsdException w:name="Light Grid Accent 6" w:uiPriority="62"/>
-    <w:lsdException w:name="Medium Shading 1 Accent 6" w:uiPriority="63"/>
-    <w:lsdException w:name="Medium Shading 2 Accent 6" w:uiPriority="64"/>
-    <w:lsdException w:name="Medium List 1 Accent 6" w:uiPriority="65"/>
-    <w:lsdException w:name="Medium List 2 Accent 6" w:uiPriority="66"/>
-    <w:lsdException w:name="Medium Grid 1 Accent 6" w:uiPriority="67"/>
-    <w:lsdException w:name="Medium Grid 2 Accent 6" w:uiPriority="68"/>
-    <w:lsdException w:name="Medium Grid 3 Accent 6" w:uiPriority="69"/>
-    <w:lsdException w:name="Dark List Accent 6" w:uiPriority="70"/>
-    <w:lsdException w:name="Colorful Shading Accent 6" w:uiPriority="71"/>
-    <w:lsdException w:name="Colorful List Accent 6" w:uiPriority="72"/>
-    <w:lsdException w:name="Colorful Grid Accent 6" w:uiPriority="73"/>
-    <w:lsdException w:name="Subtle Emphasis" w:uiPriority="19" w:qFormat="1"/>
-    <w:lsdException w:name="Intense Emphasis" w:uiPriority="21" w:qFormat="1"/>
-    <w:lsdException w:name="Subtle Reference" w:uiPriority="31" w:qFormat="1"/>
-    <w:lsdException w:name="Intense Reference" w:uiPriority="32" w:qFormat="1"/>
-    <w:lsdException w:name="Book Title" w:uiPriority="33" w:qFormat="1"/>
-    <w:lsdException w:name="Bibliography" w:semiHidden="1" w:uiPriority="37" w:unhideWhenUsed="1"/>
-    <w:lsdException w:name="TOC Heading" w:semiHidden="1" w:uiPriority="39" w:unhideWhenUsed="1" w:qFormat="1"/>
-    <w:lsdException w:name="Plain Table 1" w:uiPriority="41"/>
-    <w:lsdException w:name="Plain Table 2" w:uiPriority="42"/>
-    <w:lsdException w:name="Plain Table 3" w:uiPriority="43"/>
-    <w:lsdException w:name="Plain Table 4" w:uiPriority="44"/>
-    <w:lsdException w:name="Plain Table 5" w:uiPriority="45"/>
-    <w:lsdException w:name="Grid Table Light" w:uiPriority="40"/>
-    <w:lsdException w:name="Grid Table 1 Light" w:uiPriority="46"/>
-    <w:lsdException w:name="Grid Table 2" w:uiPriority="47"/>
-    <w:lsdException w:name="Grid Table 3" w:uiPriority="48"/>
-    <w:lsdException w:name="Grid Table 4" w:uiPriority="49"/>
-    <w:lsdException w:name="Grid Table 5 Dark" w:uiPriority="50"/>
-    <w:lsdException w:name="Grid Table 6 Colorful" w:uiPriority="51"/>
-    <w:lsdException w:name="Grid Table 7 Colorful" w:uiPriority="52"/>
-    <w:lsdException w:name="Grid Table 1 Light Accent 1" w:uiPriority="46"/>
-    <w:lsdException w:name="Grid Table 2 Accent 1" w:uiPriority="47"/>
-    <w:lsdException w:name="Grid Table 3 Accent 1" w:uiPriority="48"/>
-    <w:lsdException w:name="Grid Table 4 Accent 1" w:uiPriority="49"/>
-    <w:lsdException w:name="Grid Table 5 Dark Accent 1" w:uiPriority="50"/>
-    <w:lsdException w:name="Grid Table 6 Colorful Accent 1" w:uiPriority="51"/>
-    <w:lsdException w:name="Grid Table 7 Colorful Accent 1" w:uiPriority="52"/>
-    <w:lsdException w:name="Grid Table 1 Light Accent 2" w:uiPriority="46"/>
-    <w:lsdException w:name="Grid Table 2 Accent 2" w:uiPriority="47"/>
-    <w:lsdException w:name="Grid Table 3 Accent 2" w:uiPriority="48"/>
-    <w:lsdException w:name="Grid Table 4 Accent 2" w:uiPriority="49"/>
-    <w:lsdException w:name="Grid Table 5 Dark Accent 2" w:uiPriority="50"/>
-    <w:lsdException w:name="Grid Table 6 Colorful Accent 2" w:uiPriority="51"/>
-    <w:lsdException w:name="Grid Table 7 Colorful Accent 2" w:uiPriority="52"/>
-    <w:lsdException w:name="Grid Table 1 Light Accent 3" w:uiPriority="46"/>
-    <w:lsdException w:name="Grid Table 2 Accent 3" w:uiPriority="47"/>
-    <w:lsdException w:name="Grid Table 3 Accent 3" w:uiPriority="48"/>
-    <w:lsdException w:name="Grid Table 4 Accent 3" w:uiPriority="49"/>
-    <w:lsdException w:name="Grid Table 5 Dark Accent 3" w:uiPriority="50"/>
-    <w:lsdException w:name="Grid Table 6 Colorful Accent 3" w:uiPriority="51"/>
-    <w:lsdException w:name="Grid Table 7 Colorful Accent 3" w:uiPriority="52"/>
-    <w:lsdException w:name="Grid Table 1 Light Accent 4" w:uiPriority="46"/>
-    <w:lsdException w:name="Grid Table 2 Accent 4" w:uiPriority="47"/>
-    <w:lsdException w:name="Grid Table 3 Accent 4" w:uiPriority="48"/>
-    <w:lsdException w:name="Grid Table 4 Accent 4" w:uiPriority="49"/>
-    <w:lsdException w:name="Grid Table 5 Dark Accent 4" w:uiPriority="50"/>
-    <w:lsdException w:name="Grid Table 6 Colorful Accent 4" w:uiPriority="51"/>
-    <w:lsdException w:name="Grid Table 7 Colorful Accent 4" w:uiPriority="52"/>
-    <w:lsdException w:name="Grid Table 1 Light Accent 5" w:uiPriority="46"/>
-    <w:lsdException w:name="Grid Table 2 Accent 5" w:uiPriority="47"/>
-    <w:lsdException w:name="Grid Table 3 Accent 5" w:uiPriority="48"/>
-    <w:lsdException w:name="Grid Table 4 Accent 5" w:uiPriority="49"/>
-    <w:lsdException w:name="Grid Table 5 Dark Accent 5" w:uiPriority="50"/>
-    <w:lsdException w:name="Grid Table 6 Colorful Accent 5" w:uiPriority="51"/>
-    <w:lsdException w:name="Grid Table 7 Colorful Accent 5" w:uiPriority="52"/>
-    <w:lsdException w:name="Grid Table 1 Light Accent 6" w:uiPriority="46"/>
-    <w:lsdException w:name="Grid Table 2 Accent 6" w:uiPriority="47"/>
-    <w:lsdException w:name="Grid Table 3 Accent 6" w:uiPriority="48"/>
-    <w:lsdException w:name="Grid Table 4 Accent 6" w:uiPriority="49"/>
-    <w:lsdException w:name="Grid Table 5 Dark Accent 6" w:uiPriority="50"/>
-    <w:lsdException w:name="Grid Table 6 Colorful Accent 6" w:uiPriority="51"/>
-    <w:lsdException w:name="Grid Table 7 Colorful Accent 6" w:uiPriority="52"/>
-    <w:lsdException w:name="List Table 1 Light" w:uiPriority="46"/>
-    <w:lsdException w:name="List Table 2" w:uiPriority="47"/>
-    <w:lsdException w:name="List Table 3" w:uiPriority="48"/>
-    <w:lsdException w:name="List Table 4" w:uiPriority="49"/>
-    <w:lsdException w:name="List Table 5 Dark" w:uiPriority="50"/>
-    <w:lsdException w:name="List Table 6 Colorful" w:uiPriority="51"/>
-    <w:lsdException w:name="List Table 7 Colorful" w:uiPriority="52"/>
-    <w:lsdException w:name="List Table 1 Light Accent 1" w:uiPriority="46"/>
-    <w:lsdException w:name="List Table 2 Accent 1" w:uiPriority="47"/>
-    <w:lsdException w:name="List Table 3 Accent 1" w:uiPriority="48"/>
-    <w:lsdException w:name="List Table 4 Accent 1" w:uiPriority="49"/>
-    <w:lsdException w:name="List Table 5 Dark Accent 1" w:uiPriority="50"/>
-    <w:lsdException w:name="List Table 6 Colorful Accent 1" w:uiPriority="51"/>
-    <w:lsdException w:name="List Table 7 Colorful Accent 1" w:uiPriority="52"/>
-    <w:lsdException w:name="List Table 1 Light Accent 2" w:uiPriority="46"/>
-    <w:lsdException w:name="List Table 2 Accent 2" w:uiPriority="47"/>
-    <w:lsdException w:name="List Table 3 Accent 2" w:uiPriority="48"/>
-    <w:lsdException w:name="List Table 4 Accent 2" w:uiPriority="49"/>
-    <w:lsdException w:name="List Table 5 Dark Accent 2" w:uiPriority="50"/>
-    <w:lsdException w:name="List Table 6 Colorful Accent 2" w:uiPriority="51"/>
-    <w:lsdException w:name="List Table 7 Colorful Accent 2" w:uiPriority="52"/>
-    <w:lsdException w:name="List Table 1 Light Accent 3" w:uiPriority="46"/>
-    <w:lsdException w:name="List Table 2 Accent 3" w:uiPriority="47"/>
-    <w:lsdException w:name="List Table 3 Accent 3" w:uiPriority="48"/>
-    <w:lsdException w:name="List Table 4 Accent 3" w:uiPriority="49"/>
-    <w:lsdException w:name="List Table 5 Dark Accent 3" w:uiPriority="50"/>
-    <w:lsdException w:name="List Table 6 Colorful Accent 3" w:uiPriority="51"/>
-    <w:lsdException w:name="List Table 7 Colorful Accent 3" w:uiPriority="52"/>
-    <w:lsdException w:name="List Table 1 Light Accent 4" w:uiPriority="46"/>
-    <w:lsdException w:name="List Table 2 Accent 4" w:uiPriority="47"/>
-    <w:lsdException w:name="List Table 3 Accent 4" w:uiPriority="48"/>
-    <w:lsdException w:name="List Table 4 Accent 4" w:uiPriority="49"/>
-    <w:lsdException w:name="List Table 5 Dark Accent 4" w:uiPriority="50"/>
-    <w:lsdException w:name="List Table 6 Colorful Accent 4" w:uiPriority="51"/>
-    <w:lsdException w:name="List Table 7 Colorful Accent 4" w:uiPriority="52"/>
-    <w:lsdException w:name="List Table 1 Light Accent 5" w:uiPriority="46"/>
-    <w:lsdException w:name="List Table 2 Accent 5" w:uiPriority="47"/>
-    <w:lsdException w:name="List Table 3 Accent 5" w:uiPriority="48"/>
-    <w:lsdException w:name="List Table 4 Accent 5" w:uiPriority="49"/>
-    <w:lsdException w:name="List Table 5 Dark Accent 5" w:uiPriority="50"/>
-    <w:lsdException w:name="List Table 6 Colorful Accent 5" w:uiPriority="51"/>
-    <w:lsdException w:name="List Table 7 Colorful Accent 5" w:uiPriority="52"/>
-    <w:lsdException w:name="List Table 1 Light Accent 6" w:uiPriority="46"/>
-    <w:lsdException w:name="List Table 2 Accent 6" w:uiPriority="47"/>
-    <w:lsdException w:name="List Table 3 Accent 6" w:uiPriority="48"/>
-    <w:lsdException w:name="List Table 4 Accent 6" w:uiPriority="49"/>
-    <w:lsdException w:name="List Table 5 Dark Accent 6" w:uiPriority="50"/>
-    <w:lsdException w:name="List Table 6 Colorful Accent 6" w:uiPriority="51"/>
-    <w:lsdException w:name="List Table 7 Colorful Accent 6" w:uiPriority="52"/>
-    <w:lsdException w:name="Mention" w:semiHidden="1" w:unhideWhenUsed="1"/>
-    <w:lsdException w:name="Smart Hyperlink" w:semiHidden="1" w:unhideWhenUsed="1"/>
+  <w:latentStyles w:defLockedState="0" w:defUIPriority="99" w:defSemiHidden="1" w:defUnhideWhenUsed="1" w:defQFormat="0" w:count="267">
+    <w:lsdException w:name="Normal" w:semiHidden="0" w:uiPriority="0" w:unhideWhenUsed="0" w:qFormat="1"/>
+    <w:lsdException w:name="heading 1" w:semiHidden="0" w:uiPriority="9" w:unhideWhenUsed="0" w:qFormat="1"/>
+    <w:lsdException w:name="heading 2" w:uiPriority="9" w:qFormat="1"/>
+    <w:lsdException w:name="heading 3" w:uiPriority="9" w:qFormat="1"/>
+    <w:lsdException w:name="heading 4" w:uiPriority="9" w:qFormat="1"/>
+    <w:lsdException w:name="heading 5" w:uiPriority="9" w:qFormat="1"/>
+    <w:lsdException w:name="heading 6" w:uiPriority="9" w:qFormat="1"/>
+    <w:lsdException w:name="heading 7" w:uiPriority="9" w:qFormat="1"/>
+    <w:lsdException w:name="heading 8" w:uiPriority="9" w:qFormat="1"/>
+    <w:lsdException w:name="heading 9" w:uiPriority="9" w:qFormat="1"/>
+    <w:lsdException w:name="toc 1" w:uiPriority="39"/>
+    <w:lsdException w:name="toc 2" w:uiPriority="39"/>
+    <w:lsdException w:name="toc 3" w:uiPriority="39"/>
+    <w:lsdException w:name="toc 4" w:uiPriority="39"/>
+    <w:lsdException w:name="toc 5" w:uiPriority="39"/>
+    <w:lsdException w:name="toc 6" w:uiPriority="39"/>
+    <w:lsdException w:name="toc 7" w:uiPriority="39"/>
+    <w:lsdException w:name="toc 8" w:uiPriority="39"/>
+    <w:lsdException w:name="toc 9" w:uiPriority="39"/>
+    <w:lsdException w:name="caption" w:uiPriority="35" w:qFormat="1"/>
+    <w:lsdException w:name="Title" w:semiHidden="0" w:uiPriority="10" w:unhideWhenUsed="0" w:qFormat="1"/>
+    <w:lsdException w:name="Default Paragraph Font" w:uiPriority="1"/>
+    <w:lsdException w:name="Subtitle" w:semiHidden="0" w:uiPriority="11" w:unhideWhenUsed="0" w:qFormat="1"/>
+    <w:lsdException w:name="Strong" w:semiHidden="0" w:uiPriority="22" w:unhideWhenUsed="0" w:qFormat="1"/>
+    <w:lsdException w:name="Emphasis" w:semiHidden="0" w:uiPriority="20" w:unhideWhenUsed="0" w:qFormat="1"/>
+    <w:lsdException w:name="Table Grid" w:semiHidden="0" w:uiPriority="39" w:unhideWhenUsed="0"/>
+    <w:lsdException w:name="Placeholder Text" w:unhideWhenUsed="0"/>
+    <w:lsdException w:name="No Spacing" w:semiHidden="0" w:uiPriority="1" w:unhideWhenUsed="0" w:qFormat="1"/>
+    <w:lsdException w:name="Light Shading" w:semiHidden="0" w:uiPriority="60" w:unhideWhenUsed="0"/>
+    <w:lsdException w:name="Light List" w:semiHidden="0" w:uiPriority="61" w:unhideWhenUsed="0"/>
+    <w:lsdException w:name="Light Grid" w:semiHidden="0" w:uiPriority="62" w:unhideWhenUsed="0"/>
+    <w:lsdException w:name="Medium Shading 1" w:semiHidden="0" w:uiPriority="63" w:unhideWhenUsed="0"/>
+    <w:lsdException w:name="Medium Shading 2" w:semiHidden="0" w:uiPriority="64" w:unhideWhenUsed="0"/>
+    <w:lsdException w:name="Medium List 1" w:semiHidden="0" w:uiPriority="65" w:unhideWhenUsed="0"/>
+    <w:lsdException w:name="Medium List 2" w:semiHidden="0" w:uiPriority="66" w:unhideWhenUsed="0"/>
+    <w:lsdException w:name="Medium Grid 1" w:semiHidden="0" w:uiPriority="67" w:unhideWhenUsed="0"/>
+    <w:lsdException w:name="Medium Grid 2" w:semiHidden="0" w:uiPriority="68" w:unhideWhenUsed="0"/>
+    <w:lsdException w:name="Medium Grid 3" w:semiHidden="0" w:uiPriority="69" w:unhideWhenUsed="0"/>
+    <w:lsdException w:name="Dark List" w:semiHidden="0" w:uiPriority="70" w:unhideWhenUsed="0"/>
+    <w:lsdException w:name="Colorful Shading" w:semiHidden="0" w:uiPriority="71" w:unhideWhenUsed="0"/>
+    <w:lsdException w:name="Colorful List" w:semiHidden="0" w:uiPriority="72" w:unhideWhenUsed="0"/>
+    <w:lsdException w:name="Colorful Grid" w:semiHidden="0" w:uiPriority="73" w:unhideWhenUsed="0"/>
+    <w:lsdException w:name="Light Shading Accent 1" w:semiHidden="0" w:uiPriority="60" w:unhideWhenUsed="0"/>
+    <w:lsdException w:name="Light List Accent 1" w:semiHidden="0" w:uiPriority="61" w:unhideWhenUsed="0"/>
+    <w:lsdException w:name="Light Grid Accent 1" w:semiHidden="0" w:uiPriority="62" w:unhideWhenUsed="0"/>
+    <w:lsdException w:name="Medium Shading 1 Accent 1" w:semiHidden="0" w:uiPriority="63" w:unhideWhenUsed="0"/>
+    <w:lsdException w:name="Medium Shading 2 Accent 1" w:semiHidden="0" w:uiPriority="64" w:unhideWhenUsed="0"/>
+    <w:lsdException w:name="Medium List 1 Accent 1" w:semiHidden="0" w:uiPriority="65" w:unhideWhenUsed="0"/>
+    <w:lsdException w:name="Revision" w:unhideWhenUsed="0"/>
+    <w:lsdException w:name="List Paragraph" w:semiHidden="0" w:uiPriority="34" w:unhideWhenUsed="0" w:qFormat="1"/>
+    <w:lsdException w:name="Quote" w:semiHidden="0" w:uiPriority="29" w:unhideWhenUsed="0" w:qFormat="1"/>
+    <w:lsdException w:name="Intense Quote" w:semiHidden="0" w:uiPriority="30" w:unhideWhenUsed="0" w:qFormat="1"/>
+    <w:lsdException w:name="Medium List 2 Accent 1" w:semiHidden="0" w:uiPriority="66" w:unhideWhenUsed="0"/>
+    <w:lsdException w:name="Medium Grid 1 Accent 1" w:semiHidden="0" w:uiPriority="67" w:unhideWhenUsed="0"/>
+    <w:lsdException w:name="Medium Grid 2 Accent 1" w:semiHidden="0" w:uiPriority="68" w:unhideWhenUsed="0"/>
+    <w:lsdException w:name="Medium Grid 3 Accent 1" w:semiHidden="0" w:uiPriority="69" w:unhideWhenUsed="0"/>
+    <w:lsdException w:name="Dark List Accent 1" w:semiHidden="0" w:uiPriority="70" w:unhideWhenUsed="0"/>
+    <w:lsdException w:name="Colorful Shading Accent 1" w:semiHidden="0" w:uiPriority="71" w:unhideWhenUsed="0"/>
+    <w:lsdException w:name="Colorful List Accent 1" w:semiHidden="0" w:uiPriority="72" w:unhideWhenUsed="0"/>
+    <w:lsdException w:name="Colorful Grid Accent 1" w:semiHidden="0" w:uiPriority="73" w:unhideWhenUsed="0"/>
+    <w:lsdException w:name="Light Shading Accent 2" w:semiHidden="0" w:uiPriority="60" w:unhideWhenUsed="0"/>
+    <w:lsdException w:name="Light List Accent 2" w:semiHidden="0" w:uiPriority="61" w:unhideWhenUsed="0"/>
+    <w:lsdException w:name="Light Grid Accent 2" w:semiHidden="0" w:uiPriority="62" w:unhideWhenUsed="0"/>
+    <w:lsdException w:name="Medium Shading 1 Accent 2" w:semiHidden="0" w:uiPriority="63" w:unhideWhenUsed="0"/>
+    <w:lsdException w:name="Medium Shading 2 Accent 2" w:semiHidden="0" w:uiPriority="64" w:unhideWhenUsed="0"/>
+    <w:lsdException w:name="Medium List 1 Accent 2" w:semiHidden="0" w:uiPriority="65" w:unhideWhenUsed="0"/>
+    <w:lsdException w:name="Medium List 2 Accent 2" w:semiHidden="0" w:uiPriority="66" w:unhideWhenUsed="0"/>
+    <w:lsdException w:name="Medium Grid 1 Accent 2" w:semiHidden="0" w:uiPriority="67" w:unhideWhenUsed="0"/>
+    <w:lsdException w:name="Medium Grid 2 Accent 2" w:semiHidden="0" w:uiPriority="68" w:unhideWhenUsed="0"/>
+    <w:lsdException w:name="Medium Grid 3 Accent 2" w:semiHidden="0" w:uiPriority="69" w:unhideWhenUsed="0"/>
+    <w:lsdException w:name="Dark List Accent 2" w:semiHidden="0" w:uiPriority="70" w:unhideWhenUsed="0"/>
+    <w:lsdException w:name="Colorful Shading Accent 2" w:semiHidden="0" w:uiPriority="71" w:unhideWhenUsed="0"/>
+    <w:lsdException w:name="Colorful List Accent 2" w:semiHidden="0" w:uiPriority="72" w:unhideWhenUsed="0"/>
+    <w:lsdException w:name="Colorful Grid Accent 2" w:semiHidden="0" w:uiPriority="73" w:unhideWhenUsed="0"/>
+    <w:lsdException w:name="Light Shading Accent 3" w:semiHidden="0" w:uiPriority="60" w:unhideWhenUsed="0"/>
+    <w:lsdException w:name="Light List Accent 3" w:semiHidden="0" w:uiPriority="61" w:unhideWhenUsed="0"/>
+    <w:lsdException w:name="Light Grid Accent 3" w:semiHidden="0" w:uiPriority="62" w:unhideWhenUsed="0"/>
+    <w:lsdException w:name="Medium Shading 1 Accent 3" w:semiHidden="0" w:uiPriority="63" w:unhideWhenUsed="0"/>
+    <w:lsdException w:name="Medium Shading 2 Accent 3" w:semiHidden="0" w:uiPriority="64" w:unhideWhenUsed="0"/>
+    <w:lsdException w:name="Medium List 1 Accent 3" w:semiHidden="0" w:uiPriority="65" w:unhideWhenUsed="0"/>
+    <w:lsdException w:name="Medium List 2 Accent 3" w:semiHidden="0" w:uiPriority="66" w:unhideWhenUsed="0"/>
+    <w:lsdException w:name="Medium Grid 1 Accent 3" w:semiHidden="0" w:uiPriority="67" w:unhideWhenUsed="0"/>
+    <w:lsdException w:name="Medium Grid 2 Accent 3" w:semiHidden="0" w:uiPriority="68" w:unhideWhenUsed="0"/>
+    <w:lsdException w:name="Medium Grid 3 Accent 3" w:semiHidden="0" w:uiPriority="69" w:unhideWhenUsed="0"/>
+    <w:lsdException w:name="Dark List Accent 3" w:semiHidden="0" w:uiPriority="70" w:unhideWhenUsed="0"/>
+    <w:lsdException w:name="Colorful Shading Accent 3" w:semiHidden="0" w:uiPriority="71" w:unhideWhenUsed="0"/>
+    <w:lsdException w:name="Colorful List Accent 3" w:semiHidden="0" w:uiPriority="72" w:unhideWhenUsed="0"/>
+    <w:lsdException w:name="Colorful Grid Accent 3" w:semiHidden="0" w:uiPriority="73" w:unhideWhenUsed="0"/>
+    <w:lsdException w:name="Light Shading Accent 4" w:semiHidden="0" w:uiPriority="60" w:unhideWhenUsed="0"/>
+    <w:lsdException w:name="Light List Accent 4" w:semiHidden="0" w:uiPriority="61" w:unhideWhenUsed="0"/>
+    <w:lsdException w:name="Light Grid Accent 4" w:semiHidden="0" w:uiPriority="62" w:unhideWhenUsed="0"/>
+    <w:lsdException w:name="Medium Shading 1 Accent 4" w:semiHidden="0" w:uiPriority="63" w:unhideWhenUsed="0"/>
+    <w:lsdException w:name="Medium Shading 2 Accent 4" w:semiHidden="0" w:uiPriority="64" w:unhideWhenUsed="0"/>
+    <w:lsdException w:name="Medium List 1 Accent 4" w:semiHidden="0" w:uiPriority="65" w:unhideWhenUsed="0"/>
+    <w:lsdException w:name="Medium List 2 Accent 4" w:semiHidden="0" w:uiPriority="66" w:unhideWhenUsed="0"/>
+    <w:lsdException w:name="Medium Grid 1 Accent 4" w:semiHidden="0" w:uiPriority="67" w:unhideWhenUsed="0"/>
+    <w:lsdException w:name="Medium Grid 2 Accent 4" w:semiHidden="0" w:uiPriority="68" w:unhideWhenUsed="0"/>
+    <w:lsdException w:name="Medium Grid 3 Accent 4" w:semiHidden="0" w:uiPriority="69" w:unhideWhenUsed="0"/>
+    <w:lsdException w:name="Dark List Accent 4" w:semiHidden="0" w:uiPriority="70" w:unhideWhenUsed="0"/>
+    <w:lsdException w:name="Colorful Shading Accent 4" w:semiHidden="0" w:uiPriority="71" w:unhideWhenUsed="0"/>
+    <w:lsdException w:name="Colorful List Accent 4" w:semiHidden="0" w:uiPriority="72" w:unhideWhenUsed="0"/>
+    <w:lsdException w:name="Colorful Grid Accent 4" w:semiHidden="0" w:uiPriority="73" w:unhideWhenUsed="0"/>
+    <w:lsdException w:name="Light Shading Accent 5" w:semiHidden="0" w:uiPriority="60" w:unhideWhenUsed="0"/>
+    <w:lsdException w:name="Light List Accent 5" w:semiHidden="0" w:uiPriority="61" w:unhideWhenUsed="0"/>
+    <w:lsdException w:name="Light Grid Accent 5" w:semiHidden="0" w:uiPriority="62" w:unhideWhenUsed="0"/>
+    <w:lsdException w:name="Medium Shading 1 Accent 5" w:semiHidden="0" w:uiPriority="63" w:unhideWhenUsed="0"/>
+    <w:lsdException w:name="Medium Shading 2 Accent 5" w:semiHidden="0" w:uiPriority="64" w:unhideWhenUsed="0"/>
+    <w:lsdException w:name="Medium List 1 Accent 5" w:semiHidden="0" w:uiPriority="65" w:unhideWhenUsed="0"/>
+    <w:lsdException w:name="Medium List 2 Accent 5" w:semiHidden="0" w:uiPriority="66" w:unhideWhenUsed="0"/>
+    <w:lsdException w:name="Medium Grid 1 Accent 5" w:semiHidden="0" w:uiPriority="67" w:unhideWhenUsed="0"/>
+    <w:lsdException w:name="Medium Grid 2 Accent 5" w:semiHidden="0" w:uiPriority="68" w:unhideWhenUsed="0"/>
+    <w:lsdException w:name="Medium Grid 3 Accent 5" w:semiHidden="0" w:uiPriority="69" w:unhideWhenUsed="0"/>
+    <w:lsdException w:name="Dark List Accent 5" w:semiHidden="0" w:uiPriority="70" w:unhideWhenUsed="0"/>
+    <w:lsdException w:name="Colorful Shading Accent 5" w:semiHidden="0" w:uiPriority="71" w:unhideWhenUsed="0"/>
+    <w:lsdException w:name="Colorful List Accent 5" w:semiHidden="0" w:uiPriority="72" w:unhideWhenUsed="0"/>
+    <w:lsdException w:name="Colorful Grid Accent 5" w:semiHidden="0" w:uiPriority="73" w:unhideWhenUsed="0"/>
+    <w:lsdException w:name="Light Shading Accent 6" w:semiHidden="0" w:uiPriority="60" w:unhideWhenUsed="0"/>
+    <w:lsdException w:name="Light List Accent 6" w:semiHidden="0" w:uiPriority="61" w:unhideWhenUsed="0"/>
+    <w:lsdException w:name="Light Grid Accent 6" w:semiHidden="0" w:uiPriority="62" w:unhideWhenUsed="0"/>
+    <w:lsdException w:name="Medium Shading 1 Accent 6" w:semiHidden="0" w:uiPriority="63" w:unhideWhenUsed="0"/>
+    <w:lsdException w:name="Medium Shading 2 Accent 6" w:semiHidden="0" w:uiPriority="64" w:unhideWhenUsed="0"/>
+    <w:lsdException w:name="Medium List 1 Accent 6" w:semiHidden="0" w:uiPriority="65" w:unhideWhenUsed="0"/>
+    <w:lsdException w:name="Medium List 2 Accent 6" w:semiHidden="0" w:uiPriority="66" w:unhideWhenUsed="0"/>
+    <w:lsdException w:name="Medium Grid 1 Accent 6" w:semiHidden="0" w:uiPriority="67" w:unhideWhenUsed="0"/>
+    <w:lsdException w:name="Medium Grid 2 Accent 6" w:semiHidden="0" w:uiPriority="68" w:unhideWhenUsed="0"/>
+    <w:lsdException w:name="Medium Grid 3 Accent 6" w:semiHidden="0" w:uiPriority="69" w:unhideWhenUsed="0"/>
+    <w:lsdException w:name="Dark List Accent 6" w:semiHidden="0" w:uiPriority="70" w:unhideWhenUsed="0"/>
+    <w:lsdException w:name="Colorful Shading Accent 6" w:semiHidden="0" w:uiPriority="71" w:unhideWhenUsed="0"/>
+    <w:lsdException w:name="Colorful List Accent 6" w:semiHidden="0" w:uiPriority="72" w:unhideWhenUsed="0"/>
+    <w:lsdException w:name="Colorful Grid Accent 6" w:semiHidden="0" w:uiPriority="73" w:unhideWhenUsed="0"/>
+    <w:lsdException w:name="Subtle Emphasis" w:semiHidden="0" w:uiPriority="19" w:unhideWhenUsed="0" w:qFormat="1"/>
+    <w:lsdException w:name="Intense Emphasis" w:semiHidden="0" w:uiPriority="21" w:unhideWhenUsed="0" w:qFormat="1"/>
+    <w:lsdException w:name="Subtle Reference" w:semiHidden="0" w:uiPriority="31" w:unhideWhenUsed="0" w:qFormat="1"/>
+    <w:lsdException w:name="Intense Reference" w:semiHidden="0" w:uiPriority="32" w:unhideWhenUsed="0" w:qFormat="1"/>
+    <w:lsdException w:name="Book Title" w:semiHidden="0" w:uiPriority="33" w:unhideWhenUsed="0" w:qFormat="1"/>
+    <w:lsdException w:name="Bibliography" w:uiPriority="37"/>
+    <w:lsdException w:name="TOC Heading" w:uiPriority="39" w:qFormat="1"/>
+  </w:latentStyles>
+  <w:style w:type="paragraph" w:default="1" w:styleId="Normal">
+    <w:name w:val="Normal"/>
+    <w:qFormat/>
+    <w:pPr>
+      <w:widowControl w:val="0"/>
+      <w:jc w:val="both"/>
+    </w:pPr>
+  </w:style>
+  <w:style w:type="character" w:default="1" w:styleId="DefaultParagraphFont">
+    <w:name w:val="Default Paragraph Font"/>
+    <w:uiPriority w:val="1"/>
+    <w:semiHidden/>
+    <w:unhideWhenUsed/>
+  </w:style>
+  <w:style w:type="table" w:default="1" w:styleId="TableNormal">
+    <w:name w:val="Normal Table"/>
+    <w:uiPriority w:val="99"/>
+    <w:semiHidden/>
+    <w:unhideWhenUsed/>
+    <w:tblPr>
+      <w:tblInd w:w="0" w:type="dxa"/>
+      <w:tblCellMar>
+        <w:top w:w="0" w:type="dxa"/>
+        <w:left w:w="108" w:type="dxa"/>
+        <w:bottom w:w="0" w:type="dxa"/>
+        <w:right w:w="108" w:type="dxa"/>
+      </w:tblCellMar>
+    </w:tblPr>
+  </w:style>
+  <w:style w:type="numbering" w:default="1" w:styleId="NoList">
+    <w:name w:val="No List"/>
+    <w:uiPriority w:val="99"/>
+    <w:semiHidden/>
+    <w:unhideWhenUsed/>
+  </w:style>
+  <w:style w:type="paragraph" w:customStyle="1" w:styleId="4668E56D7B3648BA9E295E8D50D5E577">
+    <w:name w:val="4668E56D7B3648BA9E295E8D50D5E577"/>
+    <w:rsid w:val="00F52A1E"/>
+    <w:pPr>
+      <w:widowControl w:val="0"/>
+      <w:jc w:val="both"/>
+    </w:pPr>
+  </w:style>
+  <w:style w:type="paragraph" w:customStyle="1" w:styleId="88DD1C8C3F484E538C48E5B8F9574FE3">
+    <w:name w:val="88DD1C8C3F484E538C48E5B8F9574FE3"/>
+    <w:rsid w:val="00F52A1E"/>
+    <w:pPr>
+      <w:widowControl w:val="0"/>
+      <w:jc w:val="both"/>
+    </w:pPr>
+  </w:style>
+</w:styles>
+</file>
+
+<file path=word/glossary/stylesWithEffects.xml><?xml version="1.0" encoding="utf-8"?>
+<w:styles xmlns:wpc="http://schemas.microsoft.com/office/word/2010/wordprocessingCanvas" xmlns:mc="http://schemas.openxmlformats.org/markup-compatibility/2006" xmlns:o="urn:schemas-microsoft-com:office:office" xmlns:r="http://schemas.openxmlformats.org/officeDocument/2006/relationships" xmlns:m="http://schemas.openxmlformats.org/officeDocument/2006/math" xmlns:v="urn:schemas-microsoft-com:vml" xmlns:wp14="http://schemas.microsoft.com/office/word/2010/wordprocessingDrawing" xmlns:wp="http://schemas.openxmlformats.org/drawingml/2006/wordprocessingDrawing" xmlns:w10="urn:schemas-microsoft-com:office:word" xmlns:w="http://schemas.openxmlformats.org/wordprocessingml/2006/main" xmlns:w14="http://schemas.microsoft.com/office/word/2010/wordml" xmlns:wpg="http://schemas.microsoft.com/office/word/2010/wordprocessingGroup" xmlns:wpi="http://schemas.microsoft.com/office/word/2010/wordprocessingInk" xmlns:wne="http://schemas.microsoft.com/office/word/2006/wordml" xmlns:wps="http://schemas.microsoft.com/office/word/2010/wordprocessingShape" mc:Ignorable="w14 wp14">
+  <w:docDefaults>
+    <w:rPrDefault>
+      <w:rPr>
+        <w:rFonts w:asciiTheme="minorHAnsi" w:eastAsiaTheme="minorEastAsia" w:hAnsiTheme="minorHAnsi" w:cstheme="minorBidi"/>
+        <w:kern w:val="2"/>
+        <w:sz w:val="21"/>
+        <w:szCs w:val="22"/>
+        <w:lang w:val="en-US" w:eastAsia="zh-CN" w:bidi="ar-SA"/>
+      </w:rPr>
+    </w:rPrDefault>
+    <w:pPrDefault/>
+  </w:docDefaults>
+  <w:latentStyles w:defLockedState="0" w:defUIPriority="99" w:defSemiHidden="1" w:defUnhideWhenUsed="1" w:defQFormat="0" w:count="267">
+    <w:lsdException w:name="Normal" w:semiHidden="0" w:uiPriority="0" w:unhideWhenUsed="0" w:qFormat="1"/>
+    <w:lsdException w:name="heading 1" w:semiHidden="0" w:uiPriority="9" w:unhideWhenUsed="0" w:qFormat="1"/>
+    <w:lsdException w:name="heading 2" w:uiPriority="9" w:qFormat="1"/>
+    <w:lsdException w:name="heading 3" w:uiPriority="9" w:qFormat="1"/>
+    <w:lsdException w:name="heading 4" w:uiPriority="9" w:qFormat="1"/>
+    <w:lsdException w:name="heading 5" w:uiPriority="9" w:qFormat="1"/>
+    <w:lsdException w:name="heading 6" w:uiPriority="9" w:qFormat="1"/>
+    <w:lsdException w:name="heading 7" w:uiPriority="9" w:qFormat="1"/>
+    <w:lsdException w:name="heading 8" w:uiPriority="9" w:qFormat="1"/>
+    <w:lsdException w:name="heading 9" w:uiPriority="9" w:qFormat="1"/>
+    <w:lsdException w:name="toc 1" w:uiPriority="39"/>
+    <w:lsdException w:name="toc 2" w:uiPriority="39"/>
+    <w:lsdException w:name="toc 3" w:uiPriority="39"/>
+    <w:lsdException w:name="toc 4" w:uiPriority="39"/>
+    <w:lsdException w:name="toc 5" w:uiPriority="39"/>
+    <w:lsdException w:name="toc 6" w:uiPriority="39"/>
+    <w:lsdException w:name="toc 7" w:uiPriority="39"/>
+    <w:lsdException w:name="toc 8" w:uiPriority="39"/>
+    <w:lsdException w:name="toc 9" w:uiPriority="39"/>
+    <w:lsdException w:name="caption" w:uiPriority="35" w:qFormat="1"/>
+    <w:lsdException w:name="Title" w:semiHidden="0" w:uiPriority="10" w:unhideWhenUsed="0" w:qFormat="1"/>
+    <w:lsdException w:name="Default Paragraph Font" w:uiPriority="1"/>
+    <w:lsdException w:name="Subtitle" w:semiHidden="0" w:uiPriority="11" w:unhideWhenUsed="0" w:qFormat="1"/>
+    <w:lsdException w:name="Strong" w:semiHidden="0" w:uiPriority="22" w:unhideWhenUsed="0" w:qFormat="1"/>
+    <w:lsdException w:name="Emphasis" w:semiHidden="0" w:uiPriority="20" w:unhideWhenUsed="0" w:qFormat="1"/>
+    <w:lsdException w:name="Table Grid" w:semiHidden="0" w:uiPriority="39" w:unhideWhenUsed="0"/>
+    <w:lsdException w:name="Placeholder Text" w:unhideWhenUsed="0"/>
+    <w:lsdException w:name="No Spacing" w:semiHidden="0" w:uiPriority="1" w:unhideWhenUsed="0" w:qFormat="1"/>
+    <w:lsdException w:name="Light Shading" w:semiHidden="0" w:uiPriority="60" w:unhideWhenUsed="0"/>
+    <w:lsdException w:name="Light List" w:semiHidden="0" w:uiPriority="61" w:unhideWhenUsed="0"/>
+    <w:lsdException w:name="Light Grid" w:semiHidden="0" w:uiPriority="62" w:unhideWhenUsed="0"/>
+    <w:lsdException w:name="Medium Shading 1" w:semiHidden="0" w:uiPriority="63" w:unhideWhenUsed="0"/>
+    <w:lsdException w:name="Medium Shading 2" w:semiHidden="0" w:uiPriority="64" w:unhideWhenUsed="0"/>
+    <w:lsdException w:name="Medium List 1" w:semiHidden="0" w:uiPriority="65" w:unhideWhenUsed="0"/>
+    <w:lsdException w:name="Medium List 2" w:semiHidden="0" w:uiPriority="66" w:unhideWhenUsed="0"/>
+    <w:lsdException w:name="Medium Grid 1" w:semiHidden="0" w:uiPriority="67" w:unhideWhenUsed="0"/>
+    <w:lsdException w:name="Medium Grid 2" w:semiHidden="0" w:uiPriority="68" w:unhideWhenUsed="0"/>
+    <w:lsdException w:name="Medium Grid 3" w:semiHidden="0" w:uiPriority="69" w:unhideWhenUsed="0"/>
+    <w:lsdException w:name="Dark List" w:semiHidden="0" w:uiPriority="70" w:unhideWhenUsed="0"/>
+    <w:lsdException w:name="Colorful Shading" w:semiHidden="0" w:uiPriority="71" w:unhideWhenUsed="0"/>
+    <w:lsdException w:name="Colorful List" w:semiHidden="0" w:uiPriority="72" w:unhideWhenUsed="0"/>
+    <w:lsdException w:name="Colorful Grid" w:semiHidden="0" w:uiPriority="73" w:unhideWhenUsed="0"/>
+    <w:lsdException w:name="Light Shading Accent 1" w:semiHidden="0" w:uiPriority="60" w:unhideWhenUsed="0"/>
+    <w:lsdException w:name="Light List Accent 1" w:semiHidden="0" w:uiPriority="61" w:unhideWhenUsed="0"/>
+    <w:lsdException w:name="Light Grid Accent 1" w:semiHidden="0" w:uiPriority="62" w:unhideWhenUsed="0"/>
+    <w:lsdException w:name="Medium Shading 1 Accent 1" w:semiHidden="0" w:uiPriority="63" w:unhideWhenUsed="0"/>
+    <w:lsdException w:name="Medium Shading 2 Accent 1" w:semiHidden="0" w:uiPriority="64" w:unhideWhenUsed="0"/>
+    <w:lsdException w:name="Medium List 1 Accent 1" w:semiHidden="0" w:uiPriority="65" w:unhideWhenUsed="0"/>
+    <w:lsdException w:name="Revision" w:unhideWhenUsed="0"/>
+    <w:lsdException w:name="List Paragraph" w:semiHidden="0" w:uiPriority="34" w:unhideWhenUsed="0" w:qFormat="1"/>
+    <w:lsdException w:name="Quote" w:semiHidden="0" w:uiPriority="29" w:unhideWhenUsed="0" w:qFormat="1"/>
+    <w:lsdException w:name="Intense Quote" w:semiHidden="0" w:uiPriority="30" w:unhideWhenUsed="0" w:qFormat="1"/>
+    <w:lsdException w:name="Medium List 2 Accent 1" w:semiHidden="0" w:uiPriority="66" w:unhideWhenUsed="0"/>
+    <w:lsdException w:name="Medium Grid 1 Accent 1" w:semiHidden="0" w:uiPriority="67" w:unhideWhenUsed="0"/>
+    <w:lsdException w:name="Medium Grid 2 Accent 1" w:semiHidden="0" w:uiPriority="68" w:unhideWhenUsed="0"/>
+    <w:lsdException w:name="Medium Grid 3 Accent 1" w:semiHidden="0" w:uiPriority="69" w:unhideWhenUsed="0"/>
+    <w:lsdException w:name="Dark List Accent 1" w:semiHidden="0" w:uiPriority="70" w:unhideWhenUsed="0"/>
+    <w:lsdException w:name="Colorful Shading Accent 1" w:semiHidden="0" w:uiPriority="71" w:unhideWhenUsed="0"/>
+    <w:lsdException w:name="Colorful List Accent 1" w:semiHidden="0" w:uiPriority="72" w:unhideWhenUsed="0"/>
+    <w:lsdException w:name="Colorful Grid Accent 1" w:semiHidden="0" w:uiPriority="73" w:unhideWhenUsed="0"/>
+    <w:lsdException w:name="Light Shading Accent 2" w:semiHidden="0" w:uiPriority="60" w:unhideWhenUsed="0"/>
+    <w:lsdException w:name="Light List Accent 2" w:semiHidden="0" w:uiPriority="61" w:unhideWhenUsed="0"/>
+    <w:lsdException w:name="Light Grid Accent 2" w:semiHidden="0" w:uiPriority="62" w:unhideWhenUsed="0"/>
+    <w:lsdException w:name="Medium Shading 1 Accent 2" w:semiHidden="0" w:uiPriority="63" w:unhideWhenUsed="0"/>
+    <w:lsdException w:name="Medium Shading 2 Accent 2" w:semiHidden="0" w:uiPriority="64" w:unhideWhenUsed="0"/>
+    <w:lsdException w:name="Medium List 1 Accent 2" w:semiHidden="0" w:uiPriority="65" w:unhideWhenUsed="0"/>
+    <w:lsdException w:name="Medium List 2 Accent 2" w:semiHidden="0" w:uiPriority="66" w:unhideWhenUsed="0"/>
+    <w:lsdException w:name="Medium Grid 1 Accent 2" w:semiHidden="0" w:uiPriority="67" w:unhideWhenUsed="0"/>
+    <w:lsdException w:name="Medium Grid 2 Accent 2" w:semiHidden="0" w:uiPriority="68" w:unhideWhenUsed="0"/>
+    <w:lsdException w:name="Medium Grid 3 Accent 2" w:semiHidden="0" w:uiPriority="69" w:unhideWhenUsed="0"/>
+    <w:lsdException w:name="Dark List Accent 2" w:semiHidden="0" w:uiPriority="70" w:unhideWhenUsed="0"/>
+    <w:lsdException w:name="Colorful Shading Accent 2" w:semiHidden="0" w:uiPriority="71" w:unhideWhenUsed="0"/>
+    <w:lsdException w:name="Colorful List Accent 2" w:semiHidden="0" w:uiPriority="72" w:unhideWhenUsed="0"/>
+    <w:lsdException w:name="Colorful Grid Accent 2" w:semiHidden="0" w:uiPriority="73" w:unhideWhenUsed="0"/>
+    <w:lsdException w:name="Light Shading Accent 3" w:semiHidden="0" w:uiPriority="60" w:unhideWhenUsed="0"/>
+    <w:lsdException w:name="Light List Accent 3" w:semiHidden="0" w:uiPriority="61" w:unhideWhenUsed="0"/>
+    <w:lsdException w:name="Light Grid Accent 3" w:semiHidden="0" w:uiPriority="62" w:unhideWhenUsed="0"/>
+    <w:lsdException w:name="Medium Shading 1 Accent 3" w:semiHidden="0" w:uiPriority="63" w:unhideWhenUsed="0"/>
+    <w:lsdException w:name="Medium Shading 2 Accent 3" w:semiHidden="0" w:uiPriority="64" w:unhideWhenUsed="0"/>
+    <w:lsdException w:name="Medium List 1 Accent 3" w:semiHidden="0" w:uiPriority="65" w:unhideWhenUsed="0"/>
+    <w:lsdException w:name="Medium List 2 Accent 3" w:semiHidden="0" w:uiPriority="66" w:unhideWhenUsed="0"/>
+    <w:lsdException w:name="Medium Grid 1 Accent 3" w:semiHidden="0" w:uiPriority="67" w:unhideWhenUsed="0"/>
+    <w:lsdException w:name="Medium Grid 2 Accent 3" w:semiHidden="0" w:uiPriority="68" w:unhideWhenUsed="0"/>
+    <w:lsdException w:name="Medium Grid 3 Accent 3" w:semiHidden="0" w:uiPriority="69" w:unhideWhenUsed="0"/>
+    <w:lsdException w:name="Dark List Accent 3" w:semiHidden="0" w:uiPriority="70" w:unhideWhenUsed="0"/>
+    <w:lsdException w:name="Colorful Shading Accent 3" w:semiHidden="0" w:uiPriority="71" w:unhideWhenUsed="0"/>
+    <w:lsdException w:name="Colorful List Accent 3" w:semiHidden="0" w:uiPriority="72" w:unhideWhenUsed="0"/>
+    <w:lsdException w:name="Colorful Grid Accent 3" w:semiHidden="0" w:uiPriority="73" w:unhideWhenUsed="0"/>
+    <w:lsdException w:name="Light Shading Accent 4" w:semiHidden="0" w:uiPriority="60" w:unhideWhenUsed="0"/>
+    <w:lsdException w:name="Light List Accent 4" w:semiHidden="0" w:uiPriority="61" w:unhideWhenUsed="0"/>
+    <w:lsdException w:name="Light Grid Accent 4" w:semiHidden="0" w:uiPriority="62" w:unhideWhenUsed="0"/>
+    <w:lsdException w:name="Medium Shading 1 Accent 4" w:semiHidden="0" w:uiPriority="63" w:unhideWhenUsed="0"/>
+    <w:lsdException w:name="Medium Shading 2 Accent 4" w:semiHidden="0" w:uiPriority="64" w:unhideWhenUsed="0"/>
+    <w:lsdException w:name="Medium List 1 Accent 4" w:semiHidden="0" w:uiPriority="65" w:unhideWhenUsed="0"/>
+    <w:lsdException w:name="Medium List 2 Accent 4" w:semiHidden="0" w:uiPriority="66" w:unhideWhenUsed="0"/>
+    <w:lsdException w:name="Medium Grid 1 Accent 4" w:semiHidden="0" w:uiPriority="67" w:unhideWhenUsed="0"/>
+    <w:lsdException w:name="Medium Grid 2 Accent 4" w:semiHidden="0" w:uiPriority="68" w:unhideWhenUsed="0"/>
+    <w:lsdException w:name="Medium Grid 3 Accent 4" w:semiHidden="0" w:uiPriority="69" w:unhideWhenUsed="0"/>
+    <w:lsdException w:name="Dark List Accent 4" w:semiHidden="0" w:uiPriority="70" w:unhideWhenUsed="0"/>
+    <w:lsdException w:name="Colorful Shading Accent 4" w:semiHidden="0" w:uiPriority="71" w:unhideWhenUsed="0"/>
+    <w:lsdException w:name="Colorful List Accent 4" w:semiHidden="0" w:uiPriority="72" w:unhideWhenUsed="0"/>
+    <w:lsdException w:name="Colorful Grid Accent 4" w:semiHidden="0" w:uiPriority="73" w:unhideWhenUsed="0"/>
+    <w:lsdException w:name="Light Shading Accent 5" w:semiHidden="0" w:uiPriority="60" w:unhideWhenUsed="0"/>
+    <w:lsdException w:name="Light List Accent 5" w:semiHidden="0" w:uiPriority="61" w:unhideWhenUsed="0"/>
+    <w:lsdException w:name="Light Grid Accent 5" w:semiHidden="0" w:uiPriority="62" w:unhideWhenUsed="0"/>
+    <w:lsdException w:name="Medium Shading 1 Accent 5" w:semiHidden="0" w:uiPriority="63" w:unhideWhenUsed="0"/>
+    <w:lsdException w:name="Medium Shading 2 Accent 5" w:semiHidden="0" w:uiPriority="64" w:unhideWhenUsed="0"/>
+    <w:lsdException w:name="Medium List 1 Accent 5" w:semiHidden="0" w:uiPriority="65" w:unhideWhenUsed="0"/>
+    <w:lsdException w:name="Medium List 2 Accent 5" w:semiHidden="0" w:uiPriority="66" w:unhideWhenUsed="0"/>
+    <w:lsdException w:name="Medium Grid 1 Accent 5" w:semiHidden="0" w:uiPriority="67" w:unhideWhenUsed="0"/>
+    <w:lsdException w:name="Medium Grid 2 Accent 5" w:semiHidden="0" w:uiPriority="68" w:unhideWhenUsed="0"/>
+    <w:lsdException w:name="Medium Grid 3 Accent 5" w:semiHidden="0" w:uiPriority="69" w:unhideWhenUsed="0"/>
+    <w:lsdException w:name="Dark List Accent 5" w:semiHidden="0" w:uiPriority="70" w:unhideWhenUsed="0"/>
+    <w:lsdException w:name="Colorful Shading Accent 5" w:semiHidden="0" w:uiPriority="71" w:unhideWhenUsed="0"/>
+    <w:lsdException w:name="Colorful List Accent 5" w:semiHidden="0" w:uiPriority="72" w:unhideWhenUsed="0"/>
+    <w:lsdException w:name="Colorful Grid Accent 5" w:semiHidden="0" w:uiPriority="73" w:unhideWhenUsed="0"/>
+    <w:lsdException w:name="Light Shading Accent 6" w:semiHidden="0" w:uiPriority="60" w:unhideWhenUsed="0"/>
+    <w:lsdException w:name="Light List Accent 6" w:semiHidden="0" w:uiPriority="61" w:unhideWhenUsed="0"/>
+    <w:lsdException w:name="Light Grid Accent 6" w:semiHidden="0" w:uiPriority="62" w:unhideWhenUsed="0"/>
+    <w:lsdException w:name="Medium Shading 1 Accent 6" w:semiHidden="0" w:uiPriority="63" w:unhideWhenUsed="0"/>
+    <w:lsdException w:name="Medium Shading 2 Accent 6" w:semiHidden="0" w:uiPriority="64" w:unhideWhenUsed="0"/>
+    <w:lsdException w:name="Medium List 1 Accent 6" w:semiHidden="0" w:uiPriority="65" w:unhideWhenUsed="0"/>
+    <w:lsdException w:name="Medium List 2 Accent 6" w:semiHidden="0" w:uiPriority="66" w:unhideWhenUsed="0"/>
+    <w:lsdException w:name="Medium Grid 1 Accent 6" w:semiHidden="0" w:uiPriority="67" w:unhideWhenUsed="0"/>
+    <w:lsdException w:name="Medium Grid 2 Accent 6" w:semiHidden="0" w:uiPriority="68" w:unhideWhenUsed="0"/>
+    <w:lsdException w:name="Medium Grid 3 Accent 6" w:semiHidden="0" w:uiPriority="69" w:unhideWhenUsed="0"/>
+    <w:lsdException w:name="Dark List Accent 6" w:semiHidden="0" w:uiPriority="70" w:unhideWhenUsed="0"/>
+    <w:lsdException w:name="Colorful Shading Accent 6" w:semiHidden="0" w:uiPriority="71" w:unhideWhenUsed="0"/>
+    <w:lsdException w:name="Colorful List Accent 6" w:semiHidden="0" w:uiPriority="72" w:unhideWhenUsed="0"/>
+    <w:lsdException w:name="Colorful Grid Accent 6" w:semiHidden="0" w:uiPriority="73" w:unhideWhenUsed="0"/>
+    <w:lsdException w:name="Subtle Emphasis" w:semiHidden="0" w:uiPriority="19" w:unhideWhenUsed="0" w:qFormat="1"/>
+    <w:lsdException w:name="Intense Emphasis" w:semiHidden="0" w:uiPriority="21" w:unhideWhenUsed="0" w:qFormat="1"/>
+    <w:lsdException w:name="Subtle Reference" w:semiHidden="0" w:uiPriority="31" w:unhideWhenUsed="0" w:qFormat="1"/>
+    <w:lsdException w:name="Intense Reference" w:semiHidden="0" w:uiPriority="32" w:unhideWhenUsed="0" w:qFormat="1"/>
+    <w:lsdException w:name="Book Title" w:semiHidden="0" w:uiPriority="33" w:unhideWhenUsed="0" w:qFormat="1"/>
+    <w:lsdException w:name="Bibliography" w:uiPriority="37"/>
+    <w:lsdException w:name="TOC Heading" w:uiPriority="39" w:qFormat="1"/>
   </w:latentStyles>
   <w:style w:type="paragraph" w:default="1" w:styleId="Normal">
     <w:name w:val="Normal"/>
@@ -15672,10 +15640,9 @@
 </file>
 
 <file path=word/glossary/webSettings.xml><?xml version="1.0" encoding="utf-8"?>
-<w:webSettings xmlns:mc="http://schemas.openxmlformats.org/markup-compatibility/2006" xmlns:r="http://schemas.openxmlformats.org/officeDocument/2006/relationships" xmlns:w="http://schemas.openxmlformats.org/wordprocessingml/2006/main" xmlns:w14="http://schemas.microsoft.com/office/word/2010/wordml" xmlns:w15="http://schemas.microsoft.com/office/word/2012/wordml" mc:Ignorable="w14 w15">
+<w:webSettings xmlns:mc="http://schemas.openxmlformats.org/markup-compatibility/2006" xmlns:r="http://schemas.openxmlformats.org/officeDocument/2006/relationships" xmlns:w="http://schemas.openxmlformats.org/wordprocessingml/2006/main" xmlns:w14="http://schemas.microsoft.com/office/word/2010/wordml" mc:Ignorable="w14">
   <w:optimizeForBrowser/>
   <w:allowPNG/>
-  <w:doNotSaveAsSingleFile/>
 </w:webSettings>
 </file>
 
@@ -15687,7 +15654,7 @@
         <a:sysClr val="windowText" lastClr="000000"/>
       </a:dk1>
       <a:lt1>
-        <a:sysClr val="window" lastClr="FFFFFF"/>
+        <a:sysClr val="window" lastClr="C7EDCC"/>
       </a:lt1>
       <a:dk2>
         <a:srgbClr val="44546A"/>
@@ -15968,7 +15935,7 @@
   <a:extraClrSchemeLst/>
   <a:extLst>
     <a:ext uri="{05A4C25C-085E-4340-85A3-A5531E510DB2}">
-      <thm15:themeFamily xmlns:thm15="http://schemas.microsoft.com/office/thememl/2012/main" name="Office Theme" id="{62F939B6-93AF-4DB8-9C6B-D6C7DFDC589F}" vid="{4A3C46E8-61CC-4603-A589-7422A47A8E4A}"/>
+      <thm15:themeFamily xmlns:thm15="http://schemas.microsoft.com/office/thememl/2012/main" xmlns="" name="Office Theme" id="{62F939B6-93AF-4DB8-9C6B-D6C7DFDC589F}" vid="{4A3C46E8-61CC-4603-A589-7422A47A8E4A}"/>
     </a:ext>
   </a:extLst>
 </a:theme>
@@ -15998,7 +15965,7 @@
 </file>
 
 <file path=customXml/itemProps2.xml><?xml version="1.0" encoding="utf-8"?>
-<ds:datastoreItem xmlns:ds="http://schemas.openxmlformats.org/officeDocument/2006/customXml" ds:itemID="{381123D5-1FD5-E542-830A-B8669F859DFC}">
+<ds:datastoreItem xmlns:ds="http://schemas.openxmlformats.org/officeDocument/2006/customXml" ds:itemID="{F306396F-4466-47FC-ACB6-EBA0BFAFC012}">
   <ds:schemaRefs>
     <ds:schemaRef ds:uri="http://schemas.openxmlformats.org/officeDocument/2006/bibliography"/>
   </ds:schemaRefs>

--- a/阮冠南--最新简历.docx
+++ b/阮冠南--最新简历.docx
@@ -1,6 +1,6 @@
 
 <file path=word/document.xml><?xml version="1.0" encoding="utf-8"?>
-<w:document xmlns:wpc="http://schemas.microsoft.com/office/word/2010/wordprocessingCanvas" xmlns:mc="http://schemas.openxmlformats.org/markup-compatibility/2006" xmlns:o="urn:schemas-microsoft-com:office:office" xmlns:r="http://schemas.openxmlformats.org/officeDocument/2006/relationships" xmlns:m="http://schemas.openxmlformats.org/officeDocument/2006/math" xmlns:v="urn:schemas-microsoft-com:vml" xmlns:wp14="http://schemas.microsoft.com/office/word/2010/wordprocessingDrawing" xmlns:wp="http://schemas.openxmlformats.org/drawingml/2006/wordprocessingDrawing" xmlns:w10="urn:schemas-microsoft-com:office:word" xmlns:w="http://schemas.openxmlformats.org/wordprocessingml/2006/main" xmlns:w14="http://schemas.microsoft.com/office/word/2010/wordml" xmlns:wpg="http://schemas.microsoft.com/office/word/2010/wordprocessingGroup" xmlns:wpi="http://schemas.microsoft.com/office/word/2010/wordprocessingInk" xmlns:wne="http://schemas.microsoft.com/office/word/2006/wordml" xmlns:wps="http://schemas.microsoft.com/office/word/2010/wordprocessingShape" mc:Ignorable="w14 wp14">
+<w:document xmlns:wpc="http://schemas.microsoft.com/office/word/2010/wordprocessingCanvas" xmlns:mo="http://schemas.microsoft.com/office/mac/office/2008/main" xmlns:mc="http://schemas.openxmlformats.org/markup-compatibility/2006" xmlns:mv="urn:schemas-microsoft-com:mac:vml" xmlns:o="urn:schemas-microsoft-com:office:office" xmlns:r="http://schemas.openxmlformats.org/officeDocument/2006/relationships" xmlns:m="http://schemas.openxmlformats.org/officeDocument/2006/math" xmlns:v="urn:schemas-microsoft-com:vml" xmlns:wp14="http://schemas.microsoft.com/office/word/2010/wordprocessingDrawing" xmlns:wp="http://schemas.openxmlformats.org/drawingml/2006/wordprocessingDrawing" xmlns:w10="urn:schemas-microsoft-com:office:word" xmlns:w="http://schemas.openxmlformats.org/wordprocessingml/2006/main" xmlns:w14="http://schemas.microsoft.com/office/word/2010/wordml" xmlns:w15="http://schemas.microsoft.com/office/word/2012/wordml" xmlns:wpg="http://schemas.microsoft.com/office/word/2010/wordprocessingGroup" xmlns:wpi="http://schemas.microsoft.com/office/word/2010/wordprocessingInk" xmlns:wne="http://schemas.microsoft.com/office/word/2006/wordml" xmlns:wps="http://schemas.microsoft.com/office/word/2010/wordprocessingShape" mc:Ignorable="w14 w15 wp14">
   <w:body>
     <w:tbl>
       <w:tblPr>
@@ -17,8 +17,8 @@
         <w:tblLook w:val="04A0" w:firstRow="1" w:lastRow="0" w:firstColumn="1" w:lastColumn="0" w:noHBand="0" w:noVBand="1"/>
       </w:tblPr>
       <w:tblGrid>
-        <w:gridCol w:w="3460"/>
-        <w:gridCol w:w="5062"/>
+        <w:gridCol w:w="3573"/>
+        <w:gridCol w:w="4949"/>
       </w:tblGrid>
       <w:tr>
         <w:trPr>
@@ -63,8 +63,8 @@
               <w:tblLook w:val="04A0" w:firstRow="1" w:lastRow="0" w:firstColumn="1" w:lastColumn="0" w:noHBand="0" w:noVBand="1"/>
             </w:tblPr>
             <w:tblGrid>
-              <w:gridCol w:w="3757"/>
-              <w:gridCol w:w="348"/>
+              <w:gridCol w:w="3669"/>
+              <w:gridCol w:w="340"/>
             </w:tblGrid>
             <w:tr>
               <w:trPr>
@@ -951,7 +951,7 @@
               <w:tblLook w:val="04A0" w:firstRow="1" w:lastRow="0" w:firstColumn="1" w:lastColumn="0" w:noHBand="0" w:noVBand="1"/>
             </w:tblPr>
             <w:tblGrid>
-              <w:gridCol w:w="4045"/>
+              <w:gridCol w:w="3932"/>
               <w:gridCol w:w="216"/>
             </w:tblGrid>
             <w:tr>
@@ -2657,10 +2657,9 @@
             </w:r>
             <w:r>
               <w:rPr>
-                <w:rFonts w:hint="eastAsia"/>
                 <w:sz w:val="36"/>
               </w:rPr>
-              <w:t>个人描述</w:t>
+              <w:t>技术特长</w:t>
             </w:r>
           </w:p>
         </w:tc>
@@ -2698,7 +2697,7 @@
                 <w:sz w:val="20"/>
                 <w:szCs w:val="21"/>
               </w:rPr>
-              <w:t>从业经历</w:t>
+              <w:t>操作系统</w:t>
             </w:r>
             <w:r>
               <w:rPr>
@@ -2716,7 +2715,7 @@
                 <w:sz w:val="20"/>
                 <w:szCs w:val="21"/>
               </w:rPr>
-              <w:t>数据分析、数据挖掘专业人士，</w:t>
+              <w:t>Linux</w:t>
             </w:r>
             <w:r>
               <w:rPr>
@@ -2725,7 +2724,7 @@
                 <w:sz w:val="20"/>
                 <w:szCs w:val="21"/>
               </w:rPr>
-              <w:t>6</w:t>
+              <w:t>、</w:t>
             </w:r>
             <w:r>
               <w:rPr>
@@ -2734,16 +2733,7 @@
                 <w:sz w:val="20"/>
                 <w:szCs w:val="21"/>
               </w:rPr>
-              <w:t>年国际国内知名公司工作经验，</w:t>
-            </w:r>
-            <w:r>
-              <w:rPr>
-                <w:rFonts w:ascii="Arial" w:hAnsi="Arial" w:cs="Arial"/>
-                <w:color w:val="3F434E"/>
-                <w:sz w:val="20"/>
-                <w:szCs w:val="21"/>
-              </w:rPr>
-              <w:t>拥有丰富的</w:t>
+              <w:t>Unix</w:t>
             </w:r>
             <w:r>
               <w:rPr>
@@ -2752,15 +2742,6 @@
                 <w:sz w:val="20"/>
                 <w:szCs w:val="21"/>
               </w:rPr>
-              <w:t>金融</w:t>
-            </w:r>
-            <w:r>
-              <w:rPr>
-                <w:rFonts w:ascii="Arial" w:hAnsi="Arial" w:cs="Arial"/>
-                <w:color w:val="3F434E"/>
-                <w:sz w:val="20"/>
-                <w:szCs w:val="21"/>
-              </w:rPr>
               <w:t>、</w:t>
             </w:r>
             <w:r>
@@ -2770,36 +2751,7 @@
                 <w:sz w:val="20"/>
                 <w:szCs w:val="21"/>
               </w:rPr>
-              <w:t>通信</w:t>
-            </w:r>
-            <w:r>
-              <w:rPr>
-                <w:rFonts w:ascii="Arial" w:hAnsi="Arial" w:cs="Arial"/>
-                <w:color w:val="3F434E"/>
-                <w:sz w:val="20"/>
-                <w:szCs w:val="21"/>
-              </w:rPr>
-              <w:t>行业经验</w:t>
-            </w:r>
-            <w:r>
-              <w:rPr>
-                <w:rFonts w:ascii="Arial" w:hAnsi="Arial" w:cs="Arial" w:hint="eastAsia"/>
-                <w:color w:val="3F434E"/>
-                <w:sz w:val="20"/>
-                <w:szCs w:val="21"/>
-              </w:rPr>
-              <w:t>，擅长运用业务逻辑找</w:t>
-            </w:r>
-            <w:bookmarkStart w:id="0" w:name="_GoBack"/>
-            <w:bookmarkEnd w:id="0"/>
-            <w:r>
-              <w:rPr>
-                <w:rFonts w:ascii="Arial" w:hAnsi="Arial" w:cs="Arial" w:hint="eastAsia"/>
-                <w:color w:val="3F434E"/>
-                <w:sz w:val="20"/>
-                <w:szCs w:val="21"/>
-              </w:rPr>
-              <w:t>到数据“痛点”，通过大数据解决业务问题。</w:t>
+              <w:t>Windows</w:t>
             </w:r>
           </w:p>
           <w:p>
@@ -2827,7 +2779,7 @@
                 <w:sz w:val="20"/>
                 <w:szCs w:val="21"/>
               </w:rPr>
-              <w:t>能力结构</w:t>
+              <w:t>数据仓库、数据库</w:t>
             </w:r>
             <w:r>
               <w:rPr>
@@ -2836,7 +2788,7 @@
                 <w:sz w:val="20"/>
                 <w:szCs w:val="21"/>
               </w:rPr>
-              <w:t>：</w:t>
+              <w:t>：精通</w:t>
             </w:r>
             <w:r>
               <w:rPr>
@@ -2845,7 +2797,43 @@
                 <w:sz w:val="20"/>
                 <w:szCs w:val="21"/>
               </w:rPr>
-              <w:t>拥有</w:t>
+              <w:t>ETL</w:t>
+            </w:r>
+            <w:r>
+              <w:rPr>
+                <w:rFonts w:ascii="Arial" w:hAnsi="Arial" w:cs="Arial" w:hint="eastAsia"/>
+                <w:color w:val="3F434E"/>
+                <w:sz w:val="20"/>
+                <w:szCs w:val="21"/>
+              </w:rPr>
+              <w:t>过程，熟悉</w:t>
+            </w:r>
+            <w:r>
+              <w:rPr>
+                <w:rFonts w:ascii="Arial" w:hAnsi="Arial" w:cs="Arial" w:hint="eastAsia"/>
+                <w:color w:val="3F434E"/>
+                <w:sz w:val="20"/>
+                <w:szCs w:val="21"/>
+              </w:rPr>
+              <w:t>Oracle</w:t>
+            </w:r>
+            <w:r>
+              <w:rPr>
+                <w:rFonts w:ascii="Arial" w:hAnsi="Arial" w:cs="Arial" w:hint="eastAsia"/>
+                <w:color w:val="3F434E"/>
+                <w:sz w:val="20"/>
+                <w:szCs w:val="21"/>
+              </w:rPr>
+              <w:t>、</w:t>
+            </w:r>
+            <w:r>
+              <w:rPr>
+                <w:rFonts w:ascii="Arial" w:hAnsi="Arial" w:cs="Arial" w:hint="eastAsia"/>
+                <w:color w:val="3F434E"/>
+                <w:sz w:val="20"/>
+                <w:szCs w:val="21"/>
+              </w:rPr>
+              <w:t>Oracle</w:t>
             </w:r>
             <w:r>
               <w:rPr>
@@ -2854,7 +2842,7 @@
                 <w:sz w:val="20"/>
                 <w:szCs w:val="21"/>
               </w:rPr>
-              <w:t>大型</w:t>
+              <w:t xml:space="preserve"> </w:t>
             </w:r>
             <w:r>
               <w:rPr>
@@ -2863,7 +2851,25 @@
                 <w:sz w:val="20"/>
                 <w:szCs w:val="21"/>
               </w:rPr>
-              <w:t>数据仓库系统数据挖掘、数据分析实操基础，</w:t>
+              <w:t>BI</w:t>
+            </w:r>
+            <w:r>
+              <w:rPr>
+                <w:rFonts w:ascii="Arial" w:hAnsi="Arial" w:cs="Arial" w:hint="eastAsia"/>
+                <w:color w:val="3F434E"/>
+                <w:sz w:val="20"/>
+                <w:szCs w:val="21"/>
+              </w:rPr>
+              <w:t>、</w:t>
+            </w:r>
+            <w:r>
+              <w:rPr>
+                <w:rFonts w:ascii="Arial" w:hAnsi="Arial" w:cs="Arial" w:hint="eastAsia"/>
+                <w:color w:val="3F434E"/>
+                <w:sz w:val="20"/>
+                <w:szCs w:val="21"/>
+              </w:rPr>
+              <w:t>MS</w:t>
             </w:r>
             <w:r>
               <w:rPr>
@@ -2872,7 +2878,7 @@
                 <w:sz w:val="20"/>
                 <w:szCs w:val="21"/>
               </w:rPr>
-              <w:t>熟悉</w:t>
+              <w:t xml:space="preserve"> </w:t>
             </w:r>
             <w:r>
               <w:rPr>
@@ -2881,7 +2887,7 @@
                 <w:sz w:val="20"/>
                 <w:szCs w:val="21"/>
               </w:rPr>
-              <w:t>大数据框架流程</w:t>
+              <w:t>SQL</w:t>
             </w:r>
             <w:r>
               <w:rPr>
@@ -2890,7 +2896,7 @@
                 <w:sz w:val="20"/>
                 <w:szCs w:val="21"/>
               </w:rPr>
-              <w:t>，</w:t>
+              <w:t xml:space="preserve"> </w:t>
             </w:r>
             <w:r>
               <w:rPr>
@@ -2899,7 +2905,70 @@
                 <w:sz w:val="20"/>
                 <w:szCs w:val="21"/>
               </w:rPr>
-              <w:t>数据敏感度高，能从海量数据中提炼核心结果。</w:t>
+              <w:t>Server</w:t>
+            </w:r>
+            <w:r>
+              <w:rPr>
+                <w:rFonts w:ascii="Arial" w:hAnsi="Arial" w:cs="Arial" w:hint="eastAsia"/>
+                <w:color w:val="3F434E"/>
+                <w:sz w:val="20"/>
+                <w:szCs w:val="21"/>
+              </w:rPr>
+              <w:t>、</w:t>
+            </w:r>
+            <w:r>
+              <w:rPr>
+                <w:rFonts w:ascii="Arial" w:hAnsi="Arial" w:cs="Arial" w:hint="eastAsia"/>
+                <w:color w:val="3F434E"/>
+                <w:sz w:val="20"/>
+                <w:szCs w:val="21"/>
+              </w:rPr>
+              <w:t>My</w:t>
+            </w:r>
+            <w:r>
+              <w:rPr>
+                <w:rFonts w:ascii="Arial" w:hAnsi="Arial" w:cs="Arial"/>
+                <w:color w:val="3F434E"/>
+                <w:sz w:val="20"/>
+                <w:szCs w:val="21"/>
+              </w:rPr>
+              <w:t xml:space="preserve"> </w:t>
+            </w:r>
+            <w:r>
+              <w:rPr>
+                <w:rFonts w:ascii="Arial" w:hAnsi="Arial" w:cs="Arial" w:hint="eastAsia"/>
+                <w:color w:val="3F434E"/>
+                <w:sz w:val="20"/>
+                <w:szCs w:val="21"/>
+              </w:rPr>
+              <w:t>SQL</w:t>
+            </w:r>
+            <w:r>
+              <w:rPr>
+                <w:rFonts w:ascii="Arial" w:hAnsi="Arial" w:cs="Arial" w:hint="eastAsia"/>
+                <w:color w:val="3F434E"/>
+                <w:sz w:val="20"/>
+                <w:szCs w:val="21"/>
+              </w:rPr>
+              <w:t>、</w:t>
+            </w:r>
+            <w:r>
+              <w:rPr>
+                <w:rFonts w:ascii="Arial" w:hAnsi="Arial" w:cs="Arial" w:hint="eastAsia"/>
+                <w:color w:val="3F434E"/>
+                <w:sz w:val="20"/>
+                <w:szCs w:val="21"/>
+              </w:rPr>
+              <w:t>PL/SQL</w:t>
+            </w:r>
+            <w:r>
+              <w:rPr>
+                <w:rFonts w:ascii="Arial" w:hAnsi="Arial" w:cs="Arial" w:hint="eastAsia"/>
+                <w:color w:val="3F434E"/>
+                <w:sz w:val="20"/>
+                <w:szCs w:val="21"/>
+              </w:rPr>
+              <w:t>编程。</w:t>
             </w:r>
           </w:p>
           <w:p>
@@ -2927,7 +2996,7 @@
                 <w:sz w:val="20"/>
                 <w:szCs w:val="21"/>
               </w:rPr>
-              <w:t>职业履历</w:t>
+              <w:t>大数据</w:t>
             </w:r>
             <w:r>
               <w:rPr>
@@ -2936,7 +3005,7 @@
                 <w:sz w:val="20"/>
                 <w:szCs w:val="21"/>
               </w:rPr>
-              <w:t>：成长迅速，</w:t>
+              <w:t>：熟悉</w:t>
             </w:r>
             <w:r>
               <w:rPr>
@@ -2945,7 +3014,7 @@
                 <w:sz w:val="20"/>
                 <w:szCs w:val="21"/>
               </w:rPr>
-              <w:t>先后担任</w:t>
+              <w:t>Hadoop</w:t>
             </w:r>
             <w:r>
               <w:rPr>
@@ -2954,7 +3023,7 @@
                 <w:sz w:val="20"/>
                 <w:szCs w:val="21"/>
               </w:rPr>
-              <w:t>DBA</w:t>
+              <w:t>、</w:t>
             </w:r>
             <w:r>
               <w:rPr>
@@ -2963,7 +3032,52 @@
                 <w:sz w:val="20"/>
                 <w:szCs w:val="21"/>
               </w:rPr>
-              <w:t>、数据挖掘工程师、数据分析师岗位，始终聚焦大数据、数据分析领域。</w:t>
+              <w:t>Hive</w:t>
+            </w:r>
+            <w:r>
+              <w:rPr>
+                <w:rFonts w:ascii="Arial" w:hAnsi="Arial" w:cs="Arial" w:hint="eastAsia"/>
+                <w:color w:val="3F434E"/>
+                <w:sz w:val="20"/>
+                <w:szCs w:val="21"/>
+              </w:rPr>
+              <w:t>、</w:t>
+            </w:r>
+            <w:r>
+              <w:rPr>
+                <w:rFonts w:ascii="Arial" w:hAnsi="Arial" w:cs="Arial" w:hint="eastAsia"/>
+                <w:color w:val="3F434E"/>
+                <w:sz w:val="20"/>
+                <w:szCs w:val="21"/>
+              </w:rPr>
+              <w:t>Spark</w:t>
+            </w:r>
+            <w:r>
+              <w:rPr>
+                <w:rFonts w:ascii="Arial" w:hAnsi="Arial" w:cs="Arial" w:hint="eastAsia"/>
+                <w:color w:val="3F434E"/>
+                <w:sz w:val="20"/>
+                <w:szCs w:val="21"/>
+              </w:rPr>
+              <w:t>，了解</w:t>
+            </w:r>
+            <w:r>
+              <w:rPr>
+                <w:rFonts w:ascii="Arial" w:hAnsi="Arial" w:cs="Arial" w:hint="eastAsia"/>
+                <w:color w:val="3F434E"/>
+                <w:sz w:val="20"/>
+                <w:szCs w:val="21"/>
+              </w:rPr>
+              <w:t>机器学习、分布式计算</w:t>
+            </w:r>
+            <w:r>
+              <w:rPr>
+                <w:rFonts w:ascii="Arial" w:hAnsi="Arial" w:cs="Arial" w:hint="eastAsia"/>
+                <w:color w:val="3F434E"/>
+                <w:sz w:val="20"/>
+                <w:szCs w:val="21"/>
+              </w:rPr>
+              <w:t>。</w:t>
             </w:r>
           </w:p>
           <w:p>
@@ -2991,7 +3105,7 @@
                 <w:sz w:val="20"/>
                 <w:szCs w:val="21"/>
               </w:rPr>
-              <w:t>团队协作</w:t>
+              <w:t>编程语言</w:t>
             </w:r>
             <w:r>
               <w:rPr>
@@ -3000,7 +3114,72 @@
                 <w:sz w:val="20"/>
                 <w:szCs w:val="21"/>
               </w:rPr>
-              <w:t>：熟悉软件工程、标准化管理流程，注重团队协作和工作效率，组织协调能力强。</w:t>
+              <w:t>：</w:t>
+            </w:r>
+            <w:r>
+              <w:rPr>
+                <w:rFonts w:ascii="Arial" w:hAnsi="Arial" w:cs="Arial" w:hint="eastAsia"/>
+                <w:color w:val="3F434E"/>
+                <w:sz w:val="20"/>
+                <w:szCs w:val="21"/>
+              </w:rPr>
+              <w:t xml:space="preserve"> </w:t>
+            </w:r>
+            <w:bookmarkStart w:id="0" w:name="_GoBack"/>
+            <w:bookmarkEnd w:id="0"/>
+            <w:r>
+              <w:rPr>
+                <w:rFonts w:ascii="Arial" w:hAnsi="Arial" w:cs="Arial" w:hint="eastAsia"/>
+                <w:color w:val="3F434E"/>
+                <w:sz w:val="20"/>
+                <w:szCs w:val="21"/>
+              </w:rPr>
+              <w:t>Java</w:t>
+            </w:r>
+            <w:r>
+              <w:rPr>
+                <w:rFonts w:ascii="Arial" w:hAnsi="Arial" w:cs="Arial" w:hint="eastAsia"/>
+                <w:color w:val="3F434E"/>
+                <w:sz w:val="20"/>
+                <w:szCs w:val="21"/>
+              </w:rPr>
+              <w:t xml:space="preserve">, </w:t>
+            </w:r>
+            <w:r>
+              <w:rPr>
+                <w:rFonts w:ascii="Arial" w:hAnsi="Arial" w:cs="Arial" w:hint="eastAsia"/>
+                <w:color w:val="3F434E"/>
+                <w:sz w:val="20"/>
+                <w:szCs w:val="21"/>
+              </w:rPr>
+              <w:t>C</w:t>
+            </w:r>
+            <w:r>
+              <w:rPr>
+                <w:rFonts w:ascii="Arial" w:hAnsi="Arial" w:cs="Arial" w:hint="eastAsia"/>
+                <w:color w:val="3F434E"/>
+                <w:sz w:val="20"/>
+                <w:szCs w:val="21"/>
+              </w:rPr>
+              <w:t>, Shell,</w:t>
+            </w:r>
+            <w:r>
+              <w:rPr>
+                <w:rFonts w:ascii="Arial" w:hAnsi="Arial" w:cs="Arial" w:hint="eastAsia"/>
+                <w:color w:val="3F434E"/>
+                <w:sz w:val="20"/>
+                <w:szCs w:val="21"/>
+              </w:rPr>
+              <w:t xml:space="preserve"> </w:t>
+            </w:r>
+            <w:r>
+              <w:rPr>
+                <w:rFonts w:ascii="Arial" w:hAnsi="Arial" w:cs="Arial" w:hint="eastAsia"/>
+                <w:color w:val="3F434E"/>
+                <w:sz w:val="20"/>
+                <w:szCs w:val="21"/>
+              </w:rPr>
+              <w:t>Python, R</w:t>
             </w:r>
           </w:p>
           <w:p>
@@ -3028,7 +3207,7 @@
                 <w:sz w:val="20"/>
                 <w:szCs w:val="21"/>
               </w:rPr>
-              <w:t>学习能力</w:t>
+              <w:t>方法论</w:t>
             </w:r>
             <w:r>
               <w:rPr>
@@ -3037,7 +3216,7 @@
                 <w:sz w:val="20"/>
                 <w:szCs w:val="21"/>
               </w:rPr>
-              <w:t>：国际知名院校教育背景，对大数据、数据分析有极高热情，高度关注互联网、</w:t>
+              <w:t>：了解</w:t>
             </w:r>
             <w:r>
               <w:rPr>
@@ -3046,7 +3225,7 @@
                 <w:sz w:val="20"/>
                 <w:szCs w:val="21"/>
               </w:rPr>
-              <w:t>IT</w:t>
+              <w:t>通用管理咨询方法论、统计学</w:t>
             </w:r>
             <w:r>
               <w:rPr>
@@ -3055,61 +3234,7 @@
                 <w:sz w:val="20"/>
                 <w:szCs w:val="21"/>
               </w:rPr>
-              <w:t>行业前沿发展，利用业余时间学习了</w:t>
-            </w:r>
-            <w:r>
-              <w:rPr>
-                <w:rFonts w:ascii="Arial" w:hAnsi="Arial" w:cs="Arial" w:hint="eastAsia"/>
-                <w:color w:val="3F434E"/>
-                <w:sz w:val="20"/>
-                <w:szCs w:val="21"/>
-              </w:rPr>
-              <w:t>Java</w:t>
-            </w:r>
-            <w:r>
-              <w:rPr>
-                <w:rFonts w:ascii="Arial" w:hAnsi="Arial" w:cs="Arial" w:hint="eastAsia"/>
-                <w:color w:val="3F434E"/>
-                <w:sz w:val="20"/>
-                <w:szCs w:val="21"/>
-              </w:rPr>
-              <w:t>、</w:t>
-            </w:r>
-            <w:r>
-              <w:rPr>
-                <w:rFonts w:ascii="Arial" w:hAnsi="Arial" w:cs="Arial" w:hint="eastAsia"/>
-                <w:color w:val="3F434E"/>
-                <w:sz w:val="20"/>
-                <w:szCs w:val="21"/>
-              </w:rPr>
-              <w:t>Hadoop</w:t>
-            </w:r>
-            <w:r>
-              <w:rPr>
-                <w:rFonts w:ascii="Arial" w:hAnsi="Arial" w:cs="Arial" w:hint="eastAsia"/>
-                <w:color w:val="3F434E"/>
-                <w:sz w:val="20"/>
-                <w:szCs w:val="21"/>
-              </w:rPr>
-              <w:t>、</w:t>
-            </w:r>
-            <w:r>
-              <w:rPr>
-                <w:rFonts w:ascii="Arial" w:hAnsi="Arial" w:cs="Arial" w:hint="eastAsia"/>
-                <w:color w:val="3F434E"/>
-                <w:sz w:val="20"/>
-                <w:szCs w:val="21"/>
-              </w:rPr>
-              <w:t>R</w:t>
-            </w:r>
-            <w:r>
-              <w:rPr>
-                <w:rFonts w:ascii="Arial" w:hAnsi="Arial" w:cs="Arial" w:hint="eastAsia"/>
-                <w:color w:val="3F434E"/>
-                <w:sz w:val="20"/>
-                <w:szCs w:val="21"/>
-              </w:rPr>
-              <w:t>等技术，对项目质量有很高追求。</w:t>
+              <w:t>建模和原理。</w:t>
             </w:r>
           </w:p>
           <w:p>
@@ -3123,7 +3248,7 @@
               <w:spacing w:line="440" w:lineRule="exact"/>
               <w:ind w:firstLineChars="0"/>
               <w:rPr>
-                <w:rFonts w:ascii="Arial" w:hAnsi="Arial" w:cs="Arial"/>
+                <w:rFonts w:ascii="Arial" w:hAnsi="Arial" w:cs="Arial" w:hint="eastAsia"/>
                 <w:color w:val="3F434E"/>
                 <w:sz w:val="20"/>
                 <w:szCs w:val="21"/>
@@ -3137,7 +3262,7 @@
                 <w:sz w:val="20"/>
                 <w:szCs w:val="21"/>
               </w:rPr>
-              <w:t>综合素养</w:t>
+              <w:t>项目实施</w:t>
             </w:r>
             <w:r>
               <w:rPr>
@@ -3146,16 +3271,107 @@
                 <w:sz w:val="20"/>
                 <w:szCs w:val="21"/>
               </w:rPr>
-              <w:t>：具有高度敬业精神，极强的</w:t>
-            </w:r>
-            <w:r>
+              <w:t>：</w:t>
+            </w:r>
+            <w:r>
+              <w:rPr>
+                <w:rFonts w:ascii="Arial" w:hAnsi="Arial" w:cs="Arial" w:hint="eastAsia"/>
+                <w:color w:val="3F434E"/>
+                <w:sz w:val="20"/>
+                <w:szCs w:val="21"/>
+              </w:rPr>
+              <w:t>熟悉项目</w:t>
+            </w:r>
+            <w:r>
+              <w:rPr>
+                <w:rFonts w:ascii="Arial" w:hAnsi="Arial" w:cs="Arial" w:hint="eastAsia"/>
+                <w:color w:val="3F434E"/>
+                <w:sz w:val="20"/>
+                <w:szCs w:val="21"/>
+              </w:rPr>
+              <w:t>管理</w:t>
+            </w:r>
+            <w:r>
+              <w:rPr>
+                <w:rFonts w:ascii="Arial" w:hAnsi="Arial" w:cs="Arial" w:hint="eastAsia"/>
+                <w:color w:val="3F434E"/>
+                <w:sz w:val="20"/>
+                <w:szCs w:val="21"/>
+              </w:rPr>
+              <w:t>流程</w:t>
+            </w:r>
+            <w:r>
+              <w:rPr>
+                <w:rFonts w:ascii="Arial" w:hAnsi="Arial" w:cs="Arial" w:hint="eastAsia"/>
+                <w:color w:val="3F434E"/>
+                <w:sz w:val="20"/>
+                <w:szCs w:val="21"/>
+              </w:rPr>
+              <w:t>，包括：需求分析、方案设计、项目计划、</w:t>
+            </w:r>
+            <w:r>
+              <w:rPr>
+                <w:rFonts w:ascii="Arial" w:hAnsi="Arial" w:cs="Arial" w:hint="eastAsia"/>
+                <w:color w:val="3F434E"/>
+                <w:sz w:val="20"/>
+                <w:szCs w:val="21"/>
+              </w:rPr>
+              <w:t>实施、测试、部署</w:t>
+            </w:r>
+            <w:r>
+              <w:rPr>
+                <w:rFonts w:ascii="Arial" w:hAnsi="Arial" w:cs="Arial" w:hint="eastAsia"/>
+                <w:color w:val="3F434E"/>
+                <w:sz w:val="20"/>
+                <w:szCs w:val="21"/>
+              </w:rPr>
+              <w:t>和</w:t>
+            </w:r>
+            <w:r>
+              <w:rPr>
+                <w:rFonts w:ascii="Arial" w:hAnsi="Arial" w:cs="Arial" w:hint="eastAsia"/>
+                <w:color w:val="3F434E"/>
+                <w:sz w:val="20"/>
+                <w:szCs w:val="21"/>
+              </w:rPr>
+              <w:t>维护</w:t>
+            </w:r>
+            <w:r>
+              <w:rPr>
+                <w:rFonts w:ascii="Arial" w:hAnsi="Arial" w:cs="Arial" w:hint="eastAsia"/>
+                <w:color w:val="3F434E"/>
+                <w:sz w:val="20"/>
+                <w:szCs w:val="21"/>
+              </w:rPr>
+              <w:t>。</w:t>
+            </w:r>
+          </w:p>
+          <w:p>
+            <w:pPr>
+              <w:pStyle w:val="1"/>
+              <w:numPr>
+                <w:ilvl w:val="0"/>
+                <w:numId w:val="4"/>
+              </w:numPr>
+              <w:snapToGrid w:val="0"/>
+              <w:spacing w:line="440" w:lineRule="exact"/>
+              <w:ind w:firstLineChars="0"/>
               <w:rPr>
                 <w:rFonts w:ascii="Arial" w:hAnsi="Arial" w:cs="Arial"/>
                 <w:color w:val="3F434E"/>
                 <w:sz w:val="20"/>
                 <w:szCs w:val="21"/>
               </w:rPr>
-              <w:t>自我激励意识及外向</w:t>
+            </w:pPr>
+            <w:r>
+              <w:rPr>
+                <w:rFonts w:ascii="Arial" w:hAnsi="Arial" w:cs="Arial" w:hint="eastAsia"/>
+                <w:b/>
+                <w:color w:val="3F434E"/>
+                <w:sz w:val="20"/>
+                <w:szCs w:val="21"/>
+              </w:rPr>
+              <w:t>专业认证</w:t>
             </w:r>
             <w:r>
               <w:rPr>
@@ -3164,7 +3380,16 @@
                 <w:sz w:val="20"/>
                 <w:szCs w:val="21"/>
               </w:rPr>
-              <w:t>业务推动力，思维敏捷</w:t>
+              <w:t>：</w:t>
+            </w:r>
+            <w:r>
+              <w:rPr>
+                <w:rFonts w:ascii="Arial" w:hAnsi="Arial" w:cs="Arial" w:hint="eastAsia"/>
+                <w:color w:val="3F434E"/>
+                <w:sz w:val="20"/>
+                <w:szCs w:val="21"/>
+              </w:rPr>
+              <w:t>Oracle</w:t>
             </w:r>
             <w:r>
               <w:rPr>
@@ -3173,7 +3398,7 @@
                 <w:sz w:val="20"/>
                 <w:szCs w:val="21"/>
               </w:rPr>
-              <w:t>，</w:t>
+              <w:t xml:space="preserve"> </w:t>
             </w:r>
             <w:r>
               <w:rPr>
@@ -3182,13 +3407,44 @@
                 <w:sz w:val="20"/>
                 <w:szCs w:val="21"/>
               </w:rPr>
-              <w:t>专业高效。</w:t>
+              <w:t>10g</w:t>
+            </w:r>
+            <w:r>
+              <w:rPr>
+                <w:rFonts w:ascii="Arial" w:hAnsi="Arial" w:cs="Arial"/>
+                <w:color w:val="3F434E"/>
+                <w:sz w:val="20"/>
+                <w:szCs w:val="21"/>
+              </w:rPr>
+              <w:t xml:space="preserve"> </w:t>
+            </w:r>
+            <w:r>
+              <w:rPr>
+                <w:rFonts w:ascii="Arial" w:hAnsi="Arial" w:cs="Arial" w:hint="eastAsia"/>
+                <w:color w:val="3F434E"/>
+                <w:sz w:val="20"/>
+                <w:szCs w:val="21"/>
+              </w:rPr>
+              <w:t>OCM</w:t>
             </w:r>
           </w:p>
         </w:tc>
       </w:tr>
     </w:tbl>
-    <w:p/>
+    <w:p>
+      <w:pPr>
+        <w:rPr>
+          <w:rFonts w:hint="eastAsia"/>
+        </w:rPr>
+      </w:pPr>
+    </w:p>
+    <w:p>
+      <w:pPr>
+        <w:rPr>
+          <w:rFonts w:hint="eastAsia"/>
+        </w:rPr>
+      </w:pPr>
+    </w:p>
     <w:tbl>
       <w:tblPr>
         <w:tblStyle w:val="TableGrid"/>
@@ -4949,6 +5205,9 @@
         </w:tc>
       </w:tr>
       <w:tr>
+        <w:trPr>
+          <w:trHeight w:val="293"/>
+        </w:trPr>
         <w:tc>
           <w:tcPr>
             <w:tcW w:w="8296" w:type="dxa"/>
@@ -4970,6 +5229,82 @@
               </w:rPr>
               <w:t>中国最大、全球收入和市值均第二大的电信BSS/OSS提供商</w:t>
             </w:r>
+          </w:p>
+        </w:tc>
+      </w:tr>
+      <w:tr>
+        <w:trPr>
+          <w:trHeight w:val="293"/>
+        </w:trPr>
+        <w:tc>
+          <w:tcPr>
+            <w:tcW w:w="8296" w:type="dxa"/>
+            <w:gridSpan w:val="3"/>
+          </w:tcPr>
+          <w:p>
+            <w:pPr>
+              <w:rPr>
+                <w:rFonts w:ascii="楷体" w:eastAsia="楷体" w:hAnsi="楷体"/>
+                <w:sz w:val="24"/>
+                <w:szCs w:val="21"/>
+              </w:rPr>
+            </w:pPr>
+          </w:p>
+        </w:tc>
+      </w:tr>
+      <w:tr>
+        <w:trPr>
+          <w:trHeight w:val="293"/>
+        </w:trPr>
+        <w:tc>
+          <w:tcPr>
+            <w:tcW w:w="8296" w:type="dxa"/>
+            <w:gridSpan w:val="3"/>
+          </w:tcPr>
+          <w:p>
+            <w:pPr>
+              <w:rPr>
+                <w:rFonts w:ascii="楷体" w:eastAsia="楷体" w:hAnsi="楷体" w:hint="eastAsia"/>
+                <w:sz w:val="24"/>
+                <w:szCs w:val="21"/>
+              </w:rPr>
+            </w:pPr>
+          </w:p>
+          <w:p>
+            <w:pPr>
+              <w:rPr>
+                <w:rFonts w:ascii="楷体" w:eastAsia="楷体" w:hAnsi="楷体" w:hint="eastAsia"/>
+                <w:sz w:val="24"/>
+                <w:szCs w:val="21"/>
+              </w:rPr>
+            </w:pPr>
+          </w:p>
+          <w:p>
+            <w:pPr>
+              <w:rPr>
+                <w:rFonts w:ascii="楷体" w:eastAsia="楷体" w:hAnsi="楷体" w:hint="eastAsia"/>
+                <w:sz w:val="24"/>
+                <w:szCs w:val="21"/>
+              </w:rPr>
+            </w:pPr>
+          </w:p>
+          <w:p>
+            <w:pPr>
+              <w:rPr>
+                <w:rFonts w:ascii="楷体" w:eastAsia="楷体" w:hAnsi="楷体" w:hint="eastAsia"/>
+                <w:sz w:val="24"/>
+                <w:szCs w:val="21"/>
+              </w:rPr>
+            </w:pPr>
+          </w:p>
+          <w:p>
+            <w:pPr>
+              <w:rPr>
+                <w:rFonts w:ascii="楷体" w:eastAsia="楷体" w:hAnsi="楷体" w:hint="eastAsia"/>
+                <w:sz w:val="24"/>
+                <w:szCs w:val="21"/>
+              </w:rPr>
+            </w:pPr>
           </w:p>
         </w:tc>
       </w:tr>
@@ -4980,7 +5315,6 @@
           <w:noProof/>
           <w:sz w:val="28"/>
         </w:rPr>
-        <w:lastRenderedPageBreak/>
         <mc:AlternateContent>
           <mc:Choice Requires="wpg">
             <w:drawing>
@@ -6429,6 +6763,7 @@
                 <w:color w:val="7B55A1"/>
                 <w:sz w:val="28"/>
               </w:rPr>
+              <w:lastRenderedPageBreak/>
               <w:t>银行联合贷业务</w:t>
             </w:r>
           </w:p>
@@ -6502,7 +6837,7 @@
               <w:rPr>
                 <w:rFonts w:hint="eastAsia"/>
               </w:rPr>
-              <w:t>：</w:t>
+              <w:t xml:space="preserve">: </w:t>
             </w:r>
             <w:r>
               <w:rPr>
@@ -6510,7 +6845,7 @@
                 <w:sz w:val="24"/>
                 <w:szCs w:val="21"/>
               </w:rPr>
-              <w:t>捷信金融通过联合多家商业银行，开展联合消费贷款业务，进一步</w:t>
+              <w:t>通过联合多家商业银行，开展联合消费贷款业务，进一步</w:t>
             </w:r>
             <w:r>
               <w:rPr>
@@ -6682,6 +7017,9 @@
         <w:gridCol w:w="3376"/>
       </w:tblGrid>
       <w:tr>
+        <w:trPr>
+          <w:trHeight w:val="628"/>
+        </w:trPr>
         <w:tc>
           <w:tcPr>
             <w:tcW w:w="4920" w:type="dxa"/>
@@ -6714,21 +7052,17 @@
               </w:rPr>
               <w:t>捷信消费金融</w:t>
             </w:r>
-          </w:p>
-        </w:tc>
-      </w:tr>
-      <w:tr>
-        <w:tc>
-          <w:tcPr>
-            <w:tcW w:w="8296" w:type="dxa"/>
-            <w:gridSpan w:val="2"/>
-          </w:tcPr>
-          <w:p>
             <w:r>
               <w:rPr>
                 <w:rFonts w:hint="eastAsia"/>
               </w:rPr>
               <w:t>2018.1-</w:t>
+            </w:r>
+            <w:r>
+              <w:rPr>
+                <w:rFonts w:hint="eastAsia"/>
+              </w:rPr>
+              <w:t>2018.5</w:t>
             </w:r>
           </w:p>
         </w:tc>
@@ -6996,16 +7330,14 @@
               </w:rPr>
               <w:t>捷信消费金融</w:t>
             </w:r>
-          </w:p>
-        </w:tc>
-      </w:tr>
-      <w:tr>
-        <w:tc>
-          <w:tcPr>
-            <w:tcW w:w="8755" w:type="dxa"/>
-            <w:gridSpan w:val="2"/>
-          </w:tcPr>
-          <w:p>
+            <w:r>
+              <w:rPr>
+                <w:rFonts w:hint="eastAsia"/>
+                <w:b/>
+                <w:iCs/>
+              </w:rPr>
+              <w:t xml:space="preserve"> </w:t>
+            </w:r>
             <w:r>
               <w:t>2016.08-2017.09</w:t>
             </w:r>
@@ -7055,7 +7387,6 @@
                 <w:sz w:val="24"/>
                 <w:szCs w:val="21"/>
               </w:rPr>
-              <w:lastRenderedPageBreak/>
               <w:t>2015年C</w:t>
             </w:r>
             <w:r>
@@ -7206,6 +7537,7 @@
                 <w:sz w:val="24"/>
                 <w:szCs w:val="21"/>
               </w:rPr>
+              <w:lastRenderedPageBreak/>
               <w:t>的全面升级，数据仓库系统整体效率提升达到50%，促进了业务系统效率提升。</w:t>
             </w:r>
           </w:p>
@@ -7264,16 +7596,13 @@
               </w:rPr>
               <w:t>道隆华尔</w:t>
             </w:r>
-          </w:p>
-        </w:tc>
-      </w:tr>
-      <w:tr>
-        <w:tc>
-          <w:tcPr>
-            <w:tcW w:w="8296" w:type="dxa"/>
-            <w:gridSpan w:val="2"/>
-          </w:tcPr>
-          <w:p>
+            <w:r>
+              <w:rPr>
+                <w:rFonts w:hint="eastAsia"/>
+                <w:b/>
+              </w:rPr>
+              <w:t xml:space="preserve">  </w:t>
+            </w:r>
             <w:r>
               <w:t>2014.06-2015.12</w:t>
             </w:r>
@@ -7552,16 +7881,14 @@
               </w:rPr>
               <w:t>亚信联创</w:t>
             </w:r>
-          </w:p>
-        </w:tc>
-      </w:tr>
-      <w:tr>
-        <w:tc>
-          <w:tcPr>
-            <w:tcW w:w="8296" w:type="dxa"/>
-            <w:gridSpan w:val="2"/>
-          </w:tcPr>
-          <w:p>
+            <w:r>
+              <w:rPr>
+                <w:rFonts w:hint="eastAsia"/>
+                <w:b/>
+                <w:iCs/>
+              </w:rPr>
+              <w:t xml:space="preserve"> </w:t>
+            </w:r>
             <w:r>
               <w:t>2012.04-2013.01</w:t>
             </w:r>
@@ -7611,7 +7938,6 @@
                 <w:sz w:val="24"/>
                 <w:szCs w:val="21"/>
               </w:rPr>
-              <w:lastRenderedPageBreak/>
               <w:t>基于CRM</w:t>
             </w:r>
             <w:r>
@@ -7787,7 +8113,13 @@
         </w:tc>
       </w:tr>
     </w:tbl>
-    <w:p/>
+    <w:p>
+      <w:pPr>
+        <w:rPr>
+          <w:rFonts w:hint="eastAsia"/>
+        </w:rPr>
+      </w:pPr>
+    </w:p>
     <w:p>
       <w:r>
         <w:rPr>
@@ -10123,3638 +10455,13 @@
         </w:tc>
       </w:tr>
     </w:tbl>
-    <w:p/>
     <w:p>
-      <w:r>
-        <w:rPr>
-          <w:noProof/>
-        </w:rPr>
-        <mc:AlternateContent>
-          <mc:Choice Requires="wpg">
-            <w:drawing>
-              <wp:inline distT="0" distB="0" distL="0" distR="0" wp14:anchorId="0CA656EA" wp14:editId="6460FCF0">
-                <wp:extent cx="274320" cy="274320"/>
-                <wp:effectExtent l="0" t="0" r="0" b="0"/>
-                <wp:docPr id="32" name="Skills in circle icon" descr="Skills icon"/>
-                <wp:cNvGraphicFramePr/>
-                <a:graphic xmlns:a="http://schemas.openxmlformats.org/drawingml/2006/main">
-                  <a:graphicData uri="http://schemas.microsoft.com/office/word/2010/wordprocessingGroup">
-                    <wpg:wgp>
-                      <wpg:cNvGrpSpPr/>
-                      <wpg:grpSpPr bwMode="auto">
-                        <a:xfrm>
-                          <a:off x="0" y="0"/>
-                          <a:ext cx="274320" cy="274320"/>
-                          <a:chOff x="0" y="0"/>
-                          <a:chExt cx="171" cy="171"/>
-                        </a:xfrm>
-                      </wpg:grpSpPr>
-                      <wps:wsp>
-                        <wps:cNvPr id="33" name="Skills icon circle" descr="Skills icon circle"/>
-                        <wps:cNvSpPr>
-                          <a:spLocks/>
-                        </wps:cNvSpPr>
-                        <wps:spPr bwMode="auto">
-                          <a:xfrm>
-                            <a:off x="0" y="0"/>
-                            <a:ext cx="171" cy="171"/>
-                          </a:xfrm>
-                          <a:custGeom>
-                            <a:avLst/>
-                            <a:gdLst>
-                              <a:gd name="T0" fmla="*/ 1725 w 3246"/>
-                              <a:gd name="T1" fmla="*/ 3 h 3246"/>
-                              <a:gd name="T2" fmla="*/ 1925 w 3246"/>
-                              <a:gd name="T3" fmla="*/ 28 h 3246"/>
-                              <a:gd name="T4" fmla="*/ 2117 w 3246"/>
-                              <a:gd name="T5" fmla="*/ 77 h 3246"/>
-                              <a:gd name="T6" fmla="*/ 2299 w 3246"/>
-                              <a:gd name="T7" fmla="*/ 147 h 3246"/>
-                              <a:gd name="T8" fmla="*/ 2469 w 3246"/>
-                              <a:gd name="T9" fmla="*/ 239 h 3246"/>
-                              <a:gd name="T10" fmla="*/ 2628 w 3246"/>
-                              <a:gd name="T11" fmla="*/ 348 h 3246"/>
-                              <a:gd name="T12" fmla="*/ 2771 w 3246"/>
-                              <a:gd name="T13" fmla="*/ 475 h 3246"/>
-                              <a:gd name="T14" fmla="*/ 2898 w 3246"/>
-                              <a:gd name="T15" fmla="*/ 618 h 3246"/>
-                              <a:gd name="T16" fmla="*/ 3007 w 3246"/>
-                              <a:gd name="T17" fmla="*/ 777 h 3246"/>
-                              <a:gd name="T18" fmla="*/ 3099 w 3246"/>
-                              <a:gd name="T19" fmla="*/ 947 h 3246"/>
-                              <a:gd name="T20" fmla="*/ 3169 w 3246"/>
-                              <a:gd name="T21" fmla="*/ 1129 h 3246"/>
-                              <a:gd name="T22" fmla="*/ 3218 w 3246"/>
-                              <a:gd name="T23" fmla="*/ 1321 h 3246"/>
-                              <a:gd name="T24" fmla="*/ 3243 w 3246"/>
-                              <a:gd name="T25" fmla="*/ 1521 h 3246"/>
-                              <a:gd name="T26" fmla="*/ 3243 w 3246"/>
-                              <a:gd name="T27" fmla="*/ 1725 h 3246"/>
-                              <a:gd name="T28" fmla="*/ 3218 w 3246"/>
-                              <a:gd name="T29" fmla="*/ 1926 h 3246"/>
-                              <a:gd name="T30" fmla="*/ 3169 w 3246"/>
-                              <a:gd name="T31" fmla="*/ 2117 h 3246"/>
-                              <a:gd name="T32" fmla="*/ 3099 w 3246"/>
-                              <a:gd name="T33" fmla="*/ 2299 h 3246"/>
-                              <a:gd name="T34" fmla="*/ 3007 w 3246"/>
-                              <a:gd name="T35" fmla="*/ 2470 h 3246"/>
-                              <a:gd name="T36" fmla="*/ 2898 w 3246"/>
-                              <a:gd name="T37" fmla="*/ 2628 h 3246"/>
-                              <a:gd name="T38" fmla="*/ 2771 w 3246"/>
-                              <a:gd name="T39" fmla="*/ 2771 h 3246"/>
-                              <a:gd name="T40" fmla="*/ 2628 w 3246"/>
-                              <a:gd name="T41" fmla="*/ 2898 h 3246"/>
-                              <a:gd name="T42" fmla="*/ 2469 w 3246"/>
-                              <a:gd name="T43" fmla="*/ 3008 h 3246"/>
-                              <a:gd name="T44" fmla="*/ 2299 w 3246"/>
-                              <a:gd name="T45" fmla="*/ 3099 h 3246"/>
-                              <a:gd name="T46" fmla="*/ 2117 w 3246"/>
-                              <a:gd name="T47" fmla="*/ 3169 h 3246"/>
-                              <a:gd name="T48" fmla="*/ 1925 w 3246"/>
-                              <a:gd name="T49" fmla="*/ 3218 h 3246"/>
-                              <a:gd name="T50" fmla="*/ 1725 w 3246"/>
-                              <a:gd name="T51" fmla="*/ 3243 h 3246"/>
-                              <a:gd name="T52" fmla="*/ 1521 w 3246"/>
-                              <a:gd name="T53" fmla="*/ 3243 h 3246"/>
-                              <a:gd name="T54" fmla="*/ 1320 w 3246"/>
-                              <a:gd name="T55" fmla="*/ 3218 h 3246"/>
-                              <a:gd name="T56" fmla="*/ 1129 w 3246"/>
-                              <a:gd name="T57" fmla="*/ 3169 h 3246"/>
-                              <a:gd name="T58" fmla="*/ 947 w 3246"/>
-                              <a:gd name="T59" fmla="*/ 3099 h 3246"/>
-                              <a:gd name="T60" fmla="*/ 776 w 3246"/>
-                              <a:gd name="T61" fmla="*/ 3008 h 3246"/>
-                              <a:gd name="T62" fmla="*/ 618 w 3246"/>
-                              <a:gd name="T63" fmla="*/ 2898 h 3246"/>
-                              <a:gd name="T64" fmla="*/ 475 w 3246"/>
-                              <a:gd name="T65" fmla="*/ 2771 h 3246"/>
-                              <a:gd name="T66" fmla="*/ 348 w 3246"/>
-                              <a:gd name="T67" fmla="*/ 2628 h 3246"/>
-                              <a:gd name="T68" fmla="*/ 238 w 3246"/>
-                              <a:gd name="T69" fmla="*/ 2470 h 3246"/>
-                              <a:gd name="T70" fmla="*/ 147 w 3246"/>
-                              <a:gd name="T71" fmla="*/ 2299 h 3246"/>
-                              <a:gd name="T72" fmla="*/ 77 w 3246"/>
-                              <a:gd name="T73" fmla="*/ 2117 h 3246"/>
-                              <a:gd name="T74" fmla="*/ 28 w 3246"/>
-                              <a:gd name="T75" fmla="*/ 1926 h 3246"/>
-                              <a:gd name="T76" fmla="*/ 3 w 3246"/>
-                              <a:gd name="T77" fmla="*/ 1725 h 3246"/>
-                              <a:gd name="T78" fmla="*/ 3 w 3246"/>
-                              <a:gd name="T79" fmla="*/ 1521 h 3246"/>
-                              <a:gd name="T80" fmla="*/ 28 w 3246"/>
-                              <a:gd name="T81" fmla="*/ 1321 h 3246"/>
-                              <a:gd name="T82" fmla="*/ 77 w 3246"/>
-                              <a:gd name="T83" fmla="*/ 1129 h 3246"/>
-                              <a:gd name="T84" fmla="*/ 147 w 3246"/>
-                              <a:gd name="T85" fmla="*/ 947 h 3246"/>
-                              <a:gd name="T86" fmla="*/ 238 w 3246"/>
-                              <a:gd name="T87" fmla="*/ 777 h 3246"/>
-                              <a:gd name="T88" fmla="*/ 348 w 3246"/>
-                              <a:gd name="T89" fmla="*/ 618 h 3246"/>
-                              <a:gd name="T90" fmla="*/ 475 w 3246"/>
-                              <a:gd name="T91" fmla="*/ 475 h 3246"/>
-                              <a:gd name="T92" fmla="*/ 618 w 3246"/>
-                              <a:gd name="T93" fmla="*/ 348 h 3246"/>
-                              <a:gd name="T94" fmla="*/ 776 w 3246"/>
-                              <a:gd name="T95" fmla="*/ 239 h 3246"/>
-                              <a:gd name="T96" fmla="*/ 947 w 3246"/>
-                              <a:gd name="T97" fmla="*/ 147 h 3246"/>
-                              <a:gd name="T98" fmla="*/ 1129 w 3246"/>
-                              <a:gd name="T99" fmla="*/ 77 h 3246"/>
-                              <a:gd name="T100" fmla="*/ 1320 w 3246"/>
-                              <a:gd name="T101" fmla="*/ 28 h 3246"/>
-                              <a:gd name="T102" fmla="*/ 1521 w 3246"/>
-                              <a:gd name="T103" fmla="*/ 3 h 3246"/>
-                            </a:gdLst>
-                            <a:ahLst/>
-                            <a:cxnLst>
-                              <a:cxn ang="0">
-                                <a:pos x="T0" y="T1"/>
-                              </a:cxn>
-                              <a:cxn ang="0">
-                                <a:pos x="T2" y="T3"/>
-                              </a:cxn>
-                              <a:cxn ang="0">
-                                <a:pos x="T4" y="T5"/>
-                              </a:cxn>
-                              <a:cxn ang="0">
-                                <a:pos x="T6" y="T7"/>
-                              </a:cxn>
-                              <a:cxn ang="0">
-                                <a:pos x="T8" y="T9"/>
-                              </a:cxn>
-                              <a:cxn ang="0">
-                                <a:pos x="T10" y="T11"/>
-                              </a:cxn>
-                              <a:cxn ang="0">
-                                <a:pos x="T12" y="T13"/>
-                              </a:cxn>
-                              <a:cxn ang="0">
-                                <a:pos x="T14" y="T15"/>
-                              </a:cxn>
-                              <a:cxn ang="0">
-                                <a:pos x="T16" y="T17"/>
-                              </a:cxn>
-                              <a:cxn ang="0">
-                                <a:pos x="T18" y="T19"/>
-                              </a:cxn>
-                              <a:cxn ang="0">
-                                <a:pos x="T20" y="T21"/>
-                              </a:cxn>
-                              <a:cxn ang="0">
-                                <a:pos x="T22" y="T23"/>
-                              </a:cxn>
-                              <a:cxn ang="0">
-                                <a:pos x="T24" y="T25"/>
-                              </a:cxn>
-                              <a:cxn ang="0">
-                                <a:pos x="T26" y="T27"/>
-                              </a:cxn>
-                              <a:cxn ang="0">
-                                <a:pos x="T28" y="T29"/>
-                              </a:cxn>
-                              <a:cxn ang="0">
-                                <a:pos x="T30" y="T31"/>
-                              </a:cxn>
-                              <a:cxn ang="0">
-                                <a:pos x="T32" y="T33"/>
-                              </a:cxn>
-                              <a:cxn ang="0">
-                                <a:pos x="T34" y="T35"/>
-                              </a:cxn>
-                              <a:cxn ang="0">
-                                <a:pos x="T36" y="T37"/>
-                              </a:cxn>
-                              <a:cxn ang="0">
-                                <a:pos x="T38" y="T39"/>
-                              </a:cxn>
-                              <a:cxn ang="0">
-                                <a:pos x="T40" y="T41"/>
-                              </a:cxn>
-                              <a:cxn ang="0">
-                                <a:pos x="T42" y="T43"/>
-                              </a:cxn>
-                              <a:cxn ang="0">
-                                <a:pos x="T44" y="T45"/>
-                              </a:cxn>
-                              <a:cxn ang="0">
-                                <a:pos x="T46" y="T47"/>
-                              </a:cxn>
-                              <a:cxn ang="0">
-                                <a:pos x="T48" y="T49"/>
-                              </a:cxn>
-                              <a:cxn ang="0">
-                                <a:pos x="T50" y="T51"/>
-                              </a:cxn>
-                              <a:cxn ang="0">
-                                <a:pos x="T52" y="T53"/>
-                              </a:cxn>
-                              <a:cxn ang="0">
-                                <a:pos x="T54" y="T55"/>
-                              </a:cxn>
-                              <a:cxn ang="0">
-                                <a:pos x="T56" y="T57"/>
-                              </a:cxn>
-                              <a:cxn ang="0">
-                                <a:pos x="T58" y="T59"/>
-                              </a:cxn>
-                              <a:cxn ang="0">
-                                <a:pos x="T60" y="T61"/>
-                              </a:cxn>
-                              <a:cxn ang="0">
-                                <a:pos x="T62" y="T63"/>
-                              </a:cxn>
-                              <a:cxn ang="0">
-                                <a:pos x="T64" y="T65"/>
-                              </a:cxn>
-                              <a:cxn ang="0">
-                                <a:pos x="T66" y="T67"/>
-                              </a:cxn>
-                              <a:cxn ang="0">
-                                <a:pos x="T68" y="T69"/>
-                              </a:cxn>
-                              <a:cxn ang="0">
-                                <a:pos x="T70" y="T71"/>
-                              </a:cxn>
-                              <a:cxn ang="0">
-                                <a:pos x="T72" y="T73"/>
-                              </a:cxn>
-                              <a:cxn ang="0">
-                                <a:pos x="T74" y="T75"/>
-                              </a:cxn>
-                              <a:cxn ang="0">
-                                <a:pos x="T76" y="T77"/>
-                              </a:cxn>
-                              <a:cxn ang="0">
-                                <a:pos x="T78" y="T79"/>
-                              </a:cxn>
-                              <a:cxn ang="0">
-                                <a:pos x="T80" y="T81"/>
-                              </a:cxn>
-                              <a:cxn ang="0">
-                                <a:pos x="T82" y="T83"/>
-                              </a:cxn>
-                              <a:cxn ang="0">
-                                <a:pos x="T84" y="T85"/>
-                              </a:cxn>
-                              <a:cxn ang="0">
-                                <a:pos x="T86" y="T87"/>
-                              </a:cxn>
-                              <a:cxn ang="0">
-                                <a:pos x="T88" y="T89"/>
-                              </a:cxn>
-                              <a:cxn ang="0">
-                                <a:pos x="T90" y="T91"/>
-                              </a:cxn>
-                              <a:cxn ang="0">
-                                <a:pos x="T92" y="T93"/>
-                              </a:cxn>
-                              <a:cxn ang="0">
-                                <a:pos x="T94" y="T95"/>
-                              </a:cxn>
-                              <a:cxn ang="0">
-                                <a:pos x="T96" y="T97"/>
-                              </a:cxn>
-                              <a:cxn ang="0">
-                                <a:pos x="T98" y="T99"/>
-                              </a:cxn>
-                              <a:cxn ang="0">
-                                <a:pos x="T100" y="T101"/>
-                              </a:cxn>
-                              <a:cxn ang="0">
-                                <a:pos x="T102" y="T103"/>
-                              </a:cxn>
-                            </a:cxnLst>
-                            <a:rect l="0" t="0" r="r" b="b"/>
-                            <a:pathLst>
-                              <a:path w="3246" h="3246">
-                                <a:moveTo>
-                                  <a:pt x="1623" y="0"/>
-                                </a:moveTo>
-                                <a:lnTo>
-                                  <a:pt x="1725" y="3"/>
-                                </a:lnTo>
-                                <a:lnTo>
-                                  <a:pt x="1826" y="13"/>
-                                </a:lnTo>
-                                <a:lnTo>
-                                  <a:pt x="1925" y="28"/>
-                                </a:lnTo>
-                                <a:lnTo>
-                                  <a:pt x="2023" y="49"/>
-                                </a:lnTo>
-                                <a:lnTo>
-                                  <a:pt x="2117" y="77"/>
-                                </a:lnTo>
-                                <a:lnTo>
-                                  <a:pt x="2210" y="109"/>
-                                </a:lnTo>
-                                <a:lnTo>
-                                  <a:pt x="2299" y="147"/>
-                                </a:lnTo>
-                                <a:lnTo>
-                                  <a:pt x="2386" y="190"/>
-                                </a:lnTo>
-                                <a:lnTo>
-                                  <a:pt x="2469" y="239"/>
-                                </a:lnTo>
-                                <a:lnTo>
-                                  <a:pt x="2551" y="291"/>
-                                </a:lnTo>
-                                <a:lnTo>
-                                  <a:pt x="2628" y="348"/>
-                                </a:lnTo>
-                                <a:lnTo>
-                                  <a:pt x="2701" y="410"/>
-                                </a:lnTo>
-                                <a:lnTo>
-                                  <a:pt x="2771" y="475"/>
-                                </a:lnTo>
-                                <a:lnTo>
-                                  <a:pt x="2836" y="545"/>
-                                </a:lnTo>
-                                <a:lnTo>
-                                  <a:pt x="2898" y="618"/>
-                                </a:lnTo>
-                                <a:lnTo>
-                                  <a:pt x="2955" y="695"/>
-                                </a:lnTo>
-                                <a:lnTo>
-                                  <a:pt x="3007" y="777"/>
-                                </a:lnTo>
-                                <a:lnTo>
-                                  <a:pt x="3056" y="860"/>
-                                </a:lnTo>
-                                <a:lnTo>
-                                  <a:pt x="3099" y="947"/>
-                                </a:lnTo>
-                                <a:lnTo>
-                                  <a:pt x="3137" y="1036"/>
-                                </a:lnTo>
-                                <a:lnTo>
-                                  <a:pt x="3169" y="1129"/>
-                                </a:lnTo>
-                                <a:lnTo>
-                                  <a:pt x="3197" y="1223"/>
-                                </a:lnTo>
-                                <a:lnTo>
-                                  <a:pt x="3218" y="1321"/>
-                                </a:lnTo>
-                                <a:lnTo>
-                                  <a:pt x="3233" y="1420"/>
-                                </a:lnTo>
-                                <a:lnTo>
-                                  <a:pt x="3243" y="1521"/>
-                                </a:lnTo>
-                                <a:lnTo>
-                                  <a:pt x="3246" y="1623"/>
-                                </a:lnTo>
-                                <a:lnTo>
-                                  <a:pt x="3243" y="1725"/>
-                                </a:lnTo>
-                                <a:lnTo>
-                                  <a:pt x="3233" y="1826"/>
-                                </a:lnTo>
-                                <a:lnTo>
-                                  <a:pt x="3218" y="1926"/>
-                                </a:lnTo>
-                                <a:lnTo>
-                                  <a:pt x="3197" y="2023"/>
-                                </a:lnTo>
-                                <a:lnTo>
-                                  <a:pt x="3169" y="2117"/>
-                                </a:lnTo>
-                                <a:lnTo>
-                                  <a:pt x="3137" y="2210"/>
-                                </a:lnTo>
-                                <a:lnTo>
-                                  <a:pt x="3099" y="2299"/>
-                                </a:lnTo>
-                                <a:lnTo>
-                                  <a:pt x="3056" y="2386"/>
-                                </a:lnTo>
-                                <a:lnTo>
-                                  <a:pt x="3007" y="2470"/>
-                                </a:lnTo>
-                                <a:lnTo>
-                                  <a:pt x="2955" y="2551"/>
-                                </a:lnTo>
-                                <a:lnTo>
-                                  <a:pt x="2898" y="2628"/>
-                                </a:lnTo>
-                                <a:lnTo>
-                                  <a:pt x="2836" y="2701"/>
-                                </a:lnTo>
-                                <a:lnTo>
-                                  <a:pt x="2771" y="2771"/>
-                                </a:lnTo>
-                                <a:lnTo>
-                                  <a:pt x="2701" y="2836"/>
-                                </a:lnTo>
-                                <a:lnTo>
-                                  <a:pt x="2628" y="2898"/>
-                                </a:lnTo>
-                                <a:lnTo>
-                                  <a:pt x="2551" y="2955"/>
-                                </a:lnTo>
-                                <a:lnTo>
-                                  <a:pt x="2469" y="3008"/>
-                                </a:lnTo>
-                                <a:lnTo>
-                                  <a:pt x="2386" y="3056"/>
-                                </a:lnTo>
-                                <a:lnTo>
-                                  <a:pt x="2299" y="3099"/>
-                                </a:lnTo>
-                                <a:lnTo>
-                                  <a:pt x="2210" y="3137"/>
-                                </a:lnTo>
-                                <a:lnTo>
-                                  <a:pt x="2117" y="3169"/>
-                                </a:lnTo>
-                                <a:lnTo>
-                                  <a:pt x="2023" y="3197"/>
-                                </a:lnTo>
-                                <a:lnTo>
-                                  <a:pt x="1925" y="3218"/>
-                                </a:lnTo>
-                                <a:lnTo>
-                                  <a:pt x="1826" y="3233"/>
-                                </a:lnTo>
-                                <a:lnTo>
-                                  <a:pt x="1725" y="3243"/>
-                                </a:lnTo>
-                                <a:lnTo>
-                                  <a:pt x="1623" y="3246"/>
-                                </a:lnTo>
-                                <a:lnTo>
-                                  <a:pt x="1521" y="3243"/>
-                                </a:lnTo>
-                                <a:lnTo>
-                                  <a:pt x="1420" y="3233"/>
-                                </a:lnTo>
-                                <a:lnTo>
-                                  <a:pt x="1320" y="3218"/>
-                                </a:lnTo>
-                                <a:lnTo>
-                                  <a:pt x="1223" y="3197"/>
-                                </a:lnTo>
-                                <a:lnTo>
-                                  <a:pt x="1129" y="3169"/>
-                                </a:lnTo>
-                                <a:lnTo>
-                                  <a:pt x="1036" y="3137"/>
-                                </a:lnTo>
-                                <a:lnTo>
-                                  <a:pt x="947" y="3099"/>
-                                </a:lnTo>
-                                <a:lnTo>
-                                  <a:pt x="860" y="3056"/>
-                                </a:lnTo>
-                                <a:lnTo>
-                                  <a:pt x="776" y="3008"/>
-                                </a:lnTo>
-                                <a:lnTo>
-                                  <a:pt x="695" y="2955"/>
-                                </a:lnTo>
-                                <a:lnTo>
-                                  <a:pt x="618" y="2898"/>
-                                </a:lnTo>
-                                <a:lnTo>
-                                  <a:pt x="545" y="2836"/>
-                                </a:lnTo>
-                                <a:lnTo>
-                                  <a:pt x="475" y="2771"/>
-                                </a:lnTo>
-                                <a:lnTo>
-                                  <a:pt x="410" y="2701"/>
-                                </a:lnTo>
-                                <a:lnTo>
-                                  <a:pt x="348" y="2628"/>
-                                </a:lnTo>
-                                <a:lnTo>
-                                  <a:pt x="291" y="2551"/>
-                                </a:lnTo>
-                                <a:lnTo>
-                                  <a:pt x="238" y="2470"/>
-                                </a:lnTo>
-                                <a:lnTo>
-                                  <a:pt x="190" y="2386"/>
-                                </a:lnTo>
-                                <a:lnTo>
-                                  <a:pt x="147" y="2299"/>
-                                </a:lnTo>
-                                <a:lnTo>
-                                  <a:pt x="109" y="2210"/>
-                                </a:lnTo>
-                                <a:lnTo>
-                                  <a:pt x="77" y="2117"/>
-                                </a:lnTo>
-                                <a:lnTo>
-                                  <a:pt x="49" y="2023"/>
-                                </a:lnTo>
-                                <a:lnTo>
-                                  <a:pt x="28" y="1926"/>
-                                </a:lnTo>
-                                <a:lnTo>
-                                  <a:pt x="13" y="1826"/>
-                                </a:lnTo>
-                                <a:lnTo>
-                                  <a:pt x="3" y="1725"/>
-                                </a:lnTo>
-                                <a:lnTo>
-                                  <a:pt x="0" y="1623"/>
-                                </a:lnTo>
-                                <a:lnTo>
-                                  <a:pt x="3" y="1521"/>
-                                </a:lnTo>
-                                <a:lnTo>
-                                  <a:pt x="13" y="1420"/>
-                                </a:lnTo>
-                                <a:lnTo>
-                                  <a:pt x="28" y="1321"/>
-                                </a:lnTo>
-                                <a:lnTo>
-                                  <a:pt x="49" y="1223"/>
-                                </a:lnTo>
-                                <a:lnTo>
-                                  <a:pt x="77" y="1129"/>
-                                </a:lnTo>
-                                <a:lnTo>
-                                  <a:pt x="109" y="1036"/>
-                                </a:lnTo>
-                                <a:lnTo>
-                                  <a:pt x="147" y="947"/>
-                                </a:lnTo>
-                                <a:lnTo>
-                                  <a:pt x="190" y="860"/>
-                                </a:lnTo>
-                                <a:lnTo>
-                                  <a:pt x="238" y="777"/>
-                                </a:lnTo>
-                                <a:lnTo>
-                                  <a:pt x="291" y="695"/>
-                                </a:lnTo>
-                                <a:lnTo>
-                                  <a:pt x="348" y="618"/>
-                                </a:lnTo>
-                                <a:lnTo>
-                                  <a:pt x="410" y="545"/>
-                                </a:lnTo>
-                                <a:lnTo>
-                                  <a:pt x="475" y="475"/>
-                                </a:lnTo>
-                                <a:lnTo>
-                                  <a:pt x="545" y="410"/>
-                                </a:lnTo>
-                                <a:lnTo>
-                                  <a:pt x="618" y="348"/>
-                                </a:lnTo>
-                                <a:lnTo>
-                                  <a:pt x="695" y="291"/>
-                                </a:lnTo>
-                                <a:lnTo>
-                                  <a:pt x="776" y="239"/>
-                                </a:lnTo>
-                                <a:lnTo>
-                                  <a:pt x="860" y="190"/>
-                                </a:lnTo>
-                                <a:lnTo>
-                                  <a:pt x="947" y="147"/>
-                                </a:lnTo>
-                                <a:lnTo>
-                                  <a:pt x="1036" y="109"/>
-                                </a:lnTo>
-                                <a:lnTo>
-                                  <a:pt x="1129" y="77"/>
-                                </a:lnTo>
-                                <a:lnTo>
-                                  <a:pt x="1223" y="49"/>
-                                </a:lnTo>
-                                <a:lnTo>
-                                  <a:pt x="1320" y="28"/>
-                                </a:lnTo>
-                                <a:lnTo>
-                                  <a:pt x="1420" y="13"/>
-                                </a:lnTo>
-                                <a:lnTo>
-                                  <a:pt x="1521" y="3"/>
-                                </a:lnTo>
-                                <a:lnTo>
-                                  <a:pt x="1623" y="0"/>
-                                </a:lnTo>
-                                <a:close/>
-                              </a:path>
-                            </a:pathLst>
-                          </a:custGeom>
-                          <a:solidFill>
-                            <a:schemeClr val="accent1"/>
-                          </a:solidFill>
-                          <a:ln w="0">
-                            <a:noFill/>
-                            <a:prstDash val="solid"/>
-                            <a:round/>
-                            <a:headEnd/>
-                            <a:tailEnd/>
-                          </a:ln>
-                        </wps:spPr>
-                        <wps:bodyPr vert="horz" wrap="square" lIns="91440" tIns="45720" rIns="91440" bIns="45720" numCol="1" anchor="t" anchorCtr="0" compatLnSpc="1">
-                          <a:prstTxWarp prst="textNoShape">
-                            <a:avLst/>
-                          </a:prstTxWarp>
-                        </wps:bodyPr>
-                      </wps:wsp>
-                      <wps:wsp>
-                        <wps:cNvPr id="34" name="Skills icon symbol part 1" descr="Skills icon symbol part 1"/>
-                        <wps:cNvSpPr>
-                          <a:spLocks/>
-                        </wps:cNvSpPr>
-                        <wps:spPr bwMode="auto">
-                          <a:xfrm>
-                            <a:off x="109" y="111"/>
-                            <a:ext cx="4" cy="4"/>
-                          </a:xfrm>
-                          <a:custGeom>
-                            <a:avLst/>
-                            <a:gdLst>
-                              <a:gd name="T0" fmla="*/ 35 w 70"/>
-                              <a:gd name="T1" fmla="*/ 0 h 70"/>
-                              <a:gd name="T2" fmla="*/ 49 w 70"/>
-                              <a:gd name="T3" fmla="*/ 2 h 70"/>
-                              <a:gd name="T4" fmla="*/ 60 w 70"/>
-                              <a:gd name="T5" fmla="*/ 10 h 70"/>
-                              <a:gd name="T6" fmla="*/ 67 w 70"/>
-                              <a:gd name="T7" fmla="*/ 21 h 70"/>
-                              <a:gd name="T8" fmla="*/ 70 w 70"/>
-                              <a:gd name="T9" fmla="*/ 35 h 70"/>
-                              <a:gd name="T10" fmla="*/ 67 w 70"/>
-                              <a:gd name="T11" fmla="*/ 48 h 70"/>
-                              <a:gd name="T12" fmla="*/ 60 w 70"/>
-                              <a:gd name="T13" fmla="*/ 60 h 70"/>
-                              <a:gd name="T14" fmla="*/ 49 w 70"/>
-                              <a:gd name="T15" fmla="*/ 67 h 70"/>
-                              <a:gd name="T16" fmla="*/ 35 w 70"/>
-                              <a:gd name="T17" fmla="*/ 70 h 70"/>
-                              <a:gd name="T18" fmla="*/ 21 w 70"/>
-                              <a:gd name="T19" fmla="*/ 67 h 70"/>
-                              <a:gd name="T20" fmla="*/ 10 w 70"/>
-                              <a:gd name="T21" fmla="*/ 60 h 70"/>
-                              <a:gd name="T22" fmla="*/ 3 w 70"/>
-                              <a:gd name="T23" fmla="*/ 48 h 70"/>
-                              <a:gd name="T24" fmla="*/ 0 w 70"/>
-                              <a:gd name="T25" fmla="*/ 35 h 70"/>
-                              <a:gd name="T26" fmla="*/ 3 w 70"/>
-                              <a:gd name="T27" fmla="*/ 21 h 70"/>
-                              <a:gd name="T28" fmla="*/ 10 w 70"/>
-                              <a:gd name="T29" fmla="*/ 10 h 70"/>
-                              <a:gd name="T30" fmla="*/ 21 w 70"/>
-                              <a:gd name="T31" fmla="*/ 2 h 70"/>
-                              <a:gd name="T32" fmla="*/ 35 w 70"/>
-                              <a:gd name="T33" fmla="*/ 0 h 70"/>
-                            </a:gdLst>
-                            <a:ahLst/>
-                            <a:cxnLst>
-                              <a:cxn ang="0">
-                                <a:pos x="T0" y="T1"/>
-                              </a:cxn>
-                              <a:cxn ang="0">
-                                <a:pos x="T2" y="T3"/>
-                              </a:cxn>
-                              <a:cxn ang="0">
-                                <a:pos x="T4" y="T5"/>
-                              </a:cxn>
-                              <a:cxn ang="0">
-                                <a:pos x="T6" y="T7"/>
-                              </a:cxn>
-                              <a:cxn ang="0">
-                                <a:pos x="T8" y="T9"/>
-                              </a:cxn>
-                              <a:cxn ang="0">
-                                <a:pos x="T10" y="T11"/>
-                              </a:cxn>
-                              <a:cxn ang="0">
-                                <a:pos x="T12" y="T13"/>
-                              </a:cxn>
-                              <a:cxn ang="0">
-                                <a:pos x="T14" y="T15"/>
-                              </a:cxn>
-                              <a:cxn ang="0">
-                                <a:pos x="T16" y="T17"/>
-                              </a:cxn>
-                              <a:cxn ang="0">
-                                <a:pos x="T18" y="T19"/>
-                              </a:cxn>
-                              <a:cxn ang="0">
-                                <a:pos x="T20" y="T21"/>
-                              </a:cxn>
-                              <a:cxn ang="0">
-                                <a:pos x="T22" y="T23"/>
-                              </a:cxn>
-                              <a:cxn ang="0">
-                                <a:pos x="T24" y="T25"/>
-                              </a:cxn>
-                              <a:cxn ang="0">
-                                <a:pos x="T26" y="T27"/>
-                              </a:cxn>
-                              <a:cxn ang="0">
-                                <a:pos x="T28" y="T29"/>
-                              </a:cxn>
-                              <a:cxn ang="0">
-                                <a:pos x="T30" y="T31"/>
-                              </a:cxn>
-                              <a:cxn ang="0">
-                                <a:pos x="T32" y="T33"/>
-                              </a:cxn>
-                            </a:cxnLst>
-                            <a:rect l="0" t="0" r="r" b="b"/>
-                            <a:pathLst>
-                              <a:path w="70" h="70">
-                                <a:moveTo>
-                                  <a:pt x="35" y="0"/>
-                                </a:moveTo>
-                                <a:lnTo>
-                                  <a:pt x="49" y="2"/>
-                                </a:lnTo>
-                                <a:lnTo>
-                                  <a:pt x="60" y="10"/>
-                                </a:lnTo>
-                                <a:lnTo>
-                                  <a:pt x="67" y="21"/>
-                                </a:lnTo>
-                                <a:lnTo>
-                                  <a:pt x="70" y="35"/>
-                                </a:lnTo>
-                                <a:lnTo>
-                                  <a:pt x="67" y="48"/>
-                                </a:lnTo>
-                                <a:lnTo>
-                                  <a:pt x="60" y="60"/>
-                                </a:lnTo>
-                                <a:lnTo>
-                                  <a:pt x="49" y="67"/>
-                                </a:lnTo>
-                                <a:lnTo>
-                                  <a:pt x="35" y="70"/>
-                                </a:lnTo>
-                                <a:lnTo>
-                                  <a:pt x="21" y="67"/>
-                                </a:lnTo>
-                                <a:lnTo>
-                                  <a:pt x="10" y="60"/>
-                                </a:lnTo>
-                                <a:lnTo>
-                                  <a:pt x="3" y="48"/>
-                                </a:lnTo>
-                                <a:lnTo>
-                                  <a:pt x="0" y="35"/>
-                                </a:lnTo>
-                                <a:lnTo>
-                                  <a:pt x="3" y="21"/>
-                                </a:lnTo>
-                                <a:lnTo>
-                                  <a:pt x="10" y="10"/>
-                                </a:lnTo>
-                                <a:lnTo>
-                                  <a:pt x="21" y="2"/>
-                                </a:lnTo>
-                                <a:lnTo>
-                                  <a:pt x="35" y="0"/>
-                                </a:lnTo>
-                                <a:close/>
-                              </a:path>
-                            </a:pathLst>
-                          </a:custGeom>
-                          <a:solidFill>
-                            <a:schemeClr val="bg1"/>
-                          </a:solidFill>
-                          <a:ln w="0">
-                            <a:noFill/>
-                            <a:prstDash val="solid"/>
-                            <a:round/>
-                            <a:headEnd/>
-                            <a:tailEnd/>
-                          </a:ln>
-                        </wps:spPr>
-                        <wps:bodyPr vert="horz" wrap="square" lIns="91440" tIns="45720" rIns="91440" bIns="45720" numCol="1" anchor="t" anchorCtr="0" compatLnSpc="1">
-                          <a:prstTxWarp prst="textNoShape">
-                            <a:avLst/>
-                          </a:prstTxWarp>
-                        </wps:bodyPr>
-                      </wps:wsp>
-                      <wps:wsp>
-                        <wps:cNvPr id="35" name="Skills icon symbol part 2" descr="Skills icon symbol part 2"/>
-                        <wps:cNvSpPr>
-                          <a:spLocks noEditPoints="1"/>
-                        </wps:cNvSpPr>
-                        <wps:spPr bwMode="auto">
-                          <a:xfrm>
-                            <a:off x="49" y="51"/>
-                            <a:ext cx="72" cy="71"/>
-                          </a:xfrm>
-                          <a:custGeom>
-                            <a:avLst/>
-                            <a:gdLst>
-                              <a:gd name="T0" fmla="*/ 424 w 1362"/>
-                              <a:gd name="T1" fmla="*/ 155 h 1356"/>
-                              <a:gd name="T2" fmla="*/ 465 w 1362"/>
-                              <a:gd name="T3" fmla="*/ 229 h 1356"/>
-                              <a:gd name="T4" fmla="*/ 461 w 1362"/>
-                              <a:gd name="T5" fmla="*/ 296 h 1356"/>
-                              <a:gd name="T6" fmla="*/ 417 w 1362"/>
-                              <a:gd name="T7" fmla="*/ 366 h 1356"/>
-                              <a:gd name="T8" fmla="*/ 342 w 1362"/>
-                              <a:gd name="T9" fmla="*/ 439 h 1356"/>
-                              <a:gd name="T10" fmla="*/ 256 w 1362"/>
-                              <a:gd name="T11" fmla="*/ 470 h 1356"/>
-                              <a:gd name="T12" fmla="*/ 188 w 1362"/>
-                              <a:gd name="T13" fmla="*/ 452 h 1356"/>
-                              <a:gd name="T14" fmla="*/ 136 w 1362"/>
-                              <a:gd name="T15" fmla="*/ 416 h 1356"/>
-                              <a:gd name="T16" fmla="*/ 76 w 1362"/>
-                              <a:gd name="T17" fmla="*/ 383 h 1356"/>
-                              <a:gd name="T18" fmla="*/ 121 w 1362"/>
-                              <a:gd name="T19" fmla="*/ 471 h 1356"/>
-                              <a:gd name="T20" fmla="*/ 198 w 1362"/>
-                              <a:gd name="T21" fmla="*/ 534 h 1356"/>
-                              <a:gd name="T22" fmla="*/ 301 w 1362"/>
-                              <a:gd name="T23" fmla="*/ 558 h 1356"/>
-                              <a:gd name="T24" fmla="*/ 415 w 1362"/>
-                              <a:gd name="T25" fmla="*/ 601 h 1356"/>
-                              <a:gd name="T26" fmla="*/ 517 w 1362"/>
-                              <a:gd name="T27" fmla="*/ 681 h 1356"/>
-                              <a:gd name="T28" fmla="*/ 1026 w 1362"/>
-                              <a:gd name="T29" fmla="*/ 1189 h 1356"/>
-                              <a:gd name="T30" fmla="*/ 1113 w 1362"/>
-                              <a:gd name="T31" fmla="*/ 1267 h 1356"/>
-                              <a:gd name="T32" fmla="*/ 1175 w 1362"/>
-                              <a:gd name="T33" fmla="*/ 1288 h 1356"/>
-                              <a:gd name="T34" fmla="*/ 1245 w 1362"/>
-                              <a:gd name="T35" fmla="*/ 1260 h 1356"/>
-                              <a:gd name="T36" fmla="*/ 1282 w 1362"/>
-                              <a:gd name="T37" fmla="*/ 1219 h 1356"/>
-                              <a:gd name="T38" fmla="*/ 1292 w 1362"/>
-                              <a:gd name="T39" fmla="*/ 1156 h 1356"/>
-                              <a:gd name="T40" fmla="*/ 1249 w 1362"/>
-                              <a:gd name="T41" fmla="*/ 1082 h 1356"/>
-                              <a:gd name="T42" fmla="*/ 804 w 1362"/>
-                              <a:gd name="T43" fmla="*/ 635 h 1356"/>
-                              <a:gd name="T44" fmla="*/ 609 w 1362"/>
-                              <a:gd name="T45" fmla="*/ 428 h 1356"/>
-                              <a:gd name="T46" fmla="*/ 570 w 1362"/>
-                              <a:gd name="T47" fmla="*/ 334 h 1356"/>
-                              <a:gd name="T48" fmla="*/ 553 w 1362"/>
-                              <a:gd name="T49" fmla="*/ 228 h 1356"/>
-                              <a:gd name="T50" fmla="*/ 500 w 1362"/>
-                              <a:gd name="T51" fmla="*/ 139 h 1356"/>
-                              <a:gd name="T52" fmla="*/ 412 w 1362"/>
-                              <a:gd name="T53" fmla="*/ 83 h 1356"/>
-                              <a:gd name="T54" fmla="*/ 327 w 1362"/>
-                              <a:gd name="T55" fmla="*/ 0 h 1356"/>
-                              <a:gd name="T56" fmla="*/ 445 w 1362"/>
-                              <a:gd name="T57" fmla="*/ 22 h 1356"/>
-                              <a:gd name="T58" fmla="*/ 541 w 1362"/>
-                              <a:gd name="T59" fmla="*/ 84 h 1356"/>
-                              <a:gd name="T60" fmla="*/ 607 w 1362"/>
-                              <a:gd name="T61" fmla="*/ 179 h 1356"/>
-                              <a:gd name="T62" fmla="*/ 633 w 1362"/>
-                              <a:gd name="T63" fmla="*/ 298 h 1356"/>
-                              <a:gd name="T64" fmla="*/ 652 w 1362"/>
-                              <a:gd name="T65" fmla="*/ 367 h 1356"/>
-                              <a:gd name="T66" fmla="*/ 693 w 1362"/>
-                              <a:gd name="T67" fmla="*/ 426 h 1356"/>
-                              <a:gd name="T68" fmla="*/ 1298 w 1362"/>
-                              <a:gd name="T69" fmla="*/ 1035 h 1356"/>
-                              <a:gd name="T70" fmla="*/ 1353 w 1362"/>
-                              <a:gd name="T71" fmla="*/ 1122 h 1356"/>
-                              <a:gd name="T72" fmla="*/ 1357 w 1362"/>
-                              <a:gd name="T73" fmla="*/ 1211 h 1356"/>
-                              <a:gd name="T74" fmla="*/ 1312 w 1362"/>
-                              <a:gd name="T75" fmla="*/ 1291 h 1356"/>
-                              <a:gd name="T76" fmla="*/ 1231 w 1362"/>
-                              <a:gd name="T77" fmla="*/ 1345 h 1356"/>
-                              <a:gd name="T78" fmla="*/ 1145 w 1362"/>
-                              <a:gd name="T79" fmla="*/ 1353 h 1356"/>
-                              <a:gd name="T80" fmla="*/ 1052 w 1362"/>
-                              <a:gd name="T81" fmla="*/ 1306 h 1356"/>
-                              <a:gd name="T82" fmla="*/ 651 w 1362"/>
-                              <a:gd name="T83" fmla="*/ 914 h 1356"/>
-                              <a:gd name="T84" fmla="*/ 413 w 1362"/>
-                              <a:gd name="T85" fmla="*/ 681 h 1356"/>
-                              <a:gd name="T86" fmla="*/ 323 w 1362"/>
-                              <a:gd name="T87" fmla="*/ 634 h 1356"/>
-                              <a:gd name="T88" fmla="*/ 214 w 1362"/>
-                              <a:gd name="T89" fmla="*/ 611 h 1356"/>
-                              <a:gd name="T90" fmla="*/ 114 w 1362"/>
-                              <a:gd name="T91" fmla="*/ 560 h 1356"/>
-                              <a:gd name="T92" fmla="*/ 41 w 1362"/>
-                              <a:gd name="T93" fmla="*/ 474 h 1356"/>
-                              <a:gd name="T94" fmla="*/ 4 w 1362"/>
-                              <a:gd name="T95" fmla="*/ 366 h 1356"/>
-                              <a:gd name="T96" fmla="*/ 9 w 1362"/>
-                              <a:gd name="T97" fmla="*/ 250 h 1356"/>
-                              <a:gd name="T98" fmla="*/ 121 w 1362"/>
-                              <a:gd name="T99" fmla="*/ 307 h 1356"/>
-                              <a:gd name="T100" fmla="*/ 206 w 1362"/>
-                              <a:gd name="T101" fmla="*/ 385 h 1356"/>
-                              <a:gd name="T102" fmla="*/ 256 w 1362"/>
-                              <a:gd name="T103" fmla="*/ 402 h 1356"/>
-                              <a:gd name="T104" fmla="*/ 306 w 1362"/>
-                              <a:gd name="T105" fmla="*/ 383 h 1356"/>
-                              <a:gd name="T106" fmla="*/ 363 w 1362"/>
-                              <a:gd name="T107" fmla="*/ 325 h 1356"/>
-                              <a:gd name="T108" fmla="*/ 396 w 1362"/>
-                              <a:gd name="T109" fmla="*/ 276 h 1356"/>
-                              <a:gd name="T110" fmla="*/ 397 w 1362"/>
-                              <a:gd name="T111" fmla="*/ 236 h 1356"/>
-                              <a:gd name="T112" fmla="*/ 368 w 1362"/>
-                              <a:gd name="T113" fmla="*/ 192 h 1356"/>
-                              <a:gd name="T114" fmla="*/ 254 w 1362"/>
-                              <a:gd name="T115" fmla="*/ 75 h 1356"/>
-                              <a:gd name="T116" fmla="*/ 287 w 1362"/>
-                              <a:gd name="T117" fmla="*/ 3 h 1356"/>
-                            </a:gdLst>
-                            <a:ahLst/>
-                            <a:cxnLst>
-                              <a:cxn ang="0">
-                                <a:pos x="T0" y="T1"/>
-                              </a:cxn>
-                              <a:cxn ang="0">
-                                <a:pos x="T2" y="T3"/>
-                              </a:cxn>
-                              <a:cxn ang="0">
-                                <a:pos x="T4" y="T5"/>
-                              </a:cxn>
-                              <a:cxn ang="0">
-                                <a:pos x="T6" y="T7"/>
-                              </a:cxn>
-                              <a:cxn ang="0">
-                                <a:pos x="T8" y="T9"/>
-                              </a:cxn>
-                              <a:cxn ang="0">
-                                <a:pos x="T10" y="T11"/>
-                              </a:cxn>
-                              <a:cxn ang="0">
-                                <a:pos x="T12" y="T13"/>
-                              </a:cxn>
-                              <a:cxn ang="0">
-                                <a:pos x="T14" y="T15"/>
-                              </a:cxn>
-                              <a:cxn ang="0">
-                                <a:pos x="T16" y="T17"/>
-                              </a:cxn>
-                              <a:cxn ang="0">
-                                <a:pos x="T18" y="T19"/>
-                              </a:cxn>
-                              <a:cxn ang="0">
-                                <a:pos x="T20" y="T21"/>
-                              </a:cxn>
-                              <a:cxn ang="0">
-                                <a:pos x="T22" y="T23"/>
-                              </a:cxn>
-                              <a:cxn ang="0">
-                                <a:pos x="T24" y="T25"/>
-                              </a:cxn>
-                              <a:cxn ang="0">
-                                <a:pos x="T26" y="T27"/>
-                              </a:cxn>
-                              <a:cxn ang="0">
-                                <a:pos x="T28" y="T29"/>
-                              </a:cxn>
-                              <a:cxn ang="0">
-                                <a:pos x="T30" y="T31"/>
-                              </a:cxn>
-                              <a:cxn ang="0">
-                                <a:pos x="T32" y="T33"/>
-                              </a:cxn>
-                              <a:cxn ang="0">
-                                <a:pos x="T34" y="T35"/>
-                              </a:cxn>
-                              <a:cxn ang="0">
-                                <a:pos x="T36" y="T37"/>
-                              </a:cxn>
-                              <a:cxn ang="0">
-                                <a:pos x="T38" y="T39"/>
-                              </a:cxn>
-                              <a:cxn ang="0">
-                                <a:pos x="T40" y="T41"/>
-                              </a:cxn>
-                              <a:cxn ang="0">
-                                <a:pos x="T42" y="T43"/>
-                              </a:cxn>
-                              <a:cxn ang="0">
-                                <a:pos x="T44" y="T45"/>
-                              </a:cxn>
-                              <a:cxn ang="0">
-                                <a:pos x="T46" y="T47"/>
-                              </a:cxn>
-                              <a:cxn ang="0">
-                                <a:pos x="T48" y="T49"/>
-                              </a:cxn>
-                              <a:cxn ang="0">
-                                <a:pos x="T50" y="T51"/>
-                              </a:cxn>
-                              <a:cxn ang="0">
-                                <a:pos x="T52" y="T53"/>
-                              </a:cxn>
-                              <a:cxn ang="0">
-                                <a:pos x="T54" y="T55"/>
-                              </a:cxn>
-                              <a:cxn ang="0">
-                                <a:pos x="T56" y="T57"/>
-                              </a:cxn>
-                              <a:cxn ang="0">
-                                <a:pos x="T58" y="T59"/>
-                              </a:cxn>
-                              <a:cxn ang="0">
-                                <a:pos x="T60" y="T61"/>
-                              </a:cxn>
-                              <a:cxn ang="0">
-                                <a:pos x="T62" y="T63"/>
-                              </a:cxn>
-                              <a:cxn ang="0">
-                                <a:pos x="T64" y="T65"/>
-                              </a:cxn>
-                              <a:cxn ang="0">
-                                <a:pos x="T66" y="T67"/>
-                              </a:cxn>
-                              <a:cxn ang="0">
-                                <a:pos x="T68" y="T69"/>
-                              </a:cxn>
-                              <a:cxn ang="0">
-                                <a:pos x="T70" y="T71"/>
-                              </a:cxn>
-                              <a:cxn ang="0">
-                                <a:pos x="T72" y="T73"/>
-                              </a:cxn>
-                              <a:cxn ang="0">
-                                <a:pos x="T74" y="T75"/>
-                              </a:cxn>
-                              <a:cxn ang="0">
-                                <a:pos x="T76" y="T77"/>
-                              </a:cxn>
-                              <a:cxn ang="0">
-                                <a:pos x="T78" y="T79"/>
-                              </a:cxn>
-                              <a:cxn ang="0">
-                                <a:pos x="T80" y="T81"/>
-                              </a:cxn>
-                              <a:cxn ang="0">
-                                <a:pos x="T82" y="T83"/>
-                              </a:cxn>
-                              <a:cxn ang="0">
-                                <a:pos x="T84" y="T85"/>
-                              </a:cxn>
-                              <a:cxn ang="0">
-                                <a:pos x="T86" y="T87"/>
-                              </a:cxn>
-                              <a:cxn ang="0">
-                                <a:pos x="T88" y="T89"/>
-                              </a:cxn>
-                              <a:cxn ang="0">
-                                <a:pos x="T90" y="T91"/>
-                              </a:cxn>
-                              <a:cxn ang="0">
-                                <a:pos x="T92" y="T93"/>
-                              </a:cxn>
-                              <a:cxn ang="0">
-                                <a:pos x="T94" y="T95"/>
-                              </a:cxn>
-                              <a:cxn ang="0">
-                                <a:pos x="T96" y="T97"/>
-                              </a:cxn>
-                              <a:cxn ang="0">
-                                <a:pos x="T98" y="T99"/>
-                              </a:cxn>
-                              <a:cxn ang="0">
-                                <a:pos x="T100" y="T101"/>
-                              </a:cxn>
-                              <a:cxn ang="0">
-                                <a:pos x="T102" y="T103"/>
-                              </a:cxn>
-                              <a:cxn ang="0">
-                                <a:pos x="T104" y="T105"/>
-                              </a:cxn>
-                              <a:cxn ang="0">
-                                <a:pos x="T106" y="T107"/>
-                              </a:cxn>
-                              <a:cxn ang="0">
-                                <a:pos x="T108" y="T109"/>
-                              </a:cxn>
-                              <a:cxn ang="0">
-                                <a:pos x="T110" y="T111"/>
-                              </a:cxn>
-                              <a:cxn ang="0">
-                                <a:pos x="T112" y="T113"/>
-                              </a:cxn>
-                              <a:cxn ang="0">
-                                <a:pos x="T114" y="T115"/>
-                              </a:cxn>
-                              <a:cxn ang="0">
-                                <a:pos x="T116" y="T117"/>
-                              </a:cxn>
-                            </a:cxnLst>
-                            <a:rect l="0" t="0" r="r" b="b"/>
-                            <a:pathLst>
-                              <a:path w="1362" h="1356">
-                                <a:moveTo>
-                                  <a:pt x="342" y="68"/>
-                                </a:moveTo>
-                                <a:lnTo>
-                                  <a:pt x="400" y="128"/>
-                                </a:lnTo>
-                                <a:lnTo>
-                                  <a:pt x="424" y="155"/>
-                                </a:lnTo>
-                                <a:lnTo>
-                                  <a:pt x="444" y="181"/>
-                                </a:lnTo>
-                                <a:lnTo>
-                                  <a:pt x="457" y="205"/>
-                                </a:lnTo>
-                                <a:lnTo>
-                                  <a:pt x="465" y="229"/>
-                                </a:lnTo>
-                                <a:lnTo>
-                                  <a:pt x="468" y="252"/>
-                                </a:lnTo>
-                                <a:lnTo>
-                                  <a:pt x="467" y="274"/>
-                                </a:lnTo>
-                                <a:lnTo>
-                                  <a:pt x="461" y="296"/>
-                                </a:lnTo>
-                                <a:lnTo>
-                                  <a:pt x="450" y="319"/>
-                                </a:lnTo>
-                                <a:lnTo>
-                                  <a:pt x="435" y="341"/>
-                                </a:lnTo>
-                                <a:lnTo>
-                                  <a:pt x="417" y="366"/>
-                                </a:lnTo>
-                                <a:lnTo>
-                                  <a:pt x="395" y="390"/>
-                                </a:lnTo>
-                                <a:lnTo>
-                                  <a:pt x="370" y="416"/>
-                                </a:lnTo>
-                                <a:lnTo>
-                                  <a:pt x="342" y="439"/>
-                                </a:lnTo>
-                                <a:lnTo>
-                                  <a:pt x="314" y="456"/>
-                                </a:lnTo>
-                                <a:lnTo>
-                                  <a:pt x="285" y="466"/>
-                                </a:lnTo>
-                                <a:lnTo>
-                                  <a:pt x="256" y="470"/>
-                                </a:lnTo>
-                                <a:lnTo>
-                                  <a:pt x="232" y="467"/>
-                                </a:lnTo>
-                                <a:lnTo>
-                                  <a:pt x="209" y="461"/>
-                                </a:lnTo>
-                                <a:lnTo>
-                                  <a:pt x="188" y="452"/>
-                                </a:lnTo>
-                                <a:lnTo>
-                                  <a:pt x="169" y="441"/>
-                                </a:lnTo>
-                                <a:lnTo>
-                                  <a:pt x="151" y="429"/>
-                                </a:lnTo>
-                                <a:lnTo>
-                                  <a:pt x="136" y="416"/>
-                                </a:lnTo>
-                                <a:lnTo>
-                                  <a:pt x="122" y="403"/>
-                                </a:lnTo>
-                                <a:lnTo>
-                                  <a:pt x="70" y="352"/>
-                                </a:lnTo>
-                                <a:lnTo>
-                                  <a:pt x="76" y="383"/>
-                                </a:lnTo>
-                                <a:lnTo>
-                                  <a:pt x="87" y="413"/>
-                                </a:lnTo>
-                                <a:lnTo>
-                                  <a:pt x="101" y="442"/>
-                                </a:lnTo>
-                                <a:lnTo>
-                                  <a:pt x="121" y="471"/>
-                                </a:lnTo>
-                                <a:lnTo>
-                                  <a:pt x="144" y="496"/>
-                                </a:lnTo>
-                                <a:lnTo>
-                                  <a:pt x="170" y="517"/>
-                                </a:lnTo>
-                                <a:lnTo>
-                                  <a:pt x="198" y="534"/>
-                                </a:lnTo>
-                                <a:lnTo>
-                                  <a:pt x="228" y="545"/>
-                                </a:lnTo>
-                                <a:lnTo>
-                                  <a:pt x="259" y="552"/>
-                                </a:lnTo>
-                                <a:lnTo>
-                                  <a:pt x="301" y="558"/>
-                                </a:lnTo>
-                                <a:lnTo>
-                                  <a:pt x="341" y="569"/>
-                                </a:lnTo>
-                                <a:lnTo>
-                                  <a:pt x="379" y="583"/>
-                                </a:lnTo>
-                                <a:lnTo>
-                                  <a:pt x="415" y="601"/>
-                                </a:lnTo>
-                                <a:lnTo>
-                                  <a:pt x="450" y="624"/>
-                                </a:lnTo>
-                                <a:lnTo>
-                                  <a:pt x="484" y="650"/>
-                                </a:lnTo>
-                                <a:lnTo>
-                                  <a:pt x="517" y="681"/>
-                                </a:lnTo>
-                                <a:lnTo>
-                                  <a:pt x="685" y="852"/>
-                                </a:lnTo>
-                                <a:lnTo>
-                                  <a:pt x="855" y="1022"/>
-                                </a:lnTo>
-                                <a:lnTo>
-                                  <a:pt x="1026" y="1189"/>
-                                </a:lnTo>
-                                <a:lnTo>
-                                  <a:pt x="1068" y="1230"/>
-                                </a:lnTo>
-                                <a:lnTo>
-                                  <a:pt x="1091" y="1251"/>
-                                </a:lnTo>
-                                <a:lnTo>
-                                  <a:pt x="1113" y="1267"/>
-                                </a:lnTo>
-                                <a:lnTo>
-                                  <a:pt x="1135" y="1279"/>
-                                </a:lnTo>
-                                <a:lnTo>
-                                  <a:pt x="1155" y="1286"/>
-                                </a:lnTo>
-                                <a:lnTo>
-                                  <a:pt x="1175" y="1288"/>
-                                </a:lnTo>
-                                <a:lnTo>
-                                  <a:pt x="1198" y="1285"/>
-                                </a:lnTo>
-                                <a:lnTo>
-                                  <a:pt x="1221" y="1276"/>
-                                </a:lnTo>
-                                <a:lnTo>
-                                  <a:pt x="1245" y="1260"/>
-                                </a:lnTo>
-                                <a:lnTo>
-                                  <a:pt x="1258" y="1249"/>
-                                </a:lnTo>
-                                <a:lnTo>
-                                  <a:pt x="1271" y="1235"/>
-                                </a:lnTo>
-                                <a:lnTo>
-                                  <a:pt x="1282" y="1219"/>
-                                </a:lnTo>
-                                <a:lnTo>
-                                  <a:pt x="1290" y="1201"/>
-                                </a:lnTo>
-                                <a:lnTo>
-                                  <a:pt x="1294" y="1180"/>
-                                </a:lnTo>
-                                <a:lnTo>
-                                  <a:pt x="1292" y="1156"/>
-                                </a:lnTo>
-                                <a:lnTo>
-                                  <a:pt x="1284" y="1131"/>
-                                </a:lnTo>
-                                <a:lnTo>
-                                  <a:pt x="1270" y="1106"/>
-                                </a:lnTo>
-                                <a:lnTo>
-                                  <a:pt x="1249" y="1082"/>
-                                </a:lnTo>
-                                <a:lnTo>
-                                  <a:pt x="1108" y="939"/>
-                                </a:lnTo>
-                                <a:lnTo>
-                                  <a:pt x="965" y="796"/>
-                                </a:lnTo>
-                                <a:lnTo>
-                                  <a:pt x="804" y="635"/>
-                                </a:lnTo>
-                                <a:lnTo>
-                                  <a:pt x="645" y="473"/>
-                                </a:lnTo>
-                                <a:lnTo>
-                                  <a:pt x="627" y="453"/>
-                                </a:lnTo>
-                                <a:lnTo>
-                                  <a:pt x="609" y="428"/>
-                                </a:lnTo>
-                                <a:lnTo>
-                                  <a:pt x="593" y="400"/>
-                                </a:lnTo>
-                                <a:lnTo>
-                                  <a:pt x="579" y="369"/>
-                                </a:lnTo>
-                                <a:lnTo>
-                                  <a:pt x="570" y="334"/>
-                                </a:lnTo>
-                                <a:lnTo>
-                                  <a:pt x="566" y="300"/>
-                                </a:lnTo>
-                                <a:lnTo>
-                                  <a:pt x="562" y="263"/>
-                                </a:lnTo>
-                                <a:lnTo>
-                                  <a:pt x="553" y="228"/>
-                                </a:lnTo>
-                                <a:lnTo>
-                                  <a:pt x="540" y="195"/>
-                                </a:lnTo>
-                                <a:lnTo>
-                                  <a:pt x="522" y="165"/>
-                                </a:lnTo>
-                                <a:lnTo>
-                                  <a:pt x="500" y="139"/>
-                                </a:lnTo>
-                                <a:lnTo>
-                                  <a:pt x="474" y="116"/>
-                                </a:lnTo>
-                                <a:lnTo>
-                                  <a:pt x="445" y="97"/>
-                                </a:lnTo>
-                                <a:lnTo>
-                                  <a:pt x="412" y="83"/>
-                                </a:lnTo>
-                                <a:lnTo>
-                                  <a:pt x="378" y="73"/>
-                                </a:lnTo>
-                                <a:lnTo>
-                                  <a:pt x="342" y="68"/>
-                                </a:lnTo>
-                                <a:close/>
-                                <a:moveTo>
-                                  <a:pt x="327" y="0"/>
-                                </a:moveTo>
-                                <a:lnTo>
-                                  <a:pt x="368" y="3"/>
-                                </a:lnTo>
-                                <a:lnTo>
-                                  <a:pt x="407" y="10"/>
-                                </a:lnTo>
-                                <a:lnTo>
-                                  <a:pt x="445" y="22"/>
-                                </a:lnTo>
-                                <a:lnTo>
-                                  <a:pt x="480" y="39"/>
-                                </a:lnTo>
-                                <a:lnTo>
-                                  <a:pt x="512" y="60"/>
-                                </a:lnTo>
-                                <a:lnTo>
-                                  <a:pt x="541" y="84"/>
-                                </a:lnTo>
-                                <a:lnTo>
-                                  <a:pt x="567" y="112"/>
-                                </a:lnTo>
-                                <a:lnTo>
-                                  <a:pt x="589" y="144"/>
-                                </a:lnTo>
-                                <a:lnTo>
-                                  <a:pt x="607" y="179"/>
-                                </a:lnTo>
-                                <a:lnTo>
-                                  <a:pt x="620" y="216"/>
-                                </a:lnTo>
-                                <a:lnTo>
-                                  <a:pt x="629" y="256"/>
-                                </a:lnTo>
-                                <a:lnTo>
-                                  <a:pt x="633" y="298"/>
-                                </a:lnTo>
-                                <a:lnTo>
-                                  <a:pt x="636" y="321"/>
-                                </a:lnTo>
-                                <a:lnTo>
-                                  <a:pt x="642" y="343"/>
-                                </a:lnTo>
-                                <a:lnTo>
-                                  <a:pt x="652" y="367"/>
-                                </a:lnTo>
-                                <a:lnTo>
-                                  <a:pt x="664" y="389"/>
-                                </a:lnTo>
-                                <a:lnTo>
-                                  <a:pt x="678" y="409"/>
-                                </a:lnTo>
-                                <a:lnTo>
-                                  <a:pt x="693" y="426"/>
-                                </a:lnTo>
-                                <a:lnTo>
-                                  <a:pt x="894" y="629"/>
-                                </a:lnTo>
-                                <a:lnTo>
-                                  <a:pt x="1097" y="831"/>
-                                </a:lnTo>
-                                <a:lnTo>
-                                  <a:pt x="1298" y="1035"/>
-                                </a:lnTo>
-                                <a:lnTo>
-                                  <a:pt x="1322" y="1063"/>
-                                </a:lnTo>
-                                <a:lnTo>
-                                  <a:pt x="1341" y="1092"/>
-                                </a:lnTo>
-                                <a:lnTo>
-                                  <a:pt x="1353" y="1122"/>
-                                </a:lnTo>
-                                <a:lnTo>
-                                  <a:pt x="1360" y="1152"/>
-                                </a:lnTo>
-                                <a:lnTo>
-                                  <a:pt x="1362" y="1182"/>
-                                </a:lnTo>
-                                <a:lnTo>
-                                  <a:pt x="1357" y="1211"/>
-                                </a:lnTo>
-                                <a:lnTo>
-                                  <a:pt x="1348" y="1239"/>
-                                </a:lnTo>
-                                <a:lnTo>
-                                  <a:pt x="1332" y="1265"/>
-                                </a:lnTo>
-                                <a:lnTo>
-                                  <a:pt x="1312" y="1291"/>
-                                </a:lnTo>
-                                <a:lnTo>
-                                  <a:pt x="1286" y="1314"/>
-                                </a:lnTo>
-                                <a:lnTo>
-                                  <a:pt x="1259" y="1332"/>
-                                </a:lnTo>
-                                <a:lnTo>
-                                  <a:pt x="1231" y="1345"/>
-                                </a:lnTo>
-                                <a:lnTo>
-                                  <a:pt x="1203" y="1353"/>
-                                </a:lnTo>
-                                <a:lnTo>
-                                  <a:pt x="1175" y="1356"/>
-                                </a:lnTo>
-                                <a:lnTo>
-                                  <a:pt x="1145" y="1353"/>
-                                </a:lnTo>
-                                <a:lnTo>
-                                  <a:pt x="1114" y="1343"/>
-                                </a:lnTo>
-                                <a:lnTo>
-                                  <a:pt x="1083" y="1328"/>
-                                </a:lnTo>
-                                <a:lnTo>
-                                  <a:pt x="1052" y="1306"/>
-                                </a:lnTo>
-                                <a:lnTo>
-                                  <a:pt x="1020" y="1278"/>
-                                </a:lnTo>
-                                <a:lnTo>
-                                  <a:pt x="835" y="1097"/>
-                                </a:lnTo>
-                                <a:lnTo>
-                                  <a:pt x="651" y="914"/>
-                                </a:lnTo>
-                                <a:lnTo>
-                                  <a:pt x="468" y="729"/>
-                                </a:lnTo>
-                                <a:lnTo>
-                                  <a:pt x="442" y="703"/>
-                                </a:lnTo>
-                                <a:lnTo>
-                                  <a:pt x="413" y="681"/>
-                                </a:lnTo>
-                                <a:lnTo>
-                                  <a:pt x="385" y="662"/>
-                                </a:lnTo>
-                                <a:lnTo>
-                                  <a:pt x="355" y="646"/>
-                                </a:lnTo>
-                                <a:lnTo>
-                                  <a:pt x="323" y="634"/>
-                                </a:lnTo>
-                                <a:lnTo>
-                                  <a:pt x="289" y="625"/>
-                                </a:lnTo>
-                                <a:lnTo>
-                                  <a:pt x="252" y="619"/>
-                                </a:lnTo>
-                                <a:lnTo>
-                                  <a:pt x="214" y="611"/>
-                                </a:lnTo>
-                                <a:lnTo>
-                                  <a:pt x="178" y="599"/>
-                                </a:lnTo>
-                                <a:lnTo>
-                                  <a:pt x="145" y="581"/>
-                                </a:lnTo>
-                                <a:lnTo>
-                                  <a:pt x="114" y="560"/>
-                                </a:lnTo>
-                                <a:lnTo>
-                                  <a:pt x="86" y="534"/>
-                                </a:lnTo>
-                                <a:lnTo>
-                                  <a:pt x="62" y="505"/>
-                                </a:lnTo>
-                                <a:lnTo>
-                                  <a:pt x="41" y="474"/>
-                                </a:lnTo>
-                                <a:lnTo>
-                                  <a:pt x="24" y="440"/>
-                                </a:lnTo>
-                                <a:lnTo>
-                                  <a:pt x="12" y="404"/>
-                                </a:lnTo>
-                                <a:lnTo>
-                                  <a:pt x="4" y="366"/>
-                                </a:lnTo>
-                                <a:lnTo>
-                                  <a:pt x="0" y="327"/>
-                                </a:lnTo>
-                                <a:lnTo>
-                                  <a:pt x="2" y="289"/>
-                                </a:lnTo>
-                                <a:lnTo>
-                                  <a:pt x="9" y="250"/>
-                                </a:lnTo>
-                                <a:lnTo>
-                                  <a:pt x="22" y="212"/>
-                                </a:lnTo>
-                                <a:lnTo>
-                                  <a:pt x="72" y="260"/>
-                                </a:lnTo>
-                                <a:lnTo>
-                                  <a:pt x="121" y="307"/>
-                                </a:lnTo>
-                                <a:lnTo>
-                                  <a:pt x="169" y="353"/>
-                                </a:lnTo>
-                                <a:lnTo>
-                                  <a:pt x="188" y="371"/>
-                                </a:lnTo>
-                                <a:lnTo>
-                                  <a:pt x="206" y="385"/>
-                                </a:lnTo>
-                                <a:lnTo>
-                                  <a:pt x="223" y="394"/>
-                                </a:lnTo>
-                                <a:lnTo>
-                                  <a:pt x="240" y="400"/>
-                                </a:lnTo>
-                                <a:lnTo>
-                                  <a:pt x="256" y="402"/>
-                                </a:lnTo>
-                                <a:lnTo>
-                                  <a:pt x="272" y="400"/>
-                                </a:lnTo>
-                                <a:lnTo>
-                                  <a:pt x="289" y="393"/>
-                                </a:lnTo>
-                                <a:lnTo>
-                                  <a:pt x="306" y="383"/>
-                                </a:lnTo>
-                                <a:lnTo>
-                                  <a:pt x="323" y="368"/>
-                                </a:lnTo>
-                                <a:lnTo>
-                                  <a:pt x="345" y="344"/>
-                                </a:lnTo>
-                                <a:lnTo>
-                                  <a:pt x="363" y="325"/>
-                                </a:lnTo>
-                                <a:lnTo>
-                                  <a:pt x="378" y="307"/>
-                                </a:lnTo>
-                                <a:lnTo>
-                                  <a:pt x="389" y="291"/>
-                                </a:lnTo>
-                                <a:lnTo>
-                                  <a:pt x="396" y="276"/>
-                                </a:lnTo>
-                                <a:lnTo>
-                                  <a:pt x="400" y="263"/>
-                                </a:lnTo>
-                                <a:lnTo>
-                                  <a:pt x="400" y="249"/>
-                                </a:lnTo>
-                                <a:lnTo>
-                                  <a:pt x="397" y="236"/>
-                                </a:lnTo>
-                                <a:lnTo>
-                                  <a:pt x="391" y="222"/>
-                                </a:lnTo>
-                                <a:lnTo>
-                                  <a:pt x="381" y="208"/>
-                                </a:lnTo>
-                                <a:lnTo>
-                                  <a:pt x="368" y="192"/>
-                                </a:lnTo>
-                                <a:lnTo>
-                                  <a:pt x="352" y="175"/>
-                                </a:lnTo>
-                                <a:lnTo>
-                                  <a:pt x="303" y="125"/>
-                                </a:lnTo>
-                                <a:lnTo>
-                                  <a:pt x="254" y="75"/>
-                                </a:lnTo>
-                                <a:lnTo>
-                                  <a:pt x="204" y="23"/>
-                                </a:lnTo>
-                                <a:lnTo>
-                                  <a:pt x="246" y="10"/>
-                                </a:lnTo>
-                                <a:lnTo>
-                                  <a:pt x="287" y="3"/>
-                                </a:lnTo>
-                                <a:lnTo>
-                                  <a:pt x="327" y="0"/>
-                                </a:lnTo>
-                                <a:close/>
-                              </a:path>
-                            </a:pathLst>
-                          </a:custGeom>
-                          <a:solidFill>
-                            <a:schemeClr val="bg1"/>
-                          </a:solidFill>
-                          <a:ln w="0">
-                            <a:noFill/>
-                            <a:prstDash val="solid"/>
-                            <a:round/>
-                            <a:headEnd/>
-                            <a:tailEnd/>
-                          </a:ln>
-                        </wps:spPr>
-                        <wps:bodyPr vert="horz" wrap="square" lIns="91440" tIns="45720" rIns="91440" bIns="45720" numCol="1" anchor="t" anchorCtr="0" compatLnSpc="1">
-                          <a:prstTxWarp prst="textNoShape">
-                            <a:avLst/>
-                          </a:prstTxWarp>
-                        </wps:bodyPr>
-                      </wps:wsp>
-                      <wps:wsp>
-                        <wps:cNvPr id="36" name="Skills icon symbol part 3" descr="Skills icon symbol part 3"/>
-                        <wps:cNvSpPr>
-                          <a:spLocks/>
-                        </wps:cNvSpPr>
-                        <wps:spPr bwMode="auto">
-                          <a:xfrm>
-                            <a:off x="89" y="49"/>
-                            <a:ext cx="34" cy="34"/>
-                          </a:xfrm>
-                          <a:custGeom>
-                            <a:avLst/>
-                            <a:gdLst>
-                              <a:gd name="T0" fmla="*/ 480 w 640"/>
-                              <a:gd name="T1" fmla="*/ 3 h 662"/>
-                              <a:gd name="T2" fmla="*/ 536 w 640"/>
-                              <a:gd name="T3" fmla="*/ 22 h 662"/>
-                              <a:gd name="T4" fmla="*/ 586 w 640"/>
-                              <a:gd name="T5" fmla="*/ 58 h 662"/>
-                              <a:gd name="T6" fmla="*/ 621 w 640"/>
-                              <a:gd name="T7" fmla="*/ 104 h 662"/>
-                              <a:gd name="T8" fmla="*/ 638 w 640"/>
-                              <a:gd name="T9" fmla="*/ 156 h 662"/>
-                              <a:gd name="T10" fmla="*/ 638 w 640"/>
-                              <a:gd name="T11" fmla="*/ 211 h 662"/>
-                              <a:gd name="T12" fmla="*/ 622 w 640"/>
-                              <a:gd name="T13" fmla="*/ 266 h 662"/>
-                              <a:gd name="T14" fmla="*/ 588 w 640"/>
-                              <a:gd name="T15" fmla="*/ 316 h 662"/>
-                              <a:gd name="T16" fmla="*/ 561 w 640"/>
-                              <a:gd name="T17" fmla="*/ 344 h 662"/>
-                              <a:gd name="T18" fmla="*/ 526 w 640"/>
-                              <a:gd name="T19" fmla="*/ 380 h 662"/>
-                              <a:gd name="T20" fmla="*/ 485 w 640"/>
-                              <a:gd name="T21" fmla="*/ 422 h 662"/>
-                              <a:gd name="T22" fmla="*/ 441 w 640"/>
-                              <a:gd name="T23" fmla="*/ 466 h 662"/>
-                              <a:gd name="T24" fmla="*/ 395 w 640"/>
-                              <a:gd name="T25" fmla="*/ 510 h 662"/>
-                              <a:gd name="T26" fmla="*/ 351 w 640"/>
-                              <a:gd name="T27" fmla="*/ 553 h 662"/>
-                              <a:gd name="T28" fmla="*/ 311 w 640"/>
-                              <a:gd name="T29" fmla="*/ 591 h 662"/>
-                              <a:gd name="T30" fmla="*/ 277 w 640"/>
-                              <a:gd name="T31" fmla="*/ 624 h 662"/>
-                              <a:gd name="T32" fmla="*/ 252 w 640"/>
-                              <a:gd name="T33" fmla="*/ 647 h 662"/>
-                              <a:gd name="T34" fmla="*/ 239 w 640"/>
-                              <a:gd name="T35" fmla="*/ 660 h 662"/>
-                              <a:gd name="T36" fmla="*/ 182 w 640"/>
-                              <a:gd name="T37" fmla="*/ 610 h 662"/>
-                              <a:gd name="T38" fmla="*/ 189 w 640"/>
-                              <a:gd name="T39" fmla="*/ 604 h 662"/>
-                              <a:gd name="T40" fmla="*/ 208 w 640"/>
-                              <a:gd name="T41" fmla="*/ 585 h 662"/>
-                              <a:gd name="T42" fmla="*/ 239 w 640"/>
-                              <a:gd name="T43" fmla="*/ 557 h 662"/>
-                              <a:gd name="T44" fmla="*/ 276 w 640"/>
-                              <a:gd name="T45" fmla="*/ 521 h 662"/>
-                              <a:gd name="T46" fmla="*/ 318 w 640"/>
-                              <a:gd name="T47" fmla="*/ 481 h 662"/>
-                              <a:gd name="T48" fmla="*/ 363 w 640"/>
-                              <a:gd name="T49" fmla="*/ 437 h 662"/>
-                              <a:gd name="T50" fmla="*/ 408 w 640"/>
-                              <a:gd name="T51" fmla="*/ 392 h 662"/>
-                              <a:gd name="T52" fmla="*/ 451 w 640"/>
-                              <a:gd name="T53" fmla="*/ 349 h 662"/>
-                              <a:gd name="T54" fmla="*/ 489 w 640"/>
-                              <a:gd name="T55" fmla="*/ 311 h 662"/>
-                              <a:gd name="T56" fmla="*/ 520 w 640"/>
-                              <a:gd name="T57" fmla="*/ 279 h 662"/>
-                              <a:gd name="T58" fmla="*/ 549 w 640"/>
-                              <a:gd name="T59" fmla="*/ 244 h 662"/>
-                              <a:gd name="T60" fmla="*/ 565 w 640"/>
-                              <a:gd name="T61" fmla="*/ 198 h 662"/>
-                              <a:gd name="T62" fmla="*/ 560 w 640"/>
-                              <a:gd name="T63" fmla="*/ 152 h 662"/>
-                              <a:gd name="T64" fmla="*/ 534 w 640"/>
-                              <a:gd name="T65" fmla="*/ 112 h 662"/>
-                              <a:gd name="T66" fmla="*/ 503 w 640"/>
-                              <a:gd name="T67" fmla="*/ 89 h 662"/>
-                              <a:gd name="T68" fmla="*/ 466 w 640"/>
-                              <a:gd name="T69" fmla="*/ 76 h 662"/>
-                              <a:gd name="T70" fmla="*/ 428 w 640"/>
-                              <a:gd name="T71" fmla="*/ 75 h 662"/>
-                              <a:gd name="T72" fmla="*/ 391 w 640"/>
-                              <a:gd name="T73" fmla="*/ 90 h 662"/>
-                              <a:gd name="T74" fmla="*/ 360 w 640"/>
-                              <a:gd name="T75" fmla="*/ 119 h 662"/>
-                              <a:gd name="T76" fmla="*/ 325 w 640"/>
-                              <a:gd name="T77" fmla="*/ 158 h 662"/>
-                              <a:gd name="T78" fmla="*/ 284 w 640"/>
-                              <a:gd name="T79" fmla="*/ 206 h 662"/>
-                              <a:gd name="T80" fmla="*/ 239 w 640"/>
-                              <a:gd name="T81" fmla="*/ 260 h 662"/>
-                              <a:gd name="T82" fmla="*/ 193 w 640"/>
-                              <a:gd name="T83" fmla="*/ 315 h 662"/>
-                              <a:gd name="T84" fmla="*/ 150 w 640"/>
-                              <a:gd name="T85" fmla="*/ 369 h 662"/>
-                              <a:gd name="T86" fmla="*/ 112 w 640"/>
-                              <a:gd name="T87" fmla="*/ 417 h 662"/>
-                              <a:gd name="T88" fmla="*/ 82 w 640"/>
-                              <a:gd name="T89" fmla="*/ 454 h 662"/>
-                              <a:gd name="T90" fmla="*/ 61 w 640"/>
-                              <a:gd name="T91" fmla="*/ 478 h 662"/>
-                              <a:gd name="T92" fmla="*/ 7 w 640"/>
-                              <a:gd name="T93" fmla="*/ 416 h 662"/>
-                              <a:gd name="T94" fmla="*/ 30 w 640"/>
-                              <a:gd name="T95" fmla="*/ 388 h 662"/>
-                              <a:gd name="T96" fmla="*/ 61 w 640"/>
-                              <a:gd name="T97" fmla="*/ 350 h 662"/>
-                              <a:gd name="T98" fmla="*/ 100 w 640"/>
-                              <a:gd name="T99" fmla="*/ 305 h 662"/>
-                              <a:gd name="T100" fmla="*/ 142 w 640"/>
-                              <a:gd name="T101" fmla="*/ 254 h 662"/>
-                              <a:gd name="T102" fmla="*/ 186 w 640"/>
-                              <a:gd name="T103" fmla="*/ 201 h 662"/>
-                              <a:gd name="T104" fmla="*/ 230 w 640"/>
-                              <a:gd name="T105" fmla="*/ 151 h 662"/>
-                              <a:gd name="T106" fmla="*/ 271 w 640"/>
-                              <a:gd name="T107" fmla="*/ 104 h 662"/>
-                              <a:gd name="T108" fmla="*/ 307 w 640"/>
-                              <a:gd name="T109" fmla="*/ 66 h 662"/>
-                              <a:gd name="T110" fmla="*/ 344 w 640"/>
-                              <a:gd name="T111" fmla="*/ 32 h 662"/>
-                              <a:gd name="T112" fmla="*/ 395 w 640"/>
-                              <a:gd name="T113" fmla="*/ 7 h 662"/>
-                              <a:gd name="T114" fmla="*/ 451 w 640"/>
-                              <a:gd name="T115" fmla="*/ 0 h 662"/>
-                            </a:gdLst>
-                            <a:ahLst/>
-                            <a:cxnLst>
-                              <a:cxn ang="0">
-                                <a:pos x="T0" y="T1"/>
-                              </a:cxn>
-                              <a:cxn ang="0">
-                                <a:pos x="T2" y="T3"/>
-                              </a:cxn>
-                              <a:cxn ang="0">
-                                <a:pos x="T4" y="T5"/>
-                              </a:cxn>
-                              <a:cxn ang="0">
-                                <a:pos x="T6" y="T7"/>
-                              </a:cxn>
-                              <a:cxn ang="0">
-                                <a:pos x="T8" y="T9"/>
-                              </a:cxn>
-                              <a:cxn ang="0">
-                                <a:pos x="T10" y="T11"/>
-                              </a:cxn>
-                              <a:cxn ang="0">
-                                <a:pos x="T12" y="T13"/>
-                              </a:cxn>
-                              <a:cxn ang="0">
-                                <a:pos x="T14" y="T15"/>
-                              </a:cxn>
-                              <a:cxn ang="0">
-                                <a:pos x="T16" y="T17"/>
-                              </a:cxn>
-                              <a:cxn ang="0">
-                                <a:pos x="T18" y="T19"/>
-                              </a:cxn>
-                              <a:cxn ang="0">
-                                <a:pos x="T20" y="T21"/>
-                              </a:cxn>
-                              <a:cxn ang="0">
-                                <a:pos x="T22" y="T23"/>
-                              </a:cxn>
-                              <a:cxn ang="0">
-                                <a:pos x="T24" y="T25"/>
-                              </a:cxn>
-                              <a:cxn ang="0">
-                                <a:pos x="T26" y="T27"/>
-                              </a:cxn>
-                              <a:cxn ang="0">
-                                <a:pos x="T28" y="T29"/>
-                              </a:cxn>
-                              <a:cxn ang="0">
-                                <a:pos x="T30" y="T31"/>
-                              </a:cxn>
-                              <a:cxn ang="0">
-                                <a:pos x="T32" y="T33"/>
-                              </a:cxn>
-                              <a:cxn ang="0">
-                                <a:pos x="T34" y="T35"/>
-                              </a:cxn>
-                              <a:cxn ang="0">
-                                <a:pos x="T36" y="T37"/>
-                              </a:cxn>
-                              <a:cxn ang="0">
-                                <a:pos x="T38" y="T39"/>
-                              </a:cxn>
-                              <a:cxn ang="0">
-                                <a:pos x="T40" y="T41"/>
-                              </a:cxn>
-                              <a:cxn ang="0">
-                                <a:pos x="T42" y="T43"/>
-                              </a:cxn>
-                              <a:cxn ang="0">
-                                <a:pos x="T44" y="T45"/>
-                              </a:cxn>
-                              <a:cxn ang="0">
-                                <a:pos x="T46" y="T47"/>
-                              </a:cxn>
-                              <a:cxn ang="0">
-                                <a:pos x="T48" y="T49"/>
-                              </a:cxn>
-                              <a:cxn ang="0">
-                                <a:pos x="T50" y="T51"/>
-                              </a:cxn>
-                              <a:cxn ang="0">
-                                <a:pos x="T52" y="T53"/>
-                              </a:cxn>
-                              <a:cxn ang="0">
-                                <a:pos x="T54" y="T55"/>
-                              </a:cxn>
-                              <a:cxn ang="0">
-                                <a:pos x="T56" y="T57"/>
-                              </a:cxn>
-                              <a:cxn ang="0">
-                                <a:pos x="T58" y="T59"/>
-                              </a:cxn>
-                              <a:cxn ang="0">
-                                <a:pos x="T60" y="T61"/>
-                              </a:cxn>
-                              <a:cxn ang="0">
-                                <a:pos x="T62" y="T63"/>
-                              </a:cxn>
-                              <a:cxn ang="0">
-                                <a:pos x="T64" y="T65"/>
-                              </a:cxn>
-                              <a:cxn ang="0">
-                                <a:pos x="T66" y="T67"/>
-                              </a:cxn>
-                              <a:cxn ang="0">
-                                <a:pos x="T68" y="T69"/>
-                              </a:cxn>
-                              <a:cxn ang="0">
-                                <a:pos x="T70" y="T71"/>
-                              </a:cxn>
-                              <a:cxn ang="0">
-                                <a:pos x="T72" y="T73"/>
-                              </a:cxn>
-                              <a:cxn ang="0">
-                                <a:pos x="T74" y="T75"/>
-                              </a:cxn>
-                              <a:cxn ang="0">
-                                <a:pos x="T76" y="T77"/>
-                              </a:cxn>
-                              <a:cxn ang="0">
-                                <a:pos x="T78" y="T79"/>
-                              </a:cxn>
-                              <a:cxn ang="0">
-                                <a:pos x="T80" y="T81"/>
-                              </a:cxn>
-                              <a:cxn ang="0">
-                                <a:pos x="T82" y="T83"/>
-                              </a:cxn>
-                              <a:cxn ang="0">
-                                <a:pos x="T84" y="T85"/>
-                              </a:cxn>
-                              <a:cxn ang="0">
-                                <a:pos x="T86" y="T87"/>
-                              </a:cxn>
-                              <a:cxn ang="0">
-                                <a:pos x="T88" y="T89"/>
-                              </a:cxn>
-                              <a:cxn ang="0">
-                                <a:pos x="T90" y="T91"/>
-                              </a:cxn>
-                              <a:cxn ang="0">
-                                <a:pos x="T92" y="T93"/>
-                              </a:cxn>
-                              <a:cxn ang="0">
-                                <a:pos x="T94" y="T95"/>
-                              </a:cxn>
-                              <a:cxn ang="0">
-                                <a:pos x="T96" y="T97"/>
-                              </a:cxn>
-                              <a:cxn ang="0">
-                                <a:pos x="T98" y="T99"/>
-                              </a:cxn>
-                              <a:cxn ang="0">
-                                <a:pos x="T100" y="T101"/>
-                              </a:cxn>
-                              <a:cxn ang="0">
-                                <a:pos x="T102" y="T103"/>
-                              </a:cxn>
-                              <a:cxn ang="0">
-                                <a:pos x="T104" y="T105"/>
-                              </a:cxn>
-                              <a:cxn ang="0">
-                                <a:pos x="T106" y="T107"/>
-                              </a:cxn>
-                              <a:cxn ang="0">
-                                <a:pos x="T108" y="T109"/>
-                              </a:cxn>
-                              <a:cxn ang="0">
-                                <a:pos x="T110" y="T111"/>
-                              </a:cxn>
-                              <a:cxn ang="0">
-                                <a:pos x="T112" y="T113"/>
-                              </a:cxn>
-                              <a:cxn ang="0">
-                                <a:pos x="T114" y="T115"/>
-                              </a:cxn>
-                            </a:cxnLst>
-                            <a:rect l="0" t="0" r="r" b="b"/>
-                            <a:pathLst>
-                              <a:path w="640" h="662">
-                                <a:moveTo>
-                                  <a:pt x="451" y="0"/>
-                                </a:moveTo>
-                                <a:lnTo>
-                                  <a:pt x="480" y="3"/>
-                                </a:lnTo>
-                                <a:lnTo>
-                                  <a:pt x="508" y="10"/>
-                                </a:lnTo>
-                                <a:lnTo>
-                                  <a:pt x="536" y="22"/>
-                                </a:lnTo>
-                                <a:lnTo>
-                                  <a:pt x="562" y="38"/>
-                                </a:lnTo>
-                                <a:lnTo>
-                                  <a:pt x="586" y="58"/>
-                                </a:lnTo>
-                                <a:lnTo>
-                                  <a:pt x="606" y="80"/>
-                                </a:lnTo>
-                                <a:lnTo>
-                                  <a:pt x="621" y="104"/>
-                                </a:lnTo>
-                                <a:lnTo>
-                                  <a:pt x="631" y="129"/>
-                                </a:lnTo>
-                                <a:lnTo>
-                                  <a:pt x="638" y="156"/>
-                                </a:lnTo>
-                                <a:lnTo>
-                                  <a:pt x="640" y="183"/>
-                                </a:lnTo>
-                                <a:lnTo>
-                                  <a:pt x="638" y="211"/>
-                                </a:lnTo>
-                                <a:lnTo>
-                                  <a:pt x="632" y="239"/>
-                                </a:lnTo>
-                                <a:lnTo>
-                                  <a:pt x="622" y="266"/>
-                                </a:lnTo>
-                                <a:lnTo>
-                                  <a:pt x="607" y="291"/>
-                                </a:lnTo>
-                                <a:lnTo>
-                                  <a:pt x="588" y="316"/>
-                                </a:lnTo>
-                                <a:lnTo>
-                                  <a:pt x="576" y="329"/>
-                                </a:lnTo>
-                                <a:lnTo>
-                                  <a:pt x="561" y="344"/>
-                                </a:lnTo>
-                                <a:lnTo>
-                                  <a:pt x="545" y="361"/>
-                                </a:lnTo>
-                                <a:lnTo>
-                                  <a:pt x="526" y="380"/>
-                                </a:lnTo>
-                                <a:lnTo>
-                                  <a:pt x="506" y="401"/>
-                                </a:lnTo>
-                                <a:lnTo>
-                                  <a:pt x="485" y="422"/>
-                                </a:lnTo>
-                                <a:lnTo>
-                                  <a:pt x="463" y="444"/>
-                                </a:lnTo>
-                                <a:lnTo>
-                                  <a:pt x="441" y="466"/>
-                                </a:lnTo>
-                                <a:lnTo>
-                                  <a:pt x="418" y="488"/>
-                                </a:lnTo>
-                                <a:lnTo>
-                                  <a:pt x="395" y="510"/>
-                                </a:lnTo>
-                                <a:lnTo>
-                                  <a:pt x="373" y="532"/>
-                                </a:lnTo>
-                                <a:lnTo>
-                                  <a:pt x="351" y="553"/>
-                                </a:lnTo>
-                                <a:lnTo>
-                                  <a:pt x="330" y="573"/>
-                                </a:lnTo>
-                                <a:lnTo>
-                                  <a:pt x="311" y="591"/>
-                                </a:lnTo>
-                                <a:lnTo>
-                                  <a:pt x="293" y="608"/>
-                                </a:lnTo>
-                                <a:lnTo>
-                                  <a:pt x="277" y="624"/>
-                                </a:lnTo>
-                                <a:lnTo>
-                                  <a:pt x="263" y="637"/>
-                                </a:lnTo>
-                                <a:lnTo>
-                                  <a:pt x="252" y="647"/>
-                                </a:lnTo>
-                                <a:lnTo>
-                                  <a:pt x="244" y="655"/>
-                                </a:lnTo>
-                                <a:lnTo>
-                                  <a:pt x="239" y="660"/>
-                                </a:lnTo>
-                                <a:lnTo>
-                                  <a:pt x="237" y="662"/>
-                                </a:lnTo>
-                                <a:lnTo>
-                                  <a:pt x="182" y="610"/>
-                                </a:lnTo>
-                                <a:lnTo>
-                                  <a:pt x="183" y="609"/>
-                                </a:lnTo>
-                                <a:lnTo>
-                                  <a:pt x="189" y="604"/>
-                                </a:lnTo>
-                                <a:lnTo>
-                                  <a:pt x="197" y="596"/>
-                                </a:lnTo>
-                                <a:lnTo>
-                                  <a:pt x="208" y="585"/>
-                                </a:lnTo>
-                                <a:lnTo>
-                                  <a:pt x="222" y="572"/>
-                                </a:lnTo>
-                                <a:lnTo>
-                                  <a:pt x="239" y="557"/>
-                                </a:lnTo>
-                                <a:lnTo>
-                                  <a:pt x="256" y="540"/>
-                                </a:lnTo>
-                                <a:lnTo>
-                                  <a:pt x="276" y="521"/>
-                                </a:lnTo>
-                                <a:lnTo>
-                                  <a:pt x="296" y="501"/>
-                                </a:lnTo>
-                                <a:lnTo>
-                                  <a:pt x="318" y="481"/>
-                                </a:lnTo>
-                                <a:lnTo>
-                                  <a:pt x="340" y="459"/>
-                                </a:lnTo>
-                                <a:lnTo>
-                                  <a:pt x="363" y="437"/>
-                                </a:lnTo>
-                                <a:lnTo>
-                                  <a:pt x="386" y="415"/>
-                                </a:lnTo>
-                                <a:lnTo>
-                                  <a:pt x="408" y="392"/>
-                                </a:lnTo>
-                                <a:lnTo>
-                                  <a:pt x="430" y="370"/>
-                                </a:lnTo>
-                                <a:lnTo>
-                                  <a:pt x="451" y="349"/>
-                                </a:lnTo>
-                                <a:lnTo>
-                                  <a:pt x="471" y="330"/>
-                                </a:lnTo>
-                                <a:lnTo>
-                                  <a:pt x="489" y="311"/>
-                                </a:lnTo>
-                                <a:lnTo>
-                                  <a:pt x="506" y="294"/>
-                                </a:lnTo>
-                                <a:lnTo>
-                                  <a:pt x="520" y="279"/>
-                                </a:lnTo>
-                                <a:lnTo>
-                                  <a:pt x="532" y="265"/>
-                                </a:lnTo>
-                                <a:lnTo>
-                                  <a:pt x="549" y="244"/>
-                                </a:lnTo>
-                                <a:lnTo>
-                                  <a:pt x="560" y="221"/>
-                                </a:lnTo>
-                                <a:lnTo>
-                                  <a:pt x="565" y="198"/>
-                                </a:lnTo>
-                                <a:lnTo>
-                                  <a:pt x="565" y="174"/>
-                                </a:lnTo>
-                                <a:lnTo>
-                                  <a:pt x="560" y="152"/>
-                                </a:lnTo>
-                                <a:lnTo>
-                                  <a:pt x="550" y="131"/>
-                                </a:lnTo>
-                                <a:lnTo>
-                                  <a:pt x="534" y="112"/>
-                                </a:lnTo>
-                                <a:lnTo>
-                                  <a:pt x="519" y="99"/>
-                                </a:lnTo>
-                                <a:lnTo>
-                                  <a:pt x="503" y="89"/>
-                                </a:lnTo>
-                                <a:lnTo>
-                                  <a:pt x="485" y="81"/>
-                                </a:lnTo>
-                                <a:lnTo>
-                                  <a:pt x="466" y="76"/>
-                                </a:lnTo>
-                                <a:lnTo>
-                                  <a:pt x="447" y="74"/>
-                                </a:lnTo>
-                                <a:lnTo>
-                                  <a:pt x="428" y="75"/>
-                                </a:lnTo>
-                                <a:lnTo>
-                                  <a:pt x="409" y="81"/>
-                                </a:lnTo>
-                                <a:lnTo>
-                                  <a:pt x="391" y="90"/>
-                                </a:lnTo>
-                                <a:lnTo>
-                                  <a:pt x="374" y="104"/>
-                                </a:lnTo>
-                                <a:lnTo>
-                                  <a:pt x="360" y="119"/>
-                                </a:lnTo>
-                                <a:lnTo>
-                                  <a:pt x="343" y="137"/>
-                                </a:lnTo>
-                                <a:lnTo>
-                                  <a:pt x="325" y="158"/>
-                                </a:lnTo>
-                                <a:lnTo>
-                                  <a:pt x="305" y="181"/>
-                                </a:lnTo>
-                                <a:lnTo>
-                                  <a:pt x="284" y="206"/>
-                                </a:lnTo>
-                                <a:lnTo>
-                                  <a:pt x="262" y="233"/>
-                                </a:lnTo>
-                                <a:lnTo>
-                                  <a:pt x="239" y="260"/>
-                                </a:lnTo>
-                                <a:lnTo>
-                                  <a:pt x="216" y="288"/>
-                                </a:lnTo>
-                                <a:lnTo>
-                                  <a:pt x="193" y="315"/>
-                                </a:lnTo>
-                                <a:lnTo>
-                                  <a:pt x="171" y="342"/>
-                                </a:lnTo>
-                                <a:lnTo>
-                                  <a:pt x="150" y="369"/>
-                                </a:lnTo>
-                                <a:lnTo>
-                                  <a:pt x="130" y="393"/>
-                                </a:lnTo>
-                                <a:lnTo>
-                                  <a:pt x="112" y="417"/>
-                                </a:lnTo>
-                                <a:lnTo>
-                                  <a:pt x="96" y="437"/>
-                                </a:lnTo>
-                                <a:lnTo>
-                                  <a:pt x="82" y="454"/>
-                                </a:lnTo>
-                                <a:lnTo>
-                                  <a:pt x="70" y="468"/>
-                                </a:lnTo>
-                                <a:lnTo>
-                                  <a:pt x="61" y="478"/>
-                                </a:lnTo>
-                                <a:lnTo>
-                                  <a:pt x="0" y="424"/>
-                                </a:lnTo>
-                                <a:lnTo>
-                                  <a:pt x="7" y="416"/>
-                                </a:lnTo>
-                                <a:lnTo>
-                                  <a:pt x="17" y="404"/>
-                                </a:lnTo>
-                                <a:lnTo>
-                                  <a:pt x="30" y="388"/>
-                                </a:lnTo>
-                                <a:lnTo>
-                                  <a:pt x="45" y="370"/>
-                                </a:lnTo>
-                                <a:lnTo>
-                                  <a:pt x="61" y="350"/>
-                                </a:lnTo>
-                                <a:lnTo>
-                                  <a:pt x="80" y="328"/>
-                                </a:lnTo>
-                                <a:lnTo>
-                                  <a:pt x="100" y="305"/>
-                                </a:lnTo>
-                                <a:lnTo>
-                                  <a:pt x="120" y="280"/>
-                                </a:lnTo>
-                                <a:lnTo>
-                                  <a:pt x="142" y="254"/>
-                                </a:lnTo>
-                                <a:lnTo>
-                                  <a:pt x="164" y="228"/>
-                                </a:lnTo>
-                                <a:lnTo>
-                                  <a:pt x="186" y="201"/>
-                                </a:lnTo>
-                                <a:lnTo>
-                                  <a:pt x="208" y="176"/>
-                                </a:lnTo>
-                                <a:lnTo>
-                                  <a:pt x="230" y="151"/>
-                                </a:lnTo>
-                                <a:lnTo>
-                                  <a:pt x="252" y="127"/>
-                                </a:lnTo>
-                                <a:lnTo>
-                                  <a:pt x="271" y="104"/>
-                                </a:lnTo>
-                                <a:lnTo>
-                                  <a:pt x="290" y="84"/>
-                                </a:lnTo>
-                                <a:lnTo>
-                                  <a:pt x="307" y="66"/>
-                                </a:lnTo>
-                                <a:lnTo>
-                                  <a:pt x="321" y="51"/>
-                                </a:lnTo>
-                                <a:lnTo>
-                                  <a:pt x="344" y="32"/>
-                                </a:lnTo>
-                                <a:lnTo>
-                                  <a:pt x="369" y="17"/>
-                                </a:lnTo>
-                                <a:lnTo>
-                                  <a:pt x="395" y="7"/>
-                                </a:lnTo>
-                                <a:lnTo>
-                                  <a:pt x="423" y="1"/>
-                                </a:lnTo>
-                                <a:lnTo>
-                                  <a:pt x="451" y="0"/>
-                                </a:lnTo>
-                                <a:close/>
-                              </a:path>
-                            </a:pathLst>
-                          </a:custGeom>
-                          <a:solidFill>
-                            <a:schemeClr val="bg1"/>
-                          </a:solidFill>
-                          <a:ln w="0">
-                            <a:noFill/>
-                            <a:prstDash val="solid"/>
-                            <a:round/>
-                            <a:headEnd/>
-                            <a:tailEnd/>
-                          </a:ln>
-                        </wps:spPr>
-                        <wps:bodyPr vert="horz" wrap="square" lIns="91440" tIns="45720" rIns="91440" bIns="45720" numCol="1" anchor="t" anchorCtr="0" compatLnSpc="1">
-                          <a:prstTxWarp prst="textNoShape">
-                            <a:avLst/>
-                          </a:prstTxWarp>
-                        </wps:bodyPr>
-                      </wps:wsp>
-                      <wps:wsp>
-                        <wps:cNvPr id="37" name="Skills icon symbol part 4" descr="Skills icon symbol part 4"/>
-                        <wps:cNvSpPr>
-                          <a:spLocks/>
-                        </wps:cNvSpPr>
-                        <wps:spPr bwMode="auto">
-                          <a:xfrm>
-                            <a:off x="52" y="93"/>
-                            <a:ext cx="30" cy="32"/>
-                          </a:xfrm>
-                          <a:custGeom>
-                            <a:avLst/>
-                            <a:gdLst>
-                              <a:gd name="T0" fmla="*/ 424 w 578"/>
-                              <a:gd name="T1" fmla="*/ 58 h 601"/>
-                              <a:gd name="T2" fmla="*/ 222 w 578"/>
-                              <a:gd name="T3" fmla="*/ 284 h 601"/>
-                              <a:gd name="T4" fmla="*/ 182 w 578"/>
-                              <a:gd name="T5" fmla="*/ 307 h 601"/>
-                              <a:gd name="T6" fmla="*/ 147 w 578"/>
-                              <a:gd name="T7" fmla="*/ 346 h 601"/>
-                              <a:gd name="T8" fmla="*/ 119 w 578"/>
-                              <a:gd name="T9" fmla="*/ 394 h 601"/>
-                              <a:gd name="T10" fmla="*/ 96 w 578"/>
-                              <a:gd name="T11" fmla="*/ 446 h 601"/>
-                              <a:gd name="T12" fmla="*/ 79 w 578"/>
-                              <a:gd name="T13" fmla="*/ 494 h 601"/>
-                              <a:gd name="T14" fmla="*/ 69 w 578"/>
-                              <a:gd name="T15" fmla="*/ 533 h 601"/>
-                              <a:gd name="T16" fmla="*/ 103 w 578"/>
-                              <a:gd name="T17" fmla="*/ 523 h 601"/>
-                              <a:gd name="T18" fmla="*/ 161 w 578"/>
-                              <a:gd name="T19" fmla="*/ 497 h 601"/>
-                              <a:gd name="T20" fmla="*/ 219 w 578"/>
-                              <a:gd name="T21" fmla="*/ 463 h 601"/>
-                              <a:gd name="T22" fmla="*/ 268 w 578"/>
-                              <a:gd name="T23" fmla="*/ 425 h 601"/>
-                              <a:gd name="T24" fmla="*/ 298 w 578"/>
-                              <a:gd name="T25" fmla="*/ 384 h 601"/>
-                              <a:gd name="T26" fmla="*/ 306 w 578"/>
-                              <a:gd name="T27" fmla="*/ 349 h 601"/>
-                              <a:gd name="T28" fmla="*/ 578 w 578"/>
-                              <a:gd name="T29" fmla="*/ 206 h 601"/>
-                              <a:gd name="T30" fmla="*/ 367 w 578"/>
-                              <a:gd name="T31" fmla="*/ 415 h 601"/>
-                              <a:gd name="T32" fmla="*/ 335 w 578"/>
-                              <a:gd name="T33" fmla="*/ 464 h 601"/>
-                              <a:gd name="T34" fmla="*/ 290 w 578"/>
-                              <a:gd name="T35" fmla="*/ 505 h 601"/>
-                              <a:gd name="T36" fmla="*/ 241 w 578"/>
-                              <a:gd name="T37" fmla="*/ 538 h 601"/>
-                              <a:gd name="T38" fmla="*/ 193 w 578"/>
-                              <a:gd name="T39" fmla="*/ 563 h 601"/>
-                              <a:gd name="T40" fmla="*/ 153 w 578"/>
-                              <a:gd name="T41" fmla="*/ 580 h 601"/>
-                              <a:gd name="T42" fmla="*/ 129 w 578"/>
-                              <a:gd name="T43" fmla="*/ 589 h 601"/>
-                              <a:gd name="T44" fmla="*/ 104 w 578"/>
-                              <a:gd name="T45" fmla="*/ 595 h 601"/>
-                              <a:gd name="T46" fmla="*/ 72 w 578"/>
-                              <a:gd name="T47" fmla="*/ 600 h 601"/>
-                              <a:gd name="T48" fmla="*/ 40 w 578"/>
-                              <a:gd name="T49" fmla="*/ 601 h 601"/>
-                              <a:gd name="T50" fmla="*/ 16 w 578"/>
-                              <a:gd name="T51" fmla="*/ 595 h 601"/>
-                              <a:gd name="T52" fmla="*/ 5 w 578"/>
-                              <a:gd name="T53" fmla="*/ 580 h 601"/>
-                              <a:gd name="T54" fmla="*/ 1 w 578"/>
-                              <a:gd name="T55" fmla="*/ 551 h 601"/>
-                              <a:gd name="T56" fmla="*/ 1 w 578"/>
-                              <a:gd name="T57" fmla="*/ 520 h 601"/>
-                              <a:gd name="T58" fmla="*/ 4 w 578"/>
-                              <a:gd name="T59" fmla="*/ 494 h 601"/>
-                              <a:gd name="T60" fmla="*/ 5 w 578"/>
-                              <a:gd name="T61" fmla="*/ 483 h 601"/>
-                              <a:gd name="T62" fmla="*/ 8 w 578"/>
-                              <a:gd name="T63" fmla="*/ 473 h 601"/>
-                              <a:gd name="T64" fmla="*/ 17 w 578"/>
-                              <a:gd name="T65" fmla="*/ 444 h 601"/>
-                              <a:gd name="T66" fmla="*/ 33 w 578"/>
-                              <a:gd name="T67" fmla="*/ 403 h 601"/>
-                              <a:gd name="T68" fmla="*/ 55 w 578"/>
-                              <a:gd name="T69" fmla="*/ 356 h 601"/>
-                              <a:gd name="T70" fmla="*/ 84 w 578"/>
-                              <a:gd name="T71" fmla="*/ 307 h 601"/>
-                              <a:gd name="T72" fmla="*/ 121 w 578"/>
-                              <a:gd name="T73" fmla="*/ 262 h 601"/>
-                              <a:gd name="T74" fmla="*/ 165 w 578"/>
-                              <a:gd name="T75" fmla="*/ 228 h 601"/>
-                              <a:gd name="T76" fmla="*/ 366 w 578"/>
-                              <a:gd name="T77" fmla="*/ 0 h 601"/>
-                            </a:gdLst>
-                            <a:ahLst/>
-                            <a:cxnLst>
-                              <a:cxn ang="0">
-                                <a:pos x="T0" y="T1"/>
-                              </a:cxn>
-                              <a:cxn ang="0">
-                                <a:pos x="T2" y="T3"/>
-                              </a:cxn>
-                              <a:cxn ang="0">
-                                <a:pos x="T4" y="T5"/>
-                              </a:cxn>
-                              <a:cxn ang="0">
-                                <a:pos x="T6" y="T7"/>
-                              </a:cxn>
-                              <a:cxn ang="0">
-                                <a:pos x="T8" y="T9"/>
-                              </a:cxn>
-                              <a:cxn ang="0">
-                                <a:pos x="T10" y="T11"/>
-                              </a:cxn>
-                              <a:cxn ang="0">
-                                <a:pos x="T12" y="T13"/>
-                              </a:cxn>
-                              <a:cxn ang="0">
-                                <a:pos x="T14" y="T15"/>
-                              </a:cxn>
-                              <a:cxn ang="0">
-                                <a:pos x="T16" y="T17"/>
-                              </a:cxn>
-                              <a:cxn ang="0">
-                                <a:pos x="T18" y="T19"/>
-                              </a:cxn>
-                              <a:cxn ang="0">
-                                <a:pos x="T20" y="T21"/>
-                              </a:cxn>
-                              <a:cxn ang="0">
-                                <a:pos x="T22" y="T23"/>
-                              </a:cxn>
-                              <a:cxn ang="0">
-                                <a:pos x="T24" y="T25"/>
-                              </a:cxn>
-                              <a:cxn ang="0">
-                                <a:pos x="T26" y="T27"/>
-                              </a:cxn>
-                              <a:cxn ang="0">
-                                <a:pos x="T28" y="T29"/>
-                              </a:cxn>
-                              <a:cxn ang="0">
-                                <a:pos x="T30" y="T31"/>
-                              </a:cxn>
-                              <a:cxn ang="0">
-                                <a:pos x="T32" y="T33"/>
-                              </a:cxn>
-                              <a:cxn ang="0">
-                                <a:pos x="T34" y="T35"/>
-                              </a:cxn>
-                              <a:cxn ang="0">
-                                <a:pos x="T36" y="T37"/>
-                              </a:cxn>
-                              <a:cxn ang="0">
-                                <a:pos x="T38" y="T39"/>
-                              </a:cxn>
-                              <a:cxn ang="0">
-                                <a:pos x="T40" y="T41"/>
-                              </a:cxn>
-                              <a:cxn ang="0">
-                                <a:pos x="T42" y="T43"/>
-                              </a:cxn>
-                              <a:cxn ang="0">
-                                <a:pos x="T44" y="T45"/>
-                              </a:cxn>
-                              <a:cxn ang="0">
-                                <a:pos x="T46" y="T47"/>
-                              </a:cxn>
-                              <a:cxn ang="0">
-                                <a:pos x="T48" y="T49"/>
-                              </a:cxn>
-                              <a:cxn ang="0">
-                                <a:pos x="T50" y="T51"/>
-                              </a:cxn>
-                              <a:cxn ang="0">
-                                <a:pos x="T52" y="T53"/>
-                              </a:cxn>
-                              <a:cxn ang="0">
-                                <a:pos x="T54" y="T55"/>
-                              </a:cxn>
-                              <a:cxn ang="0">
-                                <a:pos x="T56" y="T57"/>
-                              </a:cxn>
-                              <a:cxn ang="0">
-                                <a:pos x="T58" y="T59"/>
-                              </a:cxn>
-                              <a:cxn ang="0">
-                                <a:pos x="T60" y="T61"/>
-                              </a:cxn>
-                              <a:cxn ang="0">
-                                <a:pos x="T62" y="T63"/>
-                              </a:cxn>
-                              <a:cxn ang="0">
-                                <a:pos x="T64" y="T65"/>
-                              </a:cxn>
-                              <a:cxn ang="0">
-                                <a:pos x="T66" y="T67"/>
-                              </a:cxn>
-                              <a:cxn ang="0">
-                                <a:pos x="T68" y="T69"/>
-                              </a:cxn>
-                              <a:cxn ang="0">
-                                <a:pos x="T70" y="T71"/>
-                              </a:cxn>
-                              <a:cxn ang="0">
-                                <a:pos x="T72" y="T73"/>
-                              </a:cxn>
-                              <a:cxn ang="0">
-                                <a:pos x="T74" y="T75"/>
-                              </a:cxn>
-                              <a:cxn ang="0">
-                                <a:pos x="T76" y="T77"/>
-                              </a:cxn>
-                            </a:cxnLst>
-                            <a:rect l="0" t="0" r="r" b="b"/>
-                            <a:pathLst>
-                              <a:path w="578" h="601">
-                                <a:moveTo>
-                                  <a:pt x="366" y="0"/>
-                                </a:moveTo>
-                                <a:lnTo>
-                                  <a:pt x="424" y="58"/>
-                                </a:lnTo>
-                                <a:lnTo>
-                                  <a:pt x="232" y="281"/>
-                                </a:lnTo>
-                                <a:lnTo>
-                                  <a:pt x="222" y="284"/>
-                                </a:lnTo>
-                                <a:lnTo>
-                                  <a:pt x="201" y="293"/>
-                                </a:lnTo>
-                                <a:lnTo>
-                                  <a:pt x="182" y="307"/>
-                                </a:lnTo>
-                                <a:lnTo>
-                                  <a:pt x="164" y="325"/>
-                                </a:lnTo>
-                                <a:lnTo>
-                                  <a:pt x="147" y="346"/>
-                                </a:lnTo>
-                                <a:lnTo>
-                                  <a:pt x="132" y="369"/>
-                                </a:lnTo>
-                                <a:lnTo>
-                                  <a:pt x="119" y="394"/>
-                                </a:lnTo>
-                                <a:lnTo>
-                                  <a:pt x="106" y="420"/>
-                                </a:lnTo>
-                                <a:lnTo>
-                                  <a:pt x="96" y="446"/>
-                                </a:lnTo>
-                                <a:lnTo>
-                                  <a:pt x="87" y="471"/>
-                                </a:lnTo>
-                                <a:lnTo>
-                                  <a:pt x="79" y="494"/>
-                                </a:lnTo>
-                                <a:lnTo>
-                                  <a:pt x="73" y="515"/>
-                                </a:lnTo>
-                                <a:lnTo>
-                                  <a:pt x="69" y="533"/>
-                                </a:lnTo>
-                                <a:lnTo>
-                                  <a:pt x="77" y="533"/>
-                                </a:lnTo>
-                                <a:lnTo>
-                                  <a:pt x="103" y="523"/>
-                                </a:lnTo>
-                                <a:lnTo>
-                                  <a:pt x="132" y="511"/>
-                                </a:lnTo>
-                                <a:lnTo>
-                                  <a:pt x="161" y="497"/>
-                                </a:lnTo>
-                                <a:lnTo>
-                                  <a:pt x="191" y="481"/>
-                                </a:lnTo>
-                                <a:lnTo>
-                                  <a:pt x="219" y="463"/>
-                                </a:lnTo>
-                                <a:lnTo>
-                                  <a:pt x="245" y="445"/>
-                                </a:lnTo>
-                                <a:lnTo>
-                                  <a:pt x="268" y="425"/>
-                                </a:lnTo>
-                                <a:lnTo>
-                                  <a:pt x="286" y="405"/>
-                                </a:lnTo>
-                                <a:lnTo>
-                                  <a:pt x="298" y="384"/>
-                                </a:lnTo>
-                                <a:lnTo>
-                                  <a:pt x="304" y="363"/>
-                                </a:lnTo>
-                                <a:lnTo>
-                                  <a:pt x="306" y="349"/>
-                                </a:lnTo>
-                                <a:lnTo>
-                                  <a:pt x="519" y="146"/>
-                                </a:lnTo>
-                                <a:lnTo>
-                                  <a:pt x="578" y="206"/>
-                                </a:lnTo>
-                                <a:lnTo>
-                                  <a:pt x="376" y="387"/>
-                                </a:lnTo>
-                                <a:lnTo>
-                                  <a:pt x="367" y="415"/>
-                                </a:lnTo>
-                                <a:lnTo>
-                                  <a:pt x="353" y="440"/>
-                                </a:lnTo>
-                                <a:lnTo>
-                                  <a:pt x="335" y="464"/>
-                                </a:lnTo>
-                                <a:lnTo>
-                                  <a:pt x="314" y="485"/>
-                                </a:lnTo>
-                                <a:lnTo>
-                                  <a:pt x="290" y="505"/>
-                                </a:lnTo>
-                                <a:lnTo>
-                                  <a:pt x="266" y="523"/>
-                                </a:lnTo>
-                                <a:lnTo>
-                                  <a:pt x="241" y="538"/>
-                                </a:lnTo>
-                                <a:lnTo>
-                                  <a:pt x="216" y="552"/>
-                                </a:lnTo>
-                                <a:lnTo>
-                                  <a:pt x="193" y="563"/>
-                                </a:lnTo>
-                                <a:lnTo>
-                                  <a:pt x="172" y="573"/>
-                                </a:lnTo>
-                                <a:lnTo>
-                                  <a:pt x="153" y="580"/>
-                                </a:lnTo>
-                                <a:lnTo>
-                                  <a:pt x="139" y="586"/>
-                                </a:lnTo>
-                                <a:lnTo>
-                                  <a:pt x="129" y="589"/>
-                                </a:lnTo>
-                                <a:lnTo>
-                                  <a:pt x="118" y="592"/>
-                                </a:lnTo>
-                                <a:lnTo>
-                                  <a:pt x="104" y="595"/>
-                                </a:lnTo>
-                                <a:lnTo>
-                                  <a:pt x="88" y="598"/>
-                                </a:lnTo>
-                                <a:lnTo>
-                                  <a:pt x="72" y="600"/>
-                                </a:lnTo>
-                                <a:lnTo>
-                                  <a:pt x="55" y="601"/>
-                                </a:lnTo>
-                                <a:lnTo>
-                                  <a:pt x="40" y="601"/>
-                                </a:lnTo>
-                                <a:lnTo>
-                                  <a:pt x="27" y="599"/>
-                                </a:lnTo>
-                                <a:lnTo>
-                                  <a:pt x="16" y="595"/>
-                                </a:lnTo>
-                                <a:lnTo>
-                                  <a:pt x="10" y="590"/>
-                                </a:lnTo>
-                                <a:lnTo>
-                                  <a:pt x="5" y="580"/>
-                                </a:lnTo>
-                                <a:lnTo>
-                                  <a:pt x="2" y="566"/>
-                                </a:lnTo>
-                                <a:lnTo>
-                                  <a:pt x="1" y="551"/>
-                                </a:lnTo>
-                                <a:lnTo>
-                                  <a:pt x="0" y="535"/>
-                                </a:lnTo>
-                                <a:lnTo>
-                                  <a:pt x="1" y="520"/>
-                                </a:lnTo>
-                                <a:lnTo>
-                                  <a:pt x="2" y="505"/>
-                                </a:lnTo>
-                                <a:lnTo>
-                                  <a:pt x="4" y="494"/>
-                                </a:lnTo>
-                                <a:lnTo>
-                                  <a:pt x="5" y="486"/>
-                                </a:lnTo>
-                                <a:lnTo>
-                                  <a:pt x="5" y="483"/>
-                                </a:lnTo>
-                                <a:lnTo>
-                                  <a:pt x="6" y="481"/>
-                                </a:lnTo>
-                                <a:lnTo>
-                                  <a:pt x="8" y="473"/>
-                                </a:lnTo>
-                                <a:lnTo>
-                                  <a:pt x="12" y="460"/>
-                                </a:lnTo>
-                                <a:lnTo>
-                                  <a:pt x="17" y="444"/>
-                                </a:lnTo>
-                                <a:lnTo>
-                                  <a:pt x="24" y="425"/>
-                                </a:lnTo>
-                                <a:lnTo>
-                                  <a:pt x="33" y="403"/>
-                                </a:lnTo>
-                                <a:lnTo>
-                                  <a:pt x="43" y="380"/>
-                                </a:lnTo>
-                                <a:lnTo>
-                                  <a:pt x="55" y="356"/>
-                                </a:lnTo>
-                                <a:lnTo>
-                                  <a:pt x="69" y="331"/>
-                                </a:lnTo>
-                                <a:lnTo>
-                                  <a:pt x="84" y="307"/>
-                                </a:lnTo>
-                                <a:lnTo>
-                                  <a:pt x="102" y="284"/>
-                                </a:lnTo>
-                                <a:lnTo>
-                                  <a:pt x="121" y="262"/>
-                                </a:lnTo>
-                                <a:lnTo>
-                                  <a:pt x="142" y="243"/>
-                                </a:lnTo>
-                                <a:lnTo>
-                                  <a:pt x="165" y="228"/>
-                                </a:lnTo>
-                                <a:lnTo>
-                                  <a:pt x="189" y="216"/>
-                                </a:lnTo>
-                                <a:lnTo>
-                                  <a:pt x="366" y="0"/>
-                                </a:lnTo>
-                                <a:close/>
-                              </a:path>
-                            </a:pathLst>
-                          </a:custGeom>
-                          <a:solidFill>
-                            <a:schemeClr val="bg1"/>
-                          </a:solidFill>
-                          <a:ln w="0">
-                            <a:noFill/>
-                            <a:prstDash val="solid"/>
-                            <a:round/>
-                            <a:headEnd/>
-                            <a:tailEnd/>
-                          </a:ln>
-                        </wps:spPr>
-                        <wps:bodyPr vert="horz" wrap="square" lIns="91440" tIns="45720" rIns="91440" bIns="45720" numCol="1" anchor="t" anchorCtr="0" compatLnSpc="1">
-                          <a:prstTxWarp prst="textNoShape">
-                            <a:avLst/>
-                          </a:prstTxWarp>
-                        </wps:bodyPr>
-                      </wps:wsp>
-                    </wpg:wgp>
-                  </a:graphicData>
-                </a:graphic>
-              </wp:inline>
-            </w:drawing>
-          </mc:Choice>
-          <mc:Fallback>
-            <w:pict>
-              <v:group id="Skills in circle icon" o:spid="_x0000_s1026" alt="Skills icon" style="width:21.6pt;height:21.6pt;mso-position-horizontal-relative:char;mso-position-vertical-relative:line" coordsize="171,171" o:gfxdata="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">
-                <v:shape id="Skills icon circle" o:spid="_x0000_s1027" alt="Skills icon circle" style="position:absolute;width:171;height:171;visibility:visible;mso-wrap-style:square;v-text-anchor:top" coordsize="3246,3246" o:gfxdata="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" path="m1623,r102,3l1826,13r99,15l2023,49r94,28l2210,109r89,38l2386,190r83,49l2551,291r77,57l2701,410r70,65l2836,545r62,73l2955,695r52,82l3056,860r43,87l3137,1036r32,93l3197,1223r21,98l3233,1420r10,101l3246,1623r-3,102l3233,1826r-15,100l3197,2023r-28,94l3137,2210r-38,89l3056,2386r-49,84l2955,2551r-57,77l2836,2701r-65,70l2701,2836r-73,62l2551,2955r-82,53l2386,3056r-87,43l2210,3137r-93,32l2023,3197r-98,21l1826,3233r-101,10l1623,3246r-102,-3l1420,3233r-100,-15l1223,3197r-94,-28l1036,3137r-89,-38l860,3056r-84,-48l695,2955r-77,-57l545,2836r-70,-65l410,2701r-62,-73l291,2551r-53,-81l190,2386r-43,-87l109,2210,77,2117,49,2023,28,1926,13,1826,3,1725,,1623,3,1521,13,1420r15,-99l49,1223r28,-94l109,1036r38,-89l190,860r48,-83l291,695r57,-77l410,545r65,-70l545,410r73,-62l695,291r81,-52l860,190r87,-43l1036,109r93,-32l1223,49r97,-21l1420,13,1521,3,1623,xe" fillcolor="#4472c4 [3204]" stroked="f" strokeweight="0">
-                  <v:path arrowok="t" o:connecttype="custom" o:connectlocs="91,0;101,1;112,4;121,8;130,13;138,18;146,25;153,33;158,41;163,50;167,59;170,70;171,80;171,91;170,101;167,112;163,121;158,130;153,138;146,146;138,153;130,158;121,163;112,167;101,170;91,171;80,171;70,170;59,167;50,163;41,158;33,153;25,146;18,138;13,130;8,121;4,112;1,101;0,91;0,80;1,70;4,59;8,50;13,41;18,33;25,25;33,18;41,13;50,8;59,4;70,1;80,0" o:connectangles="0,0,0,0,0,0,0,0,0,0,0,0,0,0,0,0,0,0,0,0,0,0,0,0,0,0,0,0,0,0,0,0,0,0,0,0,0,0,0,0,0,0,0,0,0,0,0,0,0,0,0,0"/>
-                </v:shape>
-                <v:shape id="Skills icon symbol part 1" o:spid="_x0000_s1028" alt="Skills icon symbol part 1" style="position:absolute;left:109;top:111;width:4;height:4;visibility:visible;mso-wrap-style:square;v-text-anchor:top" coordsize="70,70" o:gfxdata="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" path="m35,l49,2r11,8l67,21r3,14l67,48,60,60,49,67,35,70,21,67,10,60,3,48,,35,3,21,10,10,21,2,35,xe" fillcolor="#c7edcc [3212]" stroked="f" strokeweight="0">
-                  <v:path arrowok="t" o:connecttype="custom" o:connectlocs="2,0;3,0;3,1;4,1;4,2;4,3;3,3;3,4;2,4;1,4;1,3;0,3;0,2;0,1;1,1;1,0;2,0" o:connectangles="0,0,0,0,0,0,0,0,0,0,0,0,0,0,0,0,0"/>
-                </v:shape>
-                <v:shape id="Skills icon symbol part 2" o:spid="_x0000_s1029" alt="Skills icon symbol part 2" style="position:absolute;left:49;top:51;width:72;height:71;visibility:visible;mso-wrap-style:square;v-text-anchor:top" coordsize="1362,1356" o:gfxdata="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" path="m342,68r58,60l424,155r20,26l457,205r8,24l468,252r-1,22l461,296r-11,23l435,341r-18,25l395,390r-25,26l342,439r-28,17l285,466r-29,4l232,467r-23,-6l188,452,169,441,151,429,136,416,122,403,70,352r6,31l87,413r14,29l121,471r23,25l170,517r28,17l228,545r31,7l301,558r40,11l379,583r36,18l450,624r34,26l517,681,685,852r170,170l1026,1189r42,41l1091,1251r22,16l1135,1279r20,7l1175,1288r23,-3l1221,1276r24,-16l1258,1249r13,-14l1282,1219r8,-18l1294,1180r-2,-24l1284,1131r-14,-25l1249,1082,1108,939,965,796,804,635,645,473,627,453,609,428,593,400,579,369r-9,-35l566,300r-4,-37l553,228,540,195,522,165,500,139,474,116,445,97,412,83,378,73,342,68xm327,r41,3l407,10r38,12l480,39r32,21l541,84r26,28l589,144r18,35l620,216r9,40l633,298r3,23l642,343r10,24l664,389r14,20l693,426,894,629r203,202l1298,1035r24,28l1341,1092r12,30l1360,1152r2,30l1357,1211r-9,28l1332,1265r-20,26l1286,1314r-27,18l1231,1345r-28,8l1175,1356r-30,-3l1114,1343r-31,-15l1052,1306r-32,-28l835,1097,651,914,468,729,442,703,413,681,385,662,355,646,323,634r-34,-9l252,619r-38,-8l178,599,145,581,114,560,86,534,62,505,41,474,24,440,12,404,4,366,,327,2,289,9,250,22,212r50,48l121,307r48,46l188,371r18,14l223,394r17,6l256,402r16,-2l289,393r17,-10l323,368r22,-24l363,325r15,-18l389,291r7,-15l400,263r,-14l397,236r-6,-14l381,208,368,192,352,175,303,125,254,75,204,23,246,10,287,3,327,xe" fillcolor="#c7edcc [3212]" stroked="f" strokeweight="0">
-                  <v:path arrowok="t" o:connecttype="custom" o:connectlocs="22,8;25,12;24,15;22,19;18,23;14,25;10,24;7,22;4,20;6,25;10,28;16,29;22,31;27,36;54,62;59,66;62,67;66,66;68,64;68,61;66,57;43,33;32,22;30,17;29,12;26,7;22,4;17,0;24,1;29,4;32,9;33,16;34,19;37,22;69,54;72,59;72,63;69,68;65,70;61,71;56,68;34,48;22,36;17,33;11,32;6,29;2,25;0,19;0,13;6,16;11,20;14,21;16,20;19,17;21,14;21,12;19,10;13,4;15,0" o:connectangles="0,0,0,0,0,0,0,0,0,0,0,0,0,0,0,0,0,0,0,0,0,0,0,0,0,0,0,0,0,0,0,0,0,0,0,0,0,0,0,0,0,0,0,0,0,0,0,0,0,0,0,0,0,0,0,0,0,0,0"/>
-                  <o:lock v:ext="edit" verticies="t"/>
-                </v:shape>
-                <v:shape id="Skills icon symbol part 3" o:spid="_x0000_s1030" alt="Skills icon symbol part 3" style="position:absolute;left:89;top:49;width:34;height:34;visibility:visible;mso-wrap-style:square;v-text-anchor:top" coordsize="640,662" o:gfxdata="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" path="m451,r29,3l508,10r28,12l562,38r24,20l606,80r15,24l631,129r7,27l640,183r-2,28l632,239r-10,27l607,291r-19,25l576,329r-15,15l545,361r-19,19l506,401r-21,21l463,444r-22,22l418,488r-23,22l373,532r-22,21l330,573r-19,18l293,608r-16,16l263,637r-11,10l244,655r-5,5l237,662,182,610r1,-1l189,604r8,-8l208,585r14,-13l239,557r17,-17l276,521r20,-20l318,481r22,-22l363,437r23,-22l408,392r22,-22l451,349r20,-19l489,311r17,-17l520,279r12,-14l549,244r11,-23l565,198r,-24l560,152,550,131,534,112,519,99,503,89,485,81,466,76,447,74r-19,1l409,81r-18,9l374,104r-14,15l343,137r-18,21l305,181r-21,25l262,233r-23,27l216,288r-23,27l171,342r-21,27l130,393r-18,24l96,437,82,454,70,468r-9,10l,424r7,-8l17,404,30,388,45,370,61,350,80,328r20,-23l120,280r22,-26l164,228r22,-27l208,176r22,-25l252,127r19,-23l290,84,307,66,321,51,344,32,369,17,395,7,423,1,451,xe" fillcolor="#c7edcc [3212]" stroked="f" strokeweight="0">
-                  <v:path arrowok="t" o:connecttype="custom" o:connectlocs="26,0;28,1;31,3;33,5;34,8;34,11;33,14;31,16;30,18;28,20;26,22;23,24;21,26;19,28;17,30;15,32;13,33;13,34;10,31;10,31;11,30;13,29;15,27;17,25;19,22;22,20;24,18;26,16;28,14;29,13;30,10;30,8;28,6;27,5;25,4;23,4;21,5;19,6;17,8;15,11;13,13;10,16;8,19;6,21;4,23;3,25;0,21;2,20;3,18;5,16;8,13;10,10;12,8;14,5;16,3;18,2;21,0;24,0" o:connectangles="0,0,0,0,0,0,0,0,0,0,0,0,0,0,0,0,0,0,0,0,0,0,0,0,0,0,0,0,0,0,0,0,0,0,0,0,0,0,0,0,0,0,0,0,0,0,0,0,0,0,0,0,0,0,0,0,0,0"/>
-                </v:shape>
-                <v:shape id="Skills icon symbol part 4" o:spid="_x0000_s1031" alt="Skills icon symbol part 4" style="position:absolute;left:52;top:93;width:30;height:32;visibility:visible;mso-wrap-style:square;v-text-anchor:top" coordsize="578,601" o:gfxdata="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" path="m366,r58,58l232,281r-10,3l201,293r-19,14l164,325r-17,21l132,369r-13,25l106,420,96,446r-9,25l79,494r-6,21l69,533r8,l103,523r29,-12l161,497r30,-16l219,463r26,-18l268,425r18,-20l298,384r6,-21l306,349,519,146r59,60l376,387r-9,28l353,440r-18,24l314,485r-24,20l266,523r-25,15l216,552r-23,11l172,573r-19,7l139,586r-10,3l118,592r-14,3l88,598r-16,2l55,601r-15,l27,599,16,595r-6,-5l5,580,2,566,1,551,,535,1,520,2,505,4,494r1,-8l5,483r1,-2l8,473r4,-13l17,444r7,-19l33,403,43,380,55,356,69,331,84,307r18,-23l121,262r21,-19l165,228r24,-12l366,xe" fillcolor="#c7edcc [3212]" stroked="f" strokeweight="0">
-                  <v:path arrowok="t" o:connecttype="custom" o:connectlocs="22,3;12,15;9,16;8,18;6,21;5,24;4,26;4,28;5,28;8,26;11,25;14,23;15,20;16,19;30,11;19,22;17,25;15,27;13,29;10,30;8,31;7,31;5,32;4,32;2,32;1,32;0,31;0,29;0,28;0,26;0,26;0,25;1,24;2,21;3,19;4,16;6,14;9,12;19,0" o:connectangles="0,0,0,0,0,0,0,0,0,0,0,0,0,0,0,0,0,0,0,0,0,0,0,0,0,0,0,0,0,0,0,0,0,0,0,0,0,0,0"/>
-                </v:shape>
-                <w10:anchorlock/>
-              </v:group>
-            </w:pict>
-          </mc:Fallback>
-        </mc:AlternateContent>
-      </w:r>
-      <w:r>
+      <w:pPr>
         <w:rPr>
           <w:rFonts w:hint="eastAsia"/>
-          <w:sz w:val="36"/>
         </w:rPr>
-        <w:t xml:space="preserve"> 技术能力</w:t>
-      </w:r>
+      </w:pPr>
     </w:p>
-    <w:tbl>
-      <w:tblPr>
-        <w:tblStyle w:val="TableGrid"/>
-        <w:tblW w:w="0" w:type="auto"/>
-        <w:tblBorders>
-          <w:top w:val="none" w:sz="0" w:space="0" w:color="auto"/>
-          <w:left w:val="none" w:sz="0" w:space="0" w:color="auto"/>
-          <w:bottom w:val="none" w:sz="0" w:space="0" w:color="auto"/>
-          <w:right w:val="none" w:sz="0" w:space="0" w:color="auto"/>
-          <w:insideH w:val="none" w:sz="0" w:space="0" w:color="auto"/>
-          <w:insideV w:val="none" w:sz="0" w:space="0" w:color="auto"/>
-        </w:tblBorders>
-        <w:tblLook w:val="04A0" w:firstRow="1" w:lastRow="0" w:firstColumn="1" w:lastColumn="0" w:noHBand="0" w:noVBand="1"/>
-      </w:tblPr>
-      <w:tblGrid>
-        <w:gridCol w:w="8296"/>
-      </w:tblGrid>
-      <w:tr>
-        <w:trPr>
-          <w:trHeight w:val="4053"/>
-        </w:trPr>
-        <w:tc>
-          <w:tcPr>
-            <w:tcW w:w="8296" w:type="dxa"/>
-          </w:tcPr>
-          <w:p>
-            <w:pPr>
-              <w:pStyle w:val="ListParagraph"/>
-              <w:widowControl/>
-              <w:numPr>
-                <w:ilvl w:val="0"/>
-                <w:numId w:val="3"/>
-              </w:numPr>
-              <w:tabs>
-                <w:tab w:val="left" w:pos="426"/>
-                <w:tab w:val="left" w:pos="709"/>
-              </w:tabs>
-              <w:spacing w:after="80" w:line="360" w:lineRule="auto"/>
-              <w:ind w:left="0" w:firstLineChars="0" w:firstLine="0"/>
-              <w:contextualSpacing/>
-              <w:jc w:val="left"/>
-              <w:rPr>
-                <w:rFonts w:ascii="楷体" w:eastAsia="楷体" w:hAnsi="楷体"/>
-                <w:sz w:val="24"/>
-                <w:szCs w:val="21"/>
-              </w:rPr>
-            </w:pPr>
-            <w:r>
-              <w:rPr>
-                <w:rFonts w:ascii="楷体" w:eastAsia="楷体" w:hAnsi="楷体" w:hint="eastAsia"/>
-                <w:sz w:val="24"/>
-                <w:szCs w:val="21"/>
-              </w:rPr>
-              <w:t>6+年的数据库管理，优化，开发经验，近3年数据仓库搭建与程序开发经验</w:t>
-            </w:r>
-          </w:p>
-          <w:p>
-            <w:pPr>
-              <w:pStyle w:val="ListParagraph"/>
-              <w:widowControl/>
-              <w:tabs>
-                <w:tab w:val="left" w:pos="426"/>
-                <w:tab w:val="left" w:pos="709"/>
-              </w:tabs>
-              <w:spacing w:after="80" w:line="360" w:lineRule="auto"/>
-              <w:ind w:leftChars="276" w:left="580" w:firstLineChars="0" w:firstLine="0"/>
-              <w:contextualSpacing/>
-              <w:jc w:val="left"/>
-              <w:rPr>
-                <w:rFonts w:ascii="楷体" w:eastAsia="楷体" w:hAnsi="楷体"/>
-                <w:sz w:val="24"/>
-                <w:szCs w:val="21"/>
-              </w:rPr>
-            </w:pPr>
-            <w:r>
-              <w:rPr>
-                <w:rFonts w:ascii="楷体" w:eastAsia="楷体" w:hAnsi="楷体" w:hint="eastAsia"/>
-                <w:sz w:val="24"/>
-                <w:szCs w:val="21"/>
-              </w:rPr>
-              <w:t>--熟悉经典数据仓库搭建模式及多种基础数仓关系模型</w:t>
-            </w:r>
-          </w:p>
-          <w:p>
-            <w:pPr>
-              <w:tabs>
-                <w:tab w:val="left" w:pos="426"/>
-                <w:tab w:val="left" w:pos="709"/>
-              </w:tabs>
-              <w:spacing w:line="360" w:lineRule="auto"/>
-              <w:ind w:leftChars="279" w:left="586"/>
-              <w:rPr>
-                <w:rFonts w:ascii="楷体" w:eastAsia="楷体" w:hAnsi="楷体"/>
-                <w:sz w:val="24"/>
-                <w:szCs w:val="21"/>
-              </w:rPr>
-            </w:pPr>
-            <w:r>
-              <w:rPr>
-                <w:rFonts w:ascii="楷体" w:eastAsia="楷体" w:hAnsi="楷体" w:hint="eastAsia"/>
-                <w:sz w:val="24"/>
-                <w:szCs w:val="21"/>
-              </w:rPr>
-              <w:t>--熟悉 ETL过程（事件增量和完全刷新模式），6000行+传输中间件模块开发</w:t>
-            </w:r>
-          </w:p>
-          <w:p>
-            <w:pPr>
-              <w:tabs>
-                <w:tab w:val="left" w:pos="426"/>
-                <w:tab w:val="left" w:pos="709"/>
-              </w:tabs>
-              <w:spacing w:line="360" w:lineRule="auto"/>
-              <w:ind w:leftChars="279" w:left="586"/>
-              <w:rPr>
-                <w:rFonts w:ascii="楷体" w:eastAsia="楷体" w:hAnsi="楷体"/>
-                <w:sz w:val="24"/>
-                <w:szCs w:val="21"/>
-              </w:rPr>
-            </w:pPr>
-            <w:r>
-              <w:rPr>
-                <w:rFonts w:ascii="楷体" w:eastAsia="楷体" w:hAnsi="楷体" w:hint="eastAsia"/>
-                <w:sz w:val="24"/>
-                <w:szCs w:val="21"/>
-              </w:rPr>
-              <w:t>--Oracle BI可视化报表展示及构建数据分析模型</w:t>
-            </w:r>
-          </w:p>
-          <w:p>
-            <w:pPr>
-              <w:tabs>
-                <w:tab w:val="left" w:pos="426"/>
-                <w:tab w:val="left" w:pos="709"/>
-              </w:tabs>
-              <w:spacing w:line="360" w:lineRule="auto"/>
-              <w:ind w:leftChars="279" w:left="586"/>
-              <w:rPr>
-                <w:rFonts w:ascii="楷体" w:eastAsia="楷体" w:hAnsi="楷体"/>
-                <w:sz w:val="24"/>
-                <w:szCs w:val="21"/>
-              </w:rPr>
-            </w:pPr>
-            <w:r>
-              <w:rPr>
-                <w:rFonts w:ascii="楷体" w:eastAsia="楷体" w:hAnsi="楷体" w:hint="eastAsia"/>
-                <w:sz w:val="24"/>
-                <w:szCs w:val="21"/>
-              </w:rPr>
-              <w:t>--Oracle数据库（存储、性能、高可用性及安全策略）管理</w:t>
-            </w:r>
-          </w:p>
-          <w:p>
-            <w:pPr>
-              <w:tabs>
-                <w:tab w:val="left" w:pos="426"/>
-                <w:tab w:val="left" w:pos="709"/>
-              </w:tabs>
-              <w:spacing w:line="360" w:lineRule="auto"/>
-              <w:ind w:leftChars="279" w:left="586"/>
-              <w:rPr>
-                <w:rFonts w:ascii="楷体" w:eastAsia="楷体" w:hAnsi="楷体"/>
-                <w:sz w:val="24"/>
-                <w:szCs w:val="21"/>
-              </w:rPr>
-            </w:pPr>
-            <w:r>
-              <w:rPr>
-                <w:rFonts w:ascii="楷体" w:eastAsia="楷体" w:hAnsi="楷体" w:hint="eastAsia"/>
-                <w:sz w:val="24"/>
-                <w:szCs w:val="21"/>
-              </w:rPr>
-              <w:t>--10k+行 PL/SQL程序编写，熟悉对象、特性及SQL函数</w:t>
-            </w:r>
-          </w:p>
-          <w:p>
-            <w:pPr>
-              <w:tabs>
-                <w:tab w:val="left" w:pos="426"/>
-                <w:tab w:val="left" w:pos="709"/>
-              </w:tabs>
-              <w:spacing w:line="360" w:lineRule="auto"/>
-              <w:ind w:leftChars="279" w:left="586"/>
-              <w:rPr>
-                <w:rFonts w:ascii="楷体" w:eastAsia="楷体" w:hAnsi="楷体"/>
-                <w:sz w:val="24"/>
-                <w:szCs w:val="21"/>
-              </w:rPr>
-            </w:pPr>
-            <w:r>
-              <w:rPr>
-                <w:rFonts w:ascii="楷体" w:eastAsia="楷体" w:hAnsi="楷体" w:hint="eastAsia"/>
-                <w:sz w:val="24"/>
-                <w:szCs w:val="21"/>
-              </w:rPr>
-              <w:t>--数据库性能优化（AWR报告及复杂SQL语句优化）</w:t>
-            </w:r>
-          </w:p>
-          <w:p>
-            <w:pPr>
-              <w:tabs>
-                <w:tab w:val="left" w:pos="426"/>
-                <w:tab w:val="left" w:pos="709"/>
-              </w:tabs>
-              <w:spacing w:line="360" w:lineRule="auto"/>
-              <w:ind w:leftChars="279" w:left="586"/>
-              <w:rPr>
-                <w:rFonts w:ascii="楷体" w:eastAsia="楷体" w:hAnsi="楷体"/>
-                <w:sz w:val="24"/>
-                <w:szCs w:val="21"/>
-              </w:rPr>
-            </w:pPr>
-            <w:r>
-              <w:rPr>
-                <w:rFonts w:ascii="楷体" w:eastAsia="楷体" w:hAnsi="楷体" w:hint="eastAsia"/>
-                <w:sz w:val="24"/>
-                <w:szCs w:val="21"/>
-              </w:rPr>
-              <w:t>--相关Linux 、 编程语言及软件开发流程经验</w:t>
-            </w:r>
-          </w:p>
-        </w:tc>
-      </w:tr>
-      <w:tr>
-        <w:tc>
-          <w:tcPr>
-            <w:tcW w:w="8296" w:type="dxa"/>
-          </w:tcPr>
-          <w:p>
-            <w:pPr>
-              <w:pStyle w:val="ListParagraph"/>
-              <w:widowControl/>
-              <w:numPr>
-                <w:ilvl w:val="0"/>
-                <w:numId w:val="3"/>
-              </w:numPr>
-              <w:tabs>
-                <w:tab w:val="left" w:pos="426"/>
-                <w:tab w:val="left" w:pos="709"/>
-              </w:tabs>
-              <w:spacing w:after="80" w:line="360" w:lineRule="auto"/>
-              <w:ind w:left="0" w:firstLineChars="0" w:firstLine="0"/>
-              <w:contextualSpacing/>
-              <w:rPr>
-                <w:rFonts w:ascii="楷体" w:eastAsia="楷体" w:hAnsi="楷体"/>
-                <w:sz w:val="24"/>
-                <w:szCs w:val="21"/>
-              </w:rPr>
-            </w:pPr>
-            <w:r>
-              <w:rPr>
-                <w:rFonts w:ascii="楷体" w:eastAsia="楷体" w:hAnsi="楷体" w:hint="eastAsia"/>
-                <w:sz w:val="24"/>
-                <w:szCs w:val="21"/>
-              </w:rPr>
-              <w:lastRenderedPageBreak/>
-              <w:t>熟悉多种开发语言，框架及工具：</w:t>
-            </w:r>
-          </w:p>
-          <w:p>
-            <w:pPr>
-              <w:pStyle w:val="ListParagraph"/>
-              <w:tabs>
-                <w:tab w:val="left" w:pos="426"/>
-                <w:tab w:val="left" w:pos="709"/>
-              </w:tabs>
-              <w:spacing w:line="360" w:lineRule="auto"/>
-              <w:ind w:leftChars="41" w:left="86" w:firstLine="480"/>
-              <w:rPr>
-                <w:rFonts w:ascii="楷体" w:eastAsia="楷体" w:hAnsi="楷体"/>
-                <w:sz w:val="24"/>
-                <w:szCs w:val="21"/>
-              </w:rPr>
-            </w:pPr>
-            <w:r>
-              <w:rPr>
-                <w:rFonts w:ascii="楷体" w:eastAsia="楷体" w:hAnsi="楷体" w:hint="eastAsia"/>
-                <w:sz w:val="24"/>
-                <w:szCs w:val="21"/>
-              </w:rPr>
-              <w:t xml:space="preserve">--JAVA SE, </w:t>
-            </w:r>
-            <w:proofErr w:type="spellStart"/>
-            <w:r>
-              <w:rPr>
-                <w:rFonts w:ascii="楷体" w:eastAsia="楷体" w:hAnsi="楷体" w:hint="eastAsia"/>
-                <w:sz w:val="24"/>
-                <w:szCs w:val="21"/>
-              </w:rPr>
-              <w:t>J</w:t>
-            </w:r>
-            <w:r>
-              <w:rPr>
-                <w:rFonts w:ascii="楷体" w:eastAsia="楷体" w:hAnsi="楷体" w:hint="eastAsia"/>
-                <w:sz w:val="24"/>
-                <w:szCs w:val="21"/>
-              </w:rPr>
-              <w:t>avascript</w:t>
-            </w:r>
-            <w:proofErr w:type="spellEnd"/>
-            <w:r>
-              <w:rPr>
-                <w:rFonts w:ascii="楷体" w:eastAsia="楷体" w:hAnsi="楷体" w:hint="eastAsia"/>
-                <w:sz w:val="24"/>
-                <w:szCs w:val="21"/>
-              </w:rPr>
-              <w:t>, C#, C</w:t>
-            </w:r>
-          </w:p>
-          <w:p>
-            <w:pPr>
-              <w:pStyle w:val="ListParagraph"/>
-              <w:tabs>
-                <w:tab w:val="left" w:pos="426"/>
-                <w:tab w:val="left" w:pos="709"/>
-              </w:tabs>
-              <w:spacing w:line="360" w:lineRule="auto"/>
-              <w:ind w:leftChars="41" w:left="86" w:firstLine="480"/>
-              <w:rPr>
-                <w:rFonts w:ascii="楷体" w:eastAsia="楷体" w:hAnsi="楷体"/>
-                <w:sz w:val="24"/>
-                <w:szCs w:val="21"/>
-              </w:rPr>
-            </w:pPr>
-            <w:r>
-              <w:rPr>
-                <w:rFonts w:ascii="楷体" w:eastAsia="楷体" w:hAnsi="楷体" w:hint="eastAsia"/>
-                <w:sz w:val="24"/>
-                <w:szCs w:val="21"/>
-              </w:rPr>
-              <w:t>--SQL, PL/SQL， HADOOP, HIVE, SPARK series, shell</w:t>
-            </w:r>
-          </w:p>
-          <w:p>
-            <w:pPr>
-              <w:pStyle w:val="ListParagraph"/>
-              <w:tabs>
-                <w:tab w:val="left" w:pos="426"/>
-                <w:tab w:val="left" w:pos="709"/>
-              </w:tabs>
-              <w:spacing w:line="360" w:lineRule="auto"/>
-              <w:ind w:leftChars="41" w:left="86" w:firstLine="480"/>
-              <w:rPr>
-                <w:rFonts w:ascii="楷体" w:eastAsia="楷体" w:hAnsi="楷体"/>
-                <w:sz w:val="24"/>
-                <w:szCs w:val="21"/>
-              </w:rPr>
-            </w:pPr>
-            <w:r>
-              <w:rPr>
-                <w:rFonts w:ascii="楷体" w:eastAsia="楷体" w:hAnsi="楷体" w:hint="eastAsia"/>
-                <w:sz w:val="24"/>
-                <w:szCs w:val="21"/>
-              </w:rPr>
-              <w:t>--</w:t>
-            </w:r>
-            <w:r>
-              <w:rPr>
-                <w:rFonts w:ascii="楷体" w:eastAsia="楷体" w:hAnsi="楷体" w:hint="eastAsia"/>
-                <w:sz w:val="24"/>
-                <w:szCs w:val="21"/>
-              </w:rPr>
-              <w:t>Python及常用数据分析库， R语言</w:t>
-            </w:r>
-          </w:p>
-          <w:p>
-            <w:pPr>
-              <w:pStyle w:val="ListParagraph"/>
-              <w:tabs>
-                <w:tab w:val="left" w:pos="426"/>
-                <w:tab w:val="left" w:pos="709"/>
-              </w:tabs>
-              <w:spacing w:line="360" w:lineRule="auto"/>
-              <w:ind w:leftChars="41" w:left="86" w:firstLine="480"/>
-              <w:rPr>
-                <w:rFonts w:ascii="楷体" w:eastAsia="楷体" w:hAnsi="楷体"/>
-                <w:sz w:val="24"/>
-                <w:szCs w:val="21"/>
-              </w:rPr>
-            </w:pPr>
-            <w:r>
-              <w:rPr>
-                <w:rFonts w:ascii="楷体" w:eastAsia="楷体" w:hAnsi="楷体" w:hint="eastAsia"/>
-                <w:sz w:val="24"/>
-                <w:szCs w:val="21"/>
-              </w:rPr>
-              <w:t>--Oracle BI, kettle,</w:t>
-            </w:r>
-            <w:r>
-              <w:rPr>
-                <w:rFonts w:ascii="楷体" w:eastAsia="楷体" w:hAnsi="楷体" w:hint="eastAsia"/>
-                <w:sz w:val="24"/>
-                <w:szCs w:val="21"/>
-              </w:rPr>
-              <w:t xml:space="preserve"> </w:t>
-            </w:r>
-            <w:r>
-              <w:rPr>
-                <w:rFonts w:ascii="楷体" w:eastAsia="楷体" w:hAnsi="楷体" w:hint="eastAsia"/>
-                <w:sz w:val="24"/>
-                <w:szCs w:val="21"/>
-              </w:rPr>
-              <w:t>office suit</w:t>
-            </w:r>
-          </w:p>
-        </w:tc>
-      </w:tr>
-      <w:tr>
-        <w:tc>
-          <w:tcPr>
-            <w:tcW w:w="8296" w:type="dxa"/>
-          </w:tcPr>
-          <w:p>
-            <w:pPr>
-              <w:pStyle w:val="ListParagraph"/>
-              <w:widowControl/>
-              <w:numPr>
-                <w:ilvl w:val="0"/>
-                <w:numId w:val="3"/>
-              </w:numPr>
-              <w:spacing w:after="80" w:line="360" w:lineRule="auto"/>
-              <w:ind w:left="284" w:firstLineChars="0"/>
-              <w:contextualSpacing/>
-              <w:jc w:val="left"/>
-              <w:rPr>
-                <w:rFonts w:ascii="楷体" w:eastAsia="楷体" w:hAnsi="楷体"/>
-                <w:sz w:val="24"/>
-                <w:szCs w:val="21"/>
-              </w:rPr>
-            </w:pPr>
-            <w:r>
-              <w:rPr>
-                <w:rFonts w:ascii="楷体" w:eastAsia="楷体" w:hAnsi="楷体" w:hint="eastAsia"/>
-                <w:sz w:val="24"/>
-                <w:szCs w:val="21"/>
-              </w:rPr>
-              <w:t>熟悉H</w:t>
-            </w:r>
-            <w:r>
-              <w:rPr>
-                <w:rFonts w:ascii="楷体" w:eastAsia="楷体" w:hAnsi="楷体"/>
-                <w:sz w:val="24"/>
-                <w:szCs w:val="21"/>
-              </w:rPr>
-              <w:t>ADOOP</w:t>
-            </w:r>
-            <w:r>
-              <w:rPr>
-                <w:rFonts w:ascii="楷体" w:eastAsia="楷体" w:hAnsi="楷体" w:hint="eastAsia"/>
-                <w:sz w:val="24"/>
-                <w:szCs w:val="21"/>
-              </w:rPr>
-              <w:t>体系大数据管理及应用：</w:t>
-            </w:r>
-          </w:p>
-          <w:p>
-            <w:pPr>
-              <w:pStyle w:val="ListParagraph"/>
-              <w:widowControl/>
-              <w:spacing w:after="80" w:line="360" w:lineRule="auto"/>
-              <w:ind w:leftChars="219" w:left="460" w:firstLineChars="0" w:firstLine="0"/>
-              <w:contextualSpacing/>
-              <w:jc w:val="left"/>
-              <w:rPr>
-                <w:rFonts w:ascii="楷体" w:eastAsia="楷体" w:hAnsi="楷体"/>
-                <w:sz w:val="24"/>
-                <w:szCs w:val="21"/>
-              </w:rPr>
-            </w:pPr>
-            <w:r>
-              <w:rPr>
-                <w:rFonts w:ascii="楷体" w:eastAsia="楷体" w:hAnsi="楷体" w:hint="eastAsia"/>
-                <w:sz w:val="24"/>
-                <w:szCs w:val="21"/>
-              </w:rPr>
-              <w:t>--MR开发模式应用，H</w:t>
-            </w:r>
-            <w:r>
-              <w:rPr>
-                <w:rFonts w:ascii="楷体" w:eastAsia="楷体" w:hAnsi="楷体"/>
-                <w:sz w:val="24"/>
-                <w:szCs w:val="21"/>
-              </w:rPr>
-              <w:t>IVE</w:t>
-            </w:r>
-            <w:r>
-              <w:rPr>
-                <w:rFonts w:ascii="楷体" w:eastAsia="楷体" w:hAnsi="楷体" w:hint="eastAsia"/>
-                <w:sz w:val="24"/>
-                <w:szCs w:val="21"/>
-              </w:rPr>
-              <w:t>数据仓库搭建及应用</w:t>
-            </w:r>
-          </w:p>
-          <w:p>
-            <w:pPr>
-              <w:pStyle w:val="ListParagraph"/>
-              <w:widowControl/>
-              <w:spacing w:after="80" w:line="360" w:lineRule="auto"/>
-              <w:ind w:leftChars="219" w:left="460" w:firstLineChars="0" w:firstLine="0"/>
-              <w:contextualSpacing/>
-              <w:jc w:val="left"/>
-              <w:rPr>
-                <w:rFonts w:ascii="楷体" w:eastAsia="楷体" w:hAnsi="楷体"/>
-                <w:sz w:val="24"/>
-                <w:szCs w:val="21"/>
-              </w:rPr>
-            </w:pPr>
-            <w:r>
-              <w:rPr>
-                <w:rFonts w:ascii="楷体" w:eastAsia="楷体" w:hAnsi="楷体" w:hint="eastAsia"/>
-                <w:sz w:val="24"/>
-                <w:szCs w:val="21"/>
-              </w:rPr>
-              <w:t>--Spark开发模式及数据算法应用</w:t>
-            </w:r>
-          </w:p>
-          <w:p>
-            <w:pPr>
-              <w:pStyle w:val="ListParagraph"/>
-              <w:widowControl/>
-              <w:spacing w:after="80" w:line="360" w:lineRule="auto"/>
-              <w:ind w:leftChars="219" w:left="460" w:firstLineChars="0" w:firstLine="0"/>
-              <w:contextualSpacing/>
-              <w:jc w:val="left"/>
-              <w:rPr>
-                <w:rFonts w:ascii="楷体" w:eastAsia="楷体" w:hAnsi="楷体"/>
-                <w:sz w:val="24"/>
-                <w:szCs w:val="21"/>
-              </w:rPr>
-            </w:pPr>
-            <w:r>
-              <w:rPr>
-                <w:rFonts w:ascii="楷体" w:eastAsia="楷体" w:hAnsi="楷体" w:hint="eastAsia"/>
-                <w:sz w:val="24"/>
-                <w:szCs w:val="21"/>
-              </w:rPr>
-              <w:t>--大数据常用算法应用</w:t>
-            </w:r>
-          </w:p>
-        </w:tc>
-      </w:tr>
-      <w:tr>
-        <w:tc>
-          <w:tcPr>
-            <w:tcW w:w="8296" w:type="dxa"/>
-          </w:tcPr>
-          <w:p>
-            <w:pPr>
-              <w:pStyle w:val="ListParagraph"/>
-              <w:widowControl/>
-              <w:numPr>
-                <w:ilvl w:val="0"/>
-                <w:numId w:val="3"/>
-              </w:numPr>
-              <w:spacing w:after="80" w:line="360" w:lineRule="auto"/>
-              <w:ind w:left="284" w:firstLineChars="0"/>
-              <w:contextualSpacing/>
-              <w:jc w:val="left"/>
-              <w:rPr>
-                <w:rFonts w:ascii="楷体" w:eastAsia="楷体" w:hAnsi="楷体"/>
-                <w:sz w:val="24"/>
-                <w:szCs w:val="21"/>
-              </w:rPr>
-            </w:pPr>
-            <w:r>
-              <w:rPr>
-                <w:rFonts w:ascii="楷体" w:eastAsia="楷体" w:hAnsi="楷体" w:hint="eastAsia"/>
-                <w:sz w:val="24"/>
-                <w:szCs w:val="21"/>
-              </w:rPr>
-              <w:t>多年项目需求分析、实施经验</w:t>
-            </w:r>
-          </w:p>
-          <w:p>
-            <w:pPr>
-              <w:spacing w:line="360" w:lineRule="auto"/>
-              <w:ind w:leftChars="219" w:left="460"/>
-              <w:rPr>
-                <w:rFonts w:ascii="楷体" w:eastAsia="楷体" w:hAnsi="楷体"/>
-                <w:sz w:val="24"/>
-                <w:szCs w:val="21"/>
-              </w:rPr>
-            </w:pPr>
-            <w:r>
-              <w:rPr>
-                <w:rFonts w:ascii="楷体" w:eastAsia="楷体" w:hAnsi="楷体" w:hint="eastAsia"/>
-                <w:sz w:val="24"/>
-                <w:szCs w:val="21"/>
-              </w:rPr>
-              <w:t>--熟悉项目全流程实施 计划安排、分析、方案、实施、测试、部署、维护</w:t>
-            </w:r>
-          </w:p>
-          <w:p>
-            <w:pPr>
-              <w:spacing w:line="360" w:lineRule="auto"/>
-              <w:ind w:leftChars="219" w:left="460"/>
-              <w:rPr>
-                <w:rFonts w:ascii="楷体" w:eastAsia="楷体" w:hAnsi="楷体"/>
-                <w:sz w:val="24"/>
-                <w:szCs w:val="21"/>
-              </w:rPr>
-            </w:pPr>
-            <w:r>
-              <w:rPr>
-                <w:rFonts w:ascii="楷体" w:eastAsia="楷体" w:hAnsi="楷体" w:hint="eastAsia"/>
-                <w:sz w:val="24"/>
-                <w:szCs w:val="21"/>
-              </w:rPr>
-              <w:t>--项目需求书编写，制定及流程图制作</w:t>
-            </w:r>
-          </w:p>
-          <w:p>
-            <w:pPr>
-              <w:spacing w:line="360" w:lineRule="auto"/>
-              <w:ind w:leftChars="219" w:left="460"/>
-              <w:rPr>
-                <w:rFonts w:ascii="楷体" w:eastAsia="楷体" w:hAnsi="楷体"/>
-                <w:sz w:val="24"/>
-                <w:szCs w:val="21"/>
-              </w:rPr>
-            </w:pPr>
-            <w:r>
-              <w:rPr>
-                <w:rFonts w:ascii="楷体" w:eastAsia="楷体" w:hAnsi="楷体" w:hint="eastAsia"/>
-                <w:sz w:val="24"/>
-                <w:szCs w:val="21"/>
-              </w:rPr>
-              <w:t>--项目开发方案设计、规划、文档编写、及测试部署事项</w:t>
-            </w:r>
-          </w:p>
-          <w:p>
-            <w:pPr>
-              <w:spacing w:line="360" w:lineRule="auto"/>
-              <w:ind w:leftChars="219" w:left="460"/>
-              <w:rPr>
-                <w:rFonts w:ascii="楷体" w:eastAsia="楷体" w:hAnsi="楷体"/>
-                <w:sz w:val="24"/>
-                <w:szCs w:val="21"/>
-              </w:rPr>
-            </w:pPr>
-            <w:r>
-              <w:rPr>
-                <w:rFonts w:ascii="楷体" w:eastAsia="楷体" w:hAnsi="楷体" w:hint="eastAsia"/>
-                <w:sz w:val="24"/>
-                <w:szCs w:val="21"/>
-              </w:rPr>
-              <w:t>--与项目需求方进行高效沟通，了解项目目标</w:t>
-            </w:r>
-          </w:p>
-        </w:tc>
-      </w:tr>
-      <w:tr>
-        <w:tc>
-          <w:tcPr>
-            <w:tcW w:w="8296" w:type="dxa"/>
-          </w:tcPr>
-          <w:p>
-            <w:pPr>
-              <w:pStyle w:val="ListParagraph"/>
-              <w:widowControl/>
-              <w:numPr>
-                <w:ilvl w:val="0"/>
-                <w:numId w:val="3"/>
-              </w:numPr>
-              <w:spacing w:after="80" w:line="360" w:lineRule="auto"/>
-              <w:ind w:left="284" w:firstLineChars="0" w:hanging="294"/>
-              <w:contextualSpacing/>
-              <w:jc w:val="left"/>
-              <w:rPr>
-                <w:rFonts w:ascii="楷体" w:eastAsia="楷体" w:hAnsi="楷体"/>
-                <w:sz w:val="24"/>
-                <w:szCs w:val="21"/>
-              </w:rPr>
-            </w:pPr>
-            <w:r>
-              <w:rPr>
-                <w:rFonts w:ascii="楷体" w:eastAsia="楷体" w:hAnsi="楷体" w:hint="eastAsia"/>
-                <w:sz w:val="24"/>
-                <w:szCs w:val="21"/>
-              </w:rPr>
-              <w:t>求知欲强，喜欢接受挑战任务，思维开放，喜与他人分享经验</w:t>
-            </w:r>
-          </w:p>
-        </w:tc>
-      </w:tr>
-      <w:tr>
-        <w:tc>
-          <w:tcPr>
-            <w:tcW w:w="8296" w:type="dxa"/>
-          </w:tcPr>
-          <w:p>
-            <w:pPr>
-              <w:pStyle w:val="ListParagraph"/>
-              <w:widowControl/>
-              <w:numPr>
-                <w:ilvl w:val="0"/>
-                <w:numId w:val="3"/>
-              </w:numPr>
-              <w:spacing w:after="80" w:line="360" w:lineRule="auto"/>
-              <w:ind w:left="284" w:firstLineChars="0" w:hanging="294"/>
-              <w:contextualSpacing/>
-              <w:jc w:val="left"/>
-              <w:rPr>
-                <w:rFonts w:ascii="楷体" w:eastAsia="楷体" w:hAnsi="楷体"/>
-                <w:sz w:val="24"/>
-                <w:szCs w:val="21"/>
-              </w:rPr>
-            </w:pPr>
-            <w:r>
-              <w:rPr>
-                <w:rFonts w:ascii="楷体" w:eastAsia="楷体" w:hAnsi="楷体"/>
-                <w:sz w:val="24"/>
-                <w:szCs w:val="21"/>
-              </w:rPr>
-              <w:t>优秀的英文</w:t>
-            </w:r>
-            <w:r>
-              <w:rPr>
-                <w:rFonts w:ascii="楷体" w:eastAsia="楷体" w:hAnsi="楷体" w:hint="eastAsia"/>
-                <w:sz w:val="24"/>
-                <w:szCs w:val="21"/>
-              </w:rPr>
-              <w:t>口语阅读能力</w:t>
-            </w:r>
-            <w:r>
-              <w:rPr>
-                <w:rFonts w:ascii="楷体" w:eastAsia="楷体" w:hAnsi="楷体"/>
-                <w:sz w:val="24"/>
-                <w:szCs w:val="21"/>
-              </w:rPr>
-              <w:t>，能顺利阅读英文专业书籍与开源网站</w:t>
-            </w:r>
-            <w:r>
-              <w:rPr>
-                <w:rFonts w:ascii="楷体" w:eastAsia="楷体" w:hAnsi="楷体" w:hint="eastAsia"/>
-                <w:sz w:val="24"/>
-                <w:szCs w:val="21"/>
-              </w:rPr>
-              <w:t>，</w:t>
-            </w:r>
-            <w:r>
-              <w:rPr>
-                <w:rFonts w:ascii="楷体" w:eastAsia="楷体" w:hAnsi="楷体"/>
-                <w:sz w:val="24"/>
-                <w:szCs w:val="21"/>
-              </w:rPr>
-              <w:t xml:space="preserve"> 善于学习并与团队分享新技术</w:t>
-            </w:r>
-          </w:p>
-        </w:tc>
-      </w:tr>
-    </w:tbl>
-    <w:p/>
     <w:sectPr>
       <w:pgSz w:w="11906" w:h="16838"/>
       <w:pgMar w:top="1440" w:right="1800" w:bottom="993" w:left="1800" w:header="851" w:footer="992" w:gutter="0"/>
@@ -13766,7 +10473,7 @@
 </file>
 
 <file path=word/numbering.xml><?xml version="1.0" encoding="utf-8"?>
-<w:numbering xmlns:wpc="http://schemas.microsoft.com/office/word/2010/wordprocessingCanvas" xmlns:mc="http://schemas.openxmlformats.org/markup-compatibility/2006" xmlns:o="urn:schemas-microsoft-com:office:office" xmlns:r="http://schemas.openxmlformats.org/officeDocument/2006/relationships" xmlns:m="http://schemas.openxmlformats.org/officeDocument/2006/math" xmlns:v="urn:schemas-microsoft-com:vml" xmlns:wp14="http://schemas.microsoft.com/office/word/2010/wordprocessingDrawing" xmlns:wp="http://schemas.openxmlformats.org/drawingml/2006/wordprocessingDrawing" xmlns:w10="urn:schemas-microsoft-com:office:word" xmlns:w="http://schemas.openxmlformats.org/wordprocessingml/2006/main" xmlns:w14="http://schemas.microsoft.com/office/word/2010/wordml" xmlns:wpg="http://schemas.microsoft.com/office/word/2010/wordprocessingGroup" xmlns:wpi="http://schemas.microsoft.com/office/word/2010/wordprocessingInk" xmlns:wne="http://schemas.microsoft.com/office/word/2006/wordml" xmlns:wps="http://schemas.microsoft.com/office/word/2010/wordprocessingShape" mc:Ignorable="w14 wp14">
+<w:numbering xmlns:wpc="http://schemas.microsoft.com/office/word/2010/wordprocessingCanvas" xmlns:mo="http://schemas.microsoft.com/office/mac/office/2008/main" xmlns:mc="http://schemas.openxmlformats.org/markup-compatibility/2006" xmlns:mv="urn:schemas-microsoft-com:mac:vml" xmlns:o="urn:schemas-microsoft-com:office:office" xmlns:r="http://schemas.openxmlformats.org/officeDocument/2006/relationships" xmlns:m="http://schemas.openxmlformats.org/officeDocument/2006/math" xmlns:v="urn:schemas-microsoft-com:vml" xmlns:wp14="http://schemas.microsoft.com/office/word/2010/wordprocessingDrawing" xmlns:wp="http://schemas.openxmlformats.org/drawingml/2006/wordprocessingDrawing" xmlns:w10="urn:schemas-microsoft-com:office:word" xmlns:w="http://schemas.openxmlformats.org/wordprocessingml/2006/main" xmlns:w14="http://schemas.microsoft.com/office/word/2010/wordml" xmlns:w15="http://schemas.microsoft.com/office/word/2012/wordml" xmlns:wpg="http://schemas.microsoft.com/office/word/2010/wordprocessingGroup" xmlns:wpi="http://schemas.microsoft.com/office/word/2010/wordprocessingInk" xmlns:wne="http://schemas.microsoft.com/office/word/2006/wordml" xmlns:wps="http://schemas.microsoft.com/office/word/2010/wordprocessingShape" mc:Ignorable="w14 w15 wp14">
   <w:abstractNum w:abstractNumId="0">
     <w:nsid w:val="00741E68"/>
     <w:multiLevelType w:val="multilevel"/>
@@ -14239,7 +10946,7 @@
 </file>
 
 <file path=word/styles.xml><?xml version="1.0" encoding="utf-8"?>
-<w:styles xmlns:mc="http://schemas.openxmlformats.org/markup-compatibility/2006" xmlns:r="http://schemas.openxmlformats.org/officeDocument/2006/relationships" xmlns:w="http://schemas.openxmlformats.org/wordprocessingml/2006/main" xmlns:w14="http://schemas.microsoft.com/office/word/2010/wordml" mc:Ignorable="w14">
+<w:styles xmlns:mc="http://schemas.openxmlformats.org/markup-compatibility/2006" xmlns:r="http://schemas.openxmlformats.org/officeDocument/2006/relationships" xmlns:w="http://schemas.openxmlformats.org/wordprocessingml/2006/main" xmlns:w14="http://schemas.microsoft.com/office/word/2010/wordml" xmlns:w15="http://schemas.microsoft.com/office/word/2012/wordml" mc:Ignorable="w14 w15">
   <w:docDefaults>
     <w:rPrDefault>
       <w:rPr>
@@ -14252,144 +10959,389 @@
     </w:rPrDefault>
     <w:pPrDefault/>
   </w:docDefaults>
-  <w:latentStyles w:defLockedState="0" w:defUIPriority="99" w:defSemiHidden="1" w:defUnhideWhenUsed="1" w:defQFormat="0" w:count="267">
-    <w:lsdException w:name="Normal" w:semiHidden="0" w:uiPriority="0" w:unhideWhenUsed="0" w:qFormat="1"/>
-    <w:lsdException w:name="heading 1" w:semiHidden="0" w:uiPriority="9" w:unhideWhenUsed="0" w:qFormat="1"/>
-    <w:lsdException w:name="heading 2" w:uiPriority="9" w:qFormat="1"/>
-    <w:lsdException w:name="heading 3" w:uiPriority="9" w:qFormat="1"/>
-    <w:lsdException w:name="heading 4" w:uiPriority="9" w:qFormat="1"/>
-    <w:lsdException w:name="heading 5" w:uiPriority="9" w:qFormat="1"/>
-    <w:lsdException w:name="heading 6" w:uiPriority="9" w:qFormat="1"/>
-    <w:lsdException w:name="heading 7" w:uiPriority="9" w:qFormat="1"/>
-    <w:lsdException w:name="heading 8" w:uiPriority="9" w:qFormat="1"/>
-    <w:lsdException w:name="heading 9" w:uiPriority="9" w:qFormat="1"/>
-    <w:lsdException w:name="toc 1" w:uiPriority="39"/>
-    <w:lsdException w:name="toc 2" w:uiPriority="39"/>
-    <w:lsdException w:name="toc 3" w:uiPriority="39"/>
-    <w:lsdException w:name="toc 4" w:uiPriority="39"/>
-    <w:lsdException w:name="toc 5" w:uiPriority="39"/>
-    <w:lsdException w:name="toc 6" w:uiPriority="39"/>
-    <w:lsdException w:name="toc 7" w:uiPriority="39"/>
-    <w:lsdException w:name="toc 8" w:uiPriority="39"/>
-    <w:lsdException w:name="toc 9" w:uiPriority="39"/>
-    <w:lsdException w:name="caption" w:uiPriority="35" w:qFormat="1"/>
-    <w:lsdException w:name="Title" w:semiHidden="0" w:uiPriority="10" w:unhideWhenUsed="0" w:qFormat="1"/>
-    <w:lsdException w:name="Default Paragraph Font" w:uiPriority="1"/>
-    <w:lsdException w:name="Subtitle" w:semiHidden="0" w:uiPriority="11" w:unhideWhenUsed="0" w:qFormat="1"/>
-    <w:lsdException w:name="Strong" w:semiHidden="0" w:uiPriority="22" w:unhideWhenUsed="0" w:qFormat="1"/>
-    <w:lsdException w:name="Emphasis" w:semiHidden="0" w:uiPriority="11" w:unhideWhenUsed="0" w:qFormat="1"/>
-    <w:lsdException w:name="Table Grid" w:semiHidden="0" w:uiPriority="39" w:unhideWhenUsed="0"/>
-    <w:lsdException w:name="Placeholder Text" w:unhideWhenUsed="0"/>
-    <w:lsdException w:name="No Spacing" w:semiHidden="0" w:uiPriority="1" w:unhideWhenUsed="0" w:qFormat="1"/>
-    <w:lsdException w:name="Light Shading" w:semiHidden="0" w:uiPriority="60" w:unhideWhenUsed="0"/>
-    <w:lsdException w:name="Light List" w:semiHidden="0" w:uiPriority="61" w:unhideWhenUsed="0"/>
-    <w:lsdException w:name="Light Grid" w:semiHidden="0" w:uiPriority="62" w:unhideWhenUsed="0"/>
-    <w:lsdException w:name="Medium Shading 1" w:semiHidden="0" w:uiPriority="63" w:unhideWhenUsed="0"/>
-    <w:lsdException w:name="Medium Shading 2" w:semiHidden="0" w:uiPriority="64" w:unhideWhenUsed="0"/>
-    <w:lsdException w:name="Medium List 1" w:semiHidden="0" w:uiPriority="65" w:unhideWhenUsed="0"/>
-    <w:lsdException w:name="Medium List 2" w:semiHidden="0" w:uiPriority="66" w:unhideWhenUsed="0"/>
-    <w:lsdException w:name="Medium Grid 1" w:semiHidden="0" w:uiPriority="67" w:unhideWhenUsed="0"/>
-    <w:lsdException w:name="Medium Grid 2" w:semiHidden="0" w:uiPriority="68" w:unhideWhenUsed="0"/>
-    <w:lsdException w:name="Medium Grid 3" w:semiHidden="0" w:uiPriority="69" w:unhideWhenUsed="0"/>
-    <w:lsdException w:name="Dark List" w:semiHidden="0" w:uiPriority="70" w:unhideWhenUsed="0"/>
-    <w:lsdException w:name="Colorful Shading" w:semiHidden="0" w:uiPriority="71" w:unhideWhenUsed="0"/>
-    <w:lsdException w:name="Colorful List" w:semiHidden="0" w:uiPriority="72" w:unhideWhenUsed="0"/>
-    <w:lsdException w:name="Colorful Grid" w:semiHidden="0" w:uiPriority="73" w:unhideWhenUsed="0"/>
-    <w:lsdException w:name="Light Shading Accent 1" w:semiHidden="0" w:uiPriority="60" w:unhideWhenUsed="0"/>
-    <w:lsdException w:name="Light List Accent 1" w:semiHidden="0" w:uiPriority="61" w:unhideWhenUsed="0"/>
-    <w:lsdException w:name="Light Grid Accent 1" w:semiHidden="0" w:uiPriority="62" w:unhideWhenUsed="0"/>
-    <w:lsdException w:name="Medium Shading 1 Accent 1" w:semiHidden="0" w:uiPriority="63" w:unhideWhenUsed="0"/>
-    <w:lsdException w:name="Medium Shading 2 Accent 1" w:semiHidden="0" w:uiPriority="64" w:unhideWhenUsed="0"/>
-    <w:lsdException w:name="Medium List 1 Accent 1" w:semiHidden="0" w:uiPriority="65" w:unhideWhenUsed="0"/>
-    <w:lsdException w:name="Revision" w:unhideWhenUsed="0"/>
-    <w:lsdException w:name="List Paragraph" w:semiHidden="0" w:uiPriority="34" w:unhideWhenUsed="0" w:qFormat="1"/>
-    <w:lsdException w:name="Quote" w:semiHidden="0" w:uiPriority="29" w:unhideWhenUsed="0" w:qFormat="1"/>
-    <w:lsdException w:name="Intense Quote" w:semiHidden="0" w:uiPriority="30" w:unhideWhenUsed="0" w:qFormat="1"/>
-    <w:lsdException w:name="Medium List 2 Accent 1" w:semiHidden="0" w:uiPriority="66" w:unhideWhenUsed="0"/>
-    <w:lsdException w:name="Medium Grid 1 Accent 1" w:semiHidden="0" w:uiPriority="67" w:unhideWhenUsed="0"/>
-    <w:lsdException w:name="Medium Grid 2 Accent 1" w:semiHidden="0" w:uiPriority="68" w:unhideWhenUsed="0"/>
-    <w:lsdException w:name="Medium Grid 3 Accent 1" w:semiHidden="0" w:uiPriority="69" w:unhideWhenUsed="0"/>
-    <w:lsdException w:name="Dark List Accent 1" w:semiHidden="0" w:uiPriority="70" w:unhideWhenUsed="0"/>
-    <w:lsdException w:name="Colorful Shading Accent 1" w:semiHidden="0" w:uiPriority="71" w:unhideWhenUsed="0"/>
-    <w:lsdException w:name="Colorful List Accent 1" w:semiHidden="0" w:uiPriority="72" w:unhideWhenUsed="0"/>
-    <w:lsdException w:name="Colorful Grid Accent 1" w:semiHidden="0" w:uiPriority="73" w:unhideWhenUsed="0"/>
-    <w:lsdException w:name="Light Shading Accent 2" w:semiHidden="0" w:uiPriority="60" w:unhideWhenUsed="0"/>
-    <w:lsdException w:name="Light List Accent 2" w:semiHidden="0" w:uiPriority="61" w:unhideWhenUsed="0"/>
-    <w:lsdException w:name="Light Grid Accent 2" w:semiHidden="0" w:uiPriority="62" w:unhideWhenUsed="0"/>
-    <w:lsdException w:name="Medium Shading 1 Accent 2" w:semiHidden="0" w:uiPriority="63" w:unhideWhenUsed="0"/>
-    <w:lsdException w:name="Medium Shading 2 Accent 2" w:semiHidden="0" w:uiPriority="64" w:unhideWhenUsed="0"/>
-    <w:lsdException w:name="Medium List 1 Accent 2" w:semiHidden="0" w:uiPriority="65" w:unhideWhenUsed="0"/>
-    <w:lsdException w:name="Medium List 2 Accent 2" w:semiHidden="0" w:uiPriority="66" w:unhideWhenUsed="0"/>
-    <w:lsdException w:name="Medium Grid 1 Accent 2" w:semiHidden="0" w:uiPriority="67" w:unhideWhenUsed="0"/>
-    <w:lsdException w:name="Medium Grid 2 Accent 2" w:semiHidden="0" w:uiPriority="68" w:unhideWhenUsed="0"/>
-    <w:lsdException w:name="Medium Grid 3 Accent 2" w:semiHidden="0" w:uiPriority="69" w:unhideWhenUsed="0"/>
-    <w:lsdException w:name="Dark List Accent 2" w:semiHidden="0" w:uiPriority="70" w:unhideWhenUsed="0"/>
-    <w:lsdException w:name="Colorful Shading Accent 2" w:semiHidden="0" w:uiPriority="71" w:unhideWhenUsed="0"/>
-    <w:lsdException w:name="Colorful List Accent 2" w:semiHidden="0" w:uiPriority="72" w:unhideWhenUsed="0"/>
-    <w:lsdException w:name="Colorful Grid Accent 2" w:semiHidden="0" w:uiPriority="73" w:unhideWhenUsed="0"/>
-    <w:lsdException w:name="Light Shading Accent 3" w:semiHidden="0" w:uiPriority="60" w:unhideWhenUsed="0"/>
-    <w:lsdException w:name="Light List Accent 3" w:semiHidden="0" w:uiPriority="61" w:unhideWhenUsed="0"/>
-    <w:lsdException w:name="Light Grid Accent 3" w:semiHidden="0" w:uiPriority="62" w:unhideWhenUsed="0"/>
-    <w:lsdException w:name="Medium Shading 1 Accent 3" w:semiHidden="0" w:uiPriority="63" w:unhideWhenUsed="0"/>
-    <w:lsdException w:name="Medium Shading 2 Accent 3" w:semiHidden="0" w:uiPriority="64" w:unhideWhenUsed="0"/>
-    <w:lsdException w:name="Medium List 1 Accent 3" w:semiHidden="0" w:uiPriority="65" w:unhideWhenUsed="0"/>
-    <w:lsdException w:name="Medium List 2 Accent 3" w:semiHidden="0" w:uiPriority="66" w:unhideWhenUsed="0"/>
-    <w:lsdException w:name="Medium Grid 1 Accent 3" w:semiHidden="0" w:uiPriority="67" w:unhideWhenUsed="0"/>
-    <w:lsdException w:name="Medium Grid 2 Accent 3" w:semiHidden="0" w:uiPriority="68" w:unhideWhenUsed="0"/>
-    <w:lsdException w:name="Medium Grid 3 Accent 3" w:semiHidden="0" w:uiPriority="69" w:unhideWhenUsed="0"/>
-    <w:lsdException w:name="Dark List Accent 3" w:semiHidden="0" w:uiPriority="70" w:unhideWhenUsed="0"/>
-    <w:lsdException w:name="Colorful Shading Accent 3" w:semiHidden="0" w:uiPriority="71" w:unhideWhenUsed="0"/>
-    <w:lsdException w:name="Colorful List Accent 3" w:semiHidden="0" w:uiPriority="72" w:unhideWhenUsed="0"/>
-    <w:lsdException w:name="Colorful Grid Accent 3" w:semiHidden="0" w:uiPriority="73" w:unhideWhenUsed="0"/>
-    <w:lsdException w:name="Light Shading Accent 4" w:semiHidden="0" w:uiPriority="60" w:unhideWhenUsed="0"/>
-    <w:lsdException w:name="Light List Accent 4" w:semiHidden="0" w:uiPriority="61" w:unhideWhenUsed="0"/>
-    <w:lsdException w:name="Light Grid Accent 4" w:semiHidden="0" w:uiPriority="62" w:unhideWhenUsed="0"/>
-    <w:lsdException w:name="Medium Shading 1 Accent 4" w:semiHidden="0" w:uiPriority="63" w:unhideWhenUsed="0"/>
-    <w:lsdException w:name="Medium Shading 2 Accent 4" w:semiHidden="0" w:uiPriority="64" w:unhideWhenUsed="0"/>
-    <w:lsdException w:name="Medium List 1 Accent 4" w:semiHidden="0" w:uiPriority="65" w:unhideWhenUsed="0"/>
-    <w:lsdException w:name="Medium List 2 Accent 4" w:semiHidden="0" w:uiPriority="66" w:unhideWhenUsed="0"/>
-    <w:lsdException w:name="Medium Grid 1 Accent 4" w:semiHidden="0" w:uiPriority="67" w:unhideWhenUsed="0"/>
-    <w:lsdException w:name="Medium Grid 2 Accent 4" w:semiHidden="0" w:uiPriority="68" w:unhideWhenUsed="0"/>
-    <w:lsdException w:name="Medium Grid 3 Accent 4" w:semiHidden="0" w:uiPriority="69" w:unhideWhenUsed="0"/>
-    <w:lsdException w:name="Dark List Accent 4" w:semiHidden="0" w:uiPriority="70" w:unhideWhenUsed="0"/>
-    <w:lsdException w:name="Colorful Shading Accent 4" w:semiHidden="0" w:uiPriority="71" w:unhideWhenUsed="0"/>
-    <w:lsdException w:name="Colorful List Accent 4" w:semiHidden="0" w:uiPriority="72" w:unhideWhenUsed="0"/>
-    <w:lsdException w:name="Colorful Grid Accent 4" w:semiHidden="0" w:uiPriority="73" w:unhideWhenUsed="0"/>
-    <w:lsdException w:name="Light Shading Accent 5" w:semiHidden="0" w:uiPriority="60" w:unhideWhenUsed="0"/>
-    <w:lsdException w:name="Light List Accent 5" w:semiHidden="0" w:uiPriority="61" w:unhideWhenUsed="0"/>
-    <w:lsdException w:name="Light Grid Accent 5" w:semiHidden="0" w:uiPriority="62" w:unhideWhenUsed="0"/>
-    <w:lsdException w:name="Medium Shading 1 Accent 5" w:semiHidden="0" w:uiPriority="63" w:unhideWhenUsed="0"/>
-    <w:lsdException w:name="Medium Shading 2 Accent 5" w:semiHidden="0" w:uiPriority="64" w:unhideWhenUsed="0"/>
-    <w:lsdException w:name="Medium List 1 Accent 5" w:semiHidden="0" w:uiPriority="65" w:unhideWhenUsed="0"/>
-    <w:lsdException w:name="Medium List 2 Accent 5" w:semiHidden="0" w:uiPriority="66" w:unhideWhenUsed="0"/>
-    <w:lsdException w:name="Medium Grid 1 Accent 5" w:semiHidden="0" w:uiPriority="67" w:unhideWhenUsed="0"/>
-    <w:lsdException w:name="Medium Grid 2 Accent 5" w:semiHidden="0" w:uiPriority="68" w:unhideWhenUsed="0"/>
-    <w:lsdException w:name="Medium Grid 3 Accent 5" w:semiHidden="0" w:uiPriority="69" w:unhideWhenUsed="0"/>
-    <w:lsdException w:name="Dark List Accent 5" w:semiHidden="0" w:uiPriority="70" w:unhideWhenUsed="0"/>
-    <w:lsdException w:name="Colorful Shading Accent 5" w:semiHidden="0" w:uiPriority="71" w:unhideWhenUsed="0"/>
-    <w:lsdException w:name="Colorful List Accent 5" w:semiHidden="0" w:uiPriority="72" w:unhideWhenUsed="0"/>
-    <w:lsdException w:name="Colorful Grid Accent 5" w:semiHidden="0" w:uiPriority="73" w:unhideWhenUsed="0"/>
-    <w:lsdException w:name="Light Shading Accent 6" w:semiHidden="0" w:uiPriority="60" w:unhideWhenUsed="0"/>
-    <w:lsdException w:name="Light List Accent 6" w:semiHidden="0" w:uiPriority="61" w:unhideWhenUsed="0"/>
-    <w:lsdException w:name="Light Grid Accent 6" w:semiHidden="0" w:uiPriority="62" w:unhideWhenUsed="0"/>
-    <w:lsdException w:name="Medium Shading 1 Accent 6" w:semiHidden="0" w:uiPriority="63" w:unhideWhenUsed="0"/>
-    <w:lsdException w:name="Medium Shading 2 Accent 6" w:semiHidden="0" w:uiPriority="64" w:unhideWhenUsed="0"/>
-    <w:lsdException w:name="Medium List 1 Accent 6" w:semiHidden="0" w:uiPriority="65" w:unhideWhenUsed="0"/>
-    <w:lsdException w:name="Medium List 2 Accent 6" w:semiHidden="0" w:uiPriority="66" w:unhideWhenUsed="0"/>
-    <w:lsdException w:name="Medium Grid 1 Accent 6" w:semiHidden="0" w:uiPriority="67" w:unhideWhenUsed="0"/>
-    <w:lsdException w:name="Medium Grid 2 Accent 6" w:semiHidden="0" w:uiPriority="68" w:unhideWhenUsed="0"/>
-    <w:lsdException w:name="Medium Grid 3 Accent 6" w:semiHidden="0" w:uiPriority="69" w:unhideWhenUsed="0"/>
-    <w:lsdException w:name="Dark List Accent 6" w:semiHidden="0" w:uiPriority="70" w:unhideWhenUsed="0"/>
-    <w:lsdException w:name="Colorful Shading Accent 6" w:semiHidden="0" w:uiPriority="71" w:unhideWhenUsed="0"/>
-    <w:lsdException w:name="Colorful List Accent 6" w:semiHidden="0" w:uiPriority="72" w:unhideWhenUsed="0"/>
-    <w:lsdException w:name="Colorful Grid Accent 6" w:semiHidden="0" w:uiPriority="73" w:unhideWhenUsed="0"/>
-    <w:lsdException w:name="Subtle Emphasis" w:semiHidden="0" w:uiPriority="19" w:unhideWhenUsed="0" w:qFormat="1"/>
-    <w:lsdException w:name="Intense Emphasis" w:semiHidden="0" w:uiPriority="21" w:unhideWhenUsed="0" w:qFormat="1"/>
-    <w:lsdException w:name="Subtle Reference" w:semiHidden="0" w:uiPriority="31" w:unhideWhenUsed="0" w:qFormat="1"/>
-    <w:lsdException w:name="Intense Reference" w:semiHidden="0" w:uiPriority="32" w:unhideWhenUsed="0" w:qFormat="1"/>
-    <w:lsdException w:name="Book Title" w:semiHidden="0" w:uiPriority="33" w:unhideWhenUsed="0" w:qFormat="1"/>
-    <w:lsdException w:name="Bibliography" w:uiPriority="37"/>
-    <w:lsdException w:name="TOC Heading" w:uiPriority="39" w:qFormat="1"/>
+  <w:latentStyles w:defLockedState="0" w:defUIPriority="99" w:defSemiHidden="0" w:defUnhideWhenUsed="0" w:defQFormat="0" w:count="382">
+    <w:lsdException w:name="Normal" w:uiPriority="0" w:qFormat="1"/>
+    <w:lsdException w:name="heading 1" w:uiPriority="9" w:qFormat="1"/>
+    <w:lsdException w:name="heading 2" w:semiHidden="1" w:uiPriority="9" w:unhideWhenUsed="1" w:qFormat="1"/>
+    <w:lsdException w:name="heading 3" w:semiHidden="1" w:uiPriority="9" w:unhideWhenUsed="1" w:qFormat="1"/>
+    <w:lsdException w:name="heading 4" w:semiHidden="1" w:uiPriority="9" w:unhideWhenUsed="1" w:qFormat="1"/>
+    <w:lsdException w:name="heading 5" w:semiHidden="1" w:uiPriority="9" w:unhideWhenUsed="1" w:qFormat="1"/>
+    <w:lsdException w:name="heading 6" w:semiHidden="1" w:uiPriority="9" w:unhideWhenUsed="1" w:qFormat="1"/>
+    <w:lsdException w:name="heading 7" w:semiHidden="1" w:uiPriority="9" w:unhideWhenUsed="1" w:qFormat="1"/>
+    <w:lsdException w:name="heading 8" w:semiHidden="1" w:uiPriority="9" w:unhideWhenUsed="1" w:qFormat="1"/>
+    <w:lsdException w:name="heading 9" w:semiHidden="1" w:uiPriority="9" w:unhideWhenUsed="1" w:qFormat="1"/>
+    <w:lsdException w:name="index 1" w:semiHidden="1" w:unhideWhenUsed="1"/>
+    <w:lsdException w:name="index 2" w:semiHidden="1" w:unhideWhenUsed="1"/>
+    <w:lsdException w:name="index 3" w:semiHidden="1" w:unhideWhenUsed="1"/>
+    <w:lsdException w:name="index 4" w:semiHidden="1" w:unhideWhenUsed="1"/>
+    <w:lsdException w:name="index 5" w:semiHidden="1" w:unhideWhenUsed="1"/>
+    <w:lsdException w:name="index 6" w:semiHidden="1" w:unhideWhenUsed="1"/>
+    <w:lsdException w:name="index 7" w:semiHidden="1" w:unhideWhenUsed="1"/>
+    <w:lsdException w:name="index 8" w:semiHidden="1" w:unhideWhenUsed="1"/>
+    <w:lsdException w:name="index 9" w:semiHidden="1" w:unhideWhenUsed="1"/>
+    <w:lsdException w:name="toc 1" w:semiHidden="1" w:uiPriority="39" w:unhideWhenUsed="1"/>
+    <w:lsdException w:name="toc 2" w:semiHidden="1" w:uiPriority="39" w:unhideWhenUsed="1"/>
+    <w:lsdException w:name="toc 3" w:semiHidden="1" w:uiPriority="39" w:unhideWhenUsed="1"/>
+    <w:lsdException w:name="toc 4" w:semiHidden="1" w:uiPriority="39" w:unhideWhenUsed="1"/>
+    <w:lsdException w:name="toc 5" w:semiHidden="1" w:uiPriority="39" w:unhideWhenUsed="1"/>
+    <w:lsdException w:name="toc 6" w:semiHidden="1" w:uiPriority="39" w:unhideWhenUsed="1"/>
+    <w:lsdException w:name="toc 7" w:semiHidden="1" w:uiPriority="39" w:unhideWhenUsed="1"/>
+    <w:lsdException w:name="toc 8" w:semiHidden="1" w:uiPriority="39" w:unhideWhenUsed="1"/>
+    <w:lsdException w:name="toc 9" w:semiHidden="1" w:uiPriority="39" w:unhideWhenUsed="1"/>
+    <w:lsdException w:name="Normal Indent" w:semiHidden="1" w:unhideWhenUsed="1"/>
+    <w:lsdException w:name="footnote text" w:semiHidden="1" w:unhideWhenUsed="1"/>
+    <w:lsdException w:name="annotation text" w:semiHidden="1" w:unhideWhenUsed="1"/>
+    <w:lsdException w:name="header" w:semiHidden="1" w:unhideWhenUsed="1"/>
+    <w:lsdException w:name="footer" w:semiHidden="1" w:unhideWhenUsed="1"/>
+    <w:lsdException w:name="index heading" w:semiHidden="1" w:unhideWhenUsed="1"/>
+    <w:lsdException w:name="caption" w:semiHidden="1" w:uiPriority="35" w:unhideWhenUsed="1" w:qFormat="1"/>
+    <w:lsdException w:name="table of figures" w:semiHidden="1" w:unhideWhenUsed="1"/>
+    <w:lsdException w:name="envelope address" w:semiHidden="1" w:unhideWhenUsed="1"/>
+    <w:lsdException w:name="envelope return" w:semiHidden="1" w:unhideWhenUsed="1"/>
+    <w:lsdException w:name="footnote reference" w:semiHidden="1" w:unhideWhenUsed="1"/>
+    <w:lsdException w:name="annotation reference" w:semiHidden="1" w:unhideWhenUsed="1"/>
+    <w:lsdException w:name="line number" w:semiHidden="1" w:unhideWhenUsed="1"/>
+    <w:lsdException w:name="page number" w:semiHidden="1" w:unhideWhenUsed="1"/>
+    <w:lsdException w:name="endnote reference" w:semiHidden="1" w:unhideWhenUsed="1"/>
+    <w:lsdException w:name="endnote text" w:semiHidden="1" w:unhideWhenUsed="1"/>
+    <w:lsdException w:name="table of authorities" w:semiHidden="1" w:unhideWhenUsed="1"/>
+    <w:lsdException w:name="macro" w:semiHidden="1" w:unhideWhenUsed="1"/>
+    <w:lsdException w:name="toa heading" w:semiHidden="1" w:unhideWhenUsed="1"/>
+    <w:lsdException w:name="List" w:semiHidden="1" w:unhideWhenUsed="1"/>
+    <w:lsdException w:name="List Bullet" w:semiHidden="1" w:unhideWhenUsed="1"/>
+    <w:lsdException w:name="List Number" w:semiHidden="1" w:unhideWhenUsed="1"/>
+    <w:lsdException w:name="List 2" w:semiHidden="1" w:unhideWhenUsed="1"/>
+    <w:lsdException w:name="List 3" w:semiHidden="1" w:unhideWhenUsed="1"/>
+    <w:lsdException w:name="List 4" w:semiHidden="1" w:unhideWhenUsed="1"/>
+    <w:lsdException w:name="List 5" w:semiHidden="1" w:unhideWhenUsed="1"/>
+    <w:lsdException w:name="List Bullet 2" w:semiHidden="1" w:unhideWhenUsed="1"/>
+    <w:lsdException w:name="List Bullet 3" w:semiHidden="1" w:unhideWhenUsed="1"/>
+    <w:lsdException w:name="List Bullet 4" w:semiHidden="1" w:unhideWhenUsed="1"/>
+    <w:lsdException w:name="List Bullet 5" w:semiHidden="1" w:unhideWhenUsed="1"/>
+    <w:lsdException w:name="List Number 2" w:semiHidden="1" w:unhideWhenUsed="1"/>
+    <w:lsdException w:name="List Number 3" w:semiHidden="1" w:unhideWhenUsed="1"/>
+    <w:lsdException w:name="List Number 4" w:semiHidden="1" w:unhideWhenUsed="1"/>
+    <w:lsdException w:name="List Number 5" w:semiHidden="1" w:unhideWhenUsed="1"/>
+    <w:lsdException w:name="Title" w:uiPriority="10" w:qFormat="1"/>
+    <w:lsdException w:name="Closing" w:semiHidden="1" w:unhideWhenUsed="1"/>
+    <w:lsdException w:name="Signature" w:semiHidden="1" w:unhideWhenUsed="1"/>
+    <w:lsdException w:name="Default Paragraph Font" w:semiHidden="1" w:uiPriority="1" w:unhideWhenUsed="1"/>
+    <w:lsdException w:name="Body Text" w:semiHidden="1" w:unhideWhenUsed="1"/>
+    <w:lsdException w:name="Body Text Indent" w:semiHidden="1" w:unhideWhenUsed="1"/>
+    <w:lsdException w:name="List Continue" w:semiHidden="1" w:unhideWhenUsed="1"/>
+    <w:lsdException w:name="List Continue 2" w:semiHidden="1" w:unhideWhenUsed="1"/>
+    <w:lsdException w:name="List Continue 3" w:semiHidden="1" w:unhideWhenUsed="1"/>
+    <w:lsdException w:name="List Continue 4" w:semiHidden="1" w:unhideWhenUsed="1"/>
+    <w:lsdException w:name="List Continue 5" w:semiHidden="1" w:unhideWhenUsed="1"/>
+    <w:lsdException w:name="Message Header" w:semiHidden="1" w:unhideWhenUsed="1"/>
+    <w:lsdException w:name="Subtitle" w:uiPriority="11" w:qFormat="1"/>
+    <w:lsdException w:name="Salutation" w:semiHidden="1" w:unhideWhenUsed="1"/>
+    <w:lsdException w:name="Date" w:semiHidden="1" w:unhideWhenUsed="1"/>
+    <w:lsdException w:name="Body Text First Indent" w:semiHidden="1" w:unhideWhenUsed="1"/>
+    <w:lsdException w:name="Body Text First Indent 2" w:semiHidden="1" w:unhideWhenUsed="1"/>
+    <w:lsdException w:name="Note Heading" w:semiHidden="1" w:unhideWhenUsed="1"/>
+    <w:lsdException w:name="Body Text 2" w:semiHidden="1" w:unhideWhenUsed="1"/>
+    <w:lsdException w:name="Body Text 3" w:semiHidden="1" w:unhideWhenUsed="1"/>
+    <w:lsdException w:name="Body Text Indent 2" w:semiHidden="1" w:unhideWhenUsed="1"/>
+    <w:lsdException w:name="Body Text Indent 3" w:semiHidden="1" w:unhideWhenUsed="1"/>
+    <w:lsdException w:name="Block Text" w:semiHidden="1" w:unhideWhenUsed="1"/>
+    <w:lsdException w:name="Hyperlink" w:semiHidden="1" w:unhideWhenUsed="1"/>
+    <w:lsdException w:name="FollowedHyperlink" w:semiHidden="1" w:unhideWhenUsed="1"/>
+    <w:lsdException w:name="Strong" w:uiPriority="22" w:qFormat="1"/>
+    <w:lsdException w:name="Emphasis" w:uiPriority="11" w:qFormat="1"/>
+    <w:lsdException w:name="Document Map" w:semiHidden="1" w:unhideWhenUsed="1"/>
+    <w:lsdException w:name="Plain Text" w:semiHidden="1" w:unhideWhenUsed="1"/>
+    <w:lsdException w:name="E-mail Signature" w:semiHidden="1" w:unhideWhenUsed="1"/>
+    <w:lsdException w:name="HTML Top of Form" w:semiHidden="1" w:unhideWhenUsed="1"/>
+    <w:lsdException w:name="HTML Bottom of Form" w:semiHidden="1" w:unhideWhenUsed="1"/>
+    <w:lsdException w:name="Normal (Web)" w:semiHidden="1" w:unhideWhenUsed="1"/>
+    <w:lsdException w:name="HTML Acronym" w:semiHidden="1" w:unhideWhenUsed="1"/>
+    <w:lsdException w:name="HTML Address" w:semiHidden="1" w:unhideWhenUsed="1"/>
+    <w:lsdException w:name="HTML Cite" w:semiHidden="1" w:unhideWhenUsed="1"/>
+    <w:lsdException w:name="HTML Code" w:semiHidden="1" w:unhideWhenUsed="1"/>
+    <w:lsdException w:name="HTML Definition" w:semiHidden="1" w:unhideWhenUsed="1"/>
+    <w:lsdException w:name="HTML Keyboard" w:semiHidden="1" w:unhideWhenUsed="1"/>
+    <w:lsdException w:name="HTML Preformatted" w:semiHidden="1" w:unhideWhenUsed="1"/>
+    <w:lsdException w:name="HTML Sample" w:semiHidden="1" w:unhideWhenUsed="1"/>
+    <w:lsdException w:name="HTML Typewriter" w:semiHidden="1" w:unhideWhenUsed="1"/>
+    <w:lsdException w:name="HTML Variable" w:semiHidden="1" w:unhideWhenUsed="1"/>
+    <w:lsdException w:name="Normal Table" w:semiHidden="1" w:unhideWhenUsed="1"/>
+    <w:lsdException w:name="annotation subject" w:semiHidden="1" w:unhideWhenUsed="1"/>
+    <w:lsdException w:name="No List" w:semiHidden="1" w:unhideWhenUsed="1"/>
+    <w:lsdException w:name="Outline List 1" w:semiHidden="1" w:unhideWhenUsed="1"/>
+    <w:lsdException w:name="Outline List 2" w:semiHidden="1" w:unhideWhenUsed="1"/>
+    <w:lsdException w:name="Outline List 3" w:semiHidden="1" w:unhideWhenUsed="1"/>
+    <w:lsdException w:name="Table Simple 1" w:semiHidden="1" w:unhideWhenUsed="1"/>
+    <w:lsdException w:name="Table Simple 2" w:semiHidden="1" w:unhideWhenUsed="1"/>
+    <w:lsdException w:name="Table Simple 3" w:semiHidden="1" w:unhideWhenUsed="1"/>
+    <w:lsdException w:name="Table Classic 1" w:semiHidden="1" w:unhideWhenUsed="1"/>
+    <w:lsdException w:name="Table Classic 2" w:semiHidden="1" w:unhideWhenUsed="1"/>
+    <w:lsdException w:name="Table Classic 3" w:semiHidden="1" w:unhideWhenUsed="1"/>
+    <w:lsdException w:name="Table Classic 4" w:semiHidden="1" w:unhideWhenUsed="1"/>
+    <w:lsdException w:name="Table Colorful 1" w:semiHidden="1" w:unhideWhenUsed="1"/>
+    <w:lsdException w:name="Table Colorful 2" w:semiHidden="1" w:unhideWhenUsed="1"/>
+    <w:lsdException w:name="Table Colorful 3" w:semiHidden="1" w:unhideWhenUsed="1"/>
+    <w:lsdException w:name="Table Columns 1" w:semiHidden="1" w:unhideWhenUsed="1"/>
+    <w:lsdException w:name="Table Columns 2" w:semiHidden="1" w:unhideWhenUsed="1"/>
+    <w:lsdException w:name="Table Columns 3" w:semiHidden="1" w:unhideWhenUsed="1"/>
+    <w:lsdException w:name="Table Columns 4" w:semiHidden="1" w:unhideWhenUsed="1"/>
+    <w:lsdException w:name="Table Columns 5" w:semiHidden="1" w:unhideWhenUsed="1"/>
+    <w:lsdException w:name="Table Grid 1" w:semiHidden="1" w:unhideWhenUsed="1"/>
+    <w:lsdException w:name="Table Grid 2" w:semiHidden="1" w:unhideWhenUsed="1"/>
+    <w:lsdException w:name="Table Grid 3" w:semiHidden="1" w:unhideWhenUsed="1"/>
+    <w:lsdException w:name="Table Grid 4" w:semiHidden="1" w:unhideWhenUsed="1"/>
+    <w:lsdException w:name="Table Grid 5" w:semiHidden="1" w:unhideWhenUsed="1"/>
+    <w:lsdException w:name="Table Grid 6" w:semiHidden="1" w:unhideWhenUsed="1"/>
+    <w:lsdException w:name="Table Grid 7" w:semiHidden="1" w:unhideWhenUsed="1"/>
+    <w:lsdException w:name="Table Grid 8" w:semiHidden="1" w:unhideWhenUsed="1"/>
+    <w:lsdException w:name="Table List 1" w:semiHidden="1" w:unhideWhenUsed="1"/>
+    <w:lsdException w:name="Table List 2" w:semiHidden="1" w:unhideWhenUsed="1"/>
+    <w:lsdException w:name="Table List 3" w:semiHidden="1" w:unhideWhenUsed="1"/>
+    <w:lsdException w:name="Table List 4" w:semiHidden="1" w:unhideWhenUsed="1"/>
+    <w:lsdException w:name="Table List 5" w:semiHidden="1" w:unhideWhenUsed="1"/>
+    <w:lsdException w:name="Table List 6" w:semiHidden="1" w:unhideWhenUsed="1"/>
+    <w:lsdException w:name="Table List 7" w:semiHidden="1" w:unhideWhenUsed="1"/>
+    <w:lsdException w:name="Table List 8" w:semiHidden="1" w:unhideWhenUsed="1"/>
+    <w:lsdException w:name="Table 3D effects 1" w:semiHidden="1" w:unhideWhenUsed="1"/>
+    <w:lsdException w:name="Table 3D effects 2" w:semiHidden="1" w:unhideWhenUsed="1"/>
+    <w:lsdException w:name="Table 3D effects 3" w:semiHidden="1" w:unhideWhenUsed="1"/>
+    <w:lsdException w:name="Table Contemporary" w:semiHidden="1" w:unhideWhenUsed="1"/>
+    <w:lsdException w:name="Table Elegant" w:semiHidden="1" w:unhideWhenUsed="1"/>
+    <w:lsdException w:name="Table Professional" w:semiHidden="1" w:unhideWhenUsed="1"/>
+    <w:lsdException w:name="Table Subtle 1" w:semiHidden="1" w:unhideWhenUsed="1"/>
+    <w:lsdException w:name="Table Subtle 2" w:semiHidden="1" w:unhideWhenUsed="1"/>
+    <w:lsdException w:name="Table Web 1" w:semiHidden="1" w:unhideWhenUsed="1"/>
+    <w:lsdException w:name="Table Web 2" w:semiHidden="1" w:unhideWhenUsed="1"/>
+    <w:lsdException w:name="Table Web 3" w:semiHidden="1" w:unhideWhenUsed="1"/>
+    <w:lsdException w:name="Balloon Text" w:semiHidden="1" w:unhideWhenUsed="1"/>
+    <w:lsdException w:name="Table Grid" w:uiPriority="39"/>
+    <w:lsdException w:name="Table Theme" w:semiHidden="1" w:unhideWhenUsed="1"/>
+    <w:lsdException w:name="Note Level 1" w:semiHidden="1" w:unhideWhenUsed="1"/>
+    <w:lsdException w:name="Note Level 2" w:semiHidden="1" w:unhideWhenUsed="1"/>
+    <w:lsdException w:name="Note Level 3" w:semiHidden="1" w:unhideWhenUsed="1"/>
+    <w:lsdException w:name="Note Level 4" w:semiHidden="1" w:unhideWhenUsed="1"/>
+    <w:lsdException w:name="Note Level 5" w:semiHidden="1" w:unhideWhenUsed="1"/>
+    <w:lsdException w:name="Note Level 6" w:semiHidden="1" w:unhideWhenUsed="1"/>
+    <w:lsdException w:name="Note Level 7" w:semiHidden="1" w:unhideWhenUsed="1"/>
+    <w:lsdException w:name="Note Level 8" w:semiHidden="1" w:unhideWhenUsed="1"/>
+    <w:lsdException w:name="Note Level 9" w:semiHidden="1" w:unhideWhenUsed="1"/>
+    <w:lsdException w:name="Placeholder Text" w:semiHidden="1"/>
+    <w:lsdException w:name="No Spacing" w:uiPriority="1" w:qFormat="1"/>
+    <w:lsdException w:name="Light Shading" w:uiPriority="60"/>
+    <w:lsdException w:name="Light List" w:uiPriority="61"/>
+    <w:lsdException w:name="Light Grid" w:uiPriority="62"/>
+    <w:lsdException w:name="Medium Shading 1" w:uiPriority="63"/>
+    <w:lsdException w:name="Medium Shading 2" w:uiPriority="64"/>
+    <w:lsdException w:name="Medium List 1" w:uiPriority="65"/>
+    <w:lsdException w:name="Medium List 2" w:uiPriority="66"/>
+    <w:lsdException w:name="Medium Grid 1" w:uiPriority="67"/>
+    <w:lsdException w:name="Medium Grid 2" w:uiPriority="68"/>
+    <w:lsdException w:name="Medium Grid 3" w:uiPriority="69"/>
+    <w:lsdException w:name="Dark List" w:uiPriority="70"/>
+    <w:lsdException w:name="Colorful Shading" w:uiPriority="71"/>
+    <w:lsdException w:name="Colorful List" w:uiPriority="72"/>
+    <w:lsdException w:name="Colorful Grid" w:uiPriority="73"/>
+    <w:lsdException w:name="Light Shading Accent 1" w:uiPriority="60"/>
+    <w:lsdException w:name="Light List Accent 1" w:uiPriority="61"/>
+    <w:lsdException w:name="Light Grid Accent 1" w:uiPriority="62"/>
+    <w:lsdException w:name="Medium Shading 1 Accent 1" w:uiPriority="63"/>
+    <w:lsdException w:name="Medium Shading 2 Accent 1" w:uiPriority="64"/>
+    <w:lsdException w:name="Medium List 1 Accent 1" w:uiPriority="65"/>
+    <w:lsdException w:name="Revision" w:semiHidden="1"/>
+    <w:lsdException w:name="List Paragraph" w:uiPriority="34" w:qFormat="1"/>
+    <w:lsdException w:name="Quote" w:uiPriority="29" w:qFormat="1"/>
+    <w:lsdException w:name="Intense Quote" w:uiPriority="30" w:qFormat="1"/>
+    <w:lsdException w:name="Medium List 2 Accent 1" w:uiPriority="66"/>
+    <w:lsdException w:name="Medium Grid 1 Accent 1" w:uiPriority="67"/>
+    <w:lsdException w:name="Medium Grid 2 Accent 1" w:uiPriority="68"/>
+    <w:lsdException w:name="Medium Grid 3 Accent 1" w:uiPriority="69"/>
+    <w:lsdException w:name="Dark List Accent 1" w:uiPriority="70"/>
+    <w:lsdException w:name="Colorful Shading Accent 1" w:uiPriority="71"/>
+    <w:lsdException w:name="Colorful List Accent 1" w:uiPriority="72"/>
+    <w:lsdException w:name="Colorful Grid Accent 1" w:uiPriority="73"/>
+    <w:lsdException w:name="Light Shading Accent 2" w:uiPriority="60"/>
+    <w:lsdException w:name="Light List Accent 2" w:uiPriority="61"/>
+    <w:lsdException w:name="Light Grid Accent 2" w:uiPriority="62"/>
+    <w:lsdException w:name="Medium Shading 1 Accent 2" w:uiPriority="63"/>
+    <w:lsdException w:name="Medium Shading 2 Accent 2" w:uiPriority="64"/>
+    <w:lsdException w:name="Medium List 1 Accent 2" w:uiPriority="65"/>
+    <w:lsdException w:name="Medium List 2 Accent 2" w:uiPriority="66"/>
+    <w:lsdException w:name="Medium Grid 1 Accent 2" w:uiPriority="67"/>
+    <w:lsdException w:name="Medium Grid 2 Accent 2" w:uiPriority="68"/>
+    <w:lsdException w:name="Medium Grid 3 Accent 2" w:uiPriority="69"/>
+    <w:lsdException w:name="Dark List Accent 2" w:uiPriority="70"/>
+    <w:lsdException w:name="Colorful Shading Accent 2" w:uiPriority="71"/>
+    <w:lsdException w:name="Colorful List Accent 2" w:uiPriority="72"/>
+    <w:lsdException w:name="Colorful Grid Accent 2" w:uiPriority="73"/>
+    <w:lsdException w:name="Light Shading Accent 3" w:uiPriority="60"/>
+    <w:lsdException w:name="Light List Accent 3" w:uiPriority="61"/>
+    <w:lsdException w:name="Light Grid Accent 3" w:uiPriority="62"/>
+    <w:lsdException w:name="Medium Shading 1 Accent 3" w:uiPriority="63"/>
+    <w:lsdException w:name="Medium Shading 2 Accent 3" w:uiPriority="64"/>
+    <w:lsdException w:name="Medium List 1 Accent 3" w:uiPriority="65"/>
+    <w:lsdException w:name="Medium List 2 Accent 3" w:uiPriority="66"/>
+    <w:lsdException w:name="Medium Grid 1 Accent 3" w:uiPriority="67"/>
+    <w:lsdException w:name="Medium Grid 2 Accent 3" w:uiPriority="68"/>
+    <w:lsdException w:name="Medium Grid 3 Accent 3" w:uiPriority="69"/>
+    <w:lsdException w:name="Dark List Accent 3" w:uiPriority="70"/>
+    <w:lsdException w:name="Colorful Shading Accent 3" w:uiPriority="71"/>
+    <w:lsdException w:name="Colorful List Accent 3" w:uiPriority="72"/>
+    <w:lsdException w:name="Colorful Grid Accent 3" w:uiPriority="73"/>
+    <w:lsdException w:name="Light Shading Accent 4" w:uiPriority="60"/>
+    <w:lsdException w:name="Light List Accent 4" w:uiPriority="61"/>
+    <w:lsdException w:name="Light Grid Accent 4" w:uiPriority="62"/>
+    <w:lsdException w:name="Medium Shading 1 Accent 4" w:uiPriority="63"/>
+    <w:lsdException w:name="Medium Shading 2 Accent 4" w:uiPriority="64"/>
+    <w:lsdException w:name="Medium List 1 Accent 4" w:uiPriority="65"/>
+    <w:lsdException w:name="Medium List 2 Accent 4" w:uiPriority="66"/>
+    <w:lsdException w:name="Medium Grid 1 Accent 4" w:uiPriority="67"/>
+    <w:lsdException w:name="Medium Grid 2 Accent 4" w:uiPriority="68"/>
+    <w:lsdException w:name="Medium Grid 3 Accent 4" w:uiPriority="69"/>
+    <w:lsdException w:name="Dark List Accent 4" w:uiPriority="70"/>
+    <w:lsdException w:name="Colorful Shading Accent 4" w:uiPriority="71"/>
+    <w:lsdException w:name="Colorful List Accent 4" w:uiPriority="72"/>
+    <w:lsdException w:name="Colorful Grid Accent 4" w:uiPriority="73"/>
+    <w:lsdException w:name="Light Shading Accent 5" w:uiPriority="60"/>
+    <w:lsdException w:name="Light List Accent 5" w:uiPriority="61"/>
+    <w:lsdException w:name="Light Grid Accent 5" w:uiPriority="62"/>
+    <w:lsdException w:name="Medium Shading 1 Accent 5" w:uiPriority="63"/>
+    <w:lsdException w:name="Medium Shading 2 Accent 5" w:uiPriority="64"/>
+    <w:lsdException w:name="Medium List 1 Accent 5" w:uiPriority="65"/>
+    <w:lsdException w:name="Medium List 2 Accent 5" w:uiPriority="66"/>
+    <w:lsdException w:name="Medium Grid 1 Accent 5" w:uiPriority="67"/>
+    <w:lsdException w:name="Medium Grid 2 Accent 5" w:uiPriority="68"/>
+    <w:lsdException w:name="Medium Grid 3 Accent 5" w:uiPriority="69"/>
+    <w:lsdException w:name="Dark List Accent 5" w:uiPriority="70"/>
+    <w:lsdException w:name="Colorful Shading Accent 5" w:uiPriority="71"/>
+    <w:lsdException w:name="Colorful List Accent 5" w:uiPriority="72"/>
+    <w:lsdException w:name="Colorful Grid Accent 5" w:uiPriority="73"/>
+    <w:lsdException w:name="Light Shading Accent 6" w:uiPriority="60"/>
+    <w:lsdException w:name="Light List Accent 6" w:uiPriority="61"/>
+    <w:lsdException w:name="Light Grid Accent 6" w:uiPriority="62"/>
+    <w:lsdException w:name="Medium Shading 1 Accent 6" w:uiPriority="63"/>
+    <w:lsdException w:name="Medium Shading 2 Accent 6" w:uiPriority="64"/>
+    <w:lsdException w:name="Medium List 1 Accent 6" w:uiPriority="65"/>
+    <w:lsdException w:name="Medium List 2 Accent 6" w:uiPriority="66"/>
+    <w:lsdException w:name="Medium Grid 1 Accent 6" w:uiPriority="67"/>
+    <w:lsdException w:name="Medium Grid 2 Accent 6" w:uiPriority="68"/>
+    <w:lsdException w:name="Medium Grid 3 Accent 6" w:uiPriority="69"/>
+    <w:lsdException w:name="Dark List Accent 6" w:uiPriority="70"/>
+    <w:lsdException w:name="Colorful Shading Accent 6" w:uiPriority="71"/>
+    <w:lsdException w:name="Colorful List Accent 6" w:uiPriority="72"/>
+    <w:lsdException w:name="Colorful Grid Accent 6" w:uiPriority="73"/>
+    <w:lsdException w:name="Subtle Emphasis" w:uiPriority="19" w:qFormat="1"/>
+    <w:lsdException w:name="Intense Emphasis" w:uiPriority="21" w:qFormat="1"/>
+    <w:lsdException w:name="Subtle Reference" w:uiPriority="31" w:qFormat="1"/>
+    <w:lsdException w:name="Intense Reference" w:uiPriority="32" w:qFormat="1"/>
+    <w:lsdException w:name="Book Title" w:uiPriority="33" w:qFormat="1"/>
+    <w:lsdException w:name="Bibliography" w:semiHidden="1" w:uiPriority="37" w:unhideWhenUsed="1"/>
+    <w:lsdException w:name="TOC Heading" w:semiHidden="1" w:uiPriority="39" w:unhideWhenUsed="1" w:qFormat="1"/>
+    <w:lsdException w:name="Plain Table 1" w:uiPriority="41"/>
+    <w:lsdException w:name="Plain Table 2" w:uiPriority="42"/>
+    <w:lsdException w:name="Plain Table 3" w:uiPriority="43"/>
+    <w:lsdException w:name="Plain Table 4" w:uiPriority="44"/>
+    <w:lsdException w:name="Plain Table 5" w:uiPriority="45"/>
+    <w:lsdException w:name="Grid Table Light" w:uiPriority="40"/>
+    <w:lsdException w:name="Grid Table 1 Light" w:uiPriority="46"/>
+    <w:lsdException w:name="Grid Table 2" w:uiPriority="47"/>
+    <w:lsdException w:name="Grid Table 3" w:uiPriority="48"/>
+    <w:lsdException w:name="Grid Table 4" w:uiPriority="49"/>
+    <w:lsdException w:name="Grid Table 5 Dark" w:uiPriority="50"/>
+    <w:lsdException w:name="Grid Table 6 Colorful" w:uiPriority="51"/>
+    <w:lsdException w:name="Grid Table 7 Colorful" w:uiPriority="52"/>
+    <w:lsdException w:name="Grid Table 1 Light Accent 1" w:uiPriority="46"/>
+    <w:lsdException w:name="Grid Table 2 Accent 1" w:uiPriority="47"/>
+    <w:lsdException w:name="Grid Table 3 Accent 1" w:uiPriority="48"/>
+    <w:lsdException w:name="Grid Table 4 Accent 1" w:uiPriority="49"/>
+    <w:lsdException w:name="Grid Table 5 Dark Accent 1" w:uiPriority="50"/>
+    <w:lsdException w:name="Grid Table 6 Colorful Accent 1" w:uiPriority="51"/>
+    <w:lsdException w:name="Grid Table 7 Colorful Accent 1" w:uiPriority="52"/>
+    <w:lsdException w:name="Grid Table 1 Light Accent 2" w:uiPriority="46"/>
+    <w:lsdException w:name="Grid Table 2 Accent 2" w:uiPriority="47"/>
+    <w:lsdException w:name="Grid Table 3 Accent 2" w:uiPriority="48"/>
+    <w:lsdException w:name="Grid Table 4 Accent 2" w:uiPriority="49"/>
+    <w:lsdException w:name="Grid Table 5 Dark Accent 2" w:uiPriority="50"/>
+    <w:lsdException w:name="Grid Table 6 Colorful Accent 2" w:uiPriority="51"/>
+    <w:lsdException w:name="Grid Table 7 Colorful Accent 2" w:uiPriority="52"/>
+    <w:lsdException w:name="Grid Table 1 Light Accent 3" w:uiPriority="46"/>
+    <w:lsdException w:name="Grid Table 2 Accent 3" w:uiPriority="47"/>
+    <w:lsdException w:name="Grid Table 3 Accent 3" w:uiPriority="48"/>
+    <w:lsdException w:name="Grid Table 4 Accent 3" w:uiPriority="49"/>
+    <w:lsdException w:name="Grid Table 5 Dark Accent 3" w:uiPriority="50"/>
+    <w:lsdException w:name="Grid Table 6 Colorful Accent 3" w:uiPriority="51"/>
+    <w:lsdException w:name="Grid Table 7 Colorful Accent 3" w:uiPriority="52"/>
+    <w:lsdException w:name="Grid Table 1 Light Accent 4" w:uiPriority="46"/>
+    <w:lsdException w:name="Grid Table 2 Accent 4" w:uiPriority="47"/>
+    <w:lsdException w:name="Grid Table 3 Accent 4" w:uiPriority="48"/>
+    <w:lsdException w:name="Grid Table 4 Accent 4" w:uiPriority="49"/>
+    <w:lsdException w:name="Grid Table 5 Dark Accent 4" w:uiPriority="50"/>
+    <w:lsdException w:name="Grid Table 6 Colorful Accent 4" w:uiPriority="51"/>
+    <w:lsdException w:name="Grid Table 7 Colorful Accent 4" w:uiPriority="52"/>
+    <w:lsdException w:name="Grid Table 1 Light Accent 5" w:uiPriority="46"/>
+    <w:lsdException w:name="Grid Table 2 Accent 5" w:uiPriority="47"/>
+    <w:lsdException w:name="Grid Table 3 Accent 5" w:uiPriority="48"/>
+    <w:lsdException w:name="Grid Table 4 Accent 5" w:uiPriority="49"/>
+    <w:lsdException w:name="Grid Table 5 Dark Accent 5" w:uiPriority="50"/>
+    <w:lsdException w:name="Grid Table 6 Colorful Accent 5" w:uiPriority="51"/>
+    <w:lsdException w:name="Grid Table 7 Colorful Accent 5" w:uiPriority="52"/>
+    <w:lsdException w:name="Grid Table 1 Light Accent 6" w:uiPriority="46"/>
+    <w:lsdException w:name="Grid Table 2 Accent 6" w:uiPriority="47"/>
+    <w:lsdException w:name="Grid Table 3 Accent 6" w:uiPriority="48"/>
+    <w:lsdException w:name="Grid Table 4 Accent 6" w:uiPriority="49"/>
+    <w:lsdException w:name="Grid Table 5 Dark Accent 6" w:uiPriority="50"/>
+    <w:lsdException w:name="Grid Table 6 Colorful Accent 6" w:uiPriority="51"/>
+    <w:lsdException w:name="Grid Table 7 Colorful Accent 6" w:uiPriority="52"/>
+    <w:lsdException w:name="List Table 1 Light" w:uiPriority="46"/>
+    <w:lsdException w:name="List Table 2" w:uiPriority="47"/>
+    <w:lsdException w:name="List Table 3" w:uiPriority="48"/>
+    <w:lsdException w:name="List Table 4" w:uiPriority="49"/>
+    <w:lsdException w:name="List Table 5 Dark" w:uiPriority="50"/>
+    <w:lsdException w:name="List Table 6 Colorful" w:uiPriority="51"/>
+    <w:lsdException w:name="List Table 7 Colorful" w:uiPriority="52"/>
+    <w:lsdException w:name="List Table 1 Light Accent 1" w:uiPriority="46"/>
+    <w:lsdException w:name="List Table 2 Accent 1" w:uiPriority="47"/>
+    <w:lsdException w:name="List Table 3 Accent 1" w:uiPriority="48"/>
+    <w:lsdException w:name="List Table 4 Accent 1" w:uiPriority="49"/>
+    <w:lsdException w:name="List Table 5 Dark Accent 1" w:uiPriority="50"/>
+    <w:lsdException w:name="List Table 6 Colorful Accent 1" w:uiPriority="51"/>
+    <w:lsdException w:name="List Table 7 Colorful Accent 1" w:uiPriority="52"/>
+    <w:lsdException w:name="List Table 1 Light Accent 2" w:uiPriority="46"/>
+    <w:lsdException w:name="List Table 2 Accent 2" w:uiPriority="47"/>
+    <w:lsdException w:name="List Table 3 Accent 2" w:uiPriority="48"/>
+    <w:lsdException w:name="List Table 4 Accent 2" w:uiPriority="49"/>
+    <w:lsdException w:name="List Table 5 Dark Accent 2" w:uiPriority="50"/>
+    <w:lsdException w:name="List Table 6 Colorful Accent 2" w:uiPriority="51"/>
+    <w:lsdException w:name="List Table 7 Colorful Accent 2" w:uiPriority="52"/>
+    <w:lsdException w:name="List Table 1 Light Accent 3" w:uiPriority="46"/>
+    <w:lsdException w:name="List Table 2 Accent 3" w:uiPriority="47"/>
+    <w:lsdException w:name="List Table 3 Accent 3" w:uiPriority="48"/>
+    <w:lsdException w:name="List Table 4 Accent 3" w:uiPriority="49"/>
+    <w:lsdException w:name="List Table 5 Dark Accent 3" w:uiPriority="50"/>
+    <w:lsdException w:name="List Table 6 Colorful Accent 3" w:uiPriority="51"/>
+    <w:lsdException w:name="List Table 7 Colorful Accent 3" w:uiPriority="52"/>
+    <w:lsdException w:name="List Table 1 Light Accent 4" w:uiPriority="46"/>
+    <w:lsdException w:name="List Table 2 Accent 4" w:uiPriority="47"/>
+    <w:lsdException w:name="List Table 3 Accent 4" w:uiPriority="48"/>
+    <w:lsdException w:name="List Table 4 Accent 4" w:uiPriority="49"/>
+    <w:lsdException w:name="List Table 5 Dark Accent 4" w:uiPriority="50"/>
+    <w:lsdException w:name="List Table 6 Colorful Accent 4" w:uiPriority="51"/>
+    <w:lsdException w:name="List Table 7 Colorful Accent 4" w:uiPriority="52"/>
+    <w:lsdException w:name="List Table 1 Light Accent 5" w:uiPriority="46"/>
+    <w:lsdException w:name="List Table 2 Accent 5" w:uiPriority="47"/>
+    <w:lsdException w:name="List Table 3 Accent 5" w:uiPriority="48"/>
+    <w:lsdException w:name="List Table 4 Accent 5" w:uiPriority="49"/>
+    <w:lsdException w:name="List Table 5 Dark Accent 5" w:uiPriority="50"/>
+    <w:lsdException w:name="List Table 6 Colorful Accent 5" w:uiPriority="51"/>
+    <w:lsdException w:name="List Table 7 Colorful Accent 5" w:uiPriority="52"/>
+    <w:lsdException w:name="List Table 1 Light Accent 6" w:uiPriority="46"/>
+    <w:lsdException w:name="List Table 2 Accent 6" w:uiPriority="47"/>
+    <w:lsdException w:name="List Table 3 Accent 6" w:uiPriority="48"/>
+    <w:lsdException w:name="List Table 4 Accent 6" w:uiPriority="49"/>
+    <w:lsdException w:name="List Table 5 Dark Accent 6" w:uiPriority="50"/>
+    <w:lsdException w:name="List Table 6 Colorful Accent 6" w:uiPriority="51"/>
+    <w:lsdException w:name="List Table 7 Colorful Accent 6" w:uiPriority="52"/>
+    <w:lsdException w:name="Mention" w:semiHidden="1" w:unhideWhenUsed="1"/>
+    <w:lsdException w:name="Smart Hyperlink" w:semiHidden="1" w:unhideWhenUsed="1"/>
   </w:latentStyles>
   <w:style w:type="paragraph" w:default="1" w:styleId="Normal">
     <w:name w:val="Normal"/>
@@ -14480,6 +11432,7 @@
     <w:uiPriority w:val="39"/>
     <w:rsid w:val="00D410CC"/>
     <w:tblPr>
+      <w:tblInd w:w="0" w:type="dxa"/>
       <w:tblBorders>
         <w:top w:val="single" w:sz="4" w:space="0" w:color="auto"/>
         <w:left w:val="single" w:sz="4" w:space="0" w:color="auto"/>
@@ -14488,388 +11441,12 @@
         <w:insideH w:val="single" w:sz="4" w:space="0" w:color="auto"/>
         <w:insideV w:val="single" w:sz="4" w:space="0" w:color="auto"/>
       </w:tblBorders>
-    </w:tblPr>
-  </w:style>
-  <w:style w:type="paragraph" w:customStyle="1" w:styleId="ContactInfo">
-    <w:name w:val="Contact Info"/>
-    <w:basedOn w:val="Normal"/>
-    <w:uiPriority w:val="3"/>
-    <w:qFormat/>
-    <w:rsid w:val="00D410CC"/>
-    <w:pPr>
-      <w:widowControl/>
-      <w:spacing w:before="40"/>
-      <w:jc w:val="right"/>
-    </w:pPr>
-    <w:rPr>
-      <w:color w:val="657C9C" w:themeColor="text2" w:themeTint="BF"/>
-      <w:kern w:val="0"/>
-      <w:sz w:val="22"/>
-      <w:lang w:eastAsia="en-US"/>
-    </w:rPr>
-  </w:style>
-  <w:style w:type="paragraph" w:customStyle="1" w:styleId="Icons">
-    <w:name w:val="Icons"/>
-    <w:basedOn w:val="Normal"/>
-    <w:uiPriority w:val="4"/>
-    <w:qFormat/>
-    <w:rsid w:val="00D410CC"/>
-    <w:pPr>
-      <w:widowControl/>
-      <w:spacing w:after="20"/>
-      <w:jc w:val="center"/>
-    </w:pPr>
-    <w:rPr>
-      <w:color w:val="657C9C" w:themeColor="text2" w:themeTint="BF"/>
-      <w:kern w:val="0"/>
-      <w:sz w:val="22"/>
-      <w:lang w:eastAsia="en-US"/>
-    </w:rPr>
-  </w:style>
-  <w:style w:type="character" w:styleId="Emphasis">
-    <w:name w:val="Emphasis"/>
-    <w:basedOn w:val="DefaultParagraphFont"/>
-    <w:uiPriority w:val="11"/>
-    <w:qFormat/>
-    <w:rsid w:val="0008124C"/>
-    <w:rPr>
-      <w:b w:val="0"/>
-      <w:iCs/>
-      <w:color w:val="657C9C" w:themeColor="text2" w:themeTint="BF"/>
-      <w:sz w:val="26"/>
-    </w:rPr>
-  </w:style>
-  <w:style w:type="character" w:customStyle="1" w:styleId="Heading3Char">
-    <w:name w:val="Heading 3 Char"/>
-    <w:basedOn w:val="DefaultParagraphFont"/>
-    <w:link w:val="Heading3"/>
-    <w:uiPriority w:val="9"/>
-    <w:rsid w:val="0008124C"/>
-    <w:rPr>
-      <w:rFonts w:asciiTheme="majorHAnsi" w:eastAsiaTheme="majorEastAsia" w:hAnsiTheme="majorHAnsi" w:cstheme="majorBidi"/>
-      <w:caps/>
-      <w:color w:val="657C9C" w:themeColor="text2" w:themeTint="BF"/>
-      <w:kern w:val="0"/>
-      <w:sz w:val="24"/>
-      <w:szCs w:val="24"/>
-      <w:lang w:eastAsia="en-US"/>
-    </w:rPr>
-  </w:style>
-  <w:style w:type="character" w:customStyle="1" w:styleId="Heading2Char">
-    <w:name w:val="Heading 2 Char"/>
-    <w:basedOn w:val="DefaultParagraphFont"/>
-    <w:link w:val="Heading2"/>
-    <w:uiPriority w:val="9"/>
-    <w:rsid w:val="0008124C"/>
-    <w:rPr>
-      <w:rFonts w:asciiTheme="majorHAnsi" w:eastAsiaTheme="majorEastAsia" w:hAnsiTheme="majorHAnsi" w:cstheme="majorBidi"/>
-      <w:b/>
-      <w:bCs/>
-      <w:sz w:val="32"/>
-      <w:szCs w:val="32"/>
-    </w:rPr>
-  </w:style>
-  <w:style w:type="paragraph" w:styleId="ListParagraph">
-    <w:name w:val="List Paragraph"/>
-    <w:basedOn w:val="Normal"/>
-    <w:uiPriority w:val="34"/>
-    <w:qFormat/>
-    <w:rsid w:val="008D3243"/>
-    <w:pPr>
-      <w:ind w:firstLineChars="200" w:firstLine="420"/>
-    </w:pPr>
-  </w:style>
-  <w:style w:type="paragraph" w:styleId="BalloonText">
-    <w:name w:val="Balloon Text"/>
-    <w:basedOn w:val="Normal"/>
-    <w:link w:val="BalloonTextChar"/>
-    <w:uiPriority w:val="99"/>
-    <w:semiHidden/>
-    <w:unhideWhenUsed/>
-    <w:rsid w:val="00AE5633"/>
-    <w:rPr>
-      <w:sz w:val="16"/>
-      <w:szCs w:val="16"/>
-    </w:rPr>
-  </w:style>
-  <w:style w:type="character" w:customStyle="1" w:styleId="BalloonTextChar">
-    <w:name w:val="Balloon Text Char"/>
-    <w:basedOn w:val="DefaultParagraphFont"/>
-    <w:link w:val="BalloonText"/>
-    <w:uiPriority w:val="99"/>
-    <w:semiHidden/>
-    <w:rsid w:val="00AE5633"/>
-    <w:rPr>
-      <w:sz w:val="16"/>
-      <w:szCs w:val="16"/>
-    </w:rPr>
-  </w:style>
-  <w:style w:type="paragraph" w:customStyle="1" w:styleId="1">
-    <w:name w:val="列出段落1"/>
-    <w:basedOn w:val="Normal"/>
-    <w:uiPriority w:val="34"/>
-    <w:qFormat/>
-    <w:rsid w:val="008E398F"/>
-    <w:pPr>
-      <w:ind w:firstLineChars="200" w:firstLine="420"/>
-    </w:pPr>
-    <w:rPr>
-      <w:rFonts w:ascii="Arial Unicode MS" w:eastAsia="微软雅黑" w:hAnsi="Arial Unicode MS" w:cs="Times New Roman"/>
-    </w:rPr>
-  </w:style>
-</w:styles>
-</file>
-
-<file path=word/stylesWithEffects.xml><?xml version="1.0" encoding="utf-8"?>
-<w:styles xmlns:wpc="http://schemas.microsoft.com/office/word/2010/wordprocessingCanvas" xmlns:mc="http://schemas.openxmlformats.org/markup-compatibility/2006" xmlns:o="urn:schemas-microsoft-com:office:office" xmlns:r="http://schemas.openxmlformats.org/officeDocument/2006/relationships" xmlns:m="http://schemas.openxmlformats.org/officeDocument/2006/math" xmlns:v="urn:schemas-microsoft-com:vml" xmlns:wp14="http://schemas.microsoft.com/office/word/2010/wordprocessingDrawing" xmlns:wp="http://schemas.openxmlformats.org/drawingml/2006/wordprocessingDrawing" xmlns:w10="urn:schemas-microsoft-com:office:word" xmlns:w="http://schemas.openxmlformats.org/wordprocessingml/2006/main" xmlns:w14="http://schemas.microsoft.com/office/word/2010/wordml" xmlns:wpg="http://schemas.microsoft.com/office/word/2010/wordprocessingGroup" xmlns:wpi="http://schemas.microsoft.com/office/word/2010/wordprocessingInk" xmlns:wne="http://schemas.microsoft.com/office/word/2006/wordml" xmlns:wps="http://schemas.microsoft.com/office/word/2010/wordprocessingShape" mc:Ignorable="w14 wp14">
-  <w:docDefaults>
-    <w:rPrDefault>
-      <w:rPr>
-        <w:rFonts w:asciiTheme="minorHAnsi" w:eastAsiaTheme="minorEastAsia" w:hAnsiTheme="minorHAnsi" w:cstheme="minorBidi"/>
-        <w:kern w:val="2"/>
-        <w:sz w:val="21"/>
-        <w:szCs w:val="22"/>
-        <w:lang w:val="en-US" w:eastAsia="zh-CN" w:bidi="ar-SA"/>
-      </w:rPr>
-    </w:rPrDefault>
-    <w:pPrDefault/>
-  </w:docDefaults>
-  <w:latentStyles w:defLockedState="0" w:defUIPriority="99" w:defSemiHidden="1" w:defUnhideWhenUsed="1" w:defQFormat="0" w:count="267">
-    <w:lsdException w:name="Normal" w:semiHidden="0" w:uiPriority="0" w:unhideWhenUsed="0" w:qFormat="1"/>
-    <w:lsdException w:name="heading 1" w:semiHidden="0" w:uiPriority="9" w:unhideWhenUsed="0" w:qFormat="1"/>
-    <w:lsdException w:name="heading 2" w:uiPriority="9" w:qFormat="1"/>
-    <w:lsdException w:name="heading 3" w:uiPriority="9" w:qFormat="1"/>
-    <w:lsdException w:name="heading 4" w:uiPriority="9" w:qFormat="1"/>
-    <w:lsdException w:name="heading 5" w:uiPriority="9" w:qFormat="1"/>
-    <w:lsdException w:name="heading 6" w:uiPriority="9" w:qFormat="1"/>
-    <w:lsdException w:name="heading 7" w:uiPriority="9" w:qFormat="1"/>
-    <w:lsdException w:name="heading 8" w:uiPriority="9" w:qFormat="1"/>
-    <w:lsdException w:name="heading 9" w:uiPriority="9" w:qFormat="1"/>
-    <w:lsdException w:name="toc 1" w:uiPriority="39"/>
-    <w:lsdException w:name="toc 2" w:uiPriority="39"/>
-    <w:lsdException w:name="toc 3" w:uiPriority="39"/>
-    <w:lsdException w:name="toc 4" w:uiPriority="39"/>
-    <w:lsdException w:name="toc 5" w:uiPriority="39"/>
-    <w:lsdException w:name="toc 6" w:uiPriority="39"/>
-    <w:lsdException w:name="toc 7" w:uiPriority="39"/>
-    <w:lsdException w:name="toc 8" w:uiPriority="39"/>
-    <w:lsdException w:name="toc 9" w:uiPriority="39"/>
-    <w:lsdException w:name="caption" w:uiPriority="35" w:qFormat="1"/>
-    <w:lsdException w:name="Title" w:semiHidden="0" w:uiPriority="10" w:unhideWhenUsed="0" w:qFormat="1"/>
-    <w:lsdException w:name="Default Paragraph Font" w:uiPriority="1"/>
-    <w:lsdException w:name="Subtitle" w:semiHidden="0" w:uiPriority="11" w:unhideWhenUsed="0" w:qFormat="1"/>
-    <w:lsdException w:name="Strong" w:semiHidden="0" w:uiPriority="22" w:unhideWhenUsed="0" w:qFormat="1"/>
-    <w:lsdException w:name="Emphasis" w:semiHidden="0" w:uiPriority="11" w:unhideWhenUsed="0" w:qFormat="1"/>
-    <w:lsdException w:name="Table Grid" w:semiHidden="0" w:uiPriority="39" w:unhideWhenUsed="0"/>
-    <w:lsdException w:name="Placeholder Text" w:unhideWhenUsed="0"/>
-    <w:lsdException w:name="No Spacing" w:semiHidden="0" w:uiPriority="1" w:unhideWhenUsed="0" w:qFormat="1"/>
-    <w:lsdException w:name="Light Shading" w:semiHidden="0" w:uiPriority="60" w:unhideWhenUsed="0"/>
-    <w:lsdException w:name="Light List" w:semiHidden="0" w:uiPriority="61" w:unhideWhenUsed="0"/>
-    <w:lsdException w:name="Light Grid" w:semiHidden="0" w:uiPriority="62" w:unhideWhenUsed="0"/>
-    <w:lsdException w:name="Medium Shading 1" w:semiHidden="0" w:uiPriority="63" w:unhideWhenUsed="0"/>
-    <w:lsdException w:name="Medium Shading 2" w:semiHidden="0" w:uiPriority="64" w:unhideWhenUsed="0"/>
-    <w:lsdException w:name="Medium List 1" w:semiHidden="0" w:uiPriority="65" w:unhideWhenUsed="0"/>
-    <w:lsdException w:name="Medium List 2" w:semiHidden="0" w:uiPriority="66" w:unhideWhenUsed="0"/>
-    <w:lsdException w:name="Medium Grid 1" w:semiHidden="0" w:uiPriority="67" w:unhideWhenUsed="0"/>
-    <w:lsdException w:name="Medium Grid 2" w:semiHidden="0" w:uiPriority="68" w:unhideWhenUsed="0"/>
-    <w:lsdException w:name="Medium Grid 3" w:semiHidden="0" w:uiPriority="69" w:unhideWhenUsed="0"/>
-    <w:lsdException w:name="Dark List" w:semiHidden="0" w:uiPriority="70" w:unhideWhenUsed="0"/>
-    <w:lsdException w:name="Colorful Shading" w:semiHidden="0" w:uiPriority="71" w:unhideWhenUsed="0"/>
-    <w:lsdException w:name="Colorful List" w:semiHidden="0" w:uiPriority="72" w:unhideWhenUsed="0"/>
-    <w:lsdException w:name="Colorful Grid" w:semiHidden="0" w:uiPriority="73" w:unhideWhenUsed="0"/>
-    <w:lsdException w:name="Light Shading Accent 1" w:semiHidden="0" w:uiPriority="60" w:unhideWhenUsed="0"/>
-    <w:lsdException w:name="Light List Accent 1" w:semiHidden="0" w:uiPriority="61" w:unhideWhenUsed="0"/>
-    <w:lsdException w:name="Light Grid Accent 1" w:semiHidden="0" w:uiPriority="62" w:unhideWhenUsed="0"/>
-    <w:lsdException w:name="Medium Shading 1 Accent 1" w:semiHidden="0" w:uiPriority="63" w:unhideWhenUsed="0"/>
-    <w:lsdException w:name="Medium Shading 2 Accent 1" w:semiHidden="0" w:uiPriority="64" w:unhideWhenUsed="0"/>
-    <w:lsdException w:name="Medium List 1 Accent 1" w:semiHidden="0" w:uiPriority="65" w:unhideWhenUsed="0"/>
-    <w:lsdException w:name="Revision" w:unhideWhenUsed="0"/>
-    <w:lsdException w:name="List Paragraph" w:semiHidden="0" w:uiPriority="34" w:unhideWhenUsed="0" w:qFormat="1"/>
-    <w:lsdException w:name="Quote" w:semiHidden="0" w:uiPriority="29" w:unhideWhenUsed="0" w:qFormat="1"/>
-    <w:lsdException w:name="Intense Quote" w:semiHidden="0" w:uiPriority="30" w:unhideWhenUsed="0" w:qFormat="1"/>
-    <w:lsdException w:name="Medium List 2 Accent 1" w:semiHidden="0" w:uiPriority="66" w:unhideWhenUsed="0"/>
-    <w:lsdException w:name="Medium Grid 1 Accent 1" w:semiHidden="0" w:uiPriority="67" w:unhideWhenUsed="0"/>
-    <w:lsdException w:name="Medium Grid 2 Accent 1" w:semiHidden="0" w:uiPriority="68" w:unhideWhenUsed="0"/>
-    <w:lsdException w:name="Medium Grid 3 Accent 1" w:semiHidden="0" w:uiPriority="69" w:unhideWhenUsed="0"/>
-    <w:lsdException w:name="Dark List Accent 1" w:semiHidden="0" w:uiPriority="70" w:unhideWhenUsed="0"/>
-    <w:lsdException w:name="Colorful Shading Accent 1" w:semiHidden="0" w:uiPriority="71" w:unhideWhenUsed="0"/>
-    <w:lsdException w:name="Colorful List Accent 1" w:semiHidden="0" w:uiPriority="72" w:unhideWhenUsed="0"/>
-    <w:lsdException w:name="Colorful Grid Accent 1" w:semiHidden="0" w:uiPriority="73" w:unhideWhenUsed="0"/>
-    <w:lsdException w:name="Light Shading Accent 2" w:semiHidden="0" w:uiPriority="60" w:unhideWhenUsed="0"/>
-    <w:lsdException w:name="Light List Accent 2" w:semiHidden="0" w:uiPriority="61" w:unhideWhenUsed="0"/>
-    <w:lsdException w:name="Light Grid Accent 2" w:semiHidden="0" w:uiPriority="62" w:unhideWhenUsed="0"/>
-    <w:lsdException w:name="Medium Shading 1 Accent 2" w:semiHidden="0" w:uiPriority="63" w:unhideWhenUsed="0"/>
-    <w:lsdException w:name="Medium Shading 2 Accent 2" w:semiHidden="0" w:uiPriority="64" w:unhideWhenUsed="0"/>
-    <w:lsdException w:name="Medium List 1 Accent 2" w:semiHidden="0" w:uiPriority="65" w:unhideWhenUsed="0"/>
-    <w:lsdException w:name="Medium List 2 Accent 2" w:semiHidden="0" w:uiPriority="66" w:unhideWhenUsed="0"/>
-    <w:lsdException w:name="Medium Grid 1 Accent 2" w:semiHidden="0" w:uiPriority="67" w:unhideWhenUsed="0"/>
-    <w:lsdException w:name="Medium Grid 2 Accent 2" w:semiHidden="0" w:uiPriority="68" w:unhideWhenUsed="0"/>
-    <w:lsdException w:name="Medium Grid 3 Accent 2" w:semiHidden="0" w:uiPriority="69" w:unhideWhenUsed="0"/>
-    <w:lsdException w:name="Dark List Accent 2" w:semiHidden="0" w:uiPriority="70" w:unhideWhenUsed="0"/>
-    <w:lsdException w:name="Colorful Shading Accent 2" w:semiHidden="0" w:uiPriority="71" w:unhideWhenUsed="0"/>
-    <w:lsdException w:name="Colorful List Accent 2" w:semiHidden="0" w:uiPriority="72" w:unhideWhenUsed="0"/>
-    <w:lsdException w:name="Colorful Grid Accent 2" w:semiHidden="0" w:uiPriority="73" w:unhideWhenUsed="0"/>
-    <w:lsdException w:name="Light Shading Accent 3" w:semiHidden="0" w:uiPriority="60" w:unhideWhenUsed="0"/>
-    <w:lsdException w:name="Light List Accent 3" w:semiHidden="0" w:uiPriority="61" w:unhideWhenUsed="0"/>
-    <w:lsdException w:name="Light Grid Accent 3" w:semiHidden="0" w:uiPriority="62" w:unhideWhenUsed="0"/>
-    <w:lsdException w:name="Medium Shading 1 Accent 3" w:semiHidden="0" w:uiPriority="63" w:unhideWhenUsed="0"/>
-    <w:lsdException w:name="Medium Shading 2 Accent 3" w:semiHidden="0" w:uiPriority="64" w:unhideWhenUsed="0"/>
-    <w:lsdException w:name="Medium List 1 Accent 3" w:semiHidden="0" w:uiPriority="65" w:unhideWhenUsed="0"/>
-    <w:lsdException w:name="Medium List 2 Accent 3" w:semiHidden="0" w:uiPriority="66" w:unhideWhenUsed="0"/>
-    <w:lsdException w:name="Medium Grid 1 Accent 3" w:semiHidden="0" w:uiPriority="67" w:unhideWhenUsed="0"/>
-    <w:lsdException w:name="Medium Grid 2 Accent 3" w:semiHidden="0" w:uiPriority="68" w:unhideWhenUsed="0"/>
-    <w:lsdException w:name="Medium Grid 3 Accent 3" w:semiHidden="0" w:uiPriority="69" w:unhideWhenUsed="0"/>
-    <w:lsdException w:name="Dark List Accent 3" w:semiHidden="0" w:uiPriority="70" w:unhideWhenUsed="0"/>
-    <w:lsdException w:name="Colorful Shading Accent 3" w:semiHidden="0" w:uiPriority="71" w:unhideWhenUsed="0"/>
-    <w:lsdException w:name="Colorful List Accent 3" w:semiHidden="0" w:uiPriority="72" w:unhideWhenUsed="0"/>
-    <w:lsdException w:name="Colorful Grid Accent 3" w:semiHidden="0" w:uiPriority="73" w:unhideWhenUsed="0"/>
-    <w:lsdException w:name="Light Shading Accent 4" w:semiHidden="0" w:uiPriority="60" w:unhideWhenUsed="0"/>
-    <w:lsdException w:name="Light List Accent 4" w:semiHidden="0" w:uiPriority="61" w:unhideWhenUsed="0"/>
-    <w:lsdException w:name="Light Grid Accent 4" w:semiHidden="0" w:uiPriority="62" w:unhideWhenUsed="0"/>
-    <w:lsdException w:name="Medium Shading 1 Accent 4" w:semiHidden="0" w:uiPriority="63" w:unhideWhenUsed="0"/>
-    <w:lsdException w:name="Medium Shading 2 Accent 4" w:semiHidden="0" w:uiPriority="64" w:unhideWhenUsed="0"/>
-    <w:lsdException w:name="Medium List 1 Accent 4" w:semiHidden="0" w:uiPriority="65" w:unhideWhenUsed="0"/>
-    <w:lsdException w:name="Medium List 2 Accent 4" w:semiHidden="0" w:uiPriority="66" w:unhideWhenUsed="0"/>
-    <w:lsdException w:name="Medium Grid 1 Accent 4" w:semiHidden="0" w:uiPriority="67" w:unhideWhenUsed="0"/>
-    <w:lsdException w:name="Medium Grid 2 Accent 4" w:semiHidden="0" w:uiPriority="68" w:unhideWhenUsed="0"/>
-    <w:lsdException w:name="Medium Grid 3 Accent 4" w:semiHidden="0" w:uiPriority="69" w:unhideWhenUsed="0"/>
-    <w:lsdException w:name="Dark List Accent 4" w:semiHidden="0" w:uiPriority="70" w:unhideWhenUsed="0"/>
-    <w:lsdException w:name="Colorful Shading Accent 4" w:semiHidden="0" w:uiPriority="71" w:unhideWhenUsed="0"/>
-    <w:lsdException w:name="Colorful List Accent 4" w:semiHidden="0" w:uiPriority="72" w:unhideWhenUsed="0"/>
-    <w:lsdException w:name="Colorful Grid Accent 4" w:semiHidden="0" w:uiPriority="73" w:unhideWhenUsed="0"/>
-    <w:lsdException w:name="Light Shading Accent 5" w:semiHidden="0" w:uiPriority="60" w:unhideWhenUsed="0"/>
-    <w:lsdException w:name="Light List Accent 5" w:semiHidden="0" w:uiPriority="61" w:unhideWhenUsed="0"/>
-    <w:lsdException w:name="Light Grid Accent 5" w:semiHidden="0" w:uiPriority="62" w:unhideWhenUsed="0"/>
-    <w:lsdException w:name="Medium Shading 1 Accent 5" w:semiHidden="0" w:uiPriority="63" w:unhideWhenUsed="0"/>
-    <w:lsdException w:name="Medium Shading 2 Accent 5" w:semiHidden="0" w:uiPriority="64" w:unhideWhenUsed="0"/>
-    <w:lsdException w:name="Medium List 1 Accent 5" w:semiHidden="0" w:uiPriority="65" w:unhideWhenUsed="0"/>
-    <w:lsdException w:name="Medium List 2 Accent 5" w:semiHidden="0" w:uiPriority="66" w:unhideWhenUsed="0"/>
-    <w:lsdException w:name="Medium Grid 1 Accent 5" w:semiHidden="0" w:uiPriority="67" w:unhideWhenUsed="0"/>
-    <w:lsdException w:name="Medium Grid 2 Accent 5" w:semiHidden="0" w:uiPriority="68" w:unhideWhenUsed="0"/>
-    <w:lsdException w:name="Medium Grid 3 Accent 5" w:semiHidden="0" w:uiPriority="69" w:unhideWhenUsed="0"/>
-    <w:lsdException w:name="Dark List Accent 5" w:semiHidden="0" w:uiPriority="70" w:unhideWhenUsed="0"/>
-    <w:lsdException w:name="Colorful Shading Accent 5" w:semiHidden="0" w:uiPriority="71" w:unhideWhenUsed="0"/>
-    <w:lsdException w:name="Colorful List Accent 5" w:semiHidden="0" w:uiPriority="72" w:unhideWhenUsed="0"/>
-    <w:lsdException w:name="Colorful Grid Accent 5" w:semiHidden="0" w:uiPriority="73" w:unhideWhenUsed="0"/>
-    <w:lsdException w:name="Light Shading Accent 6" w:semiHidden="0" w:uiPriority="60" w:unhideWhenUsed="0"/>
-    <w:lsdException w:name="Light List Accent 6" w:semiHidden="0" w:uiPriority="61" w:unhideWhenUsed="0"/>
-    <w:lsdException w:name="Light Grid Accent 6" w:semiHidden="0" w:uiPriority="62" w:unhideWhenUsed="0"/>
-    <w:lsdException w:name="Medium Shading 1 Accent 6" w:semiHidden="0" w:uiPriority="63" w:unhideWhenUsed="0"/>
-    <w:lsdException w:name="Medium Shading 2 Accent 6" w:semiHidden="0" w:uiPriority="64" w:unhideWhenUsed="0"/>
-    <w:lsdException w:name="Medium List 1 Accent 6" w:semiHidden="0" w:uiPriority="65" w:unhideWhenUsed="0"/>
-    <w:lsdException w:name="Medium List 2 Accent 6" w:semiHidden="0" w:uiPriority="66" w:unhideWhenUsed="0"/>
-    <w:lsdException w:name="Medium Grid 1 Accent 6" w:semiHidden="0" w:uiPriority="67" w:unhideWhenUsed="0"/>
-    <w:lsdException w:name="Medium Grid 2 Accent 6" w:semiHidden="0" w:uiPriority="68" w:unhideWhenUsed="0"/>
-    <w:lsdException w:name="Medium Grid 3 Accent 6" w:semiHidden="0" w:uiPriority="69" w:unhideWhenUsed="0"/>
-    <w:lsdException w:name="Dark List Accent 6" w:semiHidden="0" w:uiPriority="70" w:unhideWhenUsed="0"/>
-    <w:lsdException w:name="Colorful Shading Accent 6" w:semiHidden="0" w:uiPriority="71" w:unhideWhenUsed="0"/>
-    <w:lsdException w:name="Colorful List Accent 6" w:semiHidden="0" w:uiPriority="72" w:unhideWhenUsed="0"/>
-    <w:lsdException w:name="Colorful Grid Accent 6" w:semiHidden="0" w:uiPriority="73" w:unhideWhenUsed="0"/>
-    <w:lsdException w:name="Subtle Emphasis" w:semiHidden="0" w:uiPriority="19" w:unhideWhenUsed="0" w:qFormat="1"/>
-    <w:lsdException w:name="Intense Emphasis" w:semiHidden="0" w:uiPriority="21" w:unhideWhenUsed="0" w:qFormat="1"/>
-    <w:lsdException w:name="Subtle Reference" w:semiHidden="0" w:uiPriority="31" w:unhideWhenUsed="0" w:qFormat="1"/>
-    <w:lsdException w:name="Intense Reference" w:semiHidden="0" w:uiPriority="32" w:unhideWhenUsed="0" w:qFormat="1"/>
-    <w:lsdException w:name="Book Title" w:semiHidden="0" w:uiPriority="33" w:unhideWhenUsed="0" w:qFormat="1"/>
-    <w:lsdException w:name="Bibliography" w:uiPriority="37"/>
-    <w:lsdException w:name="TOC Heading" w:uiPriority="39" w:qFormat="1"/>
-  </w:latentStyles>
-  <w:style w:type="paragraph" w:default="1" w:styleId="Normal">
-    <w:name w:val="Normal"/>
-    <w:qFormat/>
-    <w:pPr>
-      <w:widowControl w:val="0"/>
-      <w:jc w:val="both"/>
-    </w:pPr>
-  </w:style>
-  <w:style w:type="paragraph" w:styleId="Heading2">
-    <w:name w:val="heading 2"/>
-    <w:basedOn w:val="Normal"/>
-    <w:next w:val="Normal"/>
-    <w:link w:val="Heading2Char"/>
-    <w:uiPriority w:val="9"/>
-    <w:unhideWhenUsed/>
-    <w:qFormat/>
-    <w:rsid w:val="0008124C"/>
-    <w:pPr>
-      <w:keepNext/>
-      <w:keepLines/>
-      <w:spacing w:before="260" w:after="260" w:line="416" w:lineRule="auto"/>
-      <w:outlineLvl w:val="1"/>
-    </w:pPr>
-    <w:rPr>
-      <w:rFonts w:asciiTheme="majorHAnsi" w:eastAsiaTheme="majorEastAsia" w:hAnsiTheme="majorHAnsi" w:cstheme="majorBidi"/>
-      <w:b/>
-      <w:bCs/>
-      <w:sz w:val="32"/>
-      <w:szCs w:val="32"/>
-    </w:rPr>
-  </w:style>
-  <w:style w:type="paragraph" w:styleId="Heading3">
-    <w:name w:val="heading 3"/>
-    <w:basedOn w:val="Normal"/>
-    <w:link w:val="Heading3Char"/>
-    <w:uiPriority w:val="9"/>
-    <w:unhideWhenUsed/>
-    <w:qFormat/>
-    <w:rsid w:val="0008124C"/>
-    <w:pPr>
-      <w:keepNext/>
-      <w:keepLines/>
-      <w:widowControl/>
-      <w:jc w:val="left"/>
-      <w:outlineLvl w:val="2"/>
-    </w:pPr>
-    <w:rPr>
-      <w:rFonts w:asciiTheme="majorHAnsi" w:eastAsiaTheme="majorEastAsia" w:hAnsiTheme="majorHAnsi" w:cstheme="majorBidi"/>
-      <w:caps/>
-      <w:color w:val="657C9C" w:themeColor="text2" w:themeTint="BF"/>
-      <w:kern w:val="0"/>
-      <w:sz w:val="24"/>
-      <w:szCs w:val="24"/>
-      <w:lang w:eastAsia="en-US"/>
-    </w:rPr>
-  </w:style>
-  <w:style w:type="character" w:default="1" w:styleId="DefaultParagraphFont">
-    <w:name w:val="Default Paragraph Font"/>
-    <w:uiPriority w:val="1"/>
-    <w:semiHidden/>
-    <w:unhideWhenUsed/>
-  </w:style>
-  <w:style w:type="table" w:default="1" w:styleId="TableNormal">
-    <w:name w:val="Normal Table"/>
-    <w:uiPriority w:val="99"/>
-    <w:semiHidden/>
-    <w:unhideWhenUsed/>
-    <w:tblPr>
-      <w:tblInd w:w="0" w:type="dxa"/>
       <w:tblCellMar>
         <w:top w:w="0" w:type="dxa"/>
         <w:left w:w="108" w:type="dxa"/>
         <w:bottom w:w="0" w:type="dxa"/>
         <w:right w:w="108" w:type="dxa"/>
       </w:tblCellMar>
-    </w:tblPr>
-  </w:style>
-  <w:style w:type="numbering" w:default="1" w:styleId="NoList">
-    <w:name w:val="No List"/>
-    <w:uiPriority w:val="99"/>
-    <w:semiHidden/>
-    <w:unhideWhenUsed/>
-  </w:style>
-  <w:style w:type="table" w:styleId="TableGrid">
-    <w:name w:val="Table Grid"/>
-    <w:basedOn w:val="TableNormal"/>
-    <w:uiPriority w:val="39"/>
-    <w:rsid w:val="00D410CC"/>
-    <w:tblPr>
-      <w:tblBorders>
-        <w:top w:val="single" w:sz="4" w:space="0" w:color="auto"/>
-        <w:left w:val="single" w:sz="4" w:space="0" w:color="auto"/>
-        <w:bottom w:val="single" w:sz="4" w:space="0" w:color="auto"/>
-        <w:right w:val="single" w:sz="4" w:space="0" w:color="auto"/>
-        <w:insideH w:val="single" w:sz="4" w:space="0" w:color="auto"/>
-        <w:insideV w:val="single" w:sz="4" w:space="0" w:color="auto"/>
-      </w:tblBorders>
     </w:tblPr>
   </w:style>
   <w:style w:type="paragraph" w:customStyle="1" w:styleId="ContactInfo">
@@ -15003,7 +11580,7 @@
 </file>
 
 <file path=word/glossary/document.xml><?xml version="1.0" encoding="utf-8"?>
-<w:glossaryDocument xmlns:wpc="http://schemas.microsoft.com/office/word/2010/wordprocessingCanvas" xmlns:mc="http://schemas.openxmlformats.org/markup-compatibility/2006" xmlns:o="urn:schemas-microsoft-com:office:office" xmlns:r="http://schemas.openxmlformats.org/officeDocument/2006/relationships" xmlns:m="http://schemas.openxmlformats.org/officeDocument/2006/math" xmlns:v="urn:schemas-microsoft-com:vml" xmlns:wp14="http://schemas.microsoft.com/office/word/2010/wordprocessingDrawing" xmlns:wp="http://schemas.openxmlformats.org/drawingml/2006/wordprocessingDrawing" xmlns:w10="urn:schemas-microsoft-com:office:word" xmlns:w="http://schemas.openxmlformats.org/wordprocessingml/2006/main" xmlns:w14="http://schemas.microsoft.com/office/word/2010/wordml" xmlns:wpg="http://schemas.microsoft.com/office/word/2010/wordprocessingGroup" xmlns:wpi="http://schemas.microsoft.com/office/word/2010/wordprocessingInk" xmlns:wne="http://schemas.microsoft.com/office/word/2006/wordml" xmlns:wps="http://schemas.microsoft.com/office/word/2010/wordprocessingShape" mc:Ignorable="w14 wp14">
+<w:glossaryDocument xmlns:wpc="http://schemas.microsoft.com/office/word/2010/wordprocessingCanvas" xmlns:mo="http://schemas.microsoft.com/office/mac/office/2008/main" xmlns:mc="http://schemas.openxmlformats.org/markup-compatibility/2006" xmlns:mv="urn:schemas-microsoft-com:mac:vml" xmlns:o="urn:schemas-microsoft-com:office:office" xmlns:r="http://schemas.openxmlformats.org/officeDocument/2006/relationships" xmlns:m="http://schemas.openxmlformats.org/officeDocument/2006/math" xmlns:v="urn:schemas-microsoft-com:vml" xmlns:wp14="http://schemas.microsoft.com/office/word/2010/wordprocessingDrawing" xmlns:wp="http://schemas.openxmlformats.org/drawingml/2006/wordprocessingDrawing" xmlns:w10="urn:schemas-microsoft-com:office:word" xmlns:w="http://schemas.openxmlformats.org/wordprocessingml/2006/main" xmlns:w14="http://schemas.microsoft.com/office/word/2010/wordml" xmlns:w15="http://schemas.microsoft.com/office/word/2012/wordml" xmlns:wpg="http://schemas.microsoft.com/office/word/2010/wordprocessingGroup" xmlns:wpi="http://schemas.microsoft.com/office/word/2010/wordprocessingInk" xmlns:wne="http://schemas.microsoft.com/office/word/2006/wordml" xmlns:wps="http://schemas.microsoft.com/office/word/2010/wordprocessingShape" mc:Ignorable="w14 w15 wp14">
   <w:docParts>
     <w:docPart>
       <w:docPartPr>
@@ -15062,7 +11639,7 @@
 </file>
 
 <file path=word/glossary/fontTable.xml><?xml version="1.0" encoding="utf-8"?>
-<w:fonts xmlns:mc="http://schemas.openxmlformats.org/markup-compatibility/2006" xmlns:r="http://schemas.openxmlformats.org/officeDocument/2006/relationships" xmlns:w="http://schemas.openxmlformats.org/wordprocessingml/2006/main" xmlns:w14="http://schemas.microsoft.com/office/word/2010/wordml" mc:Ignorable="w14">
+<w:fonts xmlns:mc="http://schemas.openxmlformats.org/markup-compatibility/2006" xmlns:r="http://schemas.openxmlformats.org/officeDocument/2006/relationships" xmlns:w="http://schemas.openxmlformats.org/wordprocessingml/2006/main" xmlns:w14="http://schemas.microsoft.com/office/word/2010/wordml" xmlns:w15="http://schemas.microsoft.com/office/word/2012/wordml" mc:Ignorable="w14 w15">
   <w:font w:name="Wingdings">
     <w:panose1 w:val="05000000000000000000"/>
     <w:charset w:val="02"/>
@@ -15073,76 +11650,70 @@
   <w:font w:name="Times New Roman">
     <w:panose1 w:val="02020603050405020304"/>
     <w:charset w:val="00"/>
-    <w:family w:val="roman"/>
+    <w:family w:val="auto"/>
     <w:pitch w:val="variable"/>
-    <w:sig w:usb0="E0002AFF" w:usb1="C0007841" w:usb2="00000009" w:usb3="00000000" w:csb0="000001FF" w:csb1="00000000"/>
+    <w:sig w:usb0="E0002AEF" w:usb1="C0007841" w:usb2="00000009" w:usb3="00000000" w:csb0="000001FF" w:csb1="00000000"/>
   </w:font>
   <w:font w:name="Symbol">
     <w:panose1 w:val="05050102010706020507"/>
     <w:charset w:val="02"/>
-    <w:family w:val="roman"/>
+    <w:family w:val="auto"/>
     <w:pitch w:val="variable"/>
     <w:sig w:usb0="00000000" w:usb1="10000000" w:usb2="00000000" w:usb3="00000000" w:csb0="80000000" w:csb1="00000000"/>
   </w:font>
   <w:font w:name="Courier New">
     <w:panose1 w:val="02070309020205020404"/>
     <w:charset w:val="00"/>
-    <w:family w:val="modern"/>
-    <w:pitch w:val="fixed"/>
+    <w:family w:val="auto"/>
+    <w:pitch w:val="variable"/>
     <w:sig w:usb0="E0002AFF" w:usb1="C0007843" w:usb2="00000009" w:usb3="00000000" w:csb0="000001FF" w:csb1="00000000"/>
   </w:font>
   <w:font w:name="等线">
-    <w:altName w:val="Arial Unicode MS"/>
     <w:charset w:val="86"/>
     <w:family w:val="auto"/>
     <w:pitch w:val="variable"/>
-    <w:sig w:usb0="00000000" w:usb1="38CF7CFA" w:usb2="00000016" w:usb3="00000000" w:csb0="0004000F" w:csb1="00000000"/>
+    <w:sig w:usb0="A00002BF" w:usb1="38CF7CFA" w:usb2="00000016" w:usb3="00000000" w:csb0="0004000F" w:csb1="00000000"/>
   </w:font>
   <w:font w:name="等线 Light">
-    <w:altName w:val="Arial Unicode MS"/>
     <w:charset w:val="86"/>
     <w:family w:val="auto"/>
     <w:pitch w:val="variable"/>
-    <w:sig w:usb0="00000000" w:usb1="38CF7CFA" w:usb2="00000016" w:usb3="00000000" w:csb0="0004000F" w:csb1="00000000"/>
+    <w:sig w:usb0="A00002BF" w:usb1="38CF7CFA" w:usb2="00000016" w:usb3="00000000" w:csb0="0004000F" w:csb1="00000000"/>
   </w:font>
   <w:font w:name="Arial Unicode MS">
     <w:panose1 w:val="020B0604020202020204"/>
-    <w:charset w:val="86"/>
-    <w:family w:val="swiss"/>
+    <w:charset w:val="00"/>
+    <w:family w:val="auto"/>
     <w:pitch w:val="variable"/>
     <w:sig w:usb0="F7FFAFFF" w:usb1="E9DFFFFF" w:usb2="0000003F" w:usb3="00000000" w:csb0="003F01FF" w:csb1="00000000"/>
   </w:font>
   <w:font w:name="微软雅黑">
-    <w:panose1 w:val="020B0503020204020204"/>
     <w:charset w:val="86"/>
-    <w:family w:val="swiss"/>
+    <w:family w:val="auto"/>
     <w:pitch w:val="variable"/>
-    <w:sig w:usb0="80000287" w:usb1="280F3C52" w:usb2="00000016" w:usb3="00000000" w:csb0="0004001F" w:csb1="00000000"/>
+    <w:sig w:usb0="80000287" w:usb1="28CF3C52" w:usb2="00000016" w:usb3="00000000" w:csb0="0004001F" w:csb1="00000000"/>
   </w:font>
   <w:font w:name="Arial">
     <w:panose1 w:val="020B0604020202020204"/>
     <w:charset w:val="00"/>
-    <w:family w:val="swiss"/>
+    <w:family w:val="auto"/>
     <w:pitch w:val="variable"/>
     <w:sig w:usb0="E0002AFF" w:usb1="C0007843" w:usb2="00000009" w:usb3="00000000" w:csb0="000001FF" w:csb1="00000000"/>
   </w:font>
   <w:font w:name="楷体">
-    <w:panose1 w:val="02010609060101010101"/>
     <w:charset w:val="86"/>
-    <w:family w:val="modern"/>
-    <w:pitch w:val="fixed"/>
+    <w:family w:val="auto"/>
+    <w:pitch w:val="variable"/>
     <w:sig w:usb0="800002BF" w:usb1="38CF7CFA" w:usb2="00000016" w:usb3="00000000" w:csb0="00040001" w:csb1="00000000"/>
   </w:font>
   <w:font w:name="Tahoma">
     <w:panose1 w:val="020B0604030504040204"/>
     <w:charset w:val="00"/>
-    <w:family w:val="swiss"/>
+    <w:family w:val="auto"/>
     <w:pitch w:val="variable"/>
     <w:sig w:usb0="E1002EFF" w:usb1="C000605B" w:usb2="00000029" w:usb3="00000000" w:csb0="000101FF" w:csb1="00000000"/>
   </w:font>
   <w:font w:name="宋体">
-    <w:altName w:val="SimSun"/>
-    <w:panose1 w:val="02010600030101010101"/>
     <w:charset w:val="86"/>
     <w:family w:val="auto"/>
     <w:pitch w:val="variable"/>
@@ -15151,22 +11722,36 @@
   <w:font w:name="Calibri">
     <w:panose1 w:val="020F0502020204030204"/>
     <w:charset w:val="00"/>
-    <w:family w:val="swiss"/>
+    <w:family w:val="auto"/>
     <w:pitch w:val="variable"/>
     <w:sig w:usb0="E00002FF" w:usb1="4000ACFF" w:usb2="00000001" w:usb3="00000000" w:csb0="0000019F" w:csb1="00000000"/>
   </w:font>
-  <w:font w:name="Cambria">
-    <w:panose1 w:val="02040503050406030204"/>
+  <w:font w:name="DengXian">
+    <w:panose1 w:val="02010600030101010101"/>
+    <w:charset w:val="86"/>
+    <w:family w:val="auto"/>
+    <w:pitch w:val="variable"/>
+    <w:sig w:usb0="A00002BF" w:usb1="38CF7CFA" w:usb2="00000016" w:usb3="00000000" w:csb0="0004000F" w:csb1="00000000"/>
+  </w:font>
+  <w:font w:name="DengXian Light">
+    <w:panose1 w:val="02010600030101010101"/>
+    <w:charset w:val="86"/>
+    <w:family w:val="auto"/>
+    <w:pitch w:val="variable"/>
+    <w:sig w:usb0="A00002BF" w:usb1="38CF7CFA" w:usb2="00000016" w:usb3="00000000" w:csb0="0004000F" w:csb1="00000000"/>
+  </w:font>
+  <w:font w:name="Calibri Light">
+    <w:panose1 w:val="020F0302020204030204"/>
     <w:charset w:val="00"/>
-    <w:family w:val="roman"/>
+    <w:family w:val="auto"/>
     <w:pitch w:val="variable"/>
-    <w:sig w:usb0="E00002FF" w:usb1="400004FF" w:usb2="00000000" w:usb3="00000000" w:csb0="0000019F" w:csb1="00000000"/>
+    <w:sig w:usb0="A00002EF" w:usb1="4000207B" w:usb2="00000000" w:usb3="00000000" w:csb0="0000019F" w:csb1="00000000"/>
   </w:font>
 </w:fonts>
 </file>
 
 <file path=word/glossary/settings.xml><?xml version="1.0" encoding="utf-8"?>
-<w:settings xmlns:mc="http://schemas.openxmlformats.org/markup-compatibility/2006" xmlns:o="urn:schemas-microsoft-com:office:office" xmlns:r="http://schemas.openxmlformats.org/officeDocument/2006/relationships" xmlns:m="http://schemas.openxmlformats.org/officeDocument/2006/math" xmlns:v="urn:schemas-microsoft-com:vml" xmlns:w10="urn:schemas-microsoft-com:office:word" xmlns:w="http://schemas.openxmlformats.org/wordprocessingml/2006/main" xmlns:w14="http://schemas.microsoft.com/office/word/2010/wordml" xmlns:sl="http://schemas.openxmlformats.org/schemaLibrary/2006/main" mc:Ignorable="w14">
+<w:settings xmlns:mc="http://schemas.openxmlformats.org/markup-compatibility/2006" xmlns:o="urn:schemas-microsoft-com:office:office" xmlns:r="http://schemas.openxmlformats.org/officeDocument/2006/relationships" xmlns:m="http://schemas.openxmlformats.org/officeDocument/2006/math" xmlns:v="urn:schemas-microsoft-com:vml" xmlns:w10="urn:schemas-microsoft-com:office:word" xmlns:w="http://schemas.openxmlformats.org/wordprocessingml/2006/main" xmlns:w14="http://schemas.microsoft.com/office/word/2010/wordml" xmlns:w15="http://schemas.microsoft.com/office/word/2012/wordml" xmlns:sl="http://schemas.openxmlformats.org/schemaLibrary/2006/main" mc:Ignorable="w14 w15">
   <w:view w:val="normal"/>
   <w:bordersDoNotSurroundHeader/>
   <w:bordersDoNotSurroundFooter/>
@@ -15200,6 +11785,7 @@
     <w:rsid w:val="00862D84"/>
     <w:rsid w:val="00B234EA"/>
     <w:rsid w:val="00B545C6"/>
+    <w:rsid w:val="00BD73C1"/>
     <w:rsid w:val="00D43070"/>
     <w:rsid w:val="00E96074"/>
     <w:rsid w:val="00F17EAC"/>
@@ -15226,7 +11812,7 @@
 </file>
 
 <file path=word/glossary/styles.xml><?xml version="1.0" encoding="utf-8"?>
-<w:styles xmlns:mc="http://schemas.openxmlformats.org/markup-compatibility/2006" xmlns:r="http://schemas.openxmlformats.org/officeDocument/2006/relationships" xmlns:w="http://schemas.openxmlformats.org/wordprocessingml/2006/main" xmlns:w14="http://schemas.microsoft.com/office/word/2010/wordml" mc:Ignorable="w14">
+<w:styles xmlns:mc="http://schemas.openxmlformats.org/markup-compatibility/2006" xmlns:r="http://schemas.openxmlformats.org/officeDocument/2006/relationships" xmlns:w="http://schemas.openxmlformats.org/wordprocessingml/2006/main" xmlns:w14="http://schemas.microsoft.com/office/word/2010/wordml" xmlns:w15="http://schemas.microsoft.com/office/word/2012/wordml" mc:Ignorable="w14 w15">
   <w:docDefaults>
     <w:rPrDefault>
       <w:rPr>
@@ -15239,351 +11825,389 @@
     </w:rPrDefault>
     <w:pPrDefault/>
   </w:docDefaults>
-  <w:latentStyles w:defLockedState="0" w:defUIPriority="99" w:defSemiHidden="1" w:defUnhideWhenUsed="1" w:defQFormat="0" w:count="267">
-    <w:lsdException w:name="Normal" w:semiHidden="0" w:uiPriority="0" w:unhideWhenUsed="0" w:qFormat="1"/>
-    <w:lsdException w:name="heading 1" w:semiHidden="0" w:uiPriority="9" w:unhideWhenUsed="0" w:qFormat="1"/>
-    <w:lsdException w:name="heading 2" w:uiPriority="9" w:qFormat="1"/>
-    <w:lsdException w:name="heading 3" w:uiPriority="9" w:qFormat="1"/>
-    <w:lsdException w:name="heading 4" w:uiPriority="9" w:qFormat="1"/>
-    <w:lsdException w:name="heading 5" w:uiPriority="9" w:qFormat="1"/>
-    <w:lsdException w:name="heading 6" w:uiPriority="9" w:qFormat="1"/>
-    <w:lsdException w:name="heading 7" w:uiPriority="9" w:qFormat="1"/>
-    <w:lsdException w:name="heading 8" w:uiPriority="9" w:qFormat="1"/>
-    <w:lsdException w:name="heading 9" w:uiPriority="9" w:qFormat="1"/>
-    <w:lsdException w:name="toc 1" w:uiPriority="39"/>
-    <w:lsdException w:name="toc 2" w:uiPriority="39"/>
-    <w:lsdException w:name="toc 3" w:uiPriority="39"/>
-    <w:lsdException w:name="toc 4" w:uiPriority="39"/>
-    <w:lsdException w:name="toc 5" w:uiPriority="39"/>
-    <w:lsdException w:name="toc 6" w:uiPriority="39"/>
-    <w:lsdException w:name="toc 7" w:uiPriority="39"/>
-    <w:lsdException w:name="toc 8" w:uiPriority="39"/>
-    <w:lsdException w:name="toc 9" w:uiPriority="39"/>
-    <w:lsdException w:name="caption" w:uiPriority="35" w:qFormat="1"/>
-    <w:lsdException w:name="Title" w:semiHidden="0" w:uiPriority="10" w:unhideWhenUsed="0" w:qFormat="1"/>
-    <w:lsdException w:name="Default Paragraph Font" w:uiPriority="1"/>
-    <w:lsdException w:name="Subtitle" w:semiHidden="0" w:uiPriority="11" w:unhideWhenUsed="0" w:qFormat="1"/>
-    <w:lsdException w:name="Strong" w:semiHidden="0" w:uiPriority="22" w:unhideWhenUsed="0" w:qFormat="1"/>
-    <w:lsdException w:name="Emphasis" w:semiHidden="0" w:uiPriority="20" w:unhideWhenUsed="0" w:qFormat="1"/>
-    <w:lsdException w:name="Table Grid" w:semiHidden="0" w:uiPriority="39" w:unhideWhenUsed="0"/>
-    <w:lsdException w:name="Placeholder Text" w:unhideWhenUsed="0"/>
-    <w:lsdException w:name="No Spacing" w:semiHidden="0" w:uiPriority="1" w:unhideWhenUsed="0" w:qFormat="1"/>
-    <w:lsdException w:name="Light Shading" w:semiHidden="0" w:uiPriority="60" w:unhideWhenUsed="0"/>
-    <w:lsdException w:name="Light List" w:semiHidden="0" w:uiPriority="61" w:unhideWhenUsed="0"/>
-    <w:lsdException w:name="Light Grid" w:semiHidden="0" w:uiPriority="62" w:unhideWhenUsed="0"/>
-    <w:lsdException w:name="Medium Shading 1" w:semiHidden="0" w:uiPriority="63" w:unhideWhenUsed="0"/>
-    <w:lsdException w:name="Medium Shading 2" w:semiHidden="0" w:uiPriority="64" w:unhideWhenUsed="0"/>
-    <w:lsdException w:name="Medium List 1" w:semiHidden="0" w:uiPriority="65" w:unhideWhenUsed="0"/>
-    <w:lsdException w:name="Medium List 2" w:semiHidden="0" w:uiPriority="66" w:unhideWhenUsed="0"/>
-    <w:lsdException w:name="Medium Grid 1" w:semiHidden="0" w:uiPriority="67" w:unhideWhenUsed="0"/>
-    <w:lsdException w:name="Medium Grid 2" w:semiHidden="0" w:uiPriority="68" w:unhideWhenUsed="0"/>
-    <w:lsdException w:name="Medium Grid 3" w:semiHidden="0" w:uiPriority="69" w:unhideWhenUsed="0"/>
-    <w:lsdException w:name="Dark List" w:semiHidden="0" w:uiPriority="70" w:unhideWhenUsed="0"/>
-    <w:lsdException w:name="Colorful Shading" w:semiHidden="0" w:uiPriority="71" w:unhideWhenUsed="0"/>
-    <w:lsdException w:name="Colorful List" w:semiHidden="0" w:uiPriority="72" w:unhideWhenUsed="0"/>
-    <w:lsdException w:name="Colorful Grid" w:semiHidden="0" w:uiPriority="73" w:unhideWhenUsed="0"/>
-    <w:lsdException w:name="Light Shading Accent 1" w:semiHidden="0" w:uiPriority="60" w:unhideWhenUsed="0"/>
-    <w:lsdException w:name="Light List Accent 1" w:semiHidden="0" w:uiPriority="61" w:unhideWhenUsed="0"/>
-    <w:lsdException w:name="Light Grid Accent 1" w:semiHidden="0" w:uiPriority="62" w:unhideWhenUsed="0"/>
-    <w:lsdException w:name="Medium Shading 1 Accent 1" w:semiHidden="0" w:uiPriority="63" w:unhideWhenUsed="0"/>
-    <w:lsdException w:name="Medium Shading 2 Accent 1" w:semiHidden="0" w:uiPriority="64" w:unhideWhenUsed="0"/>
-    <w:lsdException w:name="Medium List 1 Accent 1" w:semiHidden="0" w:uiPriority="65" w:unhideWhenUsed="0"/>
-    <w:lsdException w:name="Revision" w:unhideWhenUsed="0"/>
-    <w:lsdException w:name="List Paragraph" w:semiHidden="0" w:uiPriority="34" w:unhideWhenUsed="0" w:qFormat="1"/>
-    <w:lsdException w:name="Quote" w:semiHidden="0" w:uiPriority="29" w:unhideWhenUsed="0" w:qFormat="1"/>
-    <w:lsdException w:name="Intense Quote" w:semiHidden="0" w:uiPriority="30" w:unhideWhenUsed="0" w:qFormat="1"/>
-    <w:lsdException w:name="Medium List 2 Accent 1" w:semiHidden="0" w:uiPriority="66" w:unhideWhenUsed="0"/>
-    <w:lsdException w:name="Medium Grid 1 Accent 1" w:semiHidden="0" w:uiPriority="67" w:unhideWhenUsed="0"/>
-    <w:lsdException w:name="Medium Grid 2 Accent 1" w:semiHidden="0" w:uiPriority="68" w:unhideWhenUsed="0"/>
-    <w:lsdException w:name="Medium Grid 3 Accent 1" w:semiHidden="0" w:uiPriority="69" w:unhideWhenUsed="0"/>
-    <w:lsdException w:name="Dark List Accent 1" w:semiHidden="0" w:uiPriority="70" w:unhideWhenUsed="0"/>
-    <w:lsdException w:name="Colorful Shading Accent 1" w:semiHidden="0" w:uiPriority="71" w:unhideWhenUsed="0"/>
-    <w:lsdException w:name="Colorful List Accent 1" w:semiHidden="0" w:uiPriority="72" w:unhideWhenUsed="0"/>
-    <w:lsdException w:name="Colorful Grid Accent 1" w:semiHidden="0" w:uiPriority="73" w:unhideWhenUsed="0"/>
-    <w:lsdException w:name="Light Shading Accent 2" w:semiHidden="0" w:uiPriority="60" w:unhideWhenUsed="0"/>
-    <w:lsdException w:name="Light List Accent 2" w:semiHidden="0" w:uiPriority="61" w:unhideWhenUsed="0"/>
-    <w:lsdException w:name="Light Grid Accent 2" w:semiHidden="0" w:uiPriority="62" w:unhideWhenUsed="0"/>
-    <w:lsdException w:name="Medium Shading 1 Accent 2" w:semiHidden="0" w:uiPriority="63" w:unhideWhenUsed="0"/>
-    <w:lsdException w:name="Medium Shading 2 Accent 2" w:semiHidden="0" w:uiPriority="64" w:unhideWhenUsed="0"/>
-    <w:lsdException w:name="Medium List 1 Accent 2" w:semiHidden="0" w:uiPriority="65" w:unhideWhenUsed="0"/>
-    <w:lsdException w:name="Medium List 2 Accent 2" w:semiHidden="0" w:uiPriority="66" w:unhideWhenUsed="0"/>
-    <w:lsdException w:name="Medium Grid 1 Accent 2" w:semiHidden="0" w:uiPriority="67" w:unhideWhenUsed="0"/>
-    <w:lsdException w:name="Medium Grid 2 Accent 2" w:semiHidden="0" w:uiPriority="68" w:unhideWhenUsed="0"/>
-    <w:lsdException w:name="Medium Grid 3 Accent 2" w:semiHidden="0" w:uiPriority="69" w:unhideWhenUsed="0"/>
-    <w:lsdException w:name="Dark List Accent 2" w:semiHidden="0" w:uiPriority="70" w:unhideWhenUsed="0"/>
-    <w:lsdException w:name="Colorful Shading Accent 2" w:semiHidden="0" w:uiPriority="71" w:unhideWhenUsed="0"/>
-    <w:lsdException w:name="Colorful List Accent 2" w:semiHidden="0" w:uiPriority="72" w:unhideWhenUsed="0"/>
-    <w:lsdException w:name="Colorful Grid Accent 2" w:semiHidden="0" w:uiPriority="73" w:unhideWhenUsed="0"/>
-    <w:lsdException w:name="Light Shading Accent 3" w:semiHidden="0" w:uiPriority="60" w:unhideWhenUsed="0"/>
-    <w:lsdException w:name="Light List Accent 3" w:semiHidden="0" w:uiPriority="61" w:unhideWhenUsed="0"/>
-    <w:lsdException w:name="Light Grid Accent 3" w:semiHidden="0" w:uiPriority="62" w:unhideWhenUsed="0"/>
-    <w:lsdException w:name="Medium Shading 1 Accent 3" w:semiHidden="0" w:uiPriority="63" w:unhideWhenUsed="0"/>
-    <w:lsdException w:name="Medium Shading 2 Accent 3" w:semiHidden="0" w:uiPriority="64" w:unhideWhenUsed="0"/>
-    <w:lsdException w:name="Medium List 1 Accent 3" w:semiHidden="0" w:uiPriority="65" w:unhideWhenUsed="0"/>
-    <w:lsdException w:name="Medium List 2 Accent 3" w:semiHidden="0" w:uiPriority="66" w:unhideWhenUsed="0"/>
-    <w:lsdException w:name="Medium Grid 1 Accent 3" w:semiHidden="0" w:uiPriority="67" w:unhideWhenUsed="0"/>
-    <w:lsdException w:name="Medium Grid 2 Accent 3" w:semiHidden="0" w:uiPriority="68" w:unhideWhenUsed="0"/>
-    <w:lsdException w:name="Medium Grid 3 Accent 3" w:semiHidden="0" w:uiPriority="69" w:unhideWhenUsed="0"/>
-    <w:lsdException w:name="Dark List Accent 3" w:semiHidden="0" w:uiPriority="70" w:unhideWhenUsed="0"/>
-    <w:lsdException w:name="Colorful Shading Accent 3" w:semiHidden="0" w:uiPriority="71" w:unhideWhenUsed="0"/>
-    <w:lsdException w:name="Colorful List Accent 3" w:semiHidden="0" w:uiPriority="72" w:unhideWhenUsed="0"/>
-    <w:lsdException w:name="Colorful Grid Accent 3" w:semiHidden="0" w:uiPriority="73" w:unhideWhenUsed="0"/>
-    <w:lsdException w:name="Light Shading Accent 4" w:semiHidden="0" w:uiPriority="60" w:unhideWhenUsed="0"/>
-    <w:lsdException w:name="Light List Accent 4" w:semiHidden="0" w:uiPriority="61" w:unhideWhenUsed="0"/>
-    <w:lsdException w:name="Light Grid Accent 4" w:semiHidden="0" w:uiPriority="62" w:unhideWhenUsed="0"/>
-    <w:lsdException w:name="Medium Shading 1 Accent 4" w:semiHidden="0" w:uiPriority="63" w:unhideWhenUsed="0"/>
-    <w:lsdException w:name="Medium Shading 2 Accent 4" w:semiHidden="0" w:uiPriority="64" w:unhideWhenUsed="0"/>
-    <w:lsdException w:name="Medium List 1 Accent 4" w:semiHidden="0" w:uiPriority="65" w:unhideWhenUsed="0"/>
-    <w:lsdException w:name="Medium List 2 Accent 4" w:semiHidden="0" w:uiPriority="66" w:unhideWhenUsed="0"/>
-    <w:lsdException w:name="Medium Grid 1 Accent 4" w:semiHidden="0" w:uiPriority="67" w:unhideWhenUsed="0"/>
-    <w:lsdException w:name="Medium Grid 2 Accent 4" w:semiHidden="0" w:uiPriority="68" w:unhideWhenUsed="0"/>
-    <w:lsdException w:name="Medium Grid 3 Accent 4" w:semiHidden="0" w:uiPriority="69" w:unhideWhenUsed="0"/>
-    <w:lsdException w:name="Dark List Accent 4" w:semiHidden="0" w:uiPriority="70" w:unhideWhenUsed="0"/>
-    <w:lsdException w:name="Colorful Shading Accent 4" w:semiHidden="0" w:uiPriority="71" w:unhideWhenUsed="0"/>
-    <w:lsdException w:name="Colorful List Accent 4" w:semiHidden="0" w:uiPriority="72" w:unhideWhenUsed="0"/>
-    <w:lsdException w:name="Colorful Grid Accent 4" w:semiHidden="0" w:uiPriority="73" w:unhideWhenUsed="0"/>
-    <w:lsdException w:name="Light Shading Accent 5" w:semiHidden="0" w:uiPriority="60" w:unhideWhenUsed="0"/>
-    <w:lsdException w:name="Light List Accent 5" w:semiHidden="0" w:uiPriority="61" w:unhideWhenUsed="0"/>
-    <w:lsdException w:name="Light Grid Accent 5" w:semiHidden="0" w:uiPriority="62" w:unhideWhenUsed="0"/>
-    <w:lsdException w:name="Medium Shading 1 Accent 5" w:semiHidden="0" w:uiPriority="63" w:unhideWhenUsed="0"/>
-    <w:lsdException w:name="Medium Shading 2 Accent 5" w:semiHidden="0" w:uiPriority="64" w:unhideWhenUsed="0"/>
-    <w:lsdException w:name="Medium List 1 Accent 5" w:semiHidden="0" w:uiPriority="65" w:unhideWhenUsed="0"/>
-    <w:lsdException w:name="Medium List 2 Accent 5" w:semiHidden="0" w:uiPriority="66" w:unhideWhenUsed="0"/>
-    <w:lsdException w:name="Medium Grid 1 Accent 5" w:semiHidden="0" w:uiPriority="67" w:unhideWhenUsed="0"/>
-    <w:lsdException w:name="Medium Grid 2 Accent 5" w:semiHidden="0" w:uiPriority="68" w:unhideWhenUsed="0"/>
-    <w:lsdException w:name="Medium Grid 3 Accent 5" w:semiHidden="0" w:uiPriority="69" w:unhideWhenUsed="0"/>
-    <w:lsdException w:name="Dark List Accent 5" w:semiHidden="0" w:uiPriority="70" w:unhideWhenUsed="0"/>
-    <w:lsdException w:name="Colorful Shading Accent 5" w:semiHidden="0" w:uiPriority="71" w:unhideWhenUsed="0"/>
-    <w:lsdException w:name="Colorful List Accent 5" w:semiHidden="0" w:uiPriority="72" w:unhideWhenUsed="0"/>
-    <w:lsdException w:name="Colorful Grid Accent 5" w:semiHidden="0" w:uiPriority="73" w:unhideWhenUsed="0"/>
-    <w:lsdException w:name="Light Shading Accent 6" w:semiHidden="0" w:uiPriority="60" w:unhideWhenUsed="0"/>
-    <w:lsdException w:name="Light List Accent 6" w:semiHidden="0" w:uiPriority="61" w:unhideWhenUsed="0"/>
-    <w:lsdException w:name="Light Grid Accent 6" w:semiHidden="0" w:uiPriority="62" w:unhideWhenUsed="0"/>
-    <w:lsdException w:name="Medium Shading 1 Accent 6" w:semiHidden="0" w:uiPriority="63" w:unhideWhenUsed="0"/>
-    <w:lsdException w:name="Medium Shading 2 Accent 6" w:semiHidden="0" w:uiPriority="64" w:unhideWhenUsed="0"/>
-    <w:lsdException w:name="Medium List 1 Accent 6" w:semiHidden="0" w:uiPriority="65" w:unhideWhenUsed="0"/>
-    <w:lsdException w:name="Medium List 2 Accent 6" w:semiHidden="0" w:uiPriority="66" w:unhideWhenUsed="0"/>
-    <w:lsdException w:name="Medium Grid 1 Accent 6" w:semiHidden="0" w:uiPriority="67" w:unhideWhenUsed="0"/>
-    <w:lsdException w:name="Medium Grid 2 Accent 6" w:semiHidden="0" w:uiPriority="68" w:unhideWhenUsed="0"/>
-    <w:lsdException w:name="Medium Grid 3 Accent 6" w:semiHidden="0" w:uiPriority="69" w:unhideWhenUsed="0"/>
-    <w:lsdException w:name="Dark List Accent 6" w:semiHidden="0" w:uiPriority="70" w:unhideWhenUsed="0"/>
-    <w:lsdException w:name="Colorful Shading Accent 6" w:semiHidden="0" w:uiPriority="71" w:unhideWhenUsed="0"/>
-    <w:lsdException w:name="Colorful List Accent 6" w:semiHidden="0" w:uiPriority="72" w:unhideWhenUsed="0"/>
-    <w:lsdException w:name="Colorful Grid Accent 6" w:semiHidden="0" w:uiPriority="73" w:unhideWhenUsed="0"/>
-    <w:lsdException w:name="Subtle Emphasis" w:semiHidden="0" w:uiPriority="19" w:unhideWhenUsed="0" w:qFormat="1"/>
-    <w:lsdException w:name="Intense Emphasis" w:semiHidden="0" w:uiPriority="21" w:unhideWhenUsed="0" w:qFormat="1"/>
-    <w:lsdException w:name="Subtle Reference" w:semiHidden="0" w:uiPriority="31" w:unhideWhenUsed="0" w:qFormat="1"/>
-    <w:lsdException w:name="Intense Reference" w:semiHidden="0" w:uiPriority="32" w:unhideWhenUsed="0" w:qFormat="1"/>
-    <w:lsdException w:name="Book Title" w:semiHidden="0" w:uiPriority="33" w:unhideWhenUsed="0" w:qFormat="1"/>
-    <w:lsdException w:name="Bibliography" w:uiPriority="37"/>
-    <w:lsdException w:name="TOC Heading" w:uiPriority="39" w:qFormat="1"/>
-  </w:latentStyles>
-  <w:style w:type="paragraph" w:default="1" w:styleId="Normal">
-    <w:name w:val="Normal"/>
-    <w:qFormat/>
-    <w:pPr>
-      <w:widowControl w:val="0"/>
-      <w:jc w:val="both"/>
-    </w:pPr>
-  </w:style>
-  <w:style w:type="character" w:default="1" w:styleId="DefaultParagraphFont">
-    <w:name w:val="Default Paragraph Font"/>
-    <w:uiPriority w:val="1"/>
-    <w:semiHidden/>
-    <w:unhideWhenUsed/>
-  </w:style>
-  <w:style w:type="table" w:default="1" w:styleId="TableNormal">
-    <w:name w:val="Normal Table"/>
-    <w:uiPriority w:val="99"/>
-    <w:semiHidden/>
-    <w:unhideWhenUsed/>
-    <w:tblPr>
-      <w:tblInd w:w="0" w:type="dxa"/>
-      <w:tblCellMar>
-        <w:top w:w="0" w:type="dxa"/>
-        <w:left w:w="108" w:type="dxa"/>
-        <w:bottom w:w="0" w:type="dxa"/>
-        <w:right w:w="108" w:type="dxa"/>
-      </w:tblCellMar>
-    </w:tblPr>
-  </w:style>
-  <w:style w:type="numbering" w:default="1" w:styleId="NoList">
-    <w:name w:val="No List"/>
-    <w:uiPriority w:val="99"/>
-    <w:semiHidden/>
-    <w:unhideWhenUsed/>
-  </w:style>
-  <w:style w:type="paragraph" w:customStyle="1" w:styleId="4668E56D7B3648BA9E295E8D50D5E577">
-    <w:name w:val="4668E56D7B3648BA9E295E8D50D5E577"/>
-    <w:rsid w:val="00F52A1E"/>
-    <w:pPr>
-      <w:widowControl w:val="0"/>
-      <w:jc w:val="both"/>
-    </w:pPr>
-  </w:style>
-  <w:style w:type="paragraph" w:customStyle="1" w:styleId="88DD1C8C3F484E538C48E5B8F9574FE3">
-    <w:name w:val="88DD1C8C3F484E538C48E5B8F9574FE3"/>
-    <w:rsid w:val="00F52A1E"/>
-    <w:pPr>
-      <w:widowControl w:val="0"/>
-      <w:jc w:val="both"/>
-    </w:pPr>
-  </w:style>
-</w:styles>
-</file>
-
-<file path=word/glossary/stylesWithEffects.xml><?xml version="1.0" encoding="utf-8"?>
-<w:styles xmlns:wpc="http://schemas.microsoft.com/office/word/2010/wordprocessingCanvas" xmlns:mc="http://schemas.openxmlformats.org/markup-compatibility/2006" xmlns:o="urn:schemas-microsoft-com:office:office" xmlns:r="http://schemas.openxmlformats.org/officeDocument/2006/relationships" xmlns:m="http://schemas.openxmlformats.org/officeDocument/2006/math" xmlns:v="urn:schemas-microsoft-com:vml" xmlns:wp14="http://schemas.microsoft.com/office/word/2010/wordprocessingDrawing" xmlns:wp="http://schemas.openxmlformats.org/drawingml/2006/wordprocessingDrawing" xmlns:w10="urn:schemas-microsoft-com:office:word" xmlns:w="http://schemas.openxmlformats.org/wordprocessingml/2006/main" xmlns:w14="http://schemas.microsoft.com/office/word/2010/wordml" xmlns:wpg="http://schemas.microsoft.com/office/word/2010/wordprocessingGroup" xmlns:wpi="http://schemas.microsoft.com/office/word/2010/wordprocessingInk" xmlns:wne="http://schemas.microsoft.com/office/word/2006/wordml" xmlns:wps="http://schemas.microsoft.com/office/word/2010/wordprocessingShape" mc:Ignorable="w14 wp14">
-  <w:docDefaults>
-    <w:rPrDefault>
-      <w:rPr>
-        <w:rFonts w:asciiTheme="minorHAnsi" w:eastAsiaTheme="minorEastAsia" w:hAnsiTheme="minorHAnsi" w:cstheme="minorBidi"/>
-        <w:kern w:val="2"/>
-        <w:sz w:val="21"/>
-        <w:szCs w:val="22"/>
-        <w:lang w:val="en-US" w:eastAsia="zh-CN" w:bidi="ar-SA"/>
-      </w:rPr>
-    </w:rPrDefault>
-    <w:pPrDefault/>
-  </w:docDefaults>
-  <w:latentStyles w:defLockedState="0" w:defUIPriority="99" w:defSemiHidden="1" w:defUnhideWhenUsed="1" w:defQFormat="0" w:count="267">
-    <w:lsdException w:name="Normal" w:semiHidden="0" w:uiPriority="0" w:unhideWhenUsed="0" w:qFormat="1"/>
-    <w:lsdException w:name="heading 1" w:semiHidden="0" w:uiPriority="9" w:unhideWhenUsed="0" w:qFormat="1"/>
-    <w:lsdException w:name="heading 2" w:uiPriority="9" w:qFormat="1"/>
-    <w:lsdException w:name="heading 3" w:uiPriority="9" w:qFormat="1"/>
-    <w:lsdException w:name="heading 4" w:uiPriority="9" w:qFormat="1"/>
-    <w:lsdException w:name="heading 5" w:uiPriority="9" w:qFormat="1"/>
-    <w:lsdException w:name="heading 6" w:uiPriority="9" w:qFormat="1"/>
-    <w:lsdException w:name="heading 7" w:uiPriority="9" w:qFormat="1"/>
-    <w:lsdException w:name="heading 8" w:uiPriority="9" w:qFormat="1"/>
-    <w:lsdException w:name="heading 9" w:uiPriority="9" w:qFormat="1"/>
-    <w:lsdException w:name="toc 1" w:uiPriority="39"/>
-    <w:lsdException w:name="toc 2" w:uiPriority="39"/>
-    <w:lsdException w:name="toc 3" w:uiPriority="39"/>
-    <w:lsdException w:name="toc 4" w:uiPriority="39"/>
-    <w:lsdException w:name="toc 5" w:uiPriority="39"/>
-    <w:lsdException w:name="toc 6" w:uiPriority="39"/>
-    <w:lsdException w:name="toc 7" w:uiPriority="39"/>
-    <w:lsdException w:name="toc 8" w:uiPriority="39"/>
-    <w:lsdException w:name="toc 9" w:uiPriority="39"/>
-    <w:lsdException w:name="caption" w:uiPriority="35" w:qFormat="1"/>
-    <w:lsdException w:name="Title" w:semiHidden="0" w:uiPriority="10" w:unhideWhenUsed="0" w:qFormat="1"/>
-    <w:lsdException w:name="Default Paragraph Font" w:uiPriority="1"/>
-    <w:lsdException w:name="Subtitle" w:semiHidden="0" w:uiPriority="11" w:unhideWhenUsed="0" w:qFormat="1"/>
-    <w:lsdException w:name="Strong" w:semiHidden="0" w:uiPriority="22" w:unhideWhenUsed="0" w:qFormat="1"/>
-    <w:lsdException w:name="Emphasis" w:semiHidden="0" w:uiPriority="20" w:unhideWhenUsed="0" w:qFormat="1"/>
-    <w:lsdException w:name="Table Grid" w:semiHidden="0" w:uiPriority="39" w:unhideWhenUsed="0"/>
-    <w:lsdException w:name="Placeholder Text" w:unhideWhenUsed="0"/>
-    <w:lsdException w:name="No Spacing" w:semiHidden="0" w:uiPriority="1" w:unhideWhenUsed="0" w:qFormat="1"/>
-    <w:lsdException w:name="Light Shading" w:semiHidden="0" w:uiPriority="60" w:unhideWhenUsed="0"/>
-    <w:lsdException w:name="Light List" w:semiHidden="0" w:uiPriority="61" w:unhideWhenUsed="0"/>
-    <w:lsdException w:name="Light Grid" w:semiHidden="0" w:uiPriority="62" w:unhideWhenUsed="0"/>
-    <w:lsdException w:name="Medium Shading 1" w:semiHidden="0" w:uiPriority="63" w:unhideWhenUsed="0"/>
-    <w:lsdException w:name="Medium Shading 2" w:semiHidden="0" w:uiPriority="64" w:unhideWhenUsed="0"/>
-    <w:lsdException w:name="Medium List 1" w:semiHidden="0" w:uiPriority="65" w:unhideWhenUsed="0"/>
-    <w:lsdException w:name="Medium List 2" w:semiHidden="0" w:uiPriority="66" w:unhideWhenUsed="0"/>
-    <w:lsdException w:name="Medium Grid 1" w:semiHidden="0" w:uiPriority="67" w:unhideWhenUsed="0"/>
-    <w:lsdException w:name="Medium Grid 2" w:semiHidden="0" w:uiPriority="68" w:unhideWhenUsed="0"/>
-    <w:lsdException w:name="Medium Grid 3" w:semiHidden="0" w:uiPriority="69" w:unhideWhenUsed="0"/>
-    <w:lsdException w:name="Dark List" w:semiHidden="0" w:uiPriority="70" w:unhideWhenUsed="0"/>
-    <w:lsdException w:name="Colorful Shading" w:semiHidden="0" w:uiPriority="71" w:unhideWhenUsed="0"/>
-    <w:lsdException w:name="Colorful List" w:semiHidden="0" w:uiPriority="72" w:unhideWhenUsed="0"/>
-    <w:lsdException w:name="Colorful Grid" w:semiHidden="0" w:uiPriority="73" w:unhideWhenUsed="0"/>
-    <w:lsdException w:name="Light Shading Accent 1" w:semiHidden="0" w:uiPriority="60" w:unhideWhenUsed="0"/>
-    <w:lsdException w:name="Light List Accent 1" w:semiHidden="0" w:uiPriority="61" w:unhideWhenUsed="0"/>
-    <w:lsdException w:name="Light Grid Accent 1" w:semiHidden="0" w:uiPriority="62" w:unhideWhenUsed="0"/>
-    <w:lsdException w:name="Medium Shading 1 Accent 1" w:semiHidden="0" w:uiPriority="63" w:unhideWhenUsed="0"/>
-    <w:lsdException w:name="Medium Shading 2 Accent 1" w:semiHidden="0" w:uiPriority="64" w:unhideWhenUsed="0"/>
-    <w:lsdException w:name="Medium List 1 Accent 1" w:semiHidden="0" w:uiPriority="65" w:unhideWhenUsed="0"/>
-    <w:lsdException w:name="Revision" w:unhideWhenUsed="0"/>
-    <w:lsdException w:name="List Paragraph" w:semiHidden="0" w:uiPriority="34" w:unhideWhenUsed="0" w:qFormat="1"/>
-    <w:lsdException w:name="Quote" w:semiHidden="0" w:uiPriority="29" w:unhideWhenUsed="0" w:qFormat="1"/>
-    <w:lsdException w:name="Intense Quote" w:semiHidden="0" w:uiPriority="30" w:unhideWhenUsed="0" w:qFormat="1"/>
-    <w:lsdException w:name="Medium List 2 Accent 1" w:semiHidden="0" w:uiPriority="66" w:unhideWhenUsed="0"/>
-    <w:lsdException w:name="Medium Grid 1 Accent 1" w:semiHidden="0" w:uiPriority="67" w:unhideWhenUsed="0"/>
-    <w:lsdException w:name="Medium Grid 2 Accent 1" w:semiHidden="0" w:uiPriority="68" w:unhideWhenUsed="0"/>
-    <w:lsdException w:name="Medium Grid 3 Accent 1" w:semiHidden="0" w:uiPriority="69" w:unhideWhenUsed="0"/>
-    <w:lsdException w:name="Dark List Accent 1" w:semiHidden="0" w:uiPriority="70" w:unhideWhenUsed="0"/>
-    <w:lsdException w:name="Colorful Shading Accent 1" w:semiHidden="0" w:uiPriority="71" w:unhideWhenUsed="0"/>
-    <w:lsdException w:name="Colorful List Accent 1" w:semiHidden="0" w:uiPriority="72" w:unhideWhenUsed="0"/>
-    <w:lsdException w:name="Colorful Grid Accent 1" w:semiHidden="0" w:uiPriority="73" w:unhideWhenUsed="0"/>
-    <w:lsdException w:name="Light Shading Accent 2" w:semiHidden="0" w:uiPriority="60" w:unhideWhenUsed="0"/>
-    <w:lsdException w:name="Light List Accent 2" w:semiHidden="0" w:uiPriority="61" w:unhideWhenUsed="0"/>
-    <w:lsdException w:name="Light Grid Accent 2" w:semiHidden="0" w:uiPriority="62" w:unhideWhenUsed="0"/>
-    <w:lsdException w:name="Medium Shading 1 Accent 2" w:semiHidden="0" w:uiPriority="63" w:unhideWhenUsed="0"/>
-    <w:lsdException w:name="Medium Shading 2 Accent 2" w:semiHidden="0" w:uiPriority="64" w:unhideWhenUsed="0"/>
-    <w:lsdException w:name="Medium List 1 Accent 2" w:semiHidden="0" w:uiPriority="65" w:unhideWhenUsed="0"/>
-    <w:lsdException w:name="Medium List 2 Accent 2" w:semiHidden="0" w:uiPriority="66" w:unhideWhenUsed="0"/>
-    <w:lsdException w:name="Medium Grid 1 Accent 2" w:semiHidden="0" w:uiPriority="67" w:unhideWhenUsed="0"/>
-    <w:lsdException w:name="Medium Grid 2 Accent 2" w:semiHidden="0" w:uiPriority="68" w:unhideWhenUsed="0"/>
-    <w:lsdException w:name="Medium Grid 3 Accent 2" w:semiHidden="0" w:uiPriority="69" w:unhideWhenUsed="0"/>
-    <w:lsdException w:name="Dark List Accent 2" w:semiHidden="0" w:uiPriority="70" w:unhideWhenUsed="0"/>
-    <w:lsdException w:name="Colorful Shading Accent 2" w:semiHidden="0" w:uiPriority="71" w:unhideWhenUsed="0"/>
-    <w:lsdException w:name="Colorful List Accent 2" w:semiHidden="0" w:uiPriority="72" w:unhideWhenUsed="0"/>
-    <w:lsdException w:name="Colorful Grid Accent 2" w:semiHidden="0" w:uiPriority="73" w:unhideWhenUsed="0"/>
-    <w:lsdException w:name="Light Shading Accent 3" w:semiHidden="0" w:uiPriority="60" w:unhideWhenUsed="0"/>
-    <w:lsdException w:name="Light List Accent 3" w:semiHidden="0" w:uiPriority="61" w:unhideWhenUsed="0"/>
-    <w:lsdException w:name="Light Grid Accent 3" w:semiHidden="0" w:uiPriority="62" w:unhideWhenUsed="0"/>
-    <w:lsdException w:name="Medium Shading 1 Accent 3" w:semiHidden="0" w:uiPriority="63" w:unhideWhenUsed="0"/>
-    <w:lsdException w:name="Medium Shading 2 Accent 3" w:semiHidden="0" w:uiPriority="64" w:unhideWhenUsed="0"/>
-    <w:lsdException w:name="Medium List 1 Accent 3" w:semiHidden="0" w:uiPriority="65" w:unhideWhenUsed="0"/>
-    <w:lsdException w:name="Medium List 2 Accent 3" w:semiHidden="0" w:uiPriority="66" w:unhideWhenUsed="0"/>
-    <w:lsdException w:name="Medium Grid 1 Accent 3" w:semiHidden="0" w:uiPriority="67" w:unhideWhenUsed="0"/>
-    <w:lsdException w:name="Medium Grid 2 Accent 3" w:semiHidden="0" w:uiPriority="68" w:unhideWhenUsed="0"/>
-    <w:lsdException w:name="Medium Grid 3 Accent 3" w:semiHidden="0" w:uiPriority="69" w:unhideWhenUsed="0"/>
-    <w:lsdException w:name="Dark List Accent 3" w:semiHidden="0" w:uiPriority="70" w:unhideWhenUsed="0"/>
-    <w:lsdException w:name="Colorful Shading Accent 3" w:semiHidden="0" w:uiPriority="71" w:unhideWhenUsed="0"/>
-    <w:lsdException w:name="Colorful List Accent 3" w:semiHidden="0" w:uiPriority="72" w:unhideWhenUsed="0"/>
-    <w:lsdException w:name="Colorful Grid Accent 3" w:semiHidden="0" w:uiPriority="73" w:unhideWhenUsed="0"/>
-    <w:lsdException w:name="Light Shading Accent 4" w:semiHidden="0" w:uiPriority="60" w:unhideWhenUsed="0"/>
-    <w:lsdException w:name="Light List Accent 4" w:semiHidden="0" w:uiPriority="61" w:unhideWhenUsed="0"/>
-    <w:lsdException w:name="Light Grid Accent 4" w:semiHidden="0" w:uiPriority="62" w:unhideWhenUsed="0"/>
-    <w:lsdException w:name="Medium Shading 1 Accent 4" w:semiHidden="0" w:uiPriority="63" w:unhideWhenUsed="0"/>
-    <w:lsdException w:name="Medium Shading 2 Accent 4" w:semiHidden="0" w:uiPriority="64" w:unhideWhenUsed="0"/>
-    <w:lsdException w:name="Medium List 1 Accent 4" w:semiHidden="0" w:uiPriority="65" w:unhideWhenUsed="0"/>
-    <w:lsdException w:name="Medium List 2 Accent 4" w:semiHidden="0" w:uiPriority="66" w:unhideWhenUsed="0"/>
-    <w:lsdException w:name="Medium Grid 1 Accent 4" w:semiHidden="0" w:uiPriority="67" w:unhideWhenUsed="0"/>
-    <w:lsdException w:name="Medium Grid 2 Accent 4" w:semiHidden="0" w:uiPriority="68" w:unhideWhenUsed="0"/>
-    <w:lsdException w:name="Medium Grid 3 Accent 4" w:semiHidden="0" w:uiPriority="69" w:unhideWhenUsed="0"/>
-    <w:lsdException w:name="Dark List Accent 4" w:semiHidden="0" w:uiPriority="70" w:unhideWhenUsed="0"/>
-    <w:lsdException w:name="Colorful Shading Accent 4" w:semiHidden="0" w:uiPriority="71" w:unhideWhenUsed="0"/>
-    <w:lsdException w:name="Colorful List Accent 4" w:semiHidden="0" w:uiPriority="72" w:unhideWhenUsed="0"/>
-    <w:lsdException w:name="Colorful Grid Accent 4" w:semiHidden="0" w:uiPriority="73" w:unhideWhenUsed="0"/>
-    <w:lsdException w:name="Light Shading Accent 5" w:semiHidden="0" w:uiPriority="60" w:unhideWhenUsed="0"/>
-    <w:lsdException w:name="Light List Accent 5" w:semiHidden="0" w:uiPriority="61" w:unhideWhenUsed="0"/>
-    <w:lsdException w:name="Light Grid Accent 5" w:semiHidden="0" w:uiPriority="62" w:unhideWhenUsed="0"/>
-    <w:lsdException w:name="Medium Shading 1 Accent 5" w:semiHidden="0" w:uiPriority="63" w:unhideWhenUsed="0"/>
-    <w:lsdException w:name="Medium Shading 2 Accent 5" w:semiHidden="0" w:uiPriority="64" w:unhideWhenUsed="0"/>
-    <w:lsdException w:name="Medium List 1 Accent 5" w:semiHidden="0" w:uiPriority="65" w:unhideWhenUsed="0"/>
-    <w:lsdException w:name="Medium List 2 Accent 5" w:semiHidden="0" w:uiPriority="66" w:unhideWhenUsed="0"/>
-    <w:lsdException w:name="Medium Grid 1 Accent 5" w:semiHidden="0" w:uiPriority="67" w:unhideWhenUsed="0"/>
-    <w:lsdException w:name="Medium Grid 2 Accent 5" w:semiHidden="0" w:uiPriority="68" w:unhideWhenUsed="0"/>
-    <w:lsdException w:name="Medium Grid 3 Accent 5" w:semiHidden="0" w:uiPriority="69" w:unhideWhenUsed="0"/>
-    <w:lsdException w:name="Dark List Accent 5" w:semiHidden="0" w:uiPriority="70" w:unhideWhenUsed="0"/>
-    <w:lsdException w:name="Colorful Shading Accent 5" w:semiHidden="0" w:uiPriority="71" w:unhideWhenUsed="0"/>
-    <w:lsdException w:name="Colorful List Accent 5" w:semiHidden="0" w:uiPriority="72" w:unhideWhenUsed="0"/>
-    <w:lsdException w:name="Colorful Grid Accent 5" w:semiHidden="0" w:uiPriority="73" w:unhideWhenUsed="0"/>
-    <w:lsdException w:name="Light Shading Accent 6" w:semiHidden="0" w:uiPriority="60" w:unhideWhenUsed="0"/>
-    <w:lsdException w:name="Light List Accent 6" w:semiHidden="0" w:uiPriority="61" w:unhideWhenUsed="0"/>
-    <w:lsdException w:name="Light Grid Accent 6" w:semiHidden="0" w:uiPriority="62" w:unhideWhenUsed="0"/>
-    <w:lsdException w:name="Medium Shading 1 Accent 6" w:semiHidden="0" w:uiPriority="63" w:unhideWhenUsed="0"/>
-    <w:lsdException w:name="Medium Shading 2 Accent 6" w:semiHidden="0" w:uiPriority="64" w:unhideWhenUsed="0"/>
-    <w:lsdException w:name="Medium List 1 Accent 6" w:semiHidden="0" w:uiPriority="65" w:unhideWhenUsed="0"/>
-    <w:lsdException w:name="Medium List 2 Accent 6" w:semiHidden="0" w:uiPriority="66" w:unhideWhenUsed="0"/>
-    <w:lsdException w:name="Medium Grid 1 Accent 6" w:semiHidden="0" w:uiPriority="67" w:unhideWhenUsed="0"/>
-    <w:lsdException w:name="Medium Grid 2 Accent 6" w:semiHidden="0" w:uiPriority="68" w:unhideWhenUsed="0"/>
-    <w:lsdException w:name="Medium Grid 3 Accent 6" w:semiHidden="0" w:uiPriority="69" w:unhideWhenUsed="0"/>
-    <w:lsdException w:name="Dark List Accent 6" w:semiHidden="0" w:uiPriority="70" w:unhideWhenUsed="0"/>
-    <w:lsdException w:name="Colorful Shading Accent 6" w:semiHidden="0" w:uiPriority="71" w:unhideWhenUsed="0"/>
-    <w:lsdException w:name="Colorful List Accent 6" w:semiHidden="0" w:uiPriority="72" w:unhideWhenUsed="0"/>
-    <w:lsdException w:name="Colorful Grid Accent 6" w:semiHidden="0" w:uiPriority="73" w:unhideWhenUsed="0"/>
-    <w:lsdException w:name="Subtle Emphasis" w:semiHidden="0" w:uiPriority="19" w:unhideWhenUsed="0" w:qFormat="1"/>
-    <w:lsdException w:name="Intense Emphasis" w:semiHidden="0" w:uiPriority="21" w:unhideWhenUsed="0" w:qFormat="1"/>
-    <w:lsdException w:name="Subtle Reference" w:semiHidden="0" w:uiPriority="31" w:unhideWhenUsed="0" w:qFormat="1"/>
-    <w:lsdException w:name="Intense Reference" w:semiHidden="0" w:uiPriority="32" w:unhideWhenUsed="0" w:qFormat="1"/>
-    <w:lsdException w:name="Book Title" w:semiHidden="0" w:uiPriority="33" w:unhideWhenUsed="0" w:qFormat="1"/>
-    <w:lsdException w:name="Bibliography" w:uiPriority="37"/>
-    <w:lsdException w:name="TOC Heading" w:uiPriority="39" w:qFormat="1"/>
+  <w:latentStyles w:defLockedState="0" w:defUIPriority="99" w:defSemiHidden="0" w:defUnhideWhenUsed="0" w:defQFormat="0" w:count="382">
+    <w:lsdException w:name="Normal" w:uiPriority="0" w:qFormat="1"/>
+    <w:lsdException w:name="heading 1" w:uiPriority="9" w:qFormat="1"/>
+    <w:lsdException w:name="heading 2" w:semiHidden="1" w:uiPriority="9" w:unhideWhenUsed="1" w:qFormat="1"/>
+    <w:lsdException w:name="heading 3" w:semiHidden="1" w:uiPriority="9" w:unhideWhenUsed="1" w:qFormat="1"/>
+    <w:lsdException w:name="heading 4" w:semiHidden="1" w:uiPriority="9" w:unhideWhenUsed="1" w:qFormat="1"/>
+    <w:lsdException w:name="heading 5" w:semiHidden="1" w:uiPriority="9" w:unhideWhenUsed="1" w:qFormat="1"/>
+    <w:lsdException w:name="heading 6" w:semiHidden="1" w:uiPriority="9" w:unhideWhenUsed="1" w:qFormat="1"/>
+    <w:lsdException w:name="heading 7" w:semiHidden="1" w:uiPriority="9" w:unhideWhenUsed="1" w:qFormat="1"/>
+    <w:lsdException w:name="heading 8" w:semiHidden="1" w:uiPriority="9" w:unhideWhenUsed="1" w:qFormat="1"/>
+    <w:lsdException w:name="heading 9" w:semiHidden="1" w:uiPriority="9" w:unhideWhenUsed="1" w:qFormat="1"/>
+    <w:lsdException w:name="index 1" w:semiHidden="1" w:unhideWhenUsed="1"/>
+    <w:lsdException w:name="index 2" w:semiHidden="1" w:unhideWhenUsed="1"/>
+    <w:lsdException w:name="index 3" w:semiHidden="1" w:unhideWhenUsed="1"/>
+    <w:lsdException w:name="index 4" w:semiHidden="1" w:unhideWhenUsed="1"/>
+    <w:lsdException w:name="index 5" w:semiHidden="1" w:unhideWhenUsed="1"/>
+    <w:lsdException w:name="index 6" w:semiHidden="1" w:unhideWhenUsed="1"/>
+    <w:lsdException w:name="index 7" w:semiHidden="1" w:unhideWhenUsed="1"/>
+    <w:lsdException w:name="index 8" w:semiHidden="1" w:unhideWhenUsed="1"/>
+    <w:lsdException w:name="index 9" w:semiHidden="1" w:unhideWhenUsed="1"/>
+    <w:lsdException w:name="toc 1" w:semiHidden="1" w:uiPriority="39" w:unhideWhenUsed="1"/>
+    <w:lsdException w:name="toc 2" w:semiHidden="1" w:uiPriority="39" w:unhideWhenUsed="1"/>
+    <w:lsdException w:name="toc 3" w:semiHidden="1" w:uiPriority="39" w:unhideWhenUsed="1"/>
+    <w:lsdException w:name="toc 4" w:semiHidden="1" w:uiPriority="39" w:unhideWhenUsed="1"/>
+    <w:lsdException w:name="toc 5" w:semiHidden="1" w:uiPriority="39" w:unhideWhenUsed="1"/>
+    <w:lsdException w:name="toc 6" w:semiHidden="1" w:uiPriority="39" w:unhideWhenUsed="1"/>
+    <w:lsdException w:name="toc 7" w:semiHidden="1" w:uiPriority="39" w:unhideWhenUsed="1"/>
+    <w:lsdException w:name="toc 8" w:semiHidden="1" w:uiPriority="39" w:unhideWhenUsed="1"/>
+    <w:lsdException w:name="toc 9" w:semiHidden="1" w:uiPriority="39" w:unhideWhenUsed="1"/>
+    <w:lsdException w:name="Normal Indent" w:semiHidden="1" w:unhideWhenUsed="1"/>
+    <w:lsdException w:name="footnote text" w:semiHidden="1" w:unhideWhenUsed="1"/>
+    <w:lsdException w:name="annotation text" w:semiHidden="1" w:unhideWhenUsed="1"/>
+    <w:lsdException w:name="header" w:semiHidden="1" w:unhideWhenUsed="1"/>
+    <w:lsdException w:name="footer" w:semiHidden="1" w:unhideWhenUsed="1"/>
+    <w:lsdException w:name="index heading" w:semiHidden="1" w:unhideWhenUsed="1"/>
+    <w:lsdException w:name="caption" w:semiHidden="1" w:uiPriority="35" w:unhideWhenUsed="1" w:qFormat="1"/>
+    <w:lsdException w:name="table of figures" w:semiHidden="1" w:unhideWhenUsed="1"/>
+    <w:lsdException w:name="envelope address" w:semiHidden="1" w:unhideWhenUsed="1"/>
+    <w:lsdException w:name="envelope return" w:semiHidden="1" w:unhideWhenUsed="1"/>
+    <w:lsdException w:name="footnote reference" w:semiHidden="1" w:unhideWhenUsed="1"/>
+    <w:lsdException w:name="annotation reference" w:semiHidden="1" w:unhideWhenUsed="1"/>
+    <w:lsdException w:name="line number" w:semiHidden="1" w:unhideWhenUsed="1"/>
+    <w:lsdException w:name="page number" w:semiHidden="1" w:unhideWhenUsed="1"/>
+    <w:lsdException w:name="endnote reference" w:semiHidden="1" w:unhideWhenUsed="1"/>
+    <w:lsdException w:name="endnote text" w:semiHidden="1" w:unhideWhenUsed="1"/>
+    <w:lsdException w:name="table of authorities" w:semiHidden="1" w:unhideWhenUsed="1"/>
+    <w:lsdException w:name="macro" w:semiHidden="1" w:unhideWhenUsed="1"/>
+    <w:lsdException w:name="toa heading" w:semiHidden="1" w:unhideWhenUsed="1"/>
+    <w:lsdException w:name="List" w:semiHidden="1" w:unhideWhenUsed="1"/>
+    <w:lsdException w:name="List Bullet" w:semiHidden="1" w:unhideWhenUsed="1"/>
+    <w:lsdException w:name="List Number" w:semiHidden="1" w:unhideWhenUsed="1"/>
+    <w:lsdException w:name="List 2" w:semiHidden="1" w:unhideWhenUsed="1"/>
+    <w:lsdException w:name="List 3" w:semiHidden="1" w:unhideWhenUsed="1"/>
+    <w:lsdException w:name="List 4" w:semiHidden="1" w:unhideWhenUsed="1"/>
+    <w:lsdException w:name="List 5" w:semiHidden="1" w:unhideWhenUsed="1"/>
+    <w:lsdException w:name="List Bullet 2" w:semiHidden="1" w:unhideWhenUsed="1"/>
+    <w:lsdException w:name="List Bullet 3" w:semiHidden="1" w:unhideWhenUsed="1"/>
+    <w:lsdException w:name="List Bullet 4" w:semiHidden="1" w:unhideWhenUsed="1"/>
+    <w:lsdException w:name="List Bullet 5" w:semiHidden="1" w:unhideWhenUsed="1"/>
+    <w:lsdException w:name="List Number 2" w:semiHidden="1" w:unhideWhenUsed="1"/>
+    <w:lsdException w:name="List Number 3" w:semiHidden="1" w:unhideWhenUsed="1"/>
+    <w:lsdException w:name="List Number 4" w:semiHidden="1" w:unhideWhenUsed="1"/>
+    <w:lsdException w:name="List Number 5" w:semiHidden="1" w:unhideWhenUsed="1"/>
+    <w:lsdException w:name="Title" w:uiPriority="10" w:qFormat="1"/>
+    <w:lsdException w:name="Closing" w:semiHidden="1" w:unhideWhenUsed="1"/>
+    <w:lsdException w:name="Signature" w:semiHidden="1" w:unhideWhenUsed="1"/>
+    <w:lsdException w:name="Default Paragraph Font" w:semiHidden="1" w:uiPriority="1" w:unhideWhenUsed="1"/>
+    <w:lsdException w:name="Body Text" w:semiHidden="1" w:unhideWhenUsed="1"/>
+    <w:lsdException w:name="Body Text Indent" w:semiHidden="1" w:unhideWhenUsed="1"/>
+    <w:lsdException w:name="List Continue" w:semiHidden="1" w:unhideWhenUsed="1"/>
+    <w:lsdException w:name="List Continue 2" w:semiHidden="1" w:unhideWhenUsed="1"/>
+    <w:lsdException w:name="List Continue 3" w:semiHidden="1" w:unhideWhenUsed="1"/>
+    <w:lsdException w:name="List Continue 4" w:semiHidden="1" w:unhideWhenUsed="1"/>
+    <w:lsdException w:name="List Continue 5" w:semiHidden="1" w:unhideWhenUsed="1"/>
+    <w:lsdException w:name="Message Header" w:semiHidden="1" w:unhideWhenUsed="1"/>
+    <w:lsdException w:name="Subtitle" w:uiPriority="11" w:qFormat="1"/>
+    <w:lsdException w:name="Salutation" w:semiHidden="1" w:unhideWhenUsed="1"/>
+    <w:lsdException w:name="Date" w:semiHidden="1" w:unhideWhenUsed="1"/>
+    <w:lsdException w:name="Body Text First Indent" w:semiHidden="1" w:unhideWhenUsed="1"/>
+    <w:lsdException w:name="Body Text First Indent 2" w:semiHidden="1" w:unhideWhenUsed="1"/>
+    <w:lsdException w:name="Note Heading" w:semiHidden="1" w:unhideWhenUsed="1"/>
+    <w:lsdException w:name="Body Text 2" w:semiHidden="1" w:unhideWhenUsed="1"/>
+    <w:lsdException w:name="Body Text 3" w:semiHidden="1" w:unhideWhenUsed="1"/>
+    <w:lsdException w:name="Body Text Indent 2" w:semiHidden="1" w:unhideWhenUsed="1"/>
+    <w:lsdException w:name="Body Text Indent 3" w:semiHidden="1" w:unhideWhenUsed="1"/>
+    <w:lsdException w:name="Block Text" w:semiHidden="1" w:unhideWhenUsed="1"/>
+    <w:lsdException w:name="Hyperlink" w:semiHidden="1" w:unhideWhenUsed="1"/>
+    <w:lsdException w:name="FollowedHyperlink" w:semiHidden="1" w:unhideWhenUsed="1"/>
+    <w:lsdException w:name="Strong" w:uiPriority="22" w:qFormat="1"/>
+    <w:lsdException w:name="Emphasis" w:uiPriority="20" w:qFormat="1"/>
+    <w:lsdException w:name="Document Map" w:semiHidden="1" w:unhideWhenUsed="1"/>
+    <w:lsdException w:name="Plain Text" w:semiHidden="1" w:unhideWhenUsed="1"/>
+    <w:lsdException w:name="E-mail Signature" w:semiHidden="1" w:unhideWhenUsed="1"/>
+    <w:lsdException w:name="HTML Top of Form" w:semiHidden="1" w:unhideWhenUsed="1"/>
+    <w:lsdException w:name="HTML Bottom of Form" w:semiHidden="1" w:unhideWhenUsed="1"/>
+    <w:lsdException w:name="Normal (Web)" w:semiHidden="1" w:unhideWhenUsed="1"/>
+    <w:lsdException w:name="HTML Acronym" w:semiHidden="1" w:unhideWhenUsed="1"/>
+    <w:lsdException w:name="HTML Address" w:semiHidden="1" w:unhideWhenUsed="1"/>
+    <w:lsdException w:name="HTML Cite" w:semiHidden="1" w:unhideWhenUsed="1"/>
+    <w:lsdException w:name="HTML Code" w:semiHidden="1" w:unhideWhenUsed="1"/>
+    <w:lsdException w:name="HTML Definition" w:semiHidden="1" w:unhideWhenUsed="1"/>
+    <w:lsdException w:name="HTML Keyboard" w:semiHidden="1" w:unhideWhenUsed="1"/>
+    <w:lsdException w:name="HTML Preformatted" w:semiHidden="1" w:unhideWhenUsed="1"/>
+    <w:lsdException w:name="HTML Sample" w:semiHidden="1" w:unhideWhenUsed="1"/>
+    <w:lsdException w:name="HTML Typewriter" w:semiHidden="1" w:unhideWhenUsed="1"/>
+    <w:lsdException w:name="HTML Variable" w:semiHidden="1" w:unhideWhenUsed="1"/>
+    <w:lsdException w:name="Normal Table" w:semiHidden="1" w:unhideWhenUsed="1"/>
+    <w:lsdException w:name="annotation subject" w:semiHidden="1" w:unhideWhenUsed="1"/>
+    <w:lsdException w:name="No List" w:semiHidden="1" w:unhideWhenUsed="1"/>
+    <w:lsdException w:name="Outline List 1" w:semiHidden="1" w:unhideWhenUsed="1"/>
+    <w:lsdException w:name="Outline List 2" w:semiHidden="1" w:unhideWhenUsed="1"/>
+    <w:lsdException w:name="Outline List 3" w:semiHidden="1" w:unhideWhenUsed="1"/>
+    <w:lsdException w:name="Table Simple 1" w:semiHidden="1" w:unhideWhenUsed="1"/>
+    <w:lsdException w:name="Table Simple 2" w:semiHidden="1" w:unhideWhenUsed="1"/>
+    <w:lsdException w:name="Table Simple 3" w:semiHidden="1" w:unhideWhenUsed="1"/>
+    <w:lsdException w:name="Table Classic 1" w:semiHidden="1" w:unhideWhenUsed="1"/>
+    <w:lsdException w:name="Table Classic 2" w:semiHidden="1" w:unhideWhenUsed="1"/>
+    <w:lsdException w:name="Table Classic 3" w:semiHidden="1" w:unhideWhenUsed="1"/>
+    <w:lsdException w:name="Table Classic 4" w:semiHidden="1" w:unhideWhenUsed="1"/>
+    <w:lsdException w:name="Table Colorful 1" w:semiHidden="1" w:unhideWhenUsed="1"/>
+    <w:lsdException w:name="Table Colorful 2" w:semiHidden="1" w:unhideWhenUsed="1"/>
+    <w:lsdException w:name="Table Colorful 3" w:semiHidden="1" w:unhideWhenUsed="1"/>
+    <w:lsdException w:name="Table Columns 1" w:semiHidden="1" w:unhideWhenUsed="1"/>
+    <w:lsdException w:name="Table Columns 2" w:semiHidden="1" w:unhideWhenUsed="1"/>
+    <w:lsdException w:name="Table Columns 3" w:semiHidden="1" w:unhideWhenUsed="1"/>
+    <w:lsdException w:name="Table Columns 4" w:semiHidden="1" w:unhideWhenUsed="1"/>
+    <w:lsdException w:name="Table Columns 5" w:semiHidden="1" w:unhideWhenUsed="1"/>
+    <w:lsdException w:name="Table Grid 1" w:semiHidden="1" w:unhideWhenUsed="1"/>
+    <w:lsdException w:name="Table Grid 2" w:semiHidden="1" w:unhideWhenUsed="1"/>
+    <w:lsdException w:name="Table Grid 3" w:semiHidden="1" w:unhideWhenUsed="1"/>
+    <w:lsdException w:name="Table Grid 4" w:semiHidden="1" w:unhideWhenUsed="1"/>
+    <w:lsdException w:name="Table Grid 5" w:semiHidden="1" w:unhideWhenUsed="1"/>
+    <w:lsdException w:name="Table Grid 6" w:semiHidden="1" w:unhideWhenUsed="1"/>
+    <w:lsdException w:name="Table Grid 7" w:semiHidden="1" w:unhideWhenUsed="1"/>
+    <w:lsdException w:name="Table Grid 8" w:semiHidden="1" w:unhideWhenUsed="1"/>
+    <w:lsdException w:name="Table List 1" w:semiHidden="1" w:unhideWhenUsed="1"/>
+    <w:lsdException w:name="Table List 2" w:semiHidden="1" w:unhideWhenUsed="1"/>
+    <w:lsdException w:name="Table List 3" w:semiHidden="1" w:unhideWhenUsed="1"/>
+    <w:lsdException w:name="Table List 4" w:semiHidden="1" w:unhideWhenUsed="1"/>
+    <w:lsdException w:name="Table List 5" w:semiHidden="1" w:unhideWhenUsed="1"/>
+    <w:lsdException w:name="Table List 6" w:semiHidden="1" w:unhideWhenUsed="1"/>
+    <w:lsdException w:name="Table List 7" w:semiHidden="1" w:unhideWhenUsed="1"/>
+    <w:lsdException w:name="Table List 8" w:semiHidden="1" w:unhideWhenUsed="1"/>
+    <w:lsdException w:name="Table 3D effects 1" w:semiHidden="1" w:unhideWhenUsed="1"/>
+    <w:lsdException w:name="Table 3D effects 2" w:semiHidden="1" w:unhideWhenUsed="1"/>
+    <w:lsdException w:name="Table 3D effects 3" w:semiHidden="1" w:unhideWhenUsed="1"/>
+    <w:lsdException w:name="Table Contemporary" w:semiHidden="1" w:unhideWhenUsed="1"/>
+    <w:lsdException w:name="Table Elegant" w:semiHidden="1" w:unhideWhenUsed="1"/>
+    <w:lsdException w:name="Table Professional" w:semiHidden="1" w:unhideWhenUsed="1"/>
+    <w:lsdException w:name="Table Subtle 1" w:semiHidden="1" w:unhideWhenUsed="1"/>
+    <w:lsdException w:name="Table Subtle 2" w:semiHidden="1" w:unhideWhenUsed="1"/>
+    <w:lsdException w:name="Table Web 1" w:semiHidden="1" w:unhideWhenUsed="1"/>
+    <w:lsdException w:name="Table Web 2" w:semiHidden="1" w:unhideWhenUsed="1"/>
+    <w:lsdException w:name="Table Web 3" w:semiHidden="1" w:unhideWhenUsed="1"/>
+    <w:lsdException w:name="Balloon Text" w:semiHidden="1" w:unhideWhenUsed="1"/>
+    <w:lsdException w:name="Table Grid" w:uiPriority="39"/>
+    <w:lsdException w:name="Table Theme" w:semiHidden="1" w:unhideWhenUsed="1"/>
+    <w:lsdException w:name="Note Level 1" w:semiHidden="1" w:unhideWhenUsed="1"/>
+    <w:lsdException w:name="Note Level 2" w:semiHidden="1" w:unhideWhenUsed="1"/>
+    <w:lsdException w:name="Note Level 3" w:semiHidden="1" w:unhideWhenUsed="1"/>
+    <w:lsdException w:name="Note Level 4" w:semiHidden="1" w:unhideWhenUsed="1"/>
+    <w:lsdException w:name="Note Level 5" w:semiHidden="1" w:unhideWhenUsed="1"/>
+    <w:lsdException w:name="Note Level 6" w:semiHidden="1" w:unhideWhenUsed="1"/>
+    <w:lsdException w:name="Note Level 7" w:semiHidden="1" w:unhideWhenUsed="1"/>
+    <w:lsdException w:name="Note Level 8" w:semiHidden="1" w:unhideWhenUsed="1"/>
+    <w:lsdException w:name="Note Level 9" w:semiHidden="1" w:unhideWhenUsed="1"/>
+    <w:lsdException w:name="Placeholder Text" w:semiHidden="1"/>
+    <w:lsdException w:name="No Spacing" w:uiPriority="1" w:qFormat="1"/>
+    <w:lsdException w:name="Light Shading" w:uiPriority="60"/>
+    <w:lsdException w:name="Light List" w:uiPriority="61"/>
+    <w:lsdException w:name="Light Grid" w:uiPriority="62"/>
+    <w:lsdException w:name="Medium Shading 1" w:uiPriority="63"/>
+    <w:lsdException w:name="Medium Shading 2" w:uiPriority="64"/>
+    <w:lsdException w:name="Medium List 1" w:uiPriority="65"/>
+    <w:lsdException w:name="Medium List 2" w:uiPriority="66"/>
+    <w:lsdException w:name="Medium Grid 1" w:uiPriority="67"/>
+    <w:lsdException w:name="Medium Grid 2" w:uiPriority="68"/>
+    <w:lsdException w:name="Medium Grid 3" w:uiPriority="69"/>
+    <w:lsdException w:name="Dark List" w:uiPriority="70"/>
+    <w:lsdException w:name="Colorful Shading" w:uiPriority="71"/>
+    <w:lsdException w:name="Colorful List" w:uiPriority="72"/>
+    <w:lsdException w:name="Colorful Grid" w:uiPriority="73"/>
+    <w:lsdException w:name="Light Shading Accent 1" w:uiPriority="60"/>
+    <w:lsdException w:name="Light List Accent 1" w:uiPriority="61"/>
+    <w:lsdException w:name="Light Grid Accent 1" w:uiPriority="62"/>
+    <w:lsdException w:name="Medium Shading 1 Accent 1" w:uiPriority="63"/>
+    <w:lsdException w:name="Medium Shading 2 Accent 1" w:uiPriority="64"/>
+    <w:lsdException w:name="Medium List 1 Accent 1" w:uiPriority="65"/>
+    <w:lsdException w:name="Revision" w:semiHidden="1"/>
+    <w:lsdException w:name="List Paragraph" w:uiPriority="34" w:qFormat="1"/>
+    <w:lsdException w:name="Quote" w:uiPriority="29" w:qFormat="1"/>
+    <w:lsdException w:name="Intense Quote" w:uiPriority="30" w:qFormat="1"/>
+    <w:lsdException w:name="Medium List 2 Accent 1" w:uiPriority="66"/>
+    <w:lsdException w:name="Medium Grid 1 Accent 1" w:uiPriority="67"/>
+    <w:lsdException w:name="Medium Grid 2 Accent 1" w:uiPriority="68"/>
+    <w:lsdException w:name="Medium Grid 3 Accent 1" w:uiPriority="69"/>
+    <w:lsdException w:name="Dark List Accent 1" w:uiPriority="70"/>
+    <w:lsdException w:name="Colorful Shading Accent 1" w:uiPriority="71"/>
+    <w:lsdException w:name="Colorful List Accent 1" w:uiPriority="72"/>
+    <w:lsdException w:name="Colorful Grid Accent 1" w:uiPriority="73"/>
+    <w:lsdException w:name="Light Shading Accent 2" w:uiPriority="60"/>
+    <w:lsdException w:name="Light List Accent 2" w:uiPriority="61"/>
+    <w:lsdException w:name="Light Grid Accent 2" w:uiPriority="62"/>
+    <w:lsdException w:name="Medium Shading 1 Accent 2" w:uiPriority="63"/>
+    <w:lsdException w:name="Medium Shading 2 Accent 2" w:uiPriority="64"/>
+    <w:lsdException w:name="Medium List 1 Accent 2" w:uiPriority="65"/>
+    <w:lsdException w:name="Medium List 2 Accent 2" w:uiPriority="66"/>
+    <w:lsdException w:name="Medium Grid 1 Accent 2" w:uiPriority="67"/>
+    <w:lsdException w:name="Medium Grid 2 Accent 2" w:uiPriority="68"/>
+    <w:lsdException w:name="Medium Grid 3 Accent 2" w:uiPriority="69"/>
+    <w:lsdException w:name="Dark List Accent 2" w:uiPriority="70"/>
+    <w:lsdException w:name="Colorful Shading Accent 2" w:uiPriority="71"/>
+    <w:lsdException w:name="Colorful List Accent 2" w:uiPriority="72"/>
+    <w:lsdException w:name="Colorful Grid Accent 2" w:uiPriority="73"/>
+    <w:lsdException w:name="Light Shading Accent 3" w:uiPriority="60"/>
+    <w:lsdException w:name="Light List Accent 3" w:uiPriority="61"/>
+    <w:lsdException w:name="Light Grid Accent 3" w:uiPriority="62"/>
+    <w:lsdException w:name="Medium Shading 1 Accent 3" w:uiPriority="63"/>
+    <w:lsdException w:name="Medium Shading 2 Accent 3" w:uiPriority="64"/>
+    <w:lsdException w:name="Medium List 1 Accent 3" w:uiPriority="65"/>
+    <w:lsdException w:name="Medium List 2 Accent 3" w:uiPriority="66"/>
+    <w:lsdException w:name="Medium Grid 1 Accent 3" w:uiPriority="67"/>
+    <w:lsdException w:name="Medium Grid 2 Accent 3" w:uiPriority="68"/>
+    <w:lsdException w:name="Medium Grid 3 Accent 3" w:uiPriority="69"/>
+    <w:lsdException w:name="Dark List Accent 3" w:uiPriority="70"/>
+    <w:lsdException w:name="Colorful Shading Accent 3" w:uiPriority="71"/>
+    <w:lsdException w:name="Colorful List Accent 3" w:uiPriority="72"/>
+    <w:lsdException w:name="Colorful Grid Accent 3" w:uiPriority="73"/>
+    <w:lsdException w:name="Light Shading Accent 4" w:uiPriority="60"/>
+    <w:lsdException w:name="Light List Accent 4" w:uiPriority="61"/>
+    <w:lsdException w:name="Light Grid Accent 4" w:uiPriority="62"/>
+    <w:lsdException w:name="Medium Shading 1 Accent 4" w:uiPriority="63"/>
+    <w:lsdException w:name="Medium Shading 2 Accent 4" w:uiPriority="64"/>
+    <w:lsdException w:name="Medium List 1 Accent 4" w:uiPriority="65"/>
+    <w:lsdException w:name="Medium List 2 Accent 4" w:uiPriority="66"/>
+    <w:lsdException w:name="Medium Grid 1 Accent 4" w:uiPriority="67"/>
+    <w:lsdException w:name="Medium Grid 2 Accent 4" w:uiPriority="68"/>
+    <w:lsdException w:name="Medium Grid 3 Accent 4" w:uiPriority="69"/>
+    <w:lsdException w:name="Dark List Accent 4" w:uiPriority="70"/>
+    <w:lsdException w:name="Colorful Shading Accent 4" w:uiPriority="71"/>
+    <w:lsdException w:name="Colorful List Accent 4" w:uiPriority="72"/>
+    <w:lsdException w:name="Colorful Grid Accent 4" w:uiPriority="73"/>
+    <w:lsdException w:name="Light Shading Accent 5" w:uiPriority="60"/>
+    <w:lsdException w:name="Light List Accent 5" w:uiPriority="61"/>
+    <w:lsdException w:name="Light Grid Accent 5" w:uiPriority="62"/>
+    <w:lsdException w:name="Medium Shading 1 Accent 5" w:uiPriority="63"/>
+    <w:lsdException w:name="Medium Shading 2 Accent 5" w:uiPriority="64"/>
+    <w:lsdException w:name="Medium List 1 Accent 5" w:uiPriority="65"/>
+    <w:lsdException w:name="Medium List 2 Accent 5" w:uiPriority="66"/>
+    <w:lsdException w:name="Medium Grid 1 Accent 5" w:uiPriority="67"/>
+    <w:lsdException w:name="Medium Grid 2 Accent 5" w:uiPriority="68"/>
+    <w:lsdException w:name="Medium Grid 3 Accent 5" w:uiPriority="69"/>
+    <w:lsdException w:name="Dark List Accent 5" w:uiPriority="70"/>
+    <w:lsdException w:name="Colorful Shading Accent 5" w:uiPriority="71"/>
+    <w:lsdException w:name="Colorful List Accent 5" w:uiPriority="72"/>
+    <w:lsdException w:name="Colorful Grid Accent 5" w:uiPriority="73"/>
+    <w:lsdException w:name="Light Shading Accent 6" w:uiPriority="60"/>
+    <w:lsdException w:name="Light List Accent 6" w:uiPriority="61"/>
+    <w:lsdException w:name="Light Grid Accent 6" w:uiPriority="62"/>
+    <w:lsdException w:name="Medium Shading 1 Accent 6" w:uiPriority="63"/>
+    <w:lsdException w:name="Medium Shading 2 Accent 6" w:uiPriority="64"/>
+    <w:lsdException w:name="Medium List 1 Accent 6" w:uiPriority="65"/>
+    <w:lsdException w:name="Medium List 2 Accent 6" w:uiPriority="66"/>
+    <w:lsdException w:name="Medium Grid 1 Accent 6" w:uiPriority="67"/>
+    <w:lsdException w:name="Medium Grid 2 Accent 6" w:uiPriority="68"/>
+    <w:lsdException w:name="Medium Grid 3 Accent 6" w:uiPriority="69"/>
+    <w:lsdException w:name="Dark List Accent 6" w:uiPriority="70"/>
+    <w:lsdException w:name="Colorful Shading Accent 6" w:uiPriority="71"/>
+    <w:lsdException w:name="Colorful List Accent 6" w:uiPriority="72"/>
+    <w:lsdException w:name="Colorful Grid Accent 6" w:uiPriority="73"/>
+    <w:lsdException w:name="Subtle Emphasis" w:uiPriority="19" w:qFormat="1"/>
+    <w:lsdException w:name="Intense Emphasis" w:uiPriority="21" w:qFormat="1"/>
+    <w:lsdException w:name="Subtle Reference" w:uiPriority="31" w:qFormat="1"/>
+    <w:lsdException w:name="Intense Reference" w:uiPriority="32" w:qFormat="1"/>
+    <w:lsdException w:name="Book Title" w:uiPriority="33" w:qFormat="1"/>
+    <w:lsdException w:name="Bibliography" w:semiHidden="1" w:uiPriority="37" w:unhideWhenUsed="1"/>
+    <w:lsdException w:name="TOC Heading" w:semiHidden="1" w:uiPriority="39" w:unhideWhenUsed="1" w:qFormat="1"/>
+    <w:lsdException w:name="Plain Table 1" w:uiPriority="41"/>
+    <w:lsdException w:name="Plain Table 2" w:uiPriority="42"/>
+    <w:lsdException w:name="Plain Table 3" w:uiPriority="43"/>
+    <w:lsdException w:name="Plain Table 4" w:uiPriority="44"/>
+    <w:lsdException w:name="Plain Table 5" w:uiPriority="45"/>
+    <w:lsdException w:name="Grid Table Light" w:uiPriority="40"/>
+    <w:lsdException w:name="Grid Table 1 Light" w:uiPriority="46"/>
+    <w:lsdException w:name="Grid Table 2" w:uiPriority="47"/>
+    <w:lsdException w:name="Grid Table 3" w:uiPriority="48"/>
+    <w:lsdException w:name="Grid Table 4" w:uiPriority="49"/>
+    <w:lsdException w:name="Grid Table 5 Dark" w:uiPriority="50"/>
+    <w:lsdException w:name="Grid Table 6 Colorful" w:uiPriority="51"/>
+    <w:lsdException w:name="Grid Table 7 Colorful" w:uiPriority="52"/>
+    <w:lsdException w:name="Grid Table 1 Light Accent 1" w:uiPriority="46"/>
+    <w:lsdException w:name="Grid Table 2 Accent 1" w:uiPriority="47"/>
+    <w:lsdException w:name="Grid Table 3 Accent 1" w:uiPriority="48"/>
+    <w:lsdException w:name="Grid Table 4 Accent 1" w:uiPriority="49"/>
+    <w:lsdException w:name="Grid Table 5 Dark Accent 1" w:uiPriority="50"/>
+    <w:lsdException w:name="Grid Table 6 Colorful Accent 1" w:uiPriority="51"/>
+    <w:lsdException w:name="Grid Table 7 Colorful Accent 1" w:uiPriority="52"/>
+    <w:lsdException w:name="Grid Table 1 Light Accent 2" w:uiPriority="46"/>
+    <w:lsdException w:name="Grid Table 2 Accent 2" w:uiPriority="47"/>
+    <w:lsdException w:name="Grid Table 3 Accent 2" w:uiPriority="48"/>
+    <w:lsdException w:name="Grid Table 4 Accent 2" w:uiPriority="49"/>
+    <w:lsdException w:name="Grid Table 5 Dark Accent 2" w:uiPriority="50"/>
+    <w:lsdException w:name="Grid Table 6 Colorful Accent 2" w:uiPriority="51"/>
+    <w:lsdException w:name="Grid Table 7 Colorful Accent 2" w:uiPriority="52"/>
+    <w:lsdException w:name="Grid Table 1 Light Accent 3" w:uiPriority="46"/>
+    <w:lsdException w:name="Grid Table 2 Accent 3" w:uiPriority="47"/>
+    <w:lsdException w:name="Grid Table 3 Accent 3" w:uiPriority="48"/>
+    <w:lsdException w:name="Grid Table 4 Accent 3" w:uiPriority="49"/>
+    <w:lsdException w:name="Grid Table 5 Dark Accent 3" w:uiPriority="50"/>
+    <w:lsdException w:name="Grid Table 6 Colorful Accent 3" w:uiPriority="51"/>
+    <w:lsdException w:name="Grid Table 7 Colorful Accent 3" w:uiPriority="52"/>
+    <w:lsdException w:name="Grid Table 1 Light Accent 4" w:uiPriority="46"/>
+    <w:lsdException w:name="Grid Table 2 Accent 4" w:uiPriority="47"/>
+    <w:lsdException w:name="Grid Table 3 Accent 4" w:uiPriority="48"/>
+    <w:lsdException w:name="Grid Table 4 Accent 4" w:uiPriority="49"/>
+    <w:lsdException w:name="Grid Table 5 Dark Accent 4" w:uiPriority="50"/>
+    <w:lsdException w:name="Grid Table 6 Colorful Accent 4" w:uiPriority="51"/>
+    <w:lsdException w:name="Grid Table 7 Colorful Accent 4" w:uiPriority="52"/>
+    <w:lsdException w:name="Grid Table 1 Light Accent 5" w:uiPriority="46"/>
+    <w:lsdException w:name="Grid Table 2 Accent 5" w:uiPriority="47"/>
+    <w:lsdException w:name="Grid Table 3 Accent 5" w:uiPriority="48"/>
+    <w:lsdException w:name="Grid Table 4 Accent 5" w:uiPriority="49"/>
+    <w:lsdException w:name="Grid Table 5 Dark Accent 5" w:uiPriority="50"/>
+    <w:lsdException w:name="Grid Table 6 Colorful Accent 5" w:uiPriority="51"/>
+    <w:lsdException w:name="Grid Table 7 Colorful Accent 5" w:uiPriority="52"/>
+    <w:lsdException w:name="Grid Table 1 Light Accent 6" w:uiPriority="46"/>
+    <w:lsdException w:name="Grid Table 2 Accent 6" w:uiPriority="47"/>
+    <w:lsdException w:name="Grid Table 3 Accent 6" w:uiPriority="48"/>
+    <w:lsdException w:name="Grid Table 4 Accent 6" w:uiPriority="49"/>
+    <w:lsdException w:name="Grid Table 5 Dark Accent 6" w:uiPriority="50"/>
+    <w:lsdException w:name="Grid Table 6 Colorful Accent 6" w:uiPriority="51"/>
+    <w:lsdException w:name="Grid Table 7 Colorful Accent 6" w:uiPriority="52"/>
+    <w:lsdException w:name="List Table 1 Light" w:uiPriority="46"/>
+    <w:lsdException w:name="List Table 2" w:uiPriority="47"/>
+    <w:lsdException w:name="List Table 3" w:uiPriority="48"/>
+    <w:lsdException w:name="List Table 4" w:uiPriority="49"/>
+    <w:lsdException w:name="List Table 5 Dark" w:uiPriority="50"/>
+    <w:lsdException w:name="List Table 6 Colorful" w:uiPriority="51"/>
+    <w:lsdException w:name="List Table 7 Colorful" w:uiPriority="52"/>
+    <w:lsdException w:name="List Table 1 Light Accent 1" w:uiPriority="46"/>
+    <w:lsdException w:name="List Table 2 Accent 1" w:uiPriority="47"/>
+    <w:lsdException w:name="List Table 3 Accent 1" w:uiPriority="48"/>
+    <w:lsdException w:name="List Table 4 Accent 1" w:uiPriority="49"/>
+    <w:lsdException w:name="List Table 5 Dark Accent 1" w:uiPriority="50"/>
+    <w:lsdException w:name="List Table 6 Colorful Accent 1" w:uiPriority="51"/>
+    <w:lsdException w:name="List Table 7 Colorful Accent 1" w:uiPriority="52"/>
+    <w:lsdException w:name="List Table 1 Light Accent 2" w:uiPriority="46"/>
+    <w:lsdException w:name="List Table 2 Accent 2" w:uiPriority="47"/>
+    <w:lsdException w:name="List Table 3 Accent 2" w:uiPriority="48"/>
+    <w:lsdException w:name="List Table 4 Accent 2" w:uiPriority="49"/>
+    <w:lsdException w:name="List Table 5 Dark Accent 2" w:uiPriority="50"/>
+    <w:lsdException w:name="List Table 6 Colorful Accent 2" w:uiPriority="51"/>
+    <w:lsdException w:name="List Table 7 Colorful Accent 2" w:uiPriority="52"/>
+    <w:lsdException w:name="List Table 1 Light Accent 3" w:uiPriority="46"/>
+    <w:lsdException w:name="List Table 2 Accent 3" w:uiPriority="47"/>
+    <w:lsdException w:name="List Table 3 Accent 3" w:uiPriority="48"/>
+    <w:lsdException w:name="List Table 4 Accent 3" w:uiPriority="49"/>
+    <w:lsdException w:name="List Table 5 Dark Accent 3" w:uiPriority="50"/>
+    <w:lsdException w:name="List Table 6 Colorful Accent 3" w:uiPriority="51"/>
+    <w:lsdException w:name="List Table 7 Colorful Accent 3" w:uiPriority="52"/>
+    <w:lsdException w:name="List Table 1 Light Accent 4" w:uiPriority="46"/>
+    <w:lsdException w:name="List Table 2 Accent 4" w:uiPriority="47"/>
+    <w:lsdException w:name="List Table 3 Accent 4" w:uiPriority="48"/>
+    <w:lsdException w:name="List Table 4 Accent 4" w:uiPriority="49"/>
+    <w:lsdException w:name="List Table 5 Dark Accent 4" w:uiPriority="50"/>
+    <w:lsdException w:name="List Table 6 Colorful Accent 4" w:uiPriority="51"/>
+    <w:lsdException w:name="List Table 7 Colorful Accent 4" w:uiPriority="52"/>
+    <w:lsdException w:name="List Table 1 Light Accent 5" w:uiPriority="46"/>
+    <w:lsdException w:name="List Table 2 Accent 5" w:uiPriority="47"/>
+    <w:lsdException w:name="List Table 3 Accent 5" w:uiPriority="48"/>
+    <w:lsdException w:name="List Table 4 Accent 5" w:uiPriority="49"/>
+    <w:lsdException w:name="List Table 5 Dark Accent 5" w:uiPriority="50"/>
+    <w:lsdException w:name="List Table 6 Colorful Accent 5" w:uiPriority="51"/>
+    <w:lsdException w:name="List Table 7 Colorful Accent 5" w:uiPriority="52"/>
+    <w:lsdException w:name="List Table 1 Light Accent 6" w:uiPriority="46"/>
+    <w:lsdException w:name="List Table 2 Accent 6" w:uiPriority="47"/>
+    <w:lsdException w:name="List Table 3 Accent 6" w:uiPriority="48"/>
+    <w:lsdException w:name="List Table 4 Accent 6" w:uiPriority="49"/>
+    <w:lsdException w:name="List Table 5 Dark Accent 6" w:uiPriority="50"/>
+    <w:lsdException w:name="List Table 6 Colorful Accent 6" w:uiPriority="51"/>
+    <w:lsdException w:name="List Table 7 Colorful Accent 6" w:uiPriority="52"/>
+    <w:lsdException w:name="Mention" w:semiHidden="1" w:unhideWhenUsed="1"/>
+    <w:lsdException w:name="Smart Hyperlink" w:semiHidden="1" w:unhideWhenUsed="1"/>
   </w:latentStyles>
   <w:style w:type="paragraph" w:default="1" w:styleId="Normal">
     <w:name w:val="Normal"/>
@@ -15640,9 +12264,10 @@
 </file>
 
 <file path=word/glossary/webSettings.xml><?xml version="1.0" encoding="utf-8"?>
-<w:webSettings xmlns:mc="http://schemas.openxmlformats.org/markup-compatibility/2006" xmlns:r="http://schemas.openxmlformats.org/officeDocument/2006/relationships" xmlns:w="http://schemas.openxmlformats.org/wordprocessingml/2006/main" xmlns:w14="http://schemas.microsoft.com/office/word/2010/wordml" mc:Ignorable="w14">
+<w:webSettings xmlns:mc="http://schemas.openxmlformats.org/markup-compatibility/2006" xmlns:r="http://schemas.openxmlformats.org/officeDocument/2006/relationships" xmlns:w="http://schemas.openxmlformats.org/wordprocessingml/2006/main" xmlns:w14="http://schemas.microsoft.com/office/word/2010/wordml" xmlns:w15="http://schemas.microsoft.com/office/word/2012/wordml" mc:Ignorable="w14 w15">
   <w:optimizeForBrowser/>
   <w:allowPNG/>
+  <w:doNotSaveAsSingleFile/>
 </w:webSettings>
 </file>
 
@@ -15654,7 +12279,7 @@
         <a:sysClr val="windowText" lastClr="000000"/>
       </a:dk1>
       <a:lt1>
-        <a:sysClr val="window" lastClr="C7EDCC"/>
+        <a:sysClr val="window" lastClr="FFFFFF"/>
       </a:lt1>
       <a:dk2>
         <a:srgbClr val="44546A"/>
@@ -15935,7 +12560,7 @@
   <a:extraClrSchemeLst/>
   <a:extLst>
     <a:ext uri="{05A4C25C-085E-4340-85A3-A5531E510DB2}">
-      <thm15:themeFamily xmlns:thm15="http://schemas.microsoft.com/office/thememl/2012/main" xmlns="" name="Office Theme" id="{62F939B6-93AF-4DB8-9C6B-D6C7DFDC589F}" vid="{4A3C46E8-61CC-4603-A589-7422A47A8E4A}"/>
+      <thm15:themeFamily xmlns:thm15="http://schemas.microsoft.com/office/thememl/2012/main" name="Office Theme" id="{62F939B6-93AF-4DB8-9C6B-D6C7DFDC589F}" vid="{4A3C46E8-61CC-4603-A589-7422A47A8E4A}"/>
     </a:ext>
   </a:extLst>
 </a:theme>
@@ -15965,7 +12590,7 @@
 </file>
 
 <file path=customXml/itemProps2.xml><?xml version="1.0" encoding="utf-8"?>
-<ds:datastoreItem xmlns:ds="http://schemas.openxmlformats.org/officeDocument/2006/customXml" ds:itemID="{F306396F-4466-47FC-ACB6-EBA0BFAFC012}">
+<ds:datastoreItem xmlns:ds="http://schemas.openxmlformats.org/officeDocument/2006/customXml" ds:itemID="{9A6961B4-4473-C743-A3A6-6C332D05331A}">
   <ds:schemaRefs>
     <ds:schemaRef ds:uri="http://schemas.openxmlformats.org/officeDocument/2006/bibliography"/>
   </ds:schemaRefs>
